--- a/Thesis/Masterthesis_Sebastian_Bilda.docx
+++ b/Thesis/Masterthesis_Sebastian_Bilda.docx
@@ -574,7 +574,7 @@
           <w:numId w:val="0"/>
         </w:numPr>
       </w:pPr>
-      <w:bookmarkStart w:id="3" w:name="_Toc65337216"/>
+      <w:bookmarkStart w:id="3" w:name="_Toc65654358"/>
       <w:r>
         <w:lastRenderedPageBreak/>
         <w:t xml:space="preserve">Erklärung zur </w:t>
@@ -634,7 +634,14 @@
       </w:r>
       <w:r>
         <w:tab/>
-        <w:t>…..………………………………….</w:t>
+      </w:r>
+      <w:proofErr w:type="gramStart"/>
+      <w:r>
+        <w:t>…..</w:t>
+      </w:r>
+      <w:proofErr w:type="gramEnd"/>
+      <w:r>
+        <w:t>………………………………….</w:t>
       </w:r>
       <w:r>
         <w:br/>
@@ -682,7 +689,7 @@
           <w:iCs w:val="0"/>
         </w:rPr>
       </w:pPr>
-      <w:bookmarkStart w:id="4" w:name="_Toc65337217"/>
+      <w:bookmarkStart w:id="4" w:name="_Toc65654359"/>
       <w:r>
         <w:rPr>
           <w:rStyle w:val="Hervorhebung"/>
@@ -711,7 +718,7 @@
       <w:pPr>
         <w:pStyle w:val="Verzeichnisse"/>
       </w:pPr>
-      <w:bookmarkStart w:id="5" w:name="_Toc65337218"/>
+      <w:bookmarkStart w:id="5" w:name="_Toc65654360"/>
       <w:r>
         <w:lastRenderedPageBreak/>
         <w:t>Inhaltsverzeichnis</w:t>
@@ -747,7 +754,7 @@
         </w:rPr>
         <w:fldChar w:fldCharType="separate"/>
       </w:r>
-      <w:hyperlink w:anchor="_Toc65337216" w:history="1">
+      <w:hyperlink w:anchor="_Toc65654358" w:history="1">
         <w:r>
           <w:rPr>
             <w:rStyle w:val="Hyperlink"/>
@@ -770,7 +777,7 @@
           <w:rPr>
             <w:webHidden/>
           </w:rPr>
-          <w:instrText xml:space="preserve"> PAGEREF _Toc65337216 \h </w:instrText>
+          <w:instrText xml:space="preserve"> PAGEREF _Toc65654358 \h </w:instrText>
         </w:r>
         <w:r>
           <w:rPr>
@@ -806,7 +813,7 @@
           <w:szCs w:val="22"/>
         </w:rPr>
       </w:pPr>
-      <w:hyperlink w:anchor="_Toc65337217" w:history="1">
+      <w:hyperlink w:anchor="_Toc65654359" w:history="1">
         <w:r>
           <w:rPr>
             <w:rStyle w:val="Hyperlink"/>
@@ -829,7 +836,7 @@
           <w:rPr>
             <w:webHidden/>
           </w:rPr>
-          <w:instrText xml:space="preserve"> PAGEREF _Toc65337217 \h </w:instrText>
+          <w:instrText xml:space="preserve"> PAGEREF _Toc65654359 \h </w:instrText>
         </w:r>
         <w:r>
           <w:rPr>
@@ -865,7 +872,7 @@
           <w:szCs w:val="22"/>
         </w:rPr>
       </w:pPr>
-      <w:hyperlink w:anchor="_Toc65337218" w:history="1">
+      <w:hyperlink w:anchor="_Toc65654360" w:history="1">
         <w:r>
           <w:rPr>
             <w:rStyle w:val="Hyperlink"/>
@@ -888,7 +895,7 @@
           <w:rPr>
             <w:webHidden/>
           </w:rPr>
-          <w:instrText xml:space="preserve"> PAGEREF _Toc65337218 \h </w:instrText>
+          <w:instrText xml:space="preserve"> PAGEREF _Toc65654360 \h </w:instrText>
         </w:r>
         <w:r>
           <w:rPr>
@@ -924,7 +931,7 @@
           <w:szCs w:val="22"/>
         </w:rPr>
       </w:pPr>
-      <w:hyperlink w:anchor="_Toc65337219" w:history="1">
+      <w:hyperlink w:anchor="_Toc65654361" w:history="1">
         <w:r>
           <w:rPr>
             <w:rStyle w:val="Hyperlink"/>
@@ -961,7 +968,7 @@
           <w:rPr>
             <w:webHidden/>
           </w:rPr>
-          <w:instrText xml:space="preserve"> PAGEREF _Toc65337219 \h </w:instrText>
+          <w:instrText xml:space="preserve"> PAGEREF _Toc65654361 \h </w:instrText>
         </w:r>
         <w:r>
           <w:rPr>
@@ -1000,7 +1007,7 @@
           <w:szCs w:val="22"/>
         </w:rPr>
       </w:pPr>
-      <w:hyperlink w:anchor="_Toc65337220" w:history="1">
+      <w:hyperlink w:anchor="_Toc65654362" w:history="1">
         <w:r>
           <w:rPr>
             <w:rStyle w:val="Hyperlink"/>
@@ -1037,7 +1044,7 @@
           <w:rPr>
             <w:webHidden/>
           </w:rPr>
-          <w:instrText xml:space="preserve"> PAGEREF _Toc65337220 \h </w:instrText>
+          <w:instrText xml:space="preserve"> PAGEREF _Toc65654362 \h </w:instrText>
         </w:r>
         <w:r>
           <w:rPr>
@@ -1076,7 +1083,7 @@
           <w:szCs w:val="22"/>
         </w:rPr>
       </w:pPr>
-      <w:hyperlink w:anchor="_Toc65337221" w:history="1">
+      <w:hyperlink w:anchor="_Toc65654363" w:history="1">
         <w:r>
           <w:rPr>
             <w:rStyle w:val="Hyperlink"/>
@@ -1113,7 +1120,7 @@
           <w:rPr>
             <w:webHidden/>
           </w:rPr>
-          <w:instrText xml:space="preserve"> PAGEREF _Toc65337221 \h </w:instrText>
+          <w:instrText xml:space="preserve"> PAGEREF _Toc65654363 \h </w:instrText>
         </w:r>
         <w:r>
           <w:rPr>
@@ -1149,7 +1156,7 @@
           <w:szCs w:val="22"/>
         </w:rPr>
       </w:pPr>
-      <w:hyperlink w:anchor="_Toc65337222" w:history="1">
+      <w:hyperlink w:anchor="_Toc65654364" w:history="1">
         <w:r>
           <w:rPr>
             <w:rStyle w:val="Hyperlink"/>
@@ -1168,19 +1175,7 @@
           <w:rPr>
             <w:rStyle w:val="Hyperlink"/>
           </w:rPr>
-          <w:t>Grun</w:t>
-        </w:r>
-        <w:r>
-          <w:rPr>
-            <w:rStyle w:val="Hyperlink"/>
-          </w:rPr>
-          <w:t>d</w:t>
-        </w:r>
-        <w:r>
-          <w:rPr>
-            <w:rStyle w:val="Hyperlink"/>
-          </w:rPr>
-          <w:t>lagen</w:t>
+          <w:t>Grundlagen</w:t>
         </w:r>
         <w:r>
           <w:rPr>
@@ -1198,7 +1193,7 @@
           <w:rPr>
             <w:webHidden/>
           </w:rPr>
-          <w:instrText xml:space="preserve"> PAGEREF _Toc65337222 \h </w:instrText>
+          <w:instrText xml:space="preserve"> PAGEREF _Toc65654364 \h </w:instrText>
         </w:r>
         <w:r>
           <w:rPr>
@@ -1237,7 +1232,7 @@
           <w:szCs w:val="22"/>
         </w:rPr>
       </w:pPr>
-      <w:hyperlink w:anchor="_Toc65337223" w:history="1">
+      <w:hyperlink w:anchor="_Toc65654365" w:history="1">
         <w:r>
           <w:rPr>
             <w:rStyle w:val="Hyperlink"/>
@@ -1256,19 +1251,19 @@
           <w:rPr>
             <w:rStyle w:val="Hyperlink"/>
           </w:rPr>
-          <w:t>Tran</w:t>
+          <w:t xml:space="preserve">Public </w:t>
         </w:r>
         <w:r>
           <w:rPr>
             <w:rStyle w:val="Hyperlink"/>
           </w:rPr>
-          <w:t>s</w:t>
+          <w:t>K</w:t>
         </w:r>
         <w:r>
           <w:rPr>
             <w:rStyle w:val="Hyperlink"/>
           </w:rPr>
-          <w:t>port Layer Security</w:t>
+          <w:t>ey Infrastructure</w:t>
         </w:r>
         <w:r>
           <w:rPr>
@@ -1286,7 +1281,159 @@
           <w:rPr>
             <w:webHidden/>
           </w:rPr>
-          <w:instrText xml:space="preserve"> PAGEREF _Toc65337223 \h </w:instrText>
+          <w:instrText xml:space="preserve"> PAGEREF _Toc65654365 \h </w:instrText>
+        </w:r>
+        <w:r>
+          <w:rPr>
+            <w:webHidden/>
+          </w:rPr>
+        </w:r>
+        <w:r>
+          <w:rPr>
+            <w:webHidden/>
+          </w:rPr>
+          <w:fldChar w:fldCharType="separate"/>
+        </w:r>
+        <w:r>
+          <w:rPr>
+            <w:webHidden/>
+          </w:rPr>
+          <w:t>- 11 -</w:t>
+        </w:r>
+        <w:r>
+          <w:rPr>
+            <w:webHidden/>
+          </w:rPr>
+          <w:fldChar w:fldCharType="end"/>
+        </w:r>
+      </w:hyperlink>
+    </w:p>
+    <w:p>
+      <w:pPr>
+        <w:pStyle w:val="Verzeichnis2"/>
+        <w:tabs>
+          <w:tab w:val="left" w:pos="1276"/>
+        </w:tabs>
+        <w:rPr>
+          <w:rFonts w:asciiTheme="minorHAnsi" w:eastAsiaTheme="minorEastAsia" w:hAnsiTheme="minorHAnsi" w:cstheme="minorBidi"/>
+          <w:sz w:val="22"/>
+          <w:szCs w:val="22"/>
+        </w:rPr>
+      </w:pPr>
+      <w:hyperlink w:anchor="_Toc65654366" w:history="1">
+        <w:r>
+          <w:rPr>
+            <w:rStyle w:val="Hyperlink"/>
+          </w:rPr>
+          <w:t>2.2</w:t>
+        </w:r>
+        <w:r>
+          <w:rPr>
+            <w:rFonts w:asciiTheme="minorHAnsi" w:eastAsiaTheme="minorEastAsia" w:hAnsiTheme="minorHAnsi" w:cstheme="minorBidi"/>
+            <w:sz w:val="22"/>
+            <w:szCs w:val="22"/>
+          </w:rPr>
+          <w:tab/>
+        </w:r>
+        <w:r>
+          <w:rPr>
+            <w:rStyle w:val="Hyperlink"/>
+          </w:rPr>
+          <w:t>Zertifizierungsstellen</w:t>
+        </w:r>
+        <w:r>
+          <w:rPr>
+            <w:webHidden/>
+          </w:rPr>
+          <w:tab/>
+        </w:r>
+        <w:r>
+          <w:rPr>
+            <w:webHidden/>
+          </w:rPr>
+          <w:fldChar w:fldCharType="begin"/>
+        </w:r>
+        <w:r>
+          <w:rPr>
+            <w:webHidden/>
+          </w:rPr>
+          <w:instrText xml:space="preserve"> PAGEREF _Toc65654366 \h </w:instrText>
+        </w:r>
+        <w:r>
+          <w:rPr>
+            <w:webHidden/>
+          </w:rPr>
+        </w:r>
+        <w:r>
+          <w:rPr>
+            <w:webHidden/>
+          </w:rPr>
+          <w:fldChar w:fldCharType="separate"/>
+        </w:r>
+        <w:r>
+          <w:rPr>
+            <w:webHidden/>
+          </w:rPr>
+          <w:t>- 11 -</w:t>
+        </w:r>
+        <w:r>
+          <w:rPr>
+            <w:webHidden/>
+          </w:rPr>
+          <w:fldChar w:fldCharType="end"/>
+        </w:r>
+      </w:hyperlink>
+    </w:p>
+    <w:p>
+      <w:pPr>
+        <w:pStyle w:val="Verzeichnis2"/>
+        <w:tabs>
+          <w:tab w:val="left" w:pos="1276"/>
+        </w:tabs>
+        <w:rPr>
+          <w:rFonts w:asciiTheme="minorHAnsi" w:eastAsiaTheme="minorEastAsia" w:hAnsiTheme="minorHAnsi" w:cstheme="minorBidi"/>
+          <w:sz w:val="22"/>
+          <w:szCs w:val="22"/>
+        </w:rPr>
+      </w:pPr>
+      <w:hyperlink w:anchor="_Toc65654367" w:history="1">
+        <w:r>
+          <w:rPr>
+            <w:rStyle w:val="Hyperlink"/>
+          </w:rPr>
+          <w:t>2.3</w:t>
+        </w:r>
+        <w:r>
+          <w:rPr>
+            <w:rFonts w:asciiTheme="minorHAnsi" w:eastAsiaTheme="minorEastAsia" w:hAnsiTheme="minorHAnsi" w:cstheme="minorBidi"/>
+            <w:sz w:val="22"/>
+            <w:szCs w:val="22"/>
+          </w:rPr>
+          <w:tab/>
+        </w:r>
+        <w:r>
+          <w:rPr>
+            <w:rStyle w:val="Hyperlink"/>
+          </w:rPr>
+          <w:t>Digitale Zertifikate</w:t>
+        </w:r>
+        <w:r>
+          <w:rPr>
+            <w:webHidden/>
+          </w:rPr>
+          <w:tab/>
+        </w:r>
+        <w:r>
+          <w:rPr>
+            <w:webHidden/>
+          </w:rPr>
+          <w:fldChar w:fldCharType="begin"/>
+        </w:r>
+        <w:r>
+          <w:rPr>
+            <w:webHidden/>
+          </w:rPr>
+          <w:instrText xml:space="preserve"> PAGEREF _Toc65654367 \h </w:instrText>
         </w:r>
         <w:r>
           <w:rPr>
@@ -1325,12 +1472,12 @@
           <w:szCs w:val="22"/>
         </w:rPr>
       </w:pPr>
-      <w:hyperlink w:anchor="_Toc65337224" w:history="1">
+      <w:hyperlink w:anchor="_Toc65654368" w:history="1">
         <w:r>
           <w:rPr>
             <w:rStyle w:val="Hyperlink"/>
           </w:rPr>
-          <w:t>2.1.1</w:t>
+          <w:t>2.3.1</w:t>
         </w:r>
         <w:r>
           <w:rPr>
@@ -1344,7 +1491,7 @@
           <w:rPr>
             <w:rStyle w:val="Hyperlink"/>
           </w:rPr>
-          <w:t>TLS Handshake</w:t>
+          <w:t>X.509 Zertifikate</w:t>
         </w:r>
         <w:r>
           <w:rPr>
@@ -1362,7 +1509,7 @@
           <w:rPr>
             <w:webHidden/>
           </w:rPr>
-          <w:instrText xml:space="preserve"> PAGEREF _Toc65337224 \h </w:instrText>
+          <w:instrText xml:space="preserve"> PAGEREF _Toc65654368 \h </w:instrText>
         </w:r>
         <w:r>
           <w:rPr>
@@ -1379,7 +1526,159 @@
           <w:rPr>
             <w:webHidden/>
           </w:rPr>
-          <w:t>- 11 -</w:t>
+          <w:t>- 12 -</w:t>
+        </w:r>
+        <w:r>
+          <w:rPr>
+            <w:webHidden/>
+          </w:rPr>
+          <w:fldChar w:fldCharType="end"/>
+        </w:r>
+      </w:hyperlink>
+    </w:p>
+    <w:p>
+      <w:pPr>
+        <w:pStyle w:val="Verzeichnis3"/>
+        <w:tabs>
+          <w:tab w:val="left" w:pos="1985"/>
+        </w:tabs>
+        <w:rPr>
+          <w:rFonts w:asciiTheme="minorHAnsi" w:eastAsiaTheme="minorEastAsia" w:hAnsiTheme="minorHAnsi" w:cstheme="minorBidi"/>
+          <w:sz w:val="22"/>
+          <w:szCs w:val="22"/>
+        </w:rPr>
+      </w:pPr>
+      <w:hyperlink w:anchor="_Toc65654369" w:history="1">
+        <w:r>
+          <w:rPr>
+            <w:rStyle w:val="Hyperlink"/>
+          </w:rPr>
+          <w:t>2.3.2</w:t>
+        </w:r>
+        <w:r>
+          <w:rPr>
+            <w:rFonts w:asciiTheme="minorHAnsi" w:eastAsiaTheme="minorEastAsia" w:hAnsiTheme="minorHAnsi" w:cstheme="minorBidi"/>
+            <w:sz w:val="22"/>
+            <w:szCs w:val="22"/>
+          </w:rPr>
+          <w:tab/>
+        </w:r>
+        <w:r>
+          <w:rPr>
+            <w:rStyle w:val="Hyperlink"/>
+          </w:rPr>
+          <w:t>Arten von Zertifikaten</w:t>
+        </w:r>
+        <w:r>
+          <w:rPr>
+            <w:webHidden/>
+          </w:rPr>
+          <w:tab/>
+        </w:r>
+        <w:r>
+          <w:rPr>
+            <w:webHidden/>
+          </w:rPr>
+          <w:fldChar w:fldCharType="begin"/>
+        </w:r>
+        <w:r>
+          <w:rPr>
+            <w:webHidden/>
+          </w:rPr>
+          <w:instrText xml:space="preserve"> PAGEREF _Toc65654369 \h </w:instrText>
+        </w:r>
+        <w:r>
+          <w:rPr>
+            <w:webHidden/>
+          </w:rPr>
+        </w:r>
+        <w:r>
+          <w:rPr>
+            <w:webHidden/>
+          </w:rPr>
+          <w:fldChar w:fldCharType="separate"/>
+        </w:r>
+        <w:r>
+          <w:rPr>
+            <w:webHidden/>
+          </w:rPr>
+          <w:t>- 12 -</w:t>
+        </w:r>
+        <w:r>
+          <w:rPr>
+            <w:webHidden/>
+          </w:rPr>
+          <w:fldChar w:fldCharType="end"/>
+        </w:r>
+      </w:hyperlink>
+    </w:p>
+    <w:p>
+      <w:pPr>
+        <w:pStyle w:val="Verzeichnis3"/>
+        <w:tabs>
+          <w:tab w:val="left" w:pos="1985"/>
+        </w:tabs>
+        <w:rPr>
+          <w:rFonts w:asciiTheme="minorHAnsi" w:eastAsiaTheme="minorEastAsia" w:hAnsiTheme="minorHAnsi" w:cstheme="minorBidi"/>
+          <w:sz w:val="22"/>
+          <w:szCs w:val="22"/>
+        </w:rPr>
+      </w:pPr>
+      <w:hyperlink w:anchor="_Toc65654370" w:history="1">
+        <w:r>
+          <w:rPr>
+            <w:rStyle w:val="Hyperlink"/>
+          </w:rPr>
+          <w:t>2.3.3</w:t>
+        </w:r>
+        <w:r>
+          <w:rPr>
+            <w:rFonts w:asciiTheme="minorHAnsi" w:eastAsiaTheme="minorEastAsia" w:hAnsiTheme="minorHAnsi" w:cstheme="minorBidi"/>
+            <w:sz w:val="22"/>
+            <w:szCs w:val="22"/>
+          </w:rPr>
+          <w:tab/>
+        </w:r>
+        <w:r>
+          <w:rPr>
+            <w:rStyle w:val="Hyperlink"/>
+          </w:rPr>
+          <w:t>Aufbau und Inhalt</w:t>
+        </w:r>
+        <w:r>
+          <w:rPr>
+            <w:webHidden/>
+          </w:rPr>
+          <w:tab/>
+        </w:r>
+        <w:r>
+          <w:rPr>
+            <w:webHidden/>
+          </w:rPr>
+          <w:fldChar w:fldCharType="begin"/>
+        </w:r>
+        <w:r>
+          <w:rPr>
+            <w:webHidden/>
+          </w:rPr>
+          <w:instrText xml:space="preserve"> PAGEREF _Toc65654370 \h </w:instrText>
+        </w:r>
+        <w:r>
+          <w:rPr>
+            <w:webHidden/>
+          </w:rPr>
+        </w:r>
+        <w:r>
+          <w:rPr>
+            <w:webHidden/>
+          </w:rPr>
+          <w:fldChar w:fldCharType="separate"/>
+        </w:r>
+        <w:r>
+          <w:rPr>
+            <w:webHidden/>
+          </w:rPr>
+          <w:t>- 12 -</w:t>
         </w:r>
         <w:r>
           <w:rPr>
@@ -1401,12 +1700,12 @@
           <w:szCs w:val="22"/>
         </w:rPr>
       </w:pPr>
-      <w:hyperlink w:anchor="_Toc65337225" w:history="1">
+      <w:hyperlink w:anchor="_Toc65654371" w:history="1">
         <w:r>
           <w:rPr>
             <w:rStyle w:val="Hyperlink"/>
           </w:rPr>
-          <w:t>2.2</w:t>
+          <w:t>2.4</w:t>
         </w:r>
         <w:r>
           <w:rPr>
@@ -1420,7 +1719,7 @@
           <w:rPr>
             <w:rStyle w:val="Hyperlink"/>
           </w:rPr>
-          <w:t>Public Key Infrastructure</w:t>
+          <w:t>Transport Layer Security</w:t>
         </w:r>
         <w:r>
           <w:rPr>
@@ -1438,7 +1737,7 @@
           <w:rPr>
             <w:webHidden/>
           </w:rPr>
-          <w:instrText xml:space="preserve"> PAGEREF _Toc65337225 \h </w:instrText>
+          <w:instrText xml:space="preserve"> PAGEREF _Toc65654371 \h </w:instrText>
         </w:r>
         <w:r>
           <w:rPr>
@@ -1455,7 +1754,83 @@
           <w:rPr>
             <w:webHidden/>
           </w:rPr>
-          <w:t>- 11 -</w:t>
+          <w:t>- 12 -</w:t>
+        </w:r>
+        <w:r>
+          <w:rPr>
+            <w:webHidden/>
+          </w:rPr>
+          <w:fldChar w:fldCharType="end"/>
+        </w:r>
+      </w:hyperlink>
+    </w:p>
+    <w:p>
+      <w:pPr>
+        <w:pStyle w:val="Verzeichnis3"/>
+        <w:tabs>
+          <w:tab w:val="left" w:pos="1985"/>
+        </w:tabs>
+        <w:rPr>
+          <w:rFonts w:asciiTheme="minorHAnsi" w:eastAsiaTheme="minorEastAsia" w:hAnsiTheme="minorHAnsi" w:cstheme="minorBidi"/>
+          <w:sz w:val="22"/>
+          <w:szCs w:val="22"/>
+        </w:rPr>
+      </w:pPr>
+      <w:hyperlink w:anchor="_Toc65654372" w:history="1">
+        <w:r>
+          <w:rPr>
+            <w:rStyle w:val="Hyperlink"/>
+          </w:rPr>
+          <w:t>2.4.1</w:t>
+        </w:r>
+        <w:r>
+          <w:rPr>
+            <w:rFonts w:asciiTheme="minorHAnsi" w:eastAsiaTheme="minorEastAsia" w:hAnsiTheme="minorHAnsi" w:cstheme="minorBidi"/>
+            <w:sz w:val="22"/>
+            <w:szCs w:val="22"/>
+          </w:rPr>
+          <w:tab/>
+        </w:r>
+        <w:r>
+          <w:rPr>
+            <w:rStyle w:val="Hyperlink"/>
+          </w:rPr>
+          <w:t>TLS Handshake</w:t>
+        </w:r>
+        <w:r>
+          <w:rPr>
+            <w:webHidden/>
+          </w:rPr>
+          <w:tab/>
+        </w:r>
+        <w:r>
+          <w:rPr>
+            <w:webHidden/>
+          </w:rPr>
+          <w:fldChar w:fldCharType="begin"/>
+        </w:r>
+        <w:r>
+          <w:rPr>
+            <w:webHidden/>
+          </w:rPr>
+          <w:instrText xml:space="preserve"> PAGEREF _Toc65654372 \h </w:instrText>
+        </w:r>
+        <w:r>
+          <w:rPr>
+            <w:webHidden/>
+          </w:rPr>
+        </w:r>
+        <w:r>
+          <w:rPr>
+            <w:webHidden/>
+          </w:rPr>
+          <w:fldChar w:fldCharType="separate"/>
+        </w:r>
+        <w:r>
+          <w:rPr>
+            <w:webHidden/>
+          </w:rPr>
+          <w:t>- 13 -</w:t>
         </w:r>
         <w:r>
           <w:rPr>
@@ -1477,12 +1852,12 @@
           <w:szCs w:val="22"/>
         </w:rPr>
       </w:pPr>
-      <w:hyperlink w:anchor="_Toc65337226" w:history="1">
+      <w:hyperlink w:anchor="_Toc65654373" w:history="1">
         <w:r>
           <w:rPr>
             <w:rStyle w:val="Hyperlink"/>
           </w:rPr>
-          <w:t>2.3</w:t>
+          <w:t>2.5</w:t>
         </w:r>
         <w:r>
           <w:rPr>
@@ -1496,7 +1871,7 @@
           <w:rPr>
             <w:rStyle w:val="Hyperlink"/>
           </w:rPr>
-          <w:t>Digitale Zertifikate</w:t>
+          <w:t>Windows Certificate Trust Store</w:t>
         </w:r>
         <w:r>
           <w:rPr>
@@ -1514,7 +1889,7 @@
           <w:rPr>
             <w:webHidden/>
           </w:rPr>
-          <w:instrText xml:space="preserve"> PAGEREF _Toc65337226 \h </w:instrText>
+          <w:instrText xml:space="preserve"> PAGEREF _Toc65654373 \h </w:instrText>
         </w:r>
         <w:r>
           <w:rPr>
@@ -1531,7 +1906,308 @@
           <w:rPr>
             <w:webHidden/>
           </w:rPr>
-          <w:t>- 12 -</w:t>
+          <w:t>- 14 -</w:t>
+        </w:r>
+        <w:r>
+          <w:rPr>
+            <w:webHidden/>
+          </w:rPr>
+          <w:fldChar w:fldCharType="end"/>
+        </w:r>
+      </w:hyperlink>
+    </w:p>
+    <w:p>
+      <w:pPr>
+        <w:pStyle w:val="Verzeichnis1"/>
+        <w:rPr>
+          <w:rFonts w:asciiTheme="minorHAnsi" w:eastAsiaTheme="minorEastAsia" w:hAnsiTheme="minorHAnsi" w:cstheme="minorBidi"/>
+          <w:sz w:val="22"/>
+          <w:szCs w:val="22"/>
+        </w:rPr>
+      </w:pPr>
+      <w:hyperlink w:anchor="_Toc65654374" w:history="1">
+        <w:r>
+          <w:rPr>
+            <w:rStyle w:val="Hyperlink"/>
+          </w:rPr>
+          <w:t>3</w:t>
+        </w:r>
+        <w:r>
+          <w:rPr>
+            <w:rFonts w:asciiTheme="minorHAnsi" w:eastAsiaTheme="minorEastAsia" w:hAnsiTheme="minorHAnsi" w:cstheme="minorBidi"/>
+            <w:sz w:val="22"/>
+            <w:szCs w:val="22"/>
+          </w:rPr>
+          <w:tab/>
+        </w:r>
+        <w:r>
+          <w:rPr>
+            <w:rStyle w:val="Hyperlink"/>
+          </w:rPr>
+          <w:t>Hauptteil</w:t>
+        </w:r>
+        <w:r>
+          <w:rPr>
+            <w:webHidden/>
+          </w:rPr>
+          <w:tab/>
+        </w:r>
+        <w:r>
+          <w:rPr>
+            <w:webHidden/>
+          </w:rPr>
+          <w:fldChar w:fldCharType="begin"/>
+        </w:r>
+        <w:r>
+          <w:rPr>
+            <w:webHidden/>
+          </w:rPr>
+          <w:instrText xml:space="preserve"> PAGEREF _Toc65654374 \h </w:instrText>
+        </w:r>
+        <w:r>
+          <w:rPr>
+            <w:webHidden/>
+          </w:rPr>
+        </w:r>
+        <w:r>
+          <w:rPr>
+            <w:webHidden/>
+          </w:rPr>
+          <w:fldChar w:fldCharType="separate"/>
+        </w:r>
+        <w:r>
+          <w:rPr>
+            <w:webHidden/>
+          </w:rPr>
+          <w:t>- 16 -</w:t>
+        </w:r>
+        <w:r>
+          <w:rPr>
+            <w:webHidden/>
+          </w:rPr>
+          <w:fldChar w:fldCharType="end"/>
+        </w:r>
+      </w:hyperlink>
+    </w:p>
+    <w:p>
+      <w:pPr>
+        <w:pStyle w:val="Verzeichnis2"/>
+        <w:tabs>
+          <w:tab w:val="left" w:pos="1276"/>
+        </w:tabs>
+        <w:rPr>
+          <w:rFonts w:asciiTheme="minorHAnsi" w:eastAsiaTheme="minorEastAsia" w:hAnsiTheme="minorHAnsi" w:cstheme="minorBidi"/>
+          <w:sz w:val="22"/>
+          <w:szCs w:val="22"/>
+        </w:rPr>
+      </w:pPr>
+      <w:hyperlink w:anchor="_Toc65654375" w:history="1">
+        <w:r>
+          <w:rPr>
+            <w:rStyle w:val="Hyperlink"/>
+          </w:rPr>
+          <w:t>3.1</w:t>
+        </w:r>
+        <w:r>
+          <w:rPr>
+            <w:rFonts w:asciiTheme="minorHAnsi" w:eastAsiaTheme="minorEastAsia" w:hAnsiTheme="minorHAnsi" w:cstheme="minorBidi"/>
+            <w:sz w:val="22"/>
+            <w:szCs w:val="22"/>
+          </w:rPr>
+          <w:tab/>
+        </w:r>
+        <w:r>
+          <w:rPr>
+            <w:rStyle w:val="Hyperlink"/>
+          </w:rPr>
+          <w:t>Stand der Forschung</w:t>
+        </w:r>
+        <w:r>
+          <w:rPr>
+            <w:webHidden/>
+          </w:rPr>
+          <w:tab/>
+        </w:r>
+        <w:r>
+          <w:rPr>
+            <w:webHidden/>
+          </w:rPr>
+          <w:fldChar w:fldCharType="begin"/>
+        </w:r>
+        <w:r>
+          <w:rPr>
+            <w:webHidden/>
+          </w:rPr>
+          <w:instrText xml:space="preserve"> PAGEREF _Toc65654375 \h </w:instrText>
+        </w:r>
+        <w:r>
+          <w:rPr>
+            <w:webHidden/>
+          </w:rPr>
+        </w:r>
+        <w:r>
+          <w:rPr>
+            <w:webHidden/>
+          </w:rPr>
+          <w:fldChar w:fldCharType="separate"/>
+        </w:r>
+        <w:r>
+          <w:rPr>
+            <w:webHidden/>
+          </w:rPr>
+          <w:t>- 16 -</w:t>
+        </w:r>
+        <w:r>
+          <w:rPr>
+            <w:webHidden/>
+          </w:rPr>
+          <w:fldChar w:fldCharType="end"/>
+        </w:r>
+      </w:hyperlink>
+    </w:p>
+    <w:p>
+      <w:pPr>
+        <w:pStyle w:val="Verzeichnis2"/>
+        <w:tabs>
+          <w:tab w:val="left" w:pos="1276"/>
+        </w:tabs>
+        <w:rPr>
+          <w:rFonts w:asciiTheme="minorHAnsi" w:eastAsiaTheme="minorEastAsia" w:hAnsiTheme="minorHAnsi" w:cstheme="minorBidi"/>
+          <w:sz w:val="22"/>
+          <w:szCs w:val="22"/>
+        </w:rPr>
+      </w:pPr>
+      <w:hyperlink w:anchor="_Toc65654376" w:history="1">
+        <w:r>
+          <w:rPr>
+            <w:rStyle w:val="Hyperlink"/>
+          </w:rPr>
+          <w:t>3.2</w:t>
+        </w:r>
+        <w:r>
+          <w:rPr>
+            <w:rFonts w:asciiTheme="minorHAnsi" w:eastAsiaTheme="minorEastAsia" w:hAnsiTheme="minorHAnsi" w:cstheme="minorBidi"/>
+            <w:sz w:val="22"/>
+            <w:szCs w:val="22"/>
+          </w:rPr>
+          <w:tab/>
+        </w:r>
+        <w:r>
+          <w:rPr>
+            <w:rStyle w:val="Hyperlink"/>
+          </w:rPr>
+          <w:t>Methodik/Vorgehensweise</w:t>
+        </w:r>
+        <w:r>
+          <w:rPr>
+            <w:webHidden/>
+          </w:rPr>
+          <w:tab/>
+        </w:r>
+        <w:r>
+          <w:rPr>
+            <w:webHidden/>
+          </w:rPr>
+          <w:fldChar w:fldCharType="begin"/>
+        </w:r>
+        <w:r>
+          <w:rPr>
+            <w:webHidden/>
+          </w:rPr>
+          <w:instrText xml:space="preserve"> PAGEREF _Toc65654376 \h </w:instrText>
+        </w:r>
+        <w:r>
+          <w:rPr>
+            <w:webHidden/>
+          </w:rPr>
+        </w:r>
+        <w:r>
+          <w:rPr>
+            <w:webHidden/>
+          </w:rPr>
+          <w:fldChar w:fldCharType="separate"/>
+        </w:r>
+        <w:r>
+          <w:rPr>
+            <w:webHidden/>
+          </w:rPr>
+          <w:t>- 16 -</w:t>
+        </w:r>
+        <w:r>
+          <w:rPr>
+            <w:webHidden/>
+          </w:rPr>
+          <w:fldChar w:fldCharType="end"/>
+        </w:r>
+      </w:hyperlink>
+    </w:p>
+    <w:p>
+      <w:pPr>
+        <w:pStyle w:val="Verzeichnis2"/>
+        <w:tabs>
+          <w:tab w:val="left" w:pos="1276"/>
+        </w:tabs>
+        <w:rPr>
+          <w:rFonts w:asciiTheme="minorHAnsi" w:eastAsiaTheme="minorEastAsia" w:hAnsiTheme="minorHAnsi" w:cstheme="minorBidi"/>
+          <w:sz w:val="22"/>
+          <w:szCs w:val="22"/>
+        </w:rPr>
+      </w:pPr>
+      <w:hyperlink w:anchor="_Toc65654377" w:history="1">
+        <w:r>
+          <w:rPr>
+            <w:rStyle w:val="Hyperlink"/>
+          </w:rPr>
+          <w:t>3.3</w:t>
+        </w:r>
+        <w:r>
+          <w:rPr>
+            <w:rFonts w:asciiTheme="minorHAnsi" w:eastAsiaTheme="minorEastAsia" w:hAnsiTheme="minorHAnsi" w:cstheme="minorBidi"/>
+            <w:sz w:val="22"/>
+            <w:szCs w:val="22"/>
+          </w:rPr>
+          <w:tab/>
+        </w:r>
+        <w:r>
+          <w:rPr>
+            <w:rStyle w:val="Hyperlink"/>
+          </w:rPr>
+          <w:t>Implementierung</w:t>
+        </w:r>
+        <w:r>
+          <w:rPr>
+            <w:webHidden/>
+          </w:rPr>
+          <w:tab/>
+        </w:r>
+        <w:r>
+          <w:rPr>
+            <w:webHidden/>
+          </w:rPr>
+          <w:fldChar w:fldCharType="begin"/>
+        </w:r>
+        <w:r>
+          <w:rPr>
+            <w:webHidden/>
+          </w:rPr>
+          <w:instrText xml:space="preserve"> PAGEREF _Toc65654377 \h </w:instrText>
+        </w:r>
+        <w:r>
+          <w:rPr>
+            <w:webHidden/>
+          </w:rPr>
+        </w:r>
+        <w:r>
+          <w:rPr>
+            <w:webHidden/>
+          </w:rPr>
+          <w:fldChar w:fldCharType="separate"/>
+        </w:r>
+        <w:r>
+          <w:rPr>
+            <w:webHidden/>
+          </w:rPr>
+          <w:t>- 18 -</w:t>
         </w:r>
         <w:r>
           <w:rPr>
@@ -1553,12 +2229,12 @@
           <w:szCs w:val="22"/>
         </w:rPr>
       </w:pPr>
-      <w:hyperlink w:anchor="_Toc65337227" w:history="1">
+      <w:hyperlink w:anchor="_Toc65654378" w:history="1">
         <w:r>
           <w:rPr>
             <w:rStyle w:val="Hyperlink"/>
           </w:rPr>
-          <w:t>2.3.1</w:t>
+          <w:t>3.3.1</w:t>
         </w:r>
         <w:r>
           <w:rPr>
@@ -1572,7 +2248,7 @@
           <w:rPr>
             <w:rStyle w:val="Hyperlink"/>
           </w:rPr>
-          <w:t>Arten von Zertifikaten</w:t>
+          <w:t>Anforderungsanalyse</w:t>
         </w:r>
         <w:r>
           <w:rPr>
@@ -1590,7 +2266,7 @@
           <w:rPr>
             <w:webHidden/>
           </w:rPr>
-          <w:instrText xml:space="preserve"> PAGEREF _Toc65337227 \h </w:instrText>
+          <w:instrText xml:space="preserve"> PAGEREF _Toc65654378 \h </w:instrText>
         </w:r>
         <w:r>
           <w:rPr>
@@ -1607,7 +2283,7 @@
           <w:rPr>
             <w:webHidden/>
           </w:rPr>
-          <w:t>- 12 -</w:t>
+          <w:t>- 18 -</w:t>
         </w:r>
         <w:r>
           <w:rPr>
@@ -1629,12 +2305,12 @@
           <w:szCs w:val="22"/>
         </w:rPr>
       </w:pPr>
-      <w:hyperlink w:anchor="_Toc65337228" w:history="1">
+      <w:hyperlink w:anchor="_Toc65654379" w:history="1">
         <w:r>
           <w:rPr>
             <w:rStyle w:val="Hyperlink"/>
           </w:rPr>
-          <w:t>2.3.2</w:t>
+          <w:t>3.3.2</w:t>
         </w:r>
         <w:r>
           <w:rPr>
@@ -1648,7 +2324,7 @@
           <w:rPr>
             <w:rStyle w:val="Hyperlink"/>
           </w:rPr>
-          <w:t>Aufbau und Inhalt</w:t>
+          <w:t>Aufbau und Struktur</w:t>
         </w:r>
         <w:r>
           <w:rPr>
@@ -1666,7 +2342,7 @@
           <w:rPr>
             <w:webHidden/>
           </w:rPr>
-          <w:instrText xml:space="preserve"> PAGEREF _Toc65337228 \h </w:instrText>
+          <w:instrText xml:space="preserve"> PAGEREF _Toc65654379 \h </w:instrText>
         </w:r>
         <w:r>
           <w:rPr>
@@ -1683,7 +2359,83 @@
           <w:rPr>
             <w:webHidden/>
           </w:rPr>
-          <w:t>- 12 -</w:t>
+          <w:t>- 18 -</w:t>
+        </w:r>
+        <w:r>
+          <w:rPr>
+            <w:webHidden/>
+          </w:rPr>
+          <w:fldChar w:fldCharType="end"/>
+        </w:r>
+      </w:hyperlink>
+    </w:p>
+    <w:p>
+      <w:pPr>
+        <w:pStyle w:val="Verzeichnis3"/>
+        <w:tabs>
+          <w:tab w:val="left" w:pos="1985"/>
+        </w:tabs>
+        <w:rPr>
+          <w:rFonts w:asciiTheme="minorHAnsi" w:eastAsiaTheme="minorEastAsia" w:hAnsiTheme="minorHAnsi" w:cstheme="minorBidi"/>
+          <w:sz w:val="22"/>
+          <w:szCs w:val="22"/>
+        </w:rPr>
+      </w:pPr>
+      <w:hyperlink w:anchor="_Toc65654380" w:history="1">
+        <w:r>
+          <w:rPr>
+            <w:rStyle w:val="Hyperlink"/>
+          </w:rPr>
+          <w:t>3.3.3</w:t>
+        </w:r>
+        <w:r>
+          <w:rPr>
+            <w:rFonts w:asciiTheme="minorHAnsi" w:eastAsiaTheme="minorEastAsia" w:hAnsiTheme="minorHAnsi" w:cstheme="minorBidi"/>
+            <w:sz w:val="22"/>
+            <w:szCs w:val="22"/>
+          </w:rPr>
+          <w:tab/>
+        </w:r>
+        <w:r>
+          <w:rPr>
+            <w:rStyle w:val="Hyperlink"/>
+          </w:rPr>
+          <w:t>Probleme bei der Implementierung?</w:t>
+        </w:r>
+        <w:r>
+          <w:rPr>
+            <w:webHidden/>
+          </w:rPr>
+          <w:tab/>
+        </w:r>
+        <w:r>
+          <w:rPr>
+            <w:webHidden/>
+          </w:rPr>
+          <w:fldChar w:fldCharType="begin"/>
+        </w:r>
+        <w:r>
+          <w:rPr>
+            <w:webHidden/>
+          </w:rPr>
+          <w:instrText xml:space="preserve"> PAGEREF _Toc65654380 \h </w:instrText>
+        </w:r>
+        <w:r>
+          <w:rPr>
+            <w:webHidden/>
+          </w:rPr>
+        </w:r>
+        <w:r>
+          <w:rPr>
+            <w:webHidden/>
+          </w:rPr>
+          <w:fldChar w:fldCharType="separate"/>
+        </w:r>
+        <w:r>
+          <w:rPr>
+            <w:webHidden/>
+          </w:rPr>
+          <w:t>- 19 -</w:t>
         </w:r>
         <w:r>
           <w:rPr>
@@ -1705,12 +2457,12 @@
           <w:szCs w:val="22"/>
         </w:rPr>
       </w:pPr>
-      <w:hyperlink w:anchor="_Toc65337229" w:history="1">
+      <w:hyperlink w:anchor="_Toc65654381" w:history="1">
         <w:r>
           <w:rPr>
             <w:rStyle w:val="Hyperlink"/>
           </w:rPr>
-          <w:t>2.4</w:t>
+          <w:t>3.4</w:t>
         </w:r>
         <w:r>
           <w:rPr>
@@ -1724,7 +2476,7 @@
           <w:rPr>
             <w:rStyle w:val="Hyperlink"/>
           </w:rPr>
-          <w:t>Zertifizierungsstellen</w:t>
+          <w:t>Ergebnisse</w:t>
         </w:r>
         <w:r>
           <w:rPr>
@@ -1742,7 +2494,7 @@
           <w:rPr>
             <w:webHidden/>
           </w:rPr>
-          <w:instrText xml:space="preserve"> PAGEREF _Toc65337229 \h </w:instrText>
+          <w:instrText xml:space="preserve"> PAGEREF _Toc65654381 \h </w:instrText>
         </w:r>
         <w:r>
           <w:rPr>
@@ -1759,7 +2511,80 @@
           <w:rPr>
             <w:webHidden/>
           </w:rPr>
-          <w:t>- 12 -</w:t>
+          <w:t>- 19 -</w:t>
+        </w:r>
+        <w:r>
+          <w:rPr>
+            <w:webHidden/>
+          </w:rPr>
+          <w:fldChar w:fldCharType="end"/>
+        </w:r>
+      </w:hyperlink>
+    </w:p>
+    <w:p>
+      <w:pPr>
+        <w:pStyle w:val="Verzeichnis1"/>
+        <w:rPr>
+          <w:rFonts w:asciiTheme="minorHAnsi" w:eastAsiaTheme="minorEastAsia" w:hAnsiTheme="minorHAnsi" w:cstheme="minorBidi"/>
+          <w:sz w:val="22"/>
+          <w:szCs w:val="22"/>
+        </w:rPr>
+      </w:pPr>
+      <w:hyperlink w:anchor="_Toc65654382" w:history="1">
+        <w:r>
+          <w:rPr>
+            <w:rStyle w:val="Hyperlink"/>
+          </w:rPr>
+          <w:t>4</w:t>
+        </w:r>
+        <w:r>
+          <w:rPr>
+            <w:rFonts w:asciiTheme="minorHAnsi" w:eastAsiaTheme="minorEastAsia" w:hAnsiTheme="minorHAnsi" w:cstheme="minorBidi"/>
+            <w:sz w:val="22"/>
+            <w:szCs w:val="22"/>
+          </w:rPr>
+          <w:tab/>
+        </w:r>
+        <w:r>
+          <w:rPr>
+            <w:rStyle w:val="Hyperlink"/>
+          </w:rPr>
+          <w:t>Fazit</w:t>
+        </w:r>
+        <w:r>
+          <w:rPr>
+            <w:webHidden/>
+          </w:rPr>
+          <w:tab/>
+        </w:r>
+        <w:r>
+          <w:rPr>
+            <w:webHidden/>
+          </w:rPr>
+          <w:fldChar w:fldCharType="begin"/>
+        </w:r>
+        <w:r>
+          <w:rPr>
+            <w:webHidden/>
+          </w:rPr>
+          <w:instrText xml:space="preserve"> PAGEREF _Toc65654382 \h </w:instrText>
+        </w:r>
+        <w:r>
+          <w:rPr>
+            <w:webHidden/>
+          </w:rPr>
+        </w:r>
+        <w:r>
+          <w:rPr>
+            <w:webHidden/>
+          </w:rPr>
+          <w:fldChar w:fldCharType="separate"/>
+        </w:r>
+        <w:r>
+          <w:rPr>
+            <w:webHidden/>
+          </w:rPr>
+          <w:t>- 22 -</w:t>
         </w:r>
         <w:r>
           <w:rPr>
@@ -1781,12 +2606,12 @@
           <w:szCs w:val="22"/>
         </w:rPr>
       </w:pPr>
-      <w:hyperlink w:anchor="_Toc65337230" w:history="1">
+      <w:hyperlink w:anchor="_Toc65654383" w:history="1">
         <w:r>
           <w:rPr>
             <w:rStyle w:val="Hyperlink"/>
           </w:rPr>
-          <w:t>2.5</w:t>
+          <w:t>4.1</w:t>
         </w:r>
         <w:r>
           <w:rPr>
@@ -1800,7 +2625,7 @@
           <w:rPr>
             <w:rStyle w:val="Hyperlink"/>
           </w:rPr>
-          <w:t>Windows Certificate Trust Store</w:t>
+          <w:t>Zusammenfassung</w:t>
         </w:r>
         <w:r>
           <w:rPr>
@@ -1818,7 +2643,7 @@
           <w:rPr>
             <w:webHidden/>
           </w:rPr>
-          <w:instrText xml:space="preserve"> PAGEREF _Toc65337230 \h </w:instrText>
+          <w:instrText xml:space="preserve"> PAGEREF _Toc65654383 \h </w:instrText>
         </w:r>
         <w:r>
           <w:rPr>
@@ -1835,153 +2660,7 @@
           <w:rPr>
             <w:webHidden/>
           </w:rPr>
-          <w:t>- 12 -</w:t>
-        </w:r>
-        <w:r>
-          <w:rPr>
-            <w:webHidden/>
-          </w:rPr>
-          <w:fldChar w:fldCharType="end"/>
-        </w:r>
-      </w:hyperlink>
-    </w:p>
-    <w:p>
-      <w:pPr>
-        <w:pStyle w:val="Verzeichnis1"/>
-        <w:rPr>
-          <w:rFonts w:asciiTheme="minorHAnsi" w:eastAsiaTheme="minorEastAsia" w:hAnsiTheme="minorHAnsi" w:cstheme="minorBidi"/>
-          <w:sz w:val="22"/>
-          <w:szCs w:val="22"/>
-        </w:rPr>
-      </w:pPr>
-      <w:hyperlink w:anchor="_Toc65337231" w:history="1">
-        <w:r>
-          <w:rPr>
-            <w:rStyle w:val="Hyperlink"/>
-          </w:rPr>
-          <w:t>3</w:t>
-        </w:r>
-        <w:r>
-          <w:rPr>
-            <w:rFonts w:asciiTheme="minorHAnsi" w:eastAsiaTheme="minorEastAsia" w:hAnsiTheme="minorHAnsi" w:cstheme="minorBidi"/>
-            <w:sz w:val="22"/>
-            <w:szCs w:val="22"/>
-          </w:rPr>
-          <w:tab/>
-        </w:r>
-        <w:r>
-          <w:rPr>
-            <w:rStyle w:val="Hyperlink"/>
-          </w:rPr>
-          <w:t>Stand der Forschung</w:t>
-        </w:r>
-        <w:r>
-          <w:rPr>
-            <w:webHidden/>
-          </w:rPr>
-          <w:tab/>
-        </w:r>
-        <w:r>
-          <w:rPr>
-            <w:webHidden/>
-          </w:rPr>
-          <w:fldChar w:fldCharType="begin"/>
-        </w:r>
-        <w:r>
-          <w:rPr>
-            <w:webHidden/>
-          </w:rPr>
-          <w:instrText xml:space="preserve"> PAGEREF _Toc65337231 \h </w:instrText>
-        </w:r>
-        <w:r>
-          <w:rPr>
-            <w:webHidden/>
-          </w:rPr>
-        </w:r>
-        <w:r>
-          <w:rPr>
-            <w:webHidden/>
-          </w:rPr>
-          <w:fldChar w:fldCharType="separate"/>
-        </w:r>
-        <w:r>
-          <w:rPr>
-            <w:webHidden/>
-          </w:rPr>
-          <w:t>- 14 -</w:t>
-        </w:r>
-        <w:r>
-          <w:rPr>
-            <w:webHidden/>
-          </w:rPr>
-          <w:fldChar w:fldCharType="end"/>
-        </w:r>
-      </w:hyperlink>
-    </w:p>
-    <w:p>
-      <w:pPr>
-        <w:pStyle w:val="Verzeichnis1"/>
-        <w:rPr>
-          <w:rFonts w:asciiTheme="minorHAnsi" w:eastAsiaTheme="minorEastAsia" w:hAnsiTheme="minorHAnsi" w:cstheme="minorBidi"/>
-          <w:sz w:val="22"/>
-          <w:szCs w:val="22"/>
-        </w:rPr>
-      </w:pPr>
-      <w:hyperlink w:anchor="_Toc65337232" w:history="1">
-        <w:r>
-          <w:rPr>
-            <w:rStyle w:val="Hyperlink"/>
-          </w:rPr>
-          <w:t>4</w:t>
-        </w:r>
-        <w:r>
-          <w:rPr>
-            <w:rFonts w:asciiTheme="minorHAnsi" w:eastAsiaTheme="minorEastAsia" w:hAnsiTheme="minorHAnsi" w:cstheme="minorBidi"/>
-            <w:sz w:val="22"/>
-            <w:szCs w:val="22"/>
-          </w:rPr>
-          <w:tab/>
-        </w:r>
-        <w:r>
-          <w:rPr>
-            <w:rStyle w:val="Hyperlink"/>
-          </w:rPr>
-          <w:t>Hauptteil</w:t>
-        </w:r>
-        <w:r>
-          <w:rPr>
-            <w:webHidden/>
-          </w:rPr>
-          <w:tab/>
-        </w:r>
-        <w:r>
-          <w:rPr>
-            <w:webHidden/>
-          </w:rPr>
-          <w:fldChar w:fldCharType="begin"/>
-        </w:r>
-        <w:r>
-          <w:rPr>
-            <w:webHidden/>
-          </w:rPr>
-          <w:instrText xml:space="preserve"> PAGEREF _Toc65337232 \h </w:instrText>
-        </w:r>
-        <w:r>
-          <w:rPr>
-            <w:webHidden/>
-          </w:rPr>
-        </w:r>
-        <w:r>
-          <w:rPr>
-            <w:webHidden/>
-          </w:rPr>
-          <w:fldChar w:fldCharType="separate"/>
-        </w:r>
-        <w:r>
-          <w:rPr>
-            <w:webHidden/>
-          </w:rPr>
-          <w:t>- 15 -</w:t>
+          <w:t>- 22 -</w:t>
         </w:r>
         <w:r>
           <w:rPr>
@@ -2003,12 +2682,12 @@
           <w:szCs w:val="22"/>
         </w:rPr>
       </w:pPr>
-      <w:hyperlink w:anchor="_Toc65337233" w:history="1">
+      <w:hyperlink w:anchor="_Toc65654384" w:history="1">
         <w:r>
           <w:rPr>
             <w:rStyle w:val="Hyperlink"/>
           </w:rPr>
-          <w:t>4.1</w:t>
+          <w:t>4.2</w:t>
         </w:r>
         <w:r>
           <w:rPr>
@@ -2022,7 +2701,7 @@
           <w:rPr>
             <w:rStyle w:val="Hyperlink"/>
           </w:rPr>
-          <w:t>Methodik/Vorgehensweise</w:t>
+          <w:t>Reflexion</w:t>
         </w:r>
         <w:r>
           <w:rPr>
@@ -2040,7 +2719,7 @@
           <w:rPr>
             <w:webHidden/>
           </w:rPr>
-          <w:instrText xml:space="preserve"> PAGEREF _Toc65337233 \h </w:instrText>
+          <w:instrText xml:space="preserve"> PAGEREF _Toc65654384 \h </w:instrText>
         </w:r>
         <w:r>
           <w:rPr>
@@ -2057,7 +2736,7 @@
           <w:rPr>
             <w:webHidden/>
           </w:rPr>
-          <w:t>- 15 -</w:t>
+          <w:t>- 22 -</w:t>
         </w:r>
         <w:r>
           <w:rPr>
@@ -2079,12 +2758,12 @@
           <w:szCs w:val="22"/>
         </w:rPr>
       </w:pPr>
-      <w:hyperlink w:anchor="_Toc65337234" w:history="1">
+      <w:hyperlink w:anchor="_Toc65654385" w:history="1">
         <w:r>
           <w:rPr>
             <w:rStyle w:val="Hyperlink"/>
           </w:rPr>
-          <w:t>4.2</w:t>
+          <w:t>4.3</w:t>
         </w:r>
         <w:r>
           <w:rPr>
@@ -2098,7 +2777,7 @@
           <w:rPr>
             <w:rStyle w:val="Hyperlink"/>
           </w:rPr>
-          <w:t>Implementierung</w:t>
+          <w:t>Ausblick</w:t>
         </w:r>
         <w:r>
           <w:rPr>
@@ -2116,7 +2795,7 @@
           <w:rPr>
             <w:webHidden/>
           </w:rPr>
-          <w:instrText xml:space="preserve"> PAGEREF _Toc65337234 \h </w:instrText>
+          <w:instrText xml:space="preserve"> PAGEREF _Toc65654385 \h </w:instrText>
         </w:r>
         <w:r>
           <w:rPr>
@@ -2133,159 +2812,7 @@
           <w:rPr>
             <w:webHidden/>
           </w:rPr>
-          <w:t>- 16 -</w:t>
-        </w:r>
-        <w:r>
-          <w:rPr>
-            <w:webHidden/>
-          </w:rPr>
-          <w:fldChar w:fldCharType="end"/>
-        </w:r>
-      </w:hyperlink>
-    </w:p>
-    <w:p>
-      <w:pPr>
-        <w:pStyle w:val="Verzeichnis3"/>
-        <w:tabs>
-          <w:tab w:val="left" w:pos="1985"/>
-        </w:tabs>
-        <w:rPr>
-          <w:rFonts w:asciiTheme="minorHAnsi" w:eastAsiaTheme="minorEastAsia" w:hAnsiTheme="minorHAnsi" w:cstheme="minorBidi"/>
-          <w:sz w:val="22"/>
-          <w:szCs w:val="22"/>
-        </w:rPr>
-      </w:pPr>
-      <w:hyperlink w:anchor="_Toc65337235" w:history="1">
-        <w:r>
-          <w:rPr>
-            <w:rStyle w:val="Hyperlink"/>
-          </w:rPr>
-          <w:t>4.2.1</w:t>
-        </w:r>
-        <w:r>
-          <w:rPr>
-            <w:rFonts w:asciiTheme="minorHAnsi" w:eastAsiaTheme="minorEastAsia" w:hAnsiTheme="minorHAnsi" w:cstheme="minorBidi"/>
-            <w:sz w:val="22"/>
-            <w:szCs w:val="22"/>
-          </w:rPr>
-          <w:tab/>
-        </w:r>
-        <w:r>
-          <w:rPr>
-            <w:rStyle w:val="Hyperlink"/>
-          </w:rPr>
-          <w:t>Anforderungsanalyse</w:t>
-        </w:r>
-        <w:r>
-          <w:rPr>
-            <w:webHidden/>
-          </w:rPr>
-          <w:tab/>
-        </w:r>
-        <w:r>
-          <w:rPr>
-            <w:webHidden/>
-          </w:rPr>
-          <w:fldChar w:fldCharType="begin"/>
-        </w:r>
-        <w:r>
-          <w:rPr>
-            <w:webHidden/>
-          </w:rPr>
-          <w:instrText xml:space="preserve"> PAGEREF _Toc65337235 \h </w:instrText>
-        </w:r>
-        <w:r>
-          <w:rPr>
-            <w:webHidden/>
-          </w:rPr>
-        </w:r>
-        <w:r>
-          <w:rPr>
-            <w:webHidden/>
-          </w:rPr>
-          <w:fldChar w:fldCharType="separate"/>
-        </w:r>
-        <w:r>
-          <w:rPr>
-            <w:webHidden/>
-          </w:rPr>
-          <w:t>- 16 -</w:t>
-        </w:r>
-        <w:r>
-          <w:rPr>
-            <w:webHidden/>
-          </w:rPr>
-          <w:fldChar w:fldCharType="end"/>
-        </w:r>
-      </w:hyperlink>
-    </w:p>
-    <w:p>
-      <w:pPr>
-        <w:pStyle w:val="Verzeichnis2"/>
-        <w:tabs>
-          <w:tab w:val="left" w:pos="1276"/>
-        </w:tabs>
-        <w:rPr>
-          <w:rFonts w:asciiTheme="minorHAnsi" w:eastAsiaTheme="minorEastAsia" w:hAnsiTheme="minorHAnsi" w:cstheme="minorBidi"/>
-          <w:sz w:val="22"/>
-          <w:szCs w:val="22"/>
-        </w:rPr>
-      </w:pPr>
-      <w:hyperlink w:anchor="_Toc65337236" w:history="1">
-        <w:r>
-          <w:rPr>
-            <w:rStyle w:val="Hyperlink"/>
-          </w:rPr>
-          <w:t>4.3</w:t>
-        </w:r>
-        <w:r>
-          <w:rPr>
-            <w:rFonts w:asciiTheme="minorHAnsi" w:eastAsiaTheme="minorEastAsia" w:hAnsiTheme="minorHAnsi" w:cstheme="minorBidi"/>
-            <w:sz w:val="22"/>
-            <w:szCs w:val="22"/>
-          </w:rPr>
-          <w:tab/>
-        </w:r>
-        <w:r>
-          <w:rPr>
-            <w:rStyle w:val="Hyperlink"/>
-          </w:rPr>
-          <w:t>Ergebnisse</w:t>
-        </w:r>
-        <w:r>
-          <w:rPr>
-            <w:webHidden/>
-          </w:rPr>
-          <w:tab/>
-        </w:r>
-        <w:r>
-          <w:rPr>
-            <w:webHidden/>
-          </w:rPr>
-          <w:fldChar w:fldCharType="begin"/>
-        </w:r>
-        <w:r>
-          <w:rPr>
-            <w:webHidden/>
-          </w:rPr>
-          <w:instrText xml:space="preserve"> PAGEREF _Toc65337236 \h </w:instrText>
-        </w:r>
-        <w:r>
-          <w:rPr>
-            <w:webHidden/>
-          </w:rPr>
-        </w:r>
-        <w:r>
-          <w:rPr>
-            <w:webHidden/>
-          </w:rPr>
-          <w:fldChar w:fldCharType="separate"/>
-        </w:r>
-        <w:r>
-          <w:rPr>
-            <w:webHidden/>
-          </w:rPr>
-          <w:t>- 17 -</w:t>
+          <w:t>- 22 -</w:t>
         </w:r>
         <w:r>
           <w:rPr>
@@ -2304,35 +2831,21 @@
           <w:szCs w:val="22"/>
         </w:rPr>
       </w:pPr>
-      <w:hyperlink w:anchor="_Toc65337237" w:history="1">
+      <w:hyperlink w:anchor="_Toc65654386" w:history="1">
         <w:r>
           <w:rPr>
             <w:rStyle w:val="Hyperlink"/>
           </w:rPr>
-          <w:t>5</w:t>
-        </w:r>
-        <w:r>
-          <w:rPr>
-            <w:rFonts w:asciiTheme="minorHAnsi" w:eastAsiaTheme="minorEastAsia" w:hAnsiTheme="minorHAnsi" w:cstheme="minorBidi"/>
-            <w:sz w:val="22"/>
-            <w:szCs w:val="22"/>
+          <w:t>Literaturverzeichnis</w:t>
+        </w:r>
+        <w:r>
+          <w:rPr>
+            <w:webHidden/>
           </w:rPr>
           <w:tab/>
         </w:r>
         <w:r>
           <w:rPr>
-            <w:rStyle w:val="Hyperlink"/>
-          </w:rPr>
-          <w:t>Fazit</w:t>
-        </w:r>
-        <w:r>
-          <w:rPr>
-            <w:webHidden/>
-          </w:rPr>
-          <w:tab/>
-        </w:r>
-        <w:r>
-          <w:rPr>
             <w:webHidden/>
           </w:rPr>
           <w:fldChar w:fldCharType="begin"/>
@@ -2341,7 +2854,7 @@
           <w:rPr>
             <w:webHidden/>
           </w:rPr>
-          <w:instrText xml:space="preserve"> PAGEREF _Toc65337237 \h </w:instrText>
+          <w:instrText xml:space="preserve"> PAGEREF _Toc65654386 \h </w:instrText>
         </w:r>
         <w:r>
           <w:rPr>
@@ -2358,235 +2871,7 @@
           <w:rPr>
             <w:webHidden/>
           </w:rPr>
-          <w:t>- 19 -</w:t>
-        </w:r>
-        <w:r>
-          <w:rPr>
-            <w:webHidden/>
-          </w:rPr>
-          <w:fldChar w:fldCharType="end"/>
-        </w:r>
-      </w:hyperlink>
-    </w:p>
-    <w:p>
-      <w:pPr>
-        <w:pStyle w:val="Verzeichnis2"/>
-        <w:tabs>
-          <w:tab w:val="left" w:pos="1276"/>
-        </w:tabs>
-        <w:rPr>
-          <w:rFonts w:asciiTheme="minorHAnsi" w:eastAsiaTheme="minorEastAsia" w:hAnsiTheme="minorHAnsi" w:cstheme="minorBidi"/>
-          <w:sz w:val="22"/>
-          <w:szCs w:val="22"/>
-        </w:rPr>
-      </w:pPr>
-      <w:hyperlink w:anchor="_Toc65337238" w:history="1">
-        <w:r>
-          <w:rPr>
-            <w:rStyle w:val="Hyperlink"/>
-          </w:rPr>
-          <w:t>5.1</w:t>
-        </w:r>
-        <w:r>
-          <w:rPr>
-            <w:rFonts w:asciiTheme="minorHAnsi" w:eastAsiaTheme="minorEastAsia" w:hAnsiTheme="minorHAnsi" w:cstheme="minorBidi"/>
-            <w:sz w:val="22"/>
-            <w:szCs w:val="22"/>
-          </w:rPr>
-          <w:tab/>
-        </w:r>
-        <w:r>
-          <w:rPr>
-            <w:rStyle w:val="Hyperlink"/>
-          </w:rPr>
-          <w:t>Zusammenfassung</w:t>
-        </w:r>
-        <w:r>
-          <w:rPr>
-            <w:webHidden/>
-          </w:rPr>
-          <w:tab/>
-        </w:r>
-        <w:r>
-          <w:rPr>
-            <w:webHidden/>
-          </w:rPr>
-          <w:fldChar w:fldCharType="begin"/>
-        </w:r>
-        <w:r>
-          <w:rPr>
-            <w:webHidden/>
-          </w:rPr>
-          <w:instrText xml:space="preserve"> PAGEREF _Toc65337238 \h </w:instrText>
-        </w:r>
-        <w:r>
-          <w:rPr>
-            <w:webHidden/>
-          </w:rPr>
-        </w:r>
-        <w:r>
-          <w:rPr>
-            <w:webHidden/>
-          </w:rPr>
-          <w:fldChar w:fldCharType="separate"/>
-        </w:r>
-        <w:r>
-          <w:rPr>
-            <w:webHidden/>
-          </w:rPr>
-          <w:t>- 19 -</w:t>
-        </w:r>
-        <w:r>
-          <w:rPr>
-            <w:webHidden/>
-          </w:rPr>
-          <w:fldChar w:fldCharType="end"/>
-        </w:r>
-      </w:hyperlink>
-    </w:p>
-    <w:p>
-      <w:pPr>
-        <w:pStyle w:val="Verzeichnis2"/>
-        <w:tabs>
-          <w:tab w:val="left" w:pos="1276"/>
-        </w:tabs>
-        <w:rPr>
-          <w:rFonts w:asciiTheme="minorHAnsi" w:eastAsiaTheme="minorEastAsia" w:hAnsiTheme="minorHAnsi" w:cstheme="minorBidi"/>
-          <w:sz w:val="22"/>
-          <w:szCs w:val="22"/>
-        </w:rPr>
-      </w:pPr>
-      <w:hyperlink w:anchor="_Toc65337239" w:history="1">
-        <w:r>
-          <w:rPr>
-            <w:rStyle w:val="Hyperlink"/>
-          </w:rPr>
-          <w:t>5.2</w:t>
-        </w:r>
-        <w:r>
-          <w:rPr>
-            <w:rFonts w:asciiTheme="minorHAnsi" w:eastAsiaTheme="minorEastAsia" w:hAnsiTheme="minorHAnsi" w:cstheme="minorBidi"/>
-            <w:sz w:val="22"/>
-            <w:szCs w:val="22"/>
-          </w:rPr>
-          <w:tab/>
-        </w:r>
-        <w:r>
-          <w:rPr>
-            <w:rStyle w:val="Hyperlink"/>
-          </w:rPr>
-          <w:t>Reflexion</w:t>
-        </w:r>
-        <w:r>
-          <w:rPr>
-            <w:webHidden/>
-          </w:rPr>
-          <w:tab/>
-        </w:r>
-        <w:r>
-          <w:rPr>
-            <w:webHidden/>
-          </w:rPr>
-          <w:fldChar w:fldCharType="begin"/>
-        </w:r>
-        <w:r>
-          <w:rPr>
-            <w:webHidden/>
-          </w:rPr>
-          <w:instrText xml:space="preserve"> PAGEREF _Toc65337239 \h </w:instrText>
-        </w:r>
-        <w:r>
-          <w:rPr>
-            <w:webHidden/>
-          </w:rPr>
-        </w:r>
-        <w:r>
-          <w:rPr>
-            <w:webHidden/>
-          </w:rPr>
-          <w:fldChar w:fldCharType="separate"/>
-        </w:r>
-        <w:r>
-          <w:rPr>
-            <w:webHidden/>
-          </w:rPr>
-          <w:t>- 19 -</w:t>
-        </w:r>
-        <w:r>
-          <w:rPr>
-            <w:webHidden/>
-          </w:rPr>
-          <w:fldChar w:fldCharType="end"/>
-        </w:r>
-      </w:hyperlink>
-    </w:p>
-    <w:p>
-      <w:pPr>
-        <w:pStyle w:val="Verzeichnis2"/>
-        <w:tabs>
-          <w:tab w:val="left" w:pos="1276"/>
-        </w:tabs>
-        <w:rPr>
-          <w:rFonts w:asciiTheme="minorHAnsi" w:eastAsiaTheme="minorEastAsia" w:hAnsiTheme="minorHAnsi" w:cstheme="minorBidi"/>
-          <w:sz w:val="22"/>
-          <w:szCs w:val="22"/>
-        </w:rPr>
-      </w:pPr>
-      <w:hyperlink w:anchor="_Toc65337240" w:history="1">
-        <w:r>
-          <w:rPr>
-            <w:rStyle w:val="Hyperlink"/>
-          </w:rPr>
-          <w:t>5.3</w:t>
-        </w:r>
-        <w:r>
-          <w:rPr>
-            <w:rFonts w:asciiTheme="minorHAnsi" w:eastAsiaTheme="minorEastAsia" w:hAnsiTheme="minorHAnsi" w:cstheme="minorBidi"/>
-            <w:sz w:val="22"/>
-            <w:szCs w:val="22"/>
-          </w:rPr>
-          <w:tab/>
-        </w:r>
-        <w:r>
-          <w:rPr>
-            <w:rStyle w:val="Hyperlink"/>
-          </w:rPr>
-          <w:t>Ausblick</w:t>
-        </w:r>
-        <w:r>
-          <w:rPr>
-            <w:webHidden/>
-          </w:rPr>
-          <w:tab/>
-        </w:r>
-        <w:r>
-          <w:rPr>
-            <w:webHidden/>
-          </w:rPr>
-          <w:fldChar w:fldCharType="begin"/>
-        </w:r>
-        <w:r>
-          <w:rPr>
-            <w:webHidden/>
-          </w:rPr>
-          <w:instrText xml:space="preserve"> PAGEREF _Toc65337240 \h </w:instrText>
-        </w:r>
-        <w:r>
-          <w:rPr>
-            <w:webHidden/>
-          </w:rPr>
-        </w:r>
-        <w:r>
-          <w:rPr>
-            <w:webHidden/>
-          </w:rPr>
-          <w:fldChar w:fldCharType="separate"/>
-        </w:r>
-        <w:r>
-          <w:rPr>
-            <w:webHidden/>
-          </w:rPr>
-          <w:t>- 19 -</w:t>
+          <w:t>- 23 -</w:t>
         </w:r>
         <w:r>
           <w:rPr>
@@ -2605,12 +2890,12 @@
           <w:szCs w:val="22"/>
         </w:rPr>
       </w:pPr>
-      <w:hyperlink w:anchor="_Toc65337241" w:history="1">
+      <w:hyperlink w:anchor="_Toc65654387" w:history="1">
         <w:r>
           <w:rPr>
             <w:rStyle w:val="Hyperlink"/>
           </w:rPr>
-          <w:t>Literaturverzeichnis</w:t>
+          <w:t>Abbildungsverzeichnis</w:t>
         </w:r>
         <w:r>
           <w:rPr>
@@ -2628,7 +2913,7 @@
           <w:rPr>
             <w:webHidden/>
           </w:rPr>
-          <w:instrText xml:space="preserve"> PAGEREF _Toc65337241 \h </w:instrText>
+          <w:instrText xml:space="preserve"> PAGEREF _Toc65654387 \h </w:instrText>
         </w:r>
         <w:r>
           <w:rPr>
@@ -2645,7 +2930,7 @@
           <w:rPr>
             <w:webHidden/>
           </w:rPr>
-          <w:t>- 20 -</w:t>
+          <w:t>- 24 -</w:t>
         </w:r>
         <w:r>
           <w:rPr>
@@ -2664,12 +2949,12 @@
           <w:szCs w:val="22"/>
         </w:rPr>
       </w:pPr>
-      <w:hyperlink w:anchor="_Toc65337242" w:history="1">
+      <w:hyperlink w:anchor="_Toc65654388" w:history="1">
         <w:r>
           <w:rPr>
             <w:rStyle w:val="Hyperlink"/>
           </w:rPr>
-          <w:t>Abbildungsverzeichnis</w:t>
+          <w:t>Listingverzeichnis</w:t>
         </w:r>
         <w:r>
           <w:rPr>
@@ -2687,7 +2972,7 @@
           <w:rPr>
             <w:webHidden/>
           </w:rPr>
-          <w:instrText xml:space="preserve"> PAGEREF _Toc65337242 \h </w:instrText>
+          <w:instrText xml:space="preserve"> PAGEREF _Toc65654388 \h </w:instrText>
         </w:r>
         <w:r>
           <w:rPr>
@@ -2704,7 +2989,7 @@
           <w:rPr>
             <w:webHidden/>
           </w:rPr>
-          <w:t>- 21 -</w:t>
+          <w:t>- 25 -</w:t>
         </w:r>
         <w:r>
           <w:rPr>
@@ -2723,12 +3008,12 @@
           <w:szCs w:val="22"/>
         </w:rPr>
       </w:pPr>
-      <w:hyperlink w:anchor="_Toc65337243" w:history="1">
+      <w:hyperlink w:anchor="_Toc65654389" w:history="1">
         <w:r>
           <w:rPr>
             <w:rStyle w:val="Hyperlink"/>
           </w:rPr>
-          <w:t>Listingverzeichnis</w:t>
+          <w:t>Anhang</w:t>
         </w:r>
         <w:r>
           <w:rPr>
@@ -2746,7 +3031,7 @@
           <w:rPr>
             <w:webHidden/>
           </w:rPr>
-          <w:instrText xml:space="preserve"> PAGEREF _Toc65337243 \h </w:instrText>
+          <w:instrText xml:space="preserve"> PAGEREF _Toc65654389 \h </w:instrText>
         </w:r>
         <w:r>
           <w:rPr>
@@ -2763,66 +3048,7 @@
           <w:rPr>
             <w:webHidden/>
           </w:rPr>
-          <w:t>- 22 -</w:t>
-        </w:r>
-        <w:r>
-          <w:rPr>
-            <w:webHidden/>
-          </w:rPr>
-          <w:fldChar w:fldCharType="end"/>
-        </w:r>
-      </w:hyperlink>
-    </w:p>
-    <w:p>
-      <w:pPr>
-        <w:pStyle w:val="Verzeichnis1"/>
-        <w:rPr>
-          <w:rFonts w:asciiTheme="minorHAnsi" w:eastAsiaTheme="minorEastAsia" w:hAnsiTheme="minorHAnsi" w:cstheme="minorBidi"/>
-          <w:sz w:val="22"/>
-          <w:szCs w:val="22"/>
-        </w:rPr>
-      </w:pPr>
-      <w:hyperlink w:anchor="_Toc65337244" w:history="1">
-        <w:r>
-          <w:rPr>
-            <w:rStyle w:val="Hyperlink"/>
-          </w:rPr>
-          <w:t>Anhang</w:t>
-        </w:r>
-        <w:r>
-          <w:rPr>
-            <w:webHidden/>
-          </w:rPr>
-          <w:tab/>
-        </w:r>
-        <w:r>
-          <w:rPr>
-            <w:webHidden/>
-          </w:rPr>
-          <w:fldChar w:fldCharType="begin"/>
-        </w:r>
-        <w:r>
-          <w:rPr>
-            <w:webHidden/>
-          </w:rPr>
-          <w:instrText xml:space="preserve"> PAGEREF _Toc65337244 \h </w:instrText>
-        </w:r>
-        <w:r>
-          <w:rPr>
-            <w:webHidden/>
-          </w:rPr>
-        </w:r>
-        <w:r>
-          <w:rPr>
-            <w:webHidden/>
-          </w:rPr>
-          <w:fldChar w:fldCharType="separate"/>
-        </w:r>
-        <w:r>
-          <w:rPr>
-            <w:webHidden/>
-          </w:rPr>
-          <w:t>- 23 -</w:t>
+          <w:t>- 26 -</w:t>
         </w:r>
         <w:r>
           <w:rPr>
@@ -2851,7 +3077,7 @@
         <w:pStyle w:val="berschrift1"/>
       </w:pPr>
       <w:bookmarkStart w:id="6" w:name="_Ref382714804"/>
-      <w:bookmarkStart w:id="7" w:name="_Toc65337219"/>
+      <w:bookmarkStart w:id="7" w:name="_Toc65654361"/>
       <w:r>
         <w:lastRenderedPageBreak/>
         <w:t>Einleitung</w:t>
@@ -2863,7 +3089,7 @@
       <w:pPr>
         <w:pStyle w:val="berschrift2"/>
       </w:pPr>
-      <w:bookmarkStart w:id="8" w:name="_Toc65337220"/>
+      <w:bookmarkStart w:id="8" w:name="_Toc65654362"/>
       <w:r>
         <w:t xml:space="preserve">Problemstellung und </w:t>
       </w:r>
@@ -2874,7 +3100,15 @@
     </w:p>
     <w:p>
       <w:r>
-        <w:t>Jede Person muss sich selbst mittels eines Personalausweises identifizieren können. So eine ähnliche Funktion besitzen digitale Zertifikate in der Online-Welt. Die Authentizität des Kommunikationspartners wird mit einer Prüfung seines Zertifikats sichergestellt. Diese Zertifikate werden von Zertifizierungsstellen (CAs) ausgestellt, denen der Nutzer (Client, Browser, Betriebssystem) vertraut. Zertifikate sind aus dem Internet nicht mehr wegzudenken. Sie erhöhen die Sicherheit beim „surfen“, identifizieren ihren Besitzer, enthalten allgemeine Informationen über diesen und von größter Bedeutung, sie ermöglichen es zusammen mit der Public Key Infrastruktur (PKI), Informationen im WWW sicher und verschlüsselt zu übertragen</w:t>
+        <w:t>Jede Person muss sich selbst mittels eines Personalausweises identifizieren können. So eine ähnliche Funktion besitzen digitale Zertifikate in der Online-Welt. Die Authentizität des Kommunikationspartners wird mit einer Prüfung seines Zertifikats sichergestellt. Diese Zertifikate werden von Zertifizierungsstellen (CAs) ausgestellt, denen der Nutzer (Client, Browser, Betriebssystem) vertraut. Zertifikate sind aus dem Internet nicht mehr wegzudenken. Sie erhöhen die Sicherheit beim „</w:t>
+      </w:r>
+      <w:proofErr w:type="gramStart"/>
+      <w:r>
+        <w:t>surfen</w:t>
+      </w:r>
+      <w:proofErr w:type="gramEnd"/>
+      <w:r>
+        <w:t>“, identifizieren ihren Besitzer, enthalten allgemeine Informationen über diesen und von größter Bedeutung, sie ermöglichen es zusammen mit der Public Key Infrastruktur (PKI), Informationen im WWW sicher und verschlüsselt zu übertragen</w:t>
       </w:r>
       <w:r>
         <w:t>.</w:t>
@@ -2893,7 +3127,15 @@
     </w:p>
     <w:p>
       <w:r>
-        <w:t xml:space="preserve">Somit kann aus diesem Zusammenhang die Menge an vordefinierten Zertifizierungsstellen in Systemen oder Browsern in Frage gestellt werden. An dem Beispiel von dem Unternehmen Dark Matter kann das Problem spezifiziert werden, dass durch eine Phishing Mail auf eine Website leitet auf der </w:t>
+        <w:t xml:space="preserve">Somit kann aus diesem Zusammenhang die Menge an vordefinierten Zertifizierungsstellen in Systemen oder Browsern in Frage gestellt werden. An dem Beispiel von dem Unternehmen Dark Matter kann das Problem spezifiziert werden, dass </w:t>
+      </w:r>
+      <w:proofErr w:type="gramStart"/>
+      <w:r>
+        <w:t>durch eine Phishing Mail</w:t>
+      </w:r>
+      <w:proofErr w:type="gramEnd"/>
+      <w:r>
+        <w:t xml:space="preserve"> auf eine Website leitet auf der </w:t>
       </w:r>
       <w:proofErr w:type="spellStart"/>
       <w:r>
@@ -2994,7 +3236,15 @@
         <w:t xml:space="preserve"> </w:t>
       </w:r>
       <w:r>
-        <w:t xml:space="preserve">Jede Person muss sich selbst mittels eines Personalausweises identifizieren können. So eine ähnliche Funktion besitzen digitale Zertifikate in der Online-Welt. Die Authentizität des Kommunikationspartners wird mit einer Prüfung seines Zertifikats sichergestellt. Diese Zertifikate werden von Zertifizierungsstellen (CAs) ausgestellt, denen der Nutzer (Client, Browser, Betriebssystem) vertraut. Zertifikate sind aus dem Internet nicht mehr wegzudenken. Sie erhöhen die Sicherheit beim „surfen“, identifizieren ihren Besitzer, enthalten allgemeine Informationen über diesen und von größter Bedeutung, sie ermöglichen es zusammen mit der Public Key Infrastruktur (PKI), Informationen im WWW sicher und verschlüsselt zu übertragen. Verschlüsselte Verbindungen werden in der Regel durch TLS-basierte Authentifizierung von mindestens einem Kommunikationspartner abgesichert. Die Zertifikate werden von sogenannten Zertifizierungsstellen (Root </w:t>
+        <w:t>Jede Person muss sich selbst mittels eines Personalausweises identifizieren können. So eine ähnliche Funktion besitzen digitale Zertifikate in der Online-Welt. Die Authentizität des Kommunikationspartners wird mit einer Prüfung seines Zertifikats sichergestellt. Diese Zertifikate werden von Zertifizierungsstellen (CAs) ausgestellt, denen der Nutzer (Client, Browser, Betriebssystem) vertraut. Zertifikate sind aus dem Internet nicht mehr wegzudenken. Sie erhöhen die Sicherheit beim „</w:t>
+      </w:r>
+      <w:proofErr w:type="gramStart"/>
+      <w:r>
+        <w:t>surfen</w:t>
+      </w:r>
+      <w:proofErr w:type="gramEnd"/>
+      <w:r>
+        <w:t xml:space="preserve">“, identifizieren ihren Besitzer, enthalten allgemeine Informationen über diesen und von größter Bedeutung, sie ermöglichen es zusammen mit der Public Key Infrastruktur (PKI), Informationen im WWW sicher und verschlüsselt zu übertragen. Verschlüsselte Verbindungen werden in der Regel durch TLS-basierte Authentifizierung von mindestens einem Kommunikationspartner abgesichert. Die Zertifikate werden von sogenannten Zertifizierungsstellen (Root </w:t>
       </w:r>
       <w:proofErr w:type="spellStart"/>
       <w:r>
@@ -3007,7 +3257,15 @@
     </w:p>
     <w:p>
       <w:r>
-        <w:t xml:space="preserve">Somit kann aus diesem Zusammenhang die Menge an vordefinierten Zertifizierungsstellen in Systemen oder Browsern in Frage gestellt werden. An dem Beispiel von dem Unternehmen Dark Matter kann das Problem spezifiziert werden, dass durch eine Phishing Mail auf eine Website leitet auf der </w:t>
+        <w:t xml:space="preserve">Somit kann aus diesem Zusammenhang die Menge an vordefinierten Zertifizierungsstellen in Systemen oder Browsern in Frage gestellt werden. An dem Beispiel von dem Unternehmen Dark Matter kann das Problem spezifiziert werden, dass </w:t>
+      </w:r>
+      <w:proofErr w:type="gramStart"/>
+      <w:r>
+        <w:t>durch eine Phishing Mail</w:t>
+      </w:r>
+      <w:proofErr w:type="gramEnd"/>
+      <w:r>
+        <w:t xml:space="preserve"> auf eine Website leitet auf der </w:t>
       </w:r>
       <w:proofErr w:type="spellStart"/>
       <w:r>
@@ -3101,7 +3359,7 @@
       <w:pPr>
         <w:pStyle w:val="berschrift2"/>
       </w:pPr>
-      <w:bookmarkStart w:id="9" w:name="_Toc65337221"/>
+      <w:bookmarkStart w:id="9" w:name="_Toc65654363"/>
       <w:r>
         <w:t>Zielsetzung</w:t>
       </w:r>
@@ -3131,18 +3389,22 @@
         <w:t xml:space="preserve"> (CA) graphisch darstellt. Auf welche Zeit konvergiert die Anzahl der tatsächlich verwendeten </w:t>
       </w:r>
       <w:proofErr w:type="spellStart"/>
+      <w:proofErr w:type="gramStart"/>
       <w:r>
         <w:t>CA’s</w:t>
       </w:r>
       <w:proofErr w:type="spellEnd"/>
+      <w:proofErr w:type="gramEnd"/>
       <w:r>
         <w:t xml:space="preserve">? Auswertung der Häufigkeit einer CA in Bezug auf einen Haushalt. Auswertung welche </w:t>
       </w:r>
       <w:proofErr w:type="spellStart"/>
+      <w:proofErr w:type="gramStart"/>
       <w:r>
         <w:t>CA’s</w:t>
       </w:r>
       <w:proofErr w:type="spellEnd"/>
+      <w:proofErr w:type="gramEnd"/>
       <w:r>
         <w:t xml:space="preserve"> verwendet werden. Diese Statistiken sollen eine Basis dafür bilden, um die Anzahl der Zertifizierungsstellen in den Systemen einzuschränken.</w:t>
       </w:r>
@@ -3151,7 +3413,7 @@
       <w:pPr>
         <w:pStyle w:val="berschrift1"/>
       </w:pPr>
-      <w:bookmarkStart w:id="10" w:name="_Toc65337222"/>
+      <w:bookmarkStart w:id="10" w:name="_Toc65654364"/>
       <w:r>
         <w:lastRenderedPageBreak/>
         <w:t>Grundlagen</w:t>
@@ -3188,15 +3450,14 @@
       <w:pPr>
         <w:pStyle w:val="berschrift2"/>
       </w:pPr>
-      <w:bookmarkStart w:id="12" w:name="_Toc65337223"/>
-      <w:bookmarkStart w:id="13" w:name="_Toc65337225"/>
+      <w:bookmarkStart w:id="12" w:name="_Toc65654365"/>
       <w:r>
         <w:t>P</w:t>
       </w:r>
       <w:r>
         <w:t>ublic Key Infrastructure</w:t>
       </w:r>
-      <w:bookmarkEnd w:id="13"/>
+      <w:bookmarkEnd w:id="12"/>
     </w:p>
     <w:p>
       <w:pPr>
@@ -3214,11 +3475,11 @@
       <w:r>
         <w:t xml:space="preserve"> – ist </w:t>
       </w:r>
-      <w:bookmarkStart w:id="14" w:name="_CTVK00113aa556a582e4b2bb81434663f05f99d"/>
+      <w:bookmarkStart w:id="13" w:name="_CTVK00113aa556a582e4b2bb81434663f05f99d"/>
       <w:r>
         <w:t>"das gesamte Konstrukt rund um die Absicherung der Datenkommunikation und die Identitätskontrolle im Netzwerk mithilfe von Zertifikaten</w:t>
       </w:r>
-      <w:bookmarkEnd w:id="14"/>
+      <w:bookmarkEnd w:id="13"/>
       <w:r>
         <w:t>"</w:t>
       </w:r>
@@ -3253,7 +3514,7 @@
             </w:rPr>
             <w:fldChar w:fldCharType="separate"/>
           </w:r>
-          <w:hyperlink r:id="rId10" w:tooltip="Kloep, P. 2020. PKI und CA in Windows-Netzwerken. Das umfassende Handbuch. Rheinwerk Computing." w:history="1">
+          <w:hyperlink w:anchor="_CTVL001db152e864b5f482587a8c80e6c73c7c7" w:tooltip="Kloep, P. 2020. PKI und CA in Windows-Netzwerken. Das umfassende Handbuch. Rheinwerk Computing." w:history="1">
             <w:r>
               <w:rPr>
                 <w:noProof/>
@@ -3272,11 +3533,11 @@
       <w:r>
         <w:t xml:space="preserve"> Mit Hilfe einer PKI wird die Sicherheit der Kommunikation durch Authentifizierung, Datenverschlüsselung und digitale Signaturen erhöht. </w:t>
       </w:r>
-      <w:bookmarkStart w:id="15" w:name="_CTVK0012cc608779d1a4ee5a15fa7413f4c00f0"/>
+      <w:bookmarkStart w:id="14" w:name="_CTVK0012cc608779d1a4ee5a15fa7413f4c00f0"/>
       <w:r>
         <w:t>Grundsätzlich beruhen die Dienste einer PKI auf der ordnungsgemäßen Verwendung von öffentlichen/privaten Schlüsselpaaren. Die öffentliche Komponente dieses Schlüsselpaars wird in Form eines Public-Key-Zertifikats ausgestellt und kann in Verbindung mit dem entsprechenden Algorithmus zur Verifizierung einer digitalen Signatur, zur Verschlüsselung von Daten oder zu beidem verwendet werden</w:t>
       </w:r>
-      <w:bookmarkEnd w:id="15"/>
+      <w:bookmarkEnd w:id="14"/>
       <w:r>
         <w:t xml:space="preserve">. </w:t>
       </w:r>
@@ -3308,7 +3569,7 @@
             </w:rPr>
             <w:fldChar w:fldCharType="separate"/>
           </w:r>
-          <w:hyperlink r:id="rId11" w:tooltip="Anastasios Arampatzis. 2020. The Difference between Root and Intermediate Certificates | Venafi. https://​www.venafi.com​/​blog/​what-difference-betwe…" w:history="1">
+          <w:hyperlink w:anchor="_CTVL00153b2fcd3a0084b6c938e85d9d05fb933" w:tooltip="Anastasios Arampatzis. 2020. The Difference between Root and Intermediate Certificates | Venafi. https://​www.venafi.com​/​blog/​what-difference-betwe…" w:history="1">
             <w:r>
               <w:rPr>
                 <w:noProof/>
@@ -3329,139 +3590,132 @@
       <w:pPr>
         <w:pStyle w:val="berschrift2"/>
       </w:pPr>
-      <w:r>
-        <w:t>Transport Layer Security</w:t>
-      </w:r>
-      <w:bookmarkEnd w:id="12"/>
+      <w:bookmarkStart w:id="15" w:name="_Toc65654366"/>
+      <w:r>
+        <w:t>Zertifizierungsstellen</w:t>
+      </w:r>
+      <w:bookmarkEnd w:id="15"/>
     </w:p>
     <w:p>
       <w:pPr>
         <w:pStyle w:val="Text"/>
       </w:pPr>
       <w:r>
-        <w:t>TLS (Transport Layer Security</w:t>
-      </w:r>
-      <w:r>
-        <w:t>)</w:t>
-      </w:r>
-      <w:r>
-        <w:t xml:space="preserve"> ist der Nachfolger von SSL</w:t>
-      </w:r>
-      <w:r>
-        <w:t xml:space="preserve"> (Secure Sockets Layer), dabei handelt es sich um ein</w:t>
-      </w:r>
-      <w:r>
-        <w:t>en Standard</w:t>
-      </w:r>
-      <w:r>
-        <w:t xml:space="preserve">. </w:t>
-      </w:r>
+        <w:t>Zertifizierung</w:t>
+      </w:r>
+      <w:r>
+        <w:t>s</w:t>
+      </w:r>
+      <w:r>
+        <w:t xml:space="preserve">stellen </w:t>
+      </w:r>
+      <w:sdt>
+        <w:sdtPr>
+          <w:alias w:val="To edit, see citavi.com/edit"/>
+          <w:tag w:val="CitaviPlaceholder#bdfd20b2-0331-4001-95e9-e628b9c9df8b"/>
+          <w:id w:val="297651137"/>
+          <w:placeholder>
+            <w:docPart w:val="EA57EBAC5C044678BDBEA06D515A198A"/>
+          </w:placeholder>
+        </w:sdtPr>
+        <w:sdtContent>
+          <w:r>
+            <w:fldChar w:fldCharType="begin"/>
+          </w:r>
+          <w:r>
+            <w:instrText>ADDIN CitaviPlaceholder{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}</w:instrText>
+          </w:r>
+          <w:r>
+            <w:fldChar w:fldCharType="separate"/>
+          </w:r>
+          <w:hyperlink w:anchor="_CTVL001db152e864b5f482587a8c80e6c73c7c7" w:tooltip="Kloep, P. 2020. PKI und CA in Windows-Netzwerken. Das umfassende Handbuch. Rheinwerk Computing." w:history="1">
+            <w:r>
+              <w:t>[3]</w:t>
+            </w:r>
+          </w:hyperlink>
+          <w:r>
+            <w:fldChar w:fldCharType="end"/>
+          </w:r>
+        </w:sdtContent>
+      </w:sdt>
     </w:p>
     <w:p>
       <w:pPr>
         <w:pStyle w:val="Text"/>
       </w:pPr>
       <w:r>
-        <w:t xml:space="preserve">OSI-Model in nachstehender Abbildung. Das TLS Protokoll ist </w:t>
-      </w:r>
-      <w:r>
-        <w:t>zwischen der der 4 und 5 Schicht angesiedelt. Für HTTP Anwendungen wird als Zusatz für TLS verschlüsselte Kommunikation HTTP</w:t>
-      </w:r>
-      <w:r>
-        <w:rPr>
-          <w:u w:val="single"/>
-        </w:rPr>
-        <w:t>S</w:t>
-      </w:r>
-      <w:r>
-        <w:t xml:space="preserve"> angehängt. </w:t>
-      </w:r>
+        <w:t xml:space="preserve">Zertifizierungsstellen stellen digitale Zertifikate aus </w:t>
+      </w:r>
+      <w:hyperlink r:id="rId10" w:history="1">
+        <w:r>
+          <w:rPr>
+            <w:rStyle w:val="Hyperlink"/>
+          </w:rPr>
+          <w:t>https://www.globalsign.com/de-de/ssl-information-center/zertifizierungsstellen-vertrauenshierarchien</w:t>
+        </w:r>
+      </w:hyperlink>
     </w:p>
     <w:p>
       <w:pPr>
         <w:pStyle w:val="Text"/>
       </w:pPr>
-      <w:bookmarkStart w:id="16" w:name="_CTVK001118cf8e1f1864005a379a3fd3ad5725f"/>
-      <w:r>
-        <w:rPr>
-          <w:noProof/>
-        </w:rPr>
-        <w:lastRenderedPageBreak/>
-        <w:drawing>
-          <wp:inline distT="0" distB="0" distL="0" distR="0" wp14:anchorId="12F48A0F" wp14:editId="7D229451">
-            <wp:extent cx="5400675" cy="2369820"/>
-            <wp:effectExtent l="0" t="0" r="9525" b="0"/>
-            <wp:docPr id="7" name="Grafik 7"/>
-            <wp:cNvGraphicFramePr/>
-            <a:graphic xmlns:a="http://schemas.openxmlformats.org/drawingml/2006/main">
-              <a:graphicData uri="http://schemas.openxmlformats.org/drawingml/2006/picture">
-                <pic:pic xmlns:pic="http://schemas.openxmlformats.org/drawingml/2006/picture">
-                  <pic:nvPicPr>
-                    <pic:cNvPr id="7" name=""/>
-                    <pic:cNvPicPr/>
-                  </pic:nvPicPr>
-                  <pic:blipFill>
-                    <a:blip r:embed="rId12">
-                      <a:extLst>
-                        <a:ext uri="{28A0092B-C50C-407E-A947-70E740481C1C}">
-                          <a14:useLocalDpi xmlns:a14="http://schemas.microsoft.com/office/drawing/2010/main" val="0"/>
-                        </a:ext>
-                      </a:extLst>
-                    </a:blip>
-                    <a:stretch>
-                      <a:fillRect/>
-                    </a:stretch>
-                  </pic:blipFill>
-                  <pic:spPr>
-                    <a:xfrm>
-                      <a:off x="0" y="0"/>
-                      <a:ext cx="5400675" cy="2369820"/>
-                    </a:xfrm>
-                    <a:prstGeom prst="rect">
-                      <a:avLst/>
-                    </a:prstGeom>
-                  </pic:spPr>
-                </pic:pic>
-              </a:graphicData>
-            </a:graphic>
-          </wp:inline>
-        </w:drawing>
+    </w:p>
+    <w:p>
+      <w:pPr>
+        <w:pStyle w:val="berschrift2"/>
+      </w:pPr>
+      <w:bookmarkStart w:id="16" w:name="_Toc65654367"/>
+      <w:r>
+        <w:t xml:space="preserve">Digitale </w:t>
+      </w:r>
+      <w:r>
+        <w:t>Zertifikate</w:t>
       </w:r>
       <w:bookmarkEnd w:id="16"/>
     </w:p>
     <w:p>
       <w:pPr>
-        <w:pStyle w:val="Beschriftung"/>
-      </w:pPr>
-      <w:r>
-        <w:t xml:space="preserve">Abbildung </w:t>
-      </w:r>
-      <w:r>
-        <w:fldChar w:fldCharType="begin"/>
-      </w:r>
-      <w:r>
-        <w:instrText xml:space="preserve"> SEQ Abbildung \* ARABIC </w:instrText>
-      </w:r>
-      <w:r>
-        <w:fldChar w:fldCharType="separate"/>
-      </w:r>
-      <w:r>
-        <w:rPr>
-          <w:noProof/>
-        </w:rPr>
-        <w:t>1</w:t>
-      </w:r>
-      <w:r>
-        <w:fldChar w:fldCharType="end"/>
-      </w:r>
-      <w:r>
-        <w:t xml:space="preserve">: ISO-OSI-Modell.jpg </w:t>
+        <w:pStyle w:val="Text"/>
+      </w:pPr>
+      <w:r>
+        <w:t xml:space="preserve">Beginnen möchte ich mit dem Begriff Zertifikat, der nach Peter </w:t>
+      </w:r>
+      <w:proofErr w:type="spellStart"/>
+      <w:r>
+        <w:t>Kleop</w:t>
+      </w:r>
+      <w:proofErr w:type="spellEnd"/>
+      <w:r>
+        <w:t xml:space="preserve"> folgendermaßen definiert ist:</w:t>
+      </w:r>
+    </w:p>
+    <w:p>
+      <w:pPr>
+        <w:pStyle w:val="Zitat"/>
+        <w:pBdr>
+          <w:top w:val="single" w:sz="4" w:space="1" w:color="auto"/>
+          <w:bottom w:val="single" w:sz="4" w:space="1" w:color="auto"/>
+        </w:pBdr>
+      </w:pPr>
+      <w:r>
+        <w:lastRenderedPageBreak/>
+        <w:t>“</w:t>
+      </w:r>
+      <w:r>
+        <w:t>Ein digitales Zertifikat bindet einen öffentlichen Schlüssel an eine Entität (Benutzer, Organisation, Computer) und beinhaltet zusätzliche Informationen, wie Sperrlisteninformationen und vieles mehr.</w:t>
+      </w:r>
+      <w:bookmarkEnd w:id="11"/>
+      <w:r>
+        <w:t>"</w:t>
+      </w:r>
+      <w:r>
+        <w:t xml:space="preserve"> </w:t>
       </w:r>
       <w:sdt>
         <w:sdtPr>
           <w:alias w:val="To edit, see citavi.com/edit"/>
-          <w:tag w:val="CitaviPlaceholder#13aa18e3-42fe-45e2-b72c-2da92c336436"/>
-          <w:id w:val="1705677389"/>
+          <w:tag w:val="CitaviPlaceholder#523ea5e1-f786-4aca-8bc8-61d195847200"/>
+          <w:id w:val="-2109031880"/>
           <w:placeholder>
             <w:docPart w:val="DefaultPlaceholder_-1854013440"/>
           </w:placeholder>
@@ -3477,7 +3731,7 @@
             <w:rPr>
               <w:noProof/>
             </w:rPr>
-            <w:instrText>ADDIN CitaviPlaceholder{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}</w:instrText>
+            <w:instrText>ADDIN CitaviPlaceholder{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}</w:instrText>
           </w:r>
           <w:r>
             <w:rPr>
@@ -3485,12 +3739,12 @@
             </w:rPr>
             <w:fldChar w:fldCharType="separate"/>
           </w:r>
-          <w:hyperlink r:id="rId13" w:tooltip="2021. Referenzmodelle und Protokolle der Netzwerktechnologie - InfoTip Kompendium. https://​kompendium.infotip.de​/​netzwerktechnologie2-referenzmodel…" w:history="1">
+          <w:hyperlink w:anchor="_CTVL001db152e864b5f482587a8c80e6c73c7c7" w:tooltip="Kloep, P. 2020. PKI und CA in Windows-Netzwerken. Das umfassende Handbuch. Rheinwerk Computing." w:history="1">
             <w:r>
               <w:rPr>
                 <w:noProof/>
               </w:rPr>
-              <w:t>[7]</w:t>
+              <w:t>[3]</w:t>
             </w:r>
           </w:hyperlink>
           <w:r>
@@ -3506,15 +3760,9 @@
       <w:pPr>
         <w:pStyle w:val="berschrift3"/>
       </w:pPr>
-      <w:bookmarkStart w:id="17" w:name="_Toc65337224"/>
-      <w:r>
-        <w:t xml:space="preserve">TLS </w:t>
-      </w:r>
-      <w:r>
-        <w:t>H</w:t>
-      </w:r>
-      <w:r>
-        <w:t>andshake</w:t>
+      <w:bookmarkStart w:id="17" w:name="_Toc65654368"/>
+      <w:r>
+        <w:t>X.509 Zertifikate</w:t>
       </w:r>
       <w:bookmarkEnd w:id="17"/>
     </w:p>
@@ -3522,22 +3770,313 @@
       <w:pPr>
         <w:pStyle w:val="Grundtext"/>
       </w:pPr>
-      <w:r>
-        <w:t xml:space="preserve">Der TLS Handshake ist der Start zum Schlüsselaustausch und ab dann wird verschlüsselt zwischen den beiden Parteien kommuniziert. </w:t>
-      </w:r>
+      <w:hyperlink r:id="rId11" w:history="1">
+        <w:r>
+          <w:rPr>
+            <w:rStyle w:val="Hyperlink"/>
+          </w:rPr>
+          <w:t>https://www.bsi.bund.de/SharedDocs/Downloads/DE/BSI/Publikationen/TechnischeRichtlinien/TR02103/BSI-TR-02103.pdf?__blob=publicationFile&amp;v=4</w:t>
+        </w:r>
+      </w:hyperlink>
     </w:p>
     <w:p>
       <w:pPr>
+        <w:pStyle w:val="Grundtext"/>
+      </w:pPr>
+    </w:p>
+    <w:p>
+      <w:pPr>
+        <w:pStyle w:val="berschrift3"/>
+      </w:pPr>
+      <w:bookmarkStart w:id="18" w:name="_Toc65654369"/>
+      <w:r>
+        <w:t>Arten von Zertifikaten</w:t>
+      </w:r>
+      <w:bookmarkEnd w:id="18"/>
+    </w:p>
+    <w:p>
+      <w:pPr>
+        <w:pStyle w:val="Grundtext"/>
+      </w:pPr>
+      <w:r>
+        <w:t>Root, Intermediate, SSL</w:t>
+      </w:r>
+    </w:p>
+    <w:p>
+      <w:pPr>
+        <w:pStyle w:val="Grundtext"/>
+      </w:pPr>
+      <w:r>
+        <w:t>Verwendungszweck von Zertifikaten</w:t>
+      </w:r>
+    </w:p>
+    <w:p>
+      <w:pPr>
+        <w:pStyle w:val="berschrift3"/>
+      </w:pPr>
+      <w:bookmarkStart w:id="19" w:name="_Toc65654370"/>
+      <w:r>
+        <w:t>Aufbau und Inhalt</w:t>
+      </w:r>
+      <w:bookmarkEnd w:id="19"/>
+    </w:p>
+    <w:p>
+      <w:pPr>
         <w:pStyle w:val="Text"/>
       </w:pPr>
-      <w:bookmarkStart w:id="18" w:name="_CTVK00152cbd01938a54b0a931c94d6460cba8c"/>
+      <w:r>
+        <w:t xml:space="preserve">Technisch in </w:t>
+      </w:r>
+      <w:proofErr w:type="spellStart"/>
+      <w:r>
+        <w:t>detail</w:t>
+      </w:r>
+      <w:proofErr w:type="spellEnd"/>
+      <w:r>
+        <w:t>? Wie werden Zertifikate erstellt? Formel? Was beinhalten Sie? CRL? Aufbau von X.509 nach RFC</w:t>
+      </w:r>
+    </w:p>
+    <w:p>
+      <w:pPr>
+        <w:pStyle w:val="Text"/>
+      </w:pPr>
+      <w:proofErr w:type="spellStart"/>
+      <w:r>
+        <w:t>Self</w:t>
+      </w:r>
+      <w:proofErr w:type="spellEnd"/>
+      <w:r>
+        <w:t xml:space="preserve"> </w:t>
+      </w:r>
+      <w:proofErr w:type="spellStart"/>
+      <w:r>
+        <w:t>Signed</w:t>
+      </w:r>
+      <w:proofErr w:type="spellEnd"/>
+      <w:r>
+        <w:t>??</w:t>
+      </w:r>
+    </w:p>
+    <w:p>
+      <w:pPr>
+        <w:pStyle w:val="berschrift2"/>
+      </w:pPr>
+      <w:bookmarkStart w:id="20" w:name="_Toc65654371"/>
+      <w:r>
+        <w:t>Transport Layer Security</w:t>
+      </w:r>
+      <w:bookmarkEnd w:id="20"/>
+    </w:p>
+    <w:p>
+      <w:pPr>
+        <w:pStyle w:val="Text"/>
+      </w:pPr>
+      <w:r>
+        <w:t>TLS (Transport Layer Security) ist der Nachfolger von SSL (Secure Sockets Layer), dabei handelt es sich um einen Standard.</w:t>
+      </w:r>
+      <w:r>
+        <w:t xml:space="preserve"> </w:t>
+      </w:r>
+      <w:r>
+        <w:t>In der aktuellen Version 1.3 hat TLS das primäre Ziel</w:t>
+      </w:r>
+      <w:r>
+        <w:t xml:space="preserve"> </w:t>
+      </w:r>
+      <w:r>
+        <w:t xml:space="preserve">eine Verbindung zwischen </w:t>
+      </w:r>
+      <w:r>
+        <w:t>zwei kommunizierenden Anwendungen zu gewährleisten.</w:t>
+      </w:r>
+      <w:r>
+        <w:t xml:space="preserve"> Die einzige Anforderung an die darunterliegende Transportschicht ist</w:t>
+      </w:r>
+      <w:r>
+        <w:t xml:space="preserve"> ein </w:t>
+      </w:r>
+      <w:r>
+        <w:t>zuverlässiger, ordnungsgemäßer Datenstrom.</w:t>
+      </w:r>
+      <w:r>
+        <w:t xml:space="preserve"> </w:t>
+      </w:r>
+      <w:r>
+        <w:t>Grundsätzlich</w:t>
+      </w:r>
+      <w:r>
+        <w:t xml:space="preserve"> besteht TLS aus zwei </w:t>
+      </w:r>
+      <w:r>
+        <w:t>Komponenten</w:t>
+      </w:r>
+      <w:r>
+        <w:t xml:space="preserve"> (</w:t>
+      </w:r>
+      <w:hyperlink r:id="rId12" w:history="1">
+        <w:r>
+          <w:rPr>
+            <w:rStyle w:val="Hyperlink"/>
+          </w:rPr>
+          <w:t>https://tools.ietf.org/html/rfc8446#section-1</w:t>
+        </w:r>
+      </w:hyperlink>
+      <w:r>
+        <w:t>)</w:t>
+      </w:r>
+      <w:r>
+        <w:t>:</w:t>
+      </w:r>
+    </w:p>
+    <w:p>
+      <w:pPr>
+        <w:pStyle w:val="Text"/>
+        <w:numPr>
+          <w:ilvl w:val="0"/>
+          <w:numId w:val="43"/>
+        </w:numPr>
+      </w:pPr>
+      <w:r>
+        <w:t>TLS Handshake Protocol (</w:t>
+      </w:r>
+      <w:r>
+        <w:fldChar w:fldCharType="begin"/>
+      </w:r>
+      <w:r>
+        <w:instrText xml:space="preserve"> REF _Ref65657746 \r \h </w:instrText>
+      </w:r>
+      <w:r>
+        <w:fldChar w:fldCharType="separate"/>
+      </w:r>
+      <w:r>
+        <w:t>2.4.1</w:t>
+      </w:r>
+      <w:r>
+        <w:fldChar w:fldCharType="end"/>
+      </w:r>
+      <w:r>
+        <w:t>)</w:t>
+      </w:r>
+    </w:p>
+    <w:p>
+      <w:pPr>
+        <w:pStyle w:val="Text"/>
+        <w:numPr>
+          <w:ilvl w:val="0"/>
+          <w:numId w:val="43"/>
+        </w:numPr>
+      </w:pPr>
+      <w:r>
+        <w:t xml:space="preserve">TLS </w:t>
+      </w:r>
+      <w:proofErr w:type="spellStart"/>
+      <w:r>
+        <w:t>Record</w:t>
+      </w:r>
+      <w:proofErr w:type="spellEnd"/>
+      <w:r>
+        <w:t xml:space="preserve"> Protocol</w:t>
+      </w:r>
+      <w:r>
+        <w:t xml:space="preserve"> (</w:t>
+      </w:r>
+      <w:r>
+        <w:fldChar w:fldCharType="begin"/>
+      </w:r>
+      <w:r>
+        <w:instrText xml:space="preserve"> REF _Ref65657733 \r \h </w:instrText>
+      </w:r>
+      <w:r>
+        <w:fldChar w:fldCharType="separate"/>
+      </w:r>
+      <w:r>
+        <w:t>2.4.2</w:t>
+      </w:r>
+      <w:r>
+        <w:fldChar w:fldCharType="end"/>
+      </w:r>
+      <w:r>
+        <w:t>)</w:t>
+      </w:r>
+    </w:p>
+    <w:p>
+      <w:pPr>
+        <w:pStyle w:val="Text"/>
+      </w:pPr>
+      <w:r>
+        <w:t xml:space="preserve">TLS ist unabhängig vom Anwendungsprotokoll, d. h. die Protokolle höherer Ebenen können transparent darauf aufsetzten, zum Beispiel HTTP das TLS verwendet wird zu </w:t>
+      </w:r>
+      <w:r>
+        <w:lastRenderedPageBreak/>
+        <w:t>HTTP</w:t>
+      </w:r>
+      <w:r>
+        <w:rPr>
+          <w:u w:val="single"/>
+        </w:rPr>
+        <w:t>S</w:t>
+      </w:r>
+      <w:r>
+        <w:t>.</w:t>
+      </w:r>
+      <w:r>
+        <w:t xml:space="preserve"> Der Standard beschreib nicht wie die höheren Protokolle die Sicherheit mit TLS hinzufügen oder der TLS-Handshake zu initiieren ist </w:t>
+      </w:r>
+      <w:r>
+        <w:t>(</w:t>
+      </w:r>
+      <w:hyperlink r:id="rId13" w:history="1">
+        <w:r>
+          <w:rPr>
+            <w:rStyle w:val="Hyperlink"/>
+          </w:rPr>
+          <w:t>https://tools.ietf.org/html/rfc5246#section-1</w:t>
+        </w:r>
+      </w:hyperlink>
+      <w:r>
+        <w:t>)</w:t>
+      </w:r>
+      <w:r>
+        <w:t xml:space="preserve">. </w:t>
+      </w:r>
+    </w:p>
+    <w:p>
+      <w:pPr>
+        <w:pStyle w:val="berschrift3"/>
+      </w:pPr>
+      <w:bookmarkStart w:id="21" w:name="_Toc65654372"/>
+      <w:bookmarkStart w:id="22" w:name="_Ref65657746"/>
+      <w:r>
+        <w:t xml:space="preserve">TLS </w:t>
+      </w:r>
+      <w:r>
+        <w:t>H</w:t>
+      </w:r>
+      <w:r>
+        <w:t>andshake</w:t>
+      </w:r>
+      <w:bookmarkEnd w:id="21"/>
+      <w:bookmarkEnd w:id="22"/>
+    </w:p>
+    <w:p>
+      <w:pPr>
+        <w:pStyle w:val="Grundtext"/>
+      </w:pPr>
+      <w:r>
+        <w:t xml:space="preserve">Der TLS Handshake ist der Start zum Schlüsselaustausch und ab dann wird verschlüsselt zwischen den beiden Parteien kommuniziert. </w:t>
+      </w:r>
+    </w:p>
+    <w:p>
+      <w:pPr>
+        <w:pStyle w:val="Text"/>
+      </w:pPr>
+      <w:bookmarkStart w:id="23" w:name="_CTVK00152cbd01938a54b0a931c94d6460cba8c"/>
       <w:r>
         <w:rPr>
           <w:noProof/>
         </w:rPr>
-        <w:lastRenderedPageBreak/>
         <w:drawing>
-          <wp:inline distT="0" distB="0" distL="0" distR="0" wp14:anchorId="0A1A14E8" wp14:editId="144DD065">
+          <wp:inline distT="0" distB="0" distL="0" distR="0" wp14:anchorId="596B03F8" wp14:editId="7984232C">
             <wp:extent cx="5276850" cy="4962525"/>
             <wp:effectExtent l="0" t="0" r="0" b="9525"/>
             <wp:docPr id="6" name="Grafik 6"/>
@@ -3576,33 +4115,24 @@
           </wp:inline>
         </w:drawing>
       </w:r>
-      <w:bookmarkEnd w:id="18"/>
+      <w:bookmarkEnd w:id="23"/>
     </w:p>
     <w:p>
       <w:pPr>
         <w:pStyle w:val="Beschriftung"/>
       </w:pPr>
+      <w:bookmarkStart w:id="24" w:name="_Toc65650107"/>
       <w:r>
         <w:t xml:space="preserve">Abbildung </w:t>
       </w:r>
-      <w:r>
-        <w:fldChar w:fldCharType="begin"/>
-      </w:r>
-      <w:r>
-        <w:instrText xml:space="preserve"> SEQ Abbildung \* ARABIC </w:instrText>
-      </w:r>
-      <w:r>
-        <w:fldChar w:fldCharType="separate"/>
-      </w:r>
-      <w:r>
-        <w:rPr>
-          <w:noProof/>
-        </w:rPr>
-        <w:t>2</w:t>
-      </w:r>
-      <w:r>
-        <w:fldChar w:fldCharType="end"/>
-      </w:r>
+      <w:fldSimple w:instr=" SEQ Abbildung \* ARABIC ">
+        <w:r>
+          <w:rPr>
+            <w:noProof/>
+          </w:rPr>
+          <w:t>2</w:t>
+        </w:r>
+      </w:fldSimple>
       <w:r>
         <w:t xml:space="preserve">: TLS Hanshake.jpg </w:t>
       </w:r>
@@ -3612,7 +4142,7 @@
           <w:tag w:val="CitaviPlaceholder#2d48056f-a536-403c-886c-26e789c1844d"/>
           <w:id w:val="-308251782"/>
           <w:placeholder>
-            <w:docPart w:val="DefaultPlaceholder_-1854013440"/>
+            <w:docPart w:val="2626961A597A4A36B270EBFCC01D4539"/>
           </w:placeholder>
         </w:sdtPr>
         <w:sdtContent>
@@ -3634,7 +4164,7 @@
             </w:rPr>
             <w:fldChar w:fldCharType="separate"/>
           </w:r>
-          <w:hyperlink r:id="rId15" w:tooltip="2014. An overview of the SSL or TLS handshake. https://​www.ibm.com​/​support/​knowledgecenter/​en/​SSFKSJ_8.0.0/​com.ibm.mq.sec.doc/​q009930_.htm. Ac…" w:history="1">
+          <w:hyperlink w:anchor="_CTVL001580143ecd2134301baf4e216f79fc6b3" w:tooltip="2014. An overview of the SSL or TLS handshake. https://​www.ibm.com​/​support/​knowledgecenter/​en/​SSFKSJ_8.0.0/​com.ibm.mq.sec.doc/​q009930_.htm. Ac…" w:history="1">
             <w:r>
               <w:rPr>
                 <w:noProof/>
@@ -3650,238 +4180,44 @@
           </w:r>
         </w:sdtContent>
       </w:sdt>
+      <w:bookmarkEnd w:id="24"/>
     </w:p>
     <w:p>
       <w:pPr>
-        <w:pStyle w:val="berschrift2"/>
-      </w:pPr>
-      <w:bookmarkStart w:id="19" w:name="_Toc65337226"/>
-      <w:r>
-        <w:t xml:space="preserve">Digitale </w:t>
-      </w:r>
-      <w:r>
-        <w:t>Zertifikate</w:t>
-      </w:r>
-      <w:bookmarkEnd w:id="19"/>
+        <w:pStyle w:val="berschrift3"/>
+      </w:pPr>
+      <w:bookmarkStart w:id="25" w:name="_Ref65657733"/>
+      <w:r>
+        <w:lastRenderedPageBreak/>
+        <w:t xml:space="preserve">TLS </w:t>
+      </w:r>
+      <w:proofErr w:type="spellStart"/>
+      <w:r>
+        <w:t>Record</w:t>
+      </w:r>
+      <w:bookmarkEnd w:id="25"/>
+      <w:proofErr w:type="spellEnd"/>
+      <w:r>
+        <w:t xml:space="preserve"> </w:t>
+      </w:r>
     </w:p>
     <w:p>
       <w:pPr>
-        <w:pStyle w:val="Text"/>
-      </w:pPr>
-      <w:r>
-        <w:t xml:space="preserve">Beginnen möchte ich mit dem Begriff Zertifikat, der nach Peter </w:t>
+        <w:pStyle w:val="berschrift2"/>
+      </w:pPr>
+      <w:bookmarkStart w:id="26" w:name="_Toc65654373"/>
+      <w:r>
+        <w:t xml:space="preserve">Windows </w:t>
       </w:r>
       <w:proofErr w:type="spellStart"/>
       <w:r>
-        <w:t>Kleop</w:t>
+        <w:t>Certificate</w:t>
       </w:r>
       <w:proofErr w:type="spellEnd"/>
       <w:r>
-        <w:t xml:space="preserve"> folgendermaßen definiert ist:</w:t>
-      </w:r>
-    </w:p>
-    <w:p>
-      <w:pPr>
-        <w:pStyle w:val="Zitat"/>
-        <w:pBdr>
-          <w:top w:val="single" w:sz="4" w:space="1" w:color="auto"/>
-          <w:bottom w:val="single" w:sz="4" w:space="1" w:color="auto"/>
-        </w:pBdr>
-      </w:pPr>
-      <w:r>
-        <w:t>“</w:t>
-      </w:r>
-      <w:r>
-        <w:t>Ein digitales Zertifikat bindet einen öffentlichen Schlüssel an eine Entität (Benutzer, Organisation, Computer) und beinhaltet zusätzliche Informationen, wie Sperrlisteninformationen und vieles mehr.</w:t>
-      </w:r>
-      <w:bookmarkEnd w:id="11"/>
-      <w:r>
-        <w:t>"</w:t>
-      </w:r>
-      <w:r>
-        <w:t xml:space="preserve"> </w:t>
-      </w:r>
-      <w:sdt>
-        <w:sdtPr>
-          <w:alias w:val="To edit, see citavi.com/edit"/>
-          <w:tag w:val="CitaviPlaceholder#523ea5e1-f786-4aca-8bc8-61d195847200"/>
-          <w:id w:val="-2109031880"/>
-          <w:placeholder>
-            <w:docPart w:val="DefaultPlaceholder_-1854013440"/>
-          </w:placeholder>
-        </w:sdtPr>
-        <w:sdtContent>
-          <w:r>
-            <w:rPr>
-              <w:noProof/>
-            </w:rPr>
-            <w:fldChar w:fldCharType="begin"/>
-          </w:r>
-          <w:r>
-            <w:rPr>
-              <w:noProof/>
-            </w:rPr>
-            <w:instrText>ADDIN CitaviPlaceholder{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}</w:instrText>
-          </w:r>
-          <w:r>
-            <w:rPr>
-              <w:noProof/>
-            </w:rPr>
-            <w:fldChar w:fldCharType="separate"/>
-          </w:r>
-          <w:hyperlink r:id="rId16" w:tooltip="Kloep, P. 2020. PKI und CA in Windows-Netzwerken. Das umfassende Handbuch. Rheinwerk Computing." w:history="1">
-            <w:r>
-              <w:rPr>
-                <w:noProof/>
-              </w:rPr>
-              <w:t>[3]</w:t>
-            </w:r>
-          </w:hyperlink>
-          <w:r>
-            <w:rPr>
-              <w:noProof/>
-            </w:rPr>
-            <w:fldChar w:fldCharType="end"/>
-          </w:r>
-        </w:sdtContent>
-      </w:sdt>
-    </w:p>
-    <w:p>
-      <w:pPr>
-        <w:pStyle w:val="berschrift3"/>
-      </w:pPr>
-      <w:bookmarkStart w:id="20" w:name="_Toc65337227"/>
-      <w:r>
-        <w:t>Arten von Zertifikaten</w:t>
-      </w:r>
-      <w:bookmarkEnd w:id="20"/>
-    </w:p>
-    <w:p>
-      <w:pPr>
-        <w:pStyle w:val="Grundtext"/>
-      </w:pPr>
-      <w:r>
-        <w:t>Root, Intermediate, SSL</w:t>
-      </w:r>
-    </w:p>
-    <w:p>
-      <w:pPr>
-        <w:pStyle w:val="Grundtext"/>
-      </w:pPr>
-      <w:r>
-        <w:lastRenderedPageBreak/>
-        <w:t>Unterschiede bei d</w:t>
-      </w:r>
-    </w:p>
-    <w:p>
-      <w:pPr>
-        <w:pStyle w:val="Grundtext"/>
-      </w:pPr>
-      <w:r>
-        <w:t>Verwendungszweck von Zertifikaten</w:t>
-      </w:r>
-    </w:p>
-    <w:p>
-      <w:pPr>
-        <w:pStyle w:val="berschrift3"/>
-      </w:pPr>
-      <w:bookmarkStart w:id="21" w:name="_Toc65337228"/>
-      <w:r>
-        <w:t>Aufbau und Inhalt</w:t>
-      </w:r>
-      <w:bookmarkEnd w:id="21"/>
-    </w:p>
-    <w:p>
-      <w:pPr>
-        <w:pStyle w:val="Text"/>
-      </w:pPr>
-      <w:r>
-        <w:t xml:space="preserve">Technisch in </w:t>
-      </w:r>
-      <w:proofErr w:type="spellStart"/>
-      <w:r>
-        <w:t>detail</w:t>
-      </w:r>
-      <w:proofErr w:type="spellEnd"/>
-      <w:r>
-        <w:t>? Wie werden Zertifikate erstellt? Formel? Was beinhalten Sie? CRL? Aufbau von X.509 nach RFC</w:t>
-      </w:r>
-    </w:p>
-    <w:p>
-      <w:pPr>
-        <w:pStyle w:val="berschrift2"/>
-      </w:pPr>
-      <w:bookmarkStart w:id="22" w:name="_Toc65337229"/>
-      <w:r>
-        <w:t>Zertifizierungsstellen</w:t>
-      </w:r>
-      <w:bookmarkEnd w:id="22"/>
-    </w:p>
-    <w:p>
-      <w:pPr>
-        <w:pStyle w:val="Text"/>
-      </w:pPr>
-      <w:r>
-        <w:t>Zertifizierung</w:t>
-      </w:r>
-      <w:r>
-        <w:t>s</w:t>
-      </w:r>
-      <w:r>
-        <w:t xml:space="preserve">stellen </w:t>
-      </w:r>
-      <w:sdt>
-        <w:sdtPr>
-          <w:alias w:val="To edit, see citavi.com/edit"/>
-          <w:tag w:val="CitaviPlaceholder#bdfd20b2-0331-4001-95e9-e628b9c9df8b"/>
-          <w:id w:val="297651137"/>
-          <w:placeholder>
-            <w:docPart w:val="D11199818AA14BAABC7CC9D8E77CDDAF"/>
-          </w:placeholder>
-        </w:sdtPr>
-        <w:sdtContent>
-          <w:r>
-            <w:fldChar w:fldCharType="begin"/>
-          </w:r>
-          <w:r>
-            <w:instrText>ADDIN CitaviPlaceholder{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}</w:instrText>
-          </w:r>
-          <w:r>
-            <w:fldChar w:fldCharType="separate"/>
-          </w:r>
-          <w:hyperlink r:id="rId17" w:tooltip="Kloep, P. 2020. PKI und CA in Windows-Netzwerken. Das umfassende Handbuch. Rheinwerk Computing." w:history="1">
-            <w:r>
-              <w:t>[3]</w:t>
-            </w:r>
-          </w:hyperlink>
-          <w:r>
-            <w:fldChar w:fldCharType="end"/>
-          </w:r>
-        </w:sdtContent>
-      </w:sdt>
-    </w:p>
-    <w:p>
-      <w:pPr>
-        <w:pStyle w:val="Text"/>
-      </w:pPr>
-    </w:p>
-    <w:p>
-      <w:pPr>
-        <w:pStyle w:val="berschrift2"/>
-      </w:pPr>
-      <w:bookmarkStart w:id="23" w:name="_Toc65337230"/>
-      <w:r>
-        <w:t xml:space="preserve">Windows </w:t>
-      </w:r>
-      <w:proofErr w:type="spellStart"/>
-      <w:r>
-        <w:t>Certificate</w:t>
-      </w:r>
-      <w:proofErr w:type="spellEnd"/>
-      <w:r>
         <w:t xml:space="preserve"> Trust Store</w:t>
       </w:r>
-      <w:bookmarkEnd w:id="23"/>
+      <w:bookmarkEnd w:id="26"/>
     </w:p>
     <w:p>
       <w:pPr>
@@ -3937,7 +4273,7 @@
           <w:r>
             <w:fldChar w:fldCharType="separate"/>
           </w:r>
-          <w:hyperlink r:id="rId18" w:tooltip="Microsoft Security Solutions. 2013. Which Root CAs do you really trust? https://​mssec.wordpress.com​/​2013/​01/​31/​which-root-cas-do-you-really-trus…" w:history="1">
+          <w:hyperlink w:anchor="_CTVL0017c99aedcbcf44a1393d3676581811584" w:tooltip="Microsoft Security Solutions. 2013. Which Root CAs do you really trust? https://​mssec.wordpress.com​/​2013/​01/​31/​which-root-cas-do-you-really-trus…" w:history="1">
             <w:r>
               <w:t>[4]</w:t>
             </w:r>
@@ -3975,7 +4311,15 @@
         <w:t xml:space="preserve"> verdeutlicht</w:t>
       </w:r>
       <w:r>
-        <w:t xml:space="preserve"> er, dass falls eine Website von einer CA signiert wurde, die nicht in der lokalen Zertifikatsverwaltung enthalten ist, wird eine Verbindung zu Windows Update hergestellt, um zu prüfen ob es dort aufgeführt ist. Ist dies der Fall wird es dem lokalen Speicher hinzugefügt.</w:t>
+        <w:t xml:space="preserve"> er, dass falls eine Website von einer CA signiert wurde, die nicht in der lokalen Zertifikatsverwaltung enthalten ist, wird eine Verbindung zu Windows Update hergestellt, um zu </w:t>
+      </w:r>
+      <w:proofErr w:type="gramStart"/>
+      <w:r>
+        <w:t>prüfen</w:t>
+      </w:r>
+      <w:proofErr w:type="gramEnd"/>
+      <w:r>
+        <w:t xml:space="preserve"> ob es dort aufgeführt ist. Ist dies der Fall wird es dem lokalen Speicher hinzugefügt.</w:t>
       </w:r>
       <w:r>
         <w:t xml:space="preserve"> </w:t>
@@ -3989,7 +4333,15 @@
         <w:t xml:space="preserve"> betont </w:t>
       </w:r>
       <w:r>
-        <w:t xml:space="preserve">am Ende seines Beitrages, er wisse nicht, ob das „verstecken“ der vertrauenswürdigen </w:t>
+        <w:t>am Ende seines Beitrages, er wisse nicht, ob das „</w:t>
+      </w:r>
+      <w:proofErr w:type="gramStart"/>
+      <w:r>
+        <w:t>verstecken</w:t>
+      </w:r>
+      <w:proofErr w:type="gramEnd"/>
+      <w:r>
+        <w:t xml:space="preserve">“ der vertrauenswürdigen </w:t>
       </w:r>
       <w:proofErr w:type="spellStart"/>
       <w:r>
@@ -4013,7 +4365,15 @@
         <w:pStyle w:val="Text"/>
       </w:pPr>
       <w:r>
-        <w:t xml:space="preserve">Ist es dann überhaupt möglich die </w:t>
+        <w:t xml:space="preserve">Ist es </w:t>
+      </w:r>
+      <w:proofErr w:type="gramStart"/>
+      <w:r>
+        <w:t>dann überhaupt</w:t>
+      </w:r>
+      <w:proofErr w:type="gramEnd"/>
+      <w:r>
+        <w:t xml:space="preserve"> möglich die </w:t>
       </w:r>
       <w:r>
         <w:t>Zertifikate</w:t>
@@ -4038,21 +4398,45 @@
       <w:pPr>
         <w:pStyle w:val="berschrift1"/>
       </w:pPr>
-      <w:bookmarkStart w:id="24" w:name="_Toc65337231"/>
+      <w:bookmarkStart w:id="27" w:name="_Toc65654374"/>
       <w:r>
         <w:lastRenderedPageBreak/>
-        <w:t>Stand</w:t>
-      </w:r>
-      <w:r>
-        <w:t xml:space="preserve"> der Forschung</w:t>
-      </w:r>
-      <w:bookmarkEnd w:id="24"/>
+        <w:t>Hauptteil</w:t>
+      </w:r>
+      <w:bookmarkEnd w:id="27"/>
     </w:p>
     <w:p>
       <w:pPr>
         <w:pStyle w:val="Text"/>
       </w:pPr>
       <w:r>
+        <w:t xml:space="preserve">Im ersten Abschnitt dieses Kapitels wird der Stand der Forschung erläutert, welche Möglichkeiten in </w:t>
+      </w:r>
+      <w:r>
+        <w:t>Frage</w:t>
+      </w:r>
+      <w:r>
+        <w:t xml:space="preserve"> kommen können, um das Vertrauen in die Zertifizierungsstellen nicht völlig in deren Hände zu legen.</w:t>
+      </w:r>
+    </w:p>
+    <w:p>
+      <w:pPr>
+        <w:pStyle w:val="berschrift2"/>
+      </w:pPr>
+      <w:bookmarkStart w:id="28" w:name="_Toc65654375"/>
+      <w:r>
+        <w:t>Stand</w:t>
+      </w:r>
+      <w:r>
+        <w:t xml:space="preserve"> der Forschung</w:t>
+      </w:r>
+      <w:bookmarkEnd w:id="28"/>
+    </w:p>
+    <w:p>
+      <w:pPr>
+        <w:pStyle w:val="Text"/>
+      </w:pPr>
+      <w:r>
         <w:t xml:space="preserve">Wie bereits oben kurz erläutert ist von </w:t>
       </w:r>
       <w:proofErr w:type="spellStart"/>
@@ -4077,7 +4461,15 @@
       </w:r>
       <w:proofErr w:type="spellEnd"/>
       <w:r>
-        <w:t xml:space="preserve"> (CT) eine gute Alternative die Sicherheit basierend auf HTTPS und dem SSL/TLS Protokoll zu erhöhen. Der grundlegende Ansatz ist, dass jedes Ausgestellte Zertifikate an einen öffentlich zugänglichen Logserver gesendet wird, der die Zertifikate in einer Merkle-Baum-Datenstruktur abspeichert und diese somit fest verwurzelt sind. Ist nun ein Angreifer in Besitz eines gefälschten Zertifikates einer Domain gekommen das schon ein existierendes Zertifikat in den Logserver hat, kann daraufhin über den Wurzelknoten bestimmt werden ob dies das gleiche Zertifikat ist. Dennoch gibt es einige Aspekte zu beachten. CT funktioniert nur wenn auch auf der Website das </w:t>
+        <w:t xml:space="preserve"> (CT) eine gute Alternative die Sicherheit basierend auf HTTPS und dem SSL/TLS Protokoll zu erhöhen. Der grundlegende Ansatz ist, dass jedes Ausgestellte Zertifikate an einen öffentlich zugänglichen Logserver gesendet wird, der die Zertifikate in einer Merkle-Baum-Datenstruktur abspeichert und diese somit fest verwurzelt sind. Ist nun ein Angreifer in Besitz eines gefälschten Zertifikates einer Domain gekommen das schon ein existierendes Zertifikat in den Logserver hat, kann daraufhin über den Wurzelknoten bestimmt </w:t>
+      </w:r>
+      <w:proofErr w:type="gramStart"/>
+      <w:r>
+        <w:t>werden</w:t>
+      </w:r>
+      <w:proofErr w:type="gramEnd"/>
+      <w:r>
+        <w:t xml:space="preserve"> ob dies das gleiche Zertifikat ist. Dennoch gibt es einige Aspekte zu beachten. CT funktioniert nur wenn auch auf der Website das </w:t>
       </w:r>
       <w:proofErr w:type="spellStart"/>
       <w:r>
@@ -4101,7 +4493,7 @@
           <w:tag w:val="CitaviPlaceholder#da90c17c-b9f4-4e59-a7d9-72abac2c8657"/>
           <w:id w:val="-603270171"/>
           <w:placeholder>
-            <w:docPart w:val="92B6E76D19844C5DA75B6414E3D94393"/>
+            <w:docPart w:val="815D29A47DBE4992B8DAAF33A7E254E7"/>
           </w:placeholder>
         </w:sdtPr>
         <w:sdtContent>
@@ -4123,7 +4515,7 @@
             </w:rPr>
             <w:fldChar w:fldCharType="separate"/>
           </w:r>
-          <w:hyperlink r:id="rId19" w:tooltip="2020. Certificate Transparency. https://​www.certificate-transparency.org​/​. Accessed 7 July 2020." w:history="1">
+          <w:hyperlink w:anchor="_CTVL00189262c0c9793494fb5aa41a90a440cea" w:tooltip="2020. Certificate Transparency. https://​www.certificate-transparency.org​/​. Accessed 7 July 2020." w:history="1">
             <w:r>
               <w:rPr>
                 <w:noProof/>
@@ -4153,7 +4545,7 @@
           <w:tag w:val="CitaviPlaceholder#eae3eb58-6f19-4fb1-b06d-557d47b9317e"/>
           <w:id w:val="-1988240953"/>
           <w:placeholder>
-            <w:docPart w:val="DefaultPlaceholder_-1854013440"/>
+            <w:docPart w:val="C10BBA68E49640D487FB30144190951C"/>
           </w:placeholder>
         </w:sdtPr>
         <w:sdtContent>
@@ -4175,7 +4567,7 @@
             </w:rPr>
             <w:fldChar w:fldCharType="separate"/>
           </w:r>
-          <w:hyperlink r:id="rId20" w:tooltip="Perl, H., Fahl, S., and Smith, M. 2014. You Won’t Be Needing These Any More: On Removing Unused Certificates from Trust Stores. In Financial Cryptogra…" w:history="1">
+          <w:hyperlink w:anchor="_CTVL0013aaf6c163c024423ac9d58b71c58140f" w:tooltip="Perl, H., Fahl, S., and Smith, M. 2014. You Won’t Be Needing These Any More: On Removing Unused Certificates from Trust Stores. In Financial Cryptogra…" w:history="1">
             <w:r>
               <w:rPr>
                 <w:noProof/>
@@ -4192,10 +4584,7 @@
         </w:sdtContent>
       </w:sdt>
       <w:r>
-        <w:t xml:space="preserve"> </w:t>
-      </w:r>
-      <w:r>
-        <w:t>analysierten auf einen internetweiten Datensatz von 48 Millionen HTTPS-Zertifikaten gestützt und diese mit Trust Stores aller großen Browser- und Betriebssystemhersteller verglichen. Dabei konnten Sie 140 CA-Zertifikate identifizieren, die in zwölf Trust Stores aller wichtigen Plattformen enthalten sind und niemals zum Signieren von Zertifikaten verwendet werden, die in HTTPS eingesetzt werden. Basierend auf diesen Erkenntnissen wird vorgeschlagen diese CA-Zertifikate zu entfernen oder einzuschränken.</w:t>
+        <w:t xml:space="preserve"> analysierten auf einen internetweiten Datensatz von 48 Millionen HTTPS-Zertifikaten gestützt und diese mit Trust Stores aller großen Browser- und Betriebssystemhersteller verglichen. Dabei konnten Sie 140 CA-Zertifikate identifizieren, die in zwölf Trust Stores aller wichtigen Plattformen enthalten sind und niemals zum Signieren von Zertifikaten verwendet werden, die in HTTPS eingesetzt werden. Basierend auf diesen Erkenntnissen wird vorgeschlagen diese CA-Zertifikate zu entfernen oder einzuschränken.</w:t>
       </w:r>
     </w:p>
     <w:p>
@@ -4203,16 +4592,7 @@
         <w:pStyle w:val="Text"/>
       </w:pPr>
       <w:r>
-        <w:t xml:space="preserve">In dieser Arbeit soll es </w:t>
-      </w:r>
-      <w:r>
-        <w:t>aber</w:t>
-      </w:r>
-      <w:r>
-        <w:t xml:space="preserve"> um</w:t>
-      </w:r>
-      <w:r>
-        <w:t xml:space="preserve"> die </w:t>
+        <w:t xml:space="preserve">In dieser Arbeit soll es aber um die </w:t>
       </w:r>
       <w:proofErr w:type="spellStart"/>
       <w:r>
@@ -4223,72 +4603,31 @@
         <w:t xml:space="preserve"> Einstellung eines einzelnen </w:t>
       </w:r>
       <w:proofErr w:type="spellStart"/>
+      <w:proofErr w:type="gramStart"/>
       <w:r>
         <w:t>PC’s</w:t>
       </w:r>
       <w:proofErr w:type="spellEnd"/>
-      <w:r>
-        <w:t xml:space="preserve"> und</w:t>
-      </w:r>
-      <w:r>
-        <w:t xml:space="preserve"> den Endbenutzer </w:t>
-      </w:r>
-      <w:r>
-        <w:t>gehen</w:t>
-      </w:r>
-      <w:r>
-        <w:t xml:space="preserve">, bei denen sich in jedem Fall noch weitere Einschränkungen treffen lassen </w:t>
-      </w:r>
-      <w:r>
-        <w:t>können,</w:t>
-      </w:r>
-      <w:r>
-        <w:t xml:space="preserve"> sollten</w:t>
-      </w:r>
-      <w:r>
-        <w:t xml:space="preserve"> als in einem großen Universitätsnetzwerk.</w:t>
+      <w:proofErr w:type="gramEnd"/>
+      <w:r>
+        <w:t xml:space="preserve"> und den Endbenutzer gehen, bei denen sich in jedem Fall noch weitere Einschränkungen treffen lassen können, sollten als in einem großen Universitätsnetzwerk.</w:t>
       </w:r>
     </w:p>
     <w:p>
       <w:pPr>
-        <w:pStyle w:val="berschrift1"/>
-      </w:pPr>
-      <w:bookmarkStart w:id="25" w:name="_Toc65337232"/>
-      <w:r>
-        <w:lastRenderedPageBreak/>
-        <w:t>Hauptteil</w:t>
-      </w:r>
-      <w:bookmarkEnd w:id="25"/>
+        <w:pStyle w:val="berschrift2"/>
+      </w:pPr>
+      <w:bookmarkStart w:id="29" w:name="_Toc65654376"/>
+      <w:r>
+        <w:t>Methodik/Vorgehensweise</w:t>
+      </w:r>
+      <w:bookmarkEnd w:id="29"/>
     </w:p>
     <w:p>
       <w:pPr>
         <w:pStyle w:val="Text"/>
       </w:pPr>
       <w:r>
-        <w:t xml:space="preserve">Im ersten Abschnitt wird dieses Kapitels wird der Stand der Forschung erläutert, welche Möglichkeiten in </w:t>
-      </w:r>
-      <w:r>
-        <w:t>Frage</w:t>
-      </w:r>
-      <w:r>
-        <w:t xml:space="preserve"> kommen können, um das Vertrauen in die Zertifizierungsstellen nicht völlig in deren Hände zu legen.</w:t>
-      </w:r>
-    </w:p>
-    <w:p>
-      <w:pPr>
-        <w:pStyle w:val="berschrift2"/>
-      </w:pPr>
-      <w:bookmarkStart w:id="26" w:name="_Toc65337233"/>
-      <w:r>
-        <w:t>Methodik/Vorgehensweise</w:t>
-      </w:r>
-      <w:bookmarkEnd w:id="26"/>
-    </w:p>
-    <w:p>
-      <w:pPr>
-        <w:pStyle w:val="Text"/>
-      </w:pPr>
-      <w:r>
         <w:t xml:space="preserve">Die Datenerhebung findet mittels eines </w:t>
       </w:r>
       <w:proofErr w:type="spellStart"/>
@@ -4299,13 +4638,15 @@
       <w:r>
         <w:t xml:space="preserve"> </w:t>
       </w:r>
-      <w:proofErr w:type="spellStart"/>
-      <w:r>
-        <w:t>router</w:t>
-      </w:r>
-      <w:proofErr w:type="spellEnd"/>
-      <w:r>
-        <w:t xml:space="preserve"> statt. Dieser ist in der Lage den Netzwerkverkehr mitzuschneiden. Der Netzwerkmitschnitt wird einmal über eine Woche lang mitgeschnitten und für die Evaluation dann nochmalig eine Woche. Da es sich in dieser Thesis auf ein Hausnetzwerk beschränkt reicht diese Menge an Netzwerkverkehr. </w:t>
+      <w:r>
+        <w:t>R</w:t>
+      </w:r>
+      <w:r>
+        <w:t xml:space="preserve">outer statt. Dieser ist in der Lage den Netzwerkverkehr mitzuschneiden. Der Netzwerkmitschnitt wird einmal über eine Woche </w:t>
+      </w:r>
+      <w:r>
+        <w:lastRenderedPageBreak/>
+        <w:t xml:space="preserve">lang mitgeschnitten und für die Evaluation dann nochmalig eine Woche. Da es sich in dieser Thesis auf ein Hausnetzwerk beschränkt reicht diese Menge an Netzwerkverkehr. </w:t>
       </w:r>
     </w:p>
     <w:p>
@@ -4373,13 +4714,7 @@
       </w:r>
       <w:proofErr w:type="spellEnd"/>
       <w:r>
-        <w:t xml:space="preserve"> der TCP Stream ist hier ein bisschen schwierig</w:t>
-      </w:r>
-      <w:r>
-        <w:t xml:space="preserve">. </w:t>
-      </w:r>
-      <w:r>
-        <w:t>Für die Implementierung werden die Bibliotheken „</w:t>
+        <w:t xml:space="preserve"> der TCP Stream ist hier ein bisschen schwierig. Für die Implementierung werden die Bibliotheken „</w:t>
       </w:r>
       <w:proofErr w:type="spellStart"/>
       <w:r>
@@ -4425,7 +4760,7 @@
             </w:rPr>
             <w:fldChar w:fldCharType="separate"/>
           </w:r>
-          <w:hyperlink r:id="rId21" w:tooltip="2020. PcapPlusPlus - a multiplatform C++ library for capturing, parsing and crafting of network packets. https://​pcapplusplus.github.io​/​. Accessed …" w:history="1">
+          <w:hyperlink w:anchor="_CTVL0010e6234adcf88411baf750b7d038802a0" w:tooltip="2020. PcapPlusPlus - a multiplatform C++ library for capturing, parsing and crafting of network packets. https://​pcapplusplus.github.io​/​. Accessed …" w:history="1">
             <w:r>
               <w:rPr>
                 <w:noProof/>
@@ -4579,6 +4914,9 @@
       <w:r>
         <w:t xml:space="preserve">Entscheidung für die Programmiersprache Python, da es sich mit dieser leichter umsetzten lässt und die Erweiterbarkeit und Lesbarkeit des Codes </w:t>
       </w:r>
+      <w:r>
+        <w:t>besser ist.</w:t>
+      </w:r>
     </w:p>
     <w:p>
       <w:pPr>
@@ -4599,7 +4937,6 @@
         <w:pStyle w:val="Text"/>
       </w:pPr>
       <w:r>
-        <w:lastRenderedPageBreak/>
         <w:t>Um die Überflüssigen Zertifizierungsstellen in den Systemen zu entfernen (verschieben), wird ein Skript erstellt, das diese feingranulare Einstellung automatisiert übernommen werden kann.</w:t>
       </w:r>
     </w:p>
@@ -4615,21 +4952,22 @@
       <w:pPr>
         <w:pStyle w:val="berschrift2"/>
       </w:pPr>
-      <w:bookmarkStart w:id="27" w:name="_Toc65337234"/>
-      <w:r>
+      <w:bookmarkStart w:id="30" w:name="_Toc65654377"/>
+      <w:r>
+        <w:lastRenderedPageBreak/>
         <w:t>Implementierung</w:t>
       </w:r>
-      <w:bookmarkEnd w:id="27"/>
+      <w:bookmarkEnd w:id="30"/>
     </w:p>
     <w:p>
       <w:pPr>
         <w:pStyle w:val="berschrift3"/>
       </w:pPr>
-      <w:bookmarkStart w:id="28" w:name="_Toc65337235"/>
+      <w:bookmarkStart w:id="31" w:name="_Toc65654378"/>
       <w:r>
         <w:t>Anforderungsanalyse</w:t>
       </w:r>
-      <w:bookmarkEnd w:id="28"/>
+      <w:bookmarkEnd w:id="31"/>
     </w:p>
     <w:p>
       <w:pPr>
@@ -4691,9 +5029,11 @@
       <w:pPr>
         <w:pStyle w:val="berschrift3"/>
       </w:pPr>
+      <w:bookmarkStart w:id="32" w:name="_Toc65654379"/>
       <w:r>
         <w:t>Aufbau und Struktur</w:t>
       </w:r>
+      <w:bookmarkEnd w:id="32"/>
     </w:p>
     <w:p>
       <w:pPr>
@@ -4733,7 +5073,7 @@
                     <pic:cNvPicPr/>
                   </pic:nvPicPr>
                   <pic:blipFill>
-                    <a:blip r:embed="rId22">
+                    <a:blip r:embed="rId15">
                       <a:extLst>
                         <a:ext uri="{28A0092B-C50C-407E-A947-70E740481C1C}">
                           <a14:useLocalDpi xmlns:a14="http://schemas.microsoft.com/office/drawing/2010/main" val="0"/>
@@ -4760,46 +5100,37 @@
         </w:drawing>
       </w:r>
     </w:p>
-    <w:p/>
     <w:p>
       <w:pPr>
-        <w:pStyle w:val="berschrift2"/>
-      </w:pPr>
-      <w:bookmarkStart w:id="29" w:name="_Toc65337236"/>
-      <w:r>
-        <w:t>Ergebnisse</w:t>
-      </w:r>
-      <w:bookmarkEnd w:id="29"/>
+        <w:pStyle w:val="berschrift3"/>
+      </w:pPr>
+      <w:bookmarkStart w:id="33" w:name="_Toc65654380"/>
+      <w:r>
+        <w:t>Probleme bei der Implementierung?</w:t>
+      </w:r>
+      <w:bookmarkEnd w:id="33"/>
     </w:p>
     <w:p>
+      <w:pPr>
+        <w:pStyle w:val="berschrift2"/>
+      </w:pPr>
+      <w:bookmarkStart w:id="34" w:name="_Toc65654381"/>
+      <w:r>
+        <w:t>Ergebnisse</w:t>
+      </w:r>
+      <w:bookmarkEnd w:id="34"/>
+    </w:p>
+    <w:p>
       <w:r>
         <w:t xml:space="preserve">Bei der Analyse von </w:t>
       </w:r>
       <w:proofErr w:type="spellStart"/>
       <w:r>
-        <w:t>P</w:t>
-      </w:r>
-      <w:r>
-        <w:t>cap</w:t>
+        <w:t>Pcap</w:t>
       </w:r>
       <w:proofErr w:type="spellEnd"/>
       <w:r>
-        <w:t xml:space="preserve"> </w:t>
-      </w:r>
-      <w:r>
-        <w:t>Dateien</w:t>
-      </w:r>
-      <w:r>
-        <w:t xml:space="preserve"> kann es vorkommen das manche </w:t>
-      </w:r>
-      <w:r>
-        <w:t>Webseiten</w:t>
-      </w:r>
-      <w:r>
-        <w:t xml:space="preserve"> noch mit einem älteren Root CA Zertifikat signiert wurden und manche schon mit einer neuen Version.</w:t>
-      </w:r>
-      <w:r>
-        <w:t xml:space="preserve"> Als Beispiel hier </w:t>
+        <w:t xml:space="preserve"> Dateien kann es vorkommen das manche Webseiten noch mit einem älteren Root CA Zertifikat signiert wurden und manche schon mit einer neuen Version. Als Beispiel hier </w:t>
       </w:r>
       <w:proofErr w:type="spellStart"/>
       <w:r>
@@ -4818,10 +5149,12 @@
         <w:t xml:space="preserve"> Authority in der </w:t>
       </w:r>
       <w:proofErr w:type="spellStart"/>
+      <w:proofErr w:type="gramStart"/>
       <w:r>
         <w:t>fritzbox.pcap</w:t>
       </w:r>
       <w:proofErr w:type="spellEnd"/>
+      <w:proofErr w:type="gramEnd"/>
       <w:r>
         <w:t xml:space="preserve"> Datei. </w:t>
       </w:r>
@@ -4868,7 +5201,7 @@
                     <pic:cNvPicPr/>
                   </pic:nvPicPr>
                   <pic:blipFill>
-                    <a:blip r:embed="rId23" cstate="print">
+                    <a:blip r:embed="rId16" cstate="print">
                       <a:extLst>
                         <a:ext uri="{28A0092B-C50C-407E-A947-70E740481C1C}">
                           <a14:useLocalDpi xmlns:a14="http://schemas.microsoft.com/office/drawing/2010/main" val="0"/>
@@ -4903,10 +5236,12 @@
         <w:t xml:space="preserve">Auf welche Zeit konvergiert die Anzahl der </w:t>
       </w:r>
       <w:proofErr w:type="spellStart"/>
+      <w:proofErr w:type="gramStart"/>
       <w:r>
         <w:t>CA’s</w:t>
       </w:r>
       <w:proofErr w:type="spellEnd"/>
+      <w:proofErr w:type="gramEnd"/>
       <w:r>
         <w:t>?</w:t>
       </w:r>
@@ -4935,7 +5270,7 @@
                     <pic:cNvPicPr/>
                   </pic:nvPicPr>
                   <pic:blipFill>
-                    <a:blip r:embed="rId24" cstate="print">
+                    <a:blip r:embed="rId17" cstate="print">
                       <a:extLst>
                         <a:ext uri="{28A0092B-C50C-407E-A947-70E740481C1C}">
                           <a14:useLocalDpi xmlns:a14="http://schemas.microsoft.com/office/drawing/2010/main" val="0"/>
@@ -5003,7 +5338,7 @@
                     <pic:cNvPicPr/>
                   </pic:nvPicPr>
                   <pic:blipFill>
-                    <a:blip r:embed="rId25" cstate="print">
+                    <a:blip r:embed="rId18" cstate="print">
                       <a:extLst>
                         <a:ext uri="{28A0092B-C50C-407E-A947-70E740481C1C}">
                           <a14:useLocalDpi xmlns:a14="http://schemas.microsoft.com/office/drawing/2010/main" val="0"/>
@@ -5068,53 +5403,53 @@
       <w:pPr>
         <w:pStyle w:val="berschrift1"/>
       </w:pPr>
-      <w:bookmarkStart w:id="30" w:name="_Toc65337237"/>
+      <w:bookmarkStart w:id="35" w:name="_Toc65654382"/>
       <w:r>
         <w:lastRenderedPageBreak/>
         <w:t>Fazit</w:t>
       </w:r>
-      <w:bookmarkEnd w:id="30"/>
+      <w:bookmarkEnd w:id="35"/>
     </w:p>
     <w:p>
       <w:pPr>
         <w:pStyle w:val="berschrift2"/>
       </w:pPr>
-      <w:bookmarkStart w:id="31" w:name="_Toc65337238"/>
+      <w:bookmarkStart w:id="36" w:name="_Toc65654383"/>
       <w:r>
         <w:t>Zusammenfassung</w:t>
       </w:r>
-      <w:bookmarkEnd w:id="31"/>
+      <w:bookmarkEnd w:id="36"/>
     </w:p>
     <w:p>
       <w:pPr>
         <w:pStyle w:val="berschrift2"/>
       </w:pPr>
-      <w:bookmarkStart w:id="32" w:name="_Toc65337239"/>
+      <w:bookmarkStart w:id="37" w:name="_Toc65654384"/>
       <w:r>
         <w:t>Reflexion</w:t>
       </w:r>
-      <w:bookmarkEnd w:id="32"/>
+      <w:bookmarkEnd w:id="37"/>
     </w:p>
     <w:p>
       <w:pPr>
         <w:pStyle w:val="berschrift2"/>
       </w:pPr>
-      <w:bookmarkStart w:id="33" w:name="_Toc65337240"/>
+      <w:bookmarkStart w:id="38" w:name="_Toc65654385"/>
       <w:r>
         <w:t>Ausblick</w:t>
       </w:r>
-      <w:bookmarkEnd w:id="33"/>
+      <w:bookmarkEnd w:id="38"/>
     </w:p>
     <w:p>
       <w:pPr>
         <w:pStyle w:val="Verzeichnisse"/>
       </w:pPr>
-      <w:bookmarkStart w:id="34" w:name="_Toc65337241"/>
+      <w:bookmarkStart w:id="39" w:name="_Toc65654386"/>
       <w:r>
         <w:lastRenderedPageBreak/>
         <w:t>Literaturverzeichnis</w:t>
       </w:r>
-      <w:bookmarkEnd w:id="34"/>
+      <w:bookmarkEnd w:id="39"/>
     </w:p>
     <w:sdt>
       <w:sdtPr>
@@ -5128,110 +5463,107 @@
         <w:p>
           <w:pPr>
             <w:pStyle w:val="CitaviBibliographyEntry"/>
+            <w:rPr>
+              <w:lang w:val="en-US"/>
+            </w:rPr>
           </w:pPr>
           <w:r>
             <w:fldChar w:fldCharType="begin"/>
           </w:r>
           <w:r>
+            <w:rPr>
+              <w:lang w:val="en-US"/>
+            </w:rPr>
             <w:instrText>ADDIN CitaviBibliography</w:instrText>
           </w:r>
           <w:r>
             <w:fldChar w:fldCharType="separate"/>
           </w:r>
           <w:r>
+            <w:rPr>
+              <w:lang w:val="en-US"/>
+            </w:rPr>
             <w:t>[1]</w:t>
           </w:r>
           <w:r>
+            <w:rPr>
+              <w:lang w:val="en-US"/>
+            </w:rPr>
             <w:tab/>
           </w:r>
-          <w:bookmarkStart w:id="35" w:name="_CTVL001580143ecd2134301baf4e216f79fc6b3"/>
+          <w:bookmarkStart w:id="40" w:name="_CTVL001580143ecd2134301baf4e216f79fc6b3"/>
           <w:r>
+            <w:rPr>
+              <w:lang w:val="en-US"/>
+            </w:rPr>
             <w:t>2014.</w:t>
           </w:r>
-          <w:bookmarkEnd w:id="35"/>
+          <w:bookmarkEnd w:id="40"/>
           <w:r>
+            <w:rPr>
+              <w:lang w:val="en-US"/>
+            </w:rPr>
             <w:t xml:space="preserve"> </w:t>
           </w:r>
           <w:r>
             <w:rPr>
               <w:i/>
+              <w:lang w:val="en-US"/>
             </w:rPr>
-            <w:t xml:space="preserve">An </w:t>
+            <w:t>An overview of the SSL or TLS handshake</w:t>
           </w:r>
-          <w:proofErr w:type="spellStart"/>
+          <w:r>
+            <w:rPr>
+              <w:lang w:val="en-US"/>
+            </w:rPr>
+            <w:t>. https://​www.ibm.com​/​support/​knowledgecenter/​en/​SSFKSJ_8.0.0/​com.ibm.mq.sec.doc/​q009930_.htm. Accessed 1 March 2021.</w:t>
+          </w:r>
+        </w:p>
+        <w:p>
+          <w:pPr>
+            <w:pStyle w:val="CitaviBibliographyEntry"/>
+            <w:rPr>
+              <w:lang w:val="en-US"/>
+            </w:rPr>
+          </w:pPr>
+          <w:r>
+            <w:rPr>
+              <w:lang w:val="en-US"/>
+            </w:rPr>
+            <w:t>[2]</w:t>
+          </w:r>
+          <w:r>
+            <w:rPr>
+              <w:lang w:val="en-US"/>
+            </w:rPr>
+            <w:tab/>
+          </w:r>
+          <w:bookmarkStart w:id="41" w:name="_CTVL00189262c0c9793494fb5aa41a90a440cea"/>
+          <w:r>
+            <w:rPr>
+              <w:lang w:val="en-US"/>
+            </w:rPr>
+            <w:t>2020.</w:t>
+          </w:r>
+          <w:bookmarkEnd w:id="41"/>
+          <w:r>
+            <w:rPr>
+              <w:lang w:val="en-US"/>
+            </w:rPr>
+            <w:t xml:space="preserve"> </w:t>
+          </w:r>
           <w:r>
             <w:rPr>
               <w:i/>
+              <w:lang w:val="en-US"/>
             </w:rPr>
-            <w:t>overview</w:t>
+            <w:t>Certificate Transparency</w:t>
           </w:r>
-          <w:proofErr w:type="spellEnd"/>
           <w:r>
             <w:rPr>
-              <w:i/>
+              <w:lang w:val="en-US"/>
             </w:rPr>
-            <w:t xml:space="preserve"> </w:t>
-          </w:r>
-          <w:proofErr w:type="spellStart"/>
-          <w:r>
-            <w:rPr>
-              <w:i/>
-            </w:rPr>
-            <w:t>of</w:t>
-          </w:r>
-          <w:proofErr w:type="spellEnd"/>
-          <w:r>
-            <w:rPr>
-              <w:i/>
-            </w:rPr>
-            <w:t xml:space="preserve"> </w:t>
-          </w:r>
-          <w:proofErr w:type="spellStart"/>
-          <w:r>
-            <w:rPr>
-              <w:i/>
-            </w:rPr>
-            <w:t>the</w:t>
-          </w:r>
-          <w:proofErr w:type="spellEnd"/>
-          <w:r>
-            <w:rPr>
-              <w:i/>
-            </w:rPr>
-            <w:t xml:space="preserve"> SSL </w:t>
-          </w:r>
-          <w:proofErr w:type="spellStart"/>
-          <w:r>
-            <w:rPr>
-              <w:i/>
-            </w:rPr>
-            <w:t>or</w:t>
-          </w:r>
-          <w:proofErr w:type="spellEnd"/>
-          <w:r>
-            <w:rPr>
-              <w:i/>
-            </w:rPr>
-            <w:t xml:space="preserve"> TLS </w:t>
-          </w:r>
-          <w:proofErr w:type="spellStart"/>
-          <w:r>
-            <w:rPr>
-              <w:i/>
-            </w:rPr>
-            <w:t>handshake</w:t>
-          </w:r>
-          <w:proofErr w:type="spellEnd"/>
-          <w:r>
-            <w:t xml:space="preserve">. https://​www.ibm.com​/​support/​knowledgecenter/​en/​SSFKSJ_8.0.0/​com.ibm.mq.sec.doc/​q009930_.htm. </w:t>
-          </w:r>
-          <w:proofErr w:type="spellStart"/>
-          <w:r>
-            <w:t>Accessed</w:t>
-          </w:r>
-          <w:proofErr w:type="spellEnd"/>
-          <w:r>
-            <w:t xml:space="preserve"> 1 March 2021.</w:t>
+            <w:t>. https://​www.certificate-transparency.org​/​. Accessed 7 July 2020.</w:t>
           </w:r>
         </w:p>
         <w:p>
@@ -5239,83 +5571,59 @@
             <w:pStyle w:val="CitaviBibliographyEntry"/>
           </w:pPr>
           <w:r>
-            <w:t>[2]</w:t>
+            <w:rPr>
+              <w:lang w:val="en-US"/>
+            </w:rPr>
+            <w:t>[3]</w:t>
           </w:r>
           <w:r>
+            <w:rPr>
+              <w:lang w:val="en-US"/>
+            </w:rPr>
             <w:tab/>
           </w:r>
-          <w:bookmarkStart w:id="36" w:name="_CTVL00189262c0c9793494fb5aa41a90a440cea"/>
+          <w:bookmarkStart w:id="42" w:name="_CTVL001db152e864b5f482587a8c80e6c73c7c7"/>
+          <w:proofErr w:type="spellStart"/>
           <w:r>
-            <w:t>2020.</w:t>
+            <w:rPr>
+              <w:lang w:val="en-US"/>
+            </w:rPr>
+            <w:t>Kloep</w:t>
           </w:r>
-          <w:bookmarkEnd w:id="36"/>
+          <w:proofErr w:type="spellEnd"/>
           <w:r>
+            <w:rPr>
+              <w:lang w:val="en-US"/>
+            </w:rPr>
+            <w:t>, P. 2020.</w:t>
+          </w:r>
+          <w:bookmarkEnd w:id="42"/>
+          <w:r>
+            <w:rPr>
+              <w:lang w:val="en-US"/>
+            </w:rPr>
             <w:t xml:space="preserve"> </w:t>
+          </w:r>
+          <w:r>
+            <w:rPr>
+              <w:i/>
+              <w:lang w:val="en-US"/>
+            </w:rPr>
+            <w:t>PKI und CA in Windows-</w:t>
           </w:r>
           <w:proofErr w:type="spellStart"/>
           <w:r>
             <w:rPr>
               <w:i/>
+              <w:lang w:val="en-US"/>
             </w:rPr>
-            <w:t>Certificate</w:t>
+            <w:t>Netzwerken</w:t>
           </w:r>
           <w:proofErr w:type="spellEnd"/>
           <w:r>
             <w:rPr>
-              <w:i/>
+              <w:lang w:val="en-US"/>
             </w:rPr>
-            <w:t xml:space="preserve"> Transparency</w:t>
-          </w:r>
-          <w:r>
-            <w:t xml:space="preserve">. https://​www.certificate-transparency.org​/​. </w:t>
-          </w:r>
-          <w:proofErr w:type="spellStart"/>
-          <w:r>
-            <w:t>Accessed</w:t>
-          </w:r>
-          <w:proofErr w:type="spellEnd"/>
-          <w:r>
-            <w:t xml:space="preserve"> 7 </w:t>
-          </w:r>
-          <w:proofErr w:type="spellStart"/>
-          <w:r>
-            <w:t>July</w:t>
-          </w:r>
-          <w:proofErr w:type="spellEnd"/>
-          <w:r>
-            <w:t xml:space="preserve"> 2020.</w:t>
-          </w:r>
-        </w:p>
-        <w:p>
-          <w:pPr>
-            <w:pStyle w:val="CitaviBibliographyEntry"/>
-          </w:pPr>
-          <w:r>
-            <w:t>[3]</w:t>
-          </w:r>
-          <w:r>
-            <w:tab/>
-          </w:r>
-          <w:bookmarkStart w:id="37" w:name="_CTVL001db152e864b5f482587a8c80e6c73c7c7"/>
-          <w:proofErr w:type="spellStart"/>
-          <w:r>
-            <w:t>Kloep</w:t>
-          </w:r>
-          <w:proofErr w:type="spellEnd"/>
-          <w:r>
-            <w:t>, P. 2020.</w:t>
-          </w:r>
-          <w:bookmarkEnd w:id="37"/>
-          <w:r>
-            <w:t xml:space="preserve"> </w:t>
-          </w:r>
-          <w:r>
-            <w:rPr>
-              <w:i/>
-            </w:rPr>
-            <w:t>PKI und CA in Windows-Netzwerken</w:t>
-          </w:r>
-          <w:r>
             <w:t xml:space="preserve">. </w:t>
           </w:r>
           <w:r>
@@ -5331,46 +5639,80 @@
         <w:p>
           <w:pPr>
             <w:pStyle w:val="CitaviBibliographyEntry"/>
+            <w:rPr>
+              <w:lang w:val="en-US"/>
+            </w:rPr>
           </w:pPr>
           <w:r>
+            <w:rPr>
+              <w:lang w:val="en-US"/>
+            </w:rPr>
             <w:t>[4]</w:t>
           </w:r>
           <w:r>
+            <w:rPr>
+              <w:lang w:val="en-US"/>
+            </w:rPr>
             <w:tab/>
           </w:r>
-          <w:bookmarkStart w:id="38" w:name="_CTVL0017c99aedcbcf44a1393d3676581811584"/>
+          <w:bookmarkStart w:id="43" w:name="_CTVL0017c99aedcbcf44a1393d3676581811584"/>
           <w:r>
+            <w:rPr>
+              <w:lang w:val="en-US"/>
+            </w:rPr>
             <w:t>Microsoft Security Solutions. 2013.</w:t>
           </w:r>
-          <w:bookmarkEnd w:id="38"/>
+          <w:bookmarkEnd w:id="43"/>
           <w:r>
+            <w:rPr>
+              <w:lang w:val="en-US"/>
+            </w:rPr>
             <w:t xml:space="preserve"> </w:t>
           </w:r>
-          <w:proofErr w:type="spellStart"/>
           <w:r>
             <w:rPr>
               <w:i/>
+              <w:lang w:val="en-US"/>
             </w:rPr>
-            <w:t>Which</w:t>
+            <w:t>Which Root CAs do you really trust?</w:t>
           </w:r>
-          <w:proofErr w:type="spellEnd"/>
           <w:r>
             <w:rPr>
-              <w:i/>
+              <w:lang w:val="en-US"/>
             </w:rPr>
-            <w:t xml:space="preserve"> Root CAs do </w:t>
+            <w:t xml:space="preserve"> https://​mssec.wordpress.com​/​2013/​01/​31/​which-root-cas-do-you-really-trust/​. Accessed 29 December 2020.</w:t>
           </w:r>
-          <w:proofErr w:type="spellStart"/>
+        </w:p>
+        <w:p>
+          <w:pPr>
+            <w:pStyle w:val="CitaviBibliographyEntry"/>
+            <w:rPr>
+              <w:lang w:val="en-US"/>
+            </w:rPr>
+          </w:pPr>
           <w:r>
             <w:rPr>
-              <w:i/>
+              <w:lang w:val="en-US"/>
             </w:rPr>
-            <w:t>you</w:t>
+            <w:t>[5]</w:t>
           </w:r>
-          <w:proofErr w:type="spellEnd"/>
           <w:r>
             <w:rPr>
-              <w:i/>
+              <w:lang w:val="en-US"/>
+            </w:rPr>
+            <w:tab/>
+          </w:r>
+          <w:bookmarkStart w:id="44" w:name="_CTVL0010e6234adcf88411baf750b7d038802a0"/>
+          <w:r>
+            <w:rPr>
+              <w:lang w:val="en-US"/>
+            </w:rPr>
+            <w:t>2020.</w:t>
+          </w:r>
+          <w:bookmarkEnd w:id="44"/>
+          <w:r>
+            <w:rPr>
+              <w:lang w:val="en-US"/>
             </w:rPr>
             <w:t xml:space="preserve"> </w:t>
           </w:r>
@@ -5378,48 +5720,23 @@
           <w:r>
             <w:rPr>
               <w:i/>
+              <w:lang w:val="en-US"/>
             </w:rPr>
-            <w:t>really</w:t>
+            <w:t>PcapPlusPlus</w:t>
           </w:r>
           <w:proofErr w:type="spellEnd"/>
           <w:r>
             <w:rPr>
               <w:i/>
+              <w:lang w:val="en-US"/>
             </w:rPr>
-            <w:t xml:space="preserve"> </w:t>
+            <w:t xml:space="preserve"> - a multiplatform C++ library for capturing, parsing and crafting of network packets</w:t>
           </w:r>
-          <w:proofErr w:type="spellStart"/>
           <w:r>
             <w:rPr>
-              <w:i/>
+              <w:lang w:val="en-US"/>
             </w:rPr>
-            <w:t>trust</w:t>
-          </w:r>
-          <w:proofErr w:type="spellEnd"/>
-          <w:r>
-            <w:rPr>
-              <w:i/>
-            </w:rPr>
-            <w:t>?</w:t>
-          </w:r>
-          <w:r>
-            <w:t xml:space="preserve"> https://​mssec.wordpress.com​/​2013/​01/​31/​which-root-cas-do-you-really-trust/​. </w:t>
-          </w:r>
-          <w:proofErr w:type="spellStart"/>
-          <w:r>
-            <w:t>Accessed</w:t>
-          </w:r>
-          <w:proofErr w:type="spellEnd"/>
-          <w:r>
-            <w:t xml:space="preserve"> 29 </w:t>
-          </w:r>
-          <w:proofErr w:type="spellStart"/>
-          <w:r>
-            <w:t>December</w:t>
-          </w:r>
-          <w:proofErr w:type="spellEnd"/>
-          <w:r>
-            <w:t xml:space="preserve"> 2020.</w:t>
+            <w:t>. https://​pcapplusplus.github.io​/​. Accessed 7 July 2020.</w:t>
           </w:r>
         </w:p>
         <w:p>
@@ -5427,222 +5744,56 @@
             <w:pStyle w:val="CitaviBibliographyEntry"/>
           </w:pPr>
           <w:r>
-            <w:t>[5]</w:t>
-          </w:r>
-          <w:r>
-            <w:tab/>
-          </w:r>
-          <w:bookmarkStart w:id="39" w:name="_CTVL0010e6234adcf88411baf750b7d038802a0"/>
-          <w:r>
-            <w:t>2020.</w:t>
-          </w:r>
-          <w:bookmarkEnd w:id="39"/>
-          <w:r>
-            <w:t xml:space="preserve"> </w:t>
+            <w:rPr>
+              <w:lang w:val="en-US"/>
+            </w:rPr>
+            <w:t>[6]</w:t>
           </w:r>
           <w:r>
             <w:rPr>
-              <w:i/>
+              <w:lang w:val="en-US"/>
             </w:rPr>
-            <w:t xml:space="preserve">PcapPlusPlus - a </w:t>
+            <w:tab/>
+          </w:r>
+          <w:bookmarkStart w:id="45" w:name="_CTVL0013aaf6c163c024423ac9d58b71c58140f"/>
+          <w:r>
+            <w:rPr>
+              <w:lang w:val="en-US"/>
+            </w:rPr>
+            <w:t xml:space="preserve">Perl, H., </w:t>
           </w:r>
           <w:proofErr w:type="spellStart"/>
           <w:r>
             <w:rPr>
-              <w:i/>
+              <w:lang w:val="en-US"/>
             </w:rPr>
-            <w:t>multiplatform</w:t>
+            <w:t>Fahl</w:t>
           </w:r>
           <w:proofErr w:type="spellEnd"/>
           <w:r>
             <w:rPr>
-              <w:i/>
+              <w:lang w:val="en-US"/>
             </w:rPr>
-            <w:t xml:space="preserve"> C++ </w:t>
+            <w:t xml:space="preserve">, S., and Smith, M. 2014. You Won’t Be Needing These </w:t>
           </w:r>
-          <w:proofErr w:type="spellStart"/>
+          <w:proofErr w:type="gramStart"/>
           <w:r>
             <w:rPr>
-              <w:i/>
+              <w:lang w:val="en-US"/>
             </w:rPr>
-            <w:t>library</w:t>
+            <w:t>Any More</w:t>
           </w:r>
-          <w:proofErr w:type="spellEnd"/>
+          <w:proofErr w:type="gramEnd"/>
           <w:r>
             <w:rPr>
-              <w:i/>
+              <w:lang w:val="en-US"/>
             </w:rPr>
-            <w:t xml:space="preserve"> </w:t>
-          </w:r>
-          <w:proofErr w:type="spellStart"/>
-          <w:r>
-            <w:rPr>
-              <w:i/>
-            </w:rPr>
-            <w:t>for</w:t>
-          </w:r>
-          <w:proofErr w:type="spellEnd"/>
-          <w:r>
-            <w:rPr>
-              <w:i/>
-            </w:rPr>
-            <w:t xml:space="preserve"> </w:t>
-          </w:r>
-          <w:proofErr w:type="spellStart"/>
-          <w:r>
-            <w:rPr>
-              <w:i/>
-            </w:rPr>
-            <w:t>capturing</w:t>
-          </w:r>
-          <w:proofErr w:type="spellEnd"/>
-          <w:r>
-            <w:rPr>
-              <w:i/>
-            </w:rPr>
-            <w:t xml:space="preserve">, </w:t>
-          </w:r>
-          <w:proofErr w:type="spellStart"/>
-          <w:r>
-            <w:rPr>
-              <w:i/>
-            </w:rPr>
-            <w:t>parsing</w:t>
-          </w:r>
-          <w:proofErr w:type="spellEnd"/>
-          <w:r>
-            <w:rPr>
-              <w:i/>
-            </w:rPr>
-            <w:t xml:space="preserve"> and </w:t>
-          </w:r>
-          <w:proofErr w:type="spellStart"/>
-          <w:r>
-            <w:rPr>
-              <w:i/>
-            </w:rPr>
-            <w:t>crafting</w:t>
-          </w:r>
-          <w:proofErr w:type="spellEnd"/>
-          <w:r>
-            <w:rPr>
-              <w:i/>
-            </w:rPr>
-            <w:t xml:space="preserve"> </w:t>
-          </w:r>
-          <w:proofErr w:type="spellStart"/>
-          <w:r>
-            <w:rPr>
-              <w:i/>
-            </w:rPr>
-            <w:t>of</w:t>
-          </w:r>
-          <w:proofErr w:type="spellEnd"/>
-          <w:r>
-            <w:rPr>
-              <w:i/>
-            </w:rPr>
-            <w:t xml:space="preserve"> network </w:t>
-          </w:r>
-          <w:proofErr w:type="spellStart"/>
-          <w:r>
-            <w:rPr>
-              <w:i/>
-            </w:rPr>
-            <w:t>packets</w:t>
-          </w:r>
-          <w:proofErr w:type="spellEnd"/>
-          <w:r>
-            <w:t xml:space="preserve">. https://​pcapplusplus.github.io​/​. </w:t>
-          </w:r>
-          <w:proofErr w:type="spellStart"/>
-          <w:r>
-            <w:t>Accessed</w:t>
-          </w:r>
-          <w:proofErr w:type="spellEnd"/>
-          <w:r>
-            <w:t xml:space="preserve"> 7 </w:t>
-          </w:r>
-          <w:proofErr w:type="spellStart"/>
-          <w:r>
-            <w:t>July</w:t>
-          </w:r>
-          <w:proofErr w:type="spellEnd"/>
-          <w:r>
-            <w:t xml:space="preserve"> 2020.</w:t>
-          </w:r>
-        </w:p>
-        <w:p>
-          <w:pPr>
-            <w:pStyle w:val="CitaviBibliographyEntry"/>
-          </w:pPr>
-          <w:r>
-            <w:t>[6]</w:t>
+            <w:t xml:space="preserve">: On Removing Unused Certificates from Trust Stores. </w:t>
           </w:r>
           <w:r>
-            <w:tab/>
+            <w:t>In</w:t>
           </w:r>
-          <w:bookmarkStart w:id="40" w:name="_CTVL0013aaf6c163c024423ac9d58b71c58140f"/>
-          <w:r>
-            <w:t xml:space="preserve">Perl, H., Fahl, S., and Smith, M. 2014. </w:t>
-          </w:r>
-          <w:proofErr w:type="spellStart"/>
-          <w:r>
-            <w:t>You</w:t>
-          </w:r>
-          <w:proofErr w:type="spellEnd"/>
-          <w:r>
-            <w:t xml:space="preserve"> </w:t>
-          </w:r>
-          <w:proofErr w:type="spellStart"/>
-          <w:r>
-            <w:t>Won’t</w:t>
-          </w:r>
-          <w:proofErr w:type="spellEnd"/>
-          <w:r>
-            <w:t xml:space="preserve"> Be </w:t>
-          </w:r>
-          <w:proofErr w:type="spellStart"/>
-          <w:r>
-            <w:t>Needing</w:t>
-          </w:r>
-          <w:proofErr w:type="spellEnd"/>
-          <w:r>
-            <w:t xml:space="preserve"> These Any More: On </w:t>
-          </w:r>
-          <w:proofErr w:type="spellStart"/>
-          <w:r>
-            <w:t>Removing</w:t>
-          </w:r>
-          <w:proofErr w:type="spellEnd"/>
-          <w:r>
-            <w:t xml:space="preserve"> </w:t>
-          </w:r>
-          <w:proofErr w:type="spellStart"/>
-          <w:r>
-            <w:t>Unused</w:t>
-          </w:r>
-          <w:proofErr w:type="spellEnd"/>
-          <w:r>
-            <w:t xml:space="preserve"> </w:t>
-          </w:r>
-          <w:proofErr w:type="spellStart"/>
-          <w:r>
-            <w:t>Certificates</w:t>
-          </w:r>
-          <w:proofErr w:type="spellEnd"/>
-          <w:r>
-            <w:t xml:space="preserve"> </w:t>
-          </w:r>
-          <w:proofErr w:type="spellStart"/>
-          <w:r>
-            <w:t>from</w:t>
-          </w:r>
-          <w:proofErr w:type="spellEnd"/>
-          <w:r>
-            <w:t xml:space="preserve"> Trust Stores. In</w:t>
-          </w:r>
-          <w:bookmarkEnd w:id="40"/>
+          <w:bookmarkEnd w:id="45"/>
           <w:r>
             <w:t xml:space="preserve"> </w:t>
           </w:r>
@@ -5680,11 +5831,11 @@
           <w:r>
             <w:tab/>
           </w:r>
-          <w:bookmarkStart w:id="41" w:name="_CTVL001a9e10fb7d9594e71b898e2b4aa8c84d6"/>
+          <w:bookmarkStart w:id="46" w:name="_CTVL001a9e10fb7d9594e71b898e2b4aa8c84d6"/>
           <w:r>
             <w:t>2021.</w:t>
           </w:r>
-          <w:bookmarkEnd w:id="41"/>
+          <w:bookmarkEnd w:id="46"/>
           <w:r>
             <w:t xml:space="preserve"> </w:t>
           </w:r>
@@ -5692,32 +5843,10 @@
             <w:rPr>
               <w:i/>
             </w:rPr>
-            <w:t xml:space="preserve">Referenzmodelle und Protokolle der Netzwerktechnologie - </w:t>
-          </w:r>
-          <w:proofErr w:type="spellStart"/>
-          <w:r>
-            <w:rPr>
-              <w:i/>
-            </w:rPr>
-            <w:t>InfoTip</w:t>
-          </w:r>
-          <w:proofErr w:type="spellEnd"/>
-          <w:r>
-            <w:rPr>
-              <w:i/>
-            </w:rPr>
-            <w:t xml:space="preserve"> Kompendium</w:t>
+            <w:t>Referenzmodelle und Protokolle der Netzwerktechnologie - InfoTip Kompendium</w:t>
           </w:r>
           <w:r>
-            <w:t xml:space="preserve">. https://​kompendium.infotip.de​/​netzwerktechnologie2-referenzmodelle-und-protokolle.html. </w:t>
-          </w:r>
-          <w:proofErr w:type="spellStart"/>
-          <w:r>
-            <w:t>Accessed</w:t>
-          </w:r>
-          <w:proofErr w:type="spellEnd"/>
-          <w:r>
-            <w:t xml:space="preserve"> 1 March 2021.</w:t>
+            <w:t>. https://​kompendium.infotip.de​/​netzwerktechnologie2-referenzmodelle-und-protokolle.html. Accessed 1 March 2021.</w:t>
           </w:r>
           <w:r>
             <w:fldChar w:fldCharType="end"/>
@@ -5741,7 +5870,7 @@
           <w:b/>
         </w:rPr>
       </w:pPr>
-      <w:bookmarkStart w:id="42" w:name="_Toc65337242"/>
+      <w:bookmarkStart w:id="47" w:name="_Toc65654387"/>
       <w:r>
         <w:rPr>
           <w:rStyle w:val="Grundzfett"/>
@@ -5750,7 +5879,171 @@
         <w:lastRenderedPageBreak/>
         <w:t>Abbildungsverzeichnis</w:t>
       </w:r>
-      <w:bookmarkEnd w:id="42"/>
+      <w:bookmarkEnd w:id="47"/>
+    </w:p>
+    <w:p>
+      <w:pPr>
+        <w:pStyle w:val="Abbildungsverzeichnis"/>
+        <w:rPr>
+          <w:rFonts w:asciiTheme="minorHAnsi" w:eastAsiaTheme="minorEastAsia" w:hAnsiTheme="minorHAnsi" w:cstheme="minorBidi"/>
+          <w:noProof/>
+          <w:sz w:val="22"/>
+          <w:szCs w:val="22"/>
+        </w:rPr>
+      </w:pPr>
+      <w:r>
+        <w:rPr>
+          <w:rStyle w:val="Grundzfett"/>
+          <w:b w:val="0"/>
+        </w:rPr>
+        <w:fldChar w:fldCharType="begin"/>
+      </w:r>
+      <w:r>
+        <w:rPr>
+          <w:rStyle w:val="Grundzfett"/>
+          <w:b w:val="0"/>
+        </w:rPr>
+        <w:instrText xml:space="preserve"> TOC \h \z \c "Abbildung" </w:instrText>
+      </w:r>
+      <w:r>
+        <w:rPr>
+          <w:rStyle w:val="Grundzfett"/>
+          <w:b w:val="0"/>
+        </w:rPr>
+        <w:fldChar w:fldCharType="separate"/>
+      </w:r>
+      <w:hyperlink w:anchor="_Toc65650106" w:history="1">
+        <w:r>
+          <w:rPr>
+            <w:rStyle w:val="Hyperlink"/>
+            <w:noProof/>
+          </w:rPr>
+          <w:t>Abbildung 1: ISO-OSI-Modell.jpg [7</w:t>
+        </w:r>
+        <w:r>
+          <w:rPr>
+            <w:rStyle w:val="Hyperlink"/>
+            <w:noProof/>
+          </w:rPr>
+          <w:t>]</w:t>
+        </w:r>
+        <w:r>
+          <w:rPr>
+            <w:noProof/>
+            <w:webHidden/>
+          </w:rPr>
+          <w:tab/>
+        </w:r>
+        <w:r>
+          <w:rPr>
+            <w:noProof/>
+            <w:webHidden/>
+          </w:rPr>
+          <w:fldChar w:fldCharType="begin"/>
+        </w:r>
+        <w:r>
+          <w:rPr>
+            <w:noProof/>
+            <w:webHidden/>
+          </w:rPr>
+          <w:instrText xml:space="preserve"> PAGEREF _Toc65650106 \h </w:instrText>
+        </w:r>
+        <w:r>
+          <w:rPr>
+            <w:noProof/>
+            <w:webHidden/>
+          </w:rPr>
+        </w:r>
+        <w:r>
+          <w:rPr>
+            <w:noProof/>
+            <w:webHidden/>
+          </w:rPr>
+          <w:fldChar w:fldCharType="separate"/>
+        </w:r>
+        <w:r>
+          <w:rPr>
+            <w:noProof/>
+            <w:webHidden/>
+          </w:rPr>
+          <w:t>- 13 -</w:t>
+        </w:r>
+        <w:r>
+          <w:rPr>
+            <w:noProof/>
+            <w:webHidden/>
+          </w:rPr>
+          <w:fldChar w:fldCharType="end"/>
+        </w:r>
+      </w:hyperlink>
+    </w:p>
+    <w:p>
+      <w:pPr>
+        <w:pStyle w:val="Abbildungsverzeichnis"/>
+        <w:rPr>
+          <w:rFonts w:asciiTheme="minorHAnsi" w:eastAsiaTheme="minorEastAsia" w:hAnsiTheme="minorHAnsi" w:cstheme="minorBidi"/>
+          <w:noProof/>
+          <w:sz w:val="22"/>
+          <w:szCs w:val="22"/>
+        </w:rPr>
+      </w:pPr>
+      <w:hyperlink w:anchor="_Toc65650107" w:history="1">
+        <w:r>
+          <w:rPr>
+            <w:rStyle w:val="Hyperlink"/>
+            <w:noProof/>
+          </w:rPr>
+          <w:t>Abbildung 2: TLS Hanshake.jpg [1]</w:t>
+        </w:r>
+        <w:r>
+          <w:rPr>
+            <w:noProof/>
+            <w:webHidden/>
+          </w:rPr>
+          <w:tab/>
+        </w:r>
+        <w:r>
+          <w:rPr>
+            <w:noProof/>
+            <w:webHidden/>
+          </w:rPr>
+          <w:fldChar w:fldCharType="begin"/>
+        </w:r>
+        <w:r>
+          <w:rPr>
+            <w:noProof/>
+            <w:webHidden/>
+          </w:rPr>
+          <w:instrText xml:space="preserve"> PAGEREF _Toc65650107 \h </w:instrText>
+        </w:r>
+        <w:r>
+          <w:rPr>
+            <w:noProof/>
+            <w:webHidden/>
+          </w:rPr>
+        </w:r>
+        <w:r>
+          <w:rPr>
+            <w:noProof/>
+            <w:webHidden/>
+          </w:rPr>
+          <w:fldChar w:fldCharType="separate"/>
+        </w:r>
+        <w:r>
+          <w:rPr>
+            <w:noProof/>
+            <w:webHidden/>
+          </w:rPr>
+          <w:t>- 14 -</w:t>
+        </w:r>
+        <w:r>
+          <w:rPr>
+            <w:noProof/>
+            <w:webHidden/>
+          </w:rPr>
+          <w:fldChar w:fldCharType="end"/>
+        </w:r>
+      </w:hyperlink>
     </w:p>
     <w:p>
       <w:pPr>
@@ -5765,35 +6058,6 @@
           <w:rStyle w:val="Grundzfett"/>
           <w:b w:val="0"/>
         </w:rPr>
-        <w:fldChar w:fldCharType="begin"/>
-      </w:r>
-      <w:r>
-        <w:rPr>
-          <w:rStyle w:val="Grundzfett"/>
-          <w:b w:val="0"/>
-        </w:rPr>
-        <w:instrText xml:space="preserve"> TOC \h \z \c "Abbildung" </w:instrText>
-      </w:r>
-      <w:r>
-        <w:rPr>
-          <w:rStyle w:val="Grundzfett"/>
-          <w:b w:val="0"/>
-        </w:rPr>
-        <w:fldChar w:fldCharType="separate"/>
-      </w:r>
-      <w:r>
-        <w:rPr>
-          <w:rStyle w:val="Grundzfett"/>
-          <w:bCs/>
-          <w:noProof/>
-        </w:rPr>
-        <w:t>Es konnten keine Einträge für ein Abbildungsverzeichnis gefunden werden.</w:t>
-      </w:r>
-      <w:r>
-        <w:rPr>
-          <w:rStyle w:val="Grundzfett"/>
-          <w:b w:val="0"/>
-        </w:rPr>
         <w:fldChar w:fldCharType="end"/>
       </w:r>
     </w:p>
@@ -5813,7 +6077,7 @@
           <w:b/>
         </w:rPr>
       </w:pPr>
-      <w:bookmarkStart w:id="43" w:name="_Toc65337243"/>
+      <w:bookmarkStart w:id="48" w:name="_Toc65654388"/>
       <w:r>
         <w:rPr>
           <w:rStyle w:val="Grundzfett"/>
@@ -5822,7 +6086,7 @@
         <w:lastRenderedPageBreak/>
         <w:t>Listingverzeichnis</w:t>
       </w:r>
-      <w:bookmarkEnd w:id="43"/>
+      <w:bookmarkEnd w:id="48"/>
     </w:p>
     <w:p>
       <w:pPr>
@@ -5840,7 +6104,7 @@
           <w:b/>
         </w:rPr>
       </w:pPr>
-      <w:bookmarkStart w:id="44" w:name="_Toc65337244"/>
+      <w:bookmarkStart w:id="49" w:name="_Toc65654389"/>
       <w:r>
         <w:rPr>
           <w:rStyle w:val="Grundzfett"/>
@@ -5849,7 +6113,7 @@
         <w:lastRenderedPageBreak/>
         <w:t>Anhang</w:t>
       </w:r>
-      <w:bookmarkEnd w:id="44"/>
+      <w:bookmarkEnd w:id="49"/>
     </w:p>
     <w:p>
       <w:pPr>
@@ -5875,9 +6139,9 @@
     <w:p/>
     <w:p/>
     <w:sectPr>
-      <w:headerReference w:type="even" r:id="rId26"/>
-      <w:footerReference w:type="even" r:id="rId27"/>
-      <w:footerReference w:type="default" r:id="rId28"/>
+      <w:headerReference w:type="even" r:id="rId19"/>
+      <w:footerReference w:type="even" r:id="rId20"/>
+      <w:footerReference w:type="default" r:id="rId21"/>
       <w:type w:val="continuous"/>
       <w:pgSz w:w="11907" w:h="16840" w:code="9"/>
       <w:pgMar w:top="1701" w:right="1701" w:bottom="1418" w:left="1701" w:header="720" w:footer="720" w:gutter="0"/>
@@ -7865,6 +8129,119 @@
     </w:lvl>
   </w:abstractNum>
   <w:abstractNum w:abstractNumId="25" w15:restartNumberingAfterBreak="0">
+    <w:nsid w:val="3C2C1BA0"/>
+    <w:multiLevelType w:val="hybridMultilevel"/>
+    <w:tmpl w:val="CA662414"/>
+    <w:lvl w:ilvl="0" w:tplc="BCF8F912">
+      <w:start w:val="10"/>
+      <w:numFmt w:val="bullet"/>
+      <w:lvlText w:val="-"/>
+      <w:lvlJc w:val="left"/>
+      <w:pPr>
+        <w:ind w:left="720" w:hanging="360"/>
+      </w:pPr>
+      <w:rPr>
+        <w:rFonts w:ascii="Times New Roman" w:eastAsia="Times New Roman" w:hAnsi="Times New Roman" w:cs="Times New Roman" w:hint="default"/>
+      </w:rPr>
+    </w:lvl>
+    <w:lvl w:ilvl="1" w:tplc="04070003" w:tentative="1">
+      <w:start w:val="1"/>
+      <w:numFmt w:val="bullet"/>
+      <w:lvlText w:val="o"/>
+      <w:lvlJc w:val="left"/>
+      <w:pPr>
+        <w:ind w:left="1440" w:hanging="360"/>
+      </w:pPr>
+      <w:rPr>
+        <w:rFonts w:ascii="Courier New" w:hAnsi="Courier New" w:cs="Courier New" w:hint="default"/>
+      </w:rPr>
+    </w:lvl>
+    <w:lvl w:ilvl="2" w:tplc="04070005" w:tentative="1">
+      <w:start w:val="1"/>
+      <w:numFmt w:val="bullet"/>
+      <w:lvlText w:val=""/>
+      <w:lvlJc w:val="left"/>
+      <w:pPr>
+        <w:ind w:left="2160" w:hanging="360"/>
+      </w:pPr>
+      <w:rPr>
+        <w:rFonts w:ascii="Wingdings" w:hAnsi="Wingdings" w:hint="default"/>
+      </w:rPr>
+    </w:lvl>
+    <w:lvl w:ilvl="3" w:tplc="04070001" w:tentative="1">
+      <w:start w:val="1"/>
+      <w:numFmt w:val="bullet"/>
+      <w:lvlText w:val=""/>
+      <w:lvlJc w:val="left"/>
+      <w:pPr>
+        <w:ind w:left="2880" w:hanging="360"/>
+      </w:pPr>
+      <w:rPr>
+        <w:rFonts w:ascii="Symbol" w:hAnsi="Symbol" w:hint="default"/>
+      </w:rPr>
+    </w:lvl>
+    <w:lvl w:ilvl="4" w:tplc="04070003" w:tentative="1">
+      <w:start w:val="1"/>
+      <w:numFmt w:val="bullet"/>
+      <w:lvlText w:val="o"/>
+      <w:lvlJc w:val="left"/>
+      <w:pPr>
+        <w:ind w:left="3600" w:hanging="360"/>
+      </w:pPr>
+      <w:rPr>
+        <w:rFonts w:ascii="Courier New" w:hAnsi="Courier New" w:cs="Courier New" w:hint="default"/>
+      </w:rPr>
+    </w:lvl>
+    <w:lvl w:ilvl="5" w:tplc="04070005" w:tentative="1">
+      <w:start w:val="1"/>
+      <w:numFmt w:val="bullet"/>
+      <w:lvlText w:val=""/>
+      <w:lvlJc w:val="left"/>
+      <w:pPr>
+        <w:ind w:left="4320" w:hanging="360"/>
+      </w:pPr>
+      <w:rPr>
+        <w:rFonts w:ascii="Wingdings" w:hAnsi="Wingdings" w:hint="default"/>
+      </w:rPr>
+    </w:lvl>
+    <w:lvl w:ilvl="6" w:tplc="04070001" w:tentative="1">
+      <w:start w:val="1"/>
+      <w:numFmt w:val="bullet"/>
+      <w:lvlText w:val=""/>
+      <w:lvlJc w:val="left"/>
+      <w:pPr>
+        <w:ind w:left="5040" w:hanging="360"/>
+      </w:pPr>
+      <w:rPr>
+        <w:rFonts w:ascii="Symbol" w:hAnsi="Symbol" w:hint="default"/>
+      </w:rPr>
+    </w:lvl>
+    <w:lvl w:ilvl="7" w:tplc="04070003" w:tentative="1">
+      <w:start w:val="1"/>
+      <w:numFmt w:val="bullet"/>
+      <w:lvlText w:val="o"/>
+      <w:lvlJc w:val="left"/>
+      <w:pPr>
+        <w:ind w:left="5760" w:hanging="360"/>
+      </w:pPr>
+      <w:rPr>
+        <w:rFonts w:ascii="Courier New" w:hAnsi="Courier New" w:cs="Courier New" w:hint="default"/>
+      </w:rPr>
+    </w:lvl>
+    <w:lvl w:ilvl="8" w:tplc="04070005" w:tentative="1">
+      <w:start w:val="1"/>
+      <w:numFmt w:val="bullet"/>
+      <w:lvlText w:val=""/>
+      <w:lvlJc w:val="left"/>
+      <w:pPr>
+        <w:ind w:left="6480" w:hanging="360"/>
+      </w:pPr>
+      <w:rPr>
+        <w:rFonts w:ascii="Wingdings" w:hAnsi="Wingdings" w:hint="default"/>
+      </w:rPr>
+    </w:lvl>
+  </w:abstractNum>
+  <w:abstractNum w:abstractNumId="26" w15:restartNumberingAfterBreak="0">
     <w:nsid w:val="43431ECC"/>
     <w:multiLevelType w:val="hybridMultilevel"/>
     <w:tmpl w:val="7BDAF462"/>
@@ -7976,7 +8353,7 @@
       </w:rPr>
     </w:lvl>
   </w:abstractNum>
-  <w:abstractNum w:abstractNumId="26" w15:restartNumberingAfterBreak="0">
+  <w:abstractNum w:abstractNumId="27" w15:restartNumberingAfterBreak="0">
     <w:nsid w:val="4464653E"/>
     <w:multiLevelType w:val="hybridMultilevel"/>
     <w:tmpl w:val="95DA5430"/>
@@ -8089,7 +8466,7 @@
       </w:rPr>
     </w:lvl>
   </w:abstractNum>
-  <w:abstractNum w:abstractNumId="27" w15:restartNumberingAfterBreak="0">
+  <w:abstractNum w:abstractNumId="28" w15:restartNumberingAfterBreak="0">
     <w:nsid w:val="44FF32D0"/>
     <w:multiLevelType w:val="hybridMultilevel"/>
     <w:tmpl w:val="41D84DB0"/>
@@ -8202,7 +8579,7 @@
       </w:rPr>
     </w:lvl>
   </w:abstractNum>
-  <w:abstractNum w:abstractNumId="28" w15:restartNumberingAfterBreak="0">
+  <w:abstractNum w:abstractNumId="29" w15:restartNumberingAfterBreak="0">
     <w:nsid w:val="4685288F"/>
     <w:multiLevelType w:val="hybridMultilevel"/>
     <w:tmpl w:val="6874957A"/>
@@ -8344,7 +8721,7 @@
       </w:rPr>
     </w:lvl>
   </w:abstractNum>
-  <w:abstractNum w:abstractNumId="29" w15:restartNumberingAfterBreak="0">
+  <w:abstractNum w:abstractNumId="30" w15:restartNumberingAfterBreak="0">
     <w:nsid w:val="4872706A"/>
     <w:multiLevelType w:val="hybridMultilevel"/>
     <w:tmpl w:val="A37C648A"/>
@@ -8456,7 +8833,7 @@
       </w:rPr>
     </w:lvl>
   </w:abstractNum>
-  <w:abstractNum w:abstractNumId="30" w15:restartNumberingAfterBreak="0">
+  <w:abstractNum w:abstractNumId="31" w15:restartNumberingAfterBreak="0">
     <w:nsid w:val="4CC4372C"/>
     <w:multiLevelType w:val="hybridMultilevel"/>
     <w:tmpl w:val="889653F6"/>
@@ -8542,7 +8919,7 @@
       </w:pPr>
     </w:lvl>
   </w:abstractNum>
-  <w:abstractNum w:abstractNumId="31" w15:restartNumberingAfterBreak="0">
+  <w:abstractNum w:abstractNumId="32" w15:restartNumberingAfterBreak="0">
     <w:nsid w:val="5A3D224B"/>
     <w:multiLevelType w:val="multilevel"/>
     <w:tmpl w:val="B03682CC"/>
@@ -8664,7 +9041,7 @@
       </w:rPr>
     </w:lvl>
   </w:abstractNum>
-  <w:abstractNum w:abstractNumId="32" w15:restartNumberingAfterBreak="0">
+  <w:abstractNum w:abstractNumId="33" w15:restartNumberingAfterBreak="0">
     <w:nsid w:val="5C7F3DEA"/>
     <w:multiLevelType w:val="hybridMultilevel"/>
     <w:tmpl w:val="18D02E20"/>
@@ -8750,7 +9127,7 @@
       </w:pPr>
     </w:lvl>
   </w:abstractNum>
-  <w:abstractNum w:abstractNumId="33" w15:restartNumberingAfterBreak="0">
+  <w:abstractNum w:abstractNumId="34" w15:restartNumberingAfterBreak="0">
     <w:nsid w:val="5FBB4E65"/>
     <w:multiLevelType w:val="hybridMultilevel"/>
     <w:tmpl w:val="937CA310"/>
@@ -8837,7 +9214,7 @@
       </w:pPr>
     </w:lvl>
   </w:abstractNum>
-  <w:abstractNum w:abstractNumId="34" w15:restartNumberingAfterBreak="0">
+  <w:abstractNum w:abstractNumId="35" w15:restartNumberingAfterBreak="0">
     <w:nsid w:val="610E27DA"/>
     <w:multiLevelType w:val="multilevel"/>
     <w:tmpl w:val="0F98A68A"/>
@@ -8986,7 +9363,7 @@
       </w:rPr>
     </w:lvl>
   </w:abstractNum>
-  <w:abstractNum w:abstractNumId="35" w15:restartNumberingAfterBreak="0">
+  <w:abstractNum w:abstractNumId="36" w15:restartNumberingAfterBreak="0">
     <w:nsid w:val="623D7D22"/>
     <w:multiLevelType w:val="hybridMultilevel"/>
     <w:tmpl w:val="8548A8AC"/>
@@ -9099,7 +9476,7 @@
       </w:rPr>
     </w:lvl>
   </w:abstractNum>
-  <w:abstractNum w:abstractNumId="36" w15:restartNumberingAfterBreak="0">
+  <w:abstractNum w:abstractNumId="37" w15:restartNumberingAfterBreak="0">
     <w:nsid w:val="638B21C3"/>
     <w:multiLevelType w:val="hybridMultilevel"/>
     <w:tmpl w:val="C0F2774A"/>
@@ -9185,7 +9562,7 @@
       </w:pPr>
     </w:lvl>
   </w:abstractNum>
-  <w:abstractNum w:abstractNumId="37" w15:restartNumberingAfterBreak="0">
+  <w:abstractNum w:abstractNumId="38" w15:restartNumberingAfterBreak="0">
     <w:nsid w:val="6DFB0AB1"/>
     <w:multiLevelType w:val="hybridMultilevel"/>
     <w:tmpl w:val="639008D6"/>
@@ -9297,7 +9674,7 @@
       </w:rPr>
     </w:lvl>
   </w:abstractNum>
-  <w:abstractNum w:abstractNumId="38" w15:restartNumberingAfterBreak="0">
+  <w:abstractNum w:abstractNumId="39" w15:restartNumberingAfterBreak="0">
     <w:nsid w:val="74CA3896"/>
     <w:multiLevelType w:val="hybridMultilevel"/>
     <w:tmpl w:val="9C6C550C"/>
@@ -9386,7 +9763,7 @@
       </w:pPr>
     </w:lvl>
   </w:abstractNum>
-  <w:abstractNum w:abstractNumId="39" w15:restartNumberingAfterBreak="0">
+  <w:abstractNum w:abstractNumId="40" w15:restartNumberingAfterBreak="0">
     <w:nsid w:val="7BA12B8F"/>
     <w:multiLevelType w:val="hybridMultilevel"/>
     <w:tmpl w:val="90AA5D2C"/>
@@ -9499,7 +9876,7 @@
       </w:rPr>
     </w:lvl>
   </w:abstractNum>
-  <w:abstractNum w:abstractNumId="40" w15:restartNumberingAfterBreak="0">
+  <w:abstractNum w:abstractNumId="41" w15:restartNumberingAfterBreak="0">
     <w:nsid w:val="7F693292"/>
     <w:multiLevelType w:val="hybridMultilevel"/>
     <w:tmpl w:val="44665C44"/>
@@ -9642,22 +10019,22 @@
     <w:abstractNumId w:val="0"/>
   </w:num>
   <w:num w:numId="11">
+    <w:abstractNumId w:val="29"/>
+  </w:num>
+  <w:num w:numId="12">
+    <w:abstractNumId w:val="34"/>
+  </w:num>
+  <w:num w:numId="13">
+    <w:abstractNumId w:val="32"/>
+  </w:num>
+  <w:num w:numId="14">
     <w:abstractNumId w:val="28"/>
   </w:num>
-  <w:num w:numId="12">
-    <w:abstractNumId w:val="33"/>
-  </w:num>
-  <w:num w:numId="13">
-    <w:abstractNumId w:val="31"/>
-  </w:num>
-  <w:num w:numId="14">
+  <w:num w:numId="15">
     <w:abstractNumId w:val="27"/>
   </w:num>
-  <w:num w:numId="15">
-    <w:abstractNumId w:val="26"/>
-  </w:num>
   <w:num w:numId="16">
-    <w:abstractNumId w:val="34"/>
+    <w:abstractNumId w:val="35"/>
   </w:num>
   <w:num w:numId="17">
     <w:abstractNumId w:val="17"/>
@@ -9681,7 +10058,7 @@
     <w:abstractNumId w:val="13"/>
   </w:num>
   <w:num w:numId="24">
-    <w:abstractNumId w:val="39"/>
+    <w:abstractNumId w:val="40"/>
   </w:num>
   <w:num w:numId="25">
     <w:abstractNumId w:val="24"/>
@@ -9792,40 +10169,43 @@
     <w:abstractNumId w:val="23"/>
   </w:num>
   <w:num w:numId="31">
-    <w:abstractNumId w:val="30"/>
+    <w:abstractNumId w:val="31"/>
   </w:num>
   <w:num w:numId="32">
     <w:abstractNumId w:val="14"/>
   </w:num>
   <w:num w:numId="33">
-    <w:abstractNumId w:val="32"/>
+    <w:abstractNumId w:val="33"/>
   </w:num>
   <w:num w:numId="34">
-    <w:abstractNumId w:val="38"/>
+    <w:abstractNumId w:val="39"/>
   </w:num>
   <w:num w:numId="35">
     <w:abstractNumId w:val="12"/>
   </w:num>
   <w:num w:numId="36">
-    <w:abstractNumId w:val="36"/>
+    <w:abstractNumId w:val="37"/>
   </w:num>
   <w:num w:numId="37">
-    <w:abstractNumId w:val="25"/>
+    <w:abstractNumId w:val="26"/>
   </w:num>
   <w:num w:numId="38">
     <w:abstractNumId w:val="19"/>
   </w:num>
   <w:num w:numId="39">
-    <w:abstractNumId w:val="37"/>
+    <w:abstractNumId w:val="38"/>
   </w:num>
   <w:num w:numId="40">
-    <w:abstractNumId w:val="40"/>
+    <w:abstractNumId w:val="41"/>
   </w:num>
   <w:num w:numId="41">
-    <w:abstractNumId w:val="35"/>
+    <w:abstractNumId w:val="36"/>
   </w:num>
   <w:num w:numId="42">
-    <w:abstractNumId w:val="29"/>
+    <w:abstractNumId w:val="30"/>
+  </w:num>
+  <w:num w:numId="43">
+    <w:abstractNumId w:val="25"/>
   </w:num>
   <w:numIdMacAtCleanup w:val="16"/>
 </w:numbering>
@@ -10379,6 +10759,7 @@
   <w:style w:type="character" w:default="1" w:styleId="Absatz-Standardschriftart">
     <w:name w:val="Default Paragraph Font"/>
     <w:uiPriority w:val="1"/>
+    <w:semiHidden/>
     <w:unhideWhenUsed/>
   </w:style>
   <w:style w:type="table" w:default="1" w:styleId="NormaleTabelle">
@@ -14951,64 +15332,6 @@
     </w:docPart>
     <w:docPart>
       <w:docPartPr>
-        <w:name w:val="92B6E76D19844C5DA75B6414E3D94393"/>
-        <w:category>
-          <w:name w:val="Allgemein"/>
-          <w:gallery w:val="placeholder"/>
-        </w:category>
-        <w:types>
-          <w:type w:val="bbPlcHdr"/>
-        </w:types>
-        <w:behaviors>
-          <w:behavior w:val="content"/>
-        </w:behaviors>
-        <w:guid w:val="{95271D07-2D90-451E-BC7B-4CDB1BE1E45D}"/>
-      </w:docPartPr>
-      <w:docPartBody>
-        <w:p>
-          <w:pPr>
-            <w:pStyle w:val="92B6E76D19844C5DA75B6414E3D94393"/>
-          </w:pPr>
-          <w:r>
-            <w:rPr>
-              <w:rStyle w:val="Platzhaltertext"/>
-            </w:rPr>
-            <w:t>Klicken oder tippen Sie hier, um Text einzugeben.</w:t>
-          </w:r>
-        </w:p>
-      </w:docPartBody>
-    </w:docPart>
-    <w:docPart>
-      <w:docPartPr>
-        <w:name w:val="D11199818AA14BAABC7CC9D8E77CDDAF"/>
-        <w:category>
-          <w:name w:val="Allgemein"/>
-          <w:gallery w:val="placeholder"/>
-        </w:category>
-        <w:types>
-          <w:type w:val="bbPlcHdr"/>
-        </w:types>
-        <w:behaviors>
-          <w:behavior w:val="content"/>
-        </w:behaviors>
-        <w:guid w:val="{991C3DEA-83DE-4768-81E9-87E4D3772AFA}"/>
-      </w:docPartPr>
-      <w:docPartBody>
-        <w:p>
-          <w:pPr>
-            <w:pStyle w:val="D11199818AA14BAABC7CC9D8E77CDDAF"/>
-          </w:pPr>
-          <w:r>
-            <w:rPr>
-              <w:rStyle w:val="Platzhaltertext"/>
-            </w:rPr>
-            <w:t>Klicken oder tippen Sie hier, um Text einzugeben.</w:t>
-          </w:r>
-        </w:p>
-      </w:docPartBody>
-    </w:docPart>
-    <w:docPart>
-      <w:docPartPr>
         <w:name w:val="71EEAA3BC4CF40F38CE3EBAD1C115F90"/>
         <w:category>
           <w:name w:val="Allgemein"/>
@@ -15065,6 +15388,122 @@
         </w:p>
       </w:docPartBody>
     </w:docPart>
+    <w:docPart>
+      <w:docPartPr>
+        <w:name w:val="2626961A597A4A36B270EBFCC01D4539"/>
+        <w:category>
+          <w:name w:val="Allgemein"/>
+          <w:gallery w:val="placeholder"/>
+        </w:category>
+        <w:types>
+          <w:type w:val="bbPlcHdr"/>
+        </w:types>
+        <w:behaviors>
+          <w:behavior w:val="content"/>
+        </w:behaviors>
+        <w:guid w:val="{9E360CC2-4C06-4C71-9ECA-A8D270D624A5}"/>
+      </w:docPartPr>
+      <w:docPartBody>
+        <w:p>
+          <w:pPr>
+            <w:pStyle w:val="2626961A597A4A36B270EBFCC01D4539"/>
+          </w:pPr>
+          <w:r>
+            <w:rPr>
+              <w:rStyle w:val="Platzhaltertext"/>
+            </w:rPr>
+            <w:t>Klicken oder tippen Sie hier, um Text einzugeben.</w:t>
+          </w:r>
+        </w:p>
+      </w:docPartBody>
+    </w:docPart>
+    <w:docPart>
+      <w:docPartPr>
+        <w:name w:val="EA57EBAC5C044678BDBEA06D515A198A"/>
+        <w:category>
+          <w:name w:val="Allgemein"/>
+          <w:gallery w:val="placeholder"/>
+        </w:category>
+        <w:types>
+          <w:type w:val="bbPlcHdr"/>
+        </w:types>
+        <w:behaviors>
+          <w:behavior w:val="content"/>
+        </w:behaviors>
+        <w:guid w:val="{63FAFB61-2529-4797-880C-86CDB85F1874}"/>
+      </w:docPartPr>
+      <w:docPartBody>
+        <w:p>
+          <w:pPr>
+            <w:pStyle w:val="EA57EBAC5C044678BDBEA06D515A198A"/>
+          </w:pPr>
+          <w:r>
+            <w:rPr>
+              <w:rStyle w:val="Platzhaltertext"/>
+            </w:rPr>
+            <w:t>Klicken oder tippen Sie hier, um Text einzugeben.</w:t>
+          </w:r>
+        </w:p>
+      </w:docPartBody>
+    </w:docPart>
+    <w:docPart>
+      <w:docPartPr>
+        <w:name w:val="815D29A47DBE4992B8DAAF33A7E254E7"/>
+        <w:category>
+          <w:name w:val="Allgemein"/>
+          <w:gallery w:val="placeholder"/>
+        </w:category>
+        <w:types>
+          <w:type w:val="bbPlcHdr"/>
+        </w:types>
+        <w:behaviors>
+          <w:behavior w:val="content"/>
+        </w:behaviors>
+        <w:guid w:val="{D42D80C5-AF84-4FF7-B3E8-D5E884B554D5}"/>
+      </w:docPartPr>
+      <w:docPartBody>
+        <w:p>
+          <w:pPr>
+            <w:pStyle w:val="815D29A47DBE4992B8DAAF33A7E254E7"/>
+          </w:pPr>
+          <w:r>
+            <w:rPr>
+              <w:rStyle w:val="Platzhaltertext"/>
+            </w:rPr>
+            <w:t>Klicken oder tippen Sie hier, um Text einzugeben.</w:t>
+          </w:r>
+        </w:p>
+      </w:docPartBody>
+    </w:docPart>
+    <w:docPart>
+      <w:docPartPr>
+        <w:name w:val="C10BBA68E49640D487FB30144190951C"/>
+        <w:category>
+          <w:name w:val="Allgemein"/>
+          <w:gallery w:val="placeholder"/>
+        </w:category>
+        <w:types>
+          <w:type w:val="bbPlcHdr"/>
+        </w:types>
+        <w:behaviors>
+          <w:behavior w:val="content"/>
+        </w:behaviors>
+        <w:guid w:val="{6909ECBD-E606-481A-8351-D74CE1578970}"/>
+      </w:docPartPr>
+      <w:docPartBody>
+        <w:p>
+          <w:pPr>
+            <w:pStyle w:val="C10BBA68E49640D487FB30144190951C"/>
+          </w:pPr>
+          <w:r>
+            <w:rPr>
+              <w:rStyle w:val="Platzhaltertext"/>
+            </w:rPr>
+            <w:t>Klicken oder tippen Sie hier, um Text einzugeben.</w:t>
+          </w:r>
+        </w:p>
+      </w:docPartBody>
+    </w:docPart>
   </w:docParts>
 </w:glossaryDocument>
 </file>
@@ -15083,7 +15522,7 @@
     <w:charset w:val="00"/>
     <w:family w:val="roman"/>
     <w:pitch w:val="variable"/>
-    <w:sig w:usb0="E0002EFF" w:usb1="C000785B" w:usb2="00000009" w:usb3="00000000" w:csb0="000001FF" w:csb1="00000000"/>
+    <w:sig w:usb0="E0002AFF" w:usb1="C0007843" w:usb2="00000009" w:usb3="00000000" w:csb0="000001FF" w:csb1="00000000"/>
   </w:font>
   <w:font w:name="Courier New">
     <w:panose1 w:val="02070309020205020404"/>
@@ -15104,7 +15543,7 @@
     <w:charset w:val="00"/>
     <w:family w:val="swiss"/>
     <w:pitch w:val="variable"/>
-    <w:sig w:usb0="E0002EFF" w:usb1="C000785B" w:usb2="00000009" w:usb3="00000000" w:csb0="000001FF" w:csb1="00000000"/>
+    <w:sig w:usb0="E0002AFF" w:usb1="C0007843" w:usb2="00000009" w:usb3="00000000" w:csb0="000001FF" w:csb1="00000000"/>
   </w:font>
   <w:font w:name="Tahoma">
     <w:panose1 w:val="020B0604030504040204"/>
@@ -15132,14 +15571,14 @@
     <w:charset w:val="00"/>
     <w:family w:val="swiss"/>
     <w:pitch w:val="variable"/>
-    <w:sig w:usb0="E4002EFF" w:usb1="C000247B" w:usb2="00000009" w:usb3="00000000" w:csb0="000001FF" w:csb1="00000000"/>
+    <w:sig w:usb0="E00002FF" w:usb1="4000ACFF" w:usb2="00000001" w:usb3="00000000" w:csb0="0000019F" w:csb1="00000000"/>
   </w:font>
   <w:font w:name="Calibri Light">
     <w:panose1 w:val="020F0302020204030204"/>
     <w:charset w:val="00"/>
     <w:family w:val="swiss"/>
     <w:pitch w:val="variable"/>
-    <w:sig w:usb0="E4002EFF" w:usb1="C000247B" w:usb2="00000009" w:usb3="00000000" w:csb0="000001FF" w:csb1="00000000"/>
+    <w:sig w:usb0="A00002EF" w:usb1="4000207B" w:usb2="00000000" w:usb3="00000000" w:csb0="0000009F" w:csb1="00000000"/>
   </w:font>
 </w:fonts>
 </file>
@@ -15234,6 +15673,7 @@
     <w:rsid w:val="00F67CFD"/>
     <w:rsid w:val="00FC0E3C"/>
     <w:rsid w:val="00FC4C33"/>
+    <w:rsid w:val="00FD25A1"/>
     <w:rsid w:val="00FE006E"/>
   </w:rsids>
   <m:mathPr>
@@ -15688,315 +16128,23 @@
     <w:basedOn w:val="Absatz-Standardschriftart"/>
     <w:uiPriority w:val="99"/>
     <w:semiHidden/>
-    <w:rsid w:val="003B7235"/>
+    <w:rsid w:val="00FD25A1"/>
     <w:rPr>
       <w:color w:val="808080"/>
     </w:rPr>
   </w:style>
-  <w:style w:type="paragraph" w:customStyle="1" w:styleId="E334AD87136445E0A0F8321C4D090FB0">
-    <w:name w:val="E334AD87136445E0A0F8321C4D090FB0"/>
-    <w:rsid w:val="00E17C0A"/>
-  </w:style>
-  <w:style w:type="paragraph" w:customStyle="1" w:styleId="3189317583064A25828C4C57438904B2">
-    <w:name w:val="3189317583064A25828C4C57438904B2"/>
-    <w:rsid w:val="00E17C0A"/>
-  </w:style>
-  <w:style w:type="paragraph" w:customStyle="1" w:styleId="AFDC740F61C84C949CD0F1C62348EC95">
-    <w:name w:val="AFDC740F61C84C949CD0F1C62348EC95"/>
-    <w:rsid w:val="001F6BE9"/>
-  </w:style>
-  <w:style w:type="paragraph" w:customStyle="1" w:styleId="D7C7F88D15C645D5BC50BBADCC47419F">
-    <w:name w:val="D7C7F88D15C645D5BC50BBADCC47419F"/>
-    <w:rsid w:val="001F6BE9"/>
-  </w:style>
-  <w:style w:type="paragraph" w:customStyle="1" w:styleId="4FB685C84905465A98B2380117293122">
-    <w:name w:val="4FB685C84905465A98B2380117293122"/>
-    <w:rsid w:val="001F6BE9"/>
-  </w:style>
-  <w:style w:type="paragraph" w:customStyle="1" w:styleId="1B10E07C6D5B4315B162AA9DD88EC6AD">
-    <w:name w:val="1B10E07C6D5B4315B162AA9DD88EC6AD"/>
-    <w:rsid w:val="001F6BE9"/>
-  </w:style>
-  <w:style w:type="paragraph" w:customStyle="1" w:styleId="45863CC1C8194F778B1EF09293B0FDE1">
-    <w:name w:val="45863CC1C8194F778B1EF09293B0FDE1"/>
-    <w:rsid w:val="001F6BE9"/>
-  </w:style>
-  <w:style w:type="paragraph" w:customStyle="1" w:styleId="2DEC2D7C3F7F4060A23EF928B8C2C467">
-    <w:name w:val="2DEC2D7C3F7F4060A23EF928B8C2C467"/>
-    <w:rsid w:val="001F6BE9"/>
-  </w:style>
-  <w:style w:type="paragraph" w:customStyle="1" w:styleId="87D12CCA2D6B49368F96CCB00F3AEC3F">
-    <w:name w:val="87D12CCA2D6B49368F96CCB00F3AEC3F"/>
-    <w:rsid w:val="001F6BE9"/>
-  </w:style>
-  <w:style w:type="paragraph" w:customStyle="1" w:styleId="B37F015B7D084381B2FC8107D8D30C31">
-    <w:name w:val="B37F015B7D084381B2FC8107D8D30C31"/>
-    <w:rsid w:val="001F6BE9"/>
-  </w:style>
-  <w:style w:type="paragraph" w:customStyle="1" w:styleId="0E5063395E19440AB7A3E61E39847637">
-    <w:name w:val="0E5063395E19440AB7A3E61E39847637"/>
-    <w:rsid w:val="001F6BE9"/>
-  </w:style>
-  <w:style w:type="paragraph" w:customStyle="1" w:styleId="304992A7C5E4451A86542F6EB4762E25">
-    <w:name w:val="304992A7C5E4451A86542F6EB4762E25"/>
-    <w:rsid w:val="001F6BE9"/>
-  </w:style>
-  <w:style w:type="paragraph" w:customStyle="1" w:styleId="A15DD233AF4D4EF89F27189AC5FF6835">
-    <w:name w:val="A15DD233AF4D4EF89F27189AC5FF6835"/>
-    <w:rsid w:val="001F6BE9"/>
-  </w:style>
-  <w:style w:type="paragraph" w:customStyle="1" w:styleId="FD98FE92C8124D8CA071D0D452F46287">
-    <w:name w:val="FD98FE92C8124D8CA071D0D452F46287"/>
-    <w:rsid w:val="001F6BE9"/>
-  </w:style>
-  <w:style w:type="paragraph" w:customStyle="1" w:styleId="8AA8089C5A26476F9A72A26EE54C38C7">
-    <w:name w:val="8AA8089C5A26476F9A72A26EE54C38C7"/>
-    <w:rsid w:val="001F6BE9"/>
-  </w:style>
-  <w:style w:type="paragraph" w:customStyle="1" w:styleId="68CF980FEC6B4C39BD34C1DFD5078E13">
-    <w:name w:val="68CF980FEC6B4C39BD34C1DFD5078E13"/>
-    <w:rsid w:val="001F6BE9"/>
-  </w:style>
-  <w:style w:type="paragraph" w:customStyle="1" w:styleId="64A2500263D64B1D9EF46C8EA8E12697">
-    <w:name w:val="64A2500263D64B1D9EF46C8EA8E12697"/>
-    <w:rsid w:val="001F6BE9"/>
-  </w:style>
-  <w:style w:type="paragraph" w:customStyle="1" w:styleId="116E3A206C564AA7AC86F6BFAB7AAD23">
-    <w:name w:val="116E3A206C564AA7AC86F6BFAB7AAD23"/>
-    <w:rsid w:val="00447372"/>
-  </w:style>
-  <w:style w:type="paragraph" w:customStyle="1" w:styleId="40078DD7EA8E4B3F88C8F84CFD9B44C5">
-    <w:name w:val="40078DD7EA8E4B3F88C8F84CFD9B44C5"/>
-    <w:rsid w:val="00447372"/>
-  </w:style>
-  <w:style w:type="paragraph" w:customStyle="1" w:styleId="F33AE452B5294926B8EBD7801F789DA7">
-    <w:name w:val="F33AE452B5294926B8EBD7801F789DA7"/>
-    <w:rsid w:val="00447372"/>
-  </w:style>
-  <w:style w:type="paragraph" w:customStyle="1" w:styleId="E2029DB5F9D24DDF98221AD99DEC368F">
-    <w:name w:val="E2029DB5F9D24DDF98221AD99DEC368F"/>
-    <w:rsid w:val="00122A66"/>
-  </w:style>
-  <w:style w:type="paragraph" w:customStyle="1" w:styleId="6A167E95B2CB4893B75F36123AEB1D85">
-    <w:name w:val="6A167E95B2CB4893B75F36123AEB1D85"/>
-    <w:rsid w:val="00122A66"/>
-  </w:style>
-  <w:style w:type="paragraph" w:customStyle="1" w:styleId="066459B0638243B1A8FA0FBD36C62865">
-    <w:name w:val="066459B0638243B1A8FA0FBD36C62865"/>
-    <w:rsid w:val="00122A66"/>
-  </w:style>
-  <w:style w:type="paragraph" w:customStyle="1" w:styleId="0BDDF89C8684419A87B4657E6DAA2113">
-    <w:name w:val="0BDDF89C8684419A87B4657E6DAA2113"/>
-    <w:rsid w:val="00122A66"/>
-  </w:style>
-  <w:style w:type="paragraph" w:customStyle="1" w:styleId="BC7A1C705DFB41E2B090E311A81AACFC">
-    <w:name w:val="BC7A1C705DFB41E2B090E311A81AACFC"/>
-    <w:rsid w:val="00122A66"/>
-  </w:style>
-  <w:style w:type="paragraph" w:customStyle="1" w:styleId="443727C3E82E41D4848A592966B2CA82">
-    <w:name w:val="443727C3E82E41D4848A592966B2CA82"/>
-    <w:rsid w:val="00ED7658"/>
-  </w:style>
-  <w:style w:type="paragraph" w:customStyle="1" w:styleId="3204C25615B945AFAF5FC78710EAA2D5">
-    <w:name w:val="3204C25615B945AFAF5FC78710EAA2D5"/>
-    <w:rsid w:val="00ED7658"/>
-  </w:style>
-  <w:style w:type="paragraph" w:customStyle="1" w:styleId="7BC5B5DE9E31441C887FBF35662F9878">
-    <w:name w:val="7BC5B5DE9E31441C887FBF35662F9878"/>
-    <w:rsid w:val="00ED7658"/>
-  </w:style>
-  <w:style w:type="paragraph" w:customStyle="1" w:styleId="454DB3A148E642ADB45BD7C526428A12">
-    <w:name w:val="454DB3A148E642ADB45BD7C526428A12"/>
-    <w:rsid w:val="00A46977"/>
-  </w:style>
-  <w:style w:type="paragraph" w:customStyle="1" w:styleId="69CC005A8E8E41C18D9B22FDE0D8FC60">
-    <w:name w:val="69CC005A8E8E41C18D9B22FDE0D8FC60"/>
-    <w:rsid w:val="001A361C"/>
-  </w:style>
-  <w:style w:type="paragraph" w:customStyle="1" w:styleId="4370F6B18D2E4D50B89829F59C4FF94E">
-    <w:name w:val="4370F6B18D2E4D50B89829F59C4FF94E"/>
-    <w:rsid w:val="00247F73"/>
-  </w:style>
-  <w:style w:type="paragraph" w:customStyle="1" w:styleId="A282067A7221461095C6D73DDEE2A9A7">
-    <w:name w:val="A282067A7221461095C6D73DDEE2A9A7"/>
-    <w:rsid w:val="006C2600"/>
-  </w:style>
-  <w:style w:type="paragraph" w:customStyle="1" w:styleId="FCE2B67F89B2482E802743EF836A84E5">
-    <w:name w:val="FCE2B67F89B2482E802743EF836A84E5"/>
-    <w:rsid w:val="006C2600"/>
-  </w:style>
-  <w:style w:type="paragraph" w:customStyle="1" w:styleId="035DD3D779194CA5B74AA51530B5F573">
-    <w:name w:val="035DD3D779194CA5B74AA51530B5F573"/>
-    <w:rsid w:val="00EB4D85"/>
-  </w:style>
-  <w:style w:type="paragraph" w:customStyle="1" w:styleId="E6C57B0F885C4707A2F17F5EF99C8ED7">
-    <w:name w:val="E6C57B0F885C4707A2F17F5EF99C8ED7"/>
-    <w:rsid w:val="002A5DB6"/>
-  </w:style>
-  <w:style w:type="paragraph" w:customStyle="1" w:styleId="DD981EBC8B6844BBA685AC652235C3FC">
-    <w:name w:val="DD981EBC8B6844BBA685AC652235C3FC"/>
-    <w:rsid w:val="00B6759D"/>
-  </w:style>
-  <w:style w:type="paragraph" w:customStyle="1" w:styleId="8066B07C359145C0A50E7DE45924A0A4">
-    <w:name w:val="8066B07C359145C0A50E7DE45924A0A4"/>
-    <w:rsid w:val="0096095B"/>
-  </w:style>
-  <w:style w:type="paragraph" w:customStyle="1" w:styleId="591A0744A20D4FDCBD1E965F55779D05">
-    <w:name w:val="591A0744A20D4FDCBD1E965F55779D05"/>
-    <w:rsid w:val="00027CA6"/>
-  </w:style>
-  <w:style w:type="paragraph" w:customStyle="1" w:styleId="9EB0E296377B4438B836C45C430F11FB">
-    <w:name w:val="9EB0E296377B4438B836C45C430F11FB"/>
-    <w:rsid w:val="00027CA6"/>
-  </w:style>
-  <w:style w:type="paragraph" w:customStyle="1" w:styleId="75DB4F50F2BF4F8C8472C0F2C1483FC9">
-    <w:name w:val="75DB4F50F2BF4F8C8472C0F2C1483FC9"/>
-    <w:rsid w:val="00027CA6"/>
-  </w:style>
-  <w:style w:type="paragraph" w:customStyle="1" w:styleId="2538A65182D34DB283F2E4E7E77BDF4A">
-    <w:name w:val="2538A65182D34DB283F2E4E7E77BDF4A"/>
-    <w:rsid w:val="00CC7742"/>
-  </w:style>
-  <w:style w:type="paragraph" w:customStyle="1" w:styleId="BCBA85BE353E49D983E6F7772CFAB3C3">
-    <w:name w:val="BCBA85BE353E49D983E6F7772CFAB3C3"/>
-    <w:rsid w:val="00CC7742"/>
-  </w:style>
-  <w:style w:type="paragraph" w:customStyle="1" w:styleId="95E763245E1C4239A96491FC8995C53A">
-    <w:name w:val="95E763245E1C4239A96491FC8995C53A"/>
-    <w:rsid w:val="00CC7742"/>
-  </w:style>
-  <w:style w:type="paragraph" w:customStyle="1" w:styleId="FA81DE2CD5104DA48A75195972E2C84E">
-    <w:name w:val="FA81DE2CD5104DA48A75195972E2C84E"/>
-    <w:rsid w:val="007517E3"/>
-  </w:style>
-  <w:style w:type="paragraph" w:customStyle="1" w:styleId="98BD33086685471B8450FFDE43FDE886">
-    <w:name w:val="98BD33086685471B8450FFDE43FDE886"/>
-    <w:rsid w:val="007517E3"/>
-  </w:style>
-  <w:style w:type="paragraph" w:customStyle="1" w:styleId="498C6B8FE6AA4188BB6CE980F32B611B">
-    <w:name w:val="498C6B8FE6AA4188BB6CE980F32B611B"/>
-    <w:rsid w:val="005C724F"/>
-  </w:style>
-  <w:style w:type="paragraph" w:customStyle="1" w:styleId="6C31DA5190F94EEF8BD5F345B2C89F51">
-    <w:name w:val="6C31DA5190F94EEF8BD5F345B2C89F51"/>
-    <w:rsid w:val="005C724F"/>
-  </w:style>
-  <w:style w:type="paragraph" w:customStyle="1" w:styleId="48DC20C4CE784DB083444C4F5EFD36E2">
-    <w:name w:val="48DC20C4CE784DB083444C4F5EFD36E2"/>
-    <w:rsid w:val="005C724F"/>
-  </w:style>
-  <w:style w:type="paragraph" w:customStyle="1" w:styleId="1FEADB3A179D4B33AEE1C93696DB38E4">
-    <w:name w:val="1FEADB3A179D4B33AEE1C93696DB38E4"/>
-    <w:rsid w:val="005C724F"/>
-  </w:style>
-  <w:style w:type="paragraph" w:customStyle="1" w:styleId="8BA7BABA860C49D882D754AEB8781A15">
-    <w:name w:val="8BA7BABA860C49D882D754AEB8781A15"/>
-    <w:rsid w:val="005C724F"/>
-  </w:style>
-  <w:style w:type="paragraph" w:customStyle="1" w:styleId="9208017EC694499092B25BD74F57DE13">
-    <w:name w:val="9208017EC694499092B25BD74F57DE13"/>
-    <w:rsid w:val="005C724F"/>
-  </w:style>
-  <w:style w:type="paragraph" w:customStyle="1" w:styleId="4C66DE9CA7CF491D9F04CF8A22F3449A">
-    <w:name w:val="4C66DE9CA7CF491D9F04CF8A22F3449A"/>
-    <w:rsid w:val="00B770BD"/>
-  </w:style>
-  <w:style w:type="paragraph" w:customStyle="1" w:styleId="02F18B103FE5417AA3AD9EE33BCC721F">
-    <w:name w:val="02F18B103FE5417AA3AD9EE33BCC721F"/>
-    <w:rsid w:val="00B770BD"/>
-  </w:style>
-  <w:style w:type="paragraph" w:customStyle="1" w:styleId="6153C7CDD8A74862B7318AA3521E958E">
-    <w:name w:val="6153C7CDD8A74862B7318AA3521E958E"/>
-    <w:rsid w:val="00B770BD"/>
-  </w:style>
-  <w:style w:type="paragraph" w:customStyle="1" w:styleId="5E3FB282DE5441C3981CB29A07BCCA47">
-    <w:name w:val="5E3FB282DE5441C3981CB29A07BCCA47"/>
-    <w:rsid w:val="00B770BD"/>
-  </w:style>
-  <w:style w:type="paragraph" w:customStyle="1" w:styleId="8086ED47E4DB42508B8848A7111AE705">
-    <w:name w:val="8086ED47E4DB42508B8848A7111AE705"/>
-    <w:rsid w:val="00AF1189"/>
-  </w:style>
-  <w:style w:type="paragraph" w:customStyle="1" w:styleId="D0F17286663748D4B31FA2E62EA356F5">
-    <w:name w:val="D0F17286663748D4B31FA2E62EA356F5"/>
-    <w:rsid w:val="00AF1189"/>
-  </w:style>
-  <w:style w:type="paragraph" w:customStyle="1" w:styleId="A2A83792783342F6B0896C72E12C7880">
-    <w:name w:val="A2A83792783342F6B0896C72E12C7880"/>
-    <w:rsid w:val="00AF1189"/>
-  </w:style>
-  <w:style w:type="paragraph" w:customStyle="1" w:styleId="8AEBBD4C61A54BDE807B91D1DC5BEF9B">
-    <w:name w:val="8AEBBD4C61A54BDE807B91D1DC5BEF9B"/>
-    <w:rsid w:val="00D27293"/>
-  </w:style>
-  <w:style w:type="paragraph" w:customStyle="1" w:styleId="68D97BC6448D47F3B43C9BC4ABB57CB3">
-    <w:name w:val="68D97BC6448D47F3B43C9BC4ABB57CB3"/>
-    <w:rsid w:val="00D27293"/>
-  </w:style>
-  <w:style w:type="paragraph" w:customStyle="1" w:styleId="9A93C3DB4AC54A33A565EFAFE30D30FA">
-    <w:name w:val="9A93C3DB4AC54A33A565EFAFE30D30FA"/>
-    <w:rsid w:val="00D27293"/>
-  </w:style>
-  <w:style w:type="paragraph" w:customStyle="1" w:styleId="84498F6140564DE484D8CB3CD39FF4C7">
-    <w:name w:val="84498F6140564DE484D8CB3CD39FF4C7"/>
-    <w:rsid w:val="00D27293"/>
-  </w:style>
-  <w:style w:type="paragraph" w:customStyle="1" w:styleId="225F188A299640C7946B17992B1DCE54">
-    <w:name w:val="225F188A299640C7946B17992B1DCE54"/>
-    <w:rsid w:val="00D27293"/>
-  </w:style>
-  <w:style w:type="paragraph" w:customStyle="1" w:styleId="ACFE0467C2EA425695C06A258D94E2F3">
-    <w:name w:val="ACFE0467C2EA425695C06A258D94E2F3"/>
-    <w:rsid w:val="0054538C"/>
-  </w:style>
-  <w:style w:type="paragraph" w:customStyle="1" w:styleId="9A13F578AF5E4834B1CF4A5ED33048CB">
-    <w:name w:val="9A13F578AF5E4834B1CF4A5ED33048CB"/>
-    <w:rsid w:val="0054538C"/>
-  </w:style>
-  <w:style w:type="paragraph" w:customStyle="1" w:styleId="7FA331B8E0824837BBDD2F18E04F8CE3">
-    <w:name w:val="7FA331B8E0824837BBDD2F18E04F8CE3"/>
-    <w:rsid w:val="0054538C"/>
-  </w:style>
-  <w:style w:type="paragraph" w:customStyle="1" w:styleId="AC7CF8EA337E4A2EB3129CB57B567241">
-    <w:name w:val="AC7CF8EA337E4A2EB3129CB57B567241"/>
-    <w:rsid w:val="0054538C"/>
-  </w:style>
-  <w:style w:type="paragraph" w:customStyle="1" w:styleId="425F7DED3D3E479AA90835DAA24BF05B">
-    <w:name w:val="425F7DED3D3E479AA90835DAA24BF05B"/>
-    <w:rsid w:val="00F67CFD"/>
-  </w:style>
-  <w:style w:type="paragraph" w:customStyle="1" w:styleId="037AA0D15B864150A7CF9F09AA8D8D4B">
-    <w:name w:val="037AA0D15B864150A7CF9F09AA8D8D4B"/>
-    <w:rsid w:val="00F67CFD"/>
-  </w:style>
-  <w:style w:type="paragraph" w:customStyle="1" w:styleId="2AA4417BEB5D4E23AA9CC65A8914A504">
-    <w:name w:val="2AA4417BEB5D4E23AA9CC65A8914A504"/>
-    <w:rsid w:val="00F67CFD"/>
-  </w:style>
-  <w:style w:type="paragraph" w:customStyle="1" w:styleId="F90C46A86F2B4FF080E0AD014787942D">
-    <w:name w:val="F90C46A86F2B4FF080E0AD014787942D"/>
-    <w:rsid w:val="00F67CFD"/>
+  <w:style w:type="paragraph" w:customStyle="1" w:styleId="2626961A597A4A36B270EBFCC01D4539">
+    <w:name w:val="2626961A597A4A36B270EBFCC01D4539"/>
+    <w:rsid w:val="00FD25A1"/>
   </w:style>
   <w:style w:type="paragraph" w:customStyle="1" w:styleId="6BA72AAE3B174463A904365810FBB7AF">
     <w:name w:val="6BA72AAE3B174463A904365810FBB7AF"/>
     <w:rsid w:val="00F67CFD"/>
   </w:style>
-  <w:style w:type="paragraph" w:customStyle="1" w:styleId="4080EF664A8B4826BB265D35660D6E37">
-    <w:name w:val="4080EF664A8B4826BB265D35660D6E37"/>
-    <w:rsid w:val="006E31F5"/>
-  </w:style>
-  <w:style w:type="paragraph" w:customStyle="1" w:styleId="B127A8D87A5F470299A946CAA57E17EF">
-    <w:name w:val="B127A8D87A5F470299A946CAA57E17EF"/>
-    <w:rsid w:val="00E211DB"/>
-  </w:style>
   <w:style w:type="paragraph" w:customStyle="1" w:styleId="92B6E76D19844C5DA75B6414E3D94393">
     <w:name w:val="92B6E76D19844C5DA75B6414E3D94393"/>
     <w:rsid w:val="00B74058"/>
   </w:style>
-  <w:style w:type="paragraph" w:customStyle="1" w:styleId="7DE35F64C33346B6B7B671A4655F55DA">
-    <w:name w:val="7DE35F64C33346B6B7B671A4655F55DA"/>
-    <w:rsid w:val="00B74058"/>
-  </w:style>
   <w:style w:type="paragraph" w:customStyle="1" w:styleId="D11199818AA14BAABC7CC9D8E77CDDAF">
     <w:name w:val="D11199818AA14BAABC7CC9D8E77CDDAF"/>
     <w:rsid w:val="00B74058"/>
@@ -16008,6 +16156,18 @@
   <w:style w:type="paragraph" w:customStyle="1" w:styleId="C12D8B7AC9564FACBC5E0F34EA556987">
     <w:name w:val="C12D8B7AC9564FACBC5E0F34EA556987"/>
     <w:rsid w:val="003B7235"/>
+  </w:style>
+  <w:style w:type="paragraph" w:customStyle="1" w:styleId="EA57EBAC5C044678BDBEA06D515A198A">
+    <w:name w:val="EA57EBAC5C044678BDBEA06D515A198A"/>
+    <w:rsid w:val="00FD25A1"/>
+  </w:style>
+  <w:style w:type="paragraph" w:customStyle="1" w:styleId="815D29A47DBE4992B8DAAF33A7E254E7">
+    <w:name w:val="815D29A47DBE4992B8DAAF33A7E254E7"/>
+    <w:rsid w:val="00FD25A1"/>
+  </w:style>
+  <w:style w:type="paragraph" w:customStyle="1" w:styleId="C10BBA68E49640D487FB30144190951C">
+    <w:name w:val="C10BBA68E49640D487FB30144190951C"/>
+    <w:rsid w:val="00FD25A1"/>
   </w:style>
 </w:styles>
 </file>

--- a/Thesis/Masterthesis_Sebastian_Bilda.docx
+++ b/Thesis/Masterthesis_Sebastian_Bilda.docx
@@ -149,27 +149,7 @@
           <w:color w:val="808080" w:themeColor="background1" w:themeShade="80"/>
           <w:szCs w:val="24"/>
         </w:rPr>
-        <w:t xml:space="preserve">UNIVERSITY </w:t>
-      </w:r>
-      <w:proofErr w:type="spellStart"/>
-      <w:r>
-        <w:rPr>
-          <w:rFonts w:ascii="Arial" w:hAnsi="Arial" w:cs="Arial"/>
-          <w:b/>
-          <w:color w:val="808080" w:themeColor="background1" w:themeShade="80"/>
-          <w:szCs w:val="24"/>
-        </w:rPr>
-        <w:t>of</w:t>
-      </w:r>
-      <w:proofErr w:type="spellEnd"/>
-      <w:r>
-        <w:rPr>
-          <w:rFonts w:ascii="Arial" w:hAnsi="Arial" w:cs="Arial"/>
-          <w:b/>
-          <w:color w:val="808080" w:themeColor="background1" w:themeShade="80"/>
-          <w:szCs w:val="24"/>
-        </w:rPr>
-        <w:t xml:space="preserve"> Applied Sciences</w:t>
+        <w:t>UNIVERSITY of Applied Sciences</w:t>
       </w:r>
     </w:p>
     <w:p>
@@ -574,7 +554,7 @@
           <w:numId w:val="0"/>
         </w:numPr>
       </w:pPr>
-      <w:bookmarkStart w:id="3" w:name="_Toc65654358"/>
+      <w:bookmarkStart w:id="3" w:name="_Toc65828847"/>
       <w:r>
         <w:lastRenderedPageBreak/>
         <w:t xml:space="preserve">Erklärung zur </w:t>
@@ -634,14 +614,7 @@
       </w:r>
       <w:r>
         <w:tab/>
-      </w:r>
-      <w:proofErr w:type="gramStart"/>
-      <w:r>
-        <w:t>…..</w:t>
-      </w:r>
-      <w:proofErr w:type="gramEnd"/>
-      <w:r>
-        <w:t>………………………………….</w:t>
+        <w:t>…..………………………………….</w:t>
       </w:r>
       <w:r>
         <w:br/>
@@ -689,7 +662,7 @@
           <w:iCs w:val="0"/>
         </w:rPr>
       </w:pPr>
-      <w:bookmarkStart w:id="4" w:name="_Toc65654359"/>
+      <w:bookmarkStart w:id="4" w:name="_Toc65828848"/>
       <w:r>
         <w:rPr>
           <w:rStyle w:val="Hervorhebung"/>
@@ -718,7 +691,7 @@
       <w:pPr>
         <w:pStyle w:val="Verzeichnisse"/>
       </w:pPr>
-      <w:bookmarkStart w:id="5" w:name="_Toc65654360"/>
+      <w:bookmarkStart w:id="5" w:name="_Toc65828849"/>
       <w:r>
         <w:lastRenderedPageBreak/>
         <w:t>Inhaltsverzeichnis</w:t>
@@ -754,7 +727,7 @@
         </w:rPr>
         <w:fldChar w:fldCharType="separate"/>
       </w:r>
-      <w:hyperlink w:anchor="_Toc65654358" w:history="1">
+      <w:hyperlink w:anchor="_Toc65828847" w:history="1">
         <w:r>
           <w:rPr>
             <w:rStyle w:val="Hyperlink"/>
@@ -777,7 +750,7 @@
           <w:rPr>
             <w:webHidden/>
           </w:rPr>
-          <w:instrText xml:space="preserve"> PAGEREF _Toc65654358 \h </w:instrText>
+          <w:instrText xml:space="preserve"> PAGEREF _Toc65828847 \h </w:instrText>
         </w:r>
         <w:r>
           <w:rPr>
@@ -813,7 +786,7 @@
           <w:szCs w:val="22"/>
         </w:rPr>
       </w:pPr>
-      <w:hyperlink w:anchor="_Toc65654359" w:history="1">
+      <w:hyperlink w:anchor="_Toc65828848" w:history="1">
         <w:r>
           <w:rPr>
             <w:rStyle w:val="Hyperlink"/>
@@ -836,7 +809,7 @@
           <w:rPr>
             <w:webHidden/>
           </w:rPr>
-          <w:instrText xml:space="preserve"> PAGEREF _Toc65654359 \h </w:instrText>
+          <w:instrText xml:space="preserve"> PAGEREF _Toc65828848 \h </w:instrText>
         </w:r>
         <w:r>
           <w:rPr>
@@ -872,7 +845,7 @@
           <w:szCs w:val="22"/>
         </w:rPr>
       </w:pPr>
-      <w:hyperlink w:anchor="_Toc65654360" w:history="1">
+      <w:hyperlink w:anchor="_Toc65828849" w:history="1">
         <w:r>
           <w:rPr>
             <w:rStyle w:val="Hyperlink"/>
@@ -895,7 +868,7 @@
           <w:rPr>
             <w:webHidden/>
           </w:rPr>
-          <w:instrText xml:space="preserve"> PAGEREF _Toc65654360 \h </w:instrText>
+          <w:instrText xml:space="preserve"> PAGEREF _Toc65828849 \h </w:instrText>
         </w:r>
         <w:r>
           <w:rPr>
@@ -931,7 +904,7 @@
           <w:szCs w:val="22"/>
         </w:rPr>
       </w:pPr>
-      <w:hyperlink w:anchor="_Toc65654361" w:history="1">
+      <w:hyperlink w:anchor="_Toc65828850" w:history="1">
         <w:r>
           <w:rPr>
             <w:rStyle w:val="Hyperlink"/>
@@ -968,7 +941,7 @@
           <w:rPr>
             <w:webHidden/>
           </w:rPr>
-          <w:instrText xml:space="preserve"> PAGEREF _Toc65654361 \h </w:instrText>
+          <w:instrText xml:space="preserve"> PAGEREF _Toc65828850 \h </w:instrText>
         </w:r>
         <w:r>
           <w:rPr>
@@ -1007,7 +980,7 @@
           <w:szCs w:val="22"/>
         </w:rPr>
       </w:pPr>
-      <w:hyperlink w:anchor="_Toc65654362" w:history="1">
+      <w:hyperlink w:anchor="_Toc65828851" w:history="1">
         <w:r>
           <w:rPr>
             <w:rStyle w:val="Hyperlink"/>
@@ -1044,7 +1017,7 @@
           <w:rPr>
             <w:webHidden/>
           </w:rPr>
-          <w:instrText xml:space="preserve"> PAGEREF _Toc65654362 \h </w:instrText>
+          <w:instrText xml:space="preserve"> PAGEREF _Toc65828851 \h </w:instrText>
         </w:r>
         <w:r>
           <w:rPr>
@@ -1083,7 +1056,7 @@
           <w:szCs w:val="22"/>
         </w:rPr>
       </w:pPr>
-      <w:hyperlink w:anchor="_Toc65654363" w:history="1">
+      <w:hyperlink w:anchor="_Toc65828852" w:history="1">
         <w:r>
           <w:rPr>
             <w:rStyle w:val="Hyperlink"/>
@@ -1120,7 +1093,7 @@
           <w:rPr>
             <w:webHidden/>
           </w:rPr>
-          <w:instrText xml:space="preserve"> PAGEREF _Toc65654363 \h </w:instrText>
+          <w:instrText xml:space="preserve"> PAGEREF _Toc65828852 \h </w:instrText>
         </w:r>
         <w:r>
           <w:rPr>
@@ -1156,7 +1129,7 @@
           <w:szCs w:val="22"/>
         </w:rPr>
       </w:pPr>
-      <w:hyperlink w:anchor="_Toc65654364" w:history="1">
+      <w:hyperlink w:anchor="_Toc65828853" w:history="1">
         <w:r>
           <w:rPr>
             <w:rStyle w:val="Hyperlink"/>
@@ -1193,7 +1166,7 @@
           <w:rPr>
             <w:webHidden/>
           </w:rPr>
-          <w:instrText xml:space="preserve"> PAGEREF _Toc65654364 \h </w:instrText>
+          <w:instrText xml:space="preserve"> PAGEREF _Toc65828853 \h </w:instrText>
         </w:r>
         <w:r>
           <w:rPr>
@@ -1232,7 +1205,7 @@
           <w:szCs w:val="22"/>
         </w:rPr>
       </w:pPr>
-      <w:hyperlink w:anchor="_Toc65654365" w:history="1">
+      <w:hyperlink w:anchor="_Toc65828854" w:history="1">
         <w:r>
           <w:rPr>
             <w:rStyle w:val="Hyperlink"/>
@@ -1251,19 +1224,7 @@
           <w:rPr>
             <w:rStyle w:val="Hyperlink"/>
           </w:rPr>
-          <w:t xml:space="preserve">Public </w:t>
-        </w:r>
-        <w:r>
-          <w:rPr>
-            <w:rStyle w:val="Hyperlink"/>
-          </w:rPr>
-          <w:t>K</w:t>
-        </w:r>
-        <w:r>
-          <w:rPr>
-            <w:rStyle w:val="Hyperlink"/>
-          </w:rPr>
-          <w:t>ey Infrastructure</w:t>
+          <w:t>Public Key Infrastructure</w:t>
         </w:r>
         <w:r>
           <w:rPr>
@@ -1281,7 +1242,7 @@
           <w:rPr>
             <w:webHidden/>
           </w:rPr>
-          <w:instrText xml:space="preserve"> PAGEREF _Toc65654365 \h </w:instrText>
+          <w:instrText xml:space="preserve"> PAGEREF _Toc65828854 \h </w:instrText>
         </w:r>
         <w:r>
           <w:rPr>
@@ -1320,7 +1281,7 @@
           <w:szCs w:val="22"/>
         </w:rPr>
       </w:pPr>
-      <w:hyperlink w:anchor="_Toc65654366" w:history="1">
+      <w:hyperlink w:anchor="_Toc65828855" w:history="1">
         <w:r>
           <w:rPr>
             <w:rStyle w:val="Hyperlink"/>
@@ -1357,7 +1318,7 @@
           <w:rPr>
             <w:webHidden/>
           </w:rPr>
-          <w:instrText xml:space="preserve"> PAGEREF _Toc65654366 \h </w:instrText>
+          <w:instrText xml:space="preserve"> PAGEREF _Toc65828855 \h </w:instrText>
         </w:r>
         <w:r>
           <w:rPr>
@@ -1396,7 +1357,7 @@
           <w:szCs w:val="22"/>
         </w:rPr>
       </w:pPr>
-      <w:hyperlink w:anchor="_Toc65654367" w:history="1">
+      <w:hyperlink w:anchor="_Toc65828856" w:history="1">
         <w:r>
           <w:rPr>
             <w:rStyle w:val="Hyperlink"/>
@@ -1433,7 +1394,7 @@
           <w:rPr>
             <w:webHidden/>
           </w:rPr>
-          <w:instrText xml:space="preserve"> PAGEREF _Toc65654367 \h </w:instrText>
+          <w:instrText xml:space="preserve"> PAGEREF _Toc65828856 \h </w:instrText>
         </w:r>
         <w:r>
           <w:rPr>
@@ -1472,7 +1433,7 @@
           <w:szCs w:val="22"/>
         </w:rPr>
       </w:pPr>
-      <w:hyperlink w:anchor="_Toc65654368" w:history="1">
+      <w:hyperlink w:anchor="_Toc65828857" w:history="1">
         <w:r>
           <w:rPr>
             <w:rStyle w:val="Hyperlink"/>
@@ -1509,7 +1470,7 @@
           <w:rPr>
             <w:webHidden/>
           </w:rPr>
-          <w:instrText xml:space="preserve"> PAGEREF _Toc65654368 \h </w:instrText>
+          <w:instrText xml:space="preserve"> PAGEREF _Toc65828857 \h </w:instrText>
         </w:r>
         <w:r>
           <w:rPr>
@@ -1548,7 +1509,7 @@
           <w:szCs w:val="22"/>
         </w:rPr>
       </w:pPr>
-      <w:hyperlink w:anchor="_Toc65654369" w:history="1">
+      <w:hyperlink w:anchor="_Toc65828858" w:history="1">
         <w:r>
           <w:rPr>
             <w:rStyle w:val="Hyperlink"/>
@@ -1585,7 +1546,7 @@
           <w:rPr>
             <w:webHidden/>
           </w:rPr>
-          <w:instrText xml:space="preserve"> PAGEREF _Toc65654369 \h </w:instrText>
+          <w:instrText xml:space="preserve"> PAGEREF _Toc65828858 \h </w:instrText>
         </w:r>
         <w:r>
           <w:rPr>
@@ -1624,7 +1585,7 @@
           <w:szCs w:val="22"/>
         </w:rPr>
       </w:pPr>
-      <w:hyperlink w:anchor="_Toc65654370" w:history="1">
+      <w:hyperlink w:anchor="_Toc65828859" w:history="1">
         <w:r>
           <w:rPr>
             <w:rStyle w:val="Hyperlink"/>
@@ -1661,7 +1622,7 @@
           <w:rPr>
             <w:webHidden/>
           </w:rPr>
-          <w:instrText xml:space="preserve"> PAGEREF _Toc65654370 \h </w:instrText>
+          <w:instrText xml:space="preserve"> PAGEREF _Toc65828859 \h </w:instrText>
         </w:r>
         <w:r>
           <w:rPr>
@@ -1700,7 +1661,7 @@
           <w:szCs w:val="22"/>
         </w:rPr>
       </w:pPr>
-      <w:hyperlink w:anchor="_Toc65654371" w:history="1">
+      <w:hyperlink w:anchor="_Toc65828860" w:history="1">
         <w:r>
           <w:rPr>
             <w:rStyle w:val="Hyperlink"/>
@@ -1737,7 +1698,7 @@
           <w:rPr>
             <w:webHidden/>
           </w:rPr>
-          <w:instrText xml:space="preserve"> PAGEREF _Toc65654371 \h </w:instrText>
+          <w:instrText xml:space="preserve"> PAGEREF _Toc65828860 \h </w:instrText>
         </w:r>
         <w:r>
           <w:rPr>
@@ -1776,7 +1737,7 @@
           <w:szCs w:val="22"/>
         </w:rPr>
       </w:pPr>
-      <w:hyperlink w:anchor="_Toc65654372" w:history="1">
+      <w:hyperlink w:anchor="_Toc65828861" w:history="1">
         <w:r>
           <w:rPr>
             <w:rStyle w:val="Hyperlink"/>
@@ -1813,7 +1774,7 @@
           <w:rPr>
             <w:webHidden/>
           </w:rPr>
-          <w:instrText xml:space="preserve"> PAGEREF _Toc65654372 \h </w:instrText>
+          <w:instrText xml:space="preserve"> PAGEREF _Toc65828861 \h </w:instrText>
         </w:r>
         <w:r>
           <w:rPr>
@@ -1831,6 +1792,82 @@
             <w:webHidden/>
           </w:rPr>
           <w:t>- 13 -</w:t>
+        </w:r>
+        <w:r>
+          <w:rPr>
+            <w:webHidden/>
+          </w:rPr>
+          <w:fldChar w:fldCharType="end"/>
+        </w:r>
+      </w:hyperlink>
+    </w:p>
+    <w:p>
+      <w:pPr>
+        <w:pStyle w:val="Verzeichnis3"/>
+        <w:tabs>
+          <w:tab w:val="left" w:pos="1985"/>
+        </w:tabs>
+        <w:rPr>
+          <w:rFonts w:asciiTheme="minorHAnsi" w:eastAsiaTheme="minorEastAsia" w:hAnsiTheme="minorHAnsi" w:cstheme="minorBidi"/>
+          <w:sz w:val="22"/>
+          <w:szCs w:val="22"/>
+        </w:rPr>
+      </w:pPr>
+      <w:hyperlink w:anchor="_Toc65828862" w:history="1">
+        <w:r>
+          <w:rPr>
+            <w:rStyle w:val="Hyperlink"/>
+          </w:rPr>
+          <w:t>2.4.2</w:t>
+        </w:r>
+        <w:r>
+          <w:rPr>
+            <w:rFonts w:asciiTheme="minorHAnsi" w:eastAsiaTheme="minorEastAsia" w:hAnsiTheme="minorHAnsi" w:cstheme="minorBidi"/>
+            <w:sz w:val="22"/>
+            <w:szCs w:val="22"/>
+          </w:rPr>
+          <w:tab/>
+        </w:r>
+        <w:r>
+          <w:rPr>
+            <w:rStyle w:val="Hyperlink"/>
+          </w:rPr>
+          <w:t>TLS Record</w:t>
+        </w:r>
+        <w:r>
+          <w:rPr>
+            <w:webHidden/>
+          </w:rPr>
+          <w:tab/>
+        </w:r>
+        <w:r>
+          <w:rPr>
+            <w:webHidden/>
+          </w:rPr>
+          <w:fldChar w:fldCharType="begin"/>
+        </w:r>
+        <w:r>
+          <w:rPr>
+            <w:webHidden/>
+          </w:rPr>
+          <w:instrText xml:space="preserve"> PAGEREF _Toc65828862 \h </w:instrText>
+        </w:r>
+        <w:r>
+          <w:rPr>
+            <w:webHidden/>
+          </w:rPr>
+        </w:r>
+        <w:r>
+          <w:rPr>
+            <w:webHidden/>
+          </w:rPr>
+          <w:fldChar w:fldCharType="separate"/>
+        </w:r>
+        <w:r>
+          <w:rPr>
+            <w:webHidden/>
+          </w:rPr>
+          <w:t>- 14 -</w:t>
         </w:r>
         <w:r>
           <w:rPr>
@@ -1852,7 +1889,7 @@
           <w:szCs w:val="22"/>
         </w:rPr>
       </w:pPr>
-      <w:hyperlink w:anchor="_Toc65654373" w:history="1">
+      <w:hyperlink w:anchor="_Toc65828863" w:history="1">
         <w:r>
           <w:rPr>
             <w:rStyle w:val="Hyperlink"/>
@@ -1889,7 +1926,7 @@
           <w:rPr>
             <w:webHidden/>
           </w:rPr>
-          <w:instrText xml:space="preserve"> PAGEREF _Toc65654373 \h </w:instrText>
+          <w:instrText xml:space="preserve"> PAGEREF _Toc65828863 \h </w:instrText>
         </w:r>
         <w:r>
           <w:rPr>
@@ -1925,7 +1962,7 @@
           <w:szCs w:val="22"/>
         </w:rPr>
       </w:pPr>
-      <w:hyperlink w:anchor="_Toc65654374" w:history="1">
+      <w:hyperlink w:anchor="_Toc65828864" w:history="1">
         <w:r>
           <w:rPr>
             <w:rStyle w:val="Hyperlink"/>
@@ -1944,7 +1981,19 @@
           <w:rPr>
             <w:rStyle w:val="Hyperlink"/>
           </w:rPr>
-          <w:t>Hauptteil</w:t>
+          <w:t>Haup</w:t>
+        </w:r>
+        <w:r>
+          <w:rPr>
+            <w:rStyle w:val="Hyperlink"/>
+          </w:rPr>
+          <w:t>t</w:t>
+        </w:r>
+        <w:r>
+          <w:rPr>
+            <w:rStyle w:val="Hyperlink"/>
+          </w:rPr>
+          <w:t>teil</w:t>
         </w:r>
         <w:r>
           <w:rPr>
@@ -1962,7 +2011,7 @@
           <w:rPr>
             <w:webHidden/>
           </w:rPr>
-          <w:instrText xml:space="preserve"> PAGEREF _Toc65654374 \h </w:instrText>
+          <w:instrText xml:space="preserve"> PAGEREF _Toc65828864 \h </w:instrText>
         </w:r>
         <w:r>
           <w:rPr>
@@ -1979,7 +2028,7 @@
           <w:rPr>
             <w:webHidden/>
           </w:rPr>
-          <w:t>- 16 -</w:t>
+          <w:t>- 15 -</w:t>
         </w:r>
         <w:r>
           <w:rPr>
@@ -2001,7 +2050,7 @@
           <w:szCs w:val="22"/>
         </w:rPr>
       </w:pPr>
-      <w:hyperlink w:anchor="_Toc65654375" w:history="1">
+      <w:hyperlink w:anchor="_Toc65828865" w:history="1">
         <w:r>
           <w:rPr>
             <w:rStyle w:val="Hyperlink"/>
@@ -2038,7 +2087,7 @@
           <w:rPr>
             <w:webHidden/>
           </w:rPr>
-          <w:instrText xml:space="preserve"> PAGEREF _Toc65654375 \h </w:instrText>
+          <w:instrText xml:space="preserve"> PAGEREF _Toc65828865 \h </w:instrText>
         </w:r>
         <w:r>
           <w:rPr>
@@ -2055,7 +2104,7 @@
           <w:rPr>
             <w:webHidden/>
           </w:rPr>
-          <w:t>- 16 -</w:t>
+          <w:t>- 15 -</w:t>
         </w:r>
         <w:r>
           <w:rPr>
@@ -2077,7 +2126,7 @@
           <w:szCs w:val="22"/>
         </w:rPr>
       </w:pPr>
-      <w:hyperlink w:anchor="_Toc65654376" w:history="1">
+      <w:hyperlink w:anchor="_Toc65828866" w:history="1">
         <w:r>
           <w:rPr>
             <w:rStyle w:val="Hyperlink"/>
@@ -2114,7 +2163,7 @@
           <w:rPr>
             <w:webHidden/>
           </w:rPr>
-          <w:instrText xml:space="preserve"> PAGEREF _Toc65654376 \h </w:instrText>
+          <w:instrText xml:space="preserve"> PAGEREF _Toc65828866 \h </w:instrText>
         </w:r>
         <w:r>
           <w:rPr>
@@ -2153,7 +2202,7 @@
           <w:szCs w:val="22"/>
         </w:rPr>
       </w:pPr>
-      <w:hyperlink w:anchor="_Toc65654377" w:history="1">
+      <w:hyperlink w:anchor="_Toc65828867" w:history="1">
         <w:r>
           <w:rPr>
             <w:rStyle w:val="Hyperlink"/>
@@ -2190,7 +2239,7 @@
           <w:rPr>
             <w:webHidden/>
           </w:rPr>
-          <w:instrText xml:space="preserve"> PAGEREF _Toc65654377 \h </w:instrText>
+          <w:instrText xml:space="preserve"> PAGEREF _Toc65828867 \h </w:instrText>
         </w:r>
         <w:r>
           <w:rPr>
@@ -2229,7 +2278,7 @@
           <w:szCs w:val="22"/>
         </w:rPr>
       </w:pPr>
-      <w:hyperlink w:anchor="_Toc65654378" w:history="1">
+      <w:hyperlink w:anchor="_Toc65828868" w:history="1">
         <w:r>
           <w:rPr>
             <w:rStyle w:val="Hyperlink"/>
@@ -2266,7 +2315,7 @@
           <w:rPr>
             <w:webHidden/>
           </w:rPr>
-          <w:instrText xml:space="preserve"> PAGEREF _Toc65654378 \h </w:instrText>
+          <w:instrText xml:space="preserve"> PAGEREF _Toc65828868 \h </w:instrText>
         </w:r>
         <w:r>
           <w:rPr>
@@ -2305,7 +2354,7 @@
           <w:szCs w:val="22"/>
         </w:rPr>
       </w:pPr>
-      <w:hyperlink w:anchor="_Toc65654379" w:history="1">
+      <w:hyperlink w:anchor="_Toc65828869" w:history="1">
         <w:r>
           <w:rPr>
             <w:rStyle w:val="Hyperlink"/>
@@ -2342,7 +2391,7 @@
           <w:rPr>
             <w:webHidden/>
           </w:rPr>
-          <w:instrText xml:space="preserve"> PAGEREF _Toc65654379 \h </w:instrText>
+          <w:instrText xml:space="preserve"> PAGEREF _Toc65828869 \h </w:instrText>
         </w:r>
         <w:r>
           <w:rPr>
@@ -2359,7 +2408,7 @@
           <w:rPr>
             <w:webHidden/>
           </w:rPr>
-          <w:t>- 18 -</w:t>
+          <w:t>- 19 -</w:t>
         </w:r>
         <w:r>
           <w:rPr>
@@ -2381,7 +2430,7 @@
           <w:szCs w:val="22"/>
         </w:rPr>
       </w:pPr>
-      <w:hyperlink w:anchor="_Toc65654380" w:history="1">
+      <w:hyperlink w:anchor="_Toc65828870" w:history="1">
         <w:r>
           <w:rPr>
             <w:rStyle w:val="Hyperlink"/>
@@ -2418,7 +2467,7 @@
           <w:rPr>
             <w:webHidden/>
           </w:rPr>
-          <w:instrText xml:space="preserve"> PAGEREF _Toc65654380 \h </w:instrText>
+          <w:instrText xml:space="preserve"> PAGEREF _Toc65828870 \h </w:instrText>
         </w:r>
         <w:r>
           <w:rPr>
@@ -2435,7 +2484,7 @@
           <w:rPr>
             <w:webHidden/>
           </w:rPr>
-          <w:t>- 19 -</w:t>
+          <w:t>- 20 -</w:t>
         </w:r>
         <w:r>
           <w:rPr>
@@ -2457,7 +2506,7 @@
           <w:szCs w:val="22"/>
         </w:rPr>
       </w:pPr>
-      <w:hyperlink w:anchor="_Toc65654381" w:history="1">
+      <w:hyperlink w:anchor="_Toc65828871" w:history="1">
         <w:r>
           <w:rPr>
             <w:rStyle w:val="Hyperlink"/>
@@ -2494,7 +2543,7 @@
           <w:rPr>
             <w:webHidden/>
           </w:rPr>
-          <w:instrText xml:space="preserve"> PAGEREF _Toc65654381 \h </w:instrText>
+          <w:instrText xml:space="preserve"> PAGEREF _Toc65828871 \h </w:instrText>
         </w:r>
         <w:r>
           <w:rPr>
@@ -2511,7 +2560,7 @@
           <w:rPr>
             <w:webHidden/>
           </w:rPr>
-          <w:t>- 19 -</w:t>
+          <w:t>- 20 -</w:t>
         </w:r>
         <w:r>
           <w:rPr>
@@ -2530,7 +2579,7 @@
           <w:szCs w:val="22"/>
         </w:rPr>
       </w:pPr>
-      <w:hyperlink w:anchor="_Toc65654382" w:history="1">
+      <w:hyperlink w:anchor="_Toc65828872" w:history="1">
         <w:r>
           <w:rPr>
             <w:rStyle w:val="Hyperlink"/>
@@ -2567,7 +2616,7 @@
           <w:rPr>
             <w:webHidden/>
           </w:rPr>
-          <w:instrText xml:space="preserve"> PAGEREF _Toc65654382 \h </w:instrText>
+          <w:instrText xml:space="preserve"> PAGEREF _Toc65828872 \h </w:instrText>
         </w:r>
         <w:r>
           <w:rPr>
@@ -2584,7 +2633,7 @@
           <w:rPr>
             <w:webHidden/>
           </w:rPr>
-          <w:t>- 22 -</w:t>
+          <w:t>- 23 -</w:t>
         </w:r>
         <w:r>
           <w:rPr>
@@ -2606,7 +2655,7 @@
           <w:szCs w:val="22"/>
         </w:rPr>
       </w:pPr>
-      <w:hyperlink w:anchor="_Toc65654383" w:history="1">
+      <w:hyperlink w:anchor="_Toc65828873" w:history="1">
         <w:r>
           <w:rPr>
             <w:rStyle w:val="Hyperlink"/>
@@ -2643,7 +2692,7 @@
           <w:rPr>
             <w:webHidden/>
           </w:rPr>
-          <w:instrText xml:space="preserve"> PAGEREF _Toc65654383 \h </w:instrText>
+          <w:instrText xml:space="preserve"> PAGEREF _Toc65828873 \h </w:instrText>
         </w:r>
         <w:r>
           <w:rPr>
@@ -2660,7 +2709,7 @@
           <w:rPr>
             <w:webHidden/>
           </w:rPr>
-          <w:t>- 22 -</w:t>
+          <w:t>- 23 -</w:t>
         </w:r>
         <w:r>
           <w:rPr>
@@ -2682,7 +2731,7 @@
           <w:szCs w:val="22"/>
         </w:rPr>
       </w:pPr>
-      <w:hyperlink w:anchor="_Toc65654384" w:history="1">
+      <w:hyperlink w:anchor="_Toc65828874" w:history="1">
         <w:r>
           <w:rPr>
             <w:rStyle w:val="Hyperlink"/>
@@ -2719,7 +2768,7 @@
           <w:rPr>
             <w:webHidden/>
           </w:rPr>
-          <w:instrText xml:space="preserve"> PAGEREF _Toc65654384 \h </w:instrText>
+          <w:instrText xml:space="preserve"> PAGEREF _Toc65828874 \h </w:instrText>
         </w:r>
         <w:r>
           <w:rPr>
@@ -2736,7 +2785,7 @@
           <w:rPr>
             <w:webHidden/>
           </w:rPr>
-          <w:t>- 22 -</w:t>
+          <w:t>- 23 -</w:t>
         </w:r>
         <w:r>
           <w:rPr>
@@ -2758,7 +2807,7 @@
           <w:szCs w:val="22"/>
         </w:rPr>
       </w:pPr>
-      <w:hyperlink w:anchor="_Toc65654385" w:history="1">
+      <w:hyperlink w:anchor="_Toc65828875" w:history="1">
         <w:r>
           <w:rPr>
             <w:rStyle w:val="Hyperlink"/>
@@ -2795,7 +2844,7 @@
           <w:rPr>
             <w:webHidden/>
           </w:rPr>
-          <w:instrText xml:space="preserve"> PAGEREF _Toc65654385 \h </w:instrText>
+          <w:instrText xml:space="preserve"> PAGEREF _Toc65828875 \h </w:instrText>
         </w:r>
         <w:r>
           <w:rPr>
@@ -2812,7 +2861,7 @@
           <w:rPr>
             <w:webHidden/>
           </w:rPr>
-          <w:t>- 22 -</w:t>
+          <w:t>- 23 -</w:t>
         </w:r>
         <w:r>
           <w:rPr>
@@ -2831,7 +2880,7 @@
           <w:szCs w:val="22"/>
         </w:rPr>
       </w:pPr>
-      <w:hyperlink w:anchor="_Toc65654386" w:history="1">
+      <w:hyperlink w:anchor="_Toc65828876" w:history="1">
         <w:r>
           <w:rPr>
             <w:rStyle w:val="Hyperlink"/>
@@ -2854,7 +2903,7 @@
           <w:rPr>
             <w:webHidden/>
           </w:rPr>
-          <w:instrText xml:space="preserve"> PAGEREF _Toc65654386 \h </w:instrText>
+          <w:instrText xml:space="preserve"> PAGEREF _Toc65828876 \h </w:instrText>
         </w:r>
         <w:r>
           <w:rPr>
@@ -2871,7 +2920,7 @@
           <w:rPr>
             <w:webHidden/>
           </w:rPr>
-          <w:t>- 23 -</w:t>
+          <w:t>- 24 -</w:t>
         </w:r>
         <w:r>
           <w:rPr>
@@ -2890,7 +2939,7 @@
           <w:szCs w:val="22"/>
         </w:rPr>
       </w:pPr>
-      <w:hyperlink w:anchor="_Toc65654387" w:history="1">
+      <w:hyperlink w:anchor="_Toc65828877" w:history="1">
         <w:r>
           <w:rPr>
             <w:rStyle w:val="Hyperlink"/>
@@ -2913,7 +2962,7 @@
           <w:rPr>
             <w:webHidden/>
           </w:rPr>
-          <w:instrText xml:space="preserve"> PAGEREF _Toc65654387 \h </w:instrText>
+          <w:instrText xml:space="preserve"> PAGEREF _Toc65828877 \h </w:instrText>
         </w:r>
         <w:r>
           <w:rPr>
@@ -2930,7 +2979,7 @@
           <w:rPr>
             <w:webHidden/>
           </w:rPr>
-          <w:t>- 24 -</w:t>
+          <w:t>- 25 -</w:t>
         </w:r>
         <w:r>
           <w:rPr>
@@ -2949,7 +2998,7 @@
           <w:szCs w:val="22"/>
         </w:rPr>
       </w:pPr>
-      <w:hyperlink w:anchor="_Toc65654388" w:history="1">
+      <w:hyperlink w:anchor="_Toc65828878" w:history="1">
         <w:r>
           <w:rPr>
             <w:rStyle w:val="Hyperlink"/>
@@ -2972,7 +3021,7 @@
           <w:rPr>
             <w:webHidden/>
           </w:rPr>
-          <w:instrText xml:space="preserve"> PAGEREF _Toc65654388 \h </w:instrText>
+          <w:instrText xml:space="preserve"> PAGEREF _Toc65828878 \h </w:instrText>
         </w:r>
         <w:r>
           <w:rPr>
@@ -2989,7 +3038,7 @@
           <w:rPr>
             <w:webHidden/>
           </w:rPr>
-          <w:t>- 25 -</w:t>
+          <w:t>- 26 -</w:t>
         </w:r>
         <w:r>
           <w:rPr>
@@ -3008,7 +3057,7 @@
           <w:szCs w:val="22"/>
         </w:rPr>
       </w:pPr>
-      <w:hyperlink w:anchor="_Toc65654389" w:history="1">
+      <w:hyperlink w:anchor="_Toc65828879" w:history="1">
         <w:r>
           <w:rPr>
             <w:rStyle w:val="Hyperlink"/>
@@ -3031,7 +3080,7 @@
           <w:rPr>
             <w:webHidden/>
           </w:rPr>
-          <w:instrText xml:space="preserve"> PAGEREF _Toc65654389 \h </w:instrText>
+          <w:instrText xml:space="preserve"> PAGEREF _Toc65828879 \h </w:instrText>
         </w:r>
         <w:r>
           <w:rPr>
@@ -3048,7 +3097,7 @@
           <w:rPr>
             <w:webHidden/>
           </w:rPr>
-          <w:t>- 26 -</w:t>
+          <w:t>- 27 -</w:t>
         </w:r>
         <w:r>
           <w:rPr>
@@ -3077,7 +3126,7 @@
         <w:pStyle w:val="berschrift1"/>
       </w:pPr>
       <w:bookmarkStart w:id="6" w:name="_Ref382714804"/>
-      <w:bookmarkStart w:id="7" w:name="_Toc65654361"/>
+      <w:bookmarkStart w:id="7" w:name="_Toc65828850"/>
       <w:r>
         <w:lastRenderedPageBreak/>
         <w:t>Einleitung</w:t>
@@ -3089,7 +3138,7 @@
       <w:pPr>
         <w:pStyle w:val="berschrift2"/>
       </w:pPr>
-      <w:bookmarkStart w:id="8" w:name="_Toc65654362"/>
+      <w:bookmarkStart w:id="8" w:name="_Toc65828851"/>
       <w:r>
         <w:t xml:space="preserve">Problemstellung und </w:t>
       </w:r>
@@ -3100,121 +3149,87 @@
     </w:p>
     <w:p>
       <w:r>
-        <w:t>Jede Person muss sich selbst mittels eines Personalausweises identifizieren können. So eine ähnliche Funktion besitzen digitale Zertifikate in der Online-Welt. Die Authentizität des Kommunikationspartners wird mit einer Prüfung seines Zertifikats sichergestellt. Diese Zertifikate werden von Zertifizierungsstellen (CAs) ausgestellt, denen der Nutzer (Client, Browser, Betriebssystem) vertraut. Zertifikate sind aus dem Internet nicht mehr wegzudenken. Sie erhöhen die Sicherheit beim „</w:t>
-      </w:r>
-      <w:proofErr w:type="gramStart"/>
-      <w:r>
-        <w:t>surfen</w:t>
-      </w:r>
-      <w:proofErr w:type="gramEnd"/>
-      <w:r>
-        <w:t>“, identifizieren ihren Besitzer, enthalten allgemeine Informationen über diesen und von größter Bedeutung, sie ermöglichen es zusammen mit der Public Key Infrastruktur (PKI), Informationen im WWW sicher und verschlüsselt zu übertragen</w:t>
+        <w:t>Jede Person muss sich selbst mittels eines Personalausweises identifizieren können. So eine ähnliche Funktion besitzen digitale Zertifikate in der Online-Welt. Die Authentizität des Kommunikationspartners wird mit einer Prüfung seines Zertifikats sichergestellt. Diese Zertifikate werden von Zertifizierungsstellen (CAs) ausgestellt, denen der Nutzer (Client, Browser, Betriebssystem) vertraut. Zertifikate sind aus dem Internet nicht mehr wegzudenken. Sie erhöhen die Sicherheit beim „surfen“, identifizieren ihren Besitzer, enthalten allgemeine Informationen über diesen und von größter Bedeutung, sie ermöglichen es zusammen mit der Public Key Infrastruktur (PKI), Informationen im WWW sicher und verschlüsselt zu übertragen</w:t>
       </w:r>
       <w:r>
         <w:t>.</w:t>
       </w:r>
       <w:r>
-        <w:t xml:space="preserve"> Verschlüsselte Verbindungen werden in der Regel durch TLS-basierte Authentifizierung von mindestens einem Kommunikationspartner abgesichert. Die Zertifikate werden von sogenannten Zertifizierungsstellen (Root </w:t>
-      </w:r>
-      <w:proofErr w:type="spellStart"/>
-      <w:r>
-        <w:t>Certificate</w:t>
-      </w:r>
-      <w:proofErr w:type="spellEnd"/>
-      <w:r>
-        <w:t xml:space="preserve"> Authority) ausgestellt, denen jeder Browser und jedes System „vertraut“. Aus jüngsten Ereignissen, ist jedoch bekannt, dass ein Unternehmen, dass auch eine TLS-Zertifizierungsstelle betreibt, im staatlichen Auftrag Menschenrechtsaktivisten durch Sicherheitslücken angreift.</w:t>
-      </w:r>
-    </w:p>
-    <w:p>
-      <w:r>
-        <w:t xml:space="preserve">Somit kann aus diesem Zusammenhang die Menge an vordefinierten Zertifizierungsstellen in Systemen oder Browsern in Frage gestellt werden. An dem Beispiel von dem Unternehmen Dark Matter kann das Problem spezifiziert werden, dass </w:t>
-      </w:r>
-      <w:proofErr w:type="gramStart"/>
-      <w:r>
-        <w:t>durch eine Phishing Mail</w:t>
-      </w:r>
-      <w:proofErr w:type="gramEnd"/>
-      <w:r>
-        <w:t xml:space="preserve"> auf eine Website leitet auf der </w:t>
-      </w:r>
-      <w:proofErr w:type="spellStart"/>
-      <w:r>
-        <w:t>Malicious</w:t>
-      </w:r>
-      <w:proofErr w:type="spellEnd"/>
-      <w:r>
-        <w:t xml:space="preserve"> Code herunterg</w:t>
+        <w:t xml:space="preserve"> Verschlüsselte Verbindungen werden in der Regel durch TLS-basierte Authentifizierung von mindestens einem Kommunikationspartner abgesichert. Die Zertifikate werden von sogenannten Zertifizierungsstellen (Root Certificate Authority) ausgestellt, denen jeder Browser und jedes System „vertraut“. Aus jüngsten Ereignissen, ist jedoch bekannt, dass ein Unternehmen, dass auch eine TLS-Zertifizierungsstelle betreibt, im staatlichen Auftrag Menschenrechtsaktivisten durch Sicherheitslücken angreift.</w:t>
+      </w:r>
+    </w:p>
+    <w:p>
+      <w:r>
+        <w:t>Somit kann aus diesem Zusammenhang die Menge an vordefinierten Zertifizierungsstellen in Systemen oder Browsern in Frage gestellt werden. An dem Beispiel von dem Unternehmen Dark Matter kann das Problem spezifiziert werden, dass durch eine Phishing Mail auf eine Website leitet auf der Malicious Code herunterg</w:t>
       </w:r>
       <w:r>
         <w:t>e</w:t>
       </w:r>
       <w:r>
-        <w:t xml:space="preserve">laden wird, diese Website wurde zum Beispiel von einer CA signiert die mit </w:t>
-      </w:r>
-      <w:proofErr w:type="spellStart"/>
-      <w:r>
-        <w:t>Hackingaktivitäten</w:t>
-      </w:r>
-      <w:proofErr w:type="spellEnd"/>
-      <w:r>
-        <w:t xml:space="preserve"> in Verbindung steht, d. h. mein System vertraut dieser Website und keine Meldung über die Sicherheit ihrer Daten kommt. Zusätzlich können </w:t>
-      </w:r>
-      <w:proofErr w:type="spellStart"/>
-      <w:r>
-        <w:t>MiM</w:t>
-      </w:r>
-      <w:proofErr w:type="spellEnd"/>
-      <w:r>
-        <w:t>-Angriffe leichter vorgenommen werden, und der Angreifer kann die gesamte Kommunikation mitlesen.</w:t>
-      </w:r>
-    </w:p>
-    <w:p>
-      <w:r>
-        <w:t xml:space="preserve">Es gibt verschiedene Ansätze diesem Problem entgegenzuwirken. Zum einen eine Initiative von Google namens </w:t>
-      </w:r>
-      <w:proofErr w:type="spellStart"/>
-      <w:r>
-        <w:t>Certificate</w:t>
-      </w:r>
-      <w:proofErr w:type="spellEnd"/>
+        <w:t>laden wird, diese Website wurde zum Beispiel von einer CA signiert die mit Hackingaktivitäten in Verbindung steht, d. h. mein System vertraut dieser Website und keine Meldung über die Sicherheit ihrer Daten kommt. Zusätzlich können MiM-Angriffe leichter vorgenommen werden, und der Angreifer kann die gesamte Kommunikation mitlesen.</w:t>
+      </w:r>
+    </w:p>
+    <w:p>
+      <w:r>
+        <w:t xml:space="preserve">Es gibt verschiedene Ansätze diesem Problem entgegenzuwirken. Zum einen eine Initiative von Google namens Certificate Transparenzy, die durch eine zusätzliche öffentliche Instanz, auf der alle neu registrierten Zertifkate in einem kryptografischen Verfahren gespeichert sind, um ein erneutes Ausstellen eines Zertifikates für eine Domain zu verhindern. Dieses Verfahren wird im Abschnitt Stand der Forschung nochmal genauer erklärt. </w:t>
+      </w:r>
+      <w:r>
+        <w:lastRenderedPageBreak/>
+        <w:t>Zum anderen gibt es die Möglichkeit über den CAA Record die Zertifkate genauer zu überprüfen.</w:t>
+      </w:r>
+    </w:p>
+    <w:p>
+      <w:r>
+        <w:t>Oder, was in dieser Masterarbeit untersucht werden soll, man versucht durch eine Einschränkung der Zertifizierungsstellen das Surfen im Internet noch sicherer zu machen.</w:t>
+      </w:r>
+    </w:p>
+    <w:p>
+      <w:r>
+        <w:t>Es gibt derzeit keinen etablierten Mechanismus, um dieses Vertrauen feingranularer zu konfigurieren oder überhaupt zu verifizieren, ob dieses Vertrauen notwendig bzw. gerechtfertigt ist. Natürlich ist es möglich diese Liste manuell anzupassen, jedoch bringt dies viel Aufwand mit sich und nach welche</w:t>
+      </w:r>
+      <w:r>
+        <w:t>n</w:t>
+      </w:r>
+      <w:r>
+        <w:t xml:space="preserve"> Kriterien werden die Zertifizierungsstellen bewertet?</w:t>
+      </w:r>
       <w:r>
         <w:t xml:space="preserve"> </w:t>
       </w:r>
-      <w:proofErr w:type="spellStart"/>
-      <w:r>
-        <w:t>Transparenzy</w:t>
-      </w:r>
-      <w:proofErr w:type="spellEnd"/>
-      <w:r>
-        <w:t xml:space="preserve">, die durch eine zusätzliche öffentliche Instanz, auf der alle neu registrierten </w:t>
-      </w:r>
-      <w:proofErr w:type="spellStart"/>
-      <w:r>
-        <w:t>Zertifkate</w:t>
-      </w:r>
-      <w:proofErr w:type="spellEnd"/>
-      <w:r>
-        <w:t xml:space="preserve"> in einem kryptografischen Verfahren gespeichert sind, um ein erneutes Ausstellen eines Zertifikates für eine Domain zu verhindern. Dieses Verfahren wird im Abschnitt Stand der Forschung nochmal genauer erklärt. </w:t>
-      </w:r>
+      <w:r>
+        <w:t>Jede Person muss sich selbst mittels eines Personalausweises identifizieren können. So eine ähnliche Funktion besitzen digitale Zertifikate in der Online-Welt. Die Authentizität des Kommunikationspartners wird mit einer Prüfung seines Zertifikats sichergestellt. Diese Zertifikate werden von Zertifizierungsstellen (CAs) ausgestellt, denen der Nutzer (Client, Browser, Betriebssystem) vertraut. Zertifikate sind aus dem Internet nicht mehr wegzudenken. Sie erhöhen die Sicherheit beim „surfen“, identifizieren ihren Besitzer, enthalten allgemeine Informationen über diesen und von größter Bedeutung, sie ermöglichen es zusammen mit der Public Key Infrastruktur (PKI), Informationen im WWW sicher und verschlüsselt zu übertragen. Verschlüsselte Verbindungen werden in der Regel durch TLS-basierte Authentifizierung von mindestens einem Kommunikationspartner abgesichert. Die Zertifikate werden von sogenannten Zertifizierungsstellen (Root Certificate Authority) ausgestellt, denen jeder Browser und jedes System „vertraut“. Aus jüngsten Ereignissen, ist jedoch bekannt, dass ein Unternehmen, dass auch eine TLS-Zertifizierungsstelle betreibt, im staatlichen Auftrag Menschenrechtsaktivisten durch Sicherheitslücken angreift.</w:t>
+      </w:r>
+    </w:p>
+    <w:p>
+      <w:r>
+        <w:t>Somit kann aus diesem Zusammenhang die Menge an vordefinierten Zertifizierungsstellen in Systemen oder Browsern in Frage gestellt werden. An dem Beispiel von dem Unternehmen Dark Matter kann das Problem spezifiziert werden, dass durch eine Phishing Mail auf eine Website leitet auf der Malicious Code heruntergeladen wird, diese Website wurde zum Beispiel von einer CA signiert die mit Hackingaktivitäten in Verbindung steht, d. h. mein System vertraut dieser Website und keine Meldung über die Sicherheit ihrer Daten kommt. Zusätzlich können MiM-Angriffe leichter vorgenommen werden, und der Angreifer kann die gesamte Kommunikation mitlesen.</w:t>
+      </w:r>
+    </w:p>
+    <w:p>
+      <w:pPr>
+        <w:pStyle w:val="Text"/>
+      </w:pPr>
       <w:r>
         <w:lastRenderedPageBreak/>
-        <w:t xml:space="preserve">Zum anderen gibt es die Möglichkeit über den CAA </w:t>
-      </w:r>
-      <w:proofErr w:type="spellStart"/>
-      <w:r>
-        <w:t>Record</w:t>
-      </w:r>
-      <w:proofErr w:type="spellEnd"/>
-      <w:r>
-        <w:t xml:space="preserve"> die </w:t>
-      </w:r>
-      <w:proofErr w:type="spellStart"/>
-      <w:r>
-        <w:t>Zertifkate</w:t>
-      </w:r>
-      <w:proofErr w:type="spellEnd"/>
-      <w:r>
-        <w:t xml:space="preserve"> genauer zu überprüfen.</w:t>
+        <w:t>Mißbrauch mit ca certificaten</w:t>
+      </w:r>
+    </w:p>
+    <w:p>
+      <w:hyperlink r:id="rId9" w:history="1">
+        <w:r>
+          <w:rPr>
+            <w:rStyle w:val="Hyperlink"/>
+          </w:rPr>
+          <w:t>https://resources.sei.cmu.edu/asset_files/WhitePaper/2001_019_001_496192.pdf</w:t>
+        </w:r>
+      </w:hyperlink>
+    </w:p>
+    <w:p>
+      <w:r>
+        <w:t xml:space="preserve">Beschreibung eines Vorfalls bei dem VeriSign </w:t>
+      </w:r>
+      <w:r>
+        <w:t>signierte Zertifikate an unberechtigte Personen ausgestellt hat die sich als Microsoft Mitarbeiter ausgegeben haben und somit Programmcode damit signieren konnten, um diesen dann unter Windows ohne Probleme auszuführen.</w:t>
       </w:r>
     </w:p>
     <w:p>
@@ -3224,196 +3239,32 @@
     </w:p>
     <w:p>
       <w:r>
-        <w:t>Es gibt derzeit keinen etablierten Mechanismus, um dieses Vertrauen feingranularer zu konfigurieren oder überhaupt zu verifizieren, ob dieses Vertrauen notwendig bzw. gerechtfertigt ist. Natürlich ist es möglich diese Liste manuell anzupassen, jedoch bringt dies viel Aufwand mit sich und nach welche</w:t>
-      </w:r>
-      <w:r>
-        <w:t>n</w:t>
-      </w:r>
-      <w:r>
-        <w:t xml:space="preserve"> Kriterien werden die Zertifizierungsstellen bewertet?</w:t>
-      </w:r>
-      <w:r>
-        <w:t xml:space="preserve"> </w:t>
-      </w:r>
-      <w:r>
-        <w:t>Jede Person muss sich selbst mittels eines Personalausweises identifizieren können. So eine ähnliche Funktion besitzen digitale Zertifikate in der Online-Welt. Die Authentizität des Kommunikationspartners wird mit einer Prüfung seines Zertifikats sichergestellt. Diese Zertifikate werden von Zertifizierungsstellen (CAs) ausgestellt, denen der Nutzer (Client, Browser, Betriebssystem) vertraut. Zertifikate sind aus dem Internet nicht mehr wegzudenken. Sie erhöhen die Sicherheit beim „</w:t>
-      </w:r>
-      <w:proofErr w:type="gramStart"/>
-      <w:r>
-        <w:t>surfen</w:t>
-      </w:r>
-      <w:proofErr w:type="gramEnd"/>
-      <w:r>
-        <w:t xml:space="preserve">“, identifizieren ihren Besitzer, enthalten allgemeine Informationen über diesen und von größter Bedeutung, sie ermöglichen es zusammen mit der Public Key Infrastruktur (PKI), Informationen im WWW sicher und verschlüsselt zu übertragen. Verschlüsselte Verbindungen werden in der Regel durch TLS-basierte Authentifizierung von mindestens einem Kommunikationspartner abgesichert. Die Zertifikate werden von sogenannten Zertifizierungsstellen (Root </w:t>
-      </w:r>
-      <w:proofErr w:type="spellStart"/>
-      <w:r>
-        <w:t>Certificate</w:t>
-      </w:r>
-      <w:proofErr w:type="spellEnd"/>
-      <w:r>
-        <w:t xml:space="preserve"> Authority) ausgestellt, denen jeder Browser und jedes System „vertraut“. Aus jüngsten Ereignissen, ist jedoch bekannt, dass ein Unternehmen, dass auch eine TLS-Zertifizierungsstelle betreibt, im staatlichen Auftrag Menschenrechtsaktivisten durch Sicherheitslücken angreift.</w:t>
-      </w:r>
-    </w:p>
-    <w:p>
-      <w:r>
-        <w:t xml:space="preserve">Somit kann aus diesem Zusammenhang die Menge an vordefinierten Zertifizierungsstellen in Systemen oder Browsern in Frage gestellt werden. An dem Beispiel von dem Unternehmen Dark Matter kann das Problem spezifiziert werden, dass </w:t>
-      </w:r>
-      <w:proofErr w:type="gramStart"/>
-      <w:r>
-        <w:t>durch eine Phishing Mail</w:t>
-      </w:r>
-      <w:proofErr w:type="gramEnd"/>
-      <w:r>
-        <w:t xml:space="preserve"> auf eine Website leitet auf der </w:t>
-      </w:r>
-      <w:proofErr w:type="spellStart"/>
-      <w:r>
-        <w:t>Malicious</w:t>
-      </w:r>
-      <w:proofErr w:type="spellEnd"/>
-      <w:r>
-        <w:t xml:space="preserve"> Code heruntergeladen wird, diese Website wurde zum Beispiel von einer CA signiert die mit </w:t>
-      </w:r>
-      <w:proofErr w:type="spellStart"/>
-      <w:r>
-        <w:t>Hackingaktivitäten</w:t>
-      </w:r>
-      <w:proofErr w:type="spellEnd"/>
-      <w:r>
-        <w:t xml:space="preserve"> in Verbindung steht, d. h. mein System vertraut dieser Website und keine Meldung über die Sicherheit ihrer Daten kommt. Zusätzlich können </w:t>
-      </w:r>
-      <w:proofErr w:type="spellStart"/>
-      <w:r>
-        <w:t>MiM</w:t>
-      </w:r>
-      <w:proofErr w:type="spellEnd"/>
-      <w:r>
-        <w:t>-Angriffe leichter vorgenommen werden, und der Angreifer kann die gesamte Kommunikation mitlesen.</w:t>
-      </w:r>
+        <w:t>Es gibt derzeit keinen etablierten Mechanismus, um dieses Vertrauen feingranularer zu konfigurieren oder überhaupt zu verifizieren, ob dieses Vertrauen notwendig bzw. gerechtfertigt ist. Natürlich ist es möglich diese Liste manuell anzupassen, jedoch bringt dies viel Aufwand mit sich und nach welchen Kriterien werden die Zertifizierungsstellen bewertet?</w:t>
+      </w:r>
+    </w:p>
+    <w:p>
+      <w:pPr>
+        <w:pStyle w:val="berschrift2"/>
+      </w:pPr>
+      <w:bookmarkStart w:id="9" w:name="_Toc65828852"/>
+      <w:r>
+        <w:t>Zielsetzung</w:t>
+      </w:r>
+      <w:bookmarkEnd w:id="9"/>
     </w:p>
     <w:p>
       <w:pPr>
         <w:pStyle w:val="Text"/>
       </w:pPr>
-      <w:proofErr w:type="spellStart"/>
-      <w:r>
-        <w:lastRenderedPageBreak/>
-        <w:t>Mißbrauch</w:t>
-      </w:r>
-      <w:proofErr w:type="spellEnd"/>
-      <w:r>
-        <w:t xml:space="preserve"> mit </w:t>
-      </w:r>
-      <w:proofErr w:type="spellStart"/>
-      <w:r>
-        <w:t>ca</w:t>
-      </w:r>
-      <w:proofErr w:type="spellEnd"/>
-      <w:r>
-        <w:t xml:space="preserve"> </w:t>
-      </w:r>
-      <w:proofErr w:type="spellStart"/>
-      <w:r>
-        <w:t>certificaten</w:t>
-      </w:r>
-      <w:proofErr w:type="spellEnd"/>
-    </w:p>
-    <w:p>
-      <w:hyperlink r:id="rId9" w:history="1">
-        <w:r>
-          <w:rPr>
-            <w:rStyle w:val="Hyperlink"/>
-          </w:rPr>
-          <w:t>https://resources.sei.cmu.edu/asset_files/WhitePaper/2001_019_001_496192.pdf</w:t>
-        </w:r>
-      </w:hyperlink>
-    </w:p>
-    <w:p>
-      <w:r>
-        <w:t xml:space="preserve">Beschreibung eines Vorfalls bei dem </w:t>
-      </w:r>
-      <w:proofErr w:type="spellStart"/>
-      <w:r>
-        <w:t>VeriSign</w:t>
-      </w:r>
-      <w:proofErr w:type="spellEnd"/>
-      <w:r>
-        <w:t xml:space="preserve"> </w:t>
-      </w:r>
-      <w:r>
-        <w:t>signierte Zertifikate an unberechtigte Personen ausgestellt hat die sich als Microsoft Mitarbeiter ausgegeben haben und somit Programmcode damit signieren konnten, um diesen dann unter Windows ohne Probleme auszuführen.</w:t>
-      </w:r>
-    </w:p>
-    <w:p>
-      <w:r>
-        <w:t>Oder, was in dieser Masterarbeit untersucht werden soll, man versucht durch eine Einschränkung der Zertifizierungsstellen das Surfen im Internet noch sicherer zu machen.</w:t>
-      </w:r>
-    </w:p>
-    <w:p>
-      <w:r>
-        <w:t>Es gibt derzeit keinen etablierten Mechanismus, um dieses Vertrauen feingranularer zu konfigurieren oder überhaupt zu verifizieren, ob dieses Vertrauen notwendig bzw. gerechtfertigt ist. Natürlich ist es möglich diese Liste manuell anzupassen, jedoch bringt dies viel Aufwand mit sich und nach welchen Kriterien werden die Zertifizierungsstellen bewertet?</w:t>
-      </w:r>
-    </w:p>
-    <w:p>
-      <w:pPr>
-        <w:pStyle w:val="berschrift2"/>
-      </w:pPr>
-      <w:bookmarkStart w:id="9" w:name="_Toc65654363"/>
-      <w:r>
-        <w:t>Zielsetzung</w:t>
-      </w:r>
-      <w:bookmarkEnd w:id="9"/>
-    </w:p>
-    <w:p>
-      <w:pPr>
-        <w:pStyle w:val="Text"/>
-      </w:pPr>
-      <w:r>
-        <w:t xml:space="preserve">Aufgrund der oben genannten Problemstellung soll deshalb hier ein Analyse Werkzeug programmiert werden, das anhand von einem Netzwerkverkehr Mitschnitt diese Zertifizierungsstellen extrahiert und dann in den jeweiligen Systemen automatisiert angepasst wird. Des Weiteren soll anhand der Netzwerkverkehrs Auswertungen erstellt werden, die die Anzahl der ausgestellten Zertifikate einer </w:t>
-      </w:r>
-      <w:proofErr w:type="spellStart"/>
-      <w:r>
-        <w:t>Certificate</w:t>
-      </w:r>
-      <w:proofErr w:type="spellEnd"/>
-      <w:r>
-        <w:t xml:space="preserve"> </w:t>
-      </w:r>
-      <w:proofErr w:type="spellStart"/>
-      <w:r>
-        <w:t>Authorities</w:t>
-      </w:r>
-      <w:proofErr w:type="spellEnd"/>
-      <w:r>
-        <w:t xml:space="preserve"> (CA) graphisch darstellt. Auf welche Zeit konvergiert die Anzahl der tatsächlich verwendeten </w:t>
-      </w:r>
-      <w:proofErr w:type="spellStart"/>
-      <w:proofErr w:type="gramStart"/>
-      <w:r>
-        <w:t>CA’s</w:t>
-      </w:r>
-      <w:proofErr w:type="spellEnd"/>
-      <w:proofErr w:type="gramEnd"/>
-      <w:r>
-        <w:t xml:space="preserve">? Auswertung der Häufigkeit einer CA in Bezug auf einen Haushalt. Auswertung welche </w:t>
-      </w:r>
-      <w:proofErr w:type="spellStart"/>
-      <w:proofErr w:type="gramStart"/>
-      <w:r>
-        <w:t>CA’s</w:t>
-      </w:r>
-      <w:proofErr w:type="spellEnd"/>
-      <w:proofErr w:type="gramEnd"/>
-      <w:r>
-        <w:t xml:space="preserve"> verwendet werden. Diese Statistiken sollen eine Basis dafür bilden, um die Anzahl der Zertifizierungsstellen in den Systemen einzuschränken.</w:t>
+      <w:r>
+        <w:t>Aufgrund der oben genannten Problemstellung soll deshalb hier ein Analyse Werkzeug programmiert werden, das anhand von einem Netzwerkverkehr Mitschnitt diese Zertifizierungsstellen extrahiert und dann in den jeweiligen Systemen automatisiert angepasst wird. Des Weiteren soll anhand der Netzwerkverkehrs Auswertungen erstellt werden, die die Anzahl der ausgestellten Zertifikate einer Certificate Authorities (CA) graphisch darstellt. Auf welche Zeit konvergiert die Anzahl der tatsächlich verwendeten CA’s? Auswertung der Häufigkeit einer CA in Bezug auf einen Haushalt. Auswertung welche CA’s verwendet werden. Diese Statistiken sollen eine Basis dafür bilden, um die Anzahl der Zertifizierungsstellen in den Systemen einzuschränken.</w:t>
       </w:r>
     </w:p>
     <w:p>
       <w:pPr>
         <w:pStyle w:val="berschrift1"/>
       </w:pPr>
-      <w:bookmarkStart w:id="10" w:name="_Toc65654364"/>
+      <w:bookmarkStart w:id="10" w:name="_Toc65828853"/>
       <w:r>
         <w:lastRenderedPageBreak/>
         <w:t>Grundlagen</w:t>
@@ -3450,7 +3301,7 @@
       <w:pPr>
         <w:pStyle w:val="berschrift2"/>
       </w:pPr>
-      <w:bookmarkStart w:id="12" w:name="_Toc65654365"/>
+      <w:bookmarkStart w:id="12" w:name="_Toc65828854"/>
       <w:r>
         <w:t>P</w:t>
       </w:r>
@@ -3590,7 +3441,7 @@
       <w:pPr>
         <w:pStyle w:val="berschrift2"/>
       </w:pPr>
-      <w:bookmarkStart w:id="15" w:name="_Toc65654366"/>
+      <w:bookmarkStart w:id="15" w:name="_Toc65828855"/>
       <w:r>
         <w:t>Zertifizierungsstellen</w:t>
       </w:r>
@@ -3664,7 +3515,7 @@
       <w:pPr>
         <w:pStyle w:val="berschrift2"/>
       </w:pPr>
-      <w:bookmarkStart w:id="16" w:name="_Toc65654367"/>
+      <w:bookmarkStart w:id="16" w:name="_Toc65828856"/>
       <w:r>
         <w:t xml:space="preserve">Digitale </w:t>
       </w:r>
@@ -3678,15 +3529,7 @@
         <w:pStyle w:val="Text"/>
       </w:pPr>
       <w:r>
-        <w:t xml:space="preserve">Beginnen möchte ich mit dem Begriff Zertifikat, der nach Peter </w:t>
-      </w:r>
-      <w:proofErr w:type="spellStart"/>
-      <w:r>
-        <w:t>Kleop</w:t>
-      </w:r>
-      <w:proofErr w:type="spellEnd"/>
-      <w:r>
-        <w:t xml:space="preserve"> folgendermaßen definiert ist:</w:t>
+        <w:t>Beginnen möchte ich mit dem Begriff Zertifikat, der nach Peter Kleop folgendermaßen definiert ist:</w:t>
       </w:r>
     </w:p>
     <w:p>
@@ -3760,7 +3603,7 @@
       <w:pPr>
         <w:pStyle w:val="berschrift3"/>
       </w:pPr>
-      <w:bookmarkStart w:id="17" w:name="_Toc65654368"/>
+      <w:bookmarkStart w:id="17" w:name="_Toc65828857"/>
       <w:r>
         <w:t>X.509 Zertifikate</w:t>
       </w:r>
@@ -3788,7 +3631,7 @@
       <w:pPr>
         <w:pStyle w:val="berschrift3"/>
       </w:pPr>
-      <w:bookmarkStart w:id="18" w:name="_Toc65654369"/>
+      <w:bookmarkStart w:id="18" w:name="_Toc65828858"/>
       <w:r>
         <w:t>Arten von Zertifikaten</w:t>
       </w:r>
@@ -3814,7 +3657,7 @@
       <w:pPr>
         <w:pStyle w:val="berschrift3"/>
       </w:pPr>
-      <w:bookmarkStart w:id="19" w:name="_Toc65654370"/>
+      <w:bookmarkStart w:id="19" w:name="_Toc65828859"/>
       <w:r>
         <w:t>Aufbau und Inhalt</w:t>
       </w:r>
@@ -3825,83 +3668,62 @@
         <w:pStyle w:val="Text"/>
       </w:pPr>
       <w:r>
-        <w:t xml:space="preserve">Technisch in </w:t>
-      </w:r>
-      <w:proofErr w:type="spellStart"/>
-      <w:r>
-        <w:t>detail</w:t>
-      </w:r>
-      <w:proofErr w:type="spellEnd"/>
-      <w:r>
-        <w:t>? Wie werden Zertifikate erstellt? Formel? Was beinhalten Sie? CRL? Aufbau von X.509 nach RFC</w:t>
+        <w:t>Technisch in detail? Wie werden Zertifikate erstellt? Formel? Was beinhalten Sie? CRL? Aufbau von X.509 nach RFC</w:t>
       </w:r>
     </w:p>
     <w:p>
       <w:pPr>
         <w:pStyle w:val="Text"/>
       </w:pPr>
-      <w:proofErr w:type="spellStart"/>
-      <w:r>
-        <w:t>Self</w:t>
-      </w:r>
-      <w:proofErr w:type="spellEnd"/>
+      <w:r>
+        <w:t>Self Signed??</w:t>
+      </w:r>
+    </w:p>
+    <w:p>
+      <w:pPr>
+        <w:pStyle w:val="berschrift2"/>
+      </w:pPr>
+      <w:bookmarkStart w:id="20" w:name="_Toc65828860"/>
+      <w:r>
+        <w:t>Transport Layer Security</w:t>
+      </w:r>
+      <w:bookmarkEnd w:id="20"/>
+    </w:p>
+    <w:p>
+      <w:pPr>
+        <w:pStyle w:val="Text"/>
+      </w:pPr>
+      <w:r>
+        <w:t>TLS (Transport Layer Security) ist der Nachfolger von SSL (Secure Sockets Layer), dabei handelt es sich um einen Standard.</w:t>
+      </w:r>
       <w:r>
         <w:t xml:space="preserve"> </w:t>
       </w:r>
-      <w:proofErr w:type="spellStart"/>
-      <w:r>
-        <w:t>Signed</w:t>
-      </w:r>
-      <w:proofErr w:type="spellEnd"/>
-      <w:r>
-        <w:t>??</w:t>
-      </w:r>
-    </w:p>
-    <w:p>
-      <w:pPr>
-        <w:pStyle w:val="berschrift2"/>
-      </w:pPr>
-      <w:bookmarkStart w:id="20" w:name="_Toc65654371"/>
-      <w:r>
-        <w:t>Transport Layer Security</w:t>
-      </w:r>
-      <w:bookmarkEnd w:id="20"/>
-    </w:p>
-    <w:p>
-      <w:pPr>
-        <w:pStyle w:val="Text"/>
-      </w:pPr>
-      <w:r>
-        <w:t>TLS (Transport Layer Security) ist der Nachfolger von SSL (Secure Sockets Layer), dabei handelt es sich um einen Standard.</w:t>
+      <w:r>
+        <w:t>In der aktuellen Version 1.3 hat TLS das primäre Ziel</w:t>
       </w:r>
       <w:r>
         <w:t xml:space="preserve"> </w:t>
       </w:r>
       <w:r>
-        <w:t>In der aktuellen Version 1.3 hat TLS das primäre Ziel</w:t>
+        <w:t xml:space="preserve">eine Verbindung zwischen </w:t>
+      </w:r>
+      <w:r>
+        <w:t>zwei kommunizierenden Anwendungen zu gewährleisten.</w:t>
+      </w:r>
+      <w:r>
+        <w:t xml:space="preserve"> Die einzige Anforderung an die darunterliegende Transportschicht ist</w:t>
+      </w:r>
+      <w:r>
+        <w:t xml:space="preserve"> ein </w:t>
+      </w:r>
+      <w:r>
+        <w:t>zuverlässiger, ordnungsgemäßer Datenstrom.</w:t>
       </w:r>
       <w:r>
         <w:t xml:space="preserve"> </w:t>
       </w:r>
       <w:r>
-        <w:t xml:space="preserve">eine Verbindung zwischen </w:t>
-      </w:r>
-      <w:r>
-        <w:t>zwei kommunizierenden Anwendungen zu gewährleisten.</w:t>
-      </w:r>
-      <w:r>
-        <w:t xml:space="preserve"> Die einzige Anforderung an die darunterliegende Transportschicht ist</w:t>
-      </w:r>
-      <w:r>
-        <w:t xml:space="preserve"> ein </w:t>
-      </w:r>
-      <w:r>
-        <w:t>zuverlässiger, ordnungsgemäßer Datenstrom.</w:t>
-      </w:r>
-      <w:r>
-        <w:t xml:space="preserve"> </w:t>
-      </w:r>
-      <w:r>
         <w:t>Grundsätzlich</w:t>
       </w:r>
       <w:r>
@@ -3913,7 +3735,7 @@
       <w:r>
         <w:t xml:space="preserve"> (</w:t>
       </w:r>
-      <w:hyperlink r:id="rId12" w:history="1">
+      <w:hyperlink r:id="rId12" w:anchor="section-1" w:history="1">
         <w:r>
           <w:rPr>
             <w:rStyle w:val="Hyperlink"/>
@@ -3967,15 +3789,7 @@
         </w:numPr>
       </w:pPr>
       <w:r>
-        <w:t xml:space="preserve">TLS </w:t>
-      </w:r>
-      <w:proofErr w:type="spellStart"/>
-      <w:r>
-        <w:t>Record</w:t>
-      </w:r>
-      <w:proofErr w:type="spellEnd"/>
-      <w:r>
-        <w:t xml:space="preserve"> Protocol</w:t>
+        <w:t>TLS Record Protocol</w:t>
       </w:r>
       <w:r>
         <w:t xml:space="preserve"> (</w:t>
@@ -4020,12 +3834,9 @@
         <w:t>.</w:t>
       </w:r>
       <w:r>
-        <w:t xml:space="preserve"> Der Standard beschreib nicht wie die höheren Protokolle die Sicherheit mit TLS hinzufügen oder der TLS-Handshake zu initiieren ist </w:t>
-      </w:r>
-      <w:r>
-        <w:t>(</w:t>
-      </w:r>
-      <w:hyperlink r:id="rId13" w:history="1">
+        <w:t xml:space="preserve"> Der Standard beschreib nicht wie die höheren Protokolle die Sicherheit mit TLS hinzufügen oder der TLS-Handshake zu initiieren ist (</w:t>
+      </w:r>
+      <w:hyperlink r:id="rId13" w:anchor="section-1" w:history="1">
         <w:r>
           <w:rPr>
             <w:rStyle w:val="Hyperlink"/>
@@ -4034,18 +3845,15 @@
         </w:r>
       </w:hyperlink>
       <w:r>
-        <w:t>)</w:t>
-      </w:r>
-      <w:r>
-        <w:t xml:space="preserve">. </w:t>
+        <w:t xml:space="preserve">). </w:t>
       </w:r>
     </w:p>
     <w:p>
       <w:pPr>
         <w:pStyle w:val="berschrift3"/>
       </w:pPr>
-      <w:bookmarkStart w:id="21" w:name="_Toc65654372"/>
-      <w:bookmarkStart w:id="22" w:name="_Ref65657746"/>
+      <w:bookmarkStart w:id="21" w:name="_Ref65657746"/>
+      <w:bookmarkStart w:id="22" w:name="_Toc65828861"/>
       <w:r>
         <w:t xml:space="preserve">TLS </w:t>
       </w:r>
@@ -4121,7 +3929,7 @@
       <w:pPr>
         <w:pStyle w:val="Beschriftung"/>
       </w:pPr>
-      <w:bookmarkStart w:id="24" w:name="_Toc65650107"/>
+      <w:bookmarkStart w:id="24" w:name="_Toc65828744"/>
       <w:r>
         <w:t xml:space="preserve">Abbildung </w:t>
       </w:r>
@@ -4130,7 +3938,7 @@
           <w:rPr>
             <w:noProof/>
           </w:rPr>
-          <w:t>2</w:t>
+          <w:t>1</w:t>
         </w:r>
       </w:fldSimple>
       <w:r>
@@ -4187,16 +3995,13 @@
         <w:pStyle w:val="berschrift3"/>
       </w:pPr>
       <w:bookmarkStart w:id="25" w:name="_Ref65657733"/>
+      <w:bookmarkStart w:id="26" w:name="_Toc65828862"/>
       <w:r>
         <w:lastRenderedPageBreak/>
-        <w:t xml:space="preserve">TLS </w:t>
-      </w:r>
-      <w:proofErr w:type="spellStart"/>
-      <w:r>
-        <w:t>Record</w:t>
+        <w:t>TLS Record</w:t>
       </w:r>
       <w:bookmarkEnd w:id="25"/>
-      <w:proofErr w:type="spellEnd"/>
+      <w:bookmarkEnd w:id="26"/>
       <w:r>
         <w:t xml:space="preserve"> </w:t>
       </w:r>
@@ -4205,34 +4010,18 @@
       <w:pPr>
         <w:pStyle w:val="berschrift2"/>
       </w:pPr>
-      <w:bookmarkStart w:id="26" w:name="_Toc65654373"/>
-      <w:r>
-        <w:t xml:space="preserve">Windows </w:t>
-      </w:r>
-      <w:proofErr w:type="spellStart"/>
-      <w:r>
-        <w:t>Certificate</w:t>
-      </w:r>
-      <w:proofErr w:type="spellEnd"/>
-      <w:r>
-        <w:t xml:space="preserve"> Trust Store</w:t>
-      </w:r>
-      <w:bookmarkEnd w:id="26"/>
+      <w:bookmarkStart w:id="27" w:name="_Toc65828863"/>
+      <w:r>
+        <w:t>Windows Certificate Trust Store</w:t>
+      </w:r>
+      <w:bookmarkEnd w:id="27"/>
     </w:p>
     <w:p>
       <w:pPr>
         <w:pStyle w:val="Text"/>
       </w:pPr>
       <w:r>
-        <w:t xml:space="preserve">Der Windows Zertifikatsspeicher kann über die </w:t>
-      </w:r>
-      <w:proofErr w:type="spellStart"/>
-      <w:r>
-        <w:t>Zertifkatsverwaltung</w:t>
-      </w:r>
-      <w:proofErr w:type="spellEnd"/>
-      <w:r>
-        <w:t xml:space="preserve"> aufgerufen werden und dient zur Auflistung der Vertrauenswürdigen und nicht vertrauenswürdigen Zertifikate</w:t>
+        <w:t>Der Windows Zertifikatsspeicher kann über die Zertifkatsverwaltung aufgerufen werden und dient zur Auflistung der Vertrauenswürdigen und nicht vertrauenswürdigen Zertifikate</w:t>
       </w:r>
       <w:r>
         <w:t>.</w:t>
@@ -4244,15 +4033,7 @@
         <w:t xml:space="preserve">aber </w:t>
       </w:r>
       <w:r>
-        <w:t xml:space="preserve">Tom </w:t>
-      </w:r>
-      <w:proofErr w:type="spellStart"/>
-      <w:r>
-        <w:t>Aafloen</w:t>
-      </w:r>
-      <w:proofErr w:type="spellEnd"/>
-      <w:r>
-        <w:t xml:space="preserve"> in einem Blogbeitrag von Microsoft Security Solutions </w:t>
+        <w:t xml:space="preserve">Tom Aafloen in einem Blogbeitrag von Microsoft Security Solutions </w:t>
       </w:r>
       <w:sdt>
         <w:sdtPr>
@@ -4311,45 +4092,13 @@
         <w:t xml:space="preserve"> verdeutlicht</w:t>
       </w:r>
       <w:r>
-        <w:t xml:space="preserve"> er, dass falls eine Website von einer CA signiert wurde, die nicht in der lokalen Zertifikatsverwaltung enthalten ist, wird eine Verbindung zu Windows Update hergestellt, um zu </w:t>
-      </w:r>
-      <w:proofErr w:type="gramStart"/>
-      <w:r>
-        <w:t>prüfen</w:t>
-      </w:r>
-      <w:proofErr w:type="gramEnd"/>
-      <w:r>
-        <w:t xml:space="preserve"> ob es dort aufgeführt ist. Ist dies der Fall wird es dem lokalen Speicher hinzugefügt.</w:t>
-      </w:r>
-      <w:r>
-        <w:t xml:space="preserve"> </w:t>
-      </w:r>
-      <w:proofErr w:type="spellStart"/>
-      <w:r>
-        <w:t>Aafloen</w:t>
-      </w:r>
-      <w:proofErr w:type="spellEnd"/>
-      <w:r>
-        <w:t xml:space="preserve"> betont </w:t>
-      </w:r>
-      <w:r>
-        <w:t>am Ende seines Beitrages, er wisse nicht, ob das „</w:t>
-      </w:r>
-      <w:proofErr w:type="gramStart"/>
-      <w:r>
-        <w:t>verstecken</w:t>
-      </w:r>
-      <w:proofErr w:type="gramEnd"/>
-      <w:r>
-        <w:t xml:space="preserve">“ der vertrauenswürdigen </w:t>
-      </w:r>
-      <w:proofErr w:type="spellStart"/>
-      <w:r>
-        <w:t>CA’s</w:t>
-      </w:r>
-      <w:proofErr w:type="spellEnd"/>
-      <w:r>
-        <w:t xml:space="preserve"> den Benutzern nicht einen falschen Eindruck über die Sicherheit oder Kontrolle gibt.</w:t>
+        <w:t xml:space="preserve"> er, dass falls eine Website von einer CA signiert wurde, die nicht in der lokalen Zertifikatsverwaltung enthalten ist, wird eine Verbindung zu Windows Update hergestellt, um zu prüfen ob es dort aufgeführt ist. Ist dies der Fall wird es dem lokalen Speicher hinzugefügt.</w:t>
+      </w:r>
+      <w:r>
+        <w:t xml:space="preserve"> Aafloen betont </w:t>
+      </w:r>
+      <w:r>
+        <w:t>am Ende seines Beitrages, er wisse nicht, ob das „verstecken“ der vertrauenswürdigen CA’s den Benutzern nicht einen falschen Eindruck über die Sicherheit oder Kontrolle gibt.</w:t>
       </w:r>
     </w:p>
     <w:p>
@@ -4365,15 +4114,7 @@
         <w:pStyle w:val="Text"/>
       </w:pPr>
       <w:r>
-        <w:t xml:space="preserve">Ist es </w:t>
-      </w:r>
-      <w:proofErr w:type="gramStart"/>
-      <w:r>
-        <w:t>dann überhaupt</w:t>
-      </w:r>
-      <w:proofErr w:type="gramEnd"/>
-      <w:r>
-        <w:t xml:space="preserve"> möglich die </w:t>
+        <w:t xml:space="preserve">Ist es dann überhaupt möglich die </w:t>
       </w:r>
       <w:r>
         <w:t>Zertifikate</w:t>
@@ -4398,12 +4139,12 @@
       <w:pPr>
         <w:pStyle w:val="berschrift1"/>
       </w:pPr>
-      <w:bookmarkStart w:id="27" w:name="_Toc65654374"/>
+      <w:bookmarkStart w:id="28" w:name="_Toc65828864"/>
       <w:r>
         <w:lastRenderedPageBreak/>
         <w:t>Hauptteil</w:t>
       </w:r>
-      <w:bookmarkEnd w:id="27"/>
+      <w:bookmarkEnd w:id="28"/>
     </w:p>
     <w:p>
       <w:pPr>
@@ -4423,69 +4164,21 @@
       <w:pPr>
         <w:pStyle w:val="berschrift2"/>
       </w:pPr>
-      <w:bookmarkStart w:id="28" w:name="_Toc65654375"/>
+      <w:bookmarkStart w:id="29" w:name="_Toc65828865"/>
       <w:r>
         <w:t>Stand</w:t>
       </w:r>
       <w:r>
         <w:t xml:space="preserve"> der Forschung</w:t>
       </w:r>
-      <w:bookmarkEnd w:id="28"/>
+      <w:bookmarkEnd w:id="29"/>
     </w:p>
     <w:p>
       <w:pPr>
         <w:pStyle w:val="Text"/>
       </w:pPr>
       <w:r>
-        <w:t xml:space="preserve">Wie bereits oben kurz erläutert ist von </w:t>
-      </w:r>
-      <w:proofErr w:type="spellStart"/>
-      <w:r>
-        <w:t>Google’s</w:t>
-      </w:r>
-      <w:proofErr w:type="spellEnd"/>
-      <w:r>
-        <w:t xml:space="preserve"> </w:t>
-      </w:r>
-      <w:proofErr w:type="spellStart"/>
-      <w:r>
-        <w:t>Certificate</w:t>
-      </w:r>
-      <w:proofErr w:type="spellEnd"/>
-      <w:r>
-        <w:t xml:space="preserve"> </w:t>
-      </w:r>
-      <w:proofErr w:type="spellStart"/>
-      <w:r>
-        <w:t>Transperancy</w:t>
-      </w:r>
-      <w:proofErr w:type="spellEnd"/>
-      <w:r>
-        <w:t xml:space="preserve"> (CT) eine gute Alternative die Sicherheit basierend auf HTTPS und dem SSL/TLS Protokoll zu erhöhen. Der grundlegende Ansatz ist, dass jedes Ausgestellte Zertifikate an einen öffentlich zugänglichen Logserver gesendet wird, der die Zertifikate in einer Merkle-Baum-Datenstruktur abspeichert und diese somit fest verwurzelt sind. Ist nun ein Angreifer in Besitz eines gefälschten Zertifikates einer Domain gekommen das schon ein existierendes Zertifikat in den Logserver hat, kann daraufhin über den Wurzelknoten bestimmt </w:t>
-      </w:r>
-      <w:proofErr w:type="gramStart"/>
-      <w:r>
-        <w:t>werden</w:t>
-      </w:r>
-      <w:proofErr w:type="gramEnd"/>
-      <w:r>
-        <w:t xml:space="preserve"> ob dies das gleiche Zertifikat ist. Dennoch gibt es einige Aspekte zu beachten. CT funktioniert nur wenn auch auf der Website das </w:t>
-      </w:r>
-      <w:proofErr w:type="spellStart"/>
-      <w:r>
-        <w:t>Flag</w:t>
-      </w:r>
-      <w:proofErr w:type="spellEnd"/>
-      <w:r>
-        <w:t xml:space="preserve"> für den </w:t>
-      </w:r>
-      <w:proofErr w:type="spellStart"/>
-      <w:r>
-        <w:t>expect</w:t>
-      </w:r>
-      <w:proofErr w:type="spellEnd"/>
-      <w:r>
-        <w:t xml:space="preserve"> CT Header gesetzt ist und es ist nicht in allen Browsern implementiert (Mozilla beschreibt Performanceprobleme beim Einsatz von CT). </w:t>
+        <w:t xml:space="preserve">Wie bereits oben kurz erläutert ist von Google’s Certificate Transperancy (CT) eine gute Alternative die Sicherheit basierend auf HTTPS und dem SSL/TLS Protokoll zu erhöhen. Der grundlegende Ansatz ist, dass jedes Ausgestellte Zertifikate an einen öffentlich zugänglichen Logserver gesendet wird, der die Zertifikate in einer Merkle-Baum-Datenstruktur abspeichert und diese somit fest verwurzelt sind. Ist nun ein Angreifer in Besitz eines gefälschten Zertifikates einer Domain gekommen das schon ein existierendes Zertifikat in den Logserver hat, kann daraufhin über den Wurzelknoten bestimmt werden ob dies das gleiche Zertifikat ist. Dennoch gibt es einige Aspekte zu beachten. CT funktioniert nur wenn auch auf der Website das Flag für den expect CT Header gesetzt ist und es ist nicht in allen Browsern implementiert (Mozilla beschreibt Performanceprobleme beim Einsatz von CT). </w:t>
       </w:r>
       <w:sdt>
         <w:sdtPr>
@@ -4586,74 +4279,160 @@
       <w:r>
         <w:t xml:space="preserve"> analysierten auf einen internetweiten Datensatz von 48 Millionen HTTPS-Zertifikaten gestützt und diese mit Trust Stores aller großen Browser- und Betriebssystemhersteller verglichen. Dabei konnten Sie 140 CA-Zertifikate identifizieren, die in zwölf Trust Stores aller wichtigen Plattformen enthalten sind und niemals zum Signieren von Zertifikaten verwendet werden, die in HTTPS eingesetzt werden. Basierend auf diesen Erkenntnissen wird vorgeschlagen diese CA-Zertifikate zu entfernen oder einzuschränken.</w:t>
       </w:r>
+      <w:r>
+        <w:t xml:space="preserve"> </w:t>
+      </w:r>
     </w:p>
     <w:p>
       <w:pPr>
         <w:pStyle w:val="Text"/>
-      </w:pPr>
-      <w:r>
-        <w:t xml:space="preserve">In dieser Arbeit soll es aber um die </w:t>
-      </w:r>
-      <w:proofErr w:type="spellStart"/>
-      <w:r>
-        <w:t>feingranularere</w:t>
-      </w:r>
-      <w:proofErr w:type="spellEnd"/>
-      <w:r>
-        <w:t xml:space="preserve"> Einstellung eines einzelnen </w:t>
-      </w:r>
-      <w:proofErr w:type="spellStart"/>
-      <w:proofErr w:type="gramStart"/>
-      <w:r>
-        <w:t>PC’s</w:t>
-      </w:r>
-      <w:proofErr w:type="spellEnd"/>
-      <w:proofErr w:type="gramEnd"/>
-      <w:r>
-        <w:t xml:space="preserve"> und den Endbenutzer gehen, bei denen sich in jedem Fall noch weitere Einschränkungen treffen lassen können, sollten als in einem großen Universitätsnetzwerk.</w:t>
+        <w:rPr>
+          <w:b/>
+          <w:bCs/>
+        </w:rPr>
+      </w:pPr>
+      <w:r>
+        <w:rPr>
+          <w:b/>
+          <w:bCs/>
+        </w:rPr>
+        <w:t xml:space="preserve">Hier noch genauer darauf eingehen was aus diesem paper die conclusion ist und in wiefern ich mich in der thesis davon abgrenze. Echtzeicht, heimnetzwerk, </w:t>
+      </w:r>
+    </w:p>
+    <w:p>
+      <w:pPr>
+        <w:pStyle w:val="Text"/>
+      </w:pPr>
+      <w:r>
+        <w:t>In dieser Arbeit soll es aber um die feingranularere Einstellung eines einzelnen PC’s und den Endbenutzer gehen, bei denen sich in jedem Fall noch weitere Einschränkungen treffen lassen können, sollten als in einem großen Universitätsnetzwerk.</w:t>
       </w:r>
     </w:p>
     <w:p>
       <w:pPr>
         <w:pStyle w:val="berschrift2"/>
       </w:pPr>
-      <w:bookmarkStart w:id="29" w:name="_Toc65654376"/>
-      <w:r>
+      <w:bookmarkStart w:id="30" w:name="_Toc65828866"/>
+      <w:r>
+        <w:lastRenderedPageBreak/>
         <w:t>Methodik/Vorgehensweise</w:t>
       </w:r>
-      <w:bookmarkEnd w:id="29"/>
+      <w:bookmarkEnd w:id="30"/>
     </w:p>
     <w:p>
       <w:pPr>
         <w:pStyle w:val="Text"/>
       </w:pPr>
       <w:r>
-        <w:t xml:space="preserve">Die Datenerhebung findet mittels eines </w:t>
-      </w:r>
-      <w:proofErr w:type="spellStart"/>
-      <w:r>
-        <w:t>Fritzbox</w:t>
-      </w:r>
-      <w:proofErr w:type="spellEnd"/>
-      <w:r>
-        <w:t xml:space="preserve"> </w:t>
+        <w:t xml:space="preserve">Die Datenerhebung findet mittels eines Fritzbox </w:t>
       </w:r>
       <w:r>
         <w:t>R</w:t>
       </w:r>
       <w:r>
-        <w:t xml:space="preserve">outer statt. Dieser ist in der Lage den Netzwerkverkehr mitzuschneiden. Der Netzwerkmitschnitt wird einmal über eine Woche </w:t>
-      </w:r>
-      <w:r>
+        <w:t xml:space="preserve">outer statt. Dieser ist in der Lage den Netzwerkverkehr mitzuschneiden. Der Netzwerkmitschnitt wird einmal über eine Woche lang mitgeschnitten und für die Evaluation dann nochmalig eine Woche. Da es sich in dieser Thesis auf ein Hausnetzwerk beschränkt reicht diese Menge an Netzwerkverkehr. </w:t>
+      </w:r>
+    </w:p>
+    <w:p>
+      <w:pPr>
+        <w:pStyle w:val="Text"/>
+      </w:pPr>
+      <w:r>
+        <w:t>Aufbau des Heimnetzwerks:</w:t>
+      </w:r>
+    </w:p>
+    <w:p>
+      <w:pPr>
+        <w:pStyle w:val="Text"/>
+        <w:keepNext/>
+      </w:pPr>
+      <w:r>
+        <w:rPr>
+          <w:noProof/>
+        </w:rPr>
         <w:lastRenderedPageBreak/>
-        <w:t xml:space="preserve">lang mitgeschnitten und für die Evaluation dann nochmalig eine Woche. Da es sich in dieser Thesis auf ein Hausnetzwerk beschränkt reicht diese Menge an Netzwerkverkehr. </w:t>
+        <w:drawing>
+          <wp:inline distT="0" distB="0" distL="0" distR="0" wp14:anchorId="6CE8B55D" wp14:editId="0AD4160F">
+            <wp:extent cx="5400675" cy="7097395"/>
+            <wp:effectExtent l="0" t="0" r="9525" b="8255"/>
+            <wp:docPr id="1" name="Grafik 1"/>
+            <wp:cNvGraphicFramePr>
+              <a:graphicFrameLocks xmlns:a="http://schemas.openxmlformats.org/drawingml/2006/main" noChangeAspect="1"/>
+            </wp:cNvGraphicFramePr>
+            <a:graphic xmlns:a="http://schemas.openxmlformats.org/drawingml/2006/main">
+              <a:graphicData uri="http://schemas.openxmlformats.org/drawingml/2006/picture">
+                <pic:pic xmlns:pic="http://schemas.openxmlformats.org/drawingml/2006/picture">
+                  <pic:nvPicPr>
+                    <pic:cNvPr id="1" name=""/>
+                    <pic:cNvPicPr/>
+                  </pic:nvPicPr>
+                  <pic:blipFill>
+                    <a:blip r:embed="rId15"/>
+                    <a:stretch>
+                      <a:fillRect/>
+                    </a:stretch>
+                  </pic:blipFill>
+                  <pic:spPr>
+                    <a:xfrm>
+                      <a:off x="0" y="0"/>
+                      <a:ext cx="5400675" cy="7097395"/>
+                    </a:xfrm>
+                    <a:prstGeom prst="rect">
+                      <a:avLst/>
+                    </a:prstGeom>
+                  </pic:spPr>
+                </pic:pic>
+              </a:graphicData>
+            </a:graphic>
+          </wp:inline>
+        </w:drawing>
+      </w:r>
+    </w:p>
+    <w:p>
+      <w:pPr>
+        <w:pStyle w:val="Beschriftung"/>
+        <w:jc w:val="both"/>
+      </w:pPr>
+      <w:bookmarkStart w:id="31" w:name="_Toc65828745"/>
+      <w:r>
+        <w:t xml:space="preserve">Abbildung </w:t>
+      </w:r>
+      <w:fldSimple w:instr=" SEQ Abbildung \* ARABIC ">
+        <w:r>
+          <w:rPr>
+            <w:noProof/>
+          </w:rPr>
+          <w:t>2</w:t>
+        </w:r>
+      </w:fldSimple>
+      <w:r>
+        <w:t xml:space="preserve">: </w:t>
+      </w:r>
+      <w:r>
+        <w:t>Aufbau des Heimnetzwerks</w:t>
+      </w:r>
+      <w:bookmarkEnd w:id="31"/>
+    </w:p>
+    <w:p>
+      <w:pPr>
+        <w:pStyle w:val="Grundtext"/>
+      </w:pPr>
+      <w:r>
+        <w:t xml:space="preserve">Das Heimnetzwerk ist in diesem Fall ein relativ großes. Alle IP Adressen werden anonymisiert. </w:t>
       </w:r>
     </w:p>
     <w:p>
       <w:pPr>
         <w:pStyle w:val="Text"/>
-      </w:pPr>
-      <w:r>
+        <w:rPr>
+          <w:b/>
+          <w:bCs/>
+        </w:rPr>
+      </w:pPr>
+      <w:r>
+        <w:rPr>
+          <w:b/>
+          <w:bCs/>
+        </w:rPr>
         <w:t>Zwei Ansätze der Implementierung</w:t>
       </w:r>
     </w:p>
@@ -4666,71 +4445,8 @@
         </w:numPr>
       </w:pPr>
       <w:r>
-        <w:t xml:space="preserve">C/C++ =&gt; Benötigte Bibliotheken: </w:t>
-      </w:r>
-      <w:proofErr w:type="spellStart"/>
-      <w:r>
-        <w:t>Pcapplusplus</w:t>
-      </w:r>
-      <w:proofErr w:type="spellEnd"/>
-      <w:r>
-        <w:t xml:space="preserve">, </w:t>
-      </w:r>
-      <w:proofErr w:type="spellStart"/>
-      <w:r>
-        <w:t>Matplotplusplus</w:t>
-      </w:r>
-      <w:proofErr w:type="spellEnd"/>
-      <w:r>
-        <w:t xml:space="preserve">, </w:t>
-      </w:r>
-      <w:proofErr w:type="spellStart"/>
-      <w:r>
-        <w:t>openssl</w:t>
-      </w:r>
-      <w:proofErr w:type="spellEnd"/>
-      <w:r>
-        <w:t xml:space="preserve">, </w:t>
-      </w:r>
-      <w:proofErr w:type="spellStart"/>
-      <w:r>
-        <w:t>pthreads</w:t>
-      </w:r>
-      <w:proofErr w:type="spellEnd"/>
-      <w:r>
-        <w:t xml:space="preserve">. Versuch das Programm in der </w:t>
-      </w:r>
-      <w:proofErr w:type="spellStart"/>
-      <w:r>
-        <w:t>Programiersprache</w:t>
-      </w:r>
-      <w:proofErr w:type="spellEnd"/>
-      <w:r>
-        <w:t xml:space="preserve"> C/C++ zu schreiben. Das </w:t>
-      </w:r>
-      <w:proofErr w:type="spellStart"/>
-      <w:r>
-        <w:t>Reassemblen</w:t>
-      </w:r>
-      <w:proofErr w:type="spellEnd"/>
-      <w:r>
-        <w:t xml:space="preserve"> der TCP Stream ist hier ein bisschen schwierig. Für die Implementierung werden die Bibliotheken „</w:t>
-      </w:r>
-      <w:proofErr w:type="spellStart"/>
-      <w:r>
-        <w:t>pcap</w:t>
-      </w:r>
-      <w:proofErr w:type="spellEnd"/>
-      <w:r>
-        <w:t>“ und „</w:t>
-      </w:r>
-      <w:proofErr w:type="spellStart"/>
-      <w:r>
-        <w:t>openssl</w:t>
-      </w:r>
-      <w:proofErr w:type="spellEnd"/>
-      <w:r>
-        <w:t xml:space="preserve">“ verwendet. Für erstere gibt es einen Wrapper für C++, das PcapPlusPlus Projekt </w:t>
+        <w:lastRenderedPageBreak/>
+        <w:t xml:space="preserve">C/C++ =&gt; Benötigte Bibliotheken: Pcapplusplus, Matplotplusplus, openssl, pthreads. Versuch das Programm in der Programiersprache C/C++ zu schreiben. Das Reassemblen der TCP Stream ist hier ein bisschen schwierig. Für die Implementierung werden die Bibliotheken „pcap“ und „openssl“ verwendet. Für erstere gibt es einen Wrapper für C++, das PcapPlusPlus Projekt </w:t>
       </w:r>
       <w:sdt>
         <w:sdtPr>
@@ -4792,119 +4508,7 @@
         </w:tabs>
       </w:pPr>
       <w:r>
-        <w:t xml:space="preserve">Python =&gt; Benötigte Abhängigkeiten: </w:t>
-      </w:r>
-      <w:proofErr w:type="spellStart"/>
-      <w:r>
-        <w:t>dpkt</w:t>
-      </w:r>
-      <w:proofErr w:type="spellEnd"/>
-      <w:r>
-        <w:t xml:space="preserve">, </w:t>
-      </w:r>
-      <w:proofErr w:type="spellStart"/>
-      <w:r>
-        <w:t>netifaces</w:t>
-      </w:r>
-      <w:proofErr w:type="spellEnd"/>
-      <w:r>
-        <w:t xml:space="preserve">, </w:t>
-      </w:r>
-      <w:proofErr w:type="spellStart"/>
-      <w:r>
-        <w:t>treelib</w:t>
-      </w:r>
-      <w:proofErr w:type="spellEnd"/>
-      <w:r>
-        <w:t xml:space="preserve">, </w:t>
-      </w:r>
-      <w:proofErr w:type="spellStart"/>
-      <w:r>
-        <w:t>cryptography</w:t>
-      </w:r>
-      <w:proofErr w:type="spellEnd"/>
-      <w:r>
-        <w:t xml:space="preserve">, bs4, </w:t>
-      </w:r>
-      <w:proofErr w:type="spellStart"/>
-      <w:r>
-        <w:t>requests</w:t>
-      </w:r>
-      <w:proofErr w:type="spellEnd"/>
-      <w:r>
-        <w:t xml:space="preserve">, </w:t>
-      </w:r>
-      <w:proofErr w:type="spellStart"/>
-      <w:r>
-        <w:t>coloredlogs</w:t>
-      </w:r>
-      <w:proofErr w:type="spellEnd"/>
-      <w:r>
-        <w:t xml:space="preserve">, </w:t>
-      </w:r>
-      <w:proofErr w:type="spellStart"/>
-      <w:r>
-        <w:t>pcapy</w:t>
-      </w:r>
-      <w:proofErr w:type="spellEnd"/>
-      <w:r>
-        <w:t xml:space="preserve">, </w:t>
-      </w:r>
-      <w:proofErr w:type="spellStart"/>
-      <w:r>
-        <w:t>matplotlib</w:t>
-      </w:r>
-      <w:proofErr w:type="spellEnd"/>
-      <w:r>
-        <w:t xml:space="preserve">, </w:t>
-      </w:r>
-      <w:proofErr w:type="spellStart"/>
-      <w:r>
-        <w:t>numpy</w:t>
-      </w:r>
-      <w:proofErr w:type="spellEnd"/>
-      <w:r>
-        <w:t xml:space="preserve">. In Python existiert bereits von </w:t>
-      </w:r>
-      <w:proofErr w:type="spellStart"/>
-      <w:r>
-        <w:t>PeterMosman</w:t>
-      </w:r>
-      <w:proofErr w:type="spellEnd"/>
-      <w:r>
-        <w:t xml:space="preserve"> ein </w:t>
-      </w:r>
-      <w:proofErr w:type="spellStart"/>
-      <w:r>
-        <w:t>tls</w:t>
-      </w:r>
-      <w:proofErr w:type="spellEnd"/>
-      <w:r>
-        <w:t xml:space="preserve"> </w:t>
-      </w:r>
-      <w:proofErr w:type="spellStart"/>
-      <w:r>
-        <w:t>protocol</w:t>
-      </w:r>
-      <w:proofErr w:type="spellEnd"/>
-      <w:r>
-        <w:t xml:space="preserve"> </w:t>
-      </w:r>
-      <w:proofErr w:type="spellStart"/>
-      <w:r>
-        <w:t>analyzer</w:t>
-      </w:r>
-      <w:proofErr w:type="spellEnd"/>
-      <w:r>
-        <w:t xml:space="preserve">, den ich auf meine </w:t>
-      </w:r>
-      <w:proofErr w:type="spellStart"/>
-      <w:r>
-        <w:t>bedürfnisse</w:t>
-      </w:r>
-      <w:proofErr w:type="spellEnd"/>
-      <w:r>
-        <w:t xml:space="preserve"> angepasst habe und daraufhin das Extrahieren und Parsen der Zertifikatsketten in die jeweiligen Datenstrukturen. </w:t>
+        <w:t xml:space="preserve">Python =&gt; Benötigte Abhängigkeiten: dpkt, netifaces, treelib, cryptography, bs4, requests, coloredlogs, pcapy, matplotlib, numpy. In Python existiert bereits von PeterMosman ein tls protocol analyzer, den ich auf meine bedürfnisse angepasst habe und daraufhin das Extrahieren und Parsen der Zertifikatsketten in die jeweiligen Datenstrukturen. </w:t>
       </w:r>
     </w:p>
     <w:p>
@@ -4945,29 +4549,31 @@
         <w:pStyle w:val="Text"/>
       </w:pPr>
       <w:r>
-        <w:t>Zur Evaluierung soll am Ende überprüft werden, ob die feingranulare Einstellung der Zertifizierungsstellen ohne Einschränkungen des Endbenutzers stattfindet, d. h. es wird erneut über einen Zeitraum von 2 Wochen mittels dem Raspberry PI ein Mitschnitt des Netzwerkverkehrs erstellt und daraufhin ausgewertet.</w:t>
+        <w:t xml:space="preserve">Zur Evaluierung soll am Ende überprüft werden, ob die feingranulare Einstellung der Zertifizierungsstellen ohne Einschränkungen des Endbenutzers stattfindet, d. h. es wird erneut über einen Zeitraum von 2 Wochen mittels dem </w:t>
+      </w:r>
+      <w:r>
+        <w:t>Fritzbox Router Netzwerkverkehr mitgeschnitten.</w:t>
       </w:r>
     </w:p>
     <w:p>
       <w:pPr>
         <w:pStyle w:val="berschrift2"/>
       </w:pPr>
-      <w:bookmarkStart w:id="30" w:name="_Toc65654377"/>
-      <w:r>
-        <w:lastRenderedPageBreak/>
+      <w:bookmarkStart w:id="32" w:name="_Toc65828867"/>
+      <w:r>
         <w:t>Implementierung</w:t>
       </w:r>
-      <w:bookmarkEnd w:id="30"/>
+      <w:bookmarkEnd w:id="32"/>
     </w:p>
     <w:p>
       <w:pPr>
         <w:pStyle w:val="berschrift3"/>
       </w:pPr>
-      <w:bookmarkStart w:id="31" w:name="_Toc65654378"/>
+      <w:bookmarkStart w:id="33" w:name="_Toc65828868"/>
       <w:r>
         <w:t>Anforderungsanalyse</w:t>
       </w:r>
-      <w:bookmarkEnd w:id="31"/>
+      <w:bookmarkEnd w:id="33"/>
     </w:p>
     <w:p>
       <w:pPr>
@@ -4990,15 +4596,8 @@
         </w:numPr>
       </w:pPr>
       <w:r>
-        <w:t xml:space="preserve">Das Programm soll über Argumenten Parameter entweder eine </w:t>
-      </w:r>
-      <w:proofErr w:type="spellStart"/>
-      <w:r>
-        <w:t>Pcap</w:t>
-      </w:r>
-      <w:proofErr w:type="spellEnd"/>
-      <w:r>
-        <w:t>-datei erhalten oder eine Netzwerkadresse, an der das Programm dann in Echtzeit den Netzwerkverkehr mitschneiden kann.</w:t>
+        <w:lastRenderedPageBreak/>
+        <w:t>Das Programm soll über Argumenten Parameter entweder eine Pcap-datei erhalten oder eine Netzwerkadresse, an der das Programm dann in Echtzeit den Netzwerkverkehr mitschneiden kann.</w:t>
       </w:r>
     </w:p>
     <w:p>
@@ -5029,34 +4628,28 @@
       <w:pPr>
         <w:pStyle w:val="berschrift3"/>
       </w:pPr>
-      <w:bookmarkStart w:id="32" w:name="_Toc65654379"/>
+      <w:bookmarkStart w:id="34" w:name="_Toc65828869"/>
       <w:r>
         <w:t>Aufbau und Struktur</w:t>
       </w:r>
-      <w:bookmarkEnd w:id="32"/>
+      <w:bookmarkEnd w:id="34"/>
     </w:p>
     <w:p>
       <w:pPr>
         <w:pStyle w:val="Text"/>
       </w:pPr>
       <w:r>
-        <w:t xml:space="preserve">Des Weiteren muss zu Beginn ein Prototyp einer C/C++ Anwendung implementiert werden, der bestimmte Teilbereiche aus dem Netzwerkverkehr extrahiert und in eine Form bringt, um statistische Auswertungen möglich zu machen. Die Implementierung soll alle TLS Handshake Pakete finden und daraus die Zertifikate extrahieren. Da das TLS Protokoll auf Basis der TCP Protokoll übertragen wird, muss ein </w:t>
-      </w:r>
-      <w:proofErr w:type="spellStart"/>
-      <w:r>
-        <w:t>Reassemblen</w:t>
-      </w:r>
-      <w:proofErr w:type="spellEnd"/>
-      <w:r>
-        <w:t xml:space="preserve"> der Pakete sichergestellt werden. Die Struktur der Daten wird wie folgt aufgebaut:</w:t>
-      </w:r>
-    </w:p>
-    <w:p>
+        <w:t>Des Weiteren muss zu Beginn ein Prototyp einer C/C++ Anwendung implementiert werden, der bestimmte Teilbereiche aus dem Netzwerkverkehr extrahiert und in eine Form bringt, um statistische Auswertungen möglich zu machen. Die Implementierung soll alle TLS Handshake Pakete finden und daraus die Zertifikate extrahieren. Da das TLS Protokoll auf Basis der TCP Protokoll übertragen wird, muss ein Reassemblen der Pakete sichergestellt werden. Die Struktur der Daten wird wie folgt aufgebaut:</w:t>
+      </w:r>
+    </w:p>
+    <w:p>
+      <w:pPr>
+        <w:keepNext/>
+      </w:pPr>
       <w:r>
         <w:rPr>
           <w:noProof/>
         </w:rPr>
-        <w:lastRenderedPageBreak/>
         <w:drawing>
           <wp:inline distT="0" distB="0" distL="0" distR="0" wp14:anchorId="38C71C9C" wp14:editId="5A66B2DE">
             <wp:extent cx="5400675" cy="3576320"/>
@@ -5073,7 +4666,7 @@
                     <pic:cNvPicPr/>
                   </pic:nvPicPr>
                   <pic:blipFill>
-                    <a:blip r:embed="rId15">
+                    <a:blip r:embed="rId16">
                       <a:extLst>
                         <a:ext uri="{28A0092B-C50C-407E-A947-70E740481C1C}">
                           <a14:useLocalDpi xmlns:a14="http://schemas.microsoft.com/office/drawing/2010/main" val="0"/>
@@ -5102,61 +4695,101 @@
     </w:p>
     <w:p>
       <w:pPr>
+        <w:pStyle w:val="Beschriftung"/>
+        <w:jc w:val="both"/>
+      </w:pPr>
+      <w:bookmarkStart w:id="35" w:name="_Toc65828746"/>
+      <w:r>
+        <w:t xml:space="preserve">Abbildung </w:t>
+      </w:r>
+      <w:fldSimple w:instr=" SEQ Abbildung \* ARABIC ">
+        <w:r>
+          <w:rPr>
+            <w:noProof/>
+          </w:rPr>
+          <w:t>3</w:t>
+        </w:r>
+      </w:fldSimple>
+      <w:r>
+        <w:t>: Klassendiagram PcapAnalysis</w:t>
+      </w:r>
+      <w:bookmarkEnd w:id="35"/>
+    </w:p>
+    <w:p>
+      <w:pPr>
         <w:pStyle w:val="berschrift3"/>
       </w:pPr>
-      <w:bookmarkStart w:id="33" w:name="_Toc65654380"/>
-      <w:r>
+      <w:bookmarkStart w:id="36" w:name="_Toc65828870"/>
+      <w:r>
+        <w:lastRenderedPageBreak/>
         <w:t>Probleme bei der Implementierung?</w:t>
       </w:r>
-      <w:bookmarkEnd w:id="33"/>
+      <w:bookmarkEnd w:id="36"/>
+    </w:p>
+    <w:p>
+      <w:pPr>
+        <w:pStyle w:val="Grundtext"/>
+        <w:numPr>
+          <w:ilvl w:val="0"/>
+          <w:numId w:val="44"/>
+        </w:numPr>
+      </w:pPr>
+      <w:r>
+        <w:t xml:space="preserve">Reassemblen des TCP Streams in C++ </w:t>
+      </w:r>
+      <w:r>
+        <w:t xml:space="preserve">nicht so einfach, die reassembly Methoden des PcapPlusPlus Wrappers (bestehend aus 3 Callbacks) speichern die streams nicht als Ganzes sondern als Pakete in einem Array, sodass im Nachhinein die Pakete konkateniert werden müssen </w:t>
+      </w:r>
+      <w:r>
+        <w:t xml:space="preserve">=&gt; In Python existiert eine Methode </w:t>
+      </w:r>
+      <w:r>
+        <w:t>tls_</w:t>
+      </w:r>
+      <w:r>
+        <w:t>multi_factory</w:t>
+      </w:r>
+      <w:r>
+        <w:t xml:space="preserve"> welche einen stream als Parameter b</w:t>
+      </w:r>
+      <w:r>
+        <w:t xml:space="preserve">ekommt und daraus die einzelnen TLS Records erstellet (automatisch </w:t>
+      </w:r>
+      <w:r>
+        <w:rPr>
+          <mc:AlternateContent>
+            <mc:Choice Requires="w16se"/>
+            <mc:Fallback>
+              <w:rFonts w:ascii="Segoe UI Emoji" w:eastAsia="Segoe UI Emoji" w:hAnsi="Segoe UI Emoji" w:cs="Segoe UI Emoji"/>
+            </mc:Fallback>
+          </mc:AlternateContent>
+        </w:rPr>
+        <mc:AlternateContent>
+          <mc:Choice Requires="w16se">
+            <w16se:symEx w16se:font="Segoe UI Emoji" w16se:char="1F60A"/>
+          </mc:Choice>
+          <mc:Fallback>
+            <w:t>😊</w:t>
+          </mc:Fallback>
+        </mc:AlternateContent>
+      </w:r>
+      <w:r>
+        <w:t>)</w:t>
+      </w:r>
     </w:p>
     <w:p>
       <w:pPr>
         <w:pStyle w:val="berschrift2"/>
       </w:pPr>
-      <w:bookmarkStart w:id="34" w:name="_Toc65654381"/>
+      <w:bookmarkStart w:id="37" w:name="_Toc65828871"/>
       <w:r>
         <w:t>Ergebnisse</w:t>
       </w:r>
-      <w:bookmarkEnd w:id="34"/>
-    </w:p>
-    <w:p>
-      <w:r>
-        <w:t xml:space="preserve">Bei der Analyse von </w:t>
-      </w:r>
-      <w:proofErr w:type="spellStart"/>
-      <w:r>
-        <w:t>Pcap</w:t>
-      </w:r>
-      <w:proofErr w:type="spellEnd"/>
-      <w:r>
-        <w:t xml:space="preserve"> Dateien kann es vorkommen das manche Webseiten noch mit einem älteren Root CA Zertifikat signiert wurden und manche schon mit einer neuen Version. Als Beispiel hier </w:t>
-      </w:r>
-      <w:proofErr w:type="spellStart"/>
-      <w:r>
-        <w:t>USERTrust</w:t>
-      </w:r>
-      <w:proofErr w:type="spellEnd"/>
-      <w:r>
-        <w:t xml:space="preserve"> RSA </w:t>
-      </w:r>
-      <w:proofErr w:type="spellStart"/>
-      <w:r>
-        <w:t>Certification</w:t>
-      </w:r>
-      <w:proofErr w:type="spellEnd"/>
-      <w:r>
-        <w:t xml:space="preserve"> Authority in der </w:t>
-      </w:r>
-      <w:proofErr w:type="spellStart"/>
-      <w:proofErr w:type="gramStart"/>
-      <w:r>
-        <w:t>fritzbox.pcap</w:t>
-      </w:r>
-      <w:proofErr w:type="spellEnd"/>
-      <w:proofErr w:type="gramEnd"/>
-      <w:r>
-        <w:t xml:space="preserve"> Datei. </w:t>
+      <w:bookmarkEnd w:id="37"/>
+    </w:p>
+    <w:p>
+      <w:r>
+        <w:t xml:space="preserve">Bei der Analyse von Pcap Dateien kann es vorkommen das manche Webseiten noch mit einem älteren Root CA Zertifikat signiert wurden und manche schon mit einer neuen Version. Als Beispiel hier USERTrust RSA Certification Authority in der fritzbox.pcap Datei. </w:t>
       </w:r>
     </w:p>
     <w:p/>
@@ -5184,7 +4817,6 @@
         <w:rPr>
           <w:noProof/>
         </w:rPr>
-        <w:lastRenderedPageBreak/>
         <w:drawing>
           <wp:inline distT="0" distB="0" distL="0" distR="0" wp14:anchorId="70A63358" wp14:editId="46ED3331">
             <wp:extent cx="5400675" cy="1800225"/>
@@ -5201,7 +4833,7 @@
                     <pic:cNvPicPr/>
                   </pic:nvPicPr>
                   <pic:blipFill>
-                    <a:blip r:embed="rId16" cstate="print">
+                    <a:blip r:embed="rId17" cstate="print">
                       <a:extLst>
                         <a:ext uri="{28A0092B-C50C-407E-A947-70E740481C1C}">
                           <a14:useLocalDpi xmlns:a14="http://schemas.microsoft.com/office/drawing/2010/main" val="0"/>
@@ -5233,17 +4865,7 @@
         <w:pStyle w:val="Text"/>
       </w:pPr>
       <w:r>
-        <w:t xml:space="preserve">Auf welche Zeit konvergiert die Anzahl der </w:t>
-      </w:r>
-      <w:proofErr w:type="spellStart"/>
-      <w:proofErr w:type="gramStart"/>
-      <w:r>
-        <w:t>CA’s</w:t>
-      </w:r>
-      <w:proofErr w:type="spellEnd"/>
-      <w:proofErr w:type="gramEnd"/>
-      <w:r>
-        <w:t>?</w:t>
+        <w:t>Auf welche Zeit konvergiert die Anzahl der CA’s?</w:t>
       </w:r>
     </w:p>
     <w:p>
@@ -5254,6 +4876,7 @@
         <w:rPr>
           <w:noProof/>
         </w:rPr>
+        <w:lastRenderedPageBreak/>
         <w:drawing>
           <wp:inline distT="0" distB="0" distL="0" distR="0" wp14:anchorId="5D3721FE" wp14:editId="25253356">
             <wp:extent cx="5400675" cy="3044190"/>
@@ -5267,74 +4890,6 @@
                 <pic:pic xmlns:pic="http://schemas.openxmlformats.org/drawingml/2006/picture">
                   <pic:nvPicPr>
                     <pic:cNvPr id="3" name="Grafik 3"/>
-                    <pic:cNvPicPr/>
-                  </pic:nvPicPr>
-                  <pic:blipFill>
-                    <a:blip r:embed="rId17" cstate="print">
-                      <a:extLst>
-                        <a:ext uri="{28A0092B-C50C-407E-A947-70E740481C1C}">
-                          <a14:useLocalDpi xmlns:a14="http://schemas.microsoft.com/office/drawing/2010/main" val="0"/>
-                        </a:ext>
-                      </a:extLst>
-                    </a:blip>
-                    <a:stretch>
-                      <a:fillRect/>
-                    </a:stretch>
-                  </pic:blipFill>
-                  <pic:spPr>
-                    <a:xfrm>
-                      <a:off x="0" y="0"/>
-                      <a:ext cx="5400675" cy="3044190"/>
-                    </a:xfrm>
-                    <a:prstGeom prst="rect">
-                      <a:avLst/>
-                    </a:prstGeom>
-                  </pic:spPr>
-                </pic:pic>
-              </a:graphicData>
-            </a:graphic>
-          </wp:inline>
-        </w:drawing>
-      </w:r>
-    </w:p>
-    <w:p>
-      <w:pPr>
-        <w:pStyle w:val="Text"/>
-      </w:pPr>
-      <w:r>
-        <w:t xml:space="preserve">Welche </w:t>
-      </w:r>
-      <w:proofErr w:type="spellStart"/>
-      <w:r>
-        <w:t>CipherSuites</w:t>
-      </w:r>
-      <w:proofErr w:type="spellEnd"/>
-      <w:r>
-        <w:t xml:space="preserve"> verwenden die meisten Server?</w:t>
-      </w:r>
-    </w:p>
-    <w:p>
-      <w:pPr>
-        <w:pStyle w:val="Text"/>
-      </w:pPr>
-      <w:r>
-        <w:rPr>
-          <w:noProof/>
-        </w:rPr>
-        <w:lastRenderedPageBreak/>
-        <w:drawing>
-          <wp:inline distT="0" distB="0" distL="0" distR="0" wp14:anchorId="3F3A776E" wp14:editId="229BA76C">
-            <wp:extent cx="5400675" cy="3044190"/>
-            <wp:effectExtent l="0" t="0" r="9525" b="3810"/>
-            <wp:docPr id="5" name="Grafik 5"/>
-            <wp:cNvGraphicFramePr>
-              <a:graphicFrameLocks xmlns:a="http://schemas.openxmlformats.org/drawingml/2006/main" noChangeAspect="1"/>
-            </wp:cNvGraphicFramePr>
-            <a:graphic xmlns:a="http://schemas.openxmlformats.org/drawingml/2006/main">
-              <a:graphicData uri="http://schemas.openxmlformats.org/drawingml/2006/picture">
-                <pic:pic xmlns:pic="http://schemas.openxmlformats.org/drawingml/2006/picture">
-                  <pic:nvPicPr>
-                    <pic:cNvPr id="5" name="Grafik 5"/>
                     <pic:cNvPicPr/>
                   </pic:nvPicPr>
                   <pic:blipFill>
@@ -5366,6 +4921,65 @@
       </w:r>
     </w:p>
     <w:p>
+      <w:pPr>
+        <w:pStyle w:val="Text"/>
+      </w:pPr>
+      <w:r>
+        <w:t>Welche CipherSuites verwenden die meisten Server?</w:t>
+      </w:r>
+    </w:p>
+    <w:p>
+      <w:pPr>
+        <w:pStyle w:val="Text"/>
+      </w:pPr>
+      <w:r>
+        <w:rPr>
+          <w:noProof/>
+        </w:rPr>
+        <w:drawing>
+          <wp:inline distT="0" distB="0" distL="0" distR="0" wp14:anchorId="3F3A776E" wp14:editId="229BA76C">
+            <wp:extent cx="5400675" cy="3044190"/>
+            <wp:effectExtent l="0" t="0" r="9525" b="3810"/>
+            <wp:docPr id="5" name="Grafik 5"/>
+            <wp:cNvGraphicFramePr>
+              <a:graphicFrameLocks xmlns:a="http://schemas.openxmlformats.org/drawingml/2006/main" noChangeAspect="1"/>
+            </wp:cNvGraphicFramePr>
+            <a:graphic xmlns:a="http://schemas.openxmlformats.org/drawingml/2006/main">
+              <a:graphicData uri="http://schemas.openxmlformats.org/drawingml/2006/picture">
+                <pic:pic xmlns:pic="http://schemas.openxmlformats.org/drawingml/2006/picture">
+                  <pic:nvPicPr>
+                    <pic:cNvPr id="5" name="Grafik 5"/>
+                    <pic:cNvPicPr/>
+                  </pic:nvPicPr>
+                  <pic:blipFill>
+                    <a:blip r:embed="rId19" cstate="print">
+                      <a:extLst>
+                        <a:ext uri="{28A0092B-C50C-407E-A947-70E740481C1C}">
+                          <a14:useLocalDpi xmlns:a14="http://schemas.microsoft.com/office/drawing/2010/main" val="0"/>
+                        </a:ext>
+                      </a:extLst>
+                    </a:blip>
+                    <a:stretch>
+                      <a:fillRect/>
+                    </a:stretch>
+                  </pic:blipFill>
+                  <pic:spPr>
+                    <a:xfrm>
+                      <a:off x="0" y="0"/>
+                      <a:ext cx="5400675" cy="3044190"/>
+                    </a:xfrm>
+                    <a:prstGeom prst="rect">
+                      <a:avLst/>
+                    </a:prstGeom>
+                  </pic:spPr>
+                </pic:pic>
+              </a:graphicData>
+            </a:graphic>
+          </wp:inline>
+        </w:drawing>
+      </w:r>
+    </w:p>
+    <w:p>
       <w:r>
         <w:t xml:space="preserve">Welche angesurften </w:t>
       </w:r>
@@ -5396,6 +5010,7 @@
     </w:p>
     <w:p>
       <w:r>
+        <w:lastRenderedPageBreak/>
         <w:t>Welche neuen Fragen gibt es?</w:t>
       </w:r>
     </w:p>
@@ -5403,53 +5018,53 @@
       <w:pPr>
         <w:pStyle w:val="berschrift1"/>
       </w:pPr>
-      <w:bookmarkStart w:id="35" w:name="_Toc65654382"/>
+      <w:bookmarkStart w:id="38" w:name="_Toc65828872"/>
       <w:r>
         <w:lastRenderedPageBreak/>
         <w:t>Fazit</w:t>
       </w:r>
-      <w:bookmarkEnd w:id="35"/>
+      <w:bookmarkEnd w:id="38"/>
     </w:p>
     <w:p>
       <w:pPr>
         <w:pStyle w:val="berschrift2"/>
       </w:pPr>
-      <w:bookmarkStart w:id="36" w:name="_Toc65654383"/>
+      <w:bookmarkStart w:id="39" w:name="_Toc65828873"/>
       <w:r>
         <w:t>Zusammenfassung</w:t>
       </w:r>
-      <w:bookmarkEnd w:id="36"/>
+      <w:bookmarkEnd w:id="39"/>
     </w:p>
     <w:p>
       <w:pPr>
         <w:pStyle w:val="berschrift2"/>
       </w:pPr>
-      <w:bookmarkStart w:id="37" w:name="_Toc65654384"/>
+      <w:bookmarkStart w:id="40" w:name="_Toc65828874"/>
       <w:r>
         <w:t>Reflexion</w:t>
       </w:r>
-      <w:bookmarkEnd w:id="37"/>
+      <w:bookmarkEnd w:id="40"/>
     </w:p>
     <w:p>
       <w:pPr>
         <w:pStyle w:val="berschrift2"/>
       </w:pPr>
-      <w:bookmarkStart w:id="38" w:name="_Toc65654385"/>
+      <w:bookmarkStart w:id="41" w:name="_Toc65828875"/>
       <w:r>
         <w:t>Ausblick</w:t>
       </w:r>
-      <w:bookmarkEnd w:id="38"/>
+      <w:bookmarkEnd w:id="41"/>
     </w:p>
     <w:p>
       <w:pPr>
         <w:pStyle w:val="Verzeichnisse"/>
       </w:pPr>
-      <w:bookmarkStart w:id="39" w:name="_Toc65654386"/>
+      <w:bookmarkStart w:id="42" w:name="_Toc65828876"/>
       <w:r>
         <w:lastRenderedPageBreak/>
         <w:t>Literaturverzeichnis</w:t>
       </w:r>
-      <w:bookmarkEnd w:id="39"/>
+      <w:bookmarkEnd w:id="42"/>
     </w:p>
     <w:sdt>
       <w:sdtPr>
@@ -5491,14 +5106,14 @@
             </w:rPr>
             <w:tab/>
           </w:r>
-          <w:bookmarkStart w:id="40" w:name="_CTVL001580143ecd2134301baf4e216f79fc6b3"/>
+          <w:bookmarkStart w:id="43" w:name="_CTVL001580143ecd2134301baf4e216f79fc6b3"/>
           <w:r>
             <w:rPr>
               <w:lang w:val="en-US"/>
             </w:rPr>
             <w:t>2014.</w:t>
           </w:r>
-          <w:bookmarkEnd w:id="40"/>
+          <w:bookmarkEnd w:id="43"/>
           <w:r>
             <w:rPr>
               <w:lang w:val="en-US"/>
@@ -5538,14 +5153,14 @@
             </w:rPr>
             <w:tab/>
           </w:r>
-          <w:bookmarkStart w:id="41" w:name="_CTVL00189262c0c9793494fb5aa41a90a440cea"/>
+          <w:bookmarkStart w:id="44" w:name="_CTVL00189262c0c9793494fb5aa41a90a440cea"/>
           <w:r>
             <w:rPr>
               <w:lang w:val="en-US"/>
             </w:rPr>
             <w:t>2020.</w:t>
           </w:r>
-          <w:bookmarkEnd w:id="41"/>
+          <w:bookmarkEnd w:id="44"/>
           <w:r>
             <w:rPr>
               <w:lang w:val="en-US"/>
@@ -5582,22 +5197,14 @@
             </w:rPr>
             <w:tab/>
           </w:r>
-          <w:bookmarkStart w:id="42" w:name="_CTVL001db152e864b5f482587a8c80e6c73c7c7"/>
-          <w:proofErr w:type="spellStart"/>
+          <w:bookmarkStart w:id="45" w:name="_CTVL001db152e864b5f482587a8c80e6c73c7c7"/>
           <w:r>
             <w:rPr>
               <w:lang w:val="en-US"/>
             </w:rPr>
-            <w:t>Kloep</w:t>
+            <w:t>Kloep, P. 2020.</w:t>
           </w:r>
-          <w:proofErr w:type="spellEnd"/>
-          <w:r>
-            <w:rPr>
-              <w:lang w:val="en-US"/>
-            </w:rPr>
-            <w:t>, P. 2020.</w:t>
-          </w:r>
-          <w:bookmarkEnd w:id="42"/>
+          <w:bookmarkEnd w:id="45"/>
           <w:r>
             <w:rPr>
               <w:lang w:val="en-US"/>
@@ -5609,17 +5216,8 @@
               <w:i/>
               <w:lang w:val="en-US"/>
             </w:rPr>
-            <w:t>PKI und CA in Windows-</w:t>
+            <w:t>PKI und CA in Windows-Netzwerken</w:t>
           </w:r>
-          <w:proofErr w:type="spellStart"/>
-          <w:r>
-            <w:rPr>
-              <w:i/>
-              <w:lang w:val="en-US"/>
-            </w:rPr>
-            <w:t>Netzwerken</w:t>
-          </w:r>
-          <w:proofErr w:type="spellEnd"/>
           <w:r>
             <w:rPr>
               <w:lang w:val="en-US"/>
@@ -5655,14 +5253,14 @@
             </w:rPr>
             <w:tab/>
           </w:r>
-          <w:bookmarkStart w:id="43" w:name="_CTVL0017c99aedcbcf44a1393d3676581811584"/>
+          <w:bookmarkStart w:id="46" w:name="_CTVL0017c99aedcbcf44a1393d3676581811584"/>
           <w:r>
             <w:rPr>
               <w:lang w:val="en-US"/>
             </w:rPr>
             <w:t>Microsoft Security Solutions. 2013.</w:t>
           </w:r>
-          <w:bookmarkEnd w:id="43"/>
+          <w:bookmarkEnd w:id="46"/>
           <w:r>
             <w:rPr>
               <w:lang w:val="en-US"/>
@@ -5702,35 +5300,26 @@
             </w:rPr>
             <w:tab/>
           </w:r>
-          <w:bookmarkStart w:id="44" w:name="_CTVL0010e6234adcf88411baf750b7d038802a0"/>
+          <w:bookmarkStart w:id="47" w:name="_CTVL0010e6234adcf88411baf750b7d038802a0"/>
           <w:r>
             <w:rPr>
               <w:lang w:val="en-US"/>
             </w:rPr>
             <w:t>2020.</w:t>
           </w:r>
-          <w:bookmarkEnd w:id="44"/>
+          <w:bookmarkEnd w:id="47"/>
           <w:r>
             <w:rPr>
               <w:lang w:val="en-US"/>
             </w:rPr>
             <w:t xml:space="preserve"> </w:t>
           </w:r>
-          <w:proofErr w:type="spellStart"/>
           <w:r>
             <w:rPr>
               <w:i/>
               <w:lang w:val="en-US"/>
             </w:rPr>
-            <w:t>PcapPlusPlus</w:t>
-          </w:r>
-          <w:proofErr w:type="spellEnd"/>
-          <w:r>
-            <w:rPr>
-              <w:i/>
-              <w:lang w:val="en-US"/>
-            </w:rPr>
-            <w:t xml:space="preserve"> - a multiplatform C++ library for capturing, parsing and crafting of network packets</w:t>
+            <w:t>PcapPlusPlus - a multiplatform C++ library for capturing, parsing and crafting of network packets</w:t>
           </w:r>
           <w:r>
             <w:rPr>
@@ -5742,6 +5331,9 @@
         <w:p>
           <w:pPr>
             <w:pStyle w:val="CitaviBibliographyEntry"/>
+            <w:rPr>
+              <w:lang w:val="en-US"/>
+            </w:rPr>
           </w:pPr>
           <w:r>
             <w:rPr>
@@ -5755,97 +5347,84 @@
             </w:rPr>
             <w:tab/>
           </w:r>
-          <w:bookmarkStart w:id="45" w:name="_CTVL0013aaf6c163c024423ac9d58b71c58140f"/>
+          <w:bookmarkStart w:id="48" w:name="_CTVL0013aaf6c163c024423ac9d58b71c58140f"/>
           <w:r>
             <w:rPr>
               <w:lang w:val="en-US"/>
             </w:rPr>
-            <w:t xml:space="preserve">Perl, H., </w:t>
+            <w:t xml:space="preserve">Perl, H., Fahl, S., and Smith, M. 2014. You Won’t Be Needing These Any More: On Removing Unused Certificates from Trust Stores. </w:t>
           </w:r>
-          <w:proofErr w:type="spellStart"/>
           <w:r>
             <w:rPr>
               <w:lang w:val="en-US"/>
             </w:rPr>
-            <w:t>Fahl</w:t>
+            <w:t>In</w:t>
           </w:r>
-          <w:proofErr w:type="spellEnd"/>
+          <w:bookmarkEnd w:id="48"/>
           <w:r>
             <w:rPr>
               <w:lang w:val="en-US"/>
             </w:rPr>
-            <w:t xml:space="preserve">, S., and Smith, M. 2014. You Won’t Be Needing These </w:t>
-          </w:r>
-          <w:proofErr w:type="gramStart"/>
-          <w:r>
-            <w:rPr>
-              <w:lang w:val="en-US"/>
-            </w:rPr>
-            <w:t>Any More</w:t>
-          </w:r>
-          <w:proofErr w:type="gramEnd"/>
-          <w:r>
-            <w:rPr>
-              <w:lang w:val="en-US"/>
-            </w:rPr>
-            <w:t xml:space="preserve">: On Removing Unused Certificates from Trust Stores. </w:t>
-          </w:r>
-          <w:r>
-            <w:t>In</w:t>
-          </w:r>
-          <w:bookmarkEnd w:id="45"/>
-          <w:r>
             <w:t xml:space="preserve"> </w:t>
           </w:r>
           <w:r>
             <w:rPr>
               <w:i/>
+              <w:lang w:val="en-US"/>
             </w:rPr>
-            <w:t xml:space="preserve">Financial </w:t>
+            <w:t>Financial Cryptography and Data Security</w:t>
           </w:r>
-          <w:proofErr w:type="spellStart"/>
           <w:r>
             <w:rPr>
-              <w:i/>
+              <w:lang w:val="en-US"/>
             </w:rPr>
-            <w:t>Cryptography</w:t>
-          </w:r>
-          <w:proofErr w:type="spellEnd"/>
-          <w:r>
-            <w:rPr>
-              <w:i/>
-            </w:rPr>
-            <w:t xml:space="preserve"> and Data Security</w:t>
-          </w:r>
-          <w:r>
             <w:t>. Springer Berlin Heidelberg, Berlin, Heidelberg, 307–315.</w:t>
           </w:r>
         </w:p>
         <w:p>
           <w:pPr>
             <w:pStyle w:val="CitaviBibliographyEntry"/>
+            <w:rPr>
+              <w:lang w:val="en-US"/>
+            </w:rPr>
           </w:pPr>
           <w:r>
+            <w:rPr>
+              <w:lang w:val="en-US"/>
+            </w:rPr>
             <w:t>[7]</w:t>
           </w:r>
           <w:r>
+            <w:rPr>
+              <w:lang w:val="en-US"/>
+            </w:rPr>
             <w:tab/>
           </w:r>
-          <w:bookmarkStart w:id="46" w:name="_CTVL001a9e10fb7d9594e71b898e2b4aa8c84d6"/>
+          <w:bookmarkStart w:id="49" w:name="_CTVL001a9e10fb7d9594e71b898e2b4aa8c84d6"/>
           <w:r>
+            <w:rPr>
+              <w:lang w:val="en-US"/>
+            </w:rPr>
             <w:t>2021.</w:t>
           </w:r>
-          <w:bookmarkEnd w:id="46"/>
+          <w:bookmarkEnd w:id="49"/>
           <w:r>
+            <w:rPr>
+              <w:lang w:val="en-US"/>
+            </w:rPr>
             <w:t xml:space="preserve"> </w:t>
           </w:r>
           <w:r>
             <w:rPr>
               <w:i/>
+              <w:lang w:val="en-US"/>
             </w:rPr>
             <w:t>Referenzmodelle und Protokolle der Netzwerktechnologie - InfoTip Kompendium</w:t>
           </w:r>
           <w:r>
+            <w:rPr>
+              <w:lang w:val="en-US"/>
+            </w:rPr>
             <w:t>. https://​kompendium.infotip.de​/​netzwerktechnologie2-referenzmodelle-und-protokolle.html. Accessed 1 March 2021.</w:t>
           </w:r>
           <w:r>
@@ -5859,6 +5438,7 @@
         <w:rPr>
           <w:rStyle w:val="Grundzfett"/>
           <w:b w:val="0"/>
+          <w:lang w:val="en-US"/>
         </w:rPr>
       </w:pPr>
     </w:p>
@@ -5870,7 +5450,7 @@
           <w:b/>
         </w:rPr>
       </w:pPr>
-      <w:bookmarkStart w:id="47" w:name="_Toc65654387"/>
+      <w:bookmarkStart w:id="50" w:name="_Toc65828877"/>
       <w:r>
         <w:rPr>
           <w:rStyle w:val="Grundzfett"/>
@@ -5879,7 +5459,7 @@
         <w:lastRenderedPageBreak/>
         <w:t>Abbildungsverzeichnis</w:t>
       </w:r>
-      <w:bookmarkEnd w:id="47"/>
+      <w:bookmarkEnd w:id="50"/>
     </w:p>
     <w:p>
       <w:pPr>
@@ -5912,24 +5492,31 @@
         </w:rPr>
         <w:fldChar w:fldCharType="separate"/>
       </w:r>
-      <w:hyperlink w:anchor="_Toc65650106" w:history="1">
+      <w:hyperlink w:anchor="_Toc65828744" w:history="1">
         <w:r>
           <w:rPr>
             <w:rStyle w:val="Hyperlink"/>
             <w:noProof/>
           </w:rPr>
-          <w:t>Abbildung 1: ISO-OSI-Modell.jpg [7</w:t>
+          <w:t>Abbildung 1: TLS Ha</w:t>
         </w:r>
         <w:r>
           <w:rPr>
             <w:rStyle w:val="Hyperlink"/>
             <w:noProof/>
           </w:rPr>
-          <w:t>]</w:t>
-        </w:r>
-        <w:r>
-          <w:rPr>
+          <w:t>n</w:t>
+        </w:r>
+        <w:r>
+          <w:rPr>
+            <w:rStyle w:val="Hyperlink"/>
             <w:noProof/>
+          </w:rPr>
+          <w:t>shake.jpg [1]</w:t>
+        </w:r>
+        <w:r>
+          <w:rPr>
+            <w:noProof/>
             <w:webHidden/>
           </w:rPr>
           <w:tab/>
@@ -5946,7 +5533,7 @@
             <w:noProof/>
             <w:webHidden/>
           </w:rPr>
-          <w:instrText xml:space="preserve"> PAGEREF _Toc65650106 \h </w:instrText>
+          <w:instrText xml:space="preserve"> PAGEREF _Toc65828744 \h </w:instrText>
         </w:r>
         <w:r>
           <w:rPr>
@@ -5987,13 +5574,13 @@
           <w:szCs w:val="22"/>
         </w:rPr>
       </w:pPr>
-      <w:hyperlink w:anchor="_Toc65650107" w:history="1">
+      <w:hyperlink w:anchor="_Toc65828745" w:history="1">
         <w:r>
           <w:rPr>
             <w:rStyle w:val="Hyperlink"/>
             <w:noProof/>
           </w:rPr>
-          <w:t>Abbildung 2: TLS Hanshake.jpg [1]</w:t>
+          <w:t>Abbildung 2: Aufbau des Heimnetzwerks</w:t>
         </w:r>
         <w:r>
           <w:rPr>
@@ -6014,7 +5601,7 @@
             <w:noProof/>
             <w:webHidden/>
           </w:rPr>
-          <w:instrText xml:space="preserve"> PAGEREF _Toc65650107 \h </w:instrText>
+          <w:instrText xml:space="preserve"> PAGEREF _Toc65828745 \h </w:instrText>
         </w:r>
         <w:r>
           <w:rPr>
@@ -6034,7 +5621,75 @@
             <w:noProof/>
             <w:webHidden/>
           </w:rPr>
-          <w:t>- 14 -</w:t>
+          <w:t>- 17 -</w:t>
+        </w:r>
+        <w:r>
+          <w:rPr>
+            <w:noProof/>
+            <w:webHidden/>
+          </w:rPr>
+          <w:fldChar w:fldCharType="end"/>
+        </w:r>
+      </w:hyperlink>
+    </w:p>
+    <w:p>
+      <w:pPr>
+        <w:pStyle w:val="Abbildungsverzeichnis"/>
+        <w:rPr>
+          <w:rFonts w:asciiTheme="minorHAnsi" w:eastAsiaTheme="minorEastAsia" w:hAnsiTheme="minorHAnsi" w:cstheme="minorBidi"/>
+          <w:noProof/>
+          <w:sz w:val="22"/>
+          <w:szCs w:val="22"/>
+        </w:rPr>
+      </w:pPr>
+      <w:hyperlink w:anchor="_Toc65828746" w:history="1">
+        <w:r>
+          <w:rPr>
+            <w:rStyle w:val="Hyperlink"/>
+            <w:noProof/>
+          </w:rPr>
+          <w:t>Abbildung 3: Klassendiagram PcapAnalysis</w:t>
+        </w:r>
+        <w:r>
+          <w:rPr>
+            <w:noProof/>
+            <w:webHidden/>
+          </w:rPr>
+          <w:tab/>
+        </w:r>
+        <w:r>
+          <w:rPr>
+            <w:noProof/>
+            <w:webHidden/>
+          </w:rPr>
+          <w:fldChar w:fldCharType="begin"/>
+        </w:r>
+        <w:r>
+          <w:rPr>
+            <w:noProof/>
+            <w:webHidden/>
+          </w:rPr>
+          <w:instrText xml:space="preserve"> PAGEREF _Toc65828746 \h </w:instrText>
+        </w:r>
+        <w:r>
+          <w:rPr>
+            <w:noProof/>
+            <w:webHidden/>
+          </w:rPr>
+        </w:r>
+        <w:r>
+          <w:rPr>
+            <w:noProof/>
+            <w:webHidden/>
+          </w:rPr>
+          <w:fldChar w:fldCharType="separate"/>
+        </w:r>
+        <w:r>
+          <w:rPr>
+            <w:noProof/>
+            <w:webHidden/>
+          </w:rPr>
+          <w:t>- 19 -</w:t>
         </w:r>
         <w:r>
           <w:rPr>
@@ -6077,7 +5732,7 @@
           <w:b/>
         </w:rPr>
       </w:pPr>
-      <w:bookmarkStart w:id="48" w:name="_Toc65654388"/>
+      <w:bookmarkStart w:id="51" w:name="_Toc65828878"/>
       <w:r>
         <w:rPr>
           <w:rStyle w:val="Grundzfett"/>
@@ -6086,7 +5741,7 @@
         <w:lastRenderedPageBreak/>
         <w:t>Listingverzeichnis</w:t>
       </w:r>
-      <w:bookmarkEnd w:id="48"/>
+      <w:bookmarkEnd w:id="51"/>
     </w:p>
     <w:p>
       <w:pPr>
@@ -6104,7 +5759,7 @@
           <w:b/>
         </w:rPr>
       </w:pPr>
-      <w:bookmarkStart w:id="49" w:name="_Toc65654389"/>
+      <w:bookmarkStart w:id="52" w:name="_Toc65828879"/>
       <w:r>
         <w:rPr>
           <w:rStyle w:val="Grundzfett"/>
@@ -6113,7 +5768,7 @@
         <w:lastRenderedPageBreak/>
         <w:t>Anhang</w:t>
       </w:r>
-      <w:bookmarkEnd w:id="49"/>
+      <w:bookmarkEnd w:id="52"/>
     </w:p>
     <w:p>
       <w:pPr>
@@ -6139,9 +5794,9 @@
     <w:p/>
     <w:p/>
     <w:sectPr>
-      <w:headerReference w:type="even" r:id="rId19"/>
-      <w:footerReference w:type="even" r:id="rId20"/>
-      <w:footerReference w:type="default" r:id="rId21"/>
+      <w:headerReference w:type="even" r:id="rId20"/>
+      <w:footerReference w:type="even" r:id="rId21"/>
+      <w:footerReference w:type="default" r:id="rId22"/>
       <w:type w:val="continuous"/>
       <w:pgSz w:w="11907" w:h="16840" w:code="9"/>
       <w:pgMar w:top="1701" w:right="1701" w:bottom="1418" w:left="1701" w:header="720" w:footer="720" w:gutter="0"/>
@@ -9877,6 +9532,119 @@
     </w:lvl>
   </w:abstractNum>
   <w:abstractNum w:abstractNumId="41" w15:restartNumberingAfterBreak="0">
+    <w:nsid w:val="7E7C206D"/>
+    <w:multiLevelType w:val="hybridMultilevel"/>
+    <w:tmpl w:val="3970FB7E"/>
+    <w:lvl w:ilvl="0" w:tplc="04070001">
+      <w:start w:val="1"/>
+      <w:numFmt w:val="bullet"/>
+      <w:lvlText w:val=""/>
+      <w:lvlJc w:val="left"/>
+      <w:pPr>
+        <w:ind w:left="720" w:hanging="360"/>
+      </w:pPr>
+      <w:rPr>
+        <w:rFonts w:ascii="Symbol" w:hAnsi="Symbol" w:hint="default"/>
+      </w:rPr>
+    </w:lvl>
+    <w:lvl w:ilvl="1" w:tplc="04070003" w:tentative="1">
+      <w:start w:val="1"/>
+      <w:numFmt w:val="bullet"/>
+      <w:lvlText w:val="o"/>
+      <w:lvlJc w:val="left"/>
+      <w:pPr>
+        <w:ind w:left="1440" w:hanging="360"/>
+      </w:pPr>
+      <w:rPr>
+        <w:rFonts w:ascii="Courier New" w:hAnsi="Courier New" w:cs="Courier New" w:hint="default"/>
+      </w:rPr>
+    </w:lvl>
+    <w:lvl w:ilvl="2" w:tplc="04070005" w:tentative="1">
+      <w:start w:val="1"/>
+      <w:numFmt w:val="bullet"/>
+      <w:lvlText w:val=""/>
+      <w:lvlJc w:val="left"/>
+      <w:pPr>
+        <w:ind w:left="2160" w:hanging="360"/>
+      </w:pPr>
+      <w:rPr>
+        <w:rFonts w:ascii="Wingdings" w:hAnsi="Wingdings" w:hint="default"/>
+      </w:rPr>
+    </w:lvl>
+    <w:lvl w:ilvl="3" w:tplc="04070001" w:tentative="1">
+      <w:start w:val="1"/>
+      <w:numFmt w:val="bullet"/>
+      <w:lvlText w:val=""/>
+      <w:lvlJc w:val="left"/>
+      <w:pPr>
+        <w:ind w:left="2880" w:hanging="360"/>
+      </w:pPr>
+      <w:rPr>
+        <w:rFonts w:ascii="Symbol" w:hAnsi="Symbol" w:hint="default"/>
+      </w:rPr>
+    </w:lvl>
+    <w:lvl w:ilvl="4" w:tplc="04070003" w:tentative="1">
+      <w:start w:val="1"/>
+      <w:numFmt w:val="bullet"/>
+      <w:lvlText w:val="o"/>
+      <w:lvlJc w:val="left"/>
+      <w:pPr>
+        <w:ind w:left="3600" w:hanging="360"/>
+      </w:pPr>
+      <w:rPr>
+        <w:rFonts w:ascii="Courier New" w:hAnsi="Courier New" w:cs="Courier New" w:hint="default"/>
+      </w:rPr>
+    </w:lvl>
+    <w:lvl w:ilvl="5" w:tplc="04070005" w:tentative="1">
+      <w:start w:val="1"/>
+      <w:numFmt w:val="bullet"/>
+      <w:lvlText w:val=""/>
+      <w:lvlJc w:val="left"/>
+      <w:pPr>
+        <w:ind w:left="4320" w:hanging="360"/>
+      </w:pPr>
+      <w:rPr>
+        <w:rFonts w:ascii="Wingdings" w:hAnsi="Wingdings" w:hint="default"/>
+      </w:rPr>
+    </w:lvl>
+    <w:lvl w:ilvl="6" w:tplc="04070001" w:tentative="1">
+      <w:start w:val="1"/>
+      <w:numFmt w:val="bullet"/>
+      <w:lvlText w:val=""/>
+      <w:lvlJc w:val="left"/>
+      <w:pPr>
+        <w:ind w:left="5040" w:hanging="360"/>
+      </w:pPr>
+      <w:rPr>
+        <w:rFonts w:ascii="Symbol" w:hAnsi="Symbol" w:hint="default"/>
+      </w:rPr>
+    </w:lvl>
+    <w:lvl w:ilvl="7" w:tplc="04070003" w:tentative="1">
+      <w:start w:val="1"/>
+      <w:numFmt w:val="bullet"/>
+      <w:lvlText w:val="o"/>
+      <w:lvlJc w:val="left"/>
+      <w:pPr>
+        <w:ind w:left="5760" w:hanging="360"/>
+      </w:pPr>
+      <w:rPr>
+        <w:rFonts w:ascii="Courier New" w:hAnsi="Courier New" w:cs="Courier New" w:hint="default"/>
+      </w:rPr>
+    </w:lvl>
+    <w:lvl w:ilvl="8" w:tplc="04070005" w:tentative="1">
+      <w:start w:val="1"/>
+      <w:numFmt w:val="bullet"/>
+      <w:lvlText w:val=""/>
+      <w:lvlJc w:val="left"/>
+      <w:pPr>
+        <w:ind w:left="6480" w:hanging="360"/>
+      </w:pPr>
+      <w:rPr>
+        <w:rFonts w:ascii="Wingdings" w:hAnsi="Wingdings" w:hint="default"/>
+      </w:rPr>
+    </w:lvl>
+  </w:abstractNum>
+  <w:abstractNum w:abstractNumId="42" w15:restartNumberingAfterBreak="0">
     <w:nsid w:val="7F693292"/>
     <w:multiLevelType w:val="hybridMultilevel"/>
     <w:tmpl w:val="44665C44"/>
@@ -10196,7 +9964,7 @@
     <w:abstractNumId w:val="38"/>
   </w:num>
   <w:num w:numId="40">
-    <w:abstractNumId w:val="41"/>
+    <w:abstractNumId w:val="42"/>
   </w:num>
   <w:num w:numId="41">
     <w:abstractNumId w:val="36"/>
@@ -10206,6 +9974,9 @@
   </w:num>
   <w:num w:numId="43">
     <w:abstractNumId w:val="25"/>
+  </w:num>
+  <w:num w:numId="44">
+    <w:abstractNumId w:val="41"/>
   </w:num>
   <w:numIdMacAtCleanup w:val="16"/>
 </w:numbering>
@@ -15571,14 +15342,21 @@
     <w:charset w:val="00"/>
     <w:family w:val="swiss"/>
     <w:pitch w:val="variable"/>
-    <w:sig w:usb0="E00002FF" w:usb1="4000ACFF" w:usb2="00000001" w:usb3="00000000" w:csb0="0000019F" w:csb1="00000000"/>
+    <w:sig w:usb0="E0002AFF" w:usb1="4000ACFF" w:usb2="00000001" w:usb3="00000000" w:csb0="000001FF" w:csb1="00000000"/>
+  </w:font>
+  <w:font w:name="Segoe UI Emoji">
+    <w:panose1 w:val="020B0502040204020203"/>
+    <w:charset w:val="00"/>
+    <w:family w:val="swiss"/>
+    <w:pitch w:val="variable"/>
+    <w:sig w:usb0="00000003" w:usb1="02000000" w:usb2="00000000" w:usb3="00000000" w:csb0="00000001" w:csb1="00000000"/>
   </w:font>
   <w:font w:name="Calibri Light">
     <w:panose1 w:val="020F0302020204030204"/>
     <w:charset w:val="00"/>
     <w:family w:val="swiss"/>
     <w:pitch w:val="variable"/>
-    <w:sig w:usb0="A00002EF" w:usb1="4000207B" w:usb2="00000000" w:usb3="00000000" w:csb0="0000009F" w:csb1="00000000"/>
+    <w:sig w:usb0="A0002AEF" w:usb1="4000207B" w:usb2="00000000" w:usb3="00000000" w:csb0="000001FF" w:csb1="00000000"/>
   </w:font>
 </w:fonts>
 </file>
@@ -15646,6 +15424,7 @@
     <w:rsid w:val="00AF1189"/>
     <w:rsid w:val="00B02AB3"/>
     <w:rsid w:val="00B04731"/>
+    <w:rsid w:val="00B2570B"/>
     <w:rsid w:val="00B6759D"/>
     <w:rsid w:val="00B74058"/>
     <w:rsid w:val="00B770BD"/>
@@ -16141,14 +15920,6 @@
     <w:name w:val="6BA72AAE3B174463A904365810FBB7AF"/>
     <w:rsid w:val="00F67CFD"/>
   </w:style>
-  <w:style w:type="paragraph" w:customStyle="1" w:styleId="92B6E76D19844C5DA75B6414E3D94393">
-    <w:name w:val="92B6E76D19844C5DA75B6414E3D94393"/>
-    <w:rsid w:val="00B74058"/>
-  </w:style>
-  <w:style w:type="paragraph" w:customStyle="1" w:styleId="D11199818AA14BAABC7CC9D8E77CDDAF">
-    <w:name w:val="D11199818AA14BAABC7CC9D8E77CDDAF"/>
-    <w:rsid w:val="00B74058"/>
-  </w:style>
   <w:style w:type="paragraph" w:customStyle="1" w:styleId="71EEAA3BC4CF40F38CE3EBAD1C115F90">
     <w:name w:val="71EEAA3BC4CF40F38CE3EBAD1C115F90"/>
     <w:rsid w:val="003B7235"/>

--- a/Thesis/Masterthesis_Sebastian_Bilda.docx
+++ b/Thesis/Masterthesis_Sebastian_Bilda.docx
@@ -149,7 +149,27 @@
           <w:color w:val="808080" w:themeColor="background1" w:themeShade="80"/>
           <w:szCs w:val="24"/>
         </w:rPr>
-        <w:t>UNIVERSITY of Applied Sciences</w:t>
+        <w:t xml:space="preserve">UNIVERSITY </w:t>
+      </w:r>
+      <w:proofErr w:type="spellStart"/>
+      <w:r>
+        <w:rPr>
+          <w:rFonts w:ascii="Arial" w:hAnsi="Arial" w:cs="Arial"/>
+          <w:b/>
+          <w:color w:val="808080" w:themeColor="background1" w:themeShade="80"/>
+          <w:szCs w:val="24"/>
+        </w:rPr>
+        <w:t>of</w:t>
+      </w:r>
+      <w:proofErr w:type="spellEnd"/>
+      <w:r>
+        <w:rPr>
+          <w:rFonts w:ascii="Arial" w:hAnsi="Arial" w:cs="Arial"/>
+          <w:b/>
+          <w:color w:val="808080" w:themeColor="background1" w:themeShade="80"/>
+          <w:szCs w:val="24"/>
+        </w:rPr>
+        <w:t xml:space="preserve"> Applied Sciences</w:t>
       </w:r>
     </w:p>
     <w:p>
@@ -212,6 +232,7 @@
           <w:docPartUnique/>
         </w:docPartObj>
       </w:sdtPr>
+      <w:sdtEndPr/>
       <w:sdtContent>
         <w:p>
           <w:pPr>
@@ -614,7 +635,14 @@
       </w:r>
       <w:r>
         <w:tab/>
-        <w:t>…..………………………………….</w:t>
+      </w:r>
+      <w:proofErr w:type="gramStart"/>
+      <w:r>
+        <w:t>…..</w:t>
+      </w:r>
+      <w:proofErr w:type="gramEnd"/>
+      <w:r>
+        <w:t>………………………………….</w:t>
       </w:r>
       <w:r>
         <w:br/>
@@ -1981,19 +2009,7 @@
           <w:rPr>
             <w:rStyle w:val="Hyperlink"/>
           </w:rPr>
-          <w:t>Haup</w:t>
-        </w:r>
-        <w:r>
-          <w:rPr>
-            <w:rStyle w:val="Hyperlink"/>
-          </w:rPr>
-          <w:t>t</w:t>
-        </w:r>
-        <w:r>
-          <w:rPr>
-            <w:rStyle w:val="Hyperlink"/>
-          </w:rPr>
-          <w:t>teil</w:t>
+          <w:t>Hauptteil</w:t>
         </w:r>
         <w:r>
           <w:rPr>
@@ -3149,33 +3165,121 @@
     </w:p>
     <w:p>
       <w:r>
-        <w:t>Jede Person muss sich selbst mittels eines Personalausweises identifizieren können. So eine ähnliche Funktion besitzen digitale Zertifikate in der Online-Welt. Die Authentizität des Kommunikationspartners wird mit einer Prüfung seines Zertifikats sichergestellt. Diese Zertifikate werden von Zertifizierungsstellen (CAs) ausgestellt, denen der Nutzer (Client, Browser, Betriebssystem) vertraut. Zertifikate sind aus dem Internet nicht mehr wegzudenken. Sie erhöhen die Sicherheit beim „surfen“, identifizieren ihren Besitzer, enthalten allgemeine Informationen über diesen und von größter Bedeutung, sie ermöglichen es zusammen mit der Public Key Infrastruktur (PKI), Informationen im WWW sicher und verschlüsselt zu übertragen</w:t>
+        <w:t>Jede Person muss sich selbst mittels eines Personalausweises identifizieren können. So eine ähnliche Funktion besitzen digitale Zertifikate in der Online-Welt. Die Authentizität des Kommunikationspartners wird mit einer Prüfung seines Zertifikats sichergestellt. Diese Zertifikate werden von Zertifizierungsstellen (CAs) ausgestellt, denen der Nutzer (Client, Browser, Betriebssystem) vertraut. Zertifikate sind aus dem Internet nicht mehr wegzudenken. Sie erhöhen die Sicherheit beim „</w:t>
+      </w:r>
+      <w:proofErr w:type="gramStart"/>
+      <w:r>
+        <w:t>surfen</w:t>
+      </w:r>
+      <w:proofErr w:type="gramEnd"/>
+      <w:r>
+        <w:t>“, identifizieren ihren Besitzer, enthalten allgemeine Informationen über diesen und von größter Bedeutung, sie ermöglichen es zusammen mit der Public Key Infrastruktur (PKI), Informationen im WWW sicher und verschlüsselt zu übertragen</w:t>
       </w:r>
       <w:r>
         <w:t>.</w:t>
       </w:r>
       <w:r>
-        <w:t xml:space="preserve"> Verschlüsselte Verbindungen werden in der Regel durch TLS-basierte Authentifizierung von mindestens einem Kommunikationspartner abgesichert. Die Zertifikate werden von sogenannten Zertifizierungsstellen (Root Certificate Authority) ausgestellt, denen jeder Browser und jedes System „vertraut“. Aus jüngsten Ereignissen, ist jedoch bekannt, dass ein Unternehmen, dass auch eine TLS-Zertifizierungsstelle betreibt, im staatlichen Auftrag Menschenrechtsaktivisten durch Sicherheitslücken angreift.</w:t>
+        <w:t xml:space="preserve"> Verschlüsselte Verbindungen werden in der Regel durch TLS-basierte Authentifizierung von mindestens einem Kommunikationspartner abgesichert. Die Zertifikate werden von sogenannten Zertifizierungsstellen (Root </w:t>
+      </w:r>
+      <w:proofErr w:type="spellStart"/>
+      <w:r>
+        <w:t>Certificate</w:t>
+      </w:r>
+      <w:proofErr w:type="spellEnd"/>
+      <w:r>
+        <w:t xml:space="preserve"> Authority) ausgestellt, denen jeder Browser und jedes System „vertraut“. Aus jüngsten Ereignissen, ist jedoch bekannt, dass ein Unternehmen, dass auch eine TLS-Zertifizierungsstelle betreibt, im staatlichen Auftrag Menschenrechtsaktivisten durch Sicherheitslücken angreift.</w:t>
       </w:r>
     </w:p>
     <w:p>
       <w:r>
-        <w:t>Somit kann aus diesem Zusammenhang die Menge an vordefinierten Zertifizierungsstellen in Systemen oder Browsern in Frage gestellt werden. An dem Beispiel von dem Unternehmen Dark Matter kann das Problem spezifiziert werden, dass durch eine Phishing Mail auf eine Website leitet auf der Malicious Code herunterg</w:t>
+        <w:t xml:space="preserve">Somit kann aus diesem Zusammenhang die Menge an vordefinierten Zertifizierungsstellen in Systemen oder Browsern in Frage gestellt werden. An dem Beispiel von dem Unternehmen Dark Matter kann das Problem spezifiziert werden, dass </w:t>
+      </w:r>
+      <w:proofErr w:type="gramStart"/>
+      <w:r>
+        <w:t>durch eine Phishing Mail</w:t>
+      </w:r>
+      <w:proofErr w:type="gramEnd"/>
+      <w:r>
+        <w:t xml:space="preserve"> auf eine Website leitet auf der </w:t>
+      </w:r>
+      <w:proofErr w:type="spellStart"/>
+      <w:r>
+        <w:t>Malicious</w:t>
+      </w:r>
+      <w:proofErr w:type="spellEnd"/>
+      <w:r>
+        <w:t xml:space="preserve"> Code herunterg</w:t>
       </w:r>
       <w:r>
         <w:t>e</w:t>
       </w:r>
       <w:r>
-        <w:t>laden wird, diese Website wurde zum Beispiel von einer CA signiert die mit Hackingaktivitäten in Verbindung steht, d. h. mein System vertraut dieser Website und keine Meldung über die Sicherheit ihrer Daten kommt. Zusätzlich können MiM-Angriffe leichter vorgenommen werden, und der Angreifer kann die gesamte Kommunikation mitlesen.</w:t>
+        <w:t xml:space="preserve">laden wird, diese Website wurde zum Beispiel von einer CA signiert die mit </w:t>
+      </w:r>
+      <w:proofErr w:type="spellStart"/>
+      <w:r>
+        <w:t>Hackingaktivitäten</w:t>
+      </w:r>
+      <w:proofErr w:type="spellEnd"/>
+      <w:r>
+        <w:t xml:space="preserve"> in Verbindung steht, d. h. mein System vertraut dieser Website und keine Meldung über die Sicherheit ihrer Daten kommt. Zusätzlich können </w:t>
+      </w:r>
+      <w:proofErr w:type="spellStart"/>
+      <w:r>
+        <w:t>MiM</w:t>
+      </w:r>
+      <w:proofErr w:type="spellEnd"/>
+      <w:r>
+        <w:t>-Angriffe leichter vorgenommen werden, und der Angreifer kann die gesamte Kommunikation mitlesen.</w:t>
       </w:r>
     </w:p>
     <w:p>
       <w:r>
-        <w:t xml:space="preserve">Es gibt verschiedene Ansätze diesem Problem entgegenzuwirken. Zum einen eine Initiative von Google namens Certificate Transparenzy, die durch eine zusätzliche öffentliche Instanz, auf der alle neu registrierten Zertifkate in einem kryptografischen Verfahren gespeichert sind, um ein erneutes Ausstellen eines Zertifikates für eine Domain zu verhindern. Dieses Verfahren wird im Abschnitt Stand der Forschung nochmal genauer erklärt. </w:t>
+        <w:t xml:space="preserve">Es gibt verschiedene Ansätze diesem Problem entgegenzuwirken. Zum einen eine Initiative von Google namens </w:t>
+      </w:r>
+      <w:proofErr w:type="spellStart"/>
+      <w:r>
+        <w:t>Certificate</w:t>
+      </w:r>
+      <w:proofErr w:type="spellEnd"/>
+      <w:r>
+        <w:t xml:space="preserve"> </w:t>
+      </w:r>
+      <w:proofErr w:type="spellStart"/>
+      <w:r>
+        <w:t>Transparenzy</w:t>
+      </w:r>
+      <w:proofErr w:type="spellEnd"/>
+      <w:r>
+        <w:t xml:space="preserve">, die durch eine zusätzliche öffentliche Instanz, auf der alle neu registrierten </w:t>
+      </w:r>
+      <w:proofErr w:type="spellStart"/>
+      <w:r>
+        <w:t>Zertifkate</w:t>
+      </w:r>
+      <w:proofErr w:type="spellEnd"/>
+      <w:r>
+        <w:t xml:space="preserve"> in einem kryptografischen Verfahren gespeichert sind, um ein erneutes Ausstellen eines Zertifikates für eine Domain zu verhindern. Dieses Verfahren wird im Abschnitt Stand der Forschung nochmal genauer erklärt. </w:t>
       </w:r>
       <w:r>
         <w:lastRenderedPageBreak/>
-        <w:t>Zum anderen gibt es die Möglichkeit über den CAA Record die Zertifkate genauer zu überprüfen.</w:t>
+        <w:t xml:space="preserve">Zum anderen gibt es die Möglichkeit über den CAA </w:t>
+      </w:r>
+      <w:proofErr w:type="spellStart"/>
+      <w:r>
+        <w:t>Record</w:t>
+      </w:r>
+      <w:proofErr w:type="spellEnd"/>
+      <w:r>
+        <w:t xml:space="preserve"> die </w:t>
+      </w:r>
+      <w:proofErr w:type="spellStart"/>
+      <w:r>
+        <w:t>Zertifkate</w:t>
+      </w:r>
+      <w:proofErr w:type="spellEnd"/>
+      <w:r>
+        <w:t xml:space="preserve"> genauer zu überprüfen.</w:t>
       </w:r>
     </w:p>
     <w:p>
@@ -3197,22 +3301,88 @@
         <w:t xml:space="preserve"> </w:t>
       </w:r>
       <w:r>
-        <w:t>Jede Person muss sich selbst mittels eines Personalausweises identifizieren können. So eine ähnliche Funktion besitzen digitale Zertifikate in der Online-Welt. Die Authentizität des Kommunikationspartners wird mit einer Prüfung seines Zertifikats sichergestellt. Diese Zertifikate werden von Zertifizierungsstellen (CAs) ausgestellt, denen der Nutzer (Client, Browser, Betriebssystem) vertraut. Zertifikate sind aus dem Internet nicht mehr wegzudenken. Sie erhöhen die Sicherheit beim „surfen“, identifizieren ihren Besitzer, enthalten allgemeine Informationen über diesen und von größter Bedeutung, sie ermöglichen es zusammen mit der Public Key Infrastruktur (PKI), Informationen im WWW sicher und verschlüsselt zu übertragen. Verschlüsselte Verbindungen werden in der Regel durch TLS-basierte Authentifizierung von mindestens einem Kommunikationspartner abgesichert. Die Zertifikate werden von sogenannten Zertifizierungsstellen (Root Certificate Authority) ausgestellt, denen jeder Browser und jedes System „vertraut“. Aus jüngsten Ereignissen, ist jedoch bekannt, dass ein Unternehmen, dass auch eine TLS-Zertifizierungsstelle betreibt, im staatlichen Auftrag Menschenrechtsaktivisten durch Sicherheitslücken angreift.</w:t>
+        <w:t>Jede Person muss sich selbst mittels eines Personalausweises identifizieren können. So eine ähnliche Funktion besitzen digitale Zertifikate in der Online-Welt. Die Authentizität des Kommunikationspartners wird mit einer Prüfung seines Zertifikats sichergestellt. Diese Zertifikate werden von Zertifizierungsstellen (CAs) ausgestellt, denen der Nutzer (Client, Browser, Betriebssystem) vertraut. Zertifikate sind aus dem Internet nicht mehr wegzudenken. Sie erhöhen die Sicherheit beim „</w:t>
+      </w:r>
+      <w:proofErr w:type="gramStart"/>
+      <w:r>
+        <w:t>surfen</w:t>
+      </w:r>
+      <w:proofErr w:type="gramEnd"/>
+      <w:r>
+        <w:t xml:space="preserve">“, identifizieren ihren Besitzer, enthalten allgemeine Informationen über diesen und von größter Bedeutung, sie ermöglichen es zusammen mit der Public Key Infrastruktur (PKI), Informationen im WWW sicher und verschlüsselt zu übertragen. Verschlüsselte Verbindungen werden in der Regel durch TLS-basierte Authentifizierung von mindestens einem Kommunikationspartner abgesichert. Die Zertifikate werden von sogenannten Zertifizierungsstellen (Root </w:t>
+      </w:r>
+      <w:proofErr w:type="spellStart"/>
+      <w:r>
+        <w:t>Certificate</w:t>
+      </w:r>
+      <w:proofErr w:type="spellEnd"/>
+      <w:r>
+        <w:t xml:space="preserve"> Authority) ausgestellt, denen jeder Browser und jedes System „vertraut“. Aus jüngsten Ereignissen, ist jedoch bekannt, dass ein Unternehmen, dass auch eine TLS-Zertifizierungsstelle betreibt, im staatlichen Auftrag Menschenrechtsaktivisten durch Sicherheitslücken angreift.</w:t>
       </w:r>
     </w:p>
     <w:p>
       <w:r>
-        <w:t>Somit kann aus diesem Zusammenhang die Menge an vordefinierten Zertifizierungsstellen in Systemen oder Browsern in Frage gestellt werden. An dem Beispiel von dem Unternehmen Dark Matter kann das Problem spezifiziert werden, dass durch eine Phishing Mail auf eine Website leitet auf der Malicious Code heruntergeladen wird, diese Website wurde zum Beispiel von einer CA signiert die mit Hackingaktivitäten in Verbindung steht, d. h. mein System vertraut dieser Website und keine Meldung über die Sicherheit ihrer Daten kommt. Zusätzlich können MiM-Angriffe leichter vorgenommen werden, und der Angreifer kann die gesamte Kommunikation mitlesen.</w:t>
+        <w:t xml:space="preserve">Somit kann aus diesem Zusammenhang die Menge an vordefinierten Zertifizierungsstellen in Systemen oder Browsern in Frage gestellt werden. An dem Beispiel von dem Unternehmen Dark Matter kann das Problem spezifiziert werden, dass </w:t>
+      </w:r>
+      <w:proofErr w:type="gramStart"/>
+      <w:r>
+        <w:t>durch eine Phishing Mail</w:t>
+      </w:r>
+      <w:proofErr w:type="gramEnd"/>
+      <w:r>
+        <w:t xml:space="preserve"> auf eine Website leitet auf der </w:t>
+      </w:r>
+      <w:proofErr w:type="spellStart"/>
+      <w:r>
+        <w:t>Malicious</w:t>
+      </w:r>
+      <w:proofErr w:type="spellEnd"/>
+      <w:r>
+        <w:t xml:space="preserve"> Code heruntergeladen wird, diese Website wurde zum Beispiel von einer CA signiert die mit </w:t>
+      </w:r>
+      <w:proofErr w:type="spellStart"/>
+      <w:r>
+        <w:t>Hackingaktivitäten</w:t>
+      </w:r>
+      <w:proofErr w:type="spellEnd"/>
+      <w:r>
+        <w:t xml:space="preserve"> in Verbindung steht, d. h. mein System vertraut dieser Website und keine Meldung über die Sicherheit ihrer Daten kommt. Zusätzlich können </w:t>
+      </w:r>
+      <w:proofErr w:type="spellStart"/>
+      <w:r>
+        <w:t>MiM</w:t>
+      </w:r>
+      <w:proofErr w:type="spellEnd"/>
+      <w:r>
+        <w:t>-Angriffe leichter vorgenommen werden, und der Angreifer kann die gesamte Kommunikation mitlesen.</w:t>
       </w:r>
     </w:p>
     <w:p>
       <w:pPr>
         <w:pStyle w:val="Text"/>
       </w:pPr>
+      <w:proofErr w:type="spellStart"/>
       <w:r>
         <w:lastRenderedPageBreak/>
-        <w:t>Mißbrauch mit ca certificaten</w:t>
-      </w:r>
+        <w:t>Mißbrauch</w:t>
+      </w:r>
+      <w:proofErr w:type="spellEnd"/>
+      <w:r>
+        <w:t xml:space="preserve"> mit </w:t>
+      </w:r>
+      <w:proofErr w:type="spellStart"/>
+      <w:r>
+        <w:t>ca</w:t>
+      </w:r>
+      <w:proofErr w:type="spellEnd"/>
+      <w:r>
+        <w:t xml:space="preserve"> </w:t>
+      </w:r>
+      <w:proofErr w:type="spellStart"/>
+      <w:r>
+        <w:t>certificaten</w:t>
+      </w:r>
+      <w:proofErr w:type="spellEnd"/>
     </w:p>
     <w:p>
       <w:hyperlink r:id="rId9" w:history="1">
@@ -3226,7 +3396,15 @@
     </w:p>
     <w:p>
       <w:r>
-        <w:t xml:space="preserve">Beschreibung eines Vorfalls bei dem VeriSign </w:t>
+        <w:t xml:space="preserve">Beschreibung eines Vorfalls bei dem </w:t>
+      </w:r>
+      <w:proofErr w:type="spellStart"/>
+      <w:r>
+        <w:t>VeriSign</w:t>
+      </w:r>
+      <w:proofErr w:type="spellEnd"/>
+      <w:r>
+        <w:t xml:space="preserve"> </w:t>
       </w:r>
       <w:r>
         <w:t>signierte Zertifikate an unberechtigte Personen ausgestellt hat die sich als Microsoft Mitarbeiter ausgegeben haben und somit Programmcode damit signieren konnten, um diesen dann unter Windows ohne Probleme auszuführen.</w:t>
@@ -3257,7 +3435,43 @@
         <w:pStyle w:val="Text"/>
       </w:pPr>
       <w:r>
-        <w:t>Aufgrund der oben genannten Problemstellung soll deshalb hier ein Analyse Werkzeug programmiert werden, das anhand von einem Netzwerkverkehr Mitschnitt diese Zertifizierungsstellen extrahiert und dann in den jeweiligen Systemen automatisiert angepasst wird. Des Weiteren soll anhand der Netzwerkverkehrs Auswertungen erstellt werden, die die Anzahl der ausgestellten Zertifikate einer Certificate Authorities (CA) graphisch darstellt. Auf welche Zeit konvergiert die Anzahl der tatsächlich verwendeten CA’s? Auswertung der Häufigkeit einer CA in Bezug auf einen Haushalt. Auswertung welche CA’s verwendet werden. Diese Statistiken sollen eine Basis dafür bilden, um die Anzahl der Zertifizierungsstellen in den Systemen einzuschränken.</w:t>
+        <w:t xml:space="preserve">Aufgrund der oben genannten Problemstellung soll deshalb hier ein Analyse Werkzeug programmiert werden, das anhand von einem Netzwerkverkehr Mitschnitt diese Zertifizierungsstellen extrahiert und dann in den jeweiligen Systemen automatisiert angepasst wird. Des Weiteren soll anhand der Netzwerkverkehrs Auswertungen erstellt werden, die die Anzahl der ausgestellten Zertifikate einer </w:t>
+      </w:r>
+      <w:proofErr w:type="spellStart"/>
+      <w:r>
+        <w:t>Certificate</w:t>
+      </w:r>
+      <w:proofErr w:type="spellEnd"/>
+      <w:r>
+        <w:t xml:space="preserve"> </w:t>
+      </w:r>
+      <w:proofErr w:type="spellStart"/>
+      <w:r>
+        <w:t>Authorities</w:t>
+      </w:r>
+      <w:proofErr w:type="spellEnd"/>
+      <w:r>
+        <w:t xml:space="preserve"> (CA) graphisch darstellt. Auf welche Zeit konvergiert die Anzahl der tatsächlich verwendeten </w:t>
+      </w:r>
+      <w:proofErr w:type="spellStart"/>
+      <w:proofErr w:type="gramStart"/>
+      <w:r>
+        <w:t>CA’s</w:t>
+      </w:r>
+      <w:proofErr w:type="spellEnd"/>
+      <w:proofErr w:type="gramEnd"/>
+      <w:r>
+        <w:t xml:space="preserve">? Auswertung der Häufigkeit einer CA in Bezug auf einen Haushalt. Auswertung welche </w:t>
+      </w:r>
+      <w:proofErr w:type="spellStart"/>
+      <w:proofErr w:type="gramStart"/>
+      <w:r>
+        <w:t>CA’s</w:t>
+      </w:r>
+      <w:proofErr w:type="spellEnd"/>
+      <w:proofErr w:type="gramEnd"/>
+      <w:r>
+        <w:t xml:space="preserve"> verwendet werden. Diese Statistiken sollen eine Basis dafür bilden, um die Anzahl der Zertifizierungsstellen in den Systemen einzuschränken.</w:t>
       </w:r>
     </w:p>
     <w:p>
@@ -3346,6 +3560,7 @@
             <w:docPart w:val="C12D8B7AC9564FACBC5E0F34EA556987"/>
           </w:placeholder>
         </w:sdtPr>
+        <w:sdtEndPr/>
         <w:sdtContent>
           <w:r>
             <w:rPr>
@@ -3401,6 +3616,7 @@
             <w:docPart w:val="C12D8B7AC9564FACBC5E0F34EA556987"/>
           </w:placeholder>
         </w:sdtPr>
+        <w:sdtEndPr/>
         <w:sdtContent>
           <w:r>
             <w:rPr>
@@ -3469,6 +3685,7 @@
             <w:docPart w:val="EA57EBAC5C044678BDBEA06D515A198A"/>
           </w:placeholder>
         </w:sdtPr>
+        <w:sdtEndPr/>
         <w:sdtContent>
           <w:r>
             <w:fldChar w:fldCharType="begin"/>
@@ -3529,7 +3746,15 @@
         <w:pStyle w:val="Text"/>
       </w:pPr>
       <w:r>
-        <w:t>Beginnen möchte ich mit dem Begriff Zertifikat, der nach Peter Kleop folgendermaßen definiert ist:</w:t>
+        <w:t xml:space="preserve">Beginnen möchte ich mit dem Begriff Zertifikat, der nach Peter </w:t>
+      </w:r>
+      <w:proofErr w:type="spellStart"/>
+      <w:r>
+        <w:t>Kleop</w:t>
+      </w:r>
+      <w:proofErr w:type="spellEnd"/>
+      <w:r>
+        <w:t xml:space="preserve"> folgendermaßen definiert ist:</w:t>
       </w:r>
     </w:p>
     <w:p>
@@ -3563,6 +3788,7 @@
             <w:docPart w:val="DefaultPlaceholder_-1854013440"/>
           </w:placeholder>
         </w:sdtPr>
+        <w:sdtEndPr/>
         <w:sdtContent>
           <w:r>
             <w:rPr>
@@ -3668,15 +3894,36 @@
         <w:pStyle w:val="Text"/>
       </w:pPr>
       <w:r>
-        <w:t>Technisch in detail? Wie werden Zertifikate erstellt? Formel? Was beinhalten Sie? CRL? Aufbau von X.509 nach RFC</w:t>
+        <w:t xml:space="preserve">Technisch in </w:t>
+      </w:r>
+      <w:proofErr w:type="spellStart"/>
+      <w:r>
+        <w:t>detail</w:t>
+      </w:r>
+      <w:proofErr w:type="spellEnd"/>
+      <w:r>
+        <w:t>? Wie werden Zertifikate erstellt? Formel? Was beinhalten Sie? CRL? Aufbau von X.509 nach RFC</w:t>
       </w:r>
     </w:p>
     <w:p>
       <w:pPr>
         <w:pStyle w:val="Text"/>
       </w:pPr>
-      <w:r>
-        <w:t>Self Signed??</w:t>
+      <w:proofErr w:type="spellStart"/>
+      <w:r>
+        <w:t>Self</w:t>
+      </w:r>
+      <w:proofErr w:type="spellEnd"/>
+      <w:r>
+        <w:t xml:space="preserve"> </w:t>
+      </w:r>
+      <w:proofErr w:type="spellStart"/>
+      <w:r>
+        <w:t>Signed</w:t>
+      </w:r>
+      <w:proofErr w:type="spellEnd"/>
+      <w:r>
+        <w:t>??</w:t>
       </w:r>
     </w:p>
     <w:p>
@@ -3789,7 +4036,15 @@
         </w:numPr>
       </w:pPr>
       <w:r>
-        <w:t>TLS Record Protocol</w:t>
+        <w:t xml:space="preserve">TLS </w:t>
+      </w:r>
+      <w:proofErr w:type="spellStart"/>
+      <w:r>
+        <w:t>Record</w:t>
+      </w:r>
+      <w:proofErr w:type="spellEnd"/>
+      <w:r>
+        <w:t xml:space="preserve"> Protocol</w:t>
       </w:r>
       <w:r>
         <w:t xml:space="preserve"> (</w:t>
@@ -3933,14 +4188,27 @@
       <w:r>
         <w:t xml:space="preserve">Abbildung </w:t>
       </w:r>
-      <w:fldSimple w:instr=" SEQ Abbildung \* ARABIC ">
-        <w:r>
-          <w:rPr>
-            <w:noProof/>
-          </w:rPr>
-          <w:t>1</w:t>
-        </w:r>
-      </w:fldSimple>
+      <w:r>
+        <w:fldChar w:fldCharType="begin"/>
+      </w:r>
+      <w:r>
+        <w:instrText xml:space="preserve"> SEQ Abbildung \* ARABIC </w:instrText>
+      </w:r>
+      <w:r>
+        <w:fldChar w:fldCharType="separate"/>
+      </w:r>
+      <w:r>
+        <w:rPr>
+          <w:noProof/>
+        </w:rPr>
+        <w:t>1</w:t>
+      </w:r>
+      <w:r>
+        <w:rPr>
+          <w:noProof/>
+        </w:rPr>
+        <w:fldChar w:fldCharType="end"/>
+      </w:r>
       <w:r>
         <w:t xml:space="preserve">: TLS Hanshake.jpg </w:t>
       </w:r>
@@ -3953,6 +4221,7 @@
             <w:docPart w:val="2626961A597A4A36B270EBFCC01D4539"/>
           </w:placeholder>
         </w:sdtPr>
+        <w:sdtEndPr/>
         <w:sdtContent>
           <w:r>
             <w:rPr>
@@ -3998,10 +4267,15 @@
       <w:bookmarkStart w:id="26" w:name="_Toc65828862"/>
       <w:r>
         <w:lastRenderedPageBreak/>
-        <w:t>TLS Record</w:t>
+        <w:t xml:space="preserve">TLS </w:t>
+      </w:r>
+      <w:proofErr w:type="spellStart"/>
+      <w:r>
+        <w:t>Record</w:t>
       </w:r>
       <w:bookmarkEnd w:id="25"/>
       <w:bookmarkEnd w:id="26"/>
+      <w:proofErr w:type="spellEnd"/>
       <w:r>
         <w:t xml:space="preserve"> </w:t>
       </w:r>
@@ -4012,7 +4286,15 @@
       </w:pPr>
       <w:bookmarkStart w:id="27" w:name="_Toc65828863"/>
       <w:r>
-        <w:t>Windows Certificate Trust Store</w:t>
+        <w:t xml:space="preserve">Windows </w:t>
+      </w:r>
+      <w:proofErr w:type="spellStart"/>
+      <w:r>
+        <w:t>Certificate</w:t>
+      </w:r>
+      <w:proofErr w:type="spellEnd"/>
+      <w:r>
+        <w:t xml:space="preserve"> Trust Store</w:t>
       </w:r>
       <w:bookmarkEnd w:id="27"/>
     </w:p>
@@ -4021,7 +4303,15 @@
         <w:pStyle w:val="Text"/>
       </w:pPr>
       <w:r>
-        <w:t>Der Windows Zertifikatsspeicher kann über die Zertifkatsverwaltung aufgerufen werden und dient zur Auflistung der Vertrauenswürdigen und nicht vertrauenswürdigen Zertifikate</w:t>
+        <w:t xml:space="preserve">Der Windows Zertifikatsspeicher kann über die </w:t>
+      </w:r>
+      <w:proofErr w:type="spellStart"/>
+      <w:r>
+        <w:t>Zertifkatsverwaltung</w:t>
+      </w:r>
+      <w:proofErr w:type="spellEnd"/>
+      <w:r>
+        <w:t xml:space="preserve"> aufgerufen werden und dient zur Auflistung der Vertrauenswürdigen und nicht vertrauenswürdigen Zertifikate</w:t>
       </w:r>
       <w:r>
         <w:t>.</w:t>
@@ -4033,7 +4323,15 @@
         <w:t xml:space="preserve">aber </w:t>
       </w:r>
       <w:r>
-        <w:t xml:space="preserve">Tom Aafloen in einem Blogbeitrag von Microsoft Security Solutions </w:t>
+        <w:t xml:space="preserve">Tom </w:t>
+      </w:r>
+      <w:proofErr w:type="spellStart"/>
+      <w:r>
+        <w:t>Aafloen</w:t>
+      </w:r>
+      <w:proofErr w:type="spellEnd"/>
+      <w:r>
+        <w:t xml:space="preserve"> in einem Blogbeitrag von Microsoft Security Solutions </w:t>
       </w:r>
       <w:sdt>
         <w:sdtPr>
@@ -4044,6 +4342,7 @@
             <w:docPart w:val="DefaultPlaceholder_-1854013440"/>
           </w:placeholder>
         </w:sdtPr>
+        <w:sdtEndPr/>
         <w:sdtContent>
           <w:r>
             <w:fldChar w:fldCharType="begin"/>
@@ -4092,13 +4391,45 @@
         <w:t xml:space="preserve"> verdeutlicht</w:t>
       </w:r>
       <w:r>
-        <w:t xml:space="preserve"> er, dass falls eine Website von einer CA signiert wurde, die nicht in der lokalen Zertifikatsverwaltung enthalten ist, wird eine Verbindung zu Windows Update hergestellt, um zu prüfen ob es dort aufgeführt ist. Ist dies der Fall wird es dem lokalen Speicher hinzugefügt.</w:t>
-      </w:r>
-      <w:r>
-        <w:t xml:space="preserve"> Aafloen betont </w:t>
-      </w:r>
-      <w:r>
-        <w:t>am Ende seines Beitrages, er wisse nicht, ob das „verstecken“ der vertrauenswürdigen CA’s den Benutzern nicht einen falschen Eindruck über die Sicherheit oder Kontrolle gibt.</w:t>
+        <w:t xml:space="preserve"> er, dass falls eine Website von einer CA signiert wurde, die nicht in der lokalen Zertifikatsverwaltung enthalten ist, wird eine Verbindung zu Windows Update hergestellt, um zu </w:t>
+      </w:r>
+      <w:proofErr w:type="gramStart"/>
+      <w:r>
+        <w:t>prüfen</w:t>
+      </w:r>
+      <w:proofErr w:type="gramEnd"/>
+      <w:r>
+        <w:t xml:space="preserve"> ob es dort aufgeführt ist. Ist dies der Fall wird es dem lokalen Speicher hinzugefügt.</w:t>
+      </w:r>
+      <w:r>
+        <w:t xml:space="preserve"> </w:t>
+      </w:r>
+      <w:proofErr w:type="spellStart"/>
+      <w:r>
+        <w:t>Aafloen</w:t>
+      </w:r>
+      <w:proofErr w:type="spellEnd"/>
+      <w:r>
+        <w:t xml:space="preserve"> betont </w:t>
+      </w:r>
+      <w:r>
+        <w:t>am Ende seines Beitrages, er wisse nicht, ob das „</w:t>
+      </w:r>
+      <w:proofErr w:type="gramStart"/>
+      <w:r>
+        <w:t>verstecken</w:t>
+      </w:r>
+      <w:proofErr w:type="gramEnd"/>
+      <w:r>
+        <w:t xml:space="preserve">“ der vertrauenswürdigen </w:t>
+      </w:r>
+      <w:proofErr w:type="spellStart"/>
+      <w:r>
+        <w:t>CA’s</w:t>
+      </w:r>
+      <w:proofErr w:type="spellEnd"/>
+      <w:r>
+        <w:t xml:space="preserve"> den Benutzern nicht einen falschen Eindruck über die Sicherheit oder Kontrolle gibt.</w:t>
       </w:r>
     </w:p>
     <w:p>
@@ -4114,7 +4445,15 @@
         <w:pStyle w:val="Text"/>
       </w:pPr>
       <w:r>
-        <w:t xml:space="preserve">Ist es dann überhaupt möglich die </w:t>
+        <w:t xml:space="preserve">Ist es </w:t>
+      </w:r>
+      <w:proofErr w:type="gramStart"/>
+      <w:r>
+        <w:t>dann überhaupt</w:t>
+      </w:r>
+      <w:proofErr w:type="gramEnd"/>
+      <w:r>
+        <w:t xml:space="preserve"> möglich die </w:t>
       </w:r>
       <w:r>
         <w:t>Zertifikate</w:t>
@@ -4178,7 +4517,55 @@
         <w:pStyle w:val="Text"/>
       </w:pPr>
       <w:r>
-        <w:t xml:space="preserve">Wie bereits oben kurz erläutert ist von Google’s Certificate Transperancy (CT) eine gute Alternative die Sicherheit basierend auf HTTPS und dem SSL/TLS Protokoll zu erhöhen. Der grundlegende Ansatz ist, dass jedes Ausgestellte Zertifikate an einen öffentlich zugänglichen Logserver gesendet wird, der die Zertifikate in einer Merkle-Baum-Datenstruktur abspeichert und diese somit fest verwurzelt sind. Ist nun ein Angreifer in Besitz eines gefälschten Zertifikates einer Domain gekommen das schon ein existierendes Zertifikat in den Logserver hat, kann daraufhin über den Wurzelknoten bestimmt werden ob dies das gleiche Zertifikat ist. Dennoch gibt es einige Aspekte zu beachten. CT funktioniert nur wenn auch auf der Website das Flag für den expect CT Header gesetzt ist und es ist nicht in allen Browsern implementiert (Mozilla beschreibt Performanceprobleme beim Einsatz von CT). </w:t>
+        <w:t xml:space="preserve">Wie bereits oben kurz erläutert ist von </w:t>
+      </w:r>
+      <w:proofErr w:type="spellStart"/>
+      <w:r>
+        <w:t>Google’s</w:t>
+      </w:r>
+      <w:proofErr w:type="spellEnd"/>
+      <w:r>
+        <w:t xml:space="preserve"> </w:t>
+      </w:r>
+      <w:proofErr w:type="spellStart"/>
+      <w:r>
+        <w:t>Certificate</w:t>
+      </w:r>
+      <w:proofErr w:type="spellEnd"/>
+      <w:r>
+        <w:t xml:space="preserve"> </w:t>
+      </w:r>
+      <w:proofErr w:type="spellStart"/>
+      <w:r>
+        <w:t>Transperancy</w:t>
+      </w:r>
+      <w:proofErr w:type="spellEnd"/>
+      <w:r>
+        <w:t xml:space="preserve"> (CT) eine gute Alternative die Sicherheit basierend auf HTTPS und dem SSL/TLS Protokoll zu erhöhen. Der grundlegende Ansatz ist, dass jedes Ausgestellte Zertifikate an einen öffentlich zugänglichen Logserver gesendet wird, der die Zertifikate in einer Merkle-Baum-Datenstruktur abspeichert und diese somit fest verwurzelt sind. Ist nun ein Angreifer in Besitz eines gefälschten Zertifikates einer Domain gekommen das schon ein existierendes Zertifikat in den Logserver hat, kann daraufhin über den Wurzelknoten bestimmt </w:t>
+      </w:r>
+      <w:proofErr w:type="gramStart"/>
+      <w:r>
+        <w:t>werden</w:t>
+      </w:r>
+      <w:proofErr w:type="gramEnd"/>
+      <w:r>
+        <w:t xml:space="preserve"> ob dies das gleiche Zertifikat ist. Dennoch gibt es einige Aspekte zu beachten. CT funktioniert nur wenn auch auf der Website das </w:t>
+      </w:r>
+      <w:proofErr w:type="spellStart"/>
+      <w:r>
+        <w:t>Flag</w:t>
+      </w:r>
+      <w:proofErr w:type="spellEnd"/>
+      <w:r>
+        <w:t xml:space="preserve"> für den </w:t>
+      </w:r>
+      <w:proofErr w:type="spellStart"/>
+      <w:r>
+        <w:t>expect</w:t>
+      </w:r>
+      <w:proofErr w:type="spellEnd"/>
+      <w:r>
+        <w:t xml:space="preserve"> CT Header gesetzt ist und es ist nicht in allen Browsern implementiert (Mozilla beschreibt Performanceprobleme beim Einsatz von CT). </w:t>
       </w:r>
       <w:sdt>
         <w:sdtPr>
@@ -4189,6 +4576,7 @@
             <w:docPart w:val="815D29A47DBE4992B8DAAF33A7E254E7"/>
           </w:placeholder>
         </w:sdtPr>
+        <w:sdtEndPr/>
         <w:sdtContent>
           <w:r>
             <w:rPr>
@@ -4241,6 +4629,7 @@
             <w:docPart w:val="C10BBA68E49640D487FB30144190951C"/>
           </w:placeholder>
         </w:sdtPr>
+        <w:sdtEndPr/>
         <w:sdtContent>
           <w:r>
             <w:rPr>
@@ -4296,7 +4685,112 @@
           <w:b/>
           <w:bCs/>
         </w:rPr>
-        <w:t xml:space="preserve">Hier noch genauer darauf eingehen was aus diesem paper die conclusion ist und in wiefern ich mich in der thesis davon abgrenze. Echtzeicht, heimnetzwerk, </w:t>
+        <w:t xml:space="preserve">Hier noch genauer darauf eingehen was aus diesem </w:t>
+      </w:r>
+      <w:proofErr w:type="spellStart"/>
+      <w:r>
+        <w:rPr>
+          <w:b/>
+          <w:bCs/>
+        </w:rPr>
+        <w:t>paper</w:t>
+      </w:r>
+      <w:proofErr w:type="spellEnd"/>
+      <w:r>
+        <w:rPr>
+          <w:b/>
+          <w:bCs/>
+        </w:rPr>
+        <w:t xml:space="preserve"> die </w:t>
+      </w:r>
+      <w:proofErr w:type="spellStart"/>
+      <w:r>
+        <w:rPr>
+          <w:b/>
+          <w:bCs/>
+        </w:rPr>
+        <w:t>conclusion</w:t>
+      </w:r>
+      <w:proofErr w:type="spellEnd"/>
+      <w:r>
+        <w:rPr>
+          <w:b/>
+          <w:bCs/>
+        </w:rPr>
+        <w:t xml:space="preserve"> ist und </w:t>
+      </w:r>
+      <w:proofErr w:type="gramStart"/>
+      <w:r>
+        <w:rPr>
+          <w:b/>
+          <w:bCs/>
+        </w:rPr>
+        <w:t xml:space="preserve">in </w:t>
+      </w:r>
+      <w:proofErr w:type="spellStart"/>
+      <w:r>
+        <w:rPr>
+          <w:b/>
+          <w:bCs/>
+        </w:rPr>
+        <w:t>wiefern</w:t>
+      </w:r>
+      <w:proofErr w:type="spellEnd"/>
+      <w:proofErr w:type="gramEnd"/>
+      <w:r>
+        <w:rPr>
+          <w:b/>
+          <w:bCs/>
+        </w:rPr>
+        <w:t xml:space="preserve"> ich mich in der </w:t>
+      </w:r>
+      <w:proofErr w:type="spellStart"/>
+      <w:r>
+        <w:rPr>
+          <w:b/>
+          <w:bCs/>
+        </w:rPr>
+        <w:t>thesis</w:t>
+      </w:r>
+      <w:proofErr w:type="spellEnd"/>
+      <w:r>
+        <w:rPr>
+          <w:b/>
+          <w:bCs/>
+        </w:rPr>
+        <w:t xml:space="preserve"> davon abgrenze. </w:t>
+      </w:r>
+      <w:proofErr w:type="spellStart"/>
+      <w:r>
+        <w:rPr>
+          <w:b/>
+          <w:bCs/>
+        </w:rPr>
+        <w:t>Echtzeicht</w:t>
+      </w:r>
+      <w:proofErr w:type="spellEnd"/>
+      <w:r>
+        <w:rPr>
+          <w:b/>
+          <w:bCs/>
+        </w:rPr>
+        <w:t xml:space="preserve">, </w:t>
+      </w:r>
+      <w:proofErr w:type="spellStart"/>
+      <w:r>
+        <w:rPr>
+          <w:b/>
+          <w:bCs/>
+        </w:rPr>
+        <w:t>heimnetzwerk</w:t>
+      </w:r>
+      <w:proofErr w:type="spellEnd"/>
+      <w:r>
+        <w:rPr>
+          <w:b/>
+          <w:bCs/>
+        </w:rPr>
+        <w:t xml:space="preserve">, </w:t>
       </w:r>
     </w:p>
     <w:p>
@@ -4304,7 +4798,25 @@
         <w:pStyle w:val="Text"/>
       </w:pPr>
       <w:r>
-        <w:t>In dieser Arbeit soll es aber um die feingranularere Einstellung eines einzelnen PC’s und den Endbenutzer gehen, bei denen sich in jedem Fall noch weitere Einschränkungen treffen lassen können, sollten als in einem großen Universitätsnetzwerk.</w:t>
+        <w:t xml:space="preserve">In dieser Arbeit soll es aber um die </w:t>
+      </w:r>
+      <w:proofErr w:type="spellStart"/>
+      <w:r>
+        <w:t>feingranularere</w:t>
+      </w:r>
+      <w:proofErr w:type="spellEnd"/>
+      <w:r>
+        <w:t xml:space="preserve"> Einstellung eines einzelnen </w:t>
+      </w:r>
+      <w:proofErr w:type="spellStart"/>
+      <w:proofErr w:type="gramStart"/>
+      <w:r>
+        <w:t>PC’s</w:t>
+      </w:r>
+      <w:proofErr w:type="spellEnd"/>
+      <w:proofErr w:type="gramEnd"/>
+      <w:r>
+        <w:t xml:space="preserve"> und den Endbenutzer gehen, bei denen sich in jedem Fall noch weitere Einschränkungen treffen lassen können, sollten als in einem großen Universitätsnetzwerk.</w:t>
       </w:r>
     </w:p>
     <w:p>
@@ -4323,21 +4835,54 @@
         <w:pStyle w:val="Text"/>
       </w:pPr>
       <w:r>
-        <w:t xml:space="preserve">Die Datenerhebung findet mittels eines Fritzbox </w:t>
+        <w:t xml:space="preserve">Die Datenerhebung findet mittels eines </w:t>
+      </w:r>
+      <w:proofErr w:type="spellStart"/>
+      <w:r>
+        <w:t>Fritzbox</w:t>
+      </w:r>
+      <w:proofErr w:type="spellEnd"/>
+      <w:r>
+        <w:t xml:space="preserve"> </w:t>
       </w:r>
       <w:r>
         <w:t>R</w:t>
       </w:r>
       <w:r>
-        <w:t xml:space="preserve">outer statt. Dieser ist in der Lage den Netzwerkverkehr mitzuschneiden. Der Netzwerkmitschnitt wird einmal über eine Woche lang mitgeschnitten und für die Evaluation dann nochmalig eine Woche. Da es sich in dieser Thesis auf ein Hausnetzwerk beschränkt reicht diese Menge an Netzwerkverkehr. </w:t>
-      </w:r>
-    </w:p>
-    <w:p>
-      <w:pPr>
-        <w:pStyle w:val="Text"/>
-      </w:pPr>
-      <w:r>
-        <w:t>Aufbau des Heimnetzwerks:</w:t>
+        <w:t xml:space="preserve">outer </w:t>
+      </w:r>
+      <w:r>
+        <w:t xml:space="preserve">im eigenen Heimnetzwerk statt, welches in der </w:t>
+      </w:r>
+      <w:r>
+        <w:fldChar w:fldCharType="begin"/>
+      </w:r>
+      <w:r>
+        <w:instrText xml:space="preserve"> REF _Ref66115452 \h </w:instrText>
+      </w:r>
+      <w:r>
+        <w:fldChar w:fldCharType="separate"/>
+      </w:r>
+      <w:r>
+        <w:t xml:space="preserve">Abbildung </w:t>
+      </w:r>
+      <w:r>
+        <w:rPr>
+          <w:noProof/>
+        </w:rPr>
+        <w:t>2</w:t>
+      </w:r>
+      <w:r>
+        <w:fldChar w:fldCharType="end"/>
+      </w:r>
+      <w:r>
+        <w:t xml:space="preserve"> detailliert dargestellt wird. </w:t>
+      </w:r>
+      <w:r>
+        <w:t>Dieser ist in der Lage den Netzwerkverkehr mitzuschneiden. Der Netzwerkmitschnitt wird einmal über eine Woche lang mitgeschnitten und für die Evaluation dann nochmalig eine Woche. Da es sich in dieser Thesis auf ein Hausnetzwerk beschränkt reicht diese Menge an Netzwerkverkehr.</w:t>
+      </w:r>
+      <w:r>
+        <w:t xml:space="preserve"> </w:t>
       </w:r>
     </w:p>
     <w:p>
@@ -4393,17 +4938,32 @@
         <w:jc w:val="both"/>
       </w:pPr>
       <w:bookmarkStart w:id="31" w:name="_Toc65828745"/>
+      <w:bookmarkStart w:id="32" w:name="_Ref66115452"/>
       <w:r>
         <w:t xml:space="preserve">Abbildung </w:t>
       </w:r>
-      <w:fldSimple w:instr=" SEQ Abbildung \* ARABIC ">
-        <w:r>
-          <w:rPr>
-            <w:noProof/>
-          </w:rPr>
-          <w:t>2</w:t>
-        </w:r>
-      </w:fldSimple>
+      <w:r>
+        <w:fldChar w:fldCharType="begin"/>
+      </w:r>
+      <w:r>
+        <w:instrText xml:space="preserve"> SEQ Abbildung \* ARABIC </w:instrText>
+      </w:r>
+      <w:r>
+        <w:fldChar w:fldCharType="separate"/>
+      </w:r>
+      <w:r>
+        <w:rPr>
+          <w:noProof/>
+        </w:rPr>
+        <w:t>2</w:t>
+      </w:r>
+      <w:r>
+        <w:rPr>
+          <w:noProof/>
+        </w:rPr>
+        <w:fldChar w:fldCharType="end"/>
+      </w:r>
+      <w:bookmarkEnd w:id="32"/>
       <w:r>
         <w:t xml:space="preserve">: </w:t>
       </w:r>
@@ -4417,7 +4977,26 @@
         <w:pStyle w:val="Grundtext"/>
       </w:pPr>
       <w:r>
-        <w:t xml:space="preserve">Das Heimnetzwerk ist in diesem Fall ein relativ großes. Alle IP Adressen werden anonymisiert. </w:t>
+        <w:t xml:space="preserve">Das Heimnetzwerk ist in diesem Fall </w:t>
+      </w:r>
+      <w:proofErr w:type="gramStart"/>
+      <w:r>
+        <w:t>ein relativ</w:t>
+      </w:r>
+      <w:proofErr w:type="gramEnd"/>
+      <w:r>
+        <w:t xml:space="preserve"> großes. Alle </w:t>
+      </w:r>
+      <w:proofErr w:type="gramStart"/>
+      <w:r>
+        <w:t>IP Adressen</w:t>
+      </w:r>
+      <w:proofErr w:type="gramEnd"/>
+      <w:r>
+        <w:t xml:space="preserve"> werden anonymisiert.</w:t>
+      </w:r>
+      <w:r>
+        <w:t xml:space="preserve"> Ebenso </w:t>
       </w:r>
     </w:p>
     <w:p>
@@ -4446,7 +5025,79 @@
       </w:pPr>
       <w:r>
         <w:lastRenderedPageBreak/>
-        <w:t xml:space="preserve">C/C++ =&gt; Benötigte Bibliotheken: Pcapplusplus, Matplotplusplus, openssl, pthreads. Versuch das Programm in der Programiersprache C/C++ zu schreiben. Das Reassemblen der TCP Stream ist hier ein bisschen schwierig. Für die Implementierung werden die Bibliotheken „pcap“ und „openssl“ verwendet. Für erstere gibt es einen Wrapper für C++, das PcapPlusPlus Projekt </w:t>
+        <w:t xml:space="preserve">C/C++ =&gt; Benötigte Bibliotheken: </w:t>
+      </w:r>
+      <w:proofErr w:type="spellStart"/>
+      <w:r>
+        <w:t>Pcapplusplus</w:t>
+      </w:r>
+      <w:proofErr w:type="spellEnd"/>
+      <w:r>
+        <w:t xml:space="preserve">, </w:t>
+      </w:r>
+      <w:proofErr w:type="spellStart"/>
+      <w:r>
+        <w:t>Matplotplusplus</w:t>
+      </w:r>
+      <w:proofErr w:type="spellEnd"/>
+      <w:r>
+        <w:t xml:space="preserve">, </w:t>
+      </w:r>
+      <w:proofErr w:type="spellStart"/>
+      <w:r>
+        <w:t>openssl</w:t>
+      </w:r>
+      <w:proofErr w:type="spellEnd"/>
+      <w:r>
+        <w:t xml:space="preserve">, </w:t>
+      </w:r>
+      <w:proofErr w:type="spellStart"/>
+      <w:r>
+        <w:t>pthreads</w:t>
+      </w:r>
+      <w:proofErr w:type="spellEnd"/>
+      <w:r>
+        <w:t xml:space="preserve">. Versuch das Programm in der </w:t>
+      </w:r>
+      <w:proofErr w:type="spellStart"/>
+      <w:r>
+        <w:t>Programiersprache</w:t>
+      </w:r>
+      <w:proofErr w:type="spellEnd"/>
+      <w:r>
+        <w:t xml:space="preserve"> C/C++ zu schreiben. Das </w:t>
+      </w:r>
+      <w:proofErr w:type="spellStart"/>
+      <w:r>
+        <w:t>Reassemblen</w:t>
+      </w:r>
+      <w:proofErr w:type="spellEnd"/>
+      <w:r>
+        <w:t xml:space="preserve"> der TCP Stream ist hier ein bisschen schwierig. Für die Implementierung werden die Bibliotheken „</w:t>
+      </w:r>
+      <w:proofErr w:type="spellStart"/>
+      <w:r>
+        <w:t>pcap</w:t>
+      </w:r>
+      <w:proofErr w:type="spellEnd"/>
+      <w:r>
+        <w:t>“ und „</w:t>
+      </w:r>
+      <w:proofErr w:type="spellStart"/>
+      <w:r>
+        <w:t>openssl</w:t>
+      </w:r>
+      <w:proofErr w:type="spellEnd"/>
+      <w:r>
+        <w:t xml:space="preserve">“ verwendet. Für erstere gibt es einen Wrapper für C++, das </w:t>
+      </w:r>
+      <w:proofErr w:type="spellStart"/>
+      <w:r>
+        <w:t>PcapPlusPlus</w:t>
+      </w:r>
+      <w:proofErr w:type="spellEnd"/>
+      <w:r>
+        <w:t xml:space="preserve"> Projekt </w:t>
       </w:r>
       <w:sdt>
         <w:sdtPr>
@@ -4457,6 +5108,7 @@
             <w:docPart w:val="71EEAA3BC4CF40F38CE3EBAD1C115F90"/>
           </w:placeholder>
         </w:sdtPr>
+        <w:sdtEndPr/>
         <w:sdtContent>
           <w:r>
             <w:rPr>
@@ -4508,7 +5160,119 @@
         </w:tabs>
       </w:pPr>
       <w:r>
-        <w:t xml:space="preserve">Python =&gt; Benötigte Abhängigkeiten: dpkt, netifaces, treelib, cryptography, bs4, requests, coloredlogs, pcapy, matplotlib, numpy. In Python existiert bereits von PeterMosman ein tls protocol analyzer, den ich auf meine bedürfnisse angepasst habe und daraufhin das Extrahieren und Parsen der Zertifikatsketten in die jeweiligen Datenstrukturen. </w:t>
+        <w:t xml:space="preserve">Python =&gt; Benötigte Abhängigkeiten: </w:t>
+      </w:r>
+      <w:proofErr w:type="spellStart"/>
+      <w:r>
+        <w:t>dpkt</w:t>
+      </w:r>
+      <w:proofErr w:type="spellEnd"/>
+      <w:r>
+        <w:t xml:space="preserve">, </w:t>
+      </w:r>
+      <w:proofErr w:type="spellStart"/>
+      <w:r>
+        <w:t>netifaces</w:t>
+      </w:r>
+      <w:proofErr w:type="spellEnd"/>
+      <w:r>
+        <w:t xml:space="preserve">, </w:t>
+      </w:r>
+      <w:proofErr w:type="spellStart"/>
+      <w:r>
+        <w:t>treelib</w:t>
+      </w:r>
+      <w:proofErr w:type="spellEnd"/>
+      <w:r>
+        <w:t xml:space="preserve">, </w:t>
+      </w:r>
+      <w:proofErr w:type="spellStart"/>
+      <w:r>
+        <w:t>cryptography</w:t>
+      </w:r>
+      <w:proofErr w:type="spellEnd"/>
+      <w:r>
+        <w:t xml:space="preserve">, bs4, </w:t>
+      </w:r>
+      <w:proofErr w:type="spellStart"/>
+      <w:r>
+        <w:t>requests</w:t>
+      </w:r>
+      <w:proofErr w:type="spellEnd"/>
+      <w:r>
+        <w:t xml:space="preserve">, </w:t>
+      </w:r>
+      <w:proofErr w:type="spellStart"/>
+      <w:r>
+        <w:t>coloredlogs</w:t>
+      </w:r>
+      <w:proofErr w:type="spellEnd"/>
+      <w:r>
+        <w:t xml:space="preserve">, </w:t>
+      </w:r>
+      <w:proofErr w:type="spellStart"/>
+      <w:r>
+        <w:t>pcapy</w:t>
+      </w:r>
+      <w:proofErr w:type="spellEnd"/>
+      <w:r>
+        <w:t xml:space="preserve">, </w:t>
+      </w:r>
+      <w:proofErr w:type="spellStart"/>
+      <w:r>
+        <w:t>matplotlib</w:t>
+      </w:r>
+      <w:proofErr w:type="spellEnd"/>
+      <w:r>
+        <w:t xml:space="preserve">, </w:t>
+      </w:r>
+      <w:proofErr w:type="spellStart"/>
+      <w:r>
+        <w:t>numpy</w:t>
+      </w:r>
+      <w:proofErr w:type="spellEnd"/>
+      <w:r>
+        <w:t xml:space="preserve">. In Python existiert bereits von </w:t>
+      </w:r>
+      <w:proofErr w:type="spellStart"/>
+      <w:r>
+        <w:t>PeterMosman</w:t>
+      </w:r>
+      <w:proofErr w:type="spellEnd"/>
+      <w:r>
+        <w:t xml:space="preserve"> ein </w:t>
+      </w:r>
+      <w:proofErr w:type="spellStart"/>
+      <w:r>
+        <w:t>tls</w:t>
+      </w:r>
+      <w:proofErr w:type="spellEnd"/>
+      <w:r>
+        <w:t xml:space="preserve"> </w:t>
+      </w:r>
+      <w:proofErr w:type="spellStart"/>
+      <w:r>
+        <w:t>protocol</w:t>
+      </w:r>
+      <w:proofErr w:type="spellEnd"/>
+      <w:r>
+        <w:t xml:space="preserve"> </w:t>
+      </w:r>
+      <w:proofErr w:type="spellStart"/>
+      <w:r>
+        <w:t>analyzer</w:t>
+      </w:r>
+      <w:proofErr w:type="spellEnd"/>
+      <w:r>
+        <w:t xml:space="preserve">, den ich auf meine </w:t>
+      </w:r>
+      <w:proofErr w:type="spellStart"/>
+      <w:r>
+        <w:t>bedürfnisse</w:t>
+      </w:r>
+      <w:proofErr w:type="spellEnd"/>
+      <w:r>
+        <w:t xml:space="preserve"> angepasst habe und daraufhin das Extrahieren und Parsen der Zertifikatsketten in die jeweiligen Datenstrukturen. </w:t>
       </w:r>
     </w:p>
     <w:p>
@@ -4551,29 +5315,34 @@
       <w:r>
         <w:t xml:space="preserve">Zur Evaluierung soll am Ende überprüft werden, ob die feingranulare Einstellung der Zertifizierungsstellen ohne Einschränkungen des Endbenutzers stattfindet, d. h. es wird erneut über einen Zeitraum von 2 Wochen mittels dem </w:t>
       </w:r>
-      <w:r>
-        <w:t>Fritzbox Router Netzwerkverkehr mitgeschnitten.</w:t>
+      <w:proofErr w:type="spellStart"/>
+      <w:r>
+        <w:t>Fritzbox</w:t>
+      </w:r>
+      <w:proofErr w:type="spellEnd"/>
+      <w:r>
+        <w:t xml:space="preserve"> Router Netzwerkverkehr mitgeschnitten.</w:t>
       </w:r>
     </w:p>
     <w:p>
       <w:pPr>
         <w:pStyle w:val="berschrift2"/>
       </w:pPr>
-      <w:bookmarkStart w:id="32" w:name="_Toc65828867"/>
+      <w:bookmarkStart w:id="33" w:name="_Toc65828867"/>
       <w:r>
         <w:t>Implementierung</w:t>
       </w:r>
-      <w:bookmarkEnd w:id="32"/>
+      <w:bookmarkEnd w:id="33"/>
     </w:p>
     <w:p>
       <w:pPr>
         <w:pStyle w:val="berschrift3"/>
       </w:pPr>
-      <w:bookmarkStart w:id="33" w:name="_Toc65828868"/>
+      <w:bookmarkStart w:id="34" w:name="_Toc65828868"/>
       <w:r>
         <w:t>Anforderungsanalyse</w:t>
       </w:r>
-      <w:bookmarkEnd w:id="33"/>
+      <w:bookmarkEnd w:id="34"/>
     </w:p>
     <w:p>
       <w:pPr>
@@ -4597,7 +5366,15 @@
       </w:pPr>
       <w:r>
         <w:lastRenderedPageBreak/>
-        <w:t>Das Programm soll über Argumenten Parameter entweder eine Pcap-datei erhalten oder eine Netzwerkadresse, an der das Programm dann in Echtzeit den Netzwerkverkehr mitschneiden kann.</w:t>
+        <w:t xml:space="preserve">Das Programm soll über Argumenten Parameter entweder eine </w:t>
+      </w:r>
+      <w:proofErr w:type="spellStart"/>
+      <w:r>
+        <w:t>Pcap</w:t>
+      </w:r>
+      <w:proofErr w:type="spellEnd"/>
+      <w:r>
+        <w:t>-datei erhalten oder eine Netzwerkadresse, an der das Programm dann in Echtzeit den Netzwerkverkehr mitschneiden kann.</w:t>
       </w:r>
     </w:p>
     <w:p>
@@ -4628,18 +5405,26 @@
       <w:pPr>
         <w:pStyle w:val="berschrift3"/>
       </w:pPr>
-      <w:bookmarkStart w:id="34" w:name="_Toc65828869"/>
+      <w:bookmarkStart w:id="35" w:name="_Toc65828869"/>
       <w:r>
         <w:t>Aufbau und Struktur</w:t>
       </w:r>
-      <w:bookmarkEnd w:id="34"/>
+      <w:bookmarkEnd w:id="35"/>
     </w:p>
     <w:p>
       <w:pPr>
         <w:pStyle w:val="Text"/>
       </w:pPr>
       <w:r>
-        <w:t>Des Weiteren muss zu Beginn ein Prototyp einer C/C++ Anwendung implementiert werden, der bestimmte Teilbereiche aus dem Netzwerkverkehr extrahiert und in eine Form bringt, um statistische Auswertungen möglich zu machen. Die Implementierung soll alle TLS Handshake Pakete finden und daraus die Zertifikate extrahieren. Da das TLS Protokoll auf Basis der TCP Protokoll übertragen wird, muss ein Reassemblen der Pakete sichergestellt werden. Die Struktur der Daten wird wie folgt aufgebaut:</w:t>
+        <w:t xml:space="preserve">Des Weiteren muss zu Beginn ein Prototyp einer C/C++ Anwendung implementiert werden, der bestimmte Teilbereiche aus dem Netzwerkverkehr extrahiert und in eine Form bringt, um statistische Auswertungen möglich zu machen. Die Implementierung soll alle TLS Handshake Pakete finden und daraus die Zertifikate extrahieren. Da das TLS Protokoll auf Basis der TCP Protokoll übertragen wird, muss ein </w:t>
+      </w:r>
+      <w:proofErr w:type="spellStart"/>
+      <w:r>
+        <w:t>Reassemblen</w:t>
+      </w:r>
+      <w:proofErr w:type="spellEnd"/>
+      <w:r>
+        <w:t xml:space="preserve"> der Pakete sichergestellt werden. Die Struktur der Daten wird wie folgt aufgebaut:</w:t>
       </w:r>
     </w:p>
     <w:p>
@@ -4698,33 +5483,51 @@
         <w:pStyle w:val="Beschriftung"/>
         <w:jc w:val="both"/>
       </w:pPr>
-      <w:bookmarkStart w:id="35" w:name="_Toc65828746"/>
+      <w:bookmarkStart w:id="36" w:name="_Toc65828746"/>
       <w:r>
         <w:t xml:space="preserve">Abbildung </w:t>
       </w:r>
-      <w:fldSimple w:instr=" SEQ Abbildung \* ARABIC ">
-        <w:r>
-          <w:rPr>
-            <w:noProof/>
-          </w:rPr>
-          <w:t>3</w:t>
-        </w:r>
-      </w:fldSimple>
-      <w:r>
-        <w:t>: Klassendiagram PcapAnalysis</w:t>
-      </w:r>
-      <w:bookmarkEnd w:id="35"/>
+      <w:r>
+        <w:fldChar w:fldCharType="begin"/>
+      </w:r>
+      <w:r>
+        <w:instrText xml:space="preserve"> SEQ Abbildung \* ARABIC </w:instrText>
+      </w:r>
+      <w:r>
+        <w:fldChar w:fldCharType="separate"/>
+      </w:r>
+      <w:r>
+        <w:rPr>
+          <w:noProof/>
+        </w:rPr>
+        <w:t>3</w:t>
+      </w:r>
+      <w:r>
+        <w:rPr>
+          <w:noProof/>
+        </w:rPr>
+        <w:fldChar w:fldCharType="end"/>
+      </w:r>
+      <w:r>
+        <w:t xml:space="preserve">: Klassendiagram </w:t>
+      </w:r>
+      <w:proofErr w:type="spellStart"/>
+      <w:r>
+        <w:t>PcapAnalysis</w:t>
+      </w:r>
+      <w:bookmarkEnd w:id="36"/>
+      <w:proofErr w:type="spellEnd"/>
     </w:p>
     <w:p>
       <w:pPr>
         <w:pStyle w:val="berschrift3"/>
       </w:pPr>
-      <w:bookmarkStart w:id="36" w:name="_Toc65828870"/>
+      <w:bookmarkStart w:id="37" w:name="_Toc65828870"/>
       <w:r>
         <w:lastRenderedPageBreak/>
         <w:t>Probleme bei der Implementierung?</w:t>
       </w:r>
-      <w:bookmarkEnd w:id="36"/>
+      <w:bookmarkEnd w:id="37"/>
     </w:p>
     <w:p>
       <w:pPr>
@@ -4734,21 +5537,60 @@
           <w:numId w:val="44"/>
         </w:numPr>
       </w:pPr>
-      <w:r>
-        <w:t xml:space="preserve">Reassemblen des TCP Streams in C++ </w:t>
-      </w:r>
-      <w:r>
-        <w:t xml:space="preserve">nicht so einfach, die reassembly Methoden des PcapPlusPlus Wrappers (bestehend aus 3 Callbacks) speichern die streams nicht als Ganzes sondern als Pakete in einem Array, sodass im Nachhinein die Pakete konkateniert werden müssen </w:t>
+      <w:proofErr w:type="spellStart"/>
+      <w:r>
+        <w:t>Reassemblen</w:t>
+      </w:r>
+      <w:proofErr w:type="spellEnd"/>
+      <w:r>
+        <w:t xml:space="preserve"> des TCP Streams in C++ </w:t>
+      </w:r>
+      <w:r>
+        <w:t xml:space="preserve">nicht so einfach, die </w:t>
+      </w:r>
+      <w:proofErr w:type="spellStart"/>
+      <w:r>
+        <w:t>reassembly</w:t>
+      </w:r>
+      <w:proofErr w:type="spellEnd"/>
+      <w:r>
+        <w:t xml:space="preserve"> Methoden des </w:t>
+      </w:r>
+      <w:proofErr w:type="spellStart"/>
+      <w:r>
+        <w:t>PcapPlusPlus</w:t>
+      </w:r>
+      <w:proofErr w:type="spellEnd"/>
+      <w:r>
+        <w:t xml:space="preserve"> Wrappers (bestehend aus 3 </w:t>
+      </w:r>
+      <w:proofErr w:type="spellStart"/>
+      <w:r>
+        <w:t>Callbacks</w:t>
+      </w:r>
+      <w:proofErr w:type="spellEnd"/>
+      <w:r>
+        <w:t xml:space="preserve">) speichern die </w:t>
+      </w:r>
+      <w:proofErr w:type="spellStart"/>
+      <w:r>
+        <w:t>streams</w:t>
+      </w:r>
+      <w:proofErr w:type="spellEnd"/>
+      <w:r>
+        <w:t xml:space="preserve"> nicht als Ganzes sondern als Pakete in einem Array, sodass im Nachhinein die Pakete konkateniert werden müssen </w:t>
       </w:r>
       <w:r>
         <w:t xml:space="preserve">=&gt; In Python existiert eine Methode </w:t>
       </w:r>
+      <w:proofErr w:type="spellStart"/>
       <w:r>
         <w:t>tls_</w:t>
       </w:r>
       <w:r>
         <w:t>multi_factory</w:t>
       </w:r>
+      <w:proofErr w:type="spellEnd"/>
       <w:r>
         <w:t xml:space="preserve"> welche einen stream als Parameter b</w:t>
       </w:r>
@@ -4781,15 +5623,49 @@
       <w:pPr>
         <w:pStyle w:val="berschrift2"/>
       </w:pPr>
-      <w:bookmarkStart w:id="37" w:name="_Toc65828871"/>
+      <w:bookmarkStart w:id="38" w:name="_Toc65828871"/>
       <w:r>
         <w:t>Ergebnisse</w:t>
       </w:r>
-      <w:bookmarkEnd w:id="37"/>
+      <w:bookmarkEnd w:id="38"/>
     </w:p>
     <w:p>
       <w:r>
-        <w:t xml:space="preserve">Bei der Analyse von Pcap Dateien kann es vorkommen das manche Webseiten noch mit einem älteren Root CA Zertifikat signiert wurden und manche schon mit einer neuen Version. Als Beispiel hier USERTrust RSA Certification Authority in der fritzbox.pcap Datei. </w:t>
+        <w:t xml:space="preserve">Bei der Analyse von </w:t>
+      </w:r>
+      <w:proofErr w:type="spellStart"/>
+      <w:r>
+        <w:t>Pcap</w:t>
+      </w:r>
+      <w:proofErr w:type="spellEnd"/>
+      <w:r>
+        <w:t xml:space="preserve"> Dateien kann es vorkommen das manche Webseiten noch mit einem älteren Root CA Zertifikat signiert wurden und manche schon mit einer neuen Version. Als Beispiel hier </w:t>
+      </w:r>
+      <w:proofErr w:type="spellStart"/>
+      <w:r>
+        <w:t>USERTrust</w:t>
+      </w:r>
+      <w:proofErr w:type="spellEnd"/>
+      <w:r>
+        <w:t xml:space="preserve"> RSA </w:t>
+      </w:r>
+      <w:proofErr w:type="spellStart"/>
+      <w:r>
+        <w:t>Certification</w:t>
+      </w:r>
+      <w:proofErr w:type="spellEnd"/>
+      <w:r>
+        <w:t xml:space="preserve"> Authority in der </w:t>
+      </w:r>
+      <w:proofErr w:type="spellStart"/>
+      <w:proofErr w:type="gramStart"/>
+      <w:r>
+        <w:t>fritzbox.pcap</w:t>
+      </w:r>
+      <w:proofErr w:type="spellEnd"/>
+      <w:proofErr w:type="gramEnd"/>
+      <w:r>
+        <w:t xml:space="preserve"> Datei. </w:t>
       </w:r>
     </w:p>
     <w:p/>
@@ -4865,7 +5741,17 @@
         <w:pStyle w:val="Text"/>
       </w:pPr>
       <w:r>
-        <w:t>Auf welche Zeit konvergiert die Anzahl der CA’s?</w:t>
+        <w:t xml:space="preserve">Auf welche Zeit konvergiert die Anzahl der </w:t>
+      </w:r>
+      <w:proofErr w:type="spellStart"/>
+      <w:proofErr w:type="gramStart"/>
+      <w:r>
+        <w:t>CA’s</w:t>
+      </w:r>
+      <w:proofErr w:type="spellEnd"/>
+      <w:proofErr w:type="gramEnd"/>
+      <w:r>
+        <w:t>?</w:t>
       </w:r>
     </w:p>
     <w:p>
@@ -4925,7 +5811,15 @@
         <w:pStyle w:val="Text"/>
       </w:pPr>
       <w:r>
-        <w:t>Welche CipherSuites verwenden die meisten Server?</w:t>
+        <w:t xml:space="preserve">Welche </w:t>
+      </w:r>
+      <w:proofErr w:type="spellStart"/>
+      <w:r>
+        <w:t>CipherSuites</w:t>
+      </w:r>
+      <w:proofErr w:type="spellEnd"/>
+      <w:r>
+        <w:t xml:space="preserve"> verwenden die meisten Server?</w:t>
       </w:r>
     </w:p>
     <w:p>
@@ -5018,20 +5912,10 @@
       <w:pPr>
         <w:pStyle w:val="berschrift1"/>
       </w:pPr>
-      <w:bookmarkStart w:id="38" w:name="_Toc65828872"/>
+      <w:bookmarkStart w:id="39" w:name="_Toc65828872"/>
       <w:r>
         <w:lastRenderedPageBreak/>
         <w:t>Fazit</w:t>
-      </w:r>
-      <w:bookmarkEnd w:id="38"/>
-    </w:p>
-    <w:p>
-      <w:pPr>
-        <w:pStyle w:val="berschrift2"/>
-      </w:pPr>
-      <w:bookmarkStart w:id="39" w:name="_Toc65828873"/>
-      <w:r>
-        <w:t>Zusammenfassung</w:t>
       </w:r>
       <w:bookmarkEnd w:id="39"/>
     </w:p>
@@ -5039,9 +5923,9 @@
       <w:pPr>
         <w:pStyle w:val="berschrift2"/>
       </w:pPr>
-      <w:bookmarkStart w:id="40" w:name="_Toc65828874"/>
-      <w:r>
-        <w:t>Reflexion</w:t>
+      <w:bookmarkStart w:id="40" w:name="_Toc65828873"/>
+      <w:r>
+        <w:t>Zusammenfassung</w:t>
       </w:r>
       <w:bookmarkEnd w:id="40"/>
     </w:p>
@@ -5049,22 +5933,32 @@
       <w:pPr>
         <w:pStyle w:val="berschrift2"/>
       </w:pPr>
-      <w:bookmarkStart w:id="41" w:name="_Toc65828875"/>
-      <w:r>
-        <w:t>Ausblick</w:t>
+      <w:bookmarkStart w:id="41" w:name="_Toc65828874"/>
+      <w:r>
+        <w:t>Reflexion</w:t>
       </w:r>
       <w:bookmarkEnd w:id="41"/>
     </w:p>
     <w:p>
       <w:pPr>
+        <w:pStyle w:val="berschrift2"/>
+      </w:pPr>
+      <w:bookmarkStart w:id="42" w:name="_Toc65828875"/>
+      <w:r>
+        <w:t>Ausblick</w:t>
+      </w:r>
+      <w:bookmarkEnd w:id="42"/>
+    </w:p>
+    <w:p>
+      <w:pPr>
         <w:pStyle w:val="Verzeichnisse"/>
       </w:pPr>
-      <w:bookmarkStart w:id="42" w:name="_Toc65828876"/>
+      <w:bookmarkStart w:id="43" w:name="_Toc65828876"/>
       <w:r>
         <w:lastRenderedPageBreak/>
         <w:t>Literaturverzeichnis</w:t>
       </w:r>
-      <w:bookmarkEnd w:id="42"/>
+      <w:bookmarkEnd w:id="43"/>
     </w:p>
     <w:sdt>
       <w:sdtPr>
@@ -5074,6 +5968,7 @@
           <w:docPart w:val="6BA72AAE3B174463A904365810FBB7AF"/>
         </w:placeholder>
       </w:sdtPr>
+      <w:sdtEndPr/>
       <w:sdtContent>
         <w:p>
           <w:pPr>
@@ -5106,14 +6001,14 @@
             </w:rPr>
             <w:tab/>
           </w:r>
-          <w:bookmarkStart w:id="43" w:name="_CTVL001580143ecd2134301baf4e216f79fc6b3"/>
+          <w:bookmarkStart w:id="44" w:name="_CTVL001580143ecd2134301baf4e216f79fc6b3"/>
           <w:r>
             <w:rPr>
               <w:lang w:val="en-US"/>
             </w:rPr>
             <w:t>2014.</w:t>
           </w:r>
-          <w:bookmarkEnd w:id="43"/>
+          <w:bookmarkEnd w:id="44"/>
           <w:r>
             <w:rPr>
               <w:lang w:val="en-US"/>
@@ -5153,14 +6048,14 @@
             </w:rPr>
             <w:tab/>
           </w:r>
-          <w:bookmarkStart w:id="44" w:name="_CTVL00189262c0c9793494fb5aa41a90a440cea"/>
+          <w:bookmarkStart w:id="45" w:name="_CTVL00189262c0c9793494fb5aa41a90a440cea"/>
           <w:r>
             <w:rPr>
               <w:lang w:val="en-US"/>
             </w:rPr>
             <w:t>2020.</w:t>
           </w:r>
-          <w:bookmarkEnd w:id="44"/>
+          <w:bookmarkEnd w:id="45"/>
           <w:r>
             <w:rPr>
               <w:lang w:val="en-US"/>
@@ -5197,14 +6092,14 @@
             </w:rPr>
             <w:tab/>
           </w:r>
-          <w:bookmarkStart w:id="45" w:name="_CTVL001db152e864b5f482587a8c80e6c73c7c7"/>
+          <w:bookmarkStart w:id="46" w:name="_CTVL001db152e864b5f482587a8c80e6c73c7c7"/>
           <w:r>
             <w:rPr>
               <w:lang w:val="en-US"/>
             </w:rPr>
             <w:t>Kloep, P. 2020.</w:t>
           </w:r>
-          <w:bookmarkEnd w:id="45"/>
+          <w:bookmarkEnd w:id="46"/>
           <w:r>
             <w:rPr>
               <w:lang w:val="en-US"/>
@@ -5253,14 +6148,14 @@
             </w:rPr>
             <w:tab/>
           </w:r>
-          <w:bookmarkStart w:id="46" w:name="_CTVL0017c99aedcbcf44a1393d3676581811584"/>
+          <w:bookmarkStart w:id="47" w:name="_CTVL0017c99aedcbcf44a1393d3676581811584"/>
           <w:r>
             <w:rPr>
               <w:lang w:val="en-US"/>
             </w:rPr>
             <w:t>Microsoft Security Solutions. 2013.</w:t>
           </w:r>
-          <w:bookmarkEnd w:id="46"/>
+          <w:bookmarkEnd w:id="47"/>
           <w:r>
             <w:rPr>
               <w:lang w:val="en-US"/>
@@ -5300,14 +6195,14 @@
             </w:rPr>
             <w:tab/>
           </w:r>
-          <w:bookmarkStart w:id="47" w:name="_CTVL0010e6234adcf88411baf750b7d038802a0"/>
+          <w:bookmarkStart w:id="48" w:name="_CTVL0010e6234adcf88411baf750b7d038802a0"/>
           <w:r>
             <w:rPr>
               <w:lang w:val="en-US"/>
             </w:rPr>
             <w:t>2020.</w:t>
           </w:r>
-          <w:bookmarkEnd w:id="47"/>
+          <w:bookmarkEnd w:id="48"/>
           <w:r>
             <w:rPr>
               <w:lang w:val="en-US"/>
@@ -5347,7 +6242,7 @@
             </w:rPr>
             <w:tab/>
           </w:r>
-          <w:bookmarkStart w:id="48" w:name="_CTVL0013aaf6c163c024423ac9d58b71c58140f"/>
+          <w:bookmarkStart w:id="49" w:name="_CTVL0013aaf6c163c024423ac9d58b71c58140f"/>
           <w:r>
             <w:rPr>
               <w:lang w:val="en-US"/>
@@ -5360,7 +6255,7 @@
             </w:rPr>
             <w:t>In</w:t>
           </w:r>
-          <w:bookmarkEnd w:id="48"/>
+          <w:bookmarkEnd w:id="49"/>
           <w:r>
             <w:rPr>
               <w:lang w:val="en-US"/>
@@ -5384,48 +6279,51 @@
         <w:p>
           <w:pPr>
             <w:pStyle w:val="CitaviBibliographyEntry"/>
-            <w:rPr>
-              <w:lang w:val="en-US"/>
-            </w:rPr>
           </w:pPr>
           <w:r>
-            <w:rPr>
-              <w:lang w:val="en-US"/>
-            </w:rPr>
             <w:t>[7]</w:t>
           </w:r>
           <w:r>
-            <w:rPr>
-              <w:lang w:val="en-US"/>
-            </w:rPr>
             <w:tab/>
           </w:r>
-          <w:bookmarkStart w:id="49" w:name="_CTVL001a9e10fb7d9594e71b898e2b4aa8c84d6"/>
+          <w:bookmarkStart w:id="50" w:name="_CTVL001a9e10fb7d9594e71b898e2b4aa8c84d6"/>
           <w:r>
-            <w:rPr>
-              <w:lang w:val="en-US"/>
-            </w:rPr>
             <w:t>2021.</w:t>
           </w:r>
-          <w:bookmarkEnd w:id="49"/>
+          <w:bookmarkEnd w:id="50"/>
           <w:r>
-            <w:rPr>
-              <w:lang w:val="en-US"/>
-            </w:rPr>
             <w:t xml:space="preserve"> </w:t>
           </w:r>
           <w:r>
             <w:rPr>
               <w:i/>
-              <w:lang w:val="en-US"/>
             </w:rPr>
-            <w:t>Referenzmodelle und Protokolle der Netzwerktechnologie - InfoTip Kompendium</w:t>
+            <w:t xml:space="preserve">Referenzmodelle und Protokolle der Netzwerktechnologie - </w:t>
+          </w:r>
+          <w:proofErr w:type="spellStart"/>
+          <w:r>
+            <w:rPr>
+              <w:i/>
+            </w:rPr>
+            <w:t>InfoTip</w:t>
+          </w:r>
+          <w:proofErr w:type="spellEnd"/>
+          <w:r>
+            <w:rPr>
+              <w:i/>
+            </w:rPr>
+            <w:t xml:space="preserve"> Kompendium</w:t>
           </w:r>
           <w:r>
-            <w:rPr>
-              <w:lang w:val="en-US"/>
-            </w:rPr>
-            <w:t>. https://​kompendium.infotip.de​/​netzwerktechnologie2-referenzmodelle-und-protokolle.html. Accessed 1 March 2021.</w:t>
+            <w:t xml:space="preserve">. https://​kompendium.infotip.de​/​netzwerktechnologie2-referenzmodelle-und-protokolle.html. </w:t>
+          </w:r>
+          <w:proofErr w:type="spellStart"/>
+          <w:r>
+            <w:t>Accessed</w:t>
+          </w:r>
+          <w:proofErr w:type="spellEnd"/>
+          <w:r>
+            <w:t xml:space="preserve"> 1 March 2021.</w:t>
           </w:r>
           <w:r>
             <w:fldChar w:fldCharType="end"/>
@@ -5438,7 +6336,6 @@
         <w:rPr>
           <w:rStyle w:val="Grundzfett"/>
           <w:b w:val="0"/>
-          <w:lang w:val="en-US"/>
         </w:rPr>
       </w:pPr>
     </w:p>
@@ -5450,7 +6347,7 @@
           <w:b/>
         </w:rPr>
       </w:pPr>
-      <w:bookmarkStart w:id="50" w:name="_Toc65828877"/>
+      <w:bookmarkStart w:id="51" w:name="_Toc65828877"/>
       <w:r>
         <w:rPr>
           <w:rStyle w:val="Grundzfett"/>
@@ -5459,7 +6356,7 @@
         <w:lastRenderedPageBreak/>
         <w:t>Abbildungsverzeichnis</w:t>
       </w:r>
-      <w:bookmarkEnd w:id="50"/>
+      <w:bookmarkEnd w:id="51"/>
     </w:p>
     <w:p>
       <w:pPr>
@@ -5498,21 +6395,7 @@
             <w:rStyle w:val="Hyperlink"/>
             <w:noProof/>
           </w:rPr>
-          <w:t>Abbildung 1: TLS Ha</w:t>
-        </w:r>
-        <w:r>
-          <w:rPr>
-            <w:rStyle w:val="Hyperlink"/>
-            <w:noProof/>
-          </w:rPr>
-          <w:t>n</w:t>
-        </w:r>
-        <w:r>
-          <w:rPr>
-            <w:rStyle w:val="Hyperlink"/>
-            <w:noProof/>
-          </w:rPr>
-          <w:t>shake.jpg [1]</w:t>
+          <w:t>Abbildung 1: TLS Hanshake.jpg [1]</w:t>
         </w:r>
         <w:r>
           <w:rPr>
@@ -5732,7 +6615,7 @@
           <w:b/>
         </w:rPr>
       </w:pPr>
-      <w:bookmarkStart w:id="51" w:name="_Toc65828878"/>
+      <w:bookmarkStart w:id="52" w:name="_Toc65828878"/>
       <w:r>
         <w:rPr>
           <w:rStyle w:val="Grundzfett"/>
@@ -5741,7 +6624,7 @@
         <w:lastRenderedPageBreak/>
         <w:t>Listingverzeichnis</w:t>
       </w:r>
-      <w:bookmarkEnd w:id="51"/>
+      <w:bookmarkEnd w:id="52"/>
     </w:p>
     <w:p>
       <w:pPr>
@@ -5759,7 +6642,7 @@
           <w:b/>
         </w:rPr>
       </w:pPr>
-      <w:bookmarkStart w:id="52" w:name="_Toc65828879"/>
+      <w:bookmarkStart w:id="53" w:name="_Toc65828879"/>
       <w:r>
         <w:rPr>
           <w:rStyle w:val="Grundzfett"/>
@@ -5768,7 +6651,7 @@
         <w:lastRenderedPageBreak/>
         <w:t>Anhang</w:t>
       </w:r>
-      <w:bookmarkEnd w:id="52"/>
+      <w:bookmarkEnd w:id="53"/>
     </w:p>
     <w:p>
       <w:pPr>
@@ -5851,6 +6734,7 @@
         <w:docPartUnique/>
       </w:docPartObj>
     </w:sdtPr>
+    <w:sdtEndPr/>
     <w:sdtContent>
       <w:p>
         <w:pPr>
@@ -15293,7 +16177,7 @@
     <w:charset w:val="00"/>
     <w:family w:val="roman"/>
     <w:pitch w:val="variable"/>
-    <w:sig w:usb0="E0002AFF" w:usb1="C0007843" w:usb2="00000009" w:usb3="00000000" w:csb0="000001FF" w:csb1="00000000"/>
+    <w:sig w:usb0="E0002EFF" w:usb1="C000785B" w:usb2="00000009" w:usb3="00000000" w:csb0="000001FF" w:csb1="00000000"/>
   </w:font>
   <w:font w:name="Courier New">
     <w:panose1 w:val="02070309020205020404"/>
@@ -15314,7 +16198,7 @@
     <w:charset w:val="00"/>
     <w:family w:val="swiss"/>
     <w:pitch w:val="variable"/>
-    <w:sig w:usb0="E0002AFF" w:usb1="C0007843" w:usb2="00000009" w:usb3="00000000" w:csb0="000001FF" w:csb1="00000000"/>
+    <w:sig w:usb0="E0002EFF" w:usb1="C000785B" w:usb2="00000009" w:usb3="00000000" w:csb0="000001FF" w:csb1="00000000"/>
   </w:font>
   <w:font w:name="Tahoma">
     <w:panose1 w:val="020B0604030504040204"/>
@@ -15342,7 +16226,7 @@
     <w:charset w:val="00"/>
     <w:family w:val="swiss"/>
     <w:pitch w:val="variable"/>
-    <w:sig w:usb0="E0002AFF" w:usb1="4000ACFF" w:usb2="00000001" w:usb3="00000000" w:csb0="000001FF" w:csb1="00000000"/>
+    <w:sig w:usb0="E4002EFF" w:usb1="C000247B" w:usb2="00000009" w:usb3="00000000" w:csb0="000001FF" w:csb1="00000000"/>
   </w:font>
   <w:font w:name="Segoe UI Emoji">
     <w:panose1 w:val="020B0502040204020203"/>
@@ -15356,7 +16240,7 @@
     <w:charset w:val="00"/>
     <w:family w:val="swiss"/>
     <w:pitch w:val="variable"/>
-    <w:sig w:usb0="A0002AEF" w:usb1="4000207B" w:usb2="00000000" w:usb3="00000000" w:csb0="000001FF" w:csb1="00000000"/>
+    <w:sig w:usb0="E4002EFF" w:usb1="C000247B" w:usb2="00000009" w:usb3="00000000" w:csb0="000001FF" w:csb1="00000000"/>
   </w:font>
 </w:fonts>
 </file>
@@ -15417,6 +16301,7 @@
     <w:rsid w:val="008C491E"/>
     <w:rsid w:val="0096095B"/>
     <w:rsid w:val="009C553C"/>
+    <w:rsid w:val="00A27B92"/>
     <w:rsid w:val="00A46977"/>
     <w:rsid w:val="00A622AC"/>
     <w:rsid w:val="00A64D88"/>

--- a/Thesis/Masterthesis_Sebastian_Bilda.docx
+++ b/Thesis/Masterthesis_Sebastian_Bilda.docx
@@ -149,27 +149,7 @@
           <w:color w:val="808080" w:themeColor="background1" w:themeShade="80"/>
           <w:szCs w:val="24"/>
         </w:rPr>
-        <w:t xml:space="preserve">UNIVERSITY </w:t>
-      </w:r>
-      <w:proofErr w:type="spellStart"/>
-      <w:r>
-        <w:rPr>
-          <w:rFonts w:ascii="Arial" w:hAnsi="Arial" w:cs="Arial"/>
-          <w:b/>
-          <w:color w:val="808080" w:themeColor="background1" w:themeShade="80"/>
-          <w:szCs w:val="24"/>
-        </w:rPr>
-        <w:t>of</w:t>
-      </w:r>
-      <w:proofErr w:type="spellEnd"/>
-      <w:r>
-        <w:rPr>
-          <w:rFonts w:ascii="Arial" w:hAnsi="Arial" w:cs="Arial"/>
-          <w:b/>
-          <w:color w:val="808080" w:themeColor="background1" w:themeShade="80"/>
-          <w:szCs w:val="24"/>
-        </w:rPr>
-        <w:t xml:space="preserve"> Applied Sciences</w:t>
+        <w:t>UNIVERSITY of Applied Sciences</w:t>
       </w:r>
     </w:p>
     <w:p>
@@ -232,6 +212,7 @@
           <w:docPartUnique/>
         </w:docPartObj>
       </w:sdtPr>
+      <w:sdtEndPr/>
       <w:sdtContent>
         <w:p>
           <w:pPr>
@@ -634,14 +615,7 @@
       </w:r>
       <w:r>
         <w:tab/>
-      </w:r>
-      <w:proofErr w:type="gramStart"/>
-      <w:r>
-        <w:t>…..</w:t>
-      </w:r>
-      <w:proofErr w:type="gramEnd"/>
-      <w:r>
-        <w:t>………………………………….</w:t>
+        <w:t>…..………………………………….</w:t>
       </w:r>
       <w:r>
         <w:br/>
@@ -1251,19 +1225,7 @@
           <w:rPr>
             <w:rStyle w:val="Hyperlink"/>
           </w:rPr>
-          <w:t xml:space="preserve">Public </w:t>
-        </w:r>
-        <w:r>
-          <w:rPr>
-            <w:rStyle w:val="Hyperlink"/>
-          </w:rPr>
-          <w:t>K</w:t>
-        </w:r>
-        <w:r>
-          <w:rPr>
-            <w:rStyle w:val="Hyperlink"/>
-          </w:rPr>
-          <w:t>ey Infrastructure</w:t>
+          <w:t>Public Key Infrastructure</w:t>
         </w:r>
         <w:r>
           <w:rPr>
@@ -3100,121 +3062,87 @@
     </w:p>
     <w:p>
       <w:r>
-        <w:t>Jede Person muss sich selbst mittels eines Personalausweises identifizieren können. So eine ähnliche Funktion besitzen digitale Zertifikate in der Online-Welt. Die Authentizität des Kommunikationspartners wird mit einer Prüfung seines Zertifikats sichergestellt. Diese Zertifikate werden von Zertifizierungsstellen (CAs) ausgestellt, denen der Nutzer (Client, Browser, Betriebssystem) vertraut. Zertifikate sind aus dem Internet nicht mehr wegzudenken. Sie erhöhen die Sicherheit beim „</w:t>
-      </w:r>
-      <w:proofErr w:type="gramStart"/>
-      <w:r>
-        <w:t>surfen</w:t>
-      </w:r>
-      <w:proofErr w:type="gramEnd"/>
-      <w:r>
-        <w:t>“, identifizieren ihren Besitzer, enthalten allgemeine Informationen über diesen und von größter Bedeutung, sie ermöglichen es zusammen mit der Public Key Infrastruktur (PKI), Informationen im WWW sicher und verschlüsselt zu übertragen</w:t>
+        <w:t>Jede Person muss sich selbst mittels eines Personalausweises identifizieren können. So eine ähnliche Funktion besitzen digitale Zertifikate in der Online-Welt. Die Authentizität des Kommunikationspartners wird mit einer Prüfung seines Zertifikats sichergestellt. Diese Zertifikate werden von Zertifizierungsstellen (CAs) ausgestellt, denen der Nutzer (Client, Browser, Betriebssystem) vertraut. Zertifikate sind aus dem Internet nicht mehr wegzudenken. Sie erhöhen die Sicherheit beim „surfen“, identifizieren ihren Besitzer, enthalten allgemeine Informationen über diesen und von größter Bedeutung, sie ermöglichen es zusammen mit der Public Key Infrastruktur (PKI), Informationen im WWW sicher und verschlüsselt zu übertragen</w:t>
       </w:r>
       <w:r>
         <w:t>.</w:t>
       </w:r>
       <w:r>
-        <w:t xml:space="preserve"> Verschlüsselte Verbindungen werden in der Regel durch TLS-basierte Authentifizierung von mindestens einem Kommunikationspartner abgesichert. Die Zertifikate werden von sogenannten Zertifizierungsstellen (Root </w:t>
-      </w:r>
-      <w:proofErr w:type="spellStart"/>
-      <w:r>
-        <w:t>Certificate</w:t>
-      </w:r>
-      <w:proofErr w:type="spellEnd"/>
-      <w:r>
-        <w:t xml:space="preserve"> Authority) ausgestellt, denen jeder Browser und jedes System „vertraut“. Aus jüngsten Ereignissen, ist jedoch bekannt, dass ein Unternehmen, dass auch eine TLS-Zertifizierungsstelle betreibt, im staatlichen Auftrag Menschenrechtsaktivisten durch Sicherheitslücken angreift.</w:t>
-      </w:r>
-    </w:p>
-    <w:p>
-      <w:r>
-        <w:t xml:space="preserve">Somit kann aus diesem Zusammenhang die Menge an vordefinierten Zertifizierungsstellen in Systemen oder Browsern in Frage gestellt werden. An dem Beispiel von dem Unternehmen Dark Matter kann das Problem spezifiziert werden, dass </w:t>
-      </w:r>
-      <w:proofErr w:type="gramStart"/>
-      <w:r>
-        <w:t>durch eine Phishing Mail</w:t>
-      </w:r>
-      <w:proofErr w:type="gramEnd"/>
-      <w:r>
-        <w:t xml:space="preserve"> auf eine Website leitet auf der </w:t>
-      </w:r>
-      <w:proofErr w:type="spellStart"/>
-      <w:r>
-        <w:t>Malicious</w:t>
-      </w:r>
-      <w:proofErr w:type="spellEnd"/>
-      <w:r>
-        <w:t xml:space="preserve"> Code herunterg</w:t>
+        <w:t xml:space="preserve"> Verschlüsselte Verbindungen werden in der Regel durch TLS-basierte Authentifizierung von mindestens einem Kommunikationspartner abgesichert. Die Zertifikate werden von sogenannten Zertifizierungsstellen (Root Certificate Authority) ausgestellt, denen jeder Browser und jedes System „vertraut“. Aus jüngsten Ereignissen, ist jedoch bekannt, dass ein Unternehmen, dass auch eine TLS-Zertifizierungsstelle betreibt, im staatlichen Auftrag Menschenrechtsaktivisten durch Sicherheitslücken angreift.</w:t>
+      </w:r>
+    </w:p>
+    <w:p>
+      <w:r>
+        <w:t>Somit kann aus diesem Zusammenhang die Menge an vordefinierten Zertifizierungsstellen in Systemen oder Browsern in Frage gestellt werden. An dem Beispiel von dem Unternehmen Dark Matter kann das Problem spezifiziert werden, dass durch eine Phishing Mail auf eine Website leitet auf der Malicious Code herunterg</w:t>
       </w:r>
       <w:r>
         <w:t>e</w:t>
       </w:r>
       <w:r>
-        <w:t xml:space="preserve">laden wird, diese Website wurde zum Beispiel von einer CA signiert die mit </w:t>
-      </w:r>
-      <w:proofErr w:type="spellStart"/>
-      <w:r>
-        <w:t>Hackingaktivitäten</w:t>
-      </w:r>
-      <w:proofErr w:type="spellEnd"/>
-      <w:r>
-        <w:t xml:space="preserve"> in Verbindung steht, d. h. mein System vertraut dieser Website und keine Meldung über die Sicherheit ihrer Daten kommt. Zusätzlich können </w:t>
-      </w:r>
-      <w:proofErr w:type="spellStart"/>
-      <w:r>
-        <w:t>MiM</w:t>
-      </w:r>
-      <w:proofErr w:type="spellEnd"/>
-      <w:r>
-        <w:t>-Angriffe leichter vorgenommen werden, und der Angreifer kann die gesamte Kommunikation mitlesen.</w:t>
-      </w:r>
-    </w:p>
-    <w:p>
-      <w:r>
-        <w:t xml:space="preserve">Es gibt verschiedene Ansätze diesem Problem entgegenzuwirken. Zum einen eine Initiative von Google namens </w:t>
-      </w:r>
-      <w:proofErr w:type="spellStart"/>
-      <w:r>
-        <w:t>Certificate</w:t>
-      </w:r>
-      <w:proofErr w:type="spellEnd"/>
+        <w:t>laden wird, diese Website wurde zum Beispiel von einer CA signiert die mit Hackingaktivitäten in Verbindung steht, d. h. mein System vertraut dieser Website und keine Meldung über die Sicherheit ihrer Daten kommt. Zusätzlich können MiM-Angriffe leichter vorgenommen werden, und der Angreifer kann die gesamte Kommunikation mitlesen.</w:t>
+      </w:r>
+    </w:p>
+    <w:p>
+      <w:r>
+        <w:t xml:space="preserve">Es gibt verschiedene Ansätze diesem Problem entgegenzuwirken. Zum einen eine Initiative von Google namens Certificate Transparenzy, die durch eine zusätzliche öffentliche Instanz, auf der alle neu registrierten Zertifkate in einem kryptografischen Verfahren gespeichert sind, um ein erneutes Ausstellen eines Zertifikates für eine Domain zu verhindern. Dieses Verfahren wird im Abschnitt Stand der Forschung nochmal genauer erklärt. </w:t>
+      </w:r>
+      <w:r>
+        <w:lastRenderedPageBreak/>
+        <w:t>Zum anderen gibt es die Möglichkeit über den CAA Record die Zertifkate genauer zu überprüfen.</w:t>
+      </w:r>
+    </w:p>
+    <w:p>
+      <w:r>
+        <w:t>Oder, was in dieser Masterarbeit untersucht werden soll, man versucht durch eine Einschränkung der Zertifizierungsstellen das Surfen im Internet noch sicherer zu machen.</w:t>
+      </w:r>
+    </w:p>
+    <w:p>
+      <w:r>
+        <w:t>Es gibt derzeit keinen etablierten Mechanismus, um dieses Vertrauen feingranularer zu konfigurieren oder überhaupt zu verifizieren, ob dieses Vertrauen notwendig bzw. gerechtfertigt ist. Natürlich ist es möglich diese Liste manuell anzupassen, jedoch bringt dies viel Aufwand mit sich und nach welche</w:t>
+      </w:r>
+      <w:r>
+        <w:t>n</w:t>
+      </w:r>
+      <w:r>
+        <w:t xml:space="preserve"> Kriterien werden die Zertifizierungsstellen bewertet?</w:t>
+      </w:r>
       <w:r>
         <w:t xml:space="preserve"> </w:t>
       </w:r>
-      <w:proofErr w:type="spellStart"/>
-      <w:r>
-        <w:t>Transparenzy</w:t>
-      </w:r>
-      <w:proofErr w:type="spellEnd"/>
-      <w:r>
-        <w:t xml:space="preserve">, die durch eine zusätzliche öffentliche Instanz, auf der alle neu registrierten </w:t>
-      </w:r>
-      <w:proofErr w:type="spellStart"/>
-      <w:r>
-        <w:t>Zertifkate</w:t>
-      </w:r>
-      <w:proofErr w:type="spellEnd"/>
-      <w:r>
-        <w:t xml:space="preserve"> in einem kryptografischen Verfahren gespeichert sind, um ein erneutes Ausstellen eines Zertifikates für eine Domain zu verhindern. Dieses Verfahren wird im Abschnitt Stand der Forschung nochmal genauer erklärt. </w:t>
-      </w:r>
+      <w:r>
+        <w:t>Jede Person muss sich selbst mittels eines Personalausweises identifizieren können. So eine ähnliche Funktion besitzen digitale Zertifikate in der Online-Welt. Die Authentizität des Kommunikationspartners wird mit einer Prüfung seines Zertifikats sichergestellt. Diese Zertifikate werden von Zertifizierungsstellen (CAs) ausgestellt, denen der Nutzer (Client, Browser, Betriebssystem) vertraut. Zertifikate sind aus dem Internet nicht mehr wegzudenken. Sie erhöhen die Sicherheit beim „surfen“, identifizieren ihren Besitzer, enthalten allgemeine Informationen über diesen und von größter Bedeutung, sie ermöglichen es zusammen mit der Public Key Infrastruktur (PKI), Informationen im WWW sicher und verschlüsselt zu übertragen. Verschlüsselte Verbindungen werden in der Regel durch TLS-basierte Authentifizierung von mindestens einem Kommunikationspartner abgesichert. Die Zertifikate werden von sogenannten Zertifizierungsstellen (Root Certificate Authority) ausgestellt, denen jeder Browser und jedes System „vertraut“. Aus jüngsten Ereignissen, ist jedoch bekannt, dass ein Unternehmen, dass auch eine TLS-Zertifizierungsstelle betreibt, im staatlichen Auftrag Menschenrechtsaktivisten durch Sicherheitslücken angreift.</w:t>
+      </w:r>
+    </w:p>
+    <w:p>
+      <w:r>
+        <w:t>Somit kann aus diesem Zusammenhang die Menge an vordefinierten Zertifizierungsstellen in Systemen oder Browsern in Frage gestellt werden. An dem Beispiel von dem Unternehmen Dark Matter kann das Problem spezifiziert werden, dass durch eine Phishing Mail auf eine Website leitet auf der Malicious Code heruntergeladen wird, diese Website wurde zum Beispiel von einer CA signiert die mit Hackingaktivitäten in Verbindung steht, d. h. mein System vertraut dieser Website und keine Meldung über die Sicherheit ihrer Daten kommt. Zusätzlich können MiM-Angriffe leichter vorgenommen werden, und der Angreifer kann die gesamte Kommunikation mitlesen.</w:t>
+      </w:r>
+    </w:p>
+    <w:p>
+      <w:pPr>
+        <w:pStyle w:val="Text"/>
+      </w:pPr>
       <w:r>
         <w:lastRenderedPageBreak/>
-        <w:t xml:space="preserve">Zum anderen gibt es die Möglichkeit über den CAA </w:t>
-      </w:r>
-      <w:proofErr w:type="spellStart"/>
-      <w:r>
-        <w:t>Record</w:t>
-      </w:r>
-      <w:proofErr w:type="spellEnd"/>
-      <w:r>
-        <w:t xml:space="preserve"> die </w:t>
-      </w:r>
-      <w:proofErr w:type="spellStart"/>
-      <w:r>
-        <w:t>Zertifkate</w:t>
-      </w:r>
-      <w:proofErr w:type="spellEnd"/>
-      <w:r>
-        <w:t xml:space="preserve"> genauer zu überprüfen.</w:t>
+        <w:t>Mißbrauch mit ca certificaten</w:t>
+      </w:r>
+    </w:p>
+    <w:p>
+      <w:hyperlink r:id="rId9" w:history="1">
+        <w:r>
+          <w:rPr>
+            <w:rStyle w:val="Hyperlink"/>
+          </w:rPr>
+          <w:t>https://resources.sei.cmu.edu/asset_files/WhitePaper/2001_019_001_496192.pdf</w:t>
+        </w:r>
+      </w:hyperlink>
+    </w:p>
+    <w:p>
+      <w:r>
+        <w:t xml:space="preserve">Beschreibung eines Vorfalls bei dem VeriSign </w:t>
+      </w:r>
+      <w:r>
+        <w:t>signierte Zertifikate an unberechtigte Personen ausgestellt hat die sich als Microsoft Mitarbeiter ausgegeben haben und somit Programmcode damit signieren konnten, um diesen dann unter Windows ohne Probleme auszuführen.</w:t>
       </w:r>
     </w:p>
     <w:p>
@@ -3224,189 +3152,25 @@
     </w:p>
     <w:p>
       <w:r>
-        <w:t>Es gibt derzeit keinen etablierten Mechanismus, um dieses Vertrauen feingranularer zu konfigurieren oder überhaupt zu verifizieren, ob dieses Vertrauen notwendig bzw. gerechtfertigt ist. Natürlich ist es möglich diese Liste manuell anzupassen, jedoch bringt dies viel Aufwand mit sich und nach welche</w:t>
-      </w:r>
-      <w:r>
-        <w:t>n</w:t>
-      </w:r>
-      <w:r>
-        <w:t xml:space="preserve"> Kriterien werden die Zertifizierungsstellen bewertet?</w:t>
-      </w:r>
-      <w:r>
-        <w:t xml:space="preserve"> </w:t>
-      </w:r>
-      <w:r>
-        <w:t>Jede Person muss sich selbst mittels eines Personalausweises identifizieren können. So eine ähnliche Funktion besitzen digitale Zertifikate in der Online-Welt. Die Authentizität des Kommunikationspartners wird mit einer Prüfung seines Zertifikats sichergestellt. Diese Zertifikate werden von Zertifizierungsstellen (CAs) ausgestellt, denen der Nutzer (Client, Browser, Betriebssystem) vertraut. Zertifikate sind aus dem Internet nicht mehr wegzudenken. Sie erhöhen die Sicherheit beim „</w:t>
-      </w:r>
-      <w:proofErr w:type="gramStart"/>
-      <w:r>
-        <w:t>surfen</w:t>
-      </w:r>
-      <w:proofErr w:type="gramEnd"/>
-      <w:r>
-        <w:t xml:space="preserve">“, identifizieren ihren Besitzer, enthalten allgemeine Informationen über diesen und von größter Bedeutung, sie ermöglichen es zusammen mit der Public Key Infrastruktur (PKI), Informationen im WWW sicher und verschlüsselt zu übertragen. Verschlüsselte Verbindungen werden in der Regel durch TLS-basierte Authentifizierung von mindestens einem Kommunikationspartner abgesichert. Die Zertifikate werden von sogenannten Zertifizierungsstellen (Root </w:t>
-      </w:r>
-      <w:proofErr w:type="spellStart"/>
-      <w:r>
-        <w:t>Certificate</w:t>
-      </w:r>
-      <w:proofErr w:type="spellEnd"/>
-      <w:r>
-        <w:t xml:space="preserve"> Authority) ausgestellt, denen jeder Browser und jedes System „vertraut“. Aus jüngsten Ereignissen, ist jedoch bekannt, dass ein Unternehmen, dass auch eine TLS-Zertifizierungsstelle betreibt, im staatlichen Auftrag Menschenrechtsaktivisten durch Sicherheitslücken angreift.</w:t>
-      </w:r>
-    </w:p>
-    <w:p>
-      <w:r>
-        <w:t xml:space="preserve">Somit kann aus diesem Zusammenhang die Menge an vordefinierten Zertifizierungsstellen in Systemen oder Browsern in Frage gestellt werden. An dem Beispiel von dem Unternehmen Dark Matter kann das Problem spezifiziert werden, dass </w:t>
-      </w:r>
-      <w:proofErr w:type="gramStart"/>
-      <w:r>
-        <w:t>durch eine Phishing Mail</w:t>
-      </w:r>
-      <w:proofErr w:type="gramEnd"/>
-      <w:r>
-        <w:t xml:space="preserve"> auf eine Website leitet auf der </w:t>
-      </w:r>
-      <w:proofErr w:type="spellStart"/>
-      <w:r>
-        <w:t>Malicious</w:t>
-      </w:r>
-      <w:proofErr w:type="spellEnd"/>
-      <w:r>
-        <w:t xml:space="preserve"> Code heruntergeladen wird, diese Website wurde zum Beispiel von einer CA signiert die mit </w:t>
-      </w:r>
-      <w:proofErr w:type="spellStart"/>
-      <w:r>
-        <w:t>Hackingaktivitäten</w:t>
-      </w:r>
-      <w:proofErr w:type="spellEnd"/>
-      <w:r>
-        <w:t xml:space="preserve"> in Verbindung steht, d. h. mein System vertraut dieser Website und keine Meldung über die Sicherheit ihrer Daten kommt. Zusätzlich können </w:t>
-      </w:r>
-      <w:proofErr w:type="spellStart"/>
-      <w:r>
-        <w:t>MiM</w:t>
-      </w:r>
-      <w:proofErr w:type="spellEnd"/>
-      <w:r>
-        <w:t>-Angriffe leichter vorgenommen werden, und der Angreifer kann die gesamte Kommunikation mitlesen.</w:t>
-      </w:r>
+        <w:t>Es gibt derzeit keinen etablierten Mechanismus, um dieses Vertrauen feingranularer zu konfigurieren oder überhaupt zu verifizieren, ob dieses Vertrauen notwendig bzw. gerechtfertigt ist. Natürlich ist es möglich diese Liste manuell anzupassen, jedoch bringt dies viel Aufwand mit sich und nach welchen Kriterien werden die Zertifizierungsstellen bewertet?</w:t>
+      </w:r>
+    </w:p>
+    <w:p>
+      <w:pPr>
+        <w:pStyle w:val="berschrift2"/>
+      </w:pPr>
+      <w:bookmarkStart w:id="9" w:name="_Toc65654363"/>
+      <w:r>
+        <w:t>Zielsetzung</w:t>
+      </w:r>
+      <w:bookmarkEnd w:id="9"/>
     </w:p>
     <w:p>
       <w:pPr>
         <w:pStyle w:val="Text"/>
       </w:pPr>
-      <w:proofErr w:type="spellStart"/>
-      <w:r>
-        <w:lastRenderedPageBreak/>
-        <w:t>Mißbrauch</w:t>
-      </w:r>
-      <w:proofErr w:type="spellEnd"/>
-      <w:r>
-        <w:t xml:space="preserve"> mit </w:t>
-      </w:r>
-      <w:proofErr w:type="spellStart"/>
-      <w:r>
-        <w:t>ca</w:t>
-      </w:r>
-      <w:proofErr w:type="spellEnd"/>
-      <w:r>
-        <w:t xml:space="preserve"> </w:t>
-      </w:r>
-      <w:proofErr w:type="spellStart"/>
-      <w:r>
-        <w:t>certificaten</w:t>
-      </w:r>
-      <w:proofErr w:type="spellEnd"/>
-    </w:p>
-    <w:p>
-      <w:hyperlink r:id="rId9" w:history="1">
-        <w:r>
-          <w:rPr>
-            <w:rStyle w:val="Hyperlink"/>
-          </w:rPr>
-          <w:t>https://resources.sei.cmu.edu/asset_files/WhitePaper/2001_019_001_496192.pdf</w:t>
-        </w:r>
-      </w:hyperlink>
-    </w:p>
-    <w:p>
-      <w:r>
-        <w:t xml:space="preserve">Beschreibung eines Vorfalls bei dem </w:t>
-      </w:r>
-      <w:proofErr w:type="spellStart"/>
-      <w:r>
-        <w:t>VeriSign</w:t>
-      </w:r>
-      <w:proofErr w:type="spellEnd"/>
-      <w:r>
-        <w:t xml:space="preserve"> </w:t>
-      </w:r>
-      <w:r>
-        <w:t>signierte Zertifikate an unberechtigte Personen ausgestellt hat die sich als Microsoft Mitarbeiter ausgegeben haben und somit Programmcode damit signieren konnten, um diesen dann unter Windows ohne Probleme auszuführen.</w:t>
-      </w:r>
-    </w:p>
-    <w:p>
-      <w:r>
-        <w:t>Oder, was in dieser Masterarbeit untersucht werden soll, man versucht durch eine Einschränkung der Zertifizierungsstellen das Surfen im Internet noch sicherer zu machen.</w:t>
-      </w:r>
-    </w:p>
-    <w:p>
-      <w:r>
-        <w:t>Es gibt derzeit keinen etablierten Mechanismus, um dieses Vertrauen feingranularer zu konfigurieren oder überhaupt zu verifizieren, ob dieses Vertrauen notwendig bzw. gerechtfertigt ist. Natürlich ist es möglich diese Liste manuell anzupassen, jedoch bringt dies viel Aufwand mit sich und nach welchen Kriterien werden die Zertifizierungsstellen bewertet?</w:t>
-      </w:r>
-    </w:p>
-    <w:p>
-      <w:pPr>
-        <w:pStyle w:val="berschrift2"/>
-      </w:pPr>
-      <w:bookmarkStart w:id="9" w:name="_Toc65654363"/>
-      <w:r>
-        <w:t>Zielsetzung</w:t>
-      </w:r>
-      <w:bookmarkEnd w:id="9"/>
-    </w:p>
-    <w:p>
-      <w:pPr>
-        <w:pStyle w:val="Text"/>
-      </w:pPr>
-      <w:r>
-        <w:t xml:space="preserve">Aufgrund der oben genannten Problemstellung soll deshalb hier ein Analyse Werkzeug programmiert werden, das anhand von einem Netzwerkverkehr Mitschnitt diese Zertifizierungsstellen extrahiert und dann in den jeweiligen Systemen automatisiert angepasst wird. Des Weiteren soll anhand der Netzwerkverkehrs Auswertungen erstellt werden, die die Anzahl der ausgestellten Zertifikate einer </w:t>
-      </w:r>
-      <w:proofErr w:type="spellStart"/>
-      <w:r>
-        <w:t>Certificate</w:t>
-      </w:r>
-      <w:proofErr w:type="spellEnd"/>
-      <w:r>
-        <w:t xml:space="preserve"> </w:t>
-      </w:r>
-      <w:proofErr w:type="spellStart"/>
-      <w:r>
-        <w:t>Authorities</w:t>
-      </w:r>
-      <w:proofErr w:type="spellEnd"/>
-      <w:r>
-        <w:t xml:space="preserve"> (CA) graphisch darstellt. Auf welche Zeit konvergiert die Anzahl der tatsächlich verwendeten </w:t>
-      </w:r>
-      <w:proofErr w:type="spellStart"/>
-      <w:proofErr w:type="gramStart"/>
-      <w:r>
-        <w:t>CA’s</w:t>
-      </w:r>
-      <w:proofErr w:type="spellEnd"/>
-      <w:proofErr w:type="gramEnd"/>
-      <w:r>
-        <w:t xml:space="preserve">? Auswertung der Häufigkeit einer CA in Bezug auf einen Haushalt. Auswertung welche </w:t>
-      </w:r>
-      <w:proofErr w:type="spellStart"/>
-      <w:proofErr w:type="gramStart"/>
-      <w:r>
-        <w:t>CA’s</w:t>
-      </w:r>
-      <w:proofErr w:type="spellEnd"/>
-      <w:proofErr w:type="gramEnd"/>
-      <w:r>
-        <w:t xml:space="preserve"> verwendet werden. Diese Statistiken sollen eine Basis dafür bilden, um die Anzahl der Zertifizierungsstellen in den Systemen einzuschränken.</w:t>
+      <w:r>
+        <w:t>Aufgrund der oben genannten Problemstellung soll deshalb hier ein Analyse Werkzeug programmiert werden, das anhand von einem Netzwerkverkehr Mitschnitt diese Zertifizierungsstellen extrahiert und dann in den jeweiligen Systemen automatisiert angepasst wird. Des Weiteren soll anhand der Netzwerkverkehrs Auswertungen erstellt werden, die die Anzahl der ausgestellten Zertifikate einer Certificate Authorities (CA) graphisch darstellt. Auf welche Zeit konvergiert die Anzahl der tatsächlich verwendeten CA’s? Auswertung der Häufigkeit einer CA in Bezug auf einen Haushalt. Auswertung welche CA’s verwendet werden. Diese Statistiken sollen eine Basis dafür bilden, um die Anzahl der Zertifizierungsstellen in den Systemen einzuschränken.</w:t>
       </w:r>
     </w:p>
     <w:p>
@@ -3495,6 +3259,7 @@
             <w:docPart w:val="C12D8B7AC9564FACBC5E0F34EA556987"/>
           </w:placeholder>
         </w:sdtPr>
+        <w:sdtEndPr/>
         <w:sdtContent>
           <w:r>
             <w:rPr>
@@ -3550,6 +3315,7 @@
             <w:docPart w:val="C12D8B7AC9564FACBC5E0F34EA556987"/>
           </w:placeholder>
         </w:sdtPr>
+        <w:sdtEndPr/>
         <w:sdtContent>
           <w:r>
             <w:rPr>
@@ -3618,6 +3384,7 @@
             <w:docPart w:val="EA57EBAC5C044678BDBEA06D515A198A"/>
           </w:placeholder>
         </w:sdtPr>
+        <w:sdtEndPr/>
         <w:sdtContent>
           <w:r>
             <w:fldChar w:fldCharType="begin"/>
@@ -3678,15 +3445,7 @@
         <w:pStyle w:val="Text"/>
       </w:pPr>
       <w:r>
-        <w:t xml:space="preserve">Beginnen möchte ich mit dem Begriff Zertifikat, der nach Peter </w:t>
-      </w:r>
-      <w:proofErr w:type="spellStart"/>
-      <w:r>
-        <w:t>Kleop</w:t>
-      </w:r>
-      <w:proofErr w:type="spellEnd"/>
-      <w:r>
-        <w:t xml:space="preserve"> folgendermaßen definiert ist:</w:t>
+        <w:t>Beginnen möchte ich mit dem Begriff Zertifikat, der nach Peter Kleop folgendermaßen definiert ist:</w:t>
       </w:r>
     </w:p>
     <w:p>
@@ -3720,6 +3479,7 @@
             <w:docPart w:val="DefaultPlaceholder_-1854013440"/>
           </w:placeholder>
         </w:sdtPr>
+        <w:sdtEndPr/>
         <w:sdtContent>
           <w:r>
             <w:rPr>
@@ -3825,83 +3585,62 @@
         <w:pStyle w:val="Text"/>
       </w:pPr>
       <w:r>
-        <w:t xml:space="preserve">Technisch in </w:t>
-      </w:r>
-      <w:proofErr w:type="spellStart"/>
-      <w:r>
-        <w:t>detail</w:t>
-      </w:r>
-      <w:proofErr w:type="spellEnd"/>
-      <w:r>
-        <w:t>? Wie werden Zertifikate erstellt? Formel? Was beinhalten Sie? CRL? Aufbau von X.509 nach RFC</w:t>
+        <w:t>Technisch in detail? Wie werden Zertifikate erstellt? Formel? Was beinhalten Sie? CRL? Aufbau von X.509 nach RFC</w:t>
       </w:r>
     </w:p>
     <w:p>
       <w:pPr>
         <w:pStyle w:val="Text"/>
       </w:pPr>
-      <w:proofErr w:type="spellStart"/>
-      <w:r>
-        <w:t>Self</w:t>
-      </w:r>
-      <w:proofErr w:type="spellEnd"/>
+      <w:r>
+        <w:t>Self Signed??</w:t>
+      </w:r>
+    </w:p>
+    <w:p>
+      <w:pPr>
+        <w:pStyle w:val="berschrift2"/>
+      </w:pPr>
+      <w:bookmarkStart w:id="20" w:name="_Toc65654371"/>
+      <w:r>
+        <w:t>Transport Layer Security</w:t>
+      </w:r>
+      <w:bookmarkEnd w:id="20"/>
+    </w:p>
+    <w:p>
+      <w:pPr>
+        <w:pStyle w:val="Text"/>
+      </w:pPr>
+      <w:r>
+        <w:t>TLS (Transport Layer Security) ist der Nachfolger von SSL (Secure Sockets Layer), dabei handelt es sich um einen Standard.</w:t>
+      </w:r>
       <w:r>
         <w:t xml:space="preserve"> </w:t>
       </w:r>
-      <w:proofErr w:type="spellStart"/>
-      <w:r>
-        <w:t>Signed</w:t>
-      </w:r>
-      <w:proofErr w:type="spellEnd"/>
-      <w:r>
-        <w:t>??</w:t>
-      </w:r>
-    </w:p>
-    <w:p>
-      <w:pPr>
-        <w:pStyle w:val="berschrift2"/>
-      </w:pPr>
-      <w:bookmarkStart w:id="20" w:name="_Toc65654371"/>
-      <w:r>
-        <w:t>Transport Layer Security</w:t>
-      </w:r>
-      <w:bookmarkEnd w:id="20"/>
-    </w:p>
-    <w:p>
-      <w:pPr>
-        <w:pStyle w:val="Text"/>
-      </w:pPr>
-      <w:r>
-        <w:t>TLS (Transport Layer Security) ist der Nachfolger von SSL (Secure Sockets Layer), dabei handelt es sich um einen Standard.</w:t>
+      <w:r>
+        <w:t>In der aktuellen Version 1.3 hat TLS das primäre Ziel</w:t>
       </w:r>
       <w:r>
         <w:t xml:space="preserve"> </w:t>
       </w:r>
       <w:r>
-        <w:t>In der aktuellen Version 1.3 hat TLS das primäre Ziel</w:t>
+        <w:t xml:space="preserve">eine Verbindung zwischen </w:t>
+      </w:r>
+      <w:r>
+        <w:t>zwei kommunizierenden Anwendungen zu gewährleisten.</w:t>
+      </w:r>
+      <w:r>
+        <w:t xml:space="preserve"> Die einzige Anforderung an die darunterliegende Transportschicht ist</w:t>
+      </w:r>
+      <w:r>
+        <w:t xml:space="preserve"> ein </w:t>
+      </w:r>
+      <w:r>
+        <w:t>zuverlässiger, ordnungsgemäßer Datenstrom.</w:t>
       </w:r>
       <w:r>
         <w:t xml:space="preserve"> </w:t>
       </w:r>
       <w:r>
-        <w:t xml:space="preserve">eine Verbindung zwischen </w:t>
-      </w:r>
-      <w:r>
-        <w:t>zwei kommunizierenden Anwendungen zu gewährleisten.</w:t>
-      </w:r>
-      <w:r>
-        <w:t xml:space="preserve"> Die einzige Anforderung an die darunterliegende Transportschicht ist</w:t>
-      </w:r>
-      <w:r>
-        <w:t xml:space="preserve"> ein </w:t>
-      </w:r>
-      <w:r>
-        <w:t>zuverlässiger, ordnungsgemäßer Datenstrom.</w:t>
-      </w:r>
-      <w:r>
-        <w:t xml:space="preserve"> </w:t>
-      </w:r>
-      <w:r>
         <w:t>Grundsätzlich</w:t>
       </w:r>
       <w:r>
@@ -3913,7 +3652,7 @@
       <w:r>
         <w:t xml:space="preserve"> (</w:t>
       </w:r>
-      <w:hyperlink r:id="rId12" w:history="1">
+      <w:hyperlink r:id="rId12" w:anchor="section-1" w:history="1">
         <w:r>
           <w:rPr>
             <w:rStyle w:val="Hyperlink"/>
@@ -3967,15 +3706,7 @@
         </w:numPr>
       </w:pPr>
       <w:r>
-        <w:t xml:space="preserve">TLS </w:t>
-      </w:r>
-      <w:proofErr w:type="spellStart"/>
-      <w:r>
-        <w:t>Record</w:t>
-      </w:r>
-      <w:proofErr w:type="spellEnd"/>
-      <w:r>
-        <w:t xml:space="preserve"> Protocol</w:t>
+        <w:t>TLS Record Protocol</w:t>
       </w:r>
       <w:r>
         <w:t xml:space="preserve"> (</w:t>
@@ -4020,12 +3751,9 @@
         <w:t>.</w:t>
       </w:r>
       <w:r>
-        <w:t xml:space="preserve"> Der Standard beschreib nicht wie die höheren Protokolle die Sicherheit mit TLS hinzufügen oder der TLS-Handshake zu initiieren ist </w:t>
-      </w:r>
-      <w:r>
-        <w:t>(</w:t>
-      </w:r>
-      <w:hyperlink r:id="rId13" w:history="1">
+        <w:t xml:space="preserve"> Der Standard beschreib nicht wie die höheren Protokolle die Sicherheit mit TLS hinzufügen oder der TLS-Handshake zu initiieren ist (</w:t>
+      </w:r>
+      <w:hyperlink r:id="rId13" w:anchor="section-1" w:history="1">
         <w:r>
           <w:rPr>
             <w:rStyle w:val="Hyperlink"/>
@@ -4034,10 +3762,7 @@
         </w:r>
       </w:hyperlink>
       <w:r>
-        <w:t>)</w:t>
-      </w:r>
-      <w:r>
-        <w:t xml:space="preserve">. </w:t>
+        <w:t xml:space="preserve">). </w:t>
       </w:r>
     </w:p>
     <w:p>
@@ -4125,14 +3850,27 @@
       <w:r>
         <w:t xml:space="preserve">Abbildung </w:t>
       </w:r>
-      <w:fldSimple w:instr=" SEQ Abbildung \* ARABIC ">
-        <w:r>
-          <w:rPr>
-            <w:noProof/>
-          </w:rPr>
-          <w:t>2</w:t>
-        </w:r>
-      </w:fldSimple>
+      <w:r>
+        <w:fldChar w:fldCharType="begin"/>
+      </w:r>
+      <w:r>
+        <w:instrText xml:space="preserve"> SEQ Abbildung \* ARABIC </w:instrText>
+      </w:r>
+      <w:r>
+        <w:fldChar w:fldCharType="separate"/>
+      </w:r>
+      <w:r>
+        <w:rPr>
+          <w:noProof/>
+        </w:rPr>
+        <w:t>2</w:t>
+      </w:r>
+      <w:r>
+        <w:rPr>
+          <w:noProof/>
+        </w:rPr>
+        <w:fldChar w:fldCharType="end"/>
+      </w:r>
       <w:r>
         <w:t xml:space="preserve">: TLS Hanshake.jpg </w:t>
       </w:r>
@@ -4145,6 +3883,7 @@
             <w:docPart w:val="2626961A597A4A36B270EBFCC01D4539"/>
           </w:placeholder>
         </w:sdtPr>
+        <w:sdtEndPr/>
         <w:sdtContent>
           <w:r>
             <w:rPr>
@@ -4156,7 +3895,7 @@
             <w:rPr>
               <w:noProof/>
             </w:rPr>
-            <w:instrText>ADDIN CitaviPlaceholder{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}</w:instrText>
+            <w:instrText>ADDIN CitaviPlaceholder{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}</w:instrText>
           </w:r>
           <w:r>
             <w:rPr>
@@ -4189,14 +3928,9 @@
       <w:bookmarkStart w:id="25" w:name="_Ref65657733"/>
       <w:r>
         <w:lastRenderedPageBreak/>
-        <w:t xml:space="preserve">TLS </w:t>
-      </w:r>
-      <w:proofErr w:type="spellStart"/>
-      <w:r>
-        <w:t>Record</w:t>
+        <w:t>TLS Record</w:t>
       </w:r>
       <w:bookmarkEnd w:id="25"/>
-      <w:proofErr w:type="spellEnd"/>
       <w:r>
         <w:t xml:space="preserve"> </w:t>
       </w:r>
@@ -4207,15 +3941,7 @@
       </w:pPr>
       <w:bookmarkStart w:id="26" w:name="_Toc65654373"/>
       <w:r>
-        <w:t xml:space="preserve">Windows </w:t>
-      </w:r>
-      <w:proofErr w:type="spellStart"/>
-      <w:r>
-        <w:t>Certificate</w:t>
-      </w:r>
-      <w:proofErr w:type="spellEnd"/>
-      <w:r>
-        <w:t xml:space="preserve"> Trust Store</w:t>
+        <w:t>Windows Certificate Trust Store</w:t>
       </w:r>
       <w:bookmarkEnd w:id="26"/>
     </w:p>
@@ -4224,15 +3950,7 @@
         <w:pStyle w:val="Text"/>
       </w:pPr>
       <w:r>
-        <w:t xml:space="preserve">Der Windows Zertifikatsspeicher kann über die </w:t>
-      </w:r>
-      <w:proofErr w:type="spellStart"/>
-      <w:r>
-        <w:t>Zertifkatsverwaltung</w:t>
-      </w:r>
-      <w:proofErr w:type="spellEnd"/>
-      <w:r>
-        <w:t xml:space="preserve"> aufgerufen werden und dient zur Auflistung der Vertrauenswürdigen und nicht vertrauenswürdigen Zertifikate</w:t>
+        <w:t>Der Windows Zertifikatsspeicher kann über die Zertifkatsverwaltung aufgerufen werden und dient zur Auflistung der Vertrauenswürdigen und nicht vertrauenswürdigen Zertifikate</w:t>
       </w:r>
       <w:r>
         <w:t>.</w:t>
@@ -4244,15 +3962,7 @@
         <w:t xml:space="preserve">aber </w:t>
       </w:r>
       <w:r>
-        <w:t xml:space="preserve">Tom </w:t>
-      </w:r>
-      <w:proofErr w:type="spellStart"/>
-      <w:r>
-        <w:t>Aafloen</w:t>
-      </w:r>
-      <w:proofErr w:type="spellEnd"/>
-      <w:r>
-        <w:t xml:space="preserve"> in einem Blogbeitrag von Microsoft Security Solutions </w:t>
+        <w:t xml:space="preserve">Tom Aafloen in einem Blogbeitrag von Microsoft Security Solutions </w:t>
       </w:r>
       <w:sdt>
         <w:sdtPr>
@@ -4263,6 +3973,7 @@
             <w:docPart w:val="DefaultPlaceholder_-1854013440"/>
           </w:placeholder>
         </w:sdtPr>
+        <w:sdtEndPr/>
         <w:sdtContent>
           <w:r>
             <w:fldChar w:fldCharType="begin"/>
@@ -4311,45 +4022,19 @@
         <w:t xml:space="preserve"> verdeutlicht</w:t>
       </w:r>
       <w:r>
-        <w:t xml:space="preserve"> er, dass falls eine Website von einer CA signiert wurde, die nicht in der lokalen Zertifikatsverwaltung enthalten ist, wird eine Verbindung zu Windows Update hergestellt, um zu </w:t>
-      </w:r>
-      <w:proofErr w:type="gramStart"/>
-      <w:r>
-        <w:t>prüfen</w:t>
-      </w:r>
-      <w:proofErr w:type="gramEnd"/>
-      <w:r>
-        <w:t xml:space="preserve"> ob es dort aufgeführt ist. Ist dies der Fall wird es dem lokalen Speicher hinzugefügt.</w:t>
-      </w:r>
-      <w:r>
-        <w:t xml:space="preserve"> </w:t>
-      </w:r>
-      <w:proofErr w:type="spellStart"/>
-      <w:r>
-        <w:t>Aafloen</w:t>
-      </w:r>
-      <w:proofErr w:type="spellEnd"/>
-      <w:r>
-        <w:t xml:space="preserve"> betont </w:t>
+        <w:t xml:space="preserve"> er, dass falls eine Website von einer CA signiert wurde, die nicht in der lokalen Zertifikatsverwaltung enthalten ist, wird eine Verbindung zu Windows Update hergestellt, um zu prüfen ob es dort aufgeführt ist. Ist dies der Fall wird es dem lokalen Speicher hinzugefügt.</w:t>
+      </w:r>
+      <w:r>
+        <w:t xml:space="preserve"> Aafloen betont </w:t>
       </w:r>
       <w:r>
         <w:t>am Ende seines Beitrages, er wisse nicht, ob das „</w:t>
       </w:r>
-      <w:proofErr w:type="gramStart"/>
-      <w:r>
-        <w:t>verstecken</w:t>
-      </w:r>
-      <w:proofErr w:type="gramEnd"/>
-      <w:r>
-        <w:t xml:space="preserve">“ der vertrauenswürdigen </w:t>
-      </w:r>
-      <w:proofErr w:type="spellStart"/>
-      <w:r>
-        <w:t>CA’s</w:t>
-      </w:r>
-      <w:proofErr w:type="spellEnd"/>
-      <w:r>
-        <w:t xml:space="preserve"> den Benutzern nicht einen falschen Eindruck über die Sicherheit oder Kontrolle gibt.</w:t>
+      <w:r>
+        <w:t>Verstecken</w:t>
+      </w:r>
+      <w:r>
+        <w:t>“ der vertrauenswürdigen CA’s den Benutzern nicht einen falschen Eindruck über die Sicherheit oder Kontrolle gibt.</w:t>
       </w:r>
     </w:p>
     <w:p>
@@ -4365,15 +4050,7 @@
         <w:pStyle w:val="Text"/>
       </w:pPr>
       <w:r>
-        <w:t xml:space="preserve">Ist es </w:t>
-      </w:r>
-      <w:proofErr w:type="gramStart"/>
-      <w:r>
-        <w:t>dann überhaupt</w:t>
-      </w:r>
-      <w:proofErr w:type="gramEnd"/>
-      <w:r>
-        <w:t xml:space="preserve"> möglich die </w:t>
+        <w:t xml:space="preserve">Ist es dann überhaupt möglich die </w:t>
       </w:r>
       <w:r>
         <w:t>Zertifikate</w:t>
@@ -4437,55 +4114,7 @@
         <w:pStyle w:val="Text"/>
       </w:pPr>
       <w:r>
-        <w:t xml:space="preserve">Wie bereits oben kurz erläutert ist von </w:t>
-      </w:r>
-      <w:proofErr w:type="spellStart"/>
-      <w:r>
-        <w:t>Google’s</w:t>
-      </w:r>
-      <w:proofErr w:type="spellEnd"/>
-      <w:r>
-        <w:t xml:space="preserve"> </w:t>
-      </w:r>
-      <w:proofErr w:type="spellStart"/>
-      <w:r>
-        <w:t>Certificate</w:t>
-      </w:r>
-      <w:proofErr w:type="spellEnd"/>
-      <w:r>
-        <w:t xml:space="preserve"> </w:t>
-      </w:r>
-      <w:proofErr w:type="spellStart"/>
-      <w:r>
-        <w:t>Transperancy</w:t>
-      </w:r>
-      <w:proofErr w:type="spellEnd"/>
-      <w:r>
-        <w:t xml:space="preserve"> (CT) eine gute Alternative die Sicherheit basierend auf HTTPS und dem SSL/TLS Protokoll zu erhöhen. Der grundlegende Ansatz ist, dass jedes Ausgestellte Zertifikate an einen öffentlich zugänglichen Logserver gesendet wird, der die Zertifikate in einer Merkle-Baum-Datenstruktur abspeichert und diese somit fest verwurzelt sind. Ist nun ein Angreifer in Besitz eines gefälschten Zertifikates einer Domain gekommen das schon ein existierendes Zertifikat in den Logserver hat, kann daraufhin über den Wurzelknoten bestimmt </w:t>
-      </w:r>
-      <w:proofErr w:type="gramStart"/>
-      <w:r>
-        <w:t>werden</w:t>
-      </w:r>
-      <w:proofErr w:type="gramEnd"/>
-      <w:r>
-        <w:t xml:space="preserve"> ob dies das gleiche Zertifikat ist. Dennoch gibt es einige Aspekte zu beachten. CT funktioniert nur wenn auch auf der Website das </w:t>
-      </w:r>
-      <w:proofErr w:type="spellStart"/>
-      <w:r>
-        <w:t>Flag</w:t>
-      </w:r>
-      <w:proofErr w:type="spellEnd"/>
-      <w:r>
-        <w:t xml:space="preserve"> für den </w:t>
-      </w:r>
-      <w:proofErr w:type="spellStart"/>
-      <w:r>
-        <w:t>expect</w:t>
-      </w:r>
-      <w:proofErr w:type="spellEnd"/>
-      <w:r>
-        <w:t xml:space="preserve"> CT Header gesetzt ist und es ist nicht in allen Browsern implementiert (Mozilla beschreibt Performanceprobleme beim Einsatz von CT). </w:t>
+        <w:t xml:space="preserve">Wie bereits oben kurz erläutert ist von Google’s Certificate Transperancy (CT) eine gute Alternative die Sicherheit basierend auf HTTPS und dem SSL/TLS Protokoll zu erhöhen. Der grundlegende Ansatz ist, dass jedes Ausgestellte Zertifikate an einen öffentlich zugänglichen Logserver gesendet wird, der die Zertifikate in einer Merkle-Baum-Datenstruktur abspeichert und diese somit fest verwurzelt sind. Ist nun ein Angreifer in Besitz eines gefälschten Zertifikates einer Domain gekommen das schon ein existierendes Zertifikat in den Logserver hat, kann daraufhin über den Wurzelknoten bestimmt werden ob dies das gleiche Zertifikat ist. Dennoch gibt es einige Aspekte zu beachten. CT funktioniert nur wenn auch auf der Website das Flag für den expect CT Header gesetzt ist und es ist nicht in allen Browsern implementiert (Mozilla beschreibt Performanceprobleme beim Einsatz von CT). </w:t>
       </w:r>
       <w:sdt>
         <w:sdtPr>
@@ -4496,6 +4125,7 @@
             <w:docPart w:val="815D29A47DBE4992B8DAAF33A7E254E7"/>
           </w:placeholder>
         </w:sdtPr>
+        <w:sdtEndPr/>
         <w:sdtContent>
           <w:r>
             <w:rPr>
@@ -4548,6 +4178,7 @@
             <w:docPart w:val="C10BBA68E49640D487FB30144190951C"/>
           </w:placeholder>
         </w:sdtPr>
+        <w:sdtEndPr/>
         <w:sdtContent>
           <w:r>
             <w:rPr>
@@ -4592,25 +4223,7 @@
         <w:pStyle w:val="Text"/>
       </w:pPr>
       <w:r>
-        <w:t xml:space="preserve">In dieser Arbeit soll es aber um die </w:t>
-      </w:r>
-      <w:proofErr w:type="spellStart"/>
-      <w:r>
-        <w:t>feingranularere</w:t>
-      </w:r>
-      <w:proofErr w:type="spellEnd"/>
-      <w:r>
-        <w:t xml:space="preserve"> Einstellung eines einzelnen </w:t>
-      </w:r>
-      <w:proofErr w:type="spellStart"/>
-      <w:proofErr w:type="gramStart"/>
-      <w:r>
-        <w:t>PC’s</w:t>
-      </w:r>
-      <w:proofErr w:type="spellEnd"/>
-      <w:proofErr w:type="gramEnd"/>
-      <w:r>
-        <w:t xml:space="preserve"> und den Endbenutzer gehen, bei denen sich in jedem Fall noch weitere Einschränkungen treffen lassen können, sollten als in einem großen Universitätsnetzwerk.</w:t>
+        <w:t>In dieser Arbeit soll es aber um die feingranularere Einstellung eines einzelnen PC’s und den Endbenutzer gehen, bei denen sich in jedem Fall noch weitere Einschränkungen treffen lassen können, sollten als in einem großen Universitätsnetzwerk.</w:t>
       </w:r>
     </w:p>
     <w:p>
@@ -4628,15 +4241,7 @@
         <w:pStyle w:val="Text"/>
       </w:pPr>
       <w:r>
-        <w:t xml:space="preserve">Die Datenerhebung findet mittels eines </w:t>
-      </w:r>
-      <w:proofErr w:type="spellStart"/>
-      <w:r>
-        <w:t>Fritzbox</w:t>
-      </w:r>
-      <w:proofErr w:type="spellEnd"/>
-      <w:r>
-        <w:t xml:space="preserve"> </w:t>
+        <w:t xml:space="preserve">Die Datenerhebung findet mittels eines Fritzbox </w:t>
       </w:r>
       <w:r>
         <w:t>R</w:t>
@@ -4666,71 +4271,7 @@
         </w:numPr>
       </w:pPr>
       <w:r>
-        <w:t xml:space="preserve">C/C++ =&gt; Benötigte Bibliotheken: </w:t>
-      </w:r>
-      <w:proofErr w:type="spellStart"/>
-      <w:r>
-        <w:t>Pcapplusplus</w:t>
-      </w:r>
-      <w:proofErr w:type="spellEnd"/>
-      <w:r>
-        <w:t xml:space="preserve">, </w:t>
-      </w:r>
-      <w:proofErr w:type="spellStart"/>
-      <w:r>
-        <w:t>Matplotplusplus</w:t>
-      </w:r>
-      <w:proofErr w:type="spellEnd"/>
-      <w:r>
-        <w:t xml:space="preserve">, </w:t>
-      </w:r>
-      <w:proofErr w:type="spellStart"/>
-      <w:r>
-        <w:t>openssl</w:t>
-      </w:r>
-      <w:proofErr w:type="spellEnd"/>
-      <w:r>
-        <w:t xml:space="preserve">, </w:t>
-      </w:r>
-      <w:proofErr w:type="spellStart"/>
-      <w:r>
-        <w:t>pthreads</w:t>
-      </w:r>
-      <w:proofErr w:type="spellEnd"/>
-      <w:r>
-        <w:t xml:space="preserve">. Versuch das Programm in der </w:t>
-      </w:r>
-      <w:proofErr w:type="spellStart"/>
-      <w:r>
-        <w:t>Programiersprache</w:t>
-      </w:r>
-      <w:proofErr w:type="spellEnd"/>
-      <w:r>
-        <w:t xml:space="preserve"> C/C++ zu schreiben. Das </w:t>
-      </w:r>
-      <w:proofErr w:type="spellStart"/>
-      <w:r>
-        <w:t>Reassemblen</w:t>
-      </w:r>
-      <w:proofErr w:type="spellEnd"/>
-      <w:r>
-        <w:t xml:space="preserve"> der TCP Stream ist hier ein bisschen schwierig. Für die Implementierung werden die Bibliotheken „</w:t>
-      </w:r>
-      <w:proofErr w:type="spellStart"/>
-      <w:r>
-        <w:t>pcap</w:t>
-      </w:r>
-      <w:proofErr w:type="spellEnd"/>
-      <w:r>
-        <w:t>“ und „</w:t>
-      </w:r>
-      <w:proofErr w:type="spellStart"/>
-      <w:r>
-        <w:t>openssl</w:t>
-      </w:r>
-      <w:proofErr w:type="spellEnd"/>
-      <w:r>
-        <w:t xml:space="preserve">“ verwendet. Für erstere gibt es einen Wrapper für C++, das PcapPlusPlus Projekt </w:t>
+        <w:t xml:space="preserve">C/C++ =&gt; Benötigte Bibliotheken: Pcapplusplus, Matplotplusplus, openssl, pthreads. Versuch das Programm in der Programiersprache C/C++ zu schreiben. Das Reassemblen der TCP Stream ist hier ein bisschen schwierig. Für die Implementierung werden die Bibliotheken „pcap“ und „openssl“ verwendet. Für erstere gibt es einen Wrapper für C++, das PcapPlusPlus Projekt </w:t>
       </w:r>
       <w:sdt>
         <w:sdtPr>
@@ -4741,6 +4282,7 @@
             <w:docPart w:val="71EEAA3BC4CF40F38CE3EBAD1C115F90"/>
           </w:placeholder>
         </w:sdtPr>
+        <w:sdtEndPr/>
         <w:sdtContent>
           <w:r>
             <w:rPr>
@@ -4792,119 +4334,7 @@
         </w:tabs>
       </w:pPr>
       <w:r>
-        <w:t xml:space="preserve">Python =&gt; Benötigte Abhängigkeiten: </w:t>
-      </w:r>
-      <w:proofErr w:type="spellStart"/>
-      <w:r>
-        <w:t>dpkt</w:t>
-      </w:r>
-      <w:proofErr w:type="spellEnd"/>
-      <w:r>
-        <w:t xml:space="preserve">, </w:t>
-      </w:r>
-      <w:proofErr w:type="spellStart"/>
-      <w:r>
-        <w:t>netifaces</w:t>
-      </w:r>
-      <w:proofErr w:type="spellEnd"/>
-      <w:r>
-        <w:t xml:space="preserve">, </w:t>
-      </w:r>
-      <w:proofErr w:type="spellStart"/>
-      <w:r>
-        <w:t>treelib</w:t>
-      </w:r>
-      <w:proofErr w:type="spellEnd"/>
-      <w:r>
-        <w:t xml:space="preserve">, </w:t>
-      </w:r>
-      <w:proofErr w:type="spellStart"/>
-      <w:r>
-        <w:t>cryptography</w:t>
-      </w:r>
-      <w:proofErr w:type="spellEnd"/>
-      <w:r>
-        <w:t xml:space="preserve">, bs4, </w:t>
-      </w:r>
-      <w:proofErr w:type="spellStart"/>
-      <w:r>
-        <w:t>requests</w:t>
-      </w:r>
-      <w:proofErr w:type="spellEnd"/>
-      <w:r>
-        <w:t xml:space="preserve">, </w:t>
-      </w:r>
-      <w:proofErr w:type="spellStart"/>
-      <w:r>
-        <w:t>coloredlogs</w:t>
-      </w:r>
-      <w:proofErr w:type="spellEnd"/>
-      <w:r>
-        <w:t xml:space="preserve">, </w:t>
-      </w:r>
-      <w:proofErr w:type="spellStart"/>
-      <w:r>
-        <w:t>pcapy</w:t>
-      </w:r>
-      <w:proofErr w:type="spellEnd"/>
-      <w:r>
-        <w:t xml:space="preserve">, </w:t>
-      </w:r>
-      <w:proofErr w:type="spellStart"/>
-      <w:r>
-        <w:t>matplotlib</w:t>
-      </w:r>
-      <w:proofErr w:type="spellEnd"/>
-      <w:r>
-        <w:t xml:space="preserve">, </w:t>
-      </w:r>
-      <w:proofErr w:type="spellStart"/>
-      <w:r>
-        <w:t>numpy</w:t>
-      </w:r>
-      <w:proofErr w:type="spellEnd"/>
-      <w:r>
-        <w:t xml:space="preserve">. In Python existiert bereits von </w:t>
-      </w:r>
-      <w:proofErr w:type="spellStart"/>
-      <w:r>
-        <w:t>PeterMosman</w:t>
-      </w:r>
-      <w:proofErr w:type="spellEnd"/>
-      <w:r>
-        <w:t xml:space="preserve"> ein </w:t>
-      </w:r>
-      <w:proofErr w:type="spellStart"/>
-      <w:r>
-        <w:t>tls</w:t>
-      </w:r>
-      <w:proofErr w:type="spellEnd"/>
-      <w:r>
-        <w:t xml:space="preserve"> </w:t>
-      </w:r>
-      <w:proofErr w:type="spellStart"/>
-      <w:r>
-        <w:t>protocol</w:t>
-      </w:r>
-      <w:proofErr w:type="spellEnd"/>
-      <w:r>
-        <w:t xml:space="preserve"> </w:t>
-      </w:r>
-      <w:proofErr w:type="spellStart"/>
-      <w:r>
-        <w:t>analyzer</w:t>
-      </w:r>
-      <w:proofErr w:type="spellEnd"/>
-      <w:r>
-        <w:t xml:space="preserve">, den ich auf meine </w:t>
-      </w:r>
-      <w:proofErr w:type="spellStart"/>
-      <w:r>
-        <w:t>bedürfnisse</w:t>
-      </w:r>
-      <w:proofErr w:type="spellEnd"/>
-      <w:r>
-        <w:t xml:space="preserve"> angepasst habe und daraufhin das Extrahieren und Parsen der Zertifikatsketten in die jeweiligen Datenstrukturen. </w:t>
+        <w:t xml:space="preserve">Python =&gt; Benötigte Abhängigkeiten: dpkt, netifaces, treelib, cryptography, bs4, requests, coloredlogs, pcapy, matplotlib, numpy. In Python existiert bereits von PeterMosman ein tls protocol analyzer, den ich auf meine bedürfnisse angepasst habe und daraufhin das Extrahieren und Parsen der Zertifikatsketten in die jeweiligen Datenstrukturen. </w:t>
       </w:r>
     </w:p>
     <w:p>
@@ -4990,15 +4420,7 @@
         </w:numPr>
       </w:pPr>
       <w:r>
-        <w:t xml:space="preserve">Das Programm soll über Argumenten Parameter entweder eine </w:t>
-      </w:r>
-      <w:proofErr w:type="spellStart"/>
-      <w:r>
-        <w:t>Pcap</w:t>
-      </w:r>
-      <w:proofErr w:type="spellEnd"/>
-      <w:r>
-        <w:t>-datei erhalten oder eine Netzwerkadresse, an der das Programm dann in Echtzeit den Netzwerkverkehr mitschneiden kann.</w:t>
+        <w:t>Das Programm soll über Argumenten Parameter entweder eine Pcap-datei erhalten oder eine Netzwerkadresse, an der das Programm dann in Echtzeit den Netzwerkverkehr mitschneiden kann.</w:t>
       </w:r>
     </w:p>
     <w:p>
@@ -5040,15 +4462,7 @@
         <w:pStyle w:val="Text"/>
       </w:pPr>
       <w:r>
-        <w:t xml:space="preserve">Des Weiteren muss zu Beginn ein Prototyp einer C/C++ Anwendung implementiert werden, der bestimmte Teilbereiche aus dem Netzwerkverkehr extrahiert und in eine Form bringt, um statistische Auswertungen möglich zu machen. Die Implementierung soll alle TLS Handshake Pakete finden und daraus die Zertifikate extrahieren. Da das TLS Protokoll auf Basis der TCP Protokoll übertragen wird, muss ein </w:t>
-      </w:r>
-      <w:proofErr w:type="spellStart"/>
-      <w:r>
-        <w:t>Reassemblen</w:t>
-      </w:r>
-      <w:proofErr w:type="spellEnd"/>
-      <w:r>
-        <w:t xml:space="preserve"> der Pakete sichergestellt werden. Die Struktur der Daten wird wie folgt aufgebaut:</w:t>
+        <w:t>Des Weiteren muss zu Beginn ein Prototyp einer C/C++ Anwendung implementiert werden, der bestimmte Teilbereiche aus dem Netzwerkverkehr extrahiert und in eine Form bringt, um statistische Auswertungen möglich zu machen. Die Implementierung soll alle TLS Handshake Pakete finden und daraus die Zertifikate extrahieren. Da das TLS Protokoll auf Basis der TCP Protokoll übertragen wird, muss ein Reassemblen der Pakete sichergestellt werden. Die Struktur der Daten wird wie folgt aufgebaut:</w:t>
       </w:r>
     </w:p>
     <w:p>
@@ -5122,41 +4536,7 @@
     </w:p>
     <w:p>
       <w:r>
-        <w:t xml:space="preserve">Bei der Analyse von </w:t>
-      </w:r>
-      <w:proofErr w:type="spellStart"/>
-      <w:r>
-        <w:t>Pcap</w:t>
-      </w:r>
-      <w:proofErr w:type="spellEnd"/>
-      <w:r>
-        <w:t xml:space="preserve"> Dateien kann es vorkommen das manche Webseiten noch mit einem älteren Root CA Zertifikat signiert wurden und manche schon mit einer neuen Version. Als Beispiel hier </w:t>
-      </w:r>
-      <w:proofErr w:type="spellStart"/>
-      <w:r>
-        <w:t>USERTrust</w:t>
-      </w:r>
-      <w:proofErr w:type="spellEnd"/>
-      <w:r>
-        <w:t xml:space="preserve"> RSA </w:t>
-      </w:r>
-      <w:proofErr w:type="spellStart"/>
-      <w:r>
-        <w:t>Certification</w:t>
-      </w:r>
-      <w:proofErr w:type="spellEnd"/>
-      <w:r>
-        <w:t xml:space="preserve"> Authority in der </w:t>
-      </w:r>
-      <w:proofErr w:type="spellStart"/>
-      <w:proofErr w:type="gramStart"/>
-      <w:r>
-        <w:t>fritzbox.pcap</w:t>
-      </w:r>
-      <w:proofErr w:type="spellEnd"/>
-      <w:proofErr w:type="gramEnd"/>
-      <w:r>
-        <w:t xml:space="preserve"> Datei. </w:t>
+        <w:t xml:space="preserve">Bei der Analyse von Pcap Dateien kann es vorkommen das manche Webseiten noch mit einem älteren Root CA Zertifikat signiert wurden und manche schon mit einer neuen Version. Als Beispiel hier USERTrust RSA Certification Authority in der fritzbox.pcap Datei. </w:t>
       </w:r>
     </w:p>
     <w:p/>
@@ -5233,17 +4613,7 @@
         <w:pStyle w:val="Text"/>
       </w:pPr>
       <w:r>
-        <w:t xml:space="preserve">Auf welche Zeit konvergiert die Anzahl der </w:t>
-      </w:r>
-      <w:proofErr w:type="spellStart"/>
-      <w:proofErr w:type="gramStart"/>
-      <w:r>
-        <w:t>CA’s</w:t>
-      </w:r>
-      <w:proofErr w:type="spellEnd"/>
-      <w:proofErr w:type="gramEnd"/>
-      <w:r>
-        <w:t>?</w:t>
+        <w:t>Auf welche Zeit konvergiert die Anzahl der CA’s?</w:t>
       </w:r>
     </w:p>
     <w:p>
@@ -5302,15 +4672,7 @@
         <w:pStyle w:val="Text"/>
       </w:pPr>
       <w:r>
-        <w:t xml:space="preserve">Welche </w:t>
-      </w:r>
-      <w:proofErr w:type="spellStart"/>
-      <w:r>
-        <w:t>CipherSuites</w:t>
-      </w:r>
-      <w:proofErr w:type="spellEnd"/>
-      <w:r>
-        <w:t xml:space="preserve"> verwenden die meisten Server?</w:t>
+        <w:t>Welche CipherSuites verwenden die meisten Server?</w:t>
       </w:r>
     </w:p>
     <w:p>
@@ -5367,13 +4729,16 @@
     </w:p>
     <w:p>
       <w:r>
-        <w:t xml:space="preserve">Welche angesurften </w:t>
+        <w:t>Wie viele</w:t>
+      </w:r>
+      <w:r>
+        <w:t xml:space="preserve"> </w:t>
       </w:r>
       <w:r>
         <w:t>Seiten</w:t>
       </w:r>
       <w:r>
-        <w:t xml:space="preserve"> waren dabei die kein Zertifikat enthalten haben? Und wie viele?</w:t>
+        <w:t xml:space="preserve"> waren dabei die kein Zertifikat enthalten haben? </w:t>
       </w:r>
     </w:p>
     <w:p>
@@ -5459,6 +4824,7 @@
           <w:docPart w:val="6BA72AAE3B174463A904365810FBB7AF"/>
         </w:placeholder>
       </w:sdtPr>
+      <w:sdtEndPr/>
       <w:sdtContent>
         <w:p>
           <w:pPr>
@@ -5583,19 +4949,11 @@
             <w:tab/>
           </w:r>
           <w:bookmarkStart w:id="42" w:name="_CTVL001db152e864b5f482587a8c80e6c73c7c7"/>
-          <w:proofErr w:type="spellStart"/>
           <w:r>
             <w:rPr>
               <w:lang w:val="en-US"/>
             </w:rPr>
-            <w:t>Kloep</w:t>
-          </w:r>
-          <w:proofErr w:type="spellEnd"/>
-          <w:r>
-            <w:rPr>
-              <w:lang w:val="en-US"/>
-            </w:rPr>
-            <w:t>, P. 2020.</w:t>
+            <w:t>Kloep, P. 2020.</w:t>
           </w:r>
           <w:bookmarkEnd w:id="42"/>
           <w:r>
@@ -5609,17 +4967,8 @@
               <w:i/>
               <w:lang w:val="en-US"/>
             </w:rPr>
-            <w:t>PKI und CA in Windows-</w:t>
+            <w:t>PKI und CA in Windows-Netzwerken</w:t>
           </w:r>
-          <w:proofErr w:type="spellStart"/>
-          <w:r>
-            <w:rPr>
-              <w:i/>
-              <w:lang w:val="en-US"/>
-            </w:rPr>
-            <w:t>Netzwerken</w:t>
-          </w:r>
-          <w:proofErr w:type="spellEnd"/>
           <w:r>
             <w:rPr>
               <w:lang w:val="en-US"/>
@@ -5716,21 +5065,12 @@
             </w:rPr>
             <w:t xml:space="preserve"> </w:t>
           </w:r>
-          <w:proofErr w:type="spellStart"/>
           <w:r>
             <w:rPr>
               <w:i/>
               <w:lang w:val="en-US"/>
             </w:rPr>
-            <w:t>PcapPlusPlus</w:t>
-          </w:r>
-          <w:proofErr w:type="spellEnd"/>
-          <w:r>
-            <w:rPr>
-              <w:i/>
-              <w:lang w:val="en-US"/>
-            </w:rPr>
-            <w:t xml:space="preserve"> - a multiplatform C++ library for capturing, parsing and crafting of network packets</w:t>
+            <w:t>PcapPlusPlus - a multiplatform C++ library for capturing, parsing and crafting of network packets</w:t>
           </w:r>
           <w:r>
             <w:rPr>
@@ -5760,35 +5100,7 @@
             <w:rPr>
               <w:lang w:val="en-US"/>
             </w:rPr>
-            <w:t xml:space="preserve">Perl, H., </w:t>
-          </w:r>
-          <w:proofErr w:type="spellStart"/>
-          <w:r>
-            <w:rPr>
-              <w:lang w:val="en-US"/>
-            </w:rPr>
-            <w:t>Fahl</w:t>
-          </w:r>
-          <w:proofErr w:type="spellEnd"/>
-          <w:r>
-            <w:rPr>
-              <w:lang w:val="en-US"/>
-            </w:rPr>
-            <w:t xml:space="preserve">, S., and Smith, M. 2014. You Won’t Be Needing These </w:t>
-          </w:r>
-          <w:proofErr w:type="gramStart"/>
-          <w:r>
-            <w:rPr>
-              <w:lang w:val="en-US"/>
-            </w:rPr>
-            <w:t>Any More</w:t>
-          </w:r>
-          <w:proofErr w:type="gramEnd"/>
-          <w:r>
-            <w:rPr>
-              <w:lang w:val="en-US"/>
-            </w:rPr>
-            <w:t xml:space="preserve">: On Removing Unused Certificates from Trust Stores. </w:t>
+            <w:t xml:space="preserve">Perl, H., Fahl, S., and Smith, M. 2014. You Won’t Be Needing These Any More: On Removing Unused Certificates from Trust Stores. </w:t>
           </w:r>
           <w:r>
             <w:t>In</w:t>
@@ -5801,21 +5113,7 @@
             <w:rPr>
               <w:i/>
             </w:rPr>
-            <w:t xml:space="preserve">Financial </w:t>
-          </w:r>
-          <w:proofErr w:type="spellStart"/>
-          <w:r>
-            <w:rPr>
-              <w:i/>
-            </w:rPr>
-            <w:t>Cryptography</w:t>
-          </w:r>
-          <w:proofErr w:type="spellEnd"/>
-          <w:r>
-            <w:rPr>
-              <w:i/>
-            </w:rPr>
-            <w:t xml:space="preserve"> and Data Security</w:t>
+            <w:t>Financial Cryptography and Data Security</w:t>
           </w:r>
           <w:r>
             <w:t>. Springer Berlin Heidelberg, Berlin, Heidelberg, 307–315.</w:t>
@@ -5918,14 +5216,7 @@
             <w:rStyle w:val="Hyperlink"/>
             <w:noProof/>
           </w:rPr>
-          <w:t>Abbildung 1: ISO-OSI-Modell.jpg [7</w:t>
-        </w:r>
-        <w:r>
-          <w:rPr>
-            <w:rStyle w:val="Hyperlink"/>
-            <w:noProof/>
-          </w:rPr>
-          <w:t>]</w:t>
+          <w:t>Abbildung 1: ISO-OSI-Modell.jpg [7]</w:t>
         </w:r>
         <w:r>
           <w:rPr>
@@ -6196,6 +5487,7 @@
         <w:docPartUnique/>
       </w:docPartObj>
     </w:sdtPr>
+    <w:sdtEndPr/>
     <w:sdtContent>
       <w:p>
         <w:pPr>
@@ -15522,7 +14814,7 @@
     <w:charset w:val="00"/>
     <w:family w:val="roman"/>
     <w:pitch w:val="variable"/>
-    <w:sig w:usb0="E0002AFF" w:usb1="C0007843" w:usb2="00000009" w:usb3="00000000" w:csb0="000001FF" w:csb1="00000000"/>
+    <w:sig w:usb0="E0002EFF" w:usb1="C000785B" w:usb2="00000009" w:usb3="00000000" w:csb0="000001FF" w:csb1="00000000"/>
   </w:font>
   <w:font w:name="Courier New">
     <w:panose1 w:val="02070309020205020404"/>
@@ -15543,7 +14835,7 @@
     <w:charset w:val="00"/>
     <w:family w:val="swiss"/>
     <w:pitch w:val="variable"/>
-    <w:sig w:usb0="E0002AFF" w:usb1="C0007843" w:usb2="00000009" w:usb3="00000000" w:csb0="000001FF" w:csb1="00000000"/>
+    <w:sig w:usb0="E0002EFF" w:usb1="C000785B" w:usb2="00000009" w:usb3="00000000" w:csb0="000001FF" w:csb1="00000000"/>
   </w:font>
   <w:font w:name="Tahoma">
     <w:panose1 w:val="020B0604030504040204"/>
@@ -15571,14 +14863,14 @@
     <w:charset w:val="00"/>
     <w:family w:val="swiss"/>
     <w:pitch w:val="variable"/>
-    <w:sig w:usb0="E00002FF" w:usb1="4000ACFF" w:usb2="00000001" w:usb3="00000000" w:csb0="0000019F" w:csb1="00000000"/>
+    <w:sig w:usb0="E4002EFF" w:usb1="C000247B" w:usb2="00000009" w:usb3="00000000" w:csb0="000001FF" w:csb1="00000000"/>
   </w:font>
   <w:font w:name="Calibri Light">
     <w:panose1 w:val="020F0302020204030204"/>
     <w:charset w:val="00"/>
     <w:family w:val="swiss"/>
     <w:pitch w:val="variable"/>
-    <w:sig w:usb0="A00002EF" w:usb1="4000207B" w:usb2="00000000" w:usb3="00000000" w:csb0="0000009F" w:csb1="00000000"/>
+    <w:sig w:usb0="E4002EFF" w:usb1="C000247B" w:usb2="00000009" w:usb3="00000000" w:csb0="000001FF" w:csb1="00000000"/>
   </w:font>
 </w:fonts>
 </file>
@@ -15651,6 +14943,7 @@
     <w:rsid w:val="00B770BD"/>
     <w:rsid w:val="00BD208E"/>
     <w:rsid w:val="00BD7D21"/>
+    <w:rsid w:val="00C006E0"/>
     <w:rsid w:val="00C4782E"/>
     <w:rsid w:val="00CC7742"/>
     <w:rsid w:val="00CE1129"/>
@@ -15665,6 +14958,7 @@
     <w:rsid w:val="00E11C16"/>
     <w:rsid w:val="00E17C0A"/>
     <w:rsid w:val="00E211DB"/>
+    <w:rsid w:val="00E42980"/>
     <w:rsid w:val="00E945C6"/>
     <w:rsid w:val="00EB4D85"/>
     <w:rsid w:val="00ED7658"/>

--- a/Thesis/Masterthesis_Sebastian_Bilda.docx
+++ b/Thesis/Masterthesis_Sebastian_Bilda.docx
@@ -232,7 +232,6 @@
           <w:docPartUnique/>
         </w:docPartObj>
       </w:sdtPr>
-      <w:sdtEndPr/>
       <w:sdtContent>
         <w:p>
           <w:pPr>
@@ -575,7 +574,7 @@
           <w:numId w:val="0"/>
         </w:numPr>
       </w:pPr>
-      <w:bookmarkStart w:id="3" w:name="_Toc65828847"/>
+      <w:bookmarkStart w:id="3" w:name="_Toc66430967"/>
       <w:r>
         <w:lastRenderedPageBreak/>
         <w:t xml:space="preserve">Erklärung zur </w:t>
@@ -690,7 +689,7 @@
           <w:iCs w:val="0"/>
         </w:rPr>
       </w:pPr>
-      <w:bookmarkStart w:id="4" w:name="_Toc65828848"/>
+      <w:bookmarkStart w:id="4" w:name="_Toc66430968"/>
       <w:r>
         <w:rPr>
           <w:rStyle w:val="Hervorhebung"/>
@@ -719,7 +718,7 @@
       <w:pPr>
         <w:pStyle w:val="Verzeichnisse"/>
       </w:pPr>
-      <w:bookmarkStart w:id="5" w:name="_Toc65828849"/>
+      <w:bookmarkStart w:id="5" w:name="_Toc66430969"/>
       <w:r>
         <w:lastRenderedPageBreak/>
         <w:t>Inhaltsverzeichnis</w:t>
@@ -755,7 +754,7 @@
         </w:rPr>
         <w:fldChar w:fldCharType="separate"/>
       </w:r>
-      <w:hyperlink w:anchor="_Toc65828847" w:history="1">
+      <w:hyperlink w:anchor="_Toc66430967" w:history="1">
         <w:r>
           <w:rPr>
             <w:rStyle w:val="Hyperlink"/>
@@ -778,7 +777,7 @@
           <w:rPr>
             <w:webHidden/>
           </w:rPr>
-          <w:instrText xml:space="preserve"> PAGEREF _Toc65828847 \h </w:instrText>
+          <w:instrText xml:space="preserve"> PAGEREF _Toc66430967 \h </w:instrText>
         </w:r>
         <w:r>
           <w:rPr>
@@ -814,7 +813,7 @@
           <w:szCs w:val="22"/>
         </w:rPr>
       </w:pPr>
-      <w:hyperlink w:anchor="_Toc65828848" w:history="1">
+      <w:hyperlink w:anchor="_Toc66430968" w:history="1">
         <w:r>
           <w:rPr>
             <w:rStyle w:val="Hyperlink"/>
@@ -837,7 +836,7 @@
           <w:rPr>
             <w:webHidden/>
           </w:rPr>
-          <w:instrText xml:space="preserve"> PAGEREF _Toc65828848 \h </w:instrText>
+          <w:instrText xml:space="preserve"> PAGEREF _Toc66430968 \h </w:instrText>
         </w:r>
         <w:r>
           <w:rPr>
@@ -873,7 +872,7 @@
           <w:szCs w:val="22"/>
         </w:rPr>
       </w:pPr>
-      <w:hyperlink w:anchor="_Toc65828849" w:history="1">
+      <w:hyperlink w:anchor="_Toc66430969" w:history="1">
         <w:r>
           <w:rPr>
             <w:rStyle w:val="Hyperlink"/>
@@ -896,7 +895,7 @@
           <w:rPr>
             <w:webHidden/>
           </w:rPr>
-          <w:instrText xml:space="preserve"> PAGEREF _Toc65828849 \h </w:instrText>
+          <w:instrText xml:space="preserve"> PAGEREF _Toc66430969 \h </w:instrText>
         </w:r>
         <w:r>
           <w:rPr>
@@ -932,7 +931,7 @@
           <w:szCs w:val="22"/>
         </w:rPr>
       </w:pPr>
-      <w:hyperlink w:anchor="_Toc65828850" w:history="1">
+      <w:hyperlink w:anchor="_Toc66430970" w:history="1">
         <w:r>
           <w:rPr>
             <w:rStyle w:val="Hyperlink"/>
@@ -969,7 +968,7 @@
           <w:rPr>
             <w:webHidden/>
           </w:rPr>
-          <w:instrText xml:space="preserve"> PAGEREF _Toc65828850 \h </w:instrText>
+          <w:instrText xml:space="preserve"> PAGEREF _Toc66430970 \h </w:instrText>
         </w:r>
         <w:r>
           <w:rPr>
@@ -1008,7 +1007,7 @@
           <w:szCs w:val="22"/>
         </w:rPr>
       </w:pPr>
-      <w:hyperlink w:anchor="_Toc65828851" w:history="1">
+      <w:hyperlink w:anchor="_Toc66430971" w:history="1">
         <w:r>
           <w:rPr>
             <w:rStyle w:val="Hyperlink"/>
@@ -1045,7 +1044,7 @@
           <w:rPr>
             <w:webHidden/>
           </w:rPr>
-          <w:instrText xml:space="preserve"> PAGEREF _Toc65828851 \h </w:instrText>
+          <w:instrText xml:space="preserve"> PAGEREF _Toc66430971 \h </w:instrText>
         </w:r>
         <w:r>
           <w:rPr>
@@ -1084,7 +1083,7 @@
           <w:szCs w:val="22"/>
         </w:rPr>
       </w:pPr>
-      <w:hyperlink w:anchor="_Toc65828852" w:history="1">
+      <w:hyperlink w:anchor="_Toc66430972" w:history="1">
         <w:r>
           <w:rPr>
             <w:rStyle w:val="Hyperlink"/>
@@ -1121,7 +1120,7 @@
           <w:rPr>
             <w:webHidden/>
           </w:rPr>
-          <w:instrText xml:space="preserve"> PAGEREF _Toc65828852 \h </w:instrText>
+          <w:instrText xml:space="preserve"> PAGEREF _Toc66430972 \h </w:instrText>
         </w:r>
         <w:r>
           <w:rPr>
@@ -1157,7 +1156,7 @@
           <w:szCs w:val="22"/>
         </w:rPr>
       </w:pPr>
-      <w:hyperlink w:anchor="_Toc65828853" w:history="1">
+      <w:hyperlink w:anchor="_Toc66430973" w:history="1">
         <w:r>
           <w:rPr>
             <w:rStyle w:val="Hyperlink"/>
@@ -1194,7 +1193,7 @@
           <w:rPr>
             <w:webHidden/>
           </w:rPr>
-          <w:instrText xml:space="preserve"> PAGEREF _Toc65828853 \h </w:instrText>
+          <w:instrText xml:space="preserve"> PAGEREF _Toc66430973 \h </w:instrText>
         </w:r>
         <w:r>
           <w:rPr>
@@ -1233,7 +1232,7 @@
           <w:szCs w:val="22"/>
         </w:rPr>
       </w:pPr>
-      <w:hyperlink w:anchor="_Toc65828854" w:history="1">
+      <w:hyperlink w:anchor="_Toc66430974" w:history="1">
         <w:r>
           <w:rPr>
             <w:rStyle w:val="Hyperlink"/>
@@ -1270,7 +1269,7 @@
           <w:rPr>
             <w:webHidden/>
           </w:rPr>
-          <w:instrText xml:space="preserve"> PAGEREF _Toc65828854 \h </w:instrText>
+          <w:instrText xml:space="preserve"> PAGEREF _Toc66430974 \h </w:instrText>
         </w:r>
         <w:r>
           <w:rPr>
@@ -1309,7 +1308,7 @@
           <w:szCs w:val="22"/>
         </w:rPr>
       </w:pPr>
-      <w:hyperlink w:anchor="_Toc65828855" w:history="1">
+      <w:hyperlink w:anchor="_Toc66430975" w:history="1">
         <w:r>
           <w:rPr>
             <w:rStyle w:val="Hyperlink"/>
@@ -1346,7 +1345,7 @@
           <w:rPr>
             <w:webHidden/>
           </w:rPr>
-          <w:instrText xml:space="preserve"> PAGEREF _Toc65828855 \h </w:instrText>
+          <w:instrText xml:space="preserve"> PAGEREF _Toc66430975 \h </w:instrText>
         </w:r>
         <w:r>
           <w:rPr>
@@ -1385,7 +1384,7 @@
           <w:szCs w:val="22"/>
         </w:rPr>
       </w:pPr>
-      <w:hyperlink w:anchor="_Toc65828856" w:history="1">
+      <w:hyperlink w:anchor="_Toc66430976" w:history="1">
         <w:r>
           <w:rPr>
             <w:rStyle w:val="Hyperlink"/>
@@ -1422,7 +1421,7 @@
           <w:rPr>
             <w:webHidden/>
           </w:rPr>
-          <w:instrText xml:space="preserve"> PAGEREF _Toc65828856 \h </w:instrText>
+          <w:instrText xml:space="preserve"> PAGEREF _Toc66430976 \h </w:instrText>
         </w:r>
         <w:r>
           <w:rPr>
@@ -1439,7 +1438,7 @@
           <w:rPr>
             <w:webHidden/>
           </w:rPr>
-          <w:t>- 11 -</w:t>
+          <w:t>- 12 -</w:t>
         </w:r>
         <w:r>
           <w:rPr>
@@ -1461,7 +1460,7 @@
           <w:szCs w:val="22"/>
         </w:rPr>
       </w:pPr>
-      <w:hyperlink w:anchor="_Toc65828857" w:history="1">
+      <w:hyperlink w:anchor="_Toc66430977" w:history="1">
         <w:r>
           <w:rPr>
             <w:rStyle w:val="Hyperlink"/>
@@ -1480,7 +1479,7 @@
           <w:rPr>
             <w:rStyle w:val="Hyperlink"/>
           </w:rPr>
-          <w:t>X.509 Zertifikate</w:t>
+          <w:t>X.509v3 Zertifikate</w:t>
         </w:r>
         <w:r>
           <w:rPr>
@@ -1498,7 +1497,7 @@
           <w:rPr>
             <w:webHidden/>
           </w:rPr>
-          <w:instrText xml:space="preserve"> PAGEREF _Toc65828857 \h </w:instrText>
+          <w:instrText xml:space="preserve"> PAGEREF _Toc66430977 \h </w:instrText>
         </w:r>
         <w:r>
           <w:rPr>
@@ -1515,7 +1514,7 @@
           <w:rPr>
             <w:webHidden/>
           </w:rPr>
-          <w:t>- 12 -</w:t>
+          <w:t>- 13 -</w:t>
         </w:r>
         <w:r>
           <w:rPr>
@@ -1537,7 +1536,7 @@
           <w:szCs w:val="22"/>
         </w:rPr>
       </w:pPr>
-      <w:hyperlink w:anchor="_Toc65828858" w:history="1">
+      <w:hyperlink w:anchor="_Toc66430978" w:history="1">
         <w:r>
           <w:rPr>
             <w:rStyle w:val="Hyperlink"/>
@@ -1556,7 +1555,7 @@
           <w:rPr>
             <w:rStyle w:val="Hyperlink"/>
           </w:rPr>
-          <w:t>Arten von Zertifikaten</w:t>
+          <w:t>Format und Semantik von Zertifikaten</w:t>
         </w:r>
         <w:r>
           <w:rPr>
@@ -1574,7 +1573,7 @@
           <w:rPr>
             <w:webHidden/>
           </w:rPr>
-          <w:instrText xml:space="preserve"> PAGEREF _Toc65828858 \h </w:instrText>
+          <w:instrText xml:space="preserve"> PAGEREF _Toc66430978 \h </w:instrText>
         </w:r>
         <w:r>
           <w:rPr>
@@ -1591,7 +1590,7 @@
           <w:rPr>
             <w:webHidden/>
           </w:rPr>
-          <w:t>- 12 -</w:t>
+          <w:t>- 13 -</w:t>
         </w:r>
         <w:r>
           <w:rPr>
@@ -1613,7 +1612,7 @@
           <w:szCs w:val="22"/>
         </w:rPr>
       </w:pPr>
-      <w:hyperlink w:anchor="_Toc65828859" w:history="1">
+      <w:hyperlink w:anchor="_Toc66430979" w:history="1">
         <w:r>
           <w:rPr>
             <w:rStyle w:val="Hyperlink"/>
@@ -1632,7 +1631,7 @@
           <w:rPr>
             <w:rStyle w:val="Hyperlink"/>
           </w:rPr>
-          <w:t>Aufbau und Inhalt</w:t>
+          <w:t>Zertifikats Revokation Listen (CRL)</w:t>
         </w:r>
         <w:r>
           <w:rPr>
@@ -1650,7 +1649,7 @@
           <w:rPr>
             <w:webHidden/>
           </w:rPr>
-          <w:instrText xml:space="preserve"> PAGEREF _Toc65828859 \h </w:instrText>
+          <w:instrText xml:space="preserve"> PAGEREF _Toc66430979 \h </w:instrText>
         </w:r>
         <w:r>
           <w:rPr>
@@ -1667,7 +1666,83 @@
           <w:rPr>
             <w:webHidden/>
           </w:rPr>
-          <w:t>- 12 -</w:t>
+          <w:t>- 15 -</w:t>
+        </w:r>
+        <w:r>
+          <w:rPr>
+            <w:webHidden/>
+          </w:rPr>
+          <w:fldChar w:fldCharType="end"/>
+        </w:r>
+      </w:hyperlink>
+    </w:p>
+    <w:p>
+      <w:pPr>
+        <w:pStyle w:val="Verzeichnis3"/>
+        <w:tabs>
+          <w:tab w:val="left" w:pos="1985"/>
+        </w:tabs>
+        <w:rPr>
+          <w:rFonts w:asciiTheme="minorHAnsi" w:eastAsiaTheme="minorEastAsia" w:hAnsiTheme="minorHAnsi" w:cstheme="minorBidi"/>
+          <w:sz w:val="22"/>
+          <w:szCs w:val="22"/>
+        </w:rPr>
+      </w:pPr>
+      <w:hyperlink w:anchor="_Toc66430980" w:history="1">
+        <w:r>
+          <w:rPr>
+            <w:rStyle w:val="Hyperlink"/>
+          </w:rPr>
+          <w:t>2.3.4</w:t>
+        </w:r>
+        <w:r>
+          <w:rPr>
+            <w:rFonts w:asciiTheme="minorHAnsi" w:eastAsiaTheme="minorEastAsia" w:hAnsiTheme="minorHAnsi" w:cstheme="minorBidi"/>
+            <w:sz w:val="22"/>
+            <w:szCs w:val="22"/>
+          </w:rPr>
+          <w:tab/>
+        </w:r>
+        <w:r>
+          <w:rPr>
+            <w:rStyle w:val="Hyperlink"/>
+          </w:rPr>
+          <w:t>Arten von Zertifikaten</w:t>
+        </w:r>
+        <w:r>
+          <w:rPr>
+            <w:webHidden/>
+          </w:rPr>
+          <w:tab/>
+        </w:r>
+        <w:r>
+          <w:rPr>
+            <w:webHidden/>
+          </w:rPr>
+          <w:fldChar w:fldCharType="begin"/>
+        </w:r>
+        <w:r>
+          <w:rPr>
+            <w:webHidden/>
+          </w:rPr>
+          <w:instrText xml:space="preserve"> PAGEREF _Toc66430980 \h </w:instrText>
+        </w:r>
+        <w:r>
+          <w:rPr>
+            <w:webHidden/>
+          </w:rPr>
+        </w:r>
+        <w:r>
+          <w:rPr>
+            <w:webHidden/>
+          </w:rPr>
+          <w:fldChar w:fldCharType="separate"/>
+        </w:r>
+        <w:r>
+          <w:rPr>
+            <w:webHidden/>
+          </w:rPr>
+          <w:t>- 15 -</w:t>
         </w:r>
         <w:r>
           <w:rPr>
@@ -1689,7 +1764,7 @@
           <w:szCs w:val="22"/>
         </w:rPr>
       </w:pPr>
-      <w:hyperlink w:anchor="_Toc65828860" w:history="1">
+      <w:hyperlink w:anchor="_Toc66430981" w:history="1">
         <w:r>
           <w:rPr>
             <w:rStyle w:val="Hyperlink"/>
@@ -1726,7 +1801,7 @@
           <w:rPr>
             <w:webHidden/>
           </w:rPr>
-          <w:instrText xml:space="preserve"> PAGEREF _Toc65828860 \h </w:instrText>
+          <w:instrText xml:space="preserve"> PAGEREF _Toc66430981 \h </w:instrText>
         </w:r>
         <w:r>
           <w:rPr>
@@ -1743,7 +1818,7 @@
           <w:rPr>
             <w:webHidden/>
           </w:rPr>
-          <w:t>- 12 -</w:t>
+          <w:t>- 15 -</w:t>
         </w:r>
         <w:r>
           <w:rPr>
@@ -1765,7 +1840,7 @@
           <w:szCs w:val="22"/>
         </w:rPr>
       </w:pPr>
-      <w:hyperlink w:anchor="_Toc65828861" w:history="1">
+      <w:hyperlink w:anchor="_Toc66430982" w:history="1">
         <w:r>
           <w:rPr>
             <w:rStyle w:val="Hyperlink"/>
@@ -1802,7 +1877,7 @@
           <w:rPr>
             <w:webHidden/>
           </w:rPr>
-          <w:instrText xml:space="preserve"> PAGEREF _Toc65828861 \h </w:instrText>
+          <w:instrText xml:space="preserve"> PAGEREF _Toc66430982 \h </w:instrText>
         </w:r>
         <w:r>
           <w:rPr>
@@ -1819,7 +1894,7 @@
           <w:rPr>
             <w:webHidden/>
           </w:rPr>
-          <w:t>- 13 -</w:t>
+          <w:t>- 15 -</w:t>
         </w:r>
         <w:r>
           <w:rPr>
@@ -1841,7 +1916,7 @@
           <w:szCs w:val="22"/>
         </w:rPr>
       </w:pPr>
-      <w:hyperlink w:anchor="_Toc65828862" w:history="1">
+      <w:hyperlink w:anchor="_Toc66430983" w:history="1">
         <w:r>
           <w:rPr>
             <w:rStyle w:val="Hyperlink"/>
@@ -1878,7 +1953,7 @@
           <w:rPr>
             <w:webHidden/>
           </w:rPr>
-          <w:instrText xml:space="preserve"> PAGEREF _Toc65828862 \h </w:instrText>
+          <w:instrText xml:space="preserve"> PAGEREF _Toc66430983 \h </w:instrText>
         </w:r>
         <w:r>
           <w:rPr>
@@ -1895,7 +1970,7 @@
           <w:rPr>
             <w:webHidden/>
           </w:rPr>
-          <w:t>- 14 -</w:t>
+          <w:t>- 16 -</w:t>
         </w:r>
         <w:r>
           <w:rPr>
@@ -1917,7 +1992,7 @@
           <w:szCs w:val="22"/>
         </w:rPr>
       </w:pPr>
-      <w:hyperlink w:anchor="_Toc65828863" w:history="1">
+      <w:hyperlink w:anchor="_Toc66430984" w:history="1">
         <w:r>
           <w:rPr>
             <w:rStyle w:val="Hyperlink"/>
@@ -1954,7 +2029,7 @@
           <w:rPr>
             <w:webHidden/>
           </w:rPr>
-          <w:instrText xml:space="preserve"> PAGEREF _Toc65828863 \h </w:instrText>
+          <w:instrText xml:space="preserve"> PAGEREF _Toc66430984 \h </w:instrText>
         </w:r>
         <w:r>
           <w:rPr>
@@ -1971,7 +2046,7 @@
           <w:rPr>
             <w:webHidden/>
           </w:rPr>
-          <w:t>- 14 -</w:t>
+          <w:t>- 16 -</w:t>
         </w:r>
         <w:r>
           <w:rPr>
@@ -1990,7 +2065,7 @@
           <w:szCs w:val="22"/>
         </w:rPr>
       </w:pPr>
-      <w:hyperlink w:anchor="_Toc65828864" w:history="1">
+      <w:hyperlink w:anchor="_Toc66430985" w:history="1">
         <w:r>
           <w:rPr>
             <w:rStyle w:val="Hyperlink"/>
@@ -2027,7 +2102,7 @@
           <w:rPr>
             <w:webHidden/>
           </w:rPr>
-          <w:instrText xml:space="preserve"> PAGEREF _Toc65828864 \h </w:instrText>
+          <w:instrText xml:space="preserve"> PAGEREF _Toc66430985 \h </w:instrText>
         </w:r>
         <w:r>
           <w:rPr>
@@ -2044,7 +2119,7 @@
           <w:rPr>
             <w:webHidden/>
           </w:rPr>
-          <w:t>- 15 -</w:t>
+          <w:t>- 18 -</w:t>
         </w:r>
         <w:r>
           <w:rPr>
@@ -2066,7 +2141,7 @@
           <w:szCs w:val="22"/>
         </w:rPr>
       </w:pPr>
-      <w:hyperlink w:anchor="_Toc65828865" w:history="1">
+      <w:hyperlink w:anchor="_Toc66430986" w:history="1">
         <w:r>
           <w:rPr>
             <w:rStyle w:val="Hyperlink"/>
@@ -2103,7 +2178,7 @@
           <w:rPr>
             <w:webHidden/>
           </w:rPr>
-          <w:instrText xml:space="preserve"> PAGEREF _Toc65828865 \h </w:instrText>
+          <w:instrText xml:space="preserve"> PAGEREF _Toc66430986 \h </w:instrText>
         </w:r>
         <w:r>
           <w:rPr>
@@ -2120,7 +2195,7 @@
           <w:rPr>
             <w:webHidden/>
           </w:rPr>
-          <w:t>- 15 -</w:t>
+          <w:t>- 18 -</w:t>
         </w:r>
         <w:r>
           <w:rPr>
@@ -2142,7 +2217,7 @@
           <w:szCs w:val="22"/>
         </w:rPr>
       </w:pPr>
-      <w:hyperlink w:anchor="_Toc65828866" w:history="1">
+      <w:hyperlink w:anchor="_Toc66430987" w:history="1">
         <w:r>
           <w:rPr>
             <w:rStyle w:val="Hyperlink"/>
@@ -2179,7 +2254,7 @@
           <w:rPr>
             <w:webHidden/>
           </w:rPr>
-          <w:instrText xml:space="preserve"> PAGEREF _Toc65828866 \h </w:instrText>
+          <w:instrText xml:space="preserve"> PAGEREF _Toc66430987 \h </w:instrText>
         </w:r>
         <w:r>
           <w:rPr>
@@ -2196,7 +2271,7 @@
           <w:rPr>
             <w:webHidden/>
           </w:rPr>
-          <w:t>- 16 -</w:t>
+          <w:t>- 19 -</w:t>
         </w:r>
         <w:r>
           <w:rPr>
@@ -2218,7 +2293,7 @@
           <w:szCs w:val="22"/>
         </w:rPr>
       </w:pPr>
-      <w:hyperlink w:anchor="_Toc65828867" w:history="1">
+      <w:hyperlink w:anchor="_Toc66430988" w:history="1">
         <w:r>
           <w:rPr>
             <w:rStyle w:val="Hyperlink"/>
@@ -2255,7 +2330,7 @@
           <w:rPr>
             <w:webHidden/>
           </w:rPr>
-          <w:instrText xml:space="preserve"> PAGEREF _Toc65828867 \h </w:instrText>
+          <w:instrText xml:space="preserve"> PAGEREF _Toc66430988 \h </w:instrText>
         </w:r>
         <w:r>
           <w:rPr>
@@ -2272,7 +2347,7 @@
           <w:rPr>
             <w:webHidden/>
           </w:rPr>
-          <w:t>- 18 -</w:t>
+          <w:t>- 21 -</w:t>
         </w:r>
         <w:r>
           <w:rPr>
@@ -2294,7 +2369,7 @@
           <w:szCs w:val="22"/>
         </w:rPr>
       </w:pPr>
-      <w:hyperlink w:anchor="_Toc65828868" w:history="1">
+      <w:hyperlink w:anchor="_Toc66430989" w:history="1">
         <w:r>
           <w:rPr>
             <w:rStyle w:val="Hyperlink"/>
@@ -2331,7 +2406,7 @@
           <w:rPr>
             <w:webHidden/>
           </w:rPr>
-          <w:instrText xml:space="preserve"> PAGEREF _Toc65828868 \h </w:instrText>
+          <w:instrText xml:space="preserve"> PAGEREF _Toc66430989 \h </w:instrText>
         </w:r>
         <w:r>
           <w:rPr>
@@ -2348,7 +2423,7 @@
           <w:rPr>
             <w:webHidden/>
           </w:rPr>
-          <w:t>- 18 -</w:t>
+          <w:t>- 21 -</w:t>
         </w:r>
         <w:r>
           <w:rPr>
@@ -2370,7 +2445,7 @@
           <w:szCs w:val="22"/>
         </w:rPr>
       </w:pPr>
-      <w:hyperlink w:anchor="_Toc65828869" w:history="1">
+      <w:hyperlink w:anchor="_Toc66430990" w:history="1">
         <w:r>
           <w:rPr>
             <w:rStyle w:val="Hyperlink"/>
@@ -2407,7 +2482,7 @@
           <w:rPr>
             <w:webHidden/>
           </w:rPr>
-          <w:instrText xml:space="preserve"> PAGEREF _Toc65828869 \h </w:instrText>
+          <w:instrText xml:space="preserve"> PAGEREF _Toc66430990 \h </w:instrText>
         </w:r>
         <w:r>
           <w:rPr>
@@ -2424,7 +2499,7 @@
           <w:rPr>
             <w:webHidden/>
           </w:rPr>
-          <w:t>- 19 -</w:t>
+          <w:t>- 22 -</w:t>
         </w:r>
         <w:r>
           <w:rPr>
@@ -2446,7 +2521,7 @@
           <w:szCs w:val="22"/>
         </w:rPr>
       </w:pPr>
-      <w:hyperlink w:anchor="_Toc65828870" w:history="1">
+      <w:hyperlink w:anchor="_Toc66430991" w:history="1">
         <w:r>
           <w:rPr>
             <w:rStyle w:val="Hyperlink"/>
@@ -2483,7 +2558,7 @@
           <w:rPr>
             <w:webHidden/>
           </w:rPr>
-          <w:instrText xml:space="preserve"> PAGEREF _Toc65828870 \h </w:instrText>
+          <w:instrText xml:space="preserve"> PAGEREF _Toc66430991 \h </w:instrText>
         </w:r>
         <w:r>
           <w:rPr>
@@ -2500,7 +2575,7 @@
           <w:rPr>
             <w:webHidden/>
           </w:rPr>
-          <w:t>- 20 -</w:t>
+          <w:t>- 23 -</w:t>
         </w:r>
         <w:r>
           <w:rPr>
@@ -2522,7 +2597,7 @@
           <w:szCs w:val="22"/>
         </w:rPr>
       </w:pPr>
-      <w:hyperlink w:anchor="_Toc65828871" w:history="1">
+      <w:hyperlink w:anchor="_Toc66430992" w:history="1">
         <w:r>
           <w:rPr>
             <w:rStyle w:val="Hyperlink"/>
@@ -2559,7 +2634,7 @@
           <w:rPr>
             <w:webHidden/>
           </w:rPr>
-          <w:instrText xml:space="preserve"> PAGEREF _Toc65828871 \h </w:instrText>
+          <w:instrText xml:space="preserve"> PAGEREF _Toc66430992 \h </w:instrText>
         </w:r>
         <w:r>
           <w:rPr>
@@ -2576,7 +2651,7 @@
           <w:rPr>
             <w:webHidden/>
           </w:rPr>
-          <w:t>- 20 -</w:t>
+          <w:t>- 23 -</w:t>
         </w:r>
         <w:r>
           <w:rPr>
@@ -2595,7 +2670,7 @@
           <w:szCs w:val="22"/>
         </w:rPr>
       </w:pPr>
-      <w:hyperlink w:anchor="_Toc65828872" w:history="1">
+      <w:hyperlink w:anchor="_Toc66430993" w:history="1">
         <w:r>
           <w:rPr>
             <w:rStyle w:val="Hyperlink"/>
@@ -2632,7 +2707,7 @@
           <w:rPr>
             <w:webHidden/>
           </w:rPr>
-          <w:instrText xml:space="preserve"> PAGEREF _Toc65828872 \h </w:instrText>
+          <w:instrText xml:space="preserve"> PAGEREF _Toc66430993 \h </w:instrText>
         </w:r>
         <w:r>
           <w:rPr>
@@ -2649,7 +2724,7 @@
           <w:rPr>
             <w:webHidden/>
           </w:rPr>
-          <w:t>- 23 -</w:t>
+          <w:t>- 26 -</w:t>
         </w:r>
         <w:r>
           <w:rPr>
@@ -2671,7 +2746,7 @@
           <w:szCs w:val="22"/>
         </w:rPr>
       </w:pPr>
-      <w:hyperlink w:anchor="_Toc65828873" w:history="1">
+      <w:hyperlink w:anchor="_Toc66430994" w:history="1">
         <w:r>
           <w:rPr>
             <w:rStyle w:val="Hyperlink"/>
@@ -2708,7 +2783,7 @@
           <w:rPr>
             <w:webHidden/>
           </w:rPr>
-          <w:instrText xml:space="preserve"> PAGEREF _Toc65828873 \h </w:instrText>
+          <w:instrText xml:space="preserve"> PAGEREF _Toc66430994 \h </w:instrText>
         </w:r>
         <w:r>
           <w:rPr>
@@ -2725,7 +2800,7 @@
           <w:rPr>
             <w:webHidden/>
           </w:rPr>
-          <w:t>- 23 -</w:t>
+          <w:t>- 26 -</w:t>
         </w:r>
         <w:r>
           <w:rPr>
@@ -2747,7 +2822,7 @@
           <w:szCs w:val="22"/>
         </w:rPr>
       </w:pPr>
-      <w:hyperlink w:anchor="_Toc65828874" w:history="1">
+      <w:hyperlink w:anchor="_Toc66430995" w:history="1">
         <w:r>
           <w:rPr>
             <w:rStyle w:val="Hyperlink"/>
@@ -2784,7 +2859,7 @@
           <w:rPr>
             <w:webHidden/>
           </w:rPr>
-          <w:instrText xml:space="preserve"> PAGEREF _Toc65828874 \h </w:instrText>
+          <w:instrText xml:space="preserve"> PAGEREF _Toc66430995 \h </w:instrText>
         </w:r>
         <w:r>
           <w:rPr>
@@ -2801,7 +2876,7 @@
           <w:rPr>
             <w:webHidden/>
           </w:rPr>
-          <w:t>- 23 -</w:t>
+          <w:t>- 26 -</w:t>
         </w:r>
         <w:r>
           <w:rPr>
@@ -2823,7 +2898,7 @@
           <w:szCs w:val="22"/>
         </w:rPr>
       </w:pPr>
-      <w:hyperlink w:anchor="_Toc65828875" w:history="1">
+      <w:hyperlink w:anchor="_Toc66430996" w:history="1">
         <w:r>
           <w:rPr>
             <w:rStyle w:val="Hyperlink"/>
@@ -2860,7 +2935,7 @@
           <w:rPr>
             <w:webHidden/>
           </w:rPr>
-          <w:instrText xml:space="preserve"> PAGEREF _Toc65828875 \h </w:instrText>
+          <w:instrText xml:space="preserve"> PAGEREF _Toc66430996 \h </w:instrText>
         </w:r>
         <w:r>
           <w:rPr>
@@ -2877,7 +2952,7 @@
           <w:rPr>
             <w:webHidden/>
           </w:rPr>
-          <w:t>- 23 -</w:t>
+          <w:t>- 26 -</w:t>
         </w:r>
         <w:r>
           <w:rPr>
@@ -2896,7 +2971,7 @@
           <w:szCs w:val="22"/>
         </w:rPr>
       </w:pPr>
-      <w:hyperlink w:anchor="_Toc65828876" w:history="1">
+      <w:hyperlink w:anchor="_Toc66430997" w:history="1">
         <w:r>
           <w:rPr>
             <w:rStyle w:val="Hyperlink"/>
@@ -2919,7 +2994,7 @@
           <w:rPr>
             <w:webHidden/>
           </w:rPr>
-          <w:instrText xml:space="preserve"> PAGEREF _Toc65828876 \h </w:instrText>
+          <w:instrText xml:space="preserve"> PAGEREF _Toc66430997 \h </w:instrText>
         </w:r>
         <w:r>
           <w:rPr>
@@ -2936,7 +3011,7 @@
           <w:rPr>
             <w:webHidden/>
           </w:rPr>
-          <w:t>- 24 -</w:t>
+          <w:t>- 27 -</w:t>
         </w:r>
         <w:r>
           <w:rPr>
@@ -2955,7 +3030,7 @@
           <w:szCs w:val="22"/>
         </w:rPr>
       </w:pPr>
-      <w:hyperlink w:anchor="_Toc65828877" w:history="1">
+      <w:hyperlink w:anchor="_Toc66430998" w:history="1">
         <w:r>
           <w:rPr>
             <w:rStyle w:val="Hyperlink"/>
@@ -2978,7 +3053,7 @@
           <w:rPr>
             <w:webHidden/>
           </w:rPr>
-          <w:instrText xml:space="preserve"> PAGEREF _Toc65828877 \h </w:instrText>
+          <w:instrText xml:space="preserve"> PAGEREF _Toc66430998 \h </w:instrText>
         </w:r>
         <w:r>
           <w:rPr>
@@ -2995,7 +3070,7 @@
           <w:rPr>
             <w:webHidden/>
           </w:rPr>
-          <w:t>- 25 -</w:t>
+          <w:t>- 28 -</w:t>
         </w:r>
         <w:r>
           <w:rPr>
@@ -3014,7 +3089,7 @@
           <w:szCs w:val="22"/>
         </w:rPr>
       </w:pPr>
-      <w:hyperlink w:anchor="_Toc65828878" w:history="1">
+      <w:hyperlink w:anchor="_Toc66430999" w:history="1">
         <w:r>
           <w:rPr>
             <w:rStyle w:val="Hyperlink"/>
@@ -3037,7 +3112,7 @@
           <w:rPr>
             <w:webHidden/>
           </w:rPr>
-          <w:instrText xml:space="preserve"> PAGEREF _Toc65828878 \h </w:instrText>
+          <w:instrText xml:space="preserve"> PAGEREF _Toc66430999 \h </w:instrText>
         </w:r>
         <w:r>
           <w:rPr>
@@ -3054,7 +3129,7 @@
           <w:rPr>
             <w:webHidden/>
           </w:rPr>
-          <w:t>- 26 -</w:t>
+          <w:t>- 29 -</w:t>
         </w:r>
         <w:r>
           <w:rPr>
@@ -3073,7 +3148,7 @@
           <w:szCs w:val="22"/>
         </w:rPr>
       </w:pPr>
-      <w:hyperlink w:anchor="_Toc65828879" w:history="1">
+      <w:hyperlink w:anchor="_Toc66431000" w:history="1">
         <w:r>
           <w:rPr>
             <w:rStyle w:val="Hyperlink"/>
@@ -3096,7 +3171,7 @@
           <w:rPr>
             <w:webHidden/>
           </w:rPr>
-          <w:instrText xml:space="preserve"> PAGEREF _Toc65828879 \h </w:instrText>
+          <w:instrText xml:space="preserve"> PAGEREF _Toc66431000 \h </w:instrText>
         </w:r>
         <w:r>
           <w:rPr>
@@ -3113,7 +3188,7 @@
           <w:rPr>
             <w:webHidden/>
           </w:rPr>
-          <w:t>- 27 -</w:t>
+          <w:t>- 30 -</w:t>
         </w:r>
         <w:r>
           <w:rPr>
@@ -3142,7 +3217,7 @@
         <w:pStyle w:val="berschrift1"/>
       </w:pPr>
       <w:bookmarkStart w:id="6" w:name="_Ref382714804"/>
-      <w:bookmarkStart w:id="7" w:name="_Toc65828850"/>
+      <w:bookmarkStart w:id="7" w:name="_Toc66430970"/>
       <w:r>
         <w:lastRenderedPageBreak/>
         <w:t>Einleitung</w:t>
@@ -3154,7 +3229,7 @@
       <w:pPr>
         <w:pStyle w:val="berschrift2"/>
       </w:pPr>
-      <w:bookmarkStart w:id="8" w:name="_Toc65828851"/>
+      <w:bookmarkStart w:id="8" w:name="_Toc66430971"/>
       <w:r>
         <w:t xml:space="preserve">Problemstellung und </w:t>
       </w:r>
@@ -3192,11 +3267,11 @@
     </w:p>
     <w:p>
       <w:r>
-        <w:t xml:space="preserve">Somit kann aus diesem Zusammenhang die Menge an vordefinierten Zertifizierungsstellen in Systemen oder Browsern in Frage gestellt werden. An dem Beispiel von dem Unternehmen Dark Matter kann das Problem spezifiziert werden, dass </w:t>
+        <w:t xml:space="preserve">Somit kann aus diesem Zusammenhang die Menge an vordefinierten Zertifizierungsstellen in Systemen oder Browsern in Frage gestellt werden. An dem Beispiel von dem Unternehmen Dark Matter kann das Problem spezifiziert werden, dass durch eine </w:t>
       </w:r>
       <w:proofErr w:type="gramStart"/>
       <w:r>
-        <w:t>durch eine Phishing Mail</w:t>
+        <w:t>Phishing Mail</w:t>
       </w:r>
       <w:proofErr w:type="gramEnd"/>
       <w:r>
@@ -3322,11 +3397,11 @@
     </w:p>
     <w:p>
       <w:r>
-        <w:t xml:space="preserve">Somit kann aus diesem Zusammenhang die Menge an vordefinierten Zertifizierungsstellen in Systemen oder Browsern in Frage gestellt werden. An dem Beispiel von dem Unternehmen Dark Matter kann das Problem spezifiziert werden, dass </w:t>
+        <w:t xml:space="preserve">Somit kann aus diesem Zusammenhang die Menge an vordefinierten Zertifizierungsstellen in Systemen oder Browsern in Frage gestellt werden. An dem Beispiel von dem Unternehmen Dark Matter kann das Problem spezifiziert werden, dass durch eine </w:t>
       </w:r>
       <w:proofErr w:type="gramStart"/>
       <w:r>
-        <w:t>durch eine Phishing Mail</w:t>
+        <w:t>Phishing Mail</w:t>
       </w:r>
       <w:proofErr w:type="gramEnd"/>
       <w:r>
@@ -3424,7 +3499,7 @@
       <w:pPr>
         <w:pStyle w:val="berschrift2"/>
       </w:pPr>
-      <w:bookmarkStart w:id="9" w:name="_Toc65828852"/>
+      <w:bookmarkStart w:id="9" w:name="_Toc66430972"/>
       <w:r>
         <w:t>Zielsetzung</w:t>
       </w:r>
@@ -3478,7 +3553,7 @@
       <w:pPr>
         <w:pStyle w:val="berschrift1"/>
       </w:pPr>
-      <w:bookmarkStart w:id="10" w:name="_Toc65828853"/>
+      <w:bookmarkStart w:id="10" w:name="_Toc66430973"/>
       <w:r>
         <w:lastRenderedPageBreak/>
         <w:t>Grundlagen</w:t>
@@ -3515,7 +3590,7 @@
       <w:pPr>
         <w:pStyle w:val="berschrift2"/>
       </w:pPr>
-      <w:bookmarkStart w:id="12" w:name="_Toc65828854"/>
+      <w:bookmarkStart w:id="12" w:name="_Toc66430974"/>
       <w:r>
         <w:t>P</w:t>
       </w:r>
@@ -3560,7 +3635,6 @@
             <w:docPart w:val="C12D8B7AC9564FACBC5E0F34EA556987"/>
           </w:placeholder>
         </w:sdtPr>
-        <w:sdtEndPr/>
         <w:sdtContent>
           <w:r>
             <w:rPr>
@@ -3616,7 +3690,6 @@
             <w:docPart w:val="C12D8B7AC9564FACBC5E0F34EA556987"/>
           </w:placeholder>
         </w:sdtPr>
-        <w:sdtEndPr/>
         <w:sdtContent>
           <w:r>
             <w:rPr>
@@ -3657,7 +3730,7 @@
       <w:pPr>
         <w:pStyle w:val="berschrift2"/>
       </w:pPr>
-      <w:bookmarkStart w:id="15" w:name="_Toc65828855"/>
+      <w:bookmarkStart w:id="15" w:name="_Toc66430975"/>
       <w:r>
         <w:t>Zertifizierungsstellen</w:t>
       </w:r>
@@ -3685,7 +3758,6 @@
             <w:docPart w:val="EA57EBAC5C044678BDBEA06D515A198A"/>
           </w:placeholder>
         </w:sdtPr>
-        <w:sdtEndPr/>
         <w:sdtContent>
           <w:r>
             <w:fldChar w:fldCharType="begin"/>
@@ -3727,12 +3799,231 @@
       <w:pPr>
         <w:pStyle w:val="Text"/>
       </w:pPr>
+      <w:r>
+        <w:t>Hierarchie</w:t>
+      </w:r>
+      <w:r>
+        <w:t xml:space="preserve"> der Zertifizierungsstellen</w:t>
+      </w:r>
+      <w:r>
+        <w:t>:</w:t>
+      </w:r>
+    </w:p>
+    <w:p>
+      <w:pPr>
+        <w:pStyle w:val="Text"/>
+      </w:pPr>
+      <w:hyperlink r:id="rId11" w:history="1">
+        <w:r>
+          <w:rPr>
+            <w:rStyle w:val="Hyperlink"/>
+          </w:rPr>
+          <w:t>https://www.globalsign.com/de-de/blog/untergeordnete-cas-wieso-ist-es-sinnvoll-ihre-eigene-zu-haben</w:t>
+        </w:r>
+      </w:hyperlink>
+    </w:p>
+    <w:p>
+      <w:pPr>
+        <w:pStyle w:val="Text"/>
+      </w:pPr>
+    </w:p>
+    <w:p>
+      <w:pPr>
+        <w:pStyle w:val="Text"/>
+      </w:pPr>
+      <w:r>
+        <w:rPr>
+          <w:noProof/>
+        </w:rPr>
+        <w:lastRenderedPageBreak/>
+        <w:drawing>
+          <wp:inline distT="0" distB="0" distL="0" distR="0" wp14:anchorId="2C1B553F" wp14:editId="057F5146">
+            <wp:extent cx="5398770" cy="2115185"/>
+            <wp:effectExtent l="0" t="0" r="0" b="0"/>
+            <wp:docPr id="19" name="Grafik 19"/>
+            <wp:cNvGraphicFramePr>
+              <a:graphicFrameLocks xmlns:a="http://schemas.openxmlformats.org/drawingml/2006/main" noChangeAspect="1"/>
+            </wp:cNvGraphicFramePr>
+            <a:graphic xmlns:a="http://schemas.openxmlformats.org/drawingml/2006/main">
+              <a:graphicData uri="http://schemas.openxmlformats.org/drawingml/2006/picture">
+                <pic:pic xmlns:pic="http://schemas.openxmlformats.org/drawingml/2006/picture">
+                  <pic:nvPicPr>
+                    <pic:cNvPr id="0" name="Picture 1"/>
+                    <pic:cNvPicPr>
+                      <a:picLocks noChangeAspect="1" noChangeArrowheads="1"/>
+                    </pic:cNvPicPr>
+                  </pic:nvPicPr>
+                  <pic:blipFill>
+                    <a:blip r:embed="rId12">
+                      <a:extLst>
+                        <a:ext uri="{28A0092B-C50C-407E-A947-70E740481C1C}">
+                          <a14:useLocalDpi xmlns:a14="http://schemas.microsoft.com/office/drawing/2010/main" val="0"/>
+                        </a:ext>
+                      </a:extLst>
+                    </a:blip>
+                    <a:srcRect/>
+                    <a:stretch>
+                      <a:fillRect/>
+                    </a:stretch>
+                  </pic:blipFill>
+                  <pic:spPr bwMode="auto">
+                    <a:xfrm>
+                      <a:off x="0" y="0"/>
+                      <a:ext cx="5398770" cy="2115185"/>
+                    </a:xfrm>
+                    <a:prstGeom prst="rect">
+                      <a:avLst/>
+                    </a:prstGeom>
+                    <a:noFill/>
+                    <a:ln>
+                      <a:noFill/>
+                    </a:ln>
+                  </pic:spPr>
+                </pic:pic>
+              </a:graphicData>
+            </a:graphic>
+          </wp:inline>
+        </w:drawing>
+      </w:r>
+    </w:p>
+    <w:p>
+      <w:pPr>
+        <w:pStyle w:val="Text"/>
+      </w:pPr>
+      <w:r>
+        <w:t xml:space="preserve">Was bedeuten die </w:t>
+      </w:r>
+      <w:proofErr w:type="gramStart"/>
+      <w:r>
+        <w:t>einzelnen</w:t>
+      </w:r>
+      <w:proofErr w:type="gramEnd"/>
+      <w:r>
+        <w:t xml:space="preserve"> und wofür sind diese da?</w:t>
+      </w:r>
+    </w:p>
+    <w:p>
+      <w:pPr>
+        <w:pStyle w:val="Text"/>
+      </w:pPr>
+      <w:r>
+        <w:t xml:space="preserve">Root CA: Höchste </w:t>
+      </w:r>
+      <w:proofErr w:type="spellStart"/>
+      <w:r>
+        <w:t>Hierarchieebende</w:t>
+      </w:r>
+      <w:proofErr w:type="spellEnd"/>
+      <w:r>
+        <w:t xml:space="preserve">, dient als Vertrauensanker. Nur wenn das Entity </w:t>
+      </w:r>
+      <w:proofErr w:type="spellStart"/>
+      <w:r>
+        <w:t>Certificate</w:t>
+      </w:r>
+      <w:proofErr w:type="spellEnd"/>
+      <w:r>
+        <w:t xml:space="preserve"> mit einem Root CA </w:t>
+      </w:r>
+      <w:proofErr w:type="spellStart"/>
+      <w:r>
+        <w:t>Certificate</w:t>
+      </w:r>
+      <w:proofErr w:type="spellEnd"/>
+      <w:r>
+        <w:t xml:space="preserve"> verkettet ist und dieses Root CA im Betriebssystem oder Browser eingebettet ist, ist es vertrauenswürdig.</w:t>
+      </w:r>
+    </w:p>
+    <w:p>
+      <w:pPr>
+        <w:pStyle w:val="Text"/>
+      </w:pPr>
+      <w:r>
+        <w:t>Untergeordnete CAs:</w:t>
+      </w:r>
+    </w:p>
+    <w:p>
+      <w:pPr>
+        <w:pStyle w:val="Text"/>
+      </w:pPr>
+      <w:r>
+        <w:t xml:space="preserve">Zwischen Root und Endeinheitszertifikat, Unterscheidung der Zertifikatstypen </w:t>
+      </w:r>
+      <w:r>
+        <w:rPr>
+          <w:b/>
+        </w:rPr>
+        <w:t xml:space="preserve">Verweis auf </w:t>
+      </w:r>
+      <w:proofErr w:type="spellStart"/>
+      <w:r>
+        <w:rPr>
+          <w:b/>
+        </w:rPr>
+        <w:t>kapitel</w:t>
+      </w:r>
+      <w:proofErr w:type="spellEnd"/>
+      <w:r>
+        <w:rPr>
+          <w:b/>
+        </w:rPr>
+        <w:t xml:space="preserve"> Zertifikate -&gt; </w:t>
+      </w:r>
+      <w:proofErr w:type="spellStart"/>
+      <w:r>
+        <w:rPr>
+          <w:b/>
+        </w:rPr>
+        <w:t>extensions</w:t>
+      </w:r>
+      <w:proofErr w:type="spellEnd"/>
+      <w:r>
+        <w:rPr>
+          <w:b/>
+        </w:rPr>
+        <w:t xml:space="preserve">/Typen </w:t>
+      </w:r>
+      <w:r>
+        <w:t>(SSL/TLS- und S/MIME-CAs). Standortabhängig, Schlüsselabhängig (RSA/ECC).</w:t>
+      </w:r>
+    </w:p>
+    <w:p>
+      <w:pPr>
+        <w:pStyle w:val="Text"/>
+      </w:pPr>
+      <w:r>
+        <w:t>Endeinheitszertifikat:</w:t>
+      </w:r>
+    </w:p>
+    <w:p>
+      <w:pPr>
+        <w:pStyle w:val="Text"/>
+      </w:pPr>
+      <w:r>
+        <w:t xml:space="preserve">Zertifikate auf Servern, Computern, kryptographischer Hardware und Geräten installiert (z. B. SSL/TLS für Server, Code </w:t>
+      </w:r>
+      <w:proofErr w:type="spellStart"/>
+      <w:r>
+        <w:t>Signing</w:t>
+      </w:r>
+      <w:proofErr w:type="spellEnd"/>
+      <w:r>
+        <w:t xml:space="preserve">, </w:t>
+      </w:r>
+      <w:proofErr w:type="spellStart"/>
+      <w:r>
+        <w:t>Clientzertifkate</w:t>
+      </w:r>
+      <w:proofErr w:type="spellEnd"/>
+      <w:r>
+        <w:t>, digitale Signatur, Authentifizierung.</w:t>
+      </w:r>
     </w:p>
     <w:p>
       <w:pPr>
         <w:pStyle w:val="berschrift2"/>
       </w:pPr>
-      <w:bookmarkStart w:id="16" w:name="_Toc65828856"/>
+      <w:bookmarkStart w:id="16" w:name="_Toc66430976"/>
       <w:r>
         <w:t xml:space="preserve">Digitale </w:t>
       </w:r>
@@ -3746,7 +4037,10 @@
         <w:pStyle w:val="Text"/>
       </w:pPr>
       <w:r>
-        <w:t xml:space="preserve">Beginnen möchte ich mit dem Begriff Zertifikat, der nach Peter </w:t>
+        <w:t>Beginnend</w:t>
+      </w:r>
+      <w:r>
+        <w:t xml:space="preserve"> mit dem Begriff Zertifikat, der nach Peter </w:t>
       </w:r>
       <w:proofErr w:type="spellStart"/>
       <w:r>
@@ -3766,7 +4060,6 @@
         </w:pBdr>
       </w:pPr>
       <w:r>
-        <w:lastRenderedPageBreak/>
         <w:t>“</w:t>
       </w:r>
       <w:r>
@@ -3788,7 +4081,6 @@
             <w:docPart w:val="DefaultPlaceholder_-1854013440"/>
           </w:placeholder>
         </w:sdtPr>
-        <w:sdtEndPr/>
         <w:sdtContent>
           <w:r>
             <w:rPr>
@@ -3826,12 +4118,65 @@
       </w:sdt>
     </w:p>
     <w:p>
+      <w:r>
+        <w:t xml:space="preserve">Digitale Zertifikate sind ein </w:t>
+      </w:r>
+      <w:r>
+        <w:t>Teil</w:t>
+      </w:r>
+      <w:r>
+        <w:t xml:space="preserve"> des Fundaments der IT-Sicherheit. Durch sie werden Public-Key-Infrastrukturen realisiert (</w:t>
+      </w:r>
+      <w:hyperlink r:id="rId13" w:history="1">
+        <w:r>
+          <w:rPr>
+            <w:rStyle w:val="Hyperlink"/>
+          </w:rPr>
+          <w:t>https://www.bsi.bund.de/SharedDocs/Downloads/DE/BSI/Publikationen/TechnischeRi</w:t>
+        </w:r>
+        <w:r>
+          <w:rPr>
+            <w:rStyle w:val="Hyperlink"/>
+          </w:rPr>
+          <w:lastRenderedPageBreak/>
+          <w:t>chtlinien/TR02103/BSI-TR-02103.pdf?__blob=publicationFile&amp;v=4</w:t>
+        </w:r>
+      </w:hyperlink>
+      <w:r>
+        <w:rPr>
+          <w:rStyle w:val="Hyperlink"/>
+        </w:rPr>
+        <w:t>)</w:t>
+      </w:r>
+      <w:r>
+        <w:t xml:space="preserve">. Im Folgenden </w:t>
+      </w:r>
+      <w:r>
+        <w:t>soll,</w:t>
+      </w:r>
+      <w:r>
+        <w:t xml:space="preserve"> der </w:t>
+      </w:r>
+      <w:r>
+        <w:t>am häufigsten verwendeten Standard</w:t>
+      </w:r>
+      <w:r>
+        <w:t xml:space="preserve"> für Zertifikate beschrieben und technisch erläutert werden.</w:t>
+      </w:r>
+    </w:p>
+    <w:p>
       <w:pPr>
         <w:pStyle w:val="berschrift3"/>
       </w:pPr>
-      <w:bookmarkStart w:id="17" w:name="_Toc65828857"/>
-      <w:r>
-        <w:t>X.509 Zertifikate</w:t>
+      <w:bookmarkStart w:id="17" w:name="_Toc66430977"/>
+      <w:r>
+        <w:t>X.509</w:t>
+      </w:r>
+      <w:r>
+        <w:t>v3</w:t>
+      </w:r>
+      <w:r>
+        <w:t xml:space="preserve"> Zertifikate</w:t>
       </w:r>
       <w:bookmarkEnd w:id="17"/>
     </w:p>
@@ -3839,138 +4184,487 @@
       <w:pPr>
         <w:pStyle w:val="Grundtext"/>
       </w:pPr>
-      <w:hyperlink r:id="rId11" w:history="1">
+      <w:r>
+        <w:t xml:space="preserve">Ein X.509 Public-Key-Zertifikat ist eine Datenstruktur, welche die Bindung zwischen einem öffentlichen Schlüssel und einer Entität darstellt. Die Entität ist der Besitzer des Schlüsselpaars. Die Entität kann z.B. eine Person, ein Client-System oder ein Internet Server sein. Ein X.509-Zertifikat ist hierarchisch in einer Baumstruktur aufgebaut. Der Aufbau wird in einem ASN.1- Modul [X.680] beschrieben. ASN.1 ist eine abstrakte Beschreibungssprache für Datenstrukturen, die zunächst unabhängig von deren konkreter Darstellung ist. Ein spezifisches ASN.1-Modul definiert den syntaktischen Aufbau von Datenstrukturen auf Basis der vordefinierten Datentypen. Für X.509 Zertifikate, Sperrlisten und OCSP-Antworten kommen die </w:t>
+      </w:r>
+      <w:proofErr w:type="spellStart"/>
+      <w:r>
+        <w:t>Distinguished</w:t>
+      </w:r>
+      <w:proofErr w:type="spellEnd"/>
+      <w:r>
+        <w:t xml:space="preserve"> Encoding Rules (DER) zur Anwendung, welche eindeutig festlegen, wie die Inhalte der in den ASN.1 Strukturen definierten Felder binär zu kodieren sind. Die DER Kodierung ist eine sogenannte Tag-</w:t>
+      </w:r>
+      <w:proofErr w:type="spellStart"/>
+      <w:r>
+        <w:t>Length</w:t>
+      </w:r>
+      <w:proofErr w:type="spellEnd"/>
+      <w:r>
+        <w:t xml:space="preserve">-Value (TLV) Kodierung, in der jedes Feld im jeweiligen Kontext durch einen Tag-Wert identifiziert wird, gefolgt von einem </w:t>
+      </w:r>
+      <w:proofErr w:type="gramStart"/>
+      <w:r>
+        <w:t>Feld</w:t>
+      </w:r>
+      <w:proofErr w:type="gramEnd"/>
+      <w:r>
+        <w:t xml:space="preserve"> welches die Länge seines Wertes enthält, auf welches der Wert selbst folgt. Dabei existieren sogenannte „</w:t>
+      </w:r>
+      <w:proofErr w:type="spellStart"/>
+      <w:r>
+        <w:t>constructed</w:t>
+      </w:r>
+      <w:proofErr w:type="spellEnd"/>
+      <w:r>
+        <w:t>“ Felder, bei denen der Value wiederum TLV Strukturen enthalten kann. (</w:t>
+      </w:r>
+      <w:hyperlink r:id="rId14" w:history="1">
         <w:r>
           <w:rPr>
             <w:rStyle w:val="Hyperlink"/>
           </w:rPr>
-          <w:t>https://www.bsi.bund.de/SharedDocs/Downloads/DE/BSI/Publikationen/TechnischeRichtlinien/TR02103/BSI-TR-02103.pdf?__blob=publicationFile&amp;v=4</w:t>
+          <w:t>https://www.bsi.bund.de/SharedD</w:t>
+        </w:r>
+        <w:r>
+          <w:rPr>
+            <w:rStyle w:val="Hyperlink"/>
+          </w:rPr>
+          <w:t>o</w:t>
+        </w:r>
+        <w:r>
+          <w:rPr>
+            <w:rStyle w:val="Hyperlink"/>
+          </w:rPr>
+          <w:t>cs/Downloads/DE/BSI/Publikationen/TechnischeRichtlinien/TR02103/BSI-TR-02103.pdf?__blob=publicationFile&amp;v=4</w:t>
         </w:r>
       </w:hyperlink>
+      <w:r>
+        <w:t>)</w:t>
+      </w:r>
+    </w:p>
+    <w:p>
+      <w:pPr>
+        <w:pStyle w:val="berschrift3"/>
+      </w:pPr>
+      <w:bookmarkStart w:id="18" w:name="_Toc66430978"/>
+      <w:r>
+        <w:t>Format und Semantik von Zertifikaten</w:t>
+      </w:r>
+      <w:bookmarkEnd w:id="18"/>
     </w:p>
     <w:p>
       <w:pPr>
         <w:pStyle w:val="Grundtext"/>
       </w:pPr>
+      <w:r>
+        <w:t xml:space="preserve">Die Datenstruktur eines Zertifikates wird in </w:t>
+      </w:r>
+      <w:r>
+        <w:fldChar w:fldCharType="begin"/>
+      </w:r>
+      <w:r>
+        <w:instrText xml:space="preserve"> REF _Ref66345466 \h </w:instrText>
+      </w:r>
+      <w:r>
+        <w:fldChar w:fldCharType="separate"/>
+      </w:r>
+      <w:r>
+        <w:t xml:space="preserve">Abbildung </w:t>
+      </w:r>
+      <w:r>
+        <w:rPr>
+          <w:noProof/>
+        </w:rPr>
+        <w:t>1</w:t>
+      </w:r>
+      <w:r>
+        <w:t>: Zertifikat Datenstruktur</w:t>
+      </w:r>
+      <w:r>
+        <w:fldChar w:fldCharType="end"/>
+      </w:r>
+      <w:r>
+        <w:t xml:space="preserve"> dargestellt.</w:t>
+      </w:r>
+    </w:p>
+    <w:p>
+      <w:pPr>
+        <w:pStyle w:val="Grundtext"/>
+        <w:keepNext/>
+      </w:pPr>
+      <w:r>
+        <w:rPr>
+          <w:noProof/>
+        </w:rPr>
+        <w:lastRenderedPageBreak/>
+        <w:drawing>
+          <wp:inline distT="0" distB="0" distL="0" distR="0" wp14:anchorId="29CA723E" wp14:editId="568D7A22">
+            <wp:extent cx="2905125" cy="2514600"/>
+            <wp:effectExtent l="0" t="0" r="9525" b="0"/>
+            <wp:docPr id="7" name="Grafik 7"/>
+            <wp:cNvGraphicFramePr>
+              <a:graphicFrameLocks xmlns:a="http://schemas.openxmlformats.org/drawingml/2006/main" noChangeAspect="1"/>
+            </wp:cNvGraphicFramePr>
+            <a:graphic xmlns:a="http://schemas.openxmlformats.org/drawingml/2006/main">
+              <a:graphicData uri="http://schemas.openxmlformats.org/drawingml/2006/picture">
+                <pic:pic xmlns:pic="http://schemas.openxmlformats.org/drawingml/2006/picture">
+                  <pic:nvPicPr>
+                    <pic:cNvPr id="1" name=""/>
+                    <pic:cNvPicPr/>
+                  </pic:nvPicPr>
+                  <pic:blipFill>
+                    <a:blip r:embed="rId15"/>
+                    <a:stretch>
+                      <a:fillRect/>
+                    </a:stretch>
+                  </pic:blipFill>
+                  <pic:spPr>
+                    <a:xfrm>
+                      <a:off x="0" y="0"/>
+                      <a:ext cx="2905125" cy="2514600"/>
+                    </a:xfrm>
+                    <a:prstGeom prst="rect">
+                      <a:avLst/>
+                    </a:prstGeom>
+                  </pic:spPr>
+                </pic:pic>
+              </a:graphicData>
+            </a:graphic>
+          </wp:inline>
+        </w:drawing>
+      </w:r>
+    </w:p>
+    <w:p>
+      <w:pPr>
+        <w:pStyle w:val="Beschriftung"/>
+        <w:jc w:val="both"/>
+      </w:pPr>
+      <w:bookmarkStart w:id="19" w:name="_Ref66345466"/>
+      <w:r>
+        <w:t xml:space="preserve">Abbildung </w:t>
+      </w:r>
+      <w:fldSimple w:instr=" SEQ Abbildung \* ARABIC ">
+        <w:r>
+          <w:rPr>
+            <w:noProof/>
+          </w:rPr>
+          <w:t>1</w:t>
+        </w:r>
+      </w:fldSimple>
+      <w:r>
+        <w:t>: Zertifikat Datenstruktur</w:t>
+      </w:r>
+      <w:bookmarkEnd w:id="19"/>
+      <w:r>
+        <w:t xml:space="preserve"> (</w:t>
+      </w:r>
+      <w:r>
+        <w:t>https://tools.ietf.org/html/rfc5280</w:t>
+      </w:r>
+      <w:r>
+        <w:t>)</w:t>
+      </w:r>
+    </w:p>
+    <w:p>
+      <w:pPr>
+        <w:pStyle w:val="Grundtext"/>
+      </w:pPr>
+      <w:r>
+        <w:t xml:space="preserve">Ein Zertifikat besitz als oberste ebene also einmal das Feld </w:t>
+      </w:r>
+      <w:proofErr w:type="spellStart"/>
+      <w:r>
+        <w:rPr>
+          <w:i/>
+        </w:rPr>
+        <w:t>tbsCertificate</w:t>
+      </w:r>
+      <w:proofErr w:type="spellEnd"/>
+      <w:r>
+        <w:t>, welches die Namen Antragstellers und des Antragaustellers enthalten</w:t>
+      </w:r>
+      <w:r>
+        <w:t xml:space="preserve"> sowie einen öffentlichen Schlüssel, eine Zeitperiode der Gültigkeit und noch weitere Informationen.</w:t>
+      </w:r>
+      <w:r>
+        <w:t xml:space="preserve"> </w:t>
+      </w:r>
+      <w:r>
+        <w:t xml:space="preserve">Das </w:t>
+      </w:r>
+      <w:proofErr w:type="spellStart"/>
+      <w:r>
+        <w:rPr>
+          <w:i/>
+        </w:rPr>
+        <w:t>signatureAlgorithm</w:t>
+      </w:r>
+      <w:proofErr w:type="spellEnd"/>
+      <w:r>
+        <w:t xml:space="preserve"> Feld beinhaltet den kryptographischen Algorithmus, der von der jeweiligen Zertifizierungsstelle zum Signieren des Zertifikats verwendet wurde.</w:t>
+      </w:r>
+      <w:r>
+        <w:t xml:space="preserve"> </w:t>
+      </w:r>
+      <w:r>
+        <w:t xml:space="preserve">Der </w:t>
+      </w:r>
+      <w:proofErr w:type="spellStart"/>
+      <w:r>
+        <w:rPr>
+          <w:i/>
+        </w:rPr>
+        <w:t>signatureValue</w:t>
+      </w:r>
+      <w:proofErr w:type="spellEnd"/>
+      <w:r>
+        <w:t xml:space="preserve"> enthält die konkrete digitale Signatur der Zertifizierungsstelle. Mit dieser werden die Informationen des </w:t>
+      </w:r>
+      <w:proofErr w:type="spellStart"/>
+      <w:r>
+        <w:rPr>
+          <w:i/>
+        </w:rPr>
+        <w:t>tbsCertificate</w:t>
+      </w:r>
+      <w:proofErr w:type="spellEnd"/>
+      <w:r>
+        <w:t xml:space="preserve"> Feldes valide. Die CA </w:t>
+      </w:r>
+      <w:r>
+        <w:t>bestätigt</w:t>
+      </w:r>
+      <w:r>
+        <w:t xml:space="preserve"> die Verbindung zwischen öffentlichem Schlüsselmaterial und dem </w:t>
+      </w:r>
+      <w:r>
+        <w:t>Besitzer des Zertifikats (</w:t>
+      </w:r>
+      <w:hyperlink r:id="rId16" w:history="1">
+        <w:r>
+          <w:rPr>
+            <w:rStyle w:val="Hyperlink"/>
+          </w:rPr>
+          <w:t>https://tools.ietf.org/html/rfc5280</w:t>
+        </w:r>
+      </w:hyperlink>
+      <w:r>
+        <w:t>).</w:t>
+      </w:r>
+    </w:p>
+    <w:p>
+      <w:pPr>
+        <w:pStyle w:val="Grundtext"/>
+      </w:pPr>
+      <w:r>
+        <w:t>Nun die einzelnen Zertifikatsfelder:</w:t>
+      </w:r>
+    </w:p>
+    <w:p>
+      <w:pPr>
+        <w:pStyle w:val="Grundtext"/>
+        <w:numPr>
+          <w:ilvl w:val="0"/>
+          <w:numId w:val="45"/>
+        </w:numPr>
+      </w:pPr>
+      <w:proofErr w:type="spellStart"/>
+      <w:r>
+        <w:t>version</w:t>
+      </w:r>
+      <w:proofErr w:type="spellEnd"/>
+    </w:p>
+    <w:p>
+      <w:pPr>
+        <w:pStyle w:val="Grundtext"/>
+        <w:numPr>
+          <w:ilvl w:val="0"/>
+          <w:numId w:val="45"/>
+        </w:numPr>
+      </w:pPr>
+      <w:proofErr w:type="spellStart"/>
+      <w:r>
+        <w:t>serialNumber</w:t>
+      </w:r>
+      <w:proofErr w:type="spellEnd"/>
+    </w:p>
+    <w:p>
+      <w:pPr>
+        <w:pStyle w:val="Grundtext"/>
+        <w:numPr>
+          <w:ilvl w:val="0"/>
+          <w:numId w:val="45"/>
+        </w:numPr>
+      </w:pPr>
+      <w:proofErr w:type="spellStart"/>
+      <w:r>
+        <w:t>signature</w:t>
+      </w:r>
+      <w:proofErr w:type="spellEnd"/>
+    </w:p>
+    <w:p>
+      <w:pPr>
+        <w:pStyle w:val="Grundtext"/>
+        <w:numPr>
+          <w:ilvl w:val="0"/>
+          <w:numId w:val="45"/>
+        </w:numPr>
+      </w:pPr>
+      <w:proofErr w:type="spellStart"/>
+      <w:r>
+        <w:t>issuer</w:t>
+      </w:r>
+      <w:proofErr w:type="spellEnd"/>
+    </w:p>
+    <w:p>
+      <w:pPr>
+        <w:pStyle w:val="Grundtext"/>
+        <w:numPr>
+          <w:ilvl w:val="0"/>
+          <w:numId w:val="45"/>
+        </w:numPr>
+      </w:pPr>
+      <w:proofErr w:type="spellStart"/>
+      <w:r>
+        <w:t>validity</w:t>
+      </w:r>
+      <w:proofErr w:type="spellEnd"/>
+    </w:p>
+    <w:p>
+      <w:pPr>
+        <w:pStyle w:val="Grundtext"/>
+        <w:numPr>
+          <w:ilvl w:val="0"/>
+          <w:numId w:val="45"/>
+        </w:numPr>
+      </w:pPr>
+      <w:proofErr w:type="spellStart"/>
+      <w:r>
+        <w:t>subject</w:t>
+      </w:r>
+      <w:proofErr w:type="spellEnd"/>
+    </w:p>
+    <w:p>
+      <w:pPr>
+        <w:pStyle w:val="Grundtext"/>
+        <w:numPr>
+          <w:ilvl w:val="0"/>
+          <w:numId w:val="45"/>
+        </w:numPr>
+      </w:pPr>
+      <w:proofErr w:type="spellStart"/>
+      <w:r>
+        <w:t>subjectPublicKeyInfo</w:t>
+      </w:r>
+      <w:proofErr w:type="spellEnd"/>
+    </w:p>
+    <w:p>
+      <w:pPr>
+        <w:pStyle w:val="Grundtext"/>
+        <w:numPr>
+          <w:ilvl w:val="0"/>
+          <w:numId w:val="45"/>
+        </w:numPr>
+      </w:pPr>
+      <w:proofErr w:type="spellStart"/>
+      <w:r>
+        <w:t>issuerUniqueID</w:t>
+      </w:r>
+      <w:proofErr w:type="spellEnd"/>
+    </w:p>
+    <w:p>
+      <w:pPr>
+        <w:pStyle w:val="Grundtext"/>
+        <w:numPr>
+          <w:ilvl w:val="0"/>
+          <w:numId w:val="45"/>
+        </w:numPr>
+      </w:pPr>
+      <w:proofErr w:type="spellStart"/>
+      <w:r>
+        <w:lastRenderedPageBreak/>
+        <w:t>subjectUniqueID</w:t>
+      </w:r>
+      <w:proofErr w:type="spellEnd"/>
+    </w:p>
+    <w:p>
+      <w:pPr>
+        <w:pStyle w:val="Grundtext"/>
+        <w:numPr>
+          <w:ilvl w:val="0"/>
+          <w:numId w:val="45"/>
+        </w:numPr>
+      </w:pPr>
+      <w:proofErr w:type="spellStart"/>
+      <w:r>
+        <w:t>extensions</w:t>
+      </w:r>
+      <w:proofErr w:type="spellEnd"/>
+      <w:r>
+        <w:t xml:space="preserve"> -&gt; Typen, Verwendungszweck!!</w:t>
+      </w:r>
     </w:p>
     <w:p>
       <w:pPr>
         <w:pStyle w:val="berschrift3"/>
       </w:pPr>
-      <w:bookmarkStart w:id="18" w:name="_Toc65828858"/>
-      <w:r>
-        <w:t>Arten von Zertifikaten</w:t>
-      </w:r>
-      <w:bookmarkEnd w:id="18"/>
-    </w:p>
-    <w:p>
-      <w:pPr>
-        <w:pStyle w:val="Grundtext"/>
-      </w:pPr>
-      <w:r>
-        <w:t>Root, Intermediate, SSL</w:t>
-      </w:r>
-    </w:p>
-    <w:p>
-      <w:pPr>
-        <w:pStyle w:val="Grundtext"/>
-      </w:pPr>
-      <w:r>
-        <w:t>Verwendungszweck von Zertifikaten</w:t>
-      </w:r>
-    </w:p>
-    <w:p>
-      <w:pPr>
-        <w:pStyle w:val="berschrift3"/>
-      </w:pPr>
-      <w:bookmarkStart w:id="19" w:name="_Toc65828859"/>
-      <w:r>
-        <w:t>Aufbau und Inhalt</w:t>
-      </w:r>
-      <w:bookmarkEnd w:id="19"/>
+      <w:bookmarkStart w:id="20" w:name="_Toc66430979"/>
+      <w:r>
+        <w:t>Zertifikats Revokation Listen (CRL)</w:t>
+      </w:r>
+      <w:bookmarkEnd w:id="20"/>
     </w:p>
     <w:p>
       <w:pPr>
         <w:pStyle w:val="Text"/>
       </w:pPr>
-      <w:r>
-        <w:t xml:space="preserve">Technisch in </w:t>
-      </w:r>
-      <w:proofErr w:type="spellStart"/>
-      <w:r>
-        <w:t>detail</w:t>
-      </w:r>
-      <w:proofErr w:type="spellEnd"/>
-      <w:r>
-        <w:t>? Wie werden Zertifikate erstellt? Formel? Was beinhalten Sie? CRL? Aufbau von X.509 nach RFC</w:t>
-      </w:r>
+    </w:p>
+    <w:p>
+      <w:pPr>
+        <w:pStyle w:val="berschrift2"/>
+      </w:pPr>
+      <w:bookmarkStart w:id="21" w:name="_Toc66430981"/>
+      <w:r>
+        <w:t>Transport Layer Security</w:t>
+      </w:r>
+      <w:bookmarkEnd w:id="21"/>
     </w:p>
     <w:p>
       <w:pPr>
         <w:pStyle w:val="Text"/>
       </w:pPr>
-      <w:proofErr w:type="spellStart"/>
-      <w:r>
-        <w:t>Self</w:t>
-      </w:r>
-      <w:proofErr w:type="spellEnd"/>
+      <w:r>
+        <w:t>TLS (Transport Layer Security) ist der Nachfolger von SSL (Secure Sockets Layer), dabei handelt es sich um einen Standard.</w:t>
+      </w:r>
       <w:r>
         <w:t xml:space="preserve"> </w:t>
       </w:r>
-      <w:proofErr w:type="spellStart"/>
-      <w:r>
-        <w:t>Signed</w:t>
-      </w:r>
-      <w:proofErr w:type="spellEnd"/>
-      <w:r>
-        <w:t>??</w:t>
-      </w:r>
-    </w:p>
-    <w:p>
-      <w:pPr>
-        <w:pStyle w:val="berschrift2"/>
-      </w:pPr>
-      <w:bookmarkStart w:id="20" w:name="_Toc65828860"/>
-      <w:r>
-        <w:t>Transport Layer Security</w:t>
-      </w:r>
-      <w:bookmarkEnd w:id="20"/>
-    </w:p>
-    <w:p>
-      <w:pPr>
-        <w:pStyle w:val="Text"/>
-      </w:pPr>
-      <w:r>
-        <w:t>TLS (Transport Layer Security) ist der Nachfolger von SSL (Secure Sockets Layer), dabei handelt es sich um einen Standard.</w:t>
+      <w:r>
+        <w:t>In der aktuellen Version 1.3 hat TLS das primäre Ziel</w:t>
       </w:r>
       <w:r>
         <w:t xml:space="preserve"> </w:t>
       </w:r>
       <w:r>
-        <w:t>In der aktuellen Version 1.3 hat TLS das primäre Ziel</w:t>
+        <w:t xml:space="preserve">eine Verbindung zwischen </w:t>
+      </w:r>
+      <w:r>
+        <w:t>zwei kommunizierenden Anwendungen zu gewährleisten.</w:t>
+      </w:r>
+      <w:r>
+        <w:t xml:space="preserve"> Die einzige Anforderung an die darunterliegende Transportschicht ist</w:t>
+      </w:r>
+      <w:r>
+        <w:t xml:space="preserve"> ein </w:t>
+      </w:r>
+      <w:r>
+        <w:t>zuverlässiger, ordnungsgemäßer Datenstrom.</w:t>
       </w:r>
       <w:r>
         <w:t xml:space="preserve"> </w:t>
       </w:r>
       <w:r>
-        <w:t xml:space="preserve">eine Verbindung zwischen </w:t>
-      </w:r>
-      <w:r>
-        <w:t>zwei kommunizierenden Anwendungen zu gewährleisten.</w:t>
-      </w:r>
-      <w:r>
-        <w:t xml:space="preserve"> Die einzige Anforderung an die darunterliegende Transportschicht ist</w:t>
-      </w:r>
-      <w:r>
-        <w:t xml:space="preserve"> ein </w:t>
-      </w:r>
-      <w:r>
-        <w:t>zuverlässiger, ordnungsgemäßer Datenstrom.</w:t>
-      </w:r>
-      <w:r>
-        <w:t xml:space="preserve"> </w:t>
-      </w:r>
-      <w:r>
         <w:t>Grundsätzlich</w:t>
       </w:r>
       <w:r>
@@ -3982,7 +4676,7 @@
       <w:r>
         <w:t xml:space="preserve"> (</w:t>
       </w:r>
-      <w:hyperlink r:id="rId12" w:anchor="section-1" w:history="1">
+      <w:hyperlink r:id="rId17" w:anchor="section-1" w:history="1">
         <w:r>
           <w:rPr>
             <w:rStyle w:val="Hyperlink"/>
@@ -4073,11 +4767,7 @@
         <w:pStyle w:val="Text"/>
       </w:pPr>
       <w:r>
-        <w:t xml:space="preserve">TLS ist unabhängig vom Anwendungsprotokoll, d. h. die Protokolle höherer Ebenen können transparent darauf aufsetzten, zum Beispiel HTTP das TLS verwendet wird zu </w:t>
-      </w:r>
-      <w:r>
-        <w:lastRenderedPageBreak/>
-        <w:t>HTTP</w:t>
+        <w:t>TLS ist unabhängig vom Anwendungsprotokoll, d. h. die Protokolle höherer Ebenen können transparent darauf aufsetzten, zum Beispiel HTTP das TLS verwendet wird zu HTTP</w:t>
       </w:r>
       <w:r>
         <w:rPr>
@@ -4091,7 +4781,7 @@
       <w:r>
         <w:t xml:space="preserve"> Der Standard beschreib nicht wie die höheren Protokolle die Sicherheit mit TLS hinzufügen oder der TLS-Handshake zu initiieren ist (</w:t>
       </w:r>
-      <w:hyperlink r:id="rId13" w:anchor="section-1" w:history="1">
+      <w:hyperlink r:id="rId18" w:anchor="section-1" w:history="1">
         <w:r>
           <w:rPr>
             <w:rStyle w:val="Hyperlink"/>
@@ -4107,8 +4797,8 @@
       <w:pPr>
         <w:pStyle w:val="berschrift3"/>
       </w:pPr>
-      <w:bookmarkStart w:id="21" w:name="_Ref65657746"/>
-      <w:bookmarkStart w:id="22" w:name="_Toc65828861"/>
+      <w:bookmarkStart w:id="22" w:name="_Ref65657746"/>
+      <w:bookmarkStart w:id="23" w:name="_Toc66430982"/>
       <w:r>
         <w:t xml:space="preserve">TLS </w:t>
       </w:r>
@@ -4118,8 +4808,8 @@
       <w:r>
         <w:t>andshake</w:t>
       </w:r>
-      <w:bookmarkEnd w:id="21"/>
       <w:bookmarkEnd w:id="22"/>
+      <w:bookmarkEnd w:id="23"/>
     </w:p>
     <w:p>
       <w:pPr>
@@ -4133,11 +4823,12 @@
       <w:pPr>
         <w:pStyle w:val="Text"/>
       </w:pPr>
-      <w:bookmarkStart w:id="23" w:name="_CTVK00152cbd01938a54b0a931c94d6460cba8c"/>
+      <w:bookmarkStart w:id="24" w:name="_CTVK00152cbd01938a54b0a931c94d6460cba8c"/>
       <w:r>
         <w:rPr>
           <w:noProof/>
         </w:rPr>
+        <w:lastRenderedPageBreak/>
         <w:drawing>
           <wp:inline distT="0" distB="0" distL="0" distR="0" wp14:anchorId="596B03F8" wp14:editId="7984232C">
             <wp:extent cx="5276850" cy="4962525"/>
@@ -4152,7 +4843,7 @@
                     <pic:cNvPicPr/>
                   </pic:nvPicPr>
                   <pic:blipFill>
-                    <a:blip r:embed="rId14">
+                    <a:blip r:embed="rId19">
                       <a:extLst>
                         <a:ext uri="{28A0092B-C50C-407E-A947-70E740481C1C}">
                           <a14:useLocalDpi xmlns:a14="http://schemas.microsoft.com/office/drawing/2010/main" val="0"/>
@@ -4178,37 +4869,24 @@
           </wp:inline>
         </w:drawing>
       </w:r>
-      <w:bookmarkEnd w:id="23"/>
+      <w:bookmarkEnd w:id="24"/>
     </w:p>
     <w:p>
       <w:pPr>
         <w:pStyle w:val="Beschriftung"/>
       </w:pPr>
-      <w:bookmarkStart w:id="24" w:name="_Toc65828744"/>
+      <w:bookmarkStart w:id="25" w:name="_Toc65828744"/>
       <w:r>
         <w:t xml:space="preserve">Abbildung </w:t>
       </w:r>
-      <w:r>
-        <w:fldChar w:fldCharType="begin"/>
-      </w:r>
-      <w:r>
-        <w:instrText xml:space="preserve"> SEQ Abbildung \* ARABIC </w:instrText>
-      </w:r>
-      <w:r>
-        <w:fldChar w:fldCharType="separate"/>
-      </w:r>
-      <w:r>
-        <w:rPr>
-          <w:noProof/>
-        </w:rPr>
-        <w:t>1</w:t>
-      </w:r>
-      <w:r>
-        <w:rPr>
-          <w:noProof/>
-        </w:rPr>
-        <w:fldChar w:fldCharType="end"/>
-      </w:r>
+      <w:fldSimple w:instr=" SEQ Abbildung \* ARABIC ">
+        <w:r>
+          <w:rPr>
+            <w:noProof/>
+          </w:rPr>
+          <w:t>2</w:t>
+        </w:r>
+      </w:fldSimple>
       <w:r>
         <w:t xml:space="preserve">: TLS Hanshake.jpg </w:t>
       </w:r>
@@ -4221,7 +4899,6 @@
             <w:docPart w:val="2626961A597A4A36B270EBFCC01D4539"/>
           </w:placeholder>
         </w:sdtPr>
-        <w:sdtEndPr/>
         <w:sdtContent>
           <w:r>
             <w:rPr>
@@ -4257,24 +4934,23 @@
           </w:r>
         </w:sdtContent>
       </w:sdt>
-      <w:bookmarkEnd w:id="24"/>
+      <w:bookmarkEnd w:id="25"/>
     </w:p>
     <w:p>
       <w:pPr>
         <w:pStyle w:val="berschrift3"/>
       </w:pPr>
-      <w:bookmarkStart w:id="25" w:name="_Ref65657733"/>
-      <w:bookmarkStart w:id="26" w:name="_Toc65828862"/>
-      <w:r>
-        <w:lastRenderedPageBreak/>
+      <w:bookmarkStart w:id="26" w:name="_Ref65657733"/>
+      <w:bookmarkStart w:id="27" w:name="_Toc66430983"/>
+      <w:r>
         <w:t xml:space="preserve">TLS </w:t>
       </w:r>
       <w:proofErr w:type="spellStart"/>
       <w:r>
         <w:t>Record</w:t>
       </w:r>
-      <w:bookmarkEnd w:id="25"/>
       <w:bookmarkEnd w:id="26"/>
+      <w:bookmarkEnd w:id="27"/>
       <w:proofErr w:type="spellEnd"/>
       <w:r>
         <w:t xml:space="preserve"> </w:t>
@@ -4282,9 +4958,14 @@
     </w:p>
     <w:p>
       <w:pPr>
+        <w:pStyle w:val="Grundtext"/>
+      </w:pPr>
+    </w:p>
+    <w:p>
+      <w:pPr>
         <w:pStyle w:val="berschrift2"/>
       </w:pPr>
-      <w:bookmarkStart w:id="27" w:name="_Toc65828863"/>
+      <w:bookmarkStart w:id="28" w:name="_Toc66430984"/>
       <w:r>
         <w:t xml:space="preserve">Windows </w:t>
       </w:r>
@@ -4296,7 +4977,7 @@
       <w:r>
         <w:t xml:space="preserve"> Trust Store</w:t>
       </w:r>
-      <w:bookmarkEnd w:id="27"/>
+      <w:bookmarkEnd w:id="28"/>
     </w:p>
     <w:p>
       <w:pPr>
@@ -4342,7 +5023,6 @@
             <w:docPart w:val="DefaultPlaceholder_-1854013440"/>
           </w:placeholder>
         </w:sdtPr>
-        <w:sdtEndPr/>
         <w:sdtContent>
           <w:r>
             <w:fldChar w:fldCharType="begin"/>
@@ -4391,7 +5071,11 @@
         <w:t xml:space="preserve"> verdeutlicht</w:t>
       </w:r>
       <w:r>
-        <w:t xml:space="preserve"> er, dass falls eine Website von einer CA signiert wurde, die nicht in der lokalen Zertifikatsverwaltung enthalten ist, wird eine Verbindung zu Windows Update hergestellt, um zu </w:t>
+        <w:t xml:space="preserve"> er, dass falls eine Website von einer CA signiert wurde, die nicht in der lokalen Zertifikatsverwaltung enthalten ist, wird </w:t>
+      </w:r>
+      <w:r>
+        <w:lastRenderedPageBreak/>
+        <w:t xml:space="preserve">eine Verbindung zu Windows Update hergestellt, um zu </w:t>
       </w:r>
       <w:proofErr w:type="gramStart"/>
       <w:r>
@@ -4478,12 +5162,12 @@
       <w:pPr>
         <w:pStyle w:val="berschrift1"/>
       </w:pPr>
-      <w:bookmarkStart w:id="28" w:name="_Toc65828864"/>
+      <w:bookmarkStart w:id="29" w:name="_Toc66430985"/>
       <w:r>
         <w:lastRenderedPageBreak/>
         <w:t>Hauptteil</w:t>
       </w:r>
-      <w:bookmarkEnd w:id="28"/>
+      <w:bookmarkEnd w:id="29"/>
     </w:p>
     <w:p>
       <w:pPr>
@@ -4503,14 +5187,14 @@
       <w:pPr>
         <w:pStyle w:val="berschrift2"/>
       </w:pPr>
-      <w:bookmarkStart w:id="29" w:name="_Toc65828865"/>
+      <w:bookmarkStart w:id="30" w:name="_Toc66430986"/>
       <w:r>
         <w:t>Stand</w:t>
       </w:r>
       <w:r>
         <w:t xml:space="preserve"> der Forschung</w:t>
       </w:r>
-      <w:bookmarkEnd w:id="29"/>
+      <w:bookmarkEnd w:id="30"/>
     </w:p>
     <w:p>
       <w:pPr>
@@ -4576,7 +5260,6 @@
             <w:docPart w:val="815D29A47DBE4992B8DAAF33A7E254E7"/>
           </w:placeholder>
         </w:sdtPr>
-        <w:sdtEndPr/>
         <w:sdtContent>
           <w:r>
             <w:rPr>
@@ -4629,7 +5312,6 @@
             <w:docPart w:val="C10BBA68E49640D487FB30144190951C"/>
           </w:placeholder>
         </w:sdtPr>
-        <w:sdtEndPr/>
         <w:sdtContent>
           <w:r>
             <w:rPr>
@@ -4823,12 +5505,12 @@
       <w:pPr>
         <w:pStyle w:val="berschrift2"/>
       </w:pPr>
-      <w:bookmarkStart w:id="30" w:name="_Toc65828866"/>
+      <w:bookmarkStart w:id="31" w:name="_Toc66430987"/>
       <w:r>
         <w:lastRenderedPageBreak/>
         <w:t>Methodik/Vorgehensweise</w:t>
       </w:r>
-      <w:bookmarkEnd w:id="30"/>
+      <w:bookmarkEnd w:id="31"/>
     </w:p>
     <w:p>
       <w:pPr>
@@ -4876,13 +5558,7 @@
         <w:fldChar w:fldCharType="end"/>
       </w:r>
       <w:r>
-        <w:t xml:space="preserve"> detailliert dargestellt wird. </w:t>
-      </w:r>
-      <w:r>
-        <w:t>Dieser ist in der Lage den Netzwerkverkehr mitzuschneiden. Der Netzwerkmitschnitt wird einmal über eine Woche lang mitgeschnitten und für die Evaluation dann nochmalig eine Woche. Da es sich in dieser Thesis auf ein Hausnetzwerk beschränkt reicht diese Menge an Netzwerkverkehr.</w:t>
-      </w:r>
-      <w:r>
-        <w:t xml:space="preserve"> </w:t>
+        <w:t xml:space="preserve"> detailliert dargestellt wird. Dieser ist in der Lage den Netzwerkverkehr mitzuschneiden. Der Netzwerkmitschnitt wird einmal über eine Woche lang mitgeschnitten und für die Evaluation dann nochmalig eine Woche. Da es sich in dieser Thesis auf ein Hausnetzwerk beschränkt reicht diese Menge an Netzwerkverkehr. </w:t>
       </w:r>
     </w:p>
     <w:p>
@@ -4911,7 +5587,7 @@
                     <pic:cNvPicPr/>
                   </pic:nvPicPr>
                   <pic:blipFill>
-                    <a:blip r:embed="rId15"/>
+                    <a:blip r:embed="rId20"/>
                     <a:stretch>
                       <a:fillRect/>
                     </a:stretch>
@@ -4937,32 +5613,19 @@
         <w:pStyle w:val="Beschriftung"/>
         <w:jc w:val="both"/>
       </w:pPr>
-      <w:bookmarkStart w:id="31" w:name="_Toc65828745"/>
       <w:bookmarkStart w:id="32" w:name="_Ref66115452"/>
+      <w:bookmarkStart w:id="33" w:name="_Toc65828745"/>
       <w:r>
         <w:t xml:space="preserve">Abbildung </w:t>
       </w:r>
-      <w:r>
-        <w:fldChar w:fldCharType="begin"/>
-      </w:r>
-      <w:r>
-        <w:instrText xml:space="preserve"> SEQ Abbildung \* ARABIC </w:instrText>
-      </w:r>
-      <w:r>
-        <w:fldChar w:fldCharType="separate"/>
-      </w:r>
-      <w:r>
-        <w:rPr>
-          <w:noProof/>
-        </w:rPr>
-        <w:t>2</w:t>
-      </w:r>
-      <w:r>
-        <w:rPr>
-          <w:noProof/>
-        </w:rPr>
-        <w:fldChar w:fldCharType="end"/>
-      </w:r>
+      <w:fldSimple w:instr=" SEQ Abbildung \* ARABIC ">
+        <w:r>
+          <w:rPr>
+            <w:noProof/>
+          </w:rPr>
+          <w:t>3</w:t>
+        </w:r>
+      </w:fldSimple>
       <w:bookmarkEnd w:id="32"/>
       <w:r>
         <w:t xml:space="preserve">: </w:t>
@@ -4970,7 +5633,7 @@
       <w:r>
         <w:t>Aufbau des Heimnetzwerks</w:t>
       </w:r>
-      <w:bookmarkEnd w:id="31"/>
+      <w:bookmarkEnd w:id="33"/>
     </w:p>
     <w:p>
       <w:pPr>
@@ -5108,7 +5771,6 @@
             <w:docPart w:val="71EEAA3BC4CF40F38CE3EBAD1C115F90"/>
           </w:placeholder>
         </w:sdtPr>
-        <w:sdtEndPr/>
         <w:sdtContent>
           <w:r>
             <w:rPr>
@@ -5328,21 +5990,22 @@
       <w:pPr>
         <w:pStyle w:val="berschrift2"/>
       </w:pPr>
-      <w:bookmarkStart w:id="33" w:name="_Toc65828867"/>
+      <w:bookmarkStart w:id="34" w:name="_Toc66430988"/>
       <w:r>
         <w:t>Implementierung</w:t>
       </w:r>
-      <w:bookmarkEnd w:id="33"/>
-    </w:p>
+      <w:bookmarkEnd w:id="34"/>
+    </w:p>
+    <w:p/>
     <w:p>
       <w:pPr>
         <w:pStyle w:val="berschrift3"/>
       </w:pPr>
-      <w:bookmarkStart w:id="34" w:name="_Toc65828868"/>
+      <w:bookmarkStart w:id="35" w:name="_Toc66430989"/>
       <w:r>
         <w:t>Anforderungsanalyse</w:t>
       </w:r>
-      <w:bookmarkEnd w:id="34"/>
+      <w:bookmarkEnd w:id="35"/>
     </w:p>
     <w:p>
       <w:pPr>
@@ -5405,11 +6068,11 @@
       <w:pPr>
         <w:pStyle w:val="berschrift3"/>
       </w:pPr>
-      <w:bookmarkStart w:id="35" w:name="_Toc65828869"/>
+      <w:bookmarkStart w:id="36" w:name="_Toc66430990"/>
       <w:r>
         <w:t>Aufbau und Struktur</w:t>
       </w:r>
-      <w:bookmarkEnd w:id="35"/>
+      <w:bookmarkEnd w:id="36"/>
     </w:p>
     <w:p>
       <w:pPr>
@@ -5451,7 +6114,7 @@
                     <pic:cNvPicPr/>
                   </pic:nvPicPr>
                   <pic:blipFill>
-                    <a:blip r:embed="rId16">
+                    <a:blip r:embed="rId21">
                       <a:extLst>
                         <a:ext uri="{28A0092B-C50C-407E-A947-70E740481C1C}">
                           <a14:useLocalDpi xmlns:a14="http://schemas.microsoft.com/office/drawing/2010/main" val="0"/>
@@ -5483,31 +6146,18 @@
         <w:pStyle w:val="Beschriftung"/>
         <w:jc w:val="both"/>
       </w:pPr>
-      <w:bookmarkStart w:id="36" w:name="_Toc65828746"/>
+      <w:bookmarkStart w:id="37" w:name="_Toc65828746"/>
       <w:r>
         <w:t xml:space="preserve">Abbildung </w:t>
       </w:r>
-      <w:r>
-        <w:fldChar w:fldCharType="begin"/>
-      </w:r>
-      <w:r>
-        <w:instrText xml:space="preserve"> SEQ Abbildung \* ARABIC </w:instrText>
-      </w:r>
-      <w:r>
-        <w:fldChar w:fldCharType="separate"/>
-      </w:r>
-      <w:r>
-        <w:rPr>
-          <w:noProof/>
-        </w:rPr>
-        <w:t>3</w:t>
-      </w:r>
-      <w:r>
-        <w:rPr>
-          <w:noProof/>
-        </w:rPr>
-        <w:fldChar w:fldCharType="end"/>
-      </w:r>
+      <w:fldSimple w:instr=" SEQ Abbildung \* ARABIC ">
+        <w:r>
+          <w:rPr>
+            <w:noProof/>
+          </w:rPr>
+          <w:t>4</w:t>
+        </w:r>
+      </w:fldSimple>
       <w:r>
         <w:t xml:space="preserve">: Klassendiagram </w:t>
       </w:r>
@@ -5515,19 +6165,19 @@
       <w:r>
         <w:t>PcapAnalysis</w:t>
       </w:r>
-      <w:bookmarkEnd w:id="36"/>
+      <w:bookmarkEnd w:id="37"/>
       <w:proofErr w:type="spellEnd"/>
     </w:p>
     <w:p>
       <w:pPr>
         <w:pStyle w:val="berschrift3"/>
       </w:pPr>
-      <w:bookmarkStart w:id="37" w:name="_Toc65828870"/>
+      <w:bookmarkStart w:id="38" w:name="_Toc66430991"/>
       <w:r>
         <w:lastRenderedPageBreak/>
         <w:t>Probleme bei der Implementierung?</w:t>
       </w:r>
-      <w:bookmarkEnd w:id="37"/>
+      <w:bookmarkEnd w:id="38"/>
     </w:p>
     <w:p>
       <w:pPr>
@@ -5623,11 +6273,11 @@
       <w:pPr>
         <w:pStyle w:val="berschrift2"/>
       </w:pPr>
-      <w:bookmarkStart w:id="38" w:name="_Toc65828871"/>
+      <w:bookmarkStart w:id="39" w:name="_Toc66430992"/>
       <w:r>
         <w:t>Ergebnisse</w:t>
       </w:r>
-      <w:bookmarkEnd w:id="38"/>
+      <w:bookmarkEnd w:id="39"/>
     </w:p>
     <w:p>
       <w:r>
@@ -5709,7 +6359,7 @@
                     <pic:cNvPicPr/>
                   </pic:nvPicPr>
                   <pic:blipFill>
-                    <a:blip r:embed="rId17" cstate="print">
+                    <a:blip r:embed="rId22" cstate="print">
                       <a:extLst>
                         <a:ext uri="{28A0092B-C50C-407E-A947-70E740481C1C}">
                           <a14:useLocalDpi xmlns:a14="http://schemas.microsoft.com/office/drawing/2010/main" val="0"/>
@@ -5779,7 +6429,7 @@
                     <pic:cNvPicPr/>
                   </pic:nvPicPr>
                   <pic:blipFill>
-                    <a:blip r:embed="rId18" cstate="print">
+                    <a:blip r:embed="rId23" cstate="print">
                       <a:extLst>
                         <a:ext uri="{28A0092B-C50C-407E-A947-70E740481C1C}">
                           <a14:useLocalDpi xmlns:a14="http://schemas.microsoft.com/office/drawing/2010/main" val="0"/>
@@ -5846,7 +6496,7 @@
                     <pic:cNvPicPr/>
                   </pic:nvPicPr>
                   <pic:blipFill>
-                    <a:blip r:embed="rId19" cstate="print">
+                    <a:blip r:embed="rId24" cstate="print">
                       <a:extLst>
                         <a:ext uri="{28A0092B-C50C-407E-A947-70E740481C1C}">
                           <a14:useLocalDpi xmlns:a14="http://schemas.microsoft.com/office/drawing/2010/main" val="0"/>
@@ -5912,53 +6562,53 @@
       <w:pPr>
         <w:pStyle w:val="berschrift1"/>
       </w:pPr>
-      <w:bookmarkStart w:id="39" w:name="_Toc65828872"/>
+      <w:bookmarkStart w:id="40" w:name="_Toc66430993"/>
       <w:r>
         <w:lastRenderedPageBreak/>
         <w:t>Fazit</w:t>
       </w:r>
-      <w:bookmarkEnd w:id="39"/>
+      <w:bookmarkEnd w:id="40"/>
     </w:p>
     <w:p>
       <w:pPr>
         <w:pStyle w:val="berschrift2"/>
       </w:pPr>
-      <w:bookmarkStart w:id="40" w:name="_Toc65828873"/>
+      <w:bookmarkStart w:id="41" w:name="_Toc66430994"/>
       <w:r>
         <w:t>Zusammenfassung</w:t>
       </w:r>
-      <w:bookmarkEnd w:id="40"/>
+      <w:bookmarkEnd w:id="41"/>
     </w:p>
     <w:p>
       <w:pPr>
         <w:pStyle w:val="berschrift2"/>
       </w:pPr>
-      <w:bookmarkStart w:id="41" w:name="_Toc65828874"/>
+      <w:bookmarkStart w:id="42" w:name="_Toc66430995"/>
       <w:r>
         <w:t>Reflexion</w:t>
       </w:r>
-      <w:bookmarkEnd w:id="41"/>
+      <w:bookmarkEnd w:id="42"/>
     </w:p>
     <w:p>
       <w:pPr>
         <w:pStyle w:val="berschrift2"/>
       </w:pPr>
-      <w:bookmarkStart w:id="42" w:name="_Toc65828875"/>
+      <w:bookmarkStart w:id="43" w:name="_Toc66430996"/>
       <w:r>
         <w:t>Ausblick</w:t>
       </w:r>
-      <w:bookmarkEnd w:id="42"/>
+      <w:bookmarkEnd w:id="43"/>
     </w:p>
     <w:p>
       <w:pPr>
         <w:pStyle w:val="Verzeichnisse"/>
       </w:pPr>
-      <w:bookmarkStart w:id="43" w:name="_Toc65828876"/>
+      <w:bookmarkStart w:id="44" w:name="_Toc66430997"/>
       <w:r>
         <w:lastRenderedPageBreak/>
         <w:t>Literaturverzeichnis</w:t>
       </w:r>
-      <w:bookmarkEnd w:id="43"/>
+      <w:bookmarkEnd w:id="44"/>
     </w:p>
     <w:sdt>
       <w:sdtPr>
@@ -5968,7 +6618,6 @@
           <w:docPart w:val="6BA72AAE3B174463A904365810FBB7AF"/>
         </w:placeholder>
       </w:sdtPr>
-      <w:sdtEndPr/>
       <w:sdtContent>
         <w:p>
           <w:pPr>
@@ -6001,14 +6650,14 @@
             </w:rPr>
             <w:tab/>
           </w:r>
-          <w:bookmarkStart w:id="44" w:name="_CTVL001580143ecd2134301baf4e216f79fc6b3"/>
+          <w:bookmarkStart w:id="45" w:name="_CTVL001580143ecd2134301baf4e216f79fc6b3"/>
           <w:r>
             <w:rPr>
               <w:lang w:val="en-US"/>
             </w:rPr>
             <w:t>2014.</w:t>
           </w:r>
-          <w:bookmarkEnd w:id="44"/>
+          <w:bookmarkEnd w:id="45"/>
           <w:r>
             <w:rPr>
               <w:lang w:val="en-US"/>
@@ -6048,14 +6697,14 @@
             </w:rPr>
             <w:tab/>
           </w:r>
-          <w:bookmarkStart w:id="45" w:name="_CTVL00189262c0c9793494fb5aa41a90a440cea"/>
+          <w:bookmarkStart w:id="46" w:name="_CTVL00189262c0c9793494fb5aa41a90a440cea"/>
           <w:r>
             <w:rPr>
               <w:lang w:val="en-US"/>
             </w:rPr>
             <w:t>2020.</w:t>
           </w:r>
-          <w:bookmarkEnd w:id="45"/>
+          <w:bookmarkEnd w:id="46"/>
           <w:r>
             <w:rPr>
               <w:lang w:val="en-US"/>
@@ -6092,14 +6741,14 @@
             </w:rPr>
             <w:tab/>
           </w:r>
-          <w:bookmarkStart w:id="46" w:name="_CTVL001db152e864b5f482587a8c80e6c73c7c7"/>
+          <w:bookmarkStart w:id="47" w:name="_CTVL001db152e864b5f482587a8c80e6c73c7c7"/>
           <w:r>
             <w:rPr>
               <w:lang w:val="en-US"/>
             </w:rPr>
             <w:t>Kloep, P. 2020.</w:t>
           </w:r>
-          <w:bookmarkEnd w:id="46"/>
+          <w:bookmarkEnd w:id="47"/>
           <w:r>
             <w:rPr>
               <w:lang w:val="en-US"/>
@@ -6148,14 +6797,14 @@
             </w:rPr>
             <w:tab/>
           </w:r>
-          <w:bookmarkStart w:id="47" w:name="_CTVL0017c99aedcbcf44a1393d3676581811584"/>
+          <w:bookmarkStart w:id="48" w:name="_CTVL0017c99aedcbcf44a1393d3676581811584"/>
           <w:r>
             <w:rPr>
               <w:lang w:val="en-US"/>
             </w:rPr>
             <w:t>Microsoft Security Solutions. 2013.</w:t>
           </w:r>
-          <w:bookmarkEnd w:id="47"/>
+          <w:bookmarkEnd w:id="48"/>
           <w:r>
             <w:rPr>
               <w:lang w:val="en-US"/>
@@ -6195,14 +6844,14 @@
             </w:rPr>
             <w:tab/>
           </w:r>
-          <w:bookmarkStart w:id="48" w:name="_CTVL0010e6234adcf88411baf750b7d038802a0"/>
+          <w:bookmarkStart w:id="49" w:name="_CTVL0010e6234adcf88411baf750b7d038802a0"/>
           <w:r>
             <w:rPr>
               <w:lang w:val="en-US"/>
             </w:rPr>
             <w:t>2020.</w:t>
           </w:r>
-          <w:bookmarkEnd w:id="48"/>
+          <w:bookmarkEnd w:id="49"/>
           <w:r>
             <w:rPr>
               <w:lang w:val="en-US"/>
@@ -6242,7 +6891,7 @@
             </w:rPr>
             <w:tab/>
           </w:r>
-          <w:bookmarkStart w:id="49" w:name="_CTVL0013aaf6c163c024423ac9d58b71c58140f"/>
+          <w:bookmarkStart w:id="50" w:name="_CTVL0013aaf6c163c024423ac9d58b71c58140f"/>
           <w:r>
             <w:rPr>
               <w:lang w:val="en-US"/>
@@ -6255,7 +6904,7 @@
             </w:rPr>
             <w:t>In</w:t>
           </w:r>
-          <w:bookmarkEnd w:id="49"/>
+          <w:bookmarkEnd w:id="50"/>
           <w:r>
             <w:rPr>
               <w:lang w:val="en-US"/>
@@ -6286,11 +6935,11 @@
           <w:r>
             <w:tab/>
           </w:r>
-          <w:bookmarkStart w:id="50" w:name="_CTVL001a9e10fb7d9594e71b898e2b4aa8c84d6"/>
+          <w:bookmarkStart w:id="51" w:name="_CTVL001a9e10fb7d9594e71b898e2b4aa8c84d6"/>
           <w:r>
             <w:t>2021.</w:t>
           </w:r>
-          <w:bookmarkEnd w:id="50"/>
+          <w:bookmarkEnd w:id="51"/>
           <w:r>
             <w:t xml:space="preserve"> </w:t>
           </w:r>
@@ -6298,32 +6947,10 @@
             <w:rPr>
               <w:i/>
             </w:rPr>
-            <w:t xml:space="preserve">Referenzmodelle und Protokolle der Netzwerktechnologie - </w:t>
-          </w:r>
-          <w:proofErr w:type="spellStart"/>
-          <w:r>
-            <w:rPr>
-              <w:i/>
-            </w:rPr>
-            <w:t>InfoTip</w:t>
-          </w:r>
-          <w:proofErr w:type="spellEnd"/>
-          <w:r>
-            <w:rPr>
-              <w:i/>
-            </w:rPr>
-            <w:t xml:space="preserve"> Kompendium</w:t>
+            <w:t>Referenzmodelle und Protokolle der Netzwerktechnologie - InfoTip Kompendium</w:t>
           </w:r>
           <w:r>
-            <w:t xml:space="preserve">. https://​kompendium.infotip.de​/​netzwerktechnologie2-referenzmodelle-und-protokolle.html. </w:t>
-          </w:r>
-          <w:proofErr w:type="spellStart"/>
-          <w:r>
-            <w:t>Accessed</w:t>
-          </w:r>
-          <w:proofErr w:type="spellEnd"/>
-          <w:r>
-            <w:t xml:space="preserve"> 1 March 2021.</w:t>
+            <w:t>. https://​kompendium.infotip.de​/​netzwerktechnologie2-referenzmodelle-und-protokolle.html. Accessed 1 March 2021.</w:t>
           </w:r>
           <w:r>
             <w:fldChar w:fldCharType="end"/>
@@ -6347,7 +6974,7 @@
           <w:b/>
         </w:rPr>
       </w:pPr>
-      <w:bookmarkStart w:id="51" w:name="_Toc65828877"/>
+      <w:bookmarkStart w:id="52" w:name="_Toc66430998"/>
       <w:r>
         <w:rPr>
           <w:rStyle w:val="Grundzfett"/>
@@ -6356,7 +6983,7 @@
         <w:lastRenderedPageBreak/>
         <w:t>Abbildungsverzeichnis</w:t>
       </w:r>
-      <w:bookmarkEnd w:id="51"/>
+      <w:bookmarkEnd w:id="52"/>
     </w:p>
     <w:p>
       <w:pPr>
@@ -6615,7 +7242,7 @@
           <w:b/>
         </w:rPr>
       </w:pPr>
-      <w:bookmarkStart w:id="52" w:name="_Toc65828878"/>
+      <w:bookmarkStart w:id="53" w:name="_Toc66430999"/>
       <w:r>
         <w:rPr>
           <w:rStyle w:val="Grundzfett"/>
@@ -6624,7 +7251,7 @@
         <w:lastRenderedPageBreak/>
         <w:t>Listingverzeichnis</w:t>
       </w:r>
-      <w:bookmarkEnd w:id="52"/>
+      <w:bookmarkEnd w:id="53"/>
     </w:p>
     <w:p>
       <w:pPr>
@@ -6642,7 +7269,7 @@
           <w:b/>
         </w:rPr>
       </w:pPr>
-      <w:bookmarkStart w:id="53" w:name="_Toc65828879"/>
+      <w:bookmarkStart w:id="54" w:name="_Toc66431000"/>
       <w:r>
         <w:rPr>
           <w:rStyle w:val="Grundzfett"/>
@@ -6651,7 +7278,7 @@
         <w:lastRenderedPageBreak/>
         <w:t>Anhang</w:t>
       </w:r>
-      <w:bookmarkEnd w:id="53"/>
+      <w:bookmarkEnd w:id="54"/>
     </w:p>
     <w:p>
       <w:pPr>
@@ -6677,9 +7304,9 @@
     <w:p/>
     <w:p/>
     <w:sectPr>
-      <w:headerReference w:type="even" r:id="rId20"/>
-      <w:footerReference w:type="even" r:id="rId21"/>
-      <w:footerReference w:type="default" r:id="rId22"/>
+      <w:headerReference w:type="even" r:id="rId25"/>
+      <w:footerReference w:type="even" r:id="rId26"/>
+      <w:footerReference w:type="default" r:id="rId27"/>
       <w:type w:val="continuous"/>
       <w:pgSz w:w="11907" w:h="16840" w:code="9"/>
       <w:pgMar w:top="1701" w:right="1701" w:bottom="1418" w:left="1701" w:header="720" w:footer="720" w:gutter="0"/>
@@ -6734,7 +7361,6 @@
         <w:docPartUnique/>
       </w:docPartObj>
     </w:sdtPr>
-    <w:sdtEndPr/>
     <w:sdtContent>
       <w:p>
         <w:pPr>
@@ -9459,6 +10085,119 @@
     </w:lvl>
   </w:abstractNum>
   <w:abstractNum w:abstractNumId="32" w15:restartNumberingAfterBreak="0">
+    <w:nsid w:val="50131C78"/>
+    <w:multiLevelType w:val="hybridMultilevel"/>
+    <w:tmpl w:val="D30CF77A"/>
+    <w:lvl w:ilvl="0" w:tplc="04070001">
+      <w:start w:val="1"/>
+      <w:numFmt w:val="bullet"/>
+      <w:lvlText w:val=""/>
+      <w:lvlJc w:val="left"/>
+      <w:pPr>
+        <w:ind w:left="720" w:hanging="360"/>
+      </w:pPr>
+      <w:rPr>
+        <w:rFonts w:ascii="Symbol" w:hAnsi="Symbol" w:hint="default"/>
+      </w:rPr>
+    </w:lvl>
+    <w:lvl w:ilvl="1" w:tplc="04070003" w:tentative="1">
+      <w:start w:val="1"/>
+      <w:numFmt w:val="bullet"/>
+      <w:lvlText w:val="o"/>
+      <w:lvlJc w:val="left"/>
+      <w:pPr>
+        <w:ind w:left="1440" w:hanging="360"/>
+      </w:pPr>
+      <w:rPr>
+        <w:rFonts w:ascii="Courier New" w:hAnsi="Courier New" w:cs="Courier New" w:hint="default"/>
+      </w:rPr>
+    </w:lvl>
+    <w:lvl w:ilvl="2" w:tplc="04070005" w:tentative="1">
+      <w:start w:val="1"/>
+      <w:numFmt w:val="bullet"/>
+      <w:lvlText w:val=""/>
+      <w:lvlJc w:val="left"/>
+      <w:pPr>
+        <w:ind w:left="2160" w:hanging="360"/>
+      </w:pPr>
+      <w:rPr>
+        <w:rFonts w:ascii="Wingdings" w:hAnsi="Wingdings" w:hint="default"/>
+      </w:rPr>
+    </w:lvl>
+    <w:lvl w:ilvl="3" w:tplc="04070001" w:tentative="1">
+      <w:start w:val="1"/>
+      <w:numFmt w:val="bullet"/>
+      <w:lvlText w:val=""/>
+      <w:lvlJc w:val="left"/>
+      <w:pPr>
+        <w:ind w:left="2880" w:hanging="360"/>
+      </w:pPr>
+      <w:rPr>
+        <w:rFonts w:ascii="Symbol" w:hAnsi="Symbol" w:hint="default"/>
+      </w:rPr>
+    </w:lvl>
+    <w:lvl w:ilvl="4" w:tplc="04070003" w:tentative="1">
+      <w:start w:val="1"/>
+      <w:numFmt w:val="bullet"/>
+      <w:lvlText w:val="o"/>
+      <w:lvlJc w:val="left"/>
+      <w:pPr>
+        <w:ind w:left="3600" w:hanging="360"/>
+      </w:pPr>
+      <w:rPr>
+        <w:rFonts w:ascii="Courier New" w:hAnsi="Courier New" w:cs="Courier New" w:hint="default"/>
+      </w:rPr>
+    </w:lvl>
+    <w:lvl w:ilvl="5" w:tplc="04070005" w:tentative="1">
+      <w:start w:val="1"/>
+      <w:numFmt w:val="bullet"/>
+      <w:lvlText w:val=""/>
+      <w:lvlJc w:val="left"/>
+      <w:pPr>
+        <w:ind w:left="4320" w:hanging="360"/>
+      </w:pPr>
+      <w:rPr>
+        <w:rFonts w:ascii="Wingdings" w:hAnsi="Wingdings" w:hint="default"/>
+      </w:rPr>
+    </w:lvl>
+    <w:lvl w:ilvl="6" w:tplc="04070001" w:tentative="1">
+      <w:start w:val="1"/>
+      <w:numFmt w:val="bullet"/>
+      <w:lvlText w:val=""/>
+      <w:lvlJc w:val="left"/>
+      <w:pPr>
+        <w:ind w:left="5040" w:hanging="360"/>
+      </w:pPr>
+      <w:rPr>
+        <w:rFonts w:ascii="Symbol" w:hAnsi="Symbol" w:hint="default"/>
+      </w:rPr>
+    </w:lvl>
+    <w:lvl w:ilvl="7" w:tplc="04070003" w:tentative="1">
+      <w:start w:val="1"/>
+      <w:numFmt w:val="bullet"/>
+      <w:lvlText w:val="o"/>
+      <w:lvlJc w:val="left"/>
+      <w:pPr>
+        <w:ind w:left="5760" w:hanging="360"/>
+      </w:pPr>
+      <w:rPr>
+        <w:rFonts w:ascii="Courier New" w:hAnsi="Courier New" w:cs="Courier New" w:hint="default"/>
+      </w:rPr>
+    </w:lvl>
+    <w:lvl w:ilvl="8" w:tplc="04070005" w:tentative="1">
+      <w:start w:val="1"/>
+      <w:numFmt w:val="bullet"/>
+      <w:lvlText w:val=""/>
+      <w:lvlJc w:val="left"/>
+      <w:pPr>
+        <w:ind w:left="6480" w:hanging="360"/>
+      </w:pPr>
+      <w:rPr>
+        <w:rFonts w:ascii="Wingdings" w:hAnsi="Wingdings" w:hint="default"/>
+      </w:rPr>
+    </w:lvl>
+  </w:abstractNum>
+  <w:abstractNum w:abstractNumId="33" w15:restartNumberingAfterBreak="0">
     <w:nsid w:val="5A3D224B"/>
     <w:multiLevelType w:val="multilevel"/>
     <w:tmpl w:val="B03682CC"/>
@@ -9580,7 +10319,7 @@
       </w:rPr>
     </w:lvl>
   </w:abstractNum>
-  <w:abstractNum w:abstractNumId="33" w15:restartNumberingAfterBreak="0">
+  <w:abstractNum w:abstractNumId="34" w15:restartNumberingAfterBreak="0">
     <w:nsid w:val="5C7F3DEA"/>
     <w:multiLevelType w:val="hybridMultilevel"/>
     <w:tmpl w:val="18D02E20"/>
@@ -9666,7 +10405,7 @@
       </w:pPr>
     </w:lvl>
   </w:abstractNum>
-  <w:abstractNum w:abstractNumId="34" w15:restartNumberingAfterBreak="0">
+  <w:abstractNum w:abstractNumId="35" w15:restartNumberingAfterBreak="0">
     <w:nsid w:val="5FBB4E65"/>
     <w:multiLevelType w:val="hybridMultilevel"/>
     <w:tmpl w:val="937CA310"/>
@@ -9753,7 +10492,7 @@
       </w:pPr>
     </w:lvl>
   </w:abstractNum>
-  <w:abstractNum w:abstractNumId="35" w15:restartNumberingAfterBreak="0">
+  <w:abstractNum w:abstractNumId="36" w15:restartNumberingAfterBreak="0">
     <w:nsid w:val="610E27DA"/>
     <w:multiLevelType w:val="multilevel"/>
     <w:tmpl w:val="0F98A68A"/>
@@ -9902,7 +10641,7 @@
       </w:rPr>
     </w:lvl>
   </w:abstractNum>
-  <w:abstractNum w:abstractNumId="36" w15:restartNumberingAfterBreak="0">
+  <w:abstractNum w:abstractNumId="37" w15:restartNumberingAfterBreak="0">
     <w:nsid w:val="623D7D22"/>
     <w:multiLevelType w:val="hybridMultilevel"/>
     <w:tmpl w:val="8548A8AC"/>
@@ -10015,7 +10754,7 @@
       </w:rPr>
     </w:lvl>
   </w:abstractNum>
-  <w:abstractNum w:abstractNumId="37" w15:restartNumberingAfterBreak="0">
+  <w:abstractNum w:abstractNumId="38" w15:restartNumberingAfterBreak="0">
     <w:nsid w:val="638B21C3"/>
     <w:multiLevelType w:val="hybridMultilevel"/>
     <w:tmpl w:val="C0F2774A"/>
@@ -10101,7 +10840,7 @@
       </w:pPr>
     </w:lvl>
   </w:abstractNum>
-  <w:abstractNum w:abstractNumId="38" w15:restartNumberingAfterBreak="0">
+  <w:abstractNum w:abstractNumId="39" w15:restartNumberingAfterBreak="0">
     <w:nsid w:val="6DFB0AB1"/>
     <w:multiLevelType w:val="hybridMultilevel"/>
     <w:tmpl w:val="639008D6"/>
@@ -10213,7 +10952,7 @@
       </w:rPr>
     </w:lvl>
   </w:abstractNum>
-  <w:abstractNum w:abstractNumId="39" w15:restartNumberingAfterBreak="0">
+  <w:abstractNum w:abstractNumId="40" w15:restartNumberingAfterBreak="0">
     <w:nsid w:val="74CA3896"/>
     <w:multiLevelType w:val="hybridMultilevel"/>
     <w:tmpl w:val="9C6C550C"/>
@@ -10302,7 +11041,7 @@
       </w:pPr>
     </w:lvl>
   </w:abstractNum>
-  <w:abstractNum w:abstractNumId="40" w15:restartNumberingAfterBreak="0">
+  <w:abstractNum w:abstractNumId="41" w15:restartNumberingAfterBreak="0">
     <w:nsid w:val="7BA12B8F"/>
     <w:multiLevelType w:val="hybridMultilevel"/>
     <w:tmpl w:val="90AA5D2C"/>
@@ -10415,7 +11154,7 @@
       </w:rPr>
     </w:lvl>
   </w:abstractNum>
-  <w:abstractNum w:abstractNumId="41" w15:restartNumberingAfterBreak="0">
+  <w:abstractNum w:abstractNumId="42" w15:restartNumberingAfterBreak="0">
     <w:nsid w:val="7E7C206D"/>
     <w:multiLevelType w:val="hybridMultilevel"/>
     <w:tmpl w:val="3970FB7E"/>
@@ -10528,7 +11267,7 @@
       </w:rPr>
     </w:lvl>
   </w:abstractNum>
-  <w:abstractNum w:abstractNumId="42" w15:restartNumberingAfterBreak="0">
+  <w:abstractNum w:abstractNumId="43" w15:restartNumberingAfterBreak="0">
     <w:nsid w:val="7F693292"/>
     <w:multiLevelType w:val="hybridMultilevel"/>
     <w:tmpl w:val="44665C44"/>
@@ -10674,10 +11413,10 @@
     <w:abstractNumId w:val="29"/>
   </w:num>
   <w:num w:numId="12">
-    <w:abstractNumId w:val="34"/>
+    <w:abstractNumId w:val="35"/>
   </w:num>
   <w:num w:numId="13">
-    <w:abstractNumId w:val="32"/>
+    <w:abstractNumId w:val="33"/>
   </w:num>
   <w:num w:numId="14">
     <w:abstractNumId w:val="28"/>
@@ -10686,7 +11425,7 @@
     <w:abstractNumId w:val="27"/>
   </w:num>
   <w:num w:numId="16">
-    <w:abstractNumId w:val="35"/>
+    <w:abstractNumId w:val="36"/>
   </w:num>
   <w:num w:numId="17">
     <w:abstractNumId w:val="17"/>
@@ -10710,7 +11449,7 @@
     <w:abstractNumId w:val="13"/>
   </w:num>
   <w:num w:numId="24">
-    <w:abstractNumId w:val="40"/>
+    <w:abstractNumId w:val="41"/>
   </w:num>
   <w:num w:numId="25">
     <w:abstractNumId w:val="24"/>
@@ -10827,16 +11566,16 @@
     <w:abstractNumId w:val="14"/>
   </w:num>
   <w:num w:numId="33">
-    <w:abstractNumId w:val="33"/>
+    <w:abstractNumId w:val="34"/>
   </w:num>
   <w:num w:numId="34">
-    <w:abstractNumId w:val="39"/>
+    <w:abstractNumId w:val="40"/>
   </w:num>
   <w:num w:numId="35">
     <w:abstractNumId w:val="12"/>
   </w:num>
   <w:num w:numId="36">
-    <w:abstractNumId w:val="37"/>
+    <w:abstractNumId w:val="38"/>
   </w:num>
   <w:num w:numId="37">
     <w:abstractNumId w:val="26"/>
@@ -10845,13 +11584,13 @@
     <w:abstractNumId w:val="19"/>
   </w:num>
   <w:num w:numId="39">
-    <w:abstractNumId w:val="38"/>
+    <w:abstractNumId w:val="39"/>
   </w:num>
   <w:num w:numId="40">
-    <w:abstractNumId w:val="42"/>
+    <w:abstractNumId w:val="43"/>
   </w:num>
   <w:num w:numId="41">
-    <w:abstractNumId w:val="36"/>
+    <w:abstractNumId w:val="37"/>
   </w:num>
   <w:num w:numId="42">
     <w:abstractNumId w:val="30"/>
@@ -10860,7 +11599,10 @@
     <w:abstractNumId w:val="25"/>
   </w:num>
   <w:num w:numId="44">
-    <w:abstractNumId w:val="41"/>
+    <w:abstractNumId w:val="42"/>
+  </w:num>
+  <w:num w:numId="45">
+    <w:abstractNumId w:val="32"/>
   </w:num>
   <w:numIdMacAtCleanup w:val="16"/>
 </w:numbering>
@@ -16270,12 +17012,14 @@
     <w:rsid w:val="00122A66"/>
     <w:rsid w:val="00156E78"/>
     <w:rsid w:val="001A361C"/>
+    <w:rsid w:val="001E1D11"/>
     <w:rsid w:val="001F6BE9"/>
     <w:rsid w:val="00247F73"/>
     <w:rsid w:val="00281C2A"/>
     <w:rsid w:val="00293759"/>
     <w:rsid w:val="002A5DB6"/>
     <w:rsid w:val="002D0708"/>
+    <w:rsid w:val="002E1615"/>
     <w:rsid w:val="003658C2"/>
     <w:rsid w:val="003B7235"/>
     <w:rsid w:val="00421C54"/>
@@ -16329,6 +17073,7 @@
     <w:rsid w:val="00E11C16"/>
     <w:rsid w:val="00E17C0A"/>
     <w:rsid w:val="00E211DB"/>
+    <w:rsid w:val="00E5065F"/>
     <w:rsid w:val="00E945C6"/>
     <w:rsid w:val="00EB4D85"/>
     <w:rsid w:val="00ED7658"/>

--- a/Thesis/Masterthesis_Sebastian_Bilda.docx
+++ b/Thesis/Masterthesis_Sebastian_Bilda.docx
@@ -149,7 +149,27 @@
           <w:color w:val="808080" w:themeColor="background1" w:themeShade="80"/>
           <w:szCs w:val="24"/>
         </w:rPr>
-        <w:t>UNIVERSITY of Applied Sciences</w:t>
+        <w:t xml:space="preserve">UNIVERSITY </w:t>
+      </w:r>
+      <w:proofErr w:type="spellStart"/>
+      <w:r>
+        <w:rPr>
+          <w:rFonts w:ascii="Arial" w:hAnsi="Arial" w:cs="Arial"/>
+          <w:b/>
+          <w:color w:val="808080" w:themeColor="background1" w:themeShade="80"/>
+          <w:szCs w:val="24"/>
+        </w:rPr>
+        <w:t>of</w:t>
+      </w:r>
+      <w:proofErr w:type="spellEnd"/>
+      <w:r>
+        <w:rPr>
+          <w:rFonts w:ascii="Arial" w:hAnsi="Arial" w:cs="Arial"/>
+          <w:b/>
+          <w:color w:val="808080" w:themeColor="background1" w:themeShade="80"/>
+          <w:szCs w:val="24"/>
+        </w:rPr>
+        <w:t xml:space="preserve"> Applied Sciences</w:t>
       </w:r>
     </w:p>
     <w:p>
@@ -212,7 +232,6 @@
           <w:docPartUnique/>
         </w:docPartObj>
       </w:sdtPr>
-      <w:sdtEndPr/>
       <w:sdtContent>
         <w:p>
           <w:pPr>
@@ -555,7 +574,7 @@
           <w:numId w:val="0"/>
         </w:numPr>
       </w:pPr>
-      <w:bookmarkStart w:id="3" w:name="_Toc65654358"/>
+      <w:bookmarkStart w:id="3" w:name="_Toc66520168"/>
       <w:r>
         <w:lastRenderedPageBreak/>
         <w:t xml:space="preserve">Erklärung zur </w:t>
@@ -663,7 +682,7 @@
           <w:iCs w:val="0"/>
         </w:rPr>
       </w:pPr>
-      <w:bookmarkStart w:id="4" w:name="_Toc65654359"/>
+      <w:bookmarkStart w:id="4" w:name="_Toc66520169"/>
       <w:r>
         <w:rPr>
           <w:rStyle w:val="Hervorhebung"/>
@@ -692,7 +711,7 @@
       <w:pPr>
         <w:pStyle w:val="Verzeichnisse"/>
       </w:pPr>
-      <w:bookmarkStart w:id="5" w:name="_Toc65654360"/>
+      <w:bookmarkStart w:id="5" w:name="_Toc66520170"/>
       <w:r>
         <w:lastRenderedPageBreak/>
         <w:t>Inhaltsverzeichnis</w:t>
@@ -728,7 +747,7 @@
         </w:rPr>
         <w:fldChar w:fldCharType="separate"/>
       </w:r>
-      <w:hyperlink w:anchor="_Toc65654358" w:history="1">
+      <w:hyperlink w:anchor="_Toc66520168" w:history="1">
         <w:r>
           <w:rPr>
             <w:rStyle w:val="Hyperlink"/>
@@ -751,7 +770,7 @@
           <w:rPr>
             <w:webHidden/>
           </w:rPr>
-          <w:instrText xml:space="preserve"> PAGEREF _Toc65654358 \h </w:instrText>
+          <w:instrText xml:space="preserve"> PAGEREF _Toc66520168 \h </w:instrText>
         </w:r>
         <w:r>
           <w:rPr>
@@ -787,7 +806,7 @@
           <w:szCs w:val="22"/>
         </w:rPr>
       </w:pPr>
-      <w:hyperlink w:anchor="_Toc65654359" w:history="1">
+      <w:hyperlink w:anchor="_Toc66520169" w:history="1">
         <w:r>
           <w:rPr>
             <w:rStyle w:val="Hyperlink"/>
@@ -810,7 +829,7 @@
           <w:rPr>
             <w:webHidden/>
           </w:rPr>
-          <w:instrText xml:space="preserve"> PAGEREF _Toc65654359 \h </w:instrText>
+          <w:instrText xml:space="preserve"> PAGEREF _Toc66520169 \h </w:instrText>
         </w:r>
         <w:r>
           <w:rPr>
@@ -846,7 +865,7 @@
           <w:szCs w:val="22"/>
         </w:rPr>
       </w:pPr>
-      <w:hyperlink w:anchor="_Toc65654360" w:history="1">
+      <w:hyperlink w:anchor="_Toc66520170" w:history="1">
         <w:r>
           <w:rPr>
             <w:rStyle w:val="Hyperlink"/>
@@ -869,7 +888,7 @@
           <w:rPr>
             <w:webHidden/>
           </w:rPr>
-          <w:instrText xml:space="preserve"> PAGEREF _Toc65654360 \h </w:instrText>
+          <w:instrText xml:space="preserve"> PAGEREF _Toc66520170 \h </w:instrText>
         </w:r>
         <w:r>
           <w:rPr>
@@ -905,7 +924,7 @@
           <w:szCs w:val="22"/>
         </w:rPr>
       </w:pPr>
-      <w:hyperlink w:anchor="_Toc65654361" w:history="1">
+      <w:hyperlink w:anchor="_Toc66520171" w:history="1">
         <w:r>
           <w:rPr>
             <w:rStyle w:val="Hyperlink"/>
@@ -942,7 +961,7 @@
           <w:rPr>
             <w:webHidden/>
           </w:rPr>
-          <w:instrText xml:space="preserve"> PAGEREF _Toc65654361 \h </w:instrText>
+          <w:instrText xml:space="preserve"> PAGEREF _Toc66520171 \h </w:instrText>
         </w:r>
         <w:r>
           <w:rPr>
@@ -981,7 +1000,7 @@
           <w:szCs w:val="22"/>
         </w:rPr>
       </w:pPr>
-      <w:hyperlink w:anchor="_Toc65654362" w:history="1">
+      <w:hyperlink w:anchor="_Toc66520172" w:history="1">
         <w:r>
           <w:rPr>
             <w:rStyle w:val="Hyperlink"/>
@@ -1018,7 +1037,7 @@
           <w:rPr>
             <w:webHidden/>
           </w:rPr>
-          <w:instrText xml:space="preserve"> PAGEREF _Toc65654362 \h </w:instrText>
+          <w:instrText xml:space="preserve"> PAGEREF _Toc66520172 \h </w:instrText>
         </w:r>
         <w:r>
           <w:rPr>
@@ -1057,7 +1076,7 @@
           <w:szCs w:val="22"/>
         </w:rPr>
       </w:pPr>
-      <w:hyperlink w:anchor="_Toc65654363" w:history="1">
+      <w:hyperlink w:anchor="_Toc66520173" w:history="1">
         <w:r>
           <w:rPr>
             <w:rStyle w:val="Hyperlink"/>
@@ -1094,7 +1113,7 @@
           <w:rPr>
             <w:webHidden/>
           </w:rPr>
-          <w:instrText xml:space="preserve"> PAGEREF _Toc65654363 \h </w:instrText>
+          <w:instrText xml:space="preserve"> PAGEREF _Toc66520173 \h </w:instrText>
         </w:r>
         <w:r>
           <w:rPr>
@@ -1130,7 +1149,7 @@
           <w:szCs w:val="22"/>
         </w:rPr>
       </w:pPr>
-      <w:hyperlink w:anchor="_Toc65654364" w:history="1">
+      <w:hyperlink w:anchor="_Toc66520174" w:history="1">
         <w:r>
           <w:rPr>
             <w:rStyle w:val="Hyperlink"/>
@@ -1167,7 +1186,7 @@
           <w:rPr>
             <w:webHidden/>
           </w:rPr>
-          <w:instrText xml:space="preserve"> PAGEREF _Toc65654364 \h </w:instrText>
+          <w:instrText xml:space="preserve"> PAGEREF _Toc66520174 \h </w:instrText>
         </w:r>
         <w:r>
           <w:rPr>
@@ -1206,7 +1225,7 @@
           <w:szCs w:val="22"/>
         </w:rPr>
       </w:pPr>
-      <w:hyperlink w:anchor="_Toc65654365" w:history="1">
+      <w:hyperlink w:anchor="_Toc66520175" w:history="1">
         <w:r>
           <w:rPr>
             <w:rStyle w:val="Hyperlink"/>
@@ -1243,7 +1262,7 @@
           <w:rPr>
             <w:webHidden/>
           </w:rPr>
-          <w:instrText xml:space="preserve"> PAGEREF _Toc65654365 \h </w:instrText>
+          <w:instrText xml:space="preserve"> PAGEREF _Toc66520175 \h </w:instrText>
         </w:r>
         <w:r>
           <w:rPr>
@@ -1282,7 +1301,7 @@
           <w:szCs w:val="22"/>
         </w:rPr>
       </w:pPr>
-      <w:hyperlink w:anchor="_Toc65654366" w:history="1">
+      <w:hyperlink w:anchor="_Toc66520176" w:history="1">
         <w:r>
           <w:rPr>
             <w:rStyle w:val="Hyperlink"/>
@@ -1319,7 +1338,7 @@
           <w:rPr>
             <w:webHidden/>
           </w:rPr>
-          <w:instrText xml:space="preserve"> PAGEREF _Toc65654366 \h </w:instrText>
+          <w:instrText xml:space="preserve"> PAGEREF _Toc66520176 \h </w:instrText>
         </w:r>
         <w:r>
           <w:rPr>
@@ -1358,7 +1377,7 @@
           <w:szCs w:val="22"/>
         </w:rPr>
       </w:pPr>
-      <w:hyperlink w:anchor="_Toc65654367" w:history="1">
+      <w:hyperlink w:anchor="_Toc66520177" w:history="1">
         <w:r>
           <w:rPr>
             <w:rStyle w:val="Hyperlink"/>
@@ -1395,7 +1414,7 @@
           <w:rPr>
             <w:webHidden/>
           </w:rPr>
-          <w:instrText xml:space="preserve"> PAGEREF _Toc65654367 \h </w:instrText>
+          <w:instrText xml:space="preserve"> PAGEREF _Toc66520177 \h </w:instrText>
         </w:r>
         <w:r>
           <w:rPr>
@@ -1412,7 +1431,7 @@
           <w:rPr>
             <w:webHidden/>
           </w:rPr>
-          <w:t>- 11 -</w:t>
+          <w:t>- 13 -</w:t>
         </w:r>
         <w:r>
           <w:rPr>
@@ -1434,7 +1453,7 @@
           <w:szCs w:val="22"/>
         </w:rPr>
       </w:pPr>
-      <w:hyperlink w:anchor="_Toc65654368" w:history="1">
+      <w:hyperlink w:anchor="_Toc66520178" w:history="1">
         <w:r>
           <w:rPr>
             <w:rStyle w:val="Hyperlink"/>
@@ -1471,7 +1490,7 @@
           <w:rPr>
             <w:webHidden/>
           </w:rPr>
-          <w:instrText xml:space="preserve"> PAGEREF _Toc65654368 \h </w:instrText>
+          <w:instrText xml:space="preserve"> PAGEREF _Toc66520178 \h </w:instrText>
         </w:r>
         <w:r>
           <w:rPr>
@@ -1488,7 +1507,7 @@
           <w:rPr>
             <w:webHidden/>
           </w:rPr>
-          <w:t>- 12 -</w:t>
+          <w:t>- 13 -</w:t>
         </w:r>
         <w:r>
           <w:rPr>
@@ -1510,7 +1529,7 @@
           <w:szCs w:val="22"/>
         </w:rPr>
       </w:pPr>
-      <w:hyperlink w:anchor="_Toc65654369" w:history="1">
+      <w:hyperlink w:anchor="_Toc66520179" w:history="1">
         <w:r>
           <w:rPr>
             <w:rStyle w:val="Hyperlink"/>
@@ -1529,7 +1548,7 @@
           <w:rPr>
             <w:rStyle w:val="Hyperlink"/>
           </w:rPr>
-          <w:t>Arten von Zertifikaten</w:t>
+          <w:t>Format und Semantik von Zertifikaten</w:t>
         </w:r>
         <w:r>
           <w:rPr>
@@ -1547,7 +1566,7 @@
           <w:rPr>
             <w:webHidden/>
           </w:rPr>
-          <w:instrText xml:space="preserve"> PAGEREF _Toc65654369 \h </w:instrText>
+          <w:instrText xml:space="preserve"> PAGEREF _Toc66520179 \h </w:instrText>
         </w:r>
         <w:r>
           <w:rPr>
@@ -1564,7 +1583,7 @@
           <w:rPr>
             <w:webHidden/>
           </w:rPr>
-          <w:t>- 12 -</w:t>
+          <w:t>- 14 -</w:t>
         </w:r>
         <w:r>
           <w:rPr>
@@ -1586,7 +1605,7 @@
           <w:szCs w:val="22"/>
         </w:rPr>
       </w:pPr>
-      <w:hyperlink w:anchor="_Toc65654370" w:history="1">
+      <w:hyperlink w:anchor="_Toc66520180" w:history="1">
         <w:r>
           <w:rPr>
             <w:rStyle w:val="Hyperlink"/>
@@ -1605,7 +1624,7 @@
           <w:rPr>
             <w:rStyle w:val="Hyperlink"/>
           </w:rPr>
-          <w:t>Aufbau und Inhalt</w:t>
+          <w:t>Zertifikats Revokation Listen (CRL)</w:t>
         </w:r>
         <w:r>
           <w:rPr>
@@ -1623,7 +1642,7 @@
           <w:rPr>
             <w:webHidden/>
           </w:rPr>
-          <w:instrText xml:space="preserve"> PAGEREF _Toc65654370 \h </w:instrText>
+          <w:instrText xml:space="preserve"> PAGEREF _Toc66520180 \h </w:instrText>
         </w:r>
         <w:r>
           <w:rPr>
@@ -1640,7 +1659,7 @@
           <w:rPr>
             <w:webHidden/>
           </w:rPr>
-          <w:t>- 12 -</w:t>
+          <w:t>- 15 -</w:t>
         </w:r>
         <w:r>
           <w:rPr>
@@ -1662,7 +1681,7 @@
           <w:szCs w:val="22"/>
         </w:rPr>
       </w:pPr>
-      <w:hyperlink w:anchor="_Toc65654371" w:history="1">
+      <w:hyperlink w:anchor="_Toc66520181" w:history="1">
         <w:r>
           <w:rPr>
             <w:rStyle w:val="Hyperlink"/>
@@ -1699,7 +1718,7 @@
           <w:rPr>
             <w:webHidden/>
           </w:rPr>
-          <w:instrText xml:space="preserve"> PAGEREF _Toc65654371 \h </w:instrText>
+          <w:instrText xml:space="preserve"> PAGEREF _Toc66520181 \h </w:instrText>
         </w:r>
         <w:r>
           <w:rPr>
@@ -1716,7 +1735,7 @@
           <w:rPr>
             <w:webHidden/>
           </w:rPr>
-          <w:t>- 12 -</w:t>
+          <w:t>- 15 -</w:t>
         </w:r>
         <w:r>
           <w:rPr>
@@ -1738,7 +1757,7 @@
           <w:szCs w:val="22"/>
         </w:rPr>
       </w:pPr>
-      <w:hyperlink w:anchor="_Toc65654372" w:history="1">
+      <w:hyperlink w:anchor="_Toc66520182" w:history="1">
         <w:r>
           <w:rPr>
             <w:rStyle w:val="Hyperlink"/>
@@ -1775,7 +1794,7 @@
           <w:rPr>
             <w:webHidden/>
           </w:rPr>
-          <w:instrText xml:space="preserve"> PAGEREF _Toc65654372 \h </w:instrText>
+          <w:instrText xml:space="preserve"> PAGEREF _Toc66520182 \h </w:instrText>
         </w:r>
         <w:r>
           <w:rPr>
@@ -1792,7 +1811,83 @@
           <w:rPr>
             <w:webHidden/>
           </w:rPr>
-          <w:t>- 13 -</w:t>
+          <w:t>- 15 -</w:t>
+        </w:r>
+        <w:r>
+          <w:rPr>
+            <w:webHidden/>
+          </w:rPr>
+          <w:fldChar w:fldCharType="end"/>
+        </w:r>
+      </w:hyperlink>
+    </w:p>
+    <w:p>
+      <w:pPr>
+        <w:pStyle w:val="Verzeichnis3"/>
+        <w:tabs>
+          <w:tab w:val="left" w:pos="1985"/>
+        </w:tabs>
+        <w:rPr>
+          <w:rFonts w:asciiTheme="minorHAnsi" w:eastAsiaTheme="minorEastAsia" w:hAnsiTheme="minorHAnsi" w:cstheme="minorBidi"/>
+          <w:sz w:val="22"/>
+          <w:szCs w:val="22"/>
+        </w:rPr>
+      </w:pPr>
+      <w:hyperlink w:anchor="_Toc66520183" w:history="1">
+        <w:r>
+          <w:rPr>
+            <w:rStyle w:val="Hyperlink"/>
+          </w:rPr>
+          <w:t>2.4.2</w:t>
+        </w:r>
+        <w:r>
+          <w:rPr>
+            <w:rFonts w:asciiTheme="minorHAnsi" w:eastAsiaTheme="minorEastAsia" w:hAnsiTheme="minorHAnsi" w:cstheme="minorBidi"/>
+            <w:sz w:val="22"/>
+            <w:szCs w:val="22"/>
+          </w:rPr>
+          <w:tab/>
+        </w:r>
+        <w:r>
+          <w:rPr>
+            <w:rStyle w:val="Hyperlink"/>
+          </w:rPr>
+          <w:t>TLS Record</w:t>
+        </w:r>
+        <w:r>
+          <w:rPr>
+            <w:webHidden/>
+          </w:rPr>
+          <w:tab/>
+        </w:r>
+        <w:r>
+          <w:rPr>
+            <w:webHidden/>
+          </w:rPr>
+          <w:fldChar w:fldCharType="begin"/>
+        </w:r>
+        <w:r>
+          <w:rPr>
+            <w:webHidden/>
+          </w:rPr>
+          <w:instrText xml:space="preserve"> PAGEREF _Toc66520183 \h </w:instrText>
+        </w:r>
+        <w:r>
+          <w:rPr>
+            <w:webHidden/>
+          </w:rPr>
+        </w:r>
+        <w:r>
+          <w:rPr>
+            <w:webHidden/>
+          </w:rPr>
+          <w:fldChar w:fldCharType="separate"/>
+        </w:r>
+        <w:r>
+          <w:rPr>
+            <w:webHidden/>
+          </w:rPr>
+          <w:t>- 16 -</w:t>
         </w:r>
         <w:r>
           <w:rPr>
@@ -1814,7 +1909,7 @@
           <w:szCs w:val="22"/>
         </w:rPr>
       </w:pPr>
-      <w:hyperlink w:anchor="_Toc65654373" w:history="1">
+      <w:hyperlink w:anchor="_Toc66520184" w:history="1">
         <w:r>
           <w:rPr>
             <w:rStyle w:val="Hyperlink"/>
@@ -1851,7 +1946,7 @@
           <w:rPr>
             <w:webHidden/>
           </w:rPr>
-          <w:instrText xml:space="preserve"> PAGEREF _Toc65654373 \h </w:instrText>
+          <w:instrText xml:space="preserve"> PAGEREF _Toc66520184 \h </w:instrText>
         </w:r>
         <w:r>
           <w:rPr>
@@ -1868,7 +1963,7 @@
           <w:rPr>
             <w:webHidden/>
           </w:rPr>
-          <w:t>- 14 -</w:t>
+          <w:t>- 16 -</w:t>
         </w:r>
         <w:r>
           <w:rPr>
@@ -1887,7 +1982,7 @@
           <w:szCs w:val="22"/>
         </w:rPr>
       </w:pPr>
-      <w:hyperlink w:anchor="_Toc65654374" w:history="1">
+      <w:hyperlink w:anchor="_Toc66520185" w:history="1">
         <w:r>
           <w:rPr>
             <w:rStyle w:val="Hyperlink"/>
@@ -1924,7 +2019,7 @@
           <w:rPr>
             <w:webHidden/>
           </w:rPr>
-          <w:instrText xml:space="preserve"> PAGEREF _Toc65654374 \h </w:instrText>
+          <w:instrText xml:space="preserve"> PAGEREF _Toc66520185 \h </w:instrText>
         </w:r>
         <w:r>
           <w:rPr>
@@ -1941,7 +2036,7 @@
           <w:rPr>
             <w:webHidden/>
           </w:rPr>
-          <w:t>- 16 -</w:t>
+          <w:t>- 18 -</w:t>
         </w:r>
         <w:r>
           <w:rPr>
@@ -1963,7 +2058,7 @@
           <w:szCs w:val="22"/>
         </w:rPr>
       </w:pPr>
-      <w:hyperlink w:anchor="_Toc65654375" w:history="1">
+      <w:hyperlink w:anchor="_Toc66520186" w:history="1">
         <w:r>
           <w:rPr>
             <w:rStyle w:val="Hyperlink"/>
@@ -2000,7 +2095,7 @@
           <w:rPr>
             <w:webHidden/>
           </w:rPr>
-          <w:instrText xml:space="preserve"> PAGEREF _Toc65654375 \h </w:instrText>
+          <w:instrText xml:space="preserve"> PAGEREF _Toc66520186 \h </w:instrText>
         </w:r>
         <w:r>
           <w:rPr>
@@ -2017,7 +2112,7 @@
           <w:rPr>
             <w:webHidden/>
           </w:rPr>
-          <w:t>- 16 -</w:t>
+          <w:t>- 18 -</w:t>
         </w:r>
         <w:r>
           <w:rPr>
@@ -2039,7 +2134,7 @@
           <w:szCs w:val="22"/>
         </w:rPr>
       </w:pPr>
-      <w:hyperlink w:anchor="_Toc65654376" w:history="1">
+      <w:hyperlink w:anchor="_Toc66520187" w:history="1">
         <w:r>
           <w:rPr>
             <w:rStyle w:val="Hyperlink"/>
@@ -2076,7 +2171,7 @@
           <w:rPr>
             <w:webHidden/>
           </w:rPr>
-          <w:instrText xml:space="preserve"> PAGEREF _Toc65654376 \h </w:instrText>
+          <w:instrText xml:space="preserve"> PAGEREF _Toc66520187 \h </w:instrText>
         </w:r>
         <w:r>
           <w:rPr>
@@ -2093,7 +2188,7 @@
           <w:rPr>
             <w:webHidden/>
           </w:rPr>
-          <w:t>- 16 -</w:t>
+          <w:t>- 19 -</w:t>
         </w:r>
         <w:r>
           <w:rPr>
@@ -2115,7 +2210,7 @@
           <w:szCs w:val="22"/>
         </w:rPr>
       </w:pPr>
-      <w:hyperlink w:anchor="_Toc65654377" w:history="1">
+      <w:hyperlink w:anchor="_Toc66520188" w:history="1">
         <w:r>
           <w:rPr>
             <w:rStyle w:val="Hyperlink"/>
@@ -2152,7 +2247,7 @@
           <w:rPr>
             <w:webHidden/>
           </w:rPr>
-          <w:instrText xml:space="preserve"> PAGEREF _Toc65654377 \h </w:instrText>
+          <w:instrText xml:space="preserve"> PAGEREF _Toc66520188 \h </w:instrText>
         </w:r>
         <w:r>
           <w:rPr>
@@ -2169,7 +2264,7 @@
           <w:rPr>
             <w:webHidden/>
           </w:rPr>
-          <w:t>- 18 -</w:t>
+          <w:t>- 22 -</w:t>
         </w:r>
         <w:r>
           <w:rPr>
@@ -2191,7 +2286,7 @@
           <w:szCs w:val="22"/>
         </w:rPr>
       </w:pPr>
-      <w:hyperlink w:anchor="_Toc65654378" w:history="1">
+      <w:hyperlink w:anchor="_Toc66520189" w:history="1">
         <w:r>
           <w:rPr>
             <w:rStyle w:val="Hyperlink"/>
@@ -2228,7 +2323,7 @@
           <w:rPr>
             <w:webHidden/>
           </w:rPr>
-          <w:instrText xml:space="preserve"> PAGEREF _Toc65654378 \h </w:instrText>
+          <w:instrText xml:space="preserve"> PAGEREF _Toc66520189 \h </w:instrText>
         </w:r>
         <w:r>
           <w:rPr>
@@ -2245,7 +2340,7 @@
           <w:rPr>
             <w:webHidden/>
           </w:rPr>
-          <w:t>- 18 -</w:t>
+          <w:t>- 22 -</w:t>
         </w:r>
         <w:r>
           <w:rPr>
@@ -2267,7 +2362,7 @@
           <w:szCs w:val="22"/>
         </w:rPr>
       </w:pPr>
-      <w:hyperlink w:anchor="_Toc65654379" w:history="1">
+      <w:hyperlink w:anchor="_Toc66520190" w:history="1">
         <w:r>
           <w:rPr>
             <w:rStyle w:val="Hyperlink"/>
@@ -2304,7 +2399,7 @@
           <w:rPr>
             <w:webHidden/>
           </w:rPr>
-          <w:instrText xml:space="preserve"> PAGEREF _Toc65654379 \h </w:instrText>
+          <w:instrText xml:space="preserve"> PAGEREF _Toc66520190 \h </w:instrText>
         </w:r>
         <w:r>
           <w:rPr>
@@ -2321,7 +2416,7 @@
           <w:rPr>
             <w:webHidden/>
           </w:rPr>
-          <w:t>- 18 -</w:t>
+          <w:t>- 22 -</w:t>
         </w:r>
         <w:r>
           <w:rPr>
@@ -2343,7 +2438,7 @@
           <w:szCs w:val="22"/>
         </w:rPr>
       </w:pPr>
-      <w:hyperlink w:anchor="_Toc65654380" w:history="1">
+      <w:hyperlink w:anchor="_Toc66520191" w:history="1">
         <w:r>
           <w:rPr>
             <w:rStyle w:val="Hyperlink"/>
@@ -2380,7 +2475,7 @@
           <w:rPr>
             <w:webHidden/>
           </w:rPr>
-          <w:instrText xml:space="preserve"> PAGEREF _Toc65654380 \h </w:instrText>
+          <w:instrText xml:space="preserve"> PAGEREF _Toc66520191 \h </w:instrText>
         </w:r>
         <w:r>
           <w:rPr>
@@ -2397,7 +2492,7 @@
           <w:rPr>
             <w:webHidden/>
           </w:rPr>
-          <w:t>- 19 -</w:t>
+          <w:t>- 23 -</w:t>
         </w:r>
         <w:r>
           <w:rPr>
@@ -2419,7 +2514,7 @@
           <w:szCs w:val="22"/>
         </w:rPr>
       </w:pPr>
-      <w:hyperlink w:anchor="_Toc65654381" w:history="1">
+      <w:hyperlink w:anchor="_Toc66520192" w:history="1">
         <w:r>
           <w:rPr>
             <w:rStyle w:val="Hyperlink"/>
@@ -2456,7 +2551,7 @@
           <w:rPr>
             <w:webHidden/>
           </w:rPr>
-          <w:instrText xml:space="preserve"> PAGEREF _Toc65654381 \h </w:instrText>
+          <w:instrText xml:space="preserve"> PAGEREF _Toc66520192 \h </w:instrText>
         </w:r>
         <w:r>
           <w:rPr>
@@ -2473,7 +2568,7 @@
           <w:rPr>
             <w:webHidden/>
           </w:rPr>
-          <w:t>- 19 -</w:t>
+          <w:t>- 23 -</w:t>
         </w:r>
         <w:r>
           <w:rPr>
@@ -2492,7 +2587,7 @@
           <w:szCs w:val="22"/>
         </w:rPr>
       </w:pPr>
-      <w:hyperlink w:anchor="_Toc65654382" w:history="1">
+      <w:hyperlink w:anchor="_Toc66520193" w:history="1">
         <w:r>
           <w:rPr>
             <w:rStyle w:val="Hyperlink"/>
@@ -2529,7 +2624,7 @@
           <w:rPr>
             <w:webHidden/>
           </w:rPr>
-          <w:instrText xml:space="preserve"> PAGEREF _Toc65654382 \h </w:instrText>
+          <w:instrText xml:space="preserve"> PAGEREF _Toc66520193 \h </w:instrText>
         </w:r>
         <w:r>
           <w:rPr>
@@ -2546,7 +2641,7 @@
           <w:rPr>
             <w:webHidden/>
           </w:rPr>
-          <w:t>- 22 -</w:t>
+          <w:t>- 27 -</w:t>
         </w:r>
         <w:r>
           <w:rPr>
@@ -2568,7 +2663,7 @@
           <w:szCs w:val="22"/>
         </w:rPr>
       </w:pPr>
-      <w:hyperlink w:anchor="_Toc65654383" w:history="1">
+      <w:hyperlink w:anchor="_Toc66520194" w:history="1">
         <w:r>
           <w:rPr>
             <w:rStyle w:val="Hyperlink"/>
@@ -2605,7 +2700,7 @@
           <w:rPr>
             <w:webHidden/>
           </w:rPr>
-          <w:instrText xml:space="preserve"> PAGEREF _Toc65654383 \h </w:instrText>
+          <w:instrText xml:space="preserve"> PAGEREF _Toc66520194 \h </w:instrText>
         </w:r>
         <w:r>
           <w:rPr>
@@ -2622,7 +2717,7 @@
           <w:rPr>
             <w:webHidden/>
           </w:rPr>
-          <w:t>- 22 -</w:t>
+          <w:t>- 27 -</w:t>
         </w:r>
         <w:r>
           <w:rPr>
@@ -2644,7 +2739,7 @@
           <w:szCs w:val="22"/>
         </w:rPr>
       </w:pPr>
-      <w:hyperlink w:anchor="_Toc65654384" w:history="1">
+      <w:hyperlink w:anchor="_Toc66520195" w:history="1">
         <w:r>
           <w:rPr>
             <w:rStyle w:val="Hyperlink"/>
@@ -2681,7 +2776,7 @@
           <w:rPr>
             <w:webHidden/>
           </w:rPr>
-          <w:instrText xml:space="preserve"> PAGEREF _Toc65654384 \h </w:instrText>
+          <w:instrText xml:space="preserve"> PAGEREF _Toc66520195 \h </w:instrText>
         </w:r>
         <w:r>
           <w:rPr>
@@ -2698,7 +2793,7 @@
           <w:rPr>
             <w:webHidden/>
           </w:rPr>
-          <w:t>- 22 -</w:t>
+          <w:t>- 27 -</w:t>
         </w:r>
         <w:r>
           <w:rPr>
@@ -2720,7 +2815,7 @@
           <w:szCs w:val="22"/>
         </w:rPr>
       </w:pPr>
-      <w:hyperlink w:anchor="_Toc65654385" w:history="1">
+      <w:hyperlink w:anchor="_Toc66520196" w:history="1">
         <w:r>
           <w:rPr>
             <w:rStyle w:val="Hyperlink"/>
@@ -2757,7 +2852,7 @@
           <w:rPr>
             <w:webHidden/>
           </w:rPr>
-          <w:instrText xml:space="preserve"> PAGEREF _Toc65654385 \h </w:instrText>
+          <w:instrText xml:space="preserve"> PAGEREF _Toc66520196 \h </w:instrText>
         </w:r>
         <w:r>
           <w:rPr>
@@ -2774,7 +2869,7 @@
           <w:rPr>
             <w:webHidden/>
           </w:rPr>
-          <w:t>- 22 -</w:t>
+          <w:t>- 27 -</w:t>
         </w:r>
         <w:r>
           <w:rPr>
@@ -2793,7 +2888,7 @@
           <w:szCs w:val="22"/>
         </w:rPr>
       </w:pPr>
-      <w:hyperlink w:anchor="_Toc65654386" w:history="1">
+      <w:hyperlink w:anchor="_Toc66520197" w:history="1">
         <w:r>
           <w:rPr>
             <w:rStyle w:val="Hyperlink"/>
@@ -2816,7 +2911,7 @@
           <w:rPr>
             <w:webHidden/>
           </w:rPr>
-          <w:instrText xml:space="preserve"> PAGEREF _Toc65654386 \h </w:instrText>
+          <w:instrText xml:space="preserve"> PAGEREF _Toc66520197 \h </w:instrText>
         </w:r>
         <w:r>
           <w:rPr>
@@ -2833,7 +2928,7 @@
           <w:rPr>
             <w:webHidden/>
           </w:rPr>
-          <w:t>- 23 -</w:t>
+          <w:t>- 28 -</w:t>
         </w:r>
         <w:r>
           <w:rPr>
@@ -2852,7 +2947,7 @@
           <w:szCs w:val="22"/>
         </w:rPr>
       </w:pPr>
-      <w:hyperlink w:anchor="_Toc65654387" w:history="1">
+      <w:hyperlink w:anchor="_Toc66520198" w:history="1">
         <w:r>
           <w:rPr>
             <w:rStyle w:val="Hyperlink"/>
@@ -2875,7 +2970,7 @@
           <w:rPr>
             <w:webHidden/>
           </w:rPr>
-          <w:instrText xml:space="preserve"> PAGEREF _Toc65654387 \h </w:instrText>
+          <w:instrText xml:space="preserve"> PAGEREF _Toc66520198 \h </w:instrText>
         </w:r>
         <w:r>
           <w:rPr>
@@ -2892,7 +2987,7 @@
           <w:rPr>
             <w:webHidden/>
           </w:rPr>
-          <w:t>- 24 -</w:t>
+          <w:t>- 29 -</w:t>
         </w:r>
         <w:r>
           <w:rPr>
@@ -2911,7 +3006,7 @@
           <w:szCs w:val="22"/>
         </w:rPr>
       </w:pPr>
-      <w:hyperlink w:anchor="_Toc65654388" w:history="1">
+      <w:hyperlink w:anchor="_Toc66520199" w:history="1">
         <w:r>
           <w:rPr>
             <w:rStyle w:val="Hyperlink"/>
@@ -2934,7 +3029,7 @@
           <w:rPr>
             <w:webHidden/>
           </w:rPr>
-          <w:instrText xml:space="preserve"> PAGEREF _Toc65654388 \h </w:instrText>
+          <w:instrText xml:space="preserve"> PAGEREF _Toc66520199 \h </w:instrText>
         </w:r>
         <w:r>
           <w:rPr>
@@ -2951,7 +3046,7 @@
           <w:rPr>
             <w:webHidden/>
           </w:rPr>
-          <w:t>- 25 -</w:t>
+          <w:t>- 30 -</w:t>
         </w:r>
         <w:r>
           <w:rPr>
@@ -2970,7 +3065,7 @@
           <w:szCs w:val="22"/>
         </w:rPr>
       </w:pPr>
-      <w:hyperlink w:anchor="_Toc65654389" w:history="1">
+      <w:hyperlink w:anchor="_Toc66520200" w:history="1">
         <w:r>
           <w:rPr>
             <w:rStyle w:val="Hyperlink"/>
@@ -2993,7 +3088,7 @@
           <w:rPr>
             <w:webHidden/>
           </w:rPr>
-          <w:instrText xml:space="preserve"> PAGEREF _Toc65654389 \h </w:instrText>
+          <w:instrText xml:space="preserve"> PAGEREF _Toc66520200 \h </w:instrText>
         </w:r>
         <w:r>
           <w:rPr>
@@ -3010,7 +3105,7 @@
           <w:rPr>
             <w:webHidden/>
           </w:rPr>
-          <w:t>- 26 -</w:t>
+          <w:t>- 31 -</w:t>
         </w:r>
         <w:r>
           <w:rPr>
@@ -3039,7 +3134,7 @@
         <w:pStyle w:val="berschrift1"/>
       </w:pPr>
       <w:bookmarkStart w:id="6" w:name="_Ref382714804"/>
-      <w:bookmarkStart w:id="7" w:name="_Toc65654361"/>
+      <w:bookmarkStart w:id="7" w:name="_Toc66520171"/>
       <w:r>
         <w:lastRenderedPageBreak/>
         <w:t>Einleitung</w:t>
@@ -3051,7 +3146,7 @@
       <w:pPr>
         <w:pStyle w:val="berschrift2"/>
       </w:pPr>
-      <w:bookmarkStart w:id="8" w:name="_Toc65654362"/>
+      <w:bookmarkStart w:id="8" w:name="_Toc66520172"/>
       <w:r>
         <w:t xml:space="preserve">Problemstellung und </w:t>
       </w:r>
@@ -3068,27 +3163,99 @@
         <w:t>.</w:t>
       </w:r>
       <w:r>
-        <w:t xml:space="preserve"> Verschlüsselte Verbindungen werden in der Regel durch TLS-basierte Authentifizierung von mindestens einem Kommunikationspartner abgesichert. Die Zertifikate werden von sogenannten Zertifizierungsstellen (Root Certificate Authority) ausgestellt, denen jeder Browser und jedes System „vertraut“. Aus jüngsten Ereignissen, ist jedoch bekannt, dass ein Unternehmen, dass auch eine TLS-Zertifizierungsstelle betreibt, im staatlichen Auftrag Menschenrechtsaktivisten durch Sicherheitslücken angreift.</w:t>
-      </w:r>
-    </w:p>
-    <w:p>
-      <w:r>
-        <w:t>Somit kann aus diesem Zusammenhang die Menge an vordefinierten Zertifizierungsstellen in Systemen oder Browsern in Frage gestellt werden. An dem Beispiel von dem Unternehmen Dark Matter kann das Problem spezifiziert werden, dass durch eine Phishing Mail auf eine Website leitet auf der Malicious Code herunterg</w:t>
+        <w:t xml:space="preserve"> Verschlüsselte Verbindungen werden in der Regel durch TLS-basierte Authentifizierung von mindestens einem Kommunikationspartner abgesichert. Die Zertifikate werden von sogenannten Zertifizierungsstellen (Root </w:t>
+      </w:r>
+      <w:proofErr w:type="spellStart"/>
+      <w:r>
+        <w:t>Certificate</w:t>
+      </w:r>
+      <w:proofErr w:type="spellEnd"/>
+      <w:r>
+        <w:t xml:space="preserve"> Authority) ausgestellt, denen jeder Browser und jedes System „vertraut“. Aus jüngsten Ereignissen, ist jedoch bekannt, dass ein Unternehmen, dass auch eine TLS-Zertifizierungsstelle betreibt, im staatlichen Auftrag Menschenrechtsaktivisten durch Sicherheitslücken angreift.</w:t>
+      </w:r>
+    </w:p>
+    <w:p>
+      <w:r>
+        <w:t xml:space="preserve">Somit kann aus diesem Zusammenhang die Menge an vordefinierten Zertifizierungsstellen in Systemen oder Browsern in Frage gestellt werden. An dem Beispiel von dem Unternehmen Dark Matter kann das Problem spezifiziert werden, dass durch eine Phishing Mail auf eine Website leitet auf der </w:t>
+      </w:r>
+      <w:proofErr w:type="spellStart"/>
+      <w:r>
+        <w:t>Malicious</w:t>
+      </w:r>
+      <w:proofErr w:type="spellEnd"/>
+      <w:r>
+        <w:t xml:space="preserve"> Code herunterg</w:t>
       </w:r>
       <w:r>
         <w:t>e</w:t>
       </w:r>
       <w:r>
-        <w:t>laden wird, diese Website wurde zum Beispiel von einer CA signiert die mit Hackingaktivitäten in Verbindung steht, d. h. mein System vertraut dieser Website und keine Meldung über die Sicherheit ihrer Daten kommt. Zusätzlich können MiM-Angriffe leichter vorgenommen werden, und der Angreifer kann die gesamte Kommunikation mitlesen.</w:t>
-      </w:r>
-    </w:p>
-    <w:p>
-      <w:r>
-        <w:t xml:space="preserve">Es gibt verschiedene Ansätze diesem Problem entgegenzuwirken. Zum einen eine Initiative von Google namens Certificate Transparenzy, die durch eine zusätzliche öffentliche Instanz, auf der alle neu registrierten Zertifkate in einem kryptografischen Verfahren gespeichert sind, um ein erneutes Ausstellen eines Zertifikates für eine Domain zu verhindern. Dieses Verfahren wird im Abschnitt Stand der Forschung nochmal genauer erklärt. </w:t>
+        <w:t xml:space="preserve">laden wird, diese Website wurde zum Beispiel von einer CA signiert die mit </w:t>
+      </w:r>
+      <w:proofErr w:type="spellStart"/>
+      <w:r>
+        <w:t>Hackingaktivitäten</w:t>
+      </w:r>
+      <w:proofErr w:type="spellEnd"/>
+      <w:r>
+        <w:t xml:space="preserve"> in Verbindung steht, d. h. mein System vertraut dieser Website und keine Meldung über die Sicherheit ihrer Daten kommt. Zusätzlich können </w:t>
+      </w:r>
+      <w:proofErr w:type="spellStart"/>
+      <w:r>
+        <w:t>MiM</w:t>
+      </w:r>
+      <w:proofErr w:type="spellEnd"/>
+      <w:r>
+        <w:t>-Angriffe leichter vorgenommen werden, und der Angreifer kann die gesamte Kommunikation mitlesen.</w:t>
+      </w:r>
+    </w:p>
+    <w:p>
+      <w:r>
+        <w:t xml:space="preserve">Es gibt verschiedene Ansätze diesem Problem entgegenzuwirken. Zum einen eine Initiative von Google namens </w:t>
+      </w:r>
+      <w:proofErr w:type="spellStart"/>
+      <w:r>
+        <w:t>Certificate</w:t>
+      </w:r>
+      <w:proofErr w:type="spellEnd"/>
+      <w:r>
+        <w:t xml:space="preserve"> </w:t>
+      </w:r>
+      <w:proofErr w:type="spellStart"/>
+      <w:r>
+        <w:t>Transparenzy</w:t>
+      </w:r>
+      <w:proofErr w:type="spellEnd"/>
+      <w:r>
+        <w:t xml:space="preserve">, die durch eine zusätzliche öffentliche Instanz, auf der alle neu registrierten </w:t>
+      </w:r>
+      <w:proofErr w:type="spellStart"/>
+      <w:r>
+        <w:t>Zertifkate</w:t>
+      </w:r>
+      <w:proofErr w:type="spellEnd"/>
+      <w:r>
+        <w:t xml:space="preserve"> in einem kryptografischen Verfahren gespeichert sind, um ein erneutes Ausstellen eines Zertifikates für eine Domain zu verhindern. Dieses Verfahren wird im Abschnitt Stand der Forschung nochmal genauer erklärt. </w:t>
       </w:r>
       <w:r>
         <w:lastRenderedPageBreak/>
-        <w:t>Zum anderen gibt es die Möglichkeit über den CAA Record die Zertifkate genauer zu überprüfen.</w:t>
+        <w:t xml:space="preserve">Zum anderen gibt es die Möglichkeit über den CAA </w:t>
+      </w:r>
+      <w:proofErr w:type="spellStart"/>
+      <w:r>
+        <w:t>Record</w:t>
+      </w:r>
+      <w:proofErr w:type="spellEnd"/>
+      <w:r>
+        <w:t xml:space="preserve"> die </w:t>
+      </w:r>
+      <w:proofErr w:type="spellStart"/>
+      <w:r>
+        <w:t>Zertifkate</w:t>
+      </w:r>
+      <w:proofErr w:type="spellEnd"/>
+      <w:r>
+        <w:t xml:space="preserve"> genauer zu überprüfen.</w:t>
       </w:r>
     </w:p>
     <w:p>
@@ -3110,22 +3277,72 @@
         <w:t xml:space="preserve"> </w:t>
       </w:r>
       <w:r>
-        <w:t>Jede Person muss sich selbst mittels eines Personalausweises identifizieren können. So eine ähnliche Funktion besitzen digitale Zertifikate in der Online-Welt. Die Authentizität des Kommunikationspartners wird mit einer Prüfung seines Zertifikats sichergestellt. Diese Zertifikate werden von Zertifizierungsstellen (CAs) ausgestellt, denen der Nutzer (Client, Browser, Betriebssystem) vertraut. Zertifikate sind aus dem Internet nicht mehr wegzudenken. Sie erhöhen die Sicherheit beim „surfen“, identifizieren ihren Besitzer, enthalten allgemeine Informationen über diesen und von größter Bedeutung, sie ermöglichen es zusammen mit der Public Key Infrastruktur (PKI), Informationen im WWW sicher und verschlüsselt zu übertragen. Verschlüsselte Verbindungen werden in der Regel durch TLS-basierte Authentifizierung von mindestens einem Kommunikationspartner abgesichert. Die Zertifikate werden von sogenannten Zertifizierungsstellen (Root Certificate Authority) ausgestellt, denen jeder Browser und jedes System „vertraut“. Aus jüngsten Ereignissen, ist jedoch bekannt, dass ein Unternehmen, dass auch eine TLS-Zertifizierungsstelle betreibt, im staatlichen Auftrag Menschenrechtsaktivisten durch Sicherheitslücken angreift.</w:t>
-      </w:r>
-    </w:p>
-    <w:p>
-      <w:r>
-        <w:t>Somit kann aus diesem Zusammenhang die Menge an vordefinierten Zertifizierungsstellen in Systemen oder Browsern in Frage gestellt werden. An dem Beispiel von dem Unternehmen Dark Matter kann das Problem spezifiziert werden, dass durch eine Phishing Mail auf eine Website leitet auf der Malicious Code heruntergeladen wird, diese Website wurde zum Beispiel von einer CA signiert die mit Hackingaktivitäten in Verbindung steht, d. h. mein System vertraut dieser Website und keine Meldung über die Sicherheit ihrer Daten kommt. Zusätzlich können MiM-Angriffe leichter vorgenommen werden, und der Angreifer kann die gesamte Kommunikation mitlesen.</w:t>
+        <w:t xml:space="preserve">Jede Person muss sich selbst mittels eines Personalausweises identifizieren können. So eine ähnliche Funktion besitzen digitale Zertifikate in der Online-Welt. Die Authentizität des Kommunikationspartners wird mit einer Prüfung seines Zertifikats sichergestellt. Diese Zertifikate werden von Zertifizierungsstellen (CAs) ausgestellt, denen der Nutzer (Client, Browser, Betriebssystem) vertraut. Zertifikate sind aus dem Internet nicht mehr wegzudenken. Sie erhöhen die Sicherheit beim „surfen“, identifizieren ihren Besitzer, enthalten allgemeine Informationen über diesen und von größter Bedeutung, sie ermöglichen es zusammen mit der Public Key Infrastruktur (PKI), Informationen im WWW sicher und verschlüsselt zu übertragen. Verschlüsselte Verbindungen werden in der Regel durch TLS-basierte Authentifizierung von mindestens einem Kommunikationspartner abgesichert. Die Zertifikate werden von sogenannten Zertifizierungsstellen (Root </w:t>
+      </w:r>
+      <w:proofErr w:type="spellStart"/>
+      <w:r>
+        <w:t>Certificate</w:t>
+      </w:r>
+      <w:proofErr w:type="spellEnd"/>
+      <w:r>
+        <w:t xml:space="preserve"> Authority) ausgestellt, denen jeder Browser und jedes System „vertraut“. Aus jüngsten Ereignissen, ist jedoch bekannt, dass ein Unternehmen, dass auch eine TLS-Zertifizierungsstelle betreibt, im staatlichen Auftrag Menschenrechtsaktivisten durch Sicherheitslücken angreift.</w:t>
+      </w:r>
+    </w:p>
+    <w:p>
+      <w:r>
+        <w:t xml:space="preserve">Somit kann aus diesem Zusammenhang die Menge an vordefinierten Zertifizierungsstellen in Systemen oder Browsern in Frage gestellt werden. An dem Beispiel von dem Unternehmen Dark Matter kann das Problem spezifiziert werden, dass durch eine Phishing Mail auf eine Website leitet auf der </w:t>
+      </w:r>
+      <w:proofErr w:type="spellStart"/>
+      <w:r>
+        <w:t>Malicious</w:t>
+      </w:r>
+      <w:proofErr w:type="spellEnd"/>
+      <w:r>
+        <w:t xml:space="preserve"> Code heruntergeladen wird, diese Website wurde zum Beispiel von einer CA signiert die mit </w:t>
+      </w:r>
+      <w:proofErr w:type="spellStart"/>
+      <w:r>
+        <w:t>Hackingaktivitäten</w:t>
+      </w:r>
+      <w:proofErr w:type="spellEnd"/>
+      <w:r>
+        <w:t xml:space="preserve"> in Verbindung steht, d. h. mein System vertraut dieser Website und keine Meldung über die Sicherheit ihrer Daten kommt. Zusätzlich können </w:t>
+      </w:r>
+      <w:proofErr w:type="spellStart"/>
+      <w:r>
+        <w:t>MiM</w:t>
+      </w:r>
+      <w:proofErr w:type="spellEnd"/>
+      <w:r>
+        <w:t>-Angriffe leichter vorgenommen werden, und der Angreifer kann die gesamte Kommunikation mitlesen.</w:t>
       </w:r>
     </w:p>
     <w:p>
       <w:pPr>
         <w:pStyle w:val="Text"/>
       </w:pPr>
+      <w:proofErr w:type="spellStart"/>
       <w:r>
         <w:lastRenderedPageBreak/>
-        <w:t>Mißbrauch mit ca certificaten</w:t>
-      </w:r>
+        <w:t>Mißbrauch</w:t>
+      </w:r>
+      <w:proofErr w:type="spellEnd"/>
+      <w:r>
+        <w:t xml:space="preserve"> mit </w:t>
+      </w:r>
+      <w:proofErr w:type="spellStart"/>
+      <w:r>
+        <w:t>ca</w:t>
+      </w:r>
+      <w:proofErr w:type="spellEnd"/>
+      <w:r>
+        <w:t xml:space="preserve"> </w:t>
+      </w:r>
+      <w:proofErr w:type="spellStart"/>
+      <w:r>
+        <w:t>certificaten</w:t>
+      </w:r>
+      <w:proofErr w:type="spellEnd"/>
     </w:p>
     <w:p>
       <w:hyperlink r:id="rId9" w:history="1">
@@ -3139,7 +3356,15 @@
     </w:p>
     <w:p>
       <w:r>
-        <w:t xml:space="preserve">Beschreibung eines Vorfalls bei dem VeriSign </w:t>
+        <w:t xml:space="preserve">Beschreibung eines Vorfalls bei dem </w:t>
+      </w:r>
+      <w:proofErr w:type="spellStart"/>
+      <w:r>
+        <w:t>VeriSign</w:t>
+      </w:r>
+      <w:proofErr w:type="spellEnd"/>
+      <w:r>
+        <w:t xml:space="preserve"> </w:t>
       </w:r>
       <w:r>
         <w:t>signierte Zertifikate an unberechtigte Personen ausgestellt hat die sich als Microsoft Mitarbeiter ausgegeben haben und somit Programmcode damit signieren konnten, um diesen dann unter Windows ohne Probleme auszuführen.</w:t>
@@ -3159,7 +3384,7 @@
       <w:pPr>
         <w:pStyle w:val="berschrift2"/>
       </w:pPr>
-      <w:bookmarkStart w:id="9" w:name="_Toc65654363"/>
+      <w:bookmarkStart w:id="9" w:name="_Toc66520173"/>
       <w:r>
         <w:t>Zielsetzung</w:t>
       </w:r>
@@ -3170,14 +3395,46 @@
         <w:pStyle w:val="Text"/>
       </w:pPr>
       <w:r>
-        <w:t>Aufgrund der oben genannten Problemstellung soll deshalb hier ein Analyse Werkzeug programmiert werden, das anhand von einem Netzwerkverkehr Mitschnitt diese Zertifizierungsstellen extrahiert und dann in den jeweiligen Systemen automatisiert angepasst wird. Des Weiteren soll anhand der Netzwerkverkehrs Auswertungen erstellt werden, die die Anzahl der ausgestellten Zertifikate einer Certificate Authorities (CA) graphisch darstellt. Auf welche Zeit konvergiert die Anzahl der tatsächlich verwendeten CA’s? Auswertung der Häufigkeit einer CA in Bezug auf einen Haushalt. Auswertung welche CA’s verwendet werden. Diese Statistiken sollen eine Basis dafür bilden, um die Anzahl der Zertifizierungsstellen in den Systemen einzuschränken.</w:t>
+        <w:t xml:space="preserve">Aufgrund der oben genannten Problemstellung soll deshalb hier ein Analyse Werkzeug programmiert werden, das anhand von einem Netzwerkverkehr Mitschnitt diese Zertifizierungsstellen extrahiert und dann in den jeweiligen Systemen automatisiert angepasst wird. Des Weiteren soll anhand der Netzwerkverkehrs Auswertungen erstellt werden, die die Anzahl der ausgestellten Zertifikate einer </w:t>
+      </w:r>
+      <w:proofErr w:type="spellStart"/>
+      <w:r>
+        <w:t>Certificate</w:t>
+      </w:r>
+      <w:proofErr w:type="spellEnd"/>
+      <w:r>
+        <w:t xml:space="preserve"> </w:t>
+      </w:r>
+      <w:proofErr w:type="spellStart"/>
+      <w:r>
+        <w:t>Authorities</w:t>
+      </w:r>
+      <w:proofErr w:type="spellEnd"/>
+      <w:r>
+        <w:t xml:space="preserve"> (CA) graphisch darstellt. Auf welche Zeit konvergiert die Anzahl der tatsächlich verwendeten </w:t>
+      </w:r>
+      <w:proofErr w:type="spellStart"/>
+      <w:r>
+        <w:t>CA’s</w:t>
+      </w:r>
+      <w:proofErr w:type="spellEnd"/>
+      <w:r>
+        <w:t xml:space="preserve">? Auswertung der Häufigkeit einer CA in Bezug auf einen Haushalt. Auswertung welche </w:t>
+      </w:r>
+      <w:proofErr w:type="spellStart"/>
+      <w:r>
+        <w:t>CA’s</w:t>
+      </w:r>
+      <w:proofErr w:type="spellEnd"/>
+      <w:r>
+        <w:t xml:space="preserve"> verwendet werden. Diese Statistiken sollen eine Basis dafür bilden, um die Anzahl der Zertifizierungsstellen in den Systemen einzuschränken.</w:t>
       </w:r>
     </w:p>
     <w:p>
       <w:pPr>
         <w:pStyle w:val="berschrift1"/>
       </w:pPr>
-      <w:bookmarkStart w:id="10" w:name="_Toc65654364"/>
+      <w:bookmarkStart w:id="10" w:name="_Toc66520174"/>
       <w:r>
         <w:lastRenderedPageBreak/>
         <w:t>Grundlagen</w:t>
@@ -3214,7 +3471,7 @@
       <w:pPr>
         <w:pStyle w:val="berschrift2"/>
       </w:pPr>
-      <w:bookmarkStart w:id="12" w:name="_Toc65654365"/>
+      <w:bookmarkStart w:id="12" w:name="_Toc66520175"/>
       <w:r>
         <w:t>P</w:t>
       </w:r>
@@ -3259,7 +3516,6 @@
             <w:docPart w:val="C12D8B7AC9564FACBC5E0F34EA556987"/>
           </w:placeholder>
         </w:sdtPr>
-        <w:sdtEndPr/>
         <w:sdtContent>
           <w:r>
             <w:rPr>
@@ -3271,7 +3527,7 @@
             <w:rPr>
               <w:noProof/>
             </w:rPr>
-            <w:instrText>ADDIN CitaviPlaceholder{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}</w:instrText>
+            <w:instrText>ADDIN CitaviPlaceholder{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}</w:instrText>
           </w:r>
           <w:r>
             <w:rPr>
@@ -3279,12 +3535,12 @@
             </w:rPr>
             <w:fldChar w:fldCharType="separate"/>
           </w:r>
-          <w:hyperlink w:anchor="_CTVL001db152e864b5f482587a8c80e6c73c7c7" w:tooltip="Kloep, P. 2020. PKI und CA in Windows-Netzwerken. Das umfassende Handbuch. Rheinwerk Computing." w:history="1">
+          <w:hyperlink r:id="rId10" w:tooltip="Kloep, P. 2020. PKI und CA in Windows-Netzwerken. Das umfassende Handbuch. Rheinwerk Computing." w:history="1">
             <w:r>
               <w:rPr>
                 <w:noProof/>
               </w:rPr>
-              <w:t>[3]</w:t>
+              <w:t>[6]</w:t>
             </w:r>
           </w:hyperlink>
           <w:r>
@@ -3315,7 +3571,6 @@
             <w:docPart w:val="C12D8B7AC9564FACBC5E0F34EA556987"/>
           </w:placeholder>
         </w:sdtPr>
-        <w:sdtEndPr/>
         <w:sdtContent>
           <w:r>
             <w:rPr>
@@ -3327,7 +3582,7 @@
             <w:rPr>
               <w:noProof/>
             </w:rPr>
-            <w:instrText>ADDIN CitaviPlaceholder{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}</w:instrText>
+            <w:instrText>ADDIN CitaviPlaceholder{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}</w:instrText>
           </w:r>
           <w:r>
             <w:rPr>
@@ -3335,12 +3590,12 @@
             </w:rPr>
             <w:fldChar w:fldCharType="separate"/>
           </w:r>
-          <w:hyperlink w:anchor="_CTVL00153b2fcd3a0084b6c938e85d9d05fb933" w:tooltip="Anastasios Arampatzis. 2020. The Difference between Root and Intermediate Certificates | Venafi. https://​www.venafi.com​/​blog/​what-difference-betwe…" w:history="1">
+          <w:hyperlink r:id="rId11" w:tooltip="Anastasios Arampatzis. 2020. The Difference between Root and Intermediate Certificates | Venafi. https://​www.venafi.com​/​blog/​what-difference-betwe…" w:history="1">
             <w:r>
               <w:rPr>
                 <w:noProof/>
               </w:rPr>
-              <w:t>[1]</w:t>
+              <w:t>[2]</w:t>
             </w:r>
           </w:hyperlink>
           <w:r>
@@ -3356,7 +3611,7 @@
       <w:pPr>
         <w:pStyle w:val="berschrift2"/>
       </w:pPr>
-      <w:bookmarkStart w:id="15" w:name="_Toc65654366"/>
+      <w:bookmarkStart w:id="15" w:name="_Toc66520176"/>
       <w:r>
         <w:t>Zertifizierungsstellen</w:t>
       </w:r>
@@ -3367,13 +3622,113 @@
         <w:pStyle w:val="Text"/>
       </w:pPr>
       <w:r>
-        <w:t>Zertifizierung</w:t>
-      </w:r>
-      <w:r>
-        <w:t>s</w:t>
-      </w:r>
-      <w:r>
-        <w:t xml:space="preserve">stellen </w:t>
+        <w:t xml:space="preserve">Zertifizierungsstellen </w:t>
+      </w:r>
+      <w:r>
+        <w:t>stellen</w:t>
+      </w:r>
+      <w:r>
+        <w:t xml:space="preserve"> digitale Zertifikate aus</w:t>
+      </w:r>
+      <w:r>
+        <w:t xml:space="preserve">, mit denen </w:t>
+      </w:r>
+      <w:r>
+        <w:t xml:space="preserve">sichere Client – Server Verbindungen hergestellt werden können. Sie sind die Basis der </w:t>
+      </w:r>
+      <w:proofErr w:type="spellStart"/>
+      <w:r>
+        <w:t>Vertrauenshierachie</w:t>
+      </w:r>
+      <w:proofErr w:type="spellEnd"/>
+      <w:r>
+        <w:t xml:space="preserve"> im Internet. In einem Jahr werden Millionen von digitalen Zertifikaten ausgestellt und dazu verwendet sicher über das Internet zu kommunizieren sowie die zu übermittelten Daten zu verschlüsseln </w:t>
+      </w:r>
+      <w:sdt>
+        <w:sdtPr>
+          <w:alias w:val="To edit, see citavi.com/edit"/>
+          <w:tag w:val="CitaviPlaceholder#5a73ebc0-1113-4417-a934-e97ad2effb4e"/>
+          <w:id w:val="-497888717"/>
+          <w:placeholder>
+            <w:docPart w:val="DefaultPlaceholder_-1854013440"/>
+          </w:placeholder>
+        </w:sdtPr>
+        <w:sdtContent>
+          <w:r>
+            <w:rPr>
+              <w:noProof/>
+            </w:rPr>
+            <w:fldChar w:fldCharType="begin"/>
+          </w:r>
+          <w:r>
+            <w:rPr>
+              <w:noProof/>
+            </w:rPr>
+            <w:instrText>ADDIN CitaviPlaceholder{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}</w:instrText>
+          </w:r>
+          <w:r>
+            <w:rPr>
+              <w:noProof/>
+            </w:rPr>
+            <w:fldChar w:fldCharType="separate"/>
+          </w:r>
+          <w:hyperlink r:id="rId12" w:tooltip="GlobalSign GMO Internet, Inc. 2020. Zertifizierungsstellen &amp; Vertrauenshierarchien | GlobalSign. https://​www.globalsign.com​/​de-de/​ssl-information-…" w:history="1">
+            <w:r>
+              <w:rPr>
+                <w:noProof/>
+              </w:rPr>
+              <w:t>[5]</w:t>
+            </w:r>
+          </w:hyperlink>
+          <w:r>
+            <w:rPr>
+              <w:noProof/>
+            </w:rPr>
+            <w:fldChar w:fldCharType="end"/>
+          </w:r>
+        </w:sdtContent>
+      </w:sdt>
+      <w:r>
+        <w:t xml:space="preserve">. Digitale Zertifikate werden im </w:t>
+      </w:r>
+      <w:r>
+        <w:t>Einzelnen</w:t>
+      </w:r>
+      <w:r>
+        <w:t xml:space="preserve"> im Abschnitt </w:t>
+      </w:r>
+      <w:r>
+        <w:fldChar w:fldCharType="begin"/>
+      </w:r>
+      <w:r>
+        <w:instrText xml:space="preserve"> REF _Ref66213297 \w \h </w:instrText>
+      </w:r>
+      <w:r>
+        <w:fldChar w:fldCharType="separate"/>
+      </w:r>
+      <w:r>
+        <w:t>2.3</w:t>
+      </w:r>
+      <w:r>
+        <w:fldChar w:fldCharType="end"/>
+      </w:r>
+      <w:r>
+        <w:t xml:space="preserve"> näher erläutert. Neben dem Ausstellen von Zertifikaten hat eine Zertifizierungsstelle vorher die Aufgabe den Antragssteller zu überprüfen ob dieser berechtigt ist und </w:t>
+      </w:r>
+      <w:r>
+        <w:t>die Inhalte unversehrt sind. Abhängig davon stellt die CA (</w:t>
+      </w:r>
+      <w:proofErr w:type="spellStart"/>
+      <w:r>
+        <w:t>Certificate</w:t>
+      </w:r>
+      <w:proofErr w:type="spellEnd"/>
+      <w:r>
+        <w:t xml:space="preserve"> Authority) das Zertifikat aus oder lehnt es ab. Bei Ausstellung wird das auszustellende Zertifikat von der CA mit deren </w:t>
+      </w:r>
+      <w:r>
+        <w:lastRenderedPageBreak/>
+        <w:t xml:space="preserve">privaten Schlüssel signiert, um es vor Manipulation zu schützen. Zum anderen ist sie dafür zuständig Zertifikatssperrlisten zu erstellen, welche den Client ermöglicht die Gültigkeit eines Zertifikats festzustellen. Die Sperrlisten werden ebenfalls digital signiert damit eine Manipulation ausgeschlossen werden kann </w:t>
       </w:r>
       <w:sdt>
         <w:sdtPr>
@@ -3381,23 +3736,22 @@
           <w:tag w:val="CitaviPlaceholder#bdfd20b2-0331-4001-95e9-e628b9c9df8b"/>
           <w:id w:val="297651137"/>
           <w:placeholder>
-            <w:docPart w:val="EA57EBAC5C044678BDBEA06D515A198A"/>
+            <w:docPart w:val="A975F7C9D7454445AD8EA1E8B6356316"/>
           </w:placeholder>
         </w:sdtPr>
-        <w:sdtEndPr/>
         <w:sdtContent>
           <w:r>
             <w:fldChar w:fldCharType="begin"/>
           </w:r>
           <w:r>
-            <w:instrText>ADDIN CitaviPlaceholder{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}</w:instrText>
+            <w:instrText>ADDIN CitaviPlaceholder{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}</w:instrText>
           </w:r>
           <w:r>
             <w:fldChar w:fldCharType="separate"/>
           </w:r>
-          <w:hyperlink w:anchor="_CTVL001db152e864b5f482587a8c80e6c73c7c7" w:tooltip="Kloep, P. 2020. PKI und CA in Windows-Netzwerken. Das umfassende Handbuch. Rheinwerk Computing." w:history="1">
+          <w:hyperlink r:id="rId13" w:tooltip="Kloep, P. 2020. PKI und CA in Windows-Netzwerken. Das umfassende Handbuch. Rheinwerk Computing." w:history="1">
             <w:r>
-              <w:t>[3]</w:t>
+              <w:t>[6]</w:t>
             </w:r>
           </w:hyperlink>
           <w:r>
@@ -3405,47 +3759,39 @@
           </w:r>
         </w:sdtContent>
       </w:sdt>
+      <w:r>
+        <w:t>.</w:t>
+      </w:r>
+    </w:p>
+    <w:p>
+      <w:pPr>
+        <w:pStyle w:val="berschrift2"/>
+      </w:pPr>
+      <w:bookmarkStart w:id="16" w:name="_Ref66213297"/>
+      <w:bookmarkStart w:id="17" w:name="_Toc66520177"/>
+      <w:r>
+        <w:t xml:space="preserve">Digitale </w:t>
+      </w:r>
+      <w:r>
+        <w:t>Zertifikate</w:t>
+      </w:r>
+      <w:bookmarkEnd w:id="16"/>
+      <w:bookmarkEnd w:id="17"/>
     </w:p>
     <w:p>
       <w:pPr>
         <w:pStyle w:val="Text"/>
       </w:pPr>
       <w:r>
-        <w:t xml:space="preserve">Zertifizierungsstellen stellen digitale Zertifikate aus </w:t>
-      </w:r>
-      <w:hyperlink r:id="rId10" w:history="1">
-        <w:r>
-          <w:rPr>
-            <w:rStyle w:val="Hyperlink"/>
-          </w:rPr>
-          <w:t>https://www.globalsign.com/de-de/ssl-information-center/zertifizierungsstellen-vertrauenshierarchien</w:t>
-        </w:r>
-      </w:hyperlink>
-    </w:p>
-    <w:p>
-      <w:pPr>
-        <w:pStyle w:val="Text"/>
-      </w:pPr>
-    </w:p>
-    <w:p>
-      <w:pPr>
-        <w:pStyle w:val="berschrift2"/>
-      </w:pPr>
-      <w:bookmarkStart w:id="16" w:name="_Toc65654367"/>
-      <w:r>
-        <w:t xml:space="preserve">Digitale </w:t>
-      </w:r>
-      <w:r>
-        <w:t>Zertifikate</w:t>
-      </w:r>
-      <w:bookmarkEnd w:id="16"/>
-    </w:p>
-    <w:p>
-      <w:pPr>
-        <w:pStyle w:val="Text"/>
-      </w:pPr>
-      <w:r>
-        <w:t>Beginnen möchte ich mit dem Begriff Zertifikat, der nach Peter Kleop folgendermaßen definiert ist:</w:t>
+        <w:t xml:space="preserve">Beginnen möchte ich mit dem Begriff Zertifikat, der nach Peter </w:t>
+      </w:r>
+      <w:proofErr w:type="spellStart"/>
+      <w:r>
+        <w:t>Kleop</w:t>
+      </w:r>
+      <w:proofErr w:type="spellEnd"/>
+      <w:r>
+        <w:t xml:space="preserve"> folgendermaßen definiert ist:</w:t>
       </w:r>
     </w:p>
     <w:p>
@@ -3457,7 +3803,6 @@
         </w:pBdr>
       </w:pPr>
       <w:r>
-        <w:lastRenderedPageBreak/>
         <w:t>“</w:t>
       </w:r>
       <w:r>
@@ -3479,7 +3824,6 @@
             <w:docPart w:val="DefaultPlaceholder_-1854013440"/>
           </w:placeholder>
         </w:sdtPr>
-        <w:sdtEndPr/>
         <w:sdtContent>
           <w:r>
             <w:rPr>
@@ -3491,7 +3835,7 @@
             <w:rPr>
               <w:noProof/>
             </w:rPr>
-            <w:instrText>ADDIN CitaviPlaceholder{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}</w:instrText>
+            <w:instrText>ADDIN CitaviPlaceholder{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}</w:instrText>
           </w:r>
           <w:r>
             <w:rPr>
@@ -3499,7 +3843,59 @@
             </w:rPr>
             <w:fldChar w:fldCharType="separate"/>
           </w:r>
-          <w:hyperlink w:anchor="_CTVL001db152e864b5f482587a8c80e6c73c7c7" w:tooltip="Kloep, P. 2020. PKI und CA in Windows-Netzwerken. Das umfassende Handbuch. Rheinwerk Computing." w:history="1">
+          <w:hyperlink r:id="rId14" w:tooltip="Kloep, P. 2020. PKI und CA in Windows-Netzwerken. Das umfassende Handbuch. Rheinwerk Computing." w:history="1">
+            <w:r>
+              <w:rPr>
+                <w:noProof/>
+              </w:rPr>
+              <w:t>[6]</w:t>
+            </w:r>
+          </w:hyperlink>
+          <w:r>
+            <w:rPr>
+              <w:noProof/>
+            </w:rPr>
+            <w:fldChar w:fldCharType="end"/>
+          </w:r>
+        </w:sdtContent>
+      </w:sdt>
+    </w:p>
+    <w:p>
+      <w:r>
+        <w:t>Digitale Zertifikate sind ein Teil des Fundaments der IT-Sicherheit. Durch sie werden Public-Key-Infrastrukturen realisiert</w:t>
+      </w:r>
+      <w:r>
+        <w:t xml:space="preserve"> </w:t>
+      </w:r>
+      <w:sdt>
+        <w:sdtPr>
+          <w:alias w:val="To edit, see citavi.com/edit"/>
+          <w:tag w:val="CitaviPlaceholder#e2d4541b-8fa1-4c86-bf08-15adfbf56015"/>
+          <w:id w:val="497625449"/>
+          <w:placeholder>
+            <w:docPart w:val="DefaultPlaceholder_-1854013440"/>
+          </w:placeholder>
+        </w:sdtPr>
+        <w:sdtContent>
+          <w:r>
+            <w:rPr>
+              <w:noProof/>
+            </w:rPr>
+            <w:fldChar w:fldCharType="begin"/>
+          </w:r>
+          <w:r>
+            <w:rPr>
+              <w:noProof/>
+            </w:rPr>
+            <w:instrText>ADDIN CitaviPlaceholder{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}</w:instrText>
+          </w:r>
+          <w:r>
+            <w:rPr>
+              <w:noProof/>
+            </w:rPr>
+            <w:fldChar w:fldCharType="separate"/>
+          </w:r>
+          <w:hyperlink r:id="rId15" w:tooltip="Bundesamt für Sicherheit in der Informationstechnik. BSI Technische Richtlinie TR-02103: X.509 Zertifikate und Zertifizierungspfadvalidierung." w:history="1">
             <w:r>
               <w:rPr>
                 <w:noProof/>
@@ -3515,22 +3911,55 @@
           </w:r>
         </w:sdtContent>
       </w:sdt>
+      <w:r>
+        <w:t xml:space="preserve">. </w:t>
+      </w:r>
+      <w:r>
+        <w:t>Im Folgenden soll, der am häufigsten verwendeten Standard für Zertifikate beschrieben und technisch erläutert werden.</w:t>
+      </w:r>
     </w:p>
     <w:p>
       <w:pPr>
         <w:pStyle w:val="berschrift3"/>
       </w:pPr>
-      <w:bookmarkStart w:id="17" w:name="_Toc65654368"/>
+      <w:bookmarkStart w:id="18" w:name="_Toc66520178"/>
       <w:r>
         <w:t>X.509 Zertifikate</w:t>
       </w:r>
-      <w:bookmarkEnd w:id="17"/>
+      <w:bookmarkEnd w:id="18"/>
     </w:p>
     <w:p>
       <w:pPr>
         <w:pStyle w:val="Grundtext"/>
       </w:pPr>
-      <w:hyperlink r:id="rId11" w:history="1">
+      <w:r>
+        <w:t xml:space="preserve">Ein X.509 Public-Key-Zertifikat ist eine Datenstruktur, welche die Bindung zwischen einem öffentlichen Schlüssel und einer Entität darstellt. Die Entität ist der Besitzer des Schlüsselpaars. Die Entität kann z.B. eine Person, ein Client-System oder ein Internet Server sein. Ein X.509-Zertifikat ist hierarchisch in einer Baumstruktur aufgebaut. Der Aufbau wird in einem ASN.1- Modul [X.680] beschrieben. ASN.1 ist eine abstrakte Beschreibungssprache für Datenstrukturen, die zunächst unabhängig von deren konkreter Darstellung ist. Ein spezifisches ASN.1-Modul definiert den syntaktischen Aufbau von Datenstrukturen auf Basis der vordefinierten Datentypen. Für X.509 Zertifikate, Sperrlisten und OCSP-Antworten kommen die </w:t>
+      </w:r>
+      <w:proofErr w:type="spellStart"/>
+      <w:r>
+        <w:t>Distinguished</w:t>
+      </w:r>
+      <w:proofErr w:type="spellEnd"/>
+      <w:r>
+        <w:t xml:space="preserve"> Encoding Rules (DER) zur Anwendung, welche eindeutig festlegen, wie die Inhalte der in den ASN.1 Strukturen definierten Felder binär zu kodieren sind. Die DER Kodierung ist eine sogenannte Tag-</w:t>
+      </w:r>
+      <w:proofErr w:type="spellStart"/>
+      <w:r>
+        <w:t>Length</w:t>
+      </w:r>
+      <w:proofErr w:type="spellEnd"/>
+      <w:r>
+        <w:t>-Value (TLV) Kodierung, in der jedes Feld im jeweiligen Kontext durch einen Tag-Wert identifiziert wird, gefolgt von einem Feld welches die Länge seines Wertes enthält, auf welches der Wert selbst folgt. Dabei existieren sogenannte „</w:t>
+      </w:r>
+      <w:proofErr w:type="spellStart"/>
+      <w:r>
+        <w:t>constructed</w:t>
+      </w:r>
+      <w:proofErr w:type="spellEnd"/>
+      <w:r>
+        <w:t>“ Felder, bei denen der Value wiederum TLV Strukturen enthalten kann. (</w:t>
+      </w:r>
+      <w:hyperlink r:id="rId16" w:history="1">
         <w:r>
           <w:rPr>
             <w:rStyle w:val="Hyperlink"/>
@@ -3538,54 +3967,475 @@
           <w:t>https://www.bsi.bund.de/SharedDocs/Downloads/DE/BSI/Publikationen/TechnischeRichtlinien/TR02103/BSI-TR-02103.pdf?__blob=publicationFile&amp;v=4</w:t>
         </w:r>
       </w:hyperlink>
+      <w:r>
+        <w:t>)</w:t>
+      </w:r>
+    </w:p>
+    <w:p>
+      <w:pPr>
+        <w:pStyle w:val="berschrift3"/>
+      </w:pPr>
+      <w:bookmarkStart w:id="19" w:name="_Toc66520179"/>
+      <w:r>
+        <w:lastRenderedPageBreak/>
+        <w:t>Format und Semantik von Zertifikaten</w:t>
+      </w:r>
+      <w:bookmarkEnd w:id="19"/>
     </w:p>
     <w:p>
       <w:pPr>
         <w:pStyle w:val="Grundtext"/>
       </w:pPr>
+      <w:r>
+        <w:t xml:space="preserve">Die Datenstruktur eines Zertifikates wird in </w:t>
+      </w:r>
+      <w:r>
+        <w:fldChar w:fldCharType="begin"/>
+      </w:r>
+      <w:r>
+        <w:instrText xml:space="preserve"> REF _Ref66345466 \h </w:instrText>
+      </w:r>
+      <w:r>
+        <w:fldChar w:fldCharType="separate"/>
+      </w:r>
+      <w:r>
+        <w:t xml:space="preserve">Abbildung </w:t>
+      </w:r>
+      <w:r>
+        <w:rPr>
+          <w:noProof/>
+        </w:rPr>
+        <w:t>1</w:t>
+      </w:r>
+      <w:r>
+        <w:t>: Zertifikat Datenstruktur</w:t>
+      </w:r>
+      <w:r>
+        <w:fldChar w:fldCharType="end"/>
+      </w:r>
+      <w:r>
+        <w:t xml:space="preserve"> dargestellt.</w:t>
+      </w:r>
+    </w:p>
+    <w:p>
+      <w:pPr>
+        <w:pStyle w:val="Grundtext"/>
+        <w:keepNext/>
+      </w:pPr>
+      <w:r>
+        <w:rPr>
+          <w:noProof/>
+        </w:rPr>
+        <w:drawing>
+          <wp:inline distT="0" distB="0" distL="0" distR="0" wp14:anchorId="1A5AF867" wp14:editId="2FB4F57B">
+            <wp:extent cx="2905125" cy="2514600"/>
+            <wp:effectExtent l="0" t="0" r="9525" b="0"/>
+            <wp:docPr id="13" name="Grafik 13"/>
+            <wp:cNvGraphicFramePr>
+              <a:graphicFrameLocks xmlns:a="http://schemas.openxmlformats.org/drawingml/2006/main" noChangeAspect="1"/>
+            </wp:cNvGraphicFramePr>
+            <a:graphic xmlns:a="http://schemas.openxmlformats.org/drawingml/2006/main">
+              <a:graphicData uri="http://schemas.openxmlformats.org/drawingml/2006/picture">
+                <pic:pic xmlns:pic="http://schemas.openxmlformats.org/drawingml/2006/picture">
+                  <pic:nvPicPr>
+                    <pic:cNvPr id="0" name="Grafik 7"/>
+                    <pic:cNvPicPr>
+                      <a:picLocks noChangeAspect="1" noChangeArrowheads="1"/>
+                    </pic:cNvPicPr>
+                  </pic:nvPicPr>
+                  <pic:blipFill>
+                    <a:blip r:embed="rId17">
+                      <a:extLst>
+                        <a:ext uri="{28A0092B-C50C-407E-A947-70E740481C1C}">
+                          <a14:useLocalDpi xmlns:a14="http://schemas.microsoft.com/office/drawing/2010/main" val="0"/>
+                        </a:ext>
+                      </a:extLst>
+                    </a:blip>
+                    <a:srcRect/>
+                    <a:stretch>
+                      <a:fillRect/>
+                    </a:stretch>
+                  </pic:blipFill>
+                  <pic:spPr bwMode="auto">
+                    <a:xfrm>
+                      <a:off x="0" y="0"/>
+                      <a:ext cx="2905125" cy="2514600"/>
+                    </a:xfrm>
+                    <a:prstGeom prst="rect">
+                      <a:avLst/>
+                    </a:prstGeom>
+                    <a:noFill/>
+                    <a:ln>
+                      <a:noFill/>
+                    </a:ln>
+                  </pic:spPr>
+                </pic:pic>
+              </a:graphicData>
+            </a:graphic>
+          </wp:inline>
+        </w:drawing>
+      </w:r>
+    </w:p>
+    <w:p>
+      <w:pPr>
+        <w:pStyle w:val="Beschriftung"/>
+        <w:jc w:val="both"/>
+      </w:pPr>
+      <w:bookmarkStart w:id="20" w:name="_Ref66345466"/>
+      <w:bookmarkStart w:id="21" w:name="_Toc66520292"/>
+      <w:r>
+        <w:t xml:space="preserve">Abbildung </w:t>
+      </w:r>
+      <w:fldSimple w:instr=" SEQ Abbildung \* ARABIC ">
+        <w:r>
+          <w:rPr>
+            <w:noProof/>
+          </w:rPr>
+          <w:t>1</w:t>
+        </w:r>
+      </w:fldSimple>
+      <w:r>
+        <w:t>: Zertifikat Datenstruktur</w:t>
+      </w:r>
+      <w:bookmarkEnd w:id="20"/>
+      <w:r>
+        <w:t xml:space="preserve"> (https://tools.ietf.org/html/rfc5280)</w:t>
+      </w:r>
+      <w:bookmarkEnd w:id="21"/>
+    </w:p>
+    <w:p>
+      <w:pPr>
+        <w:pStyle w:val="Grundtext"/>
+      </w:pPr>
+      <w:r>
+        <w:t xml:space="preserve">Ein Zertifikat besitz als oberste ebene also einmal das Feld </w:t>
+      </w:r>
+      <w:proofErr w:type="spellStart"/>
+      <w:r>
+        <w:rPr>
+          <w:i/>
+        </w:rPr>
+        <w:t>tbsCertificate</w:t>
+      </w:r>
+      <w:proofErr w:type="spellEnd"/>
+      <w:r>
+        <w:t xml:space="preserve">, welches die Namen Antragstellers und des Antragaustellers enthalten sowie einen öffentlichen Schlüssel, eine Zeitperiode der Gültigkeit und noch weitere Informationen. Das </w:t>
+      </w:r>
+      <w:proofErr w:type="spellStart"/>
+      <w:r>
+        <w:rPr>
+          <w:i/>
+        </w:rPr>
+        <w:t>signatureAlgorithm</w:t>
+      </w:r>
+      <w:proofErr w:type="spellEnd"/>
+      <w:r>
+        <w:t xml:space="preserve"> Feld beinhaltet den kryptographischen Algorithmus, der von der jeweiligen Zertifizierungsstelle zum Signieren des Zertifikats verwendet wurde. Der </w:t>
+      </w:r>
+      <w:proofErr w:type="spellStart"/>
+      <w:r>
+        <w:rPr>
+          <w:i/>
+        </w:rPr>
+        <w:t>signatureValue</w:t>
+      </w:r>
+      <w:proofErr w:type="spellEnd"/>
+      <w:r>
+        <w:t xml:space="preserve"> enthält die konkrete digitale Signatur der Zertifizierungsstelle. Mit dieser werden die Informationen des </w:t>
+      </w:r>
+      <w:proofErr w:type="spellStart"/>
+      <w:r>
+        <w:rPr>
+          <w:i/>
+        </w:rPr>
+        <w:t>tbsCertificate</w:t>
+      </w:r>
+      <w:proofErr w:type="spellEnd"/>
+      <w:r>
+        <w:t xml:space="preserve"> Feldes valide. Die CA bestätigt die Verbindung zwischen öffentlichem Schlüsselmaterial und dem Besitzer des Zertifikats</w:t>
+      </w:r>
+      <w:r>
+        <w:t xml:space="preserve"> </w:t>
+      </w:r>
+      <w:sdt>
+        <w:sdtPr>
+          <w:alias w:val="To edit, see citavi.com/edit"/>
+          <w:tag w:val="CitaviPlaceholder#caf9abf6-a621-4c2e-940b-903ddadc267b"/>
+          <w:id w:val="1754239749"/>
+          <w:placeholder>
+            <w:docPart w:val="DefaultPlaceholder_-1854013440"/>
+          </w:placeholder>
+        </w:sdtPr>
+        <w:sdtContent>
+          <w:r>
+            <w:rPr>
+              <w:noProof/>
+            </w:rPr>
+            <w:fldChar w:fldCharType="begin"/>
+          </w:r>
+          <w:r>
+            <w:rPr>
+              <w:noProof/>
+            </w:rPr>
+            <w:instrText>ADDIN CitaviPlaceholder{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}</w:instrText>
+          </w:r>
+          <w:r>
+            <w:rPr>
+              <w:noProof/>
+            </w:rPr>
+            <w:fldChar w:fldCharType="separate"/>
+          </w:r>
+          <w:hyperlink r:id="rId18" w:tooltip="Tools.ietf.org, Rfcmarkup Version 1.129d On. 2021. RFC 5280 - Internet X.509 Public Key Infrastructure Certificate and Certificate Revocation List (CR…" w:history="1">
+            <w:r>
+              <w:rPr>
+                <w:noProof/>
+              </w:rPr>
+              <w:t>[10]</w:t>
+            </w:r>
+          </w:hyperlink>
+          <w:r>
+            <w:rPr>
+              <w:noProof/>
+            </w:rPr>
+            <w:fldChar w:fldCharType="end"/>
+          </w:r>
+        </w:sdtContent>
+      </w:sdt>
+      <w:r>
+        <w:t>.</w:t>
+      </w:r>
+    </w:p>
+    <w:p>
+      <w:pPr>
+        <w:pStyle w:val="Grundtext"/>
+      </w:pPr>
+      <w:r>
+        <w:t>Nun die einzelnen Zertifikatsfelder:</w:t>
+      </w:r>
+    </w:p>
+    <w:p>
+      <w:pPr>
+        <w:pStyle w:val="Grundtext"/>
+        <w:numPr>
+          <w:ilvl w:val="0"/>
+          <w:numId w:val="44"/>
+        </w:numPr>
+      </w:pPr>
+      <w:proofErr w:type="spellStart"/>
+      <w:r>
+        <w:t>version</w:t>
+      </w:r>
+      <w:proofErr w:type="spellEnd"/>
+    </w:p>
+    <w:p>
+      <w:pPr>
+        <w:pStyle w:val="Grundtext"/>
+        <w:numPr>
+          <w:ilvl w:val="0"/>
+          <w:numId w:val="44"/>
+        </w:numPr>
+      </w:pPr>
+      <w:proofErr w:type="spellStart"/>
+      <w:r>
+        <w:t>serialNumber</w:t>
+      </w:r>
+      <w:proofErr w:type="spellEnd"/>
+    </w:p>
+    <w:p>
+      <w:pPr>
+        <w:pStyle w:val="Grundtext"/>
+        <w:numPr>
+          <w:ilvl w:val="0"/>
+          <w:numId w:val="44"/>
+        </w:numPr>
+      </w:pPr>
+      <w:proofErr w:type="spellStart"/>
+      <w:r>
+        <w:t>signature</w:t>
+      </w:r>
+      <w:proofErr w:type="spellEnd"/>
+    </w:p>
+    <w:p>
+      <w:pPr>
+        <w:pStyle w:val="Grundtext"/>
+        <w:numPr>
+          <w:ilvl w:val="0"/>
+          <w:numId w:val="44"/>
+        </w:numPr>
+      </w:pPr>
+      <w:proofErr w:type="spellStart"/>
+      <w:r>
+        <w:t>issuer</w:t>
+      </w:r>
+      <w:proofErr w:type="spellEnd"/>
+    </w:p>
+    <w:p>
+      <w:pPr>
+        <w:pStyle w:val="Grundtext"/>
+        <w:numPr>
+          <w:ilvl w:val="0"/>
+          <w:numId w:val="44"/>
+        </w:numPr>
+      </w:pPr>
+      <w:proofErr w:type="spellStart"/>
+      <w:r>
+        <w:t>validity</w:t>
+      </w:r>
+      <w:proofErr w:type="spellEnd"/>
+    </w:p>
+    <w:p>
+      <w:pPr>
+        <w:pStyle w:val="Grundtext"/>
+        <w:numPr>
+          <w:ilvl w:val="0"/>
+          <w:numId w:val="44"/>
+        </w:numPr>
+      </w:pPr>
+      <w:proofErr w:type="spellStart"/>
+      <w:r>
+        <w:t>subject</w:t>
+      </w:r>
+      <w:proofErr w:type="spellEnd"/>
+    </w:p>
+    <w:p>
+      <w:pPr>
+        <w:pStyle w:val="Grundtext"/>
+        <w:numPr>
+          <w:ilvl w:val="0"/>
+          <w:numId w:val="44"/>
+        </w:numPr>
+      </w:pPr>
+      <w:proofErr w:type="spellStart"/>
+      <w:r>
+        <w:lastRenderedPageBreak/>
+        <w:t>subjectPublicKeyInfo</w:t>
+      </w:r>
+      <w:proofErr w:type="spellEnd"/>
+    </w:p>
+    <w:p>
+      <w:pPr>
+        <w:pStyle w:val="Grundtext"/>
+        <w:numPr>
+          <w:ilvl w:val="0"/>
+          <w:numId w:val="44"/>
+        </w:numPr>
+      </w:pPr>
+      <w:proofErr w:type="spellStart"/>
+      <w:r>
+        <w:t>issuerUniqueID</w:t>
+      </w:r>
+      <w:proofErr w:type="spellEnd"/>
+    </w:p>
+    <w:p>
+      <w:pPr>
+        <w:pStyle w:val="Grundtext"/>
+        <w:numPr>
+          <w:ilvl w:val="0"/>
+          <w:numId w:val="44"/>
+        </w:numPr>
+      </w:pPr>
+      <w:proofErr w:type="spellStart"/>
+      <w:r>
+        <w:t>subjectUniqueID</w:t>
+      </w:r>
+      <w:proofErr w:type="spellEnd"/>
+    </w:p>
+    <w:p>
+      <w:pPr>
+        <w:pStyle w:val="Grundtext"/>
+        <w:numPr>
+          <w:ilvl w:val="0"/>
+          <w:numId w:val="44"/>
+        </w:numPr>
+      </w:pPr>
+      <w:proofErr w:type="spellStart"/>
+      <w:r>
+        <w:t>extensions</w:t>
+      </w:r>
+      <w:proofErr w:type="spellEnd"/>
+      <w:r>
+        <w:t xml:space="preserve"> -&gt; Typen, Verwendungszweck!!</w:t>
+      </w:r>
     </w:p>
     <w:p>
       <w:pPr>
         <w:pStyle w:val="berschrift3"/>
       </w:pPr>
-      <w:bookmarkStart w:id="18" w:name="_Toc65654369"/>
-      <w:r>
-        <w:t>Arten von Zertifikaten</w:t>
-      </w:r>
-      <w:bookmarkEnd w:id="18"/>
+      <w:bookmarkStart w:id="22" w:name="_Toc66430979"/>
+      <w:bookmarkStart w:id="23" w:name="_Toc66520180"/>
+      <w:r>
+        <w:t>Zertifikats Revokation Listen (CRL)</w:t>
+      </w:r>
+      <w:bookmarkEnd w:id="22"/>
+      <w:bookmarkEnd w:id="23"/>
     </w:p>
     <w:p>
       <w:pPr>
         <w:pStyle w:val="Grundtext"/>
       </w:pPr>
-      <w:r>
-        <w:t>Root, Intermediate, SSL</w:t>
-      </w:r>
-    </w:p>
-    <w:p>
-      <w:pPr>
-        <w:pStyle w:val="Grundtext"/>
-      </w:pPr>
-      <w:r>
-        <w:t>Verwendungszweck von Zertifikaten</w:t>
-      </w:r>
     </w:p>
     <w:p>
       <w:pPr>
         <w:pStyle w:val="berschrift3"/>
       </w:pPr>
-      <w:bookmarkStart w:id="19" w:name="_Toc65654370"/>
-      <w:r>
-        <w:t>Aufbau und Inhalt</w:t>
-      </w:r>
-      <w:bookmarkEnd w:id="19"/>
+      <w:bookmarkStart w:id="24" w:name="_Toc66520181"/>
+      <w:r>
+        <w:t>Zertifikatsketten</w:t>
+      </w:r>
     </w:p>
     <w:p>
       <w:pPr>
         <w:pStyle w:val="Text"/>
       </w:pPr>
       <w:r>
-        <w:t>Technisch in detail? Wie werden Zertifikate erstellt? Formel? Was beinhalten Sie? CRL? Aufbau von X.509 nach RFC</w:t>
+        <w:t xml:space="preserve">Hierarchie der Zertifizierungsstellen </w:t>
+      </w:r>
+      <w:sdt>
+        <w:sdtPr>
+          <w:alias w:val="To edit, see citavi.com/edit"/>
+          <w:tag w:val="CitaviPlaceholder#3cf5b1c8-ea98-4b13-a9ae-5422c9cbb815"/>
+          <w:id w:val="1740906142"/>
+          <w:placeholder>
+            <w:docPart w:val="473CD87836C3418CA3168C9DD35260B5"/>
+          </w:placeholder>
+        </w:sdtPr>
+        <w:sdtContent>
+          <w:r>
+            <w:rPr>
+              <w:noProof/>
+            </w:rPr>
+            <w:fldChar w:fldCharType="begin"/>
+          </w:r>
+          <w:r>
+            <w:rPr>
+              <w:noProof/>
+            </w:rPr>
+            <w:instrText>ADDIN CitaviPlaceholder{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}</w:instrText>
+          </w:r>
+          <w:r>
+            <w:rPr>
+              <w:noProof/>
+            </w:rPr>
+            <w:fldChar w:fldCharType="separate"/>
+          </w:r>
+          <w:hyperlink r:id="rId19" w:tooltip="GlobalSign GMO Internet, Inc. 2020. Was sind untergeordnete CAs und wieso ist es sinnvoll, Ihre eigene zu haben? https://​www.globalsign.com​/​de-de/​…" w:history="1">
+            <w:r>
+              <w:rPr>
+                <w:noProof/>
+              </w:rPr>
+              <w:t>[5]</w:t>
+            </w:r>
+          </w:hyperlink>
+          <w:r>
+            <w:rPr>
+              <w:noProof/>
+            </w:rPr>
+            <w:fldChar w:fldCharType="end"/>
+          </w:r>
+        </w:sdtContent>
+      </w:sdt>
+      <w:r>
+        <w:t>:</w:t>
       </w:r>
     </w:p>
     <w:p>
@@ -3593,18 +4443,203 @@
         <w:pStyle w:val="Text"/>
       </w:pPr>
       <w:r>
-        <w:t>Self Signed??</w:t>
+        <w:rPr>
+          <w:noProof/>
+        </w:rPr>
+        <w:drawing>
+          <wp:inline distT="0" distB="0" distL="0" distR="0" wp14:anchorId="6D7578C0" wp14:editId="4EA64E5E">
+            <wp:extent cx="5400675" cy="2114550"/>
+            <wp:effectExtent l="0" t="0" r="9525" b="0"/>
+            <wp:docPr id="12" name="Grafik 12"/>
+            <wp:cNvGraphicFramePr>
+              <a:graphicFrameLocks xmlns:a="http://schemas.openxmlformats.org/drawingml/2006/main" noChangeAspect="1"/>
+            </wp:cNvGraphicFramePr>
+            <a:graphic xmlns:a="http://schemas.openxmlformats.org/drawingml/2006/main">
+              <a:graphicData uri="http://schemas.openxmlformats.org/drawingml/2006/picture">
+                <pic:pic xmlns:pic="http://schemas.openxmlformats.org/drawingml/2006/picture">
+                  <pic:nvPicPr>
+                    <pic:cNvPr id="0" name="Grafik 19"/>
+                    <pic:cNvPicPr>
+                      <a:picLocks noChangeAspect="1" noChangeArrowheads="1"/>
+                    </pic:cNvPicPr>
+                  </pic:nvPicPr>
+                  <pic:blipFill>
+                    <a:blip r:embed="rId20">
+                      <a:extLst>
+                        <a:ext uri="{28A0092B-C50C-407E-A947-70E740481C1C}">
+                          <a14:useLocalDpi xmlns:a14="http://schemas.microsoft.com/office/drawing/2010/main" val="0"/>
+                        </a:ext>
+                      </a:extLst>
+                    </a:blip>
+                    <a:srcRect/>
+                    <a:stretch>
+                      <a:fillRect/>
+                    </a:stretch>
+                  </pic:blipFill>
+                  <pic:spPr bwMode="auto">
+                    <a:xfrm>
+                      <a:off x="0" y="0"/>
+                      <a:ext cx="5400675" cy="2114550"/>
+                    </a:xfrm>
+                    <a:prstGeom prst="rect">
+                      <a:avLst/>
+                    </a:prstGeom>
+                    <a:noFill/>
+                    <a:ln>
+                      <a:noFill/>
+                    </a:ln>
+                  </pic:spPr>
+                </pic:pic>
+              </a:graphicData>
+            </a:graphic>
+          </wp:inline>
+        </w:drawing>
+      </w:r>
+    </w:p>
+    <w:p>
+      <w:pPr>
+        <w:pStyle w:val="Text"/>
+      </w:pPr>
+      <w:r>
+        <w:t>Was bedeuten die einzelnen und wofür sind diese da?</w:t>
+      </w:r>
+    </w:p>
+    <w:p>
+      <w:pPr>
+        <w:pStyle w:val="Text"/>
+      </w:pPr>
+      <w:r>
+        <w:rPr>
+          <w:b/>
+        </w:rPr>
+        <w:t>Root CA</w:t>
+      </w:r>
+      <w:r>
+        <w:t xml:space="preserve">: Höchste </w:t>
+      </w:r>
+      <w:proofErr w:type="spellStart"/>
+      <w:r>
+        <w:t>Hierarchieebende</w:t>
+      </w:r>
+      <w:proofErr w:type="spellEnd"/>
+      <w:r>
+        <w:t xml:space="preserve">, dient als Vertrauensanker. Nur wenn das Entity </w:t>
+      </w:r>
+      <w:proofErr w:type="spellStart"/>
+      <w:r>
+        <w:t>Certificate</w:t>
+      </w:r>
+      <w:proofErr w:type="spellEnd"/>
+      <w:r>
+        <w:t xml:space="preserve"> mit einem Root CA </w:t>
+      </w:r>
+      <w:proofErr w:type="spellStart"/>
+      <w:r>
+        <w:t>Certificate</w:t>
+      </w:r>
+      <w:proofErr w:type="spellEnd"/>
+      <w:r>
+        <w:t xml:space="preserve"> verkettet ist und dieses Root CA im Betriebssystem oder Browser eingebettet ist, ist es vertrauenswürdig.</w:t>
+      </w:r>
+    </w:p>
+    <w:p>
+      <w:pPr>
+        <w:pStyle w:val="Text"/>
+      </w:pPr>
+      <w:r>
+        <w:rPr>
+          <w:b/>
+        </w:rPr>
+        <w:t>Untergeordnete CAs</w:t>
+      </w:r>
+      <w:r>
+        <w:t xml:space="preserve">: Zwischen Root und Endeinheitszertifikat, Unterscheidung der Zertifikatstypen </w:t>
+      </w:r>
+      <w:r>
+        <w:rPr>
+          <w:b/>
+        </w:rPr>
+        <w:t xml:space="preserve">Verweis auf </w:t>
+      </w:r>
+      <w:proofErr w:type="spellStart"/>
+      <w:r>
+        <w:rPr>
+          <w:b/>
+        </w:rPr>
+        <w:t>kapitel</w:t>
+      </w:r>
+      <w:proofErr w:type="spellEnd"/>
+      <w:r>
+        <w:rPr>
+          <w:b/>
+        </w:rPr>
+        <w:t xml:space="preserve"> Zertifikate -&gt; </w:t>
+      </w:r>
+      <w:proofErr w:type="spellStart"/>
+      <w:r>
+        <w:rPr>
+          <w:b/>
+        </w:rPr>
+        <w:t>extensions</w:t>
+      </w:r>
+      <w:proofErr w:type="spellEnd"/>
+      <w:r>
+        <w:rPr>
+          <w:b/>
+        </w:rPr>
+        <w:t xml:space="preserve">/Typen </w:t>
+      </w:r>
+      <w:r>
+        <w:t>(SSL/TLS- und S/MIME-CAs). Standortabhängig, Schlüsselabhängig (RSA/ECC).</w:t>
+      </w:r>
+    </w:p>
+    <w:p>
+      <w:pPr>
+        <w:pStyle w:val="Text"/>
+      </w:pPr>
+      <w:r>
+        <w:rPr>
+          <w:b/>
+        </w:rPr>
+        <w:t>Endeinheitszertifikat</w:t>
+      </w:r>
+      <w:r>
+        <w:t xml:space="preserve">: Zertifikate auf Servern, Computern, kryptographischer Hardware und Geräten installiert (z. B. SSL/TLS für Server, Code </w:t>
+      </w:r>
+      <w:proofErr w:type="spellStart"/>
+      <w:r>
+        <w:t>Signing</w:t>
+      </w:r>
+      <w:proofErr w:type="spellEnd"/>
+      <w:r>
+        <w:t xml:space="preserve">, </w:t>
+      </w:r>
+      <w:proofErr w:type="spellStart"/>
+      <w:r>
+        <w:t>Clientzertifkate</w:t>
+      </w:r>
+      <w:proofErr w:type="spellEnd"/>
+      <w:r>
+        <w:t>, digitale Signatur, Authentifizierung.</w:t>
+      </w:r>
+    </w:p>
+    <w:p>
+      <w:pPr>
+        <w:pStyle w:val="Text"/>
+      </w:pPr>
+      <w:r>
+        <w:lastRenderedPageBreak/>
+        <w:t>Bild von einer Kette gezeigt im Firefox zur Verdeutlichung.</w:t>
       </w:r>
     </w:p>
     <w:p>
       <w:pPr>
         <w:pStyle w:val="berschrift2"/>
       </w:pPr>
-      <w:bookmarkStart w:id="20" w:name="_Toc65654371"/>
       <w:r>
         <w:t>Transport Layer Security</w:t>
       </w:r>
-      <w:bookmarkEnd w:id="20"/>
+      <w:bookmarkEnd w:id="24"/>
     </w:p>
     <w:p>
       <w:pPr>
@@ -3650,19 +4685,52 @@
         <w:t>Komponenten</w:t>
       </w:r>
       <w:r>
-        <w:t xml:space="preserve"> (</w:t>
-      </w:r>
-      <w:hyperlink r:id="rId12" w:anchor="section-1" w:history="1">
-        <w:r>
-          <w:rPr>
-            <w:rStyle w:val="Hyperlink"/>
-          </w:rPr>
-          <w:t>https://tools.ietf.org/html/rfc8446#section-1</w:t>
-        </w:r>
-      </w:hyperlink>
-      <w:r>
-        <w:t>)</w:t>
-      </w:r>
+        <w:t xml:space="preserve"> </w:t>
+      </w:r>
+      <w:sdt>
+        <w:sdtPr>
+          <w:alias w:val="To edit, see citavi.com/edit"/>
+          <w:tag w:val="CitaviPlaceholder#210767bd-c442-4684-b36d-b6deda0fd286"/>
+          <w:id w:val="-272180651"/>
+          <w:placeholder>
+            <w:docPart w:val="DefaultPlaceholder_-1854013440"/>
+          </w:placeholder>
+        </w:sdtPr>
+        <w:sdtContent>
+          <w:r>
+            <w:rPr>
+              <w:noProof/>
+            </w:rPr>
+            <w:fldChar w:fldCharType="begin"/>
+          </w:r>
+          <w:r>
+            <w:rPr>
+              <w:noProof/>
+            </w:rPr>
+            <w:instrText>ADDIN CitaviPlaceholder{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}</w:instrText>
+          </w:r>
+          <w:r>
+            <w:rPr>
+              <w:noProof/>
+            </w:rPr>
+            <w:fldChar w:fldCharType="separate"/>
+          </w:r>
+          <w:hyperlink r:id="rId21" w:tooltip="Tools.ietf.org, Rfcmarkup Version 1.129d On. 2021. RFC 8446 - The Transport Layer Security (TLS) Protocol Version 1.3. https://​tools.ietf.org​/​html/…" w:history="1">
+            <w:r>
+              <w:rPr>
+                <w:noProof/>
+              </w:rPr>
+              <w:t>[11]</w:t>
+            </w:r>
+          </w:hyperlink>
+          <w:r>
+            <w:rPr>
+              <w:noProof/>
+            </w:rPr>
+            <w:fldChar w:fldCharType="end"/>
+          </w:r>
+        </w:sdtContent>
+      </w:sdt>
       <w:r>
         <w:t>:</w:t>
       </w:r>
@@ -3706,7 +4774,15 @@
         </w:numPr>
       </w:pPr>
       <w:r>
-        <w:t>TLS Record Protocol</w:t>
+        <w:t xml:space="preserve">TLS </w:t>
+      </w:r>
+      <w:proofErr w:type="spellStart"/>
+      <w:r>
+        <w:t>Record</w:t>
+      </w:r>
+      <w:proofErr w:type="spellEnd"/>
+      <w:r>
+        <w:t xml:space="preserve"> Protocol</w:t>
       </w:r>
       <w:r>
         <w:t xml:space="preserve"> (</w:t>
@@ -3735,11 +4811,7 @@
         <w:pStyle w:val="Text"/>
       </w:pPr>
       <w:r>
-        <w:t xml:space="preserve">TLS ist unabhängig vom Anwendungsprotokoll, d. h. die Protokolle höherer Ebenen können transparent darauf aufsetzten, zum Beispiel HTTP das TLS verwendet wird zu </w:t>
-      </w:r>
-      <w:r>
-        <w:lastRenderedPageBreak/>
-        <w:t>HTTP</w:t>
+        <w:t>TLS ist unabhängig vom Anwendungsprotokoll, d. h. die Protokolle höherer Ebenen können transparent darauf aufsetzten, zum Beispiel HTTP das TLS verwendet wird zu HTTP</w:t>
       </w:r>
       <w:r>
         <w:rPr>
@@ -3751,26 +4823,65 @@
         <w:t>.</w:t>
       </w:r>
       <w:r>
-        <w:t xml:space="preserve"> Der Standard beschreib nicht wie die höheren Protokolle die Sicherheit mit TLS hinzufügen oder der TLS-Handshake zu initiieren ist (</w:t>
-      </w:r>
-      <w:hyperlink r:id="rId13" w:anchor="section-1" w:history="1">
-        <w:r>
-          <w:rPr>
-            <w:rStyle w:val="Hyperlink"/>
-          </w:rPr>
-          <w:t>https://tools.ietf.org/html/rfc5246#section-1</w:t>
-        </w:r>
-      </w:hyperlink>
-      <w:r>
-        <w:t xml:space="preserve">). </w:t>
+        <w:t xml:space="preserve"> Der Standard beschreib nicht wie die höheren Protokolle die Sicherheit mit TLS hinzufügen oder der TLS-Handshake zu initiieren ist</w:t>
+      </w:r>
+      <w:r>
+        <w:t xml:space="preserve"> </w:t>
+      </w:r>
+      <w:sdt>
+        <w:sdtPr>
+          <w:alias w:val="To edit, see citavi.com/edit"/>
+          <w:tag w:val="CitaviPlaceholder#1bd7a6eb-0e7c-4e30-acc0-1e913b11f093"/>
+          <w:id w:val="-2093925364"/>
+          <w:placeholder>
+            <w:docPart w:val="DefaultPlaceholder_-1854013440"/>
+          </w:placeholder>
+        </w:sdtPr>
+        <w:sdtContent>
+          <w:r>
+            <w:rPr>
+              <w:noProof/>
+            </w:rPr>
+            <w:fldChar w:fldCharType="begin"/>
+          </w:r>
+          <w:r>
+            <w:rPr>
+              <w:noProof/>
+            </w:rPr>
+            <w:instrText>ADDIN CitaviPlaceholder{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}</w:instrText>
+          </w:r>
+          <w:r>
+            <w:rPr>
+              <w:noProof/>
+            </w:rPr>
+            <w:fldChar w:fldCharType="separate"/>
+          </w:r>
+          <w:hyperlink r:id="rId22" w:tooltip="Tools.ietf.org, Rfcmarkup Version 1.129d On. 2021. RFC 8446 - The Transport Layer Security (TLS) Protocol Version 1.3. https://​tools.ietf.org​/​html/…" w:history="1">
+            <w:r>
+              <w:rPr>
+                <w:noProof/>
+              </w:rPr>
+              <w:t>[11]</w:t>
+            </w:r>
+          </w:hyperlink>
+          <w:r>
+            <w:rPr>
+              <w:noProof/>
+            </w:rPr>
+            <w:fldChar w:fldCharType="end"/>
+          </w:r>
+        </w:sdtContent>
+      </w:sdt>
+      <w:r>
+        <w:t xml:space="preserve">. </w:t>
       </w:r>
     </w:p>
     <w:p>
       <w:pPr>
         <w:pStyle w:val="berschrift3"/>
       </w:pPr>
-      <w:bookmarkStart w:id="21" w:name="_Toc65654372"/>
-      <w:bookmarkStart w:id="22" w:name="_Ref65657746"/>
+      <w:bookmarkStart w:id="25" w:name="_Ref65657746"/>
+      <w:bookmarkStart w:id="26" w:name="_Toc66520182"/>
       <w:r>
         <w:t xml:space="preserve">TLS </w:t>
       </w:r>
@@ -3780,8 +4891,8 @@
       <w:r>
         <w:t>andshake</w:t>
       </w:r>
-      <w:bookmarkEnd w:id="21"/>
-      <w:bookmarkEnd w:id="22"/>
+      <w:bookmarkEnd w:id="25"/>
+      <w:bookmarkEnd w:id="26"/>
     </w:p>
     <w:p>
       <w:pPr>
@@ -3795,11 +4906,12 @@
       <w:pPr>
         <w:pStyle w:val="Text"/>
       </w:pPr>
-      <w:bookmarkStart w:id="23" w:name="_CTVK00152cbd01938a54b0a931c94d6460cba8c"/>
+      <w:bookmarkStart w:id="27" w:name="_CTVK00152cbd01938a54b0a931c94d6460cba8c"/>
       <w:r>
         <w:rPr>
           <w:noProof/>
         </w:rPr>
+        <w:lastRenderedPageBreak/>
         <w:drawing>
           <wp:inline distT="0" distB="0" distL="0" distR="0" wp14:anchorId="596B03F8" wp14:editId="7984232C">
             <wp:extent cx="5276850" cy="4962525"/>
@@ -3814,7 +4926,7 @@
                     <pic:cNvPicPr/>
                   </pic:nvPicPr>
                   <pic:blipFill>
-                    <a:blip r:embed="rId14">
+                    <a:blip r:embed="rId23">
                       <a:extLst>
                         <a:ext uri="{28A0092B-C50C-407E-A947-70E740481C1C}">
                           <a14:useLocalDpi xmlns:a14="http://schemas.microsoft.com/office/drawing/2010/main" val="0"/>
@@ -3840,37 +4952,24 @@
           </wp:inline>
         </w:drawing>
       </w:r>
-      <w:bookmarkEnd w:id="23"/>
+      <w:bookmarkEnd w:id="27"/>
     </w:p>
     <w:p>
       <w:pPr>
         <w:pStyle w:val="Beschriftung"/>
       </w:pPr>
-      <w:bookmarkStart w:id="24" w:name="_Toc65650107"/>
+      <w:bookmarkStart w:id="28" w:name="_Toc66520293"/>
       <w:r>
         <w:t xml:space="preserve">Abbildung </w:t>
       </w:r>
-      <w:r>
-        <w:fldChar w:fldCharType="begin"/>
-      </w:r>
-      <w:r>
-        <w:instrText xml:space="preserve"> SEQ Abbildung \* ARABIC </w:instrText>
-      </w:r>
-      <w:r>
-        <w:fldChar w:fldCharType="separate"/>
-      </w:r>
-      <w:r>
-        <w:rPr>
-          <w:noProof/>
-        </w:rPr>
-        <w:t>2</w:t>
-      </w:r>
-      <w:r>
-        <w:rPr>
-          <w:noProof/>
-        </w:rPr>
-        <w:fldChar w:fldCharType="end"/>
-      </w:r>
+      <w:fldSimple w:instr=" SEQ Abbildung \* ARABIC ">
+        <w:r>
+          <w:rPr>
+            <w:noProof/>
+          </w:rPr>
+          <w:t>1</w:t>
+        </w:r>
+      </w:fldSimple>
       <w:r>
         <w:t xml:space="preserve">: TLS Hanshake.jpg </w:t>
       </w:r>
@@ -3883,7 +4982,6 @@
             <w:docPart w:val="2626961A597A4A36B270EBFCC01D4539"/>
           </w:placeholder>
         </w:sdtPr>
-        <w:sdtEndPr/>
         <w:sdtContent>
           <w:r>
             <w:rPr>
@@ -3903,7 +5001,7 @@
             </w:rPr>
             <w:fldChar w:fldCharType="separate"/>
           </w:r>
-          <w:hyperlink w:anchor="_CTVL001580143ecd2134301baf4e216f79fc6b3" w:tooltip="2014. An overview of the SSL or TLS handshake. https://​www.ibm.com​/​support/​knowledgecenter/​en/​SSFKSJ_8.0.0/​com.ibm.mq.sec.doc/​q009930_.htm. Ac…" w:history="1">
+          <w:hyperlink r:id="rId24" w:tooltip="2014. An overview of the SSL or TLS handshake. https://​www.ibm.com​/​support/​knowledgecenter/​en/​SSFKSJ_8.0.0/​com.ibm.mq.sec.doc/​q009930_.htm. Ac…" w:history="1">
             <w:r>
               <w:rPr>
                 <w:noProof/>
@@ -3919,38 +5017,65 @@
           </w:r>
         </w:sdtContent>
       </w:sdt>
-      <w:bookmarkEnd w:id="24"/>
+      <w:bookmarkEnd w:id="28"/>
     </w:p>
     <w:p>
       <w:pPr>
         <w:pStyle w:val="berschrift3"/>
       </w:pPr>
-      <w:bookmarkStart w:id="25" w:name="_Ref65657733"/>
-      <w:r>
-        <w:lastRenderedPageBreak/>
-        <w:t>TLS Record</w:t>
-      </w:r>
-      <w:bookmarkEnd w:id="25"/>
+      <w:bookmarkStart w:id="29" w:name="_Ref65657733"/>
+      <w:bookmarkStart w:id="30" w:name="_Toc66520183"/>
+      <w:r>
+        <w:t xml:space="preserve">TLS </w:t>
+      </w:r>
+      <w:proofErr w:type="spellStart"/>
+      <w:r>
+        <w:t>Record</w:t>
+      </w:r>
+      <w:bookmarkEnd w:id="29"/>
+      <w:bookmarkEnd w:id="30"/>
+      <w:proofErr w:type="spellEnd"/>
       <w:r>
         <w:t xml:space="preserve"> </w:t>
       </w:r>
     </w:p>
     <w:p>
       <w:pPr>
+        <w:pStyle w:val="Grundtext"/>
+      </w:pPr>
+    </w:p>
+    <w:p>
+      <w:pPr>
         <w:pStyle w:val="berschrift2"/>
       </w:pPr>
-      <w:bookmarkStart w:id="26" w:name="_Toc65654373"/>
-      <w:r>
-        <w:t>Windows Certificate Trust Store</w:t>
-      </w:r>
-      <w:bookmarkEnd w:id="26"/>
+      <w:bookmarkStart w:id="31" w:name="_Toc66520184"/>
+      <w:r>
+        <w:t xml:space="preserve">Windows </w:t>
+      </w:r>
+      <w:proofErr w:type="spellStart"/>
+      <w:r>
+        <w:t>Certificate</w:t>
+      </w:r>
+      <w:proofErr w:type="spellEnd"/>
+      <w:r>
+        <w:t xml:space="preserve"> Trust Store</w:t>
+      </w:r>
+      <w:bookmarkEnd w:id="31"/>
     </w:p>
     <w:p>
       <w:pPr>
         <w:pStyle w:val="Text"/>
       </w:pPr>
       <w:r>
-        <w:t>Der Windows Zertifikatsspeicher kann über die Zertifkatsverwaltung aufgerufen werden und dient zur Auflistung der Vertrauenswürdigen und nicht vertrauenswürdigen Zertifikate</w:t>
+        <w:t xml:space="preserve">Der Windows Zertifikatsspeicher kann über die </w:t>
+      </w:r>
+      <w:proofErr w:type="spellStart"/>
+      <w:r>
+        <w:t>Zertifkatsverwaltung</w:t>
+      </w:r>
+      <w:proofErr w:type="spellEnd"/>
+      <w:r>
+        <w:t xml:space="preserve"> aufgerufen werden und dient zur Auflistung der Vertrauenswürdigen und nicht vertrauenswürdigen Zertifikate</w:t>
       </w:r>
       <w:r>
         <w:t>.</w:t>
@@ -3962,7 +5087,15 @@
         <w:t xml:space="preserve">aber </w:t>
       </w:r>
       <w:r>
-        <w:t xml:space="preserve">Tom Aafloen in einem Blogbeitrag von Microsoft Security Solutions </w:t>
+        <w:t xml:space="preserve">Tom </w:t>
+      </w:r>
+      <w:proofErr w:type="spellStart"/>
+      <w:r>
+        <w:t>Aafloen</w:t>
+      </w:r>
+      <w:proofErr w:type="spellEnd"/>
+      <w:r>
+        <w:t xml:space="preserve"> in einem Blogbeitrag von Microsoft Security Solutions </w:t>
       </w:r>
       <w:sdt>
         <w:sdtPr>
@@ -3973,20 +5106,19 @@
             <w:docPart w:val="DefaultPlaceholder_-1854013440"/>
           </w:placeholder>
         </w:sdtPr>
-        <w:sdtEndPr/>
         <w:sdtContent>
           <w:r>
             <w:fldChar w:fldCharType="begin"/>
           </w:r>
           <w:r>
-            <w:instrText>ADDIN CitaviPlaceholder{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}</w:instrText>
+            <w:instrText>ADDIN CitaviPlaceholder{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}</w:instrText>
           </w:r>
           <w:r>
             <w:fldChar w:fldCharType="separate"/>
           </w:r>
-          <w:hyperlink w:anchor="_CTVL0017c99aedcbcf44a1393d3676581811584" w:tooltip="Microsoft Security Solutions. 2013. Which Root CAs do you really trust? https://​mssec.wordpress.com​/​2013/​01/​31/​which-root-cas-do-you-really-trus…" w:history="1">
+          <w:hyperlink r:id="rId25" w:tooltip="Microsoft Security Solutions. 2013. Which Root CAs do you really trust? https://​mssec.wordpress.com​/​2013/​01/​31/​which-root-cas-do-you-really-trus…" w:history="1">
             <w:r>
-              <w:t>[4]</w:t>
+              <w:t>[7]</w:t>
             </w:r>
           </w:hyperlink>
           <w:r>
@@ -4022,10 +5154,22 @@
         <w:t xml:space="preserve"> verdeutlicht</w:t>
       </w:r>
       <w:r>
-        <w:t xml:space="preserve"> er, dass falls eine Website von einer CA signiert wurde, die nicht in der lokalen Zertifikatsverwaltung enthalten ist, wird eine Verbindung zu Windows Update hergestellt, um zu prüfen ob es dort aufgeführt ist. Ist dies der Fall wird es dem lokalen Speicher hinzugefügt.</w:t>
-      </w:r>
-      <w:r>
-        <w:t xml:space="preserve"> Aafloen betont </w:t>
+        <w:t xml:space="preserve"> er, dass falls eine Website von einer CA signiert wurde, die nicht in der lokalen Zertifikatsverwaltung enthalten ist, wird </w:t>
+      </w:r>
+      <w:r>
+        <w:lastRenderedPageBreak/>
+        <w:t>eine Verbindung zu Windows Update hergestellt, um zu prüfen ob es dort aufgeführt ist. Ist dies der Fall wird es dem lokalen Speicher hinzugefügt.</w:t>
+      </w:r>
+      <w:r>
+        <w:t xml:space="preserve"> </w:t>
+      </w:r>
+      <w:proofErr w:type="spellStart"/>
+      <w:r>
+        <w:t>Aafloen</w:t>
+      </w:r>
+      <w:proofErr w:type="spellEnd"/>
+      <w:r>
+        <w:t xml:space="preserve"> betont </w:t>
       </w:r>
       <w:r>
         <w:t>am Ende seines Beitrages, er wisse nicht, ob das „</w:t>
@@ -4034,7 +5178,15 @@
         <w:t>Verstecken</w:t>
       </w:r>
       <w:r>
-        <w:t>“ der vertrauenswürdigen CA’s den Benutzern nicht einen falschen Eindruck über die Sicherheit oder Kontrolle gibt.</w:t>
+        <w:t xml:space="preserve">“ der vertrauenswürdigen </w:t>
+      </w:r>
+      <w:proofErr w:type="spellStart"/>
+      <w:r>
+        <w:t>CA’s</w:t>
+      </w:r>
+      <w:proofErr w:type="spellEnd"/>
+      <w:r>
+        <w:t xml:space="preserve"> den Benutzern nicht einen falschen Eindruck über die Sicherheit oder Kontrolle gibt.</w:t>
       </w:r>
     </w:p>
     <w:p>
@@ -4075,12 +5227,12 @@
       <w:pPr>
         <w:pStyle w:val="berschrift1"/>
       </w:pPr>
-      <w:bookmarkStart w:id="27" w:name="_Toc65654374"/>
+      <w:bookmarkStart w:id="32" w:name="_Toc66520185"/>
       <w:r>
         <w:lastRenderedPageBreak/>
         <w:t>Hauptteil</w:t>
       </w:r>
-      <w:bookmarkEnd w:id="27"/>
+      <w:bookmarkEnd w:id="32"/>
     </w:p>
     <w:p>
       <w:pPr>
@@ -4100,21 +5252,58 @@
       <w:pPr>
         <w:pStyle w:val="berschrift2"/>
       </w:pPr>
-      <w:bookmarkStart w:id="28" w:name="_Toc65654375"/>
+      <w:bookmarkStart w:id="33" w:name="_Toc66520186"/>
       <w:r>
         <w:t>Stand</w:t>
       </w:r>
       <w:r>
         <w:t xml:space="preserve"> der Forschung</w:t>
       </w:r>
-      <w:bookmarkEnd w:id="28"/>
+      <w:bookmarkEnd w:id="33"/>
     </w:p>
     <w:p>
       <w:pPr>
         <w:pStyle w:val="Text"/>
       </w:pPr>
-      <w:r>
-        <w:t xml:space="preserve">Wie bereits oben kurz erläutert ist von Google’s Certificate Transperancy (CT) eine gute Alternative die Sicherheit basierend auf HTTPS und dem SSL/TLS Protokoll zu erhöhen. Der grundlegende Ansatz ist, dass jedes Ausgestellte Zertifikate an einen öffentlich zugänglichen Logserver gesendet wird, der die Zertifikate in einer Merkle-Baum-Datenstruktur abspeichert und diese somit fest verwurzelt sind. Ist nun ein Angreifer in Besitz eines gefälschten Zertifikates einer Domain gekommen das schon ein existierendes Zertifikat in den Logserver hat, kann daraufhin über den Wurzelknoten bestimmt werden ob dies das gleiche Zertifikat ist. Dennoch gibt es einige Aspekte zu beachten. CT funktioniert nur wenn auch auf der Website das Flag für den expect CT Header gesetzt ist und es ist nicht in allen Browsern implementiert (Mozilla beschreibt Performanceprobleme beim Einsatz von CT). </w:t>
+      <w:proofErr w:type="spellStart"/>
+      <w:r>
+        <w:t>Google’s</w:t>
+      </w:r>
+      <w:proofErr w:type="spellEnd"/>
+      <w:r>
+        <w:t xml:space="preserve"> </w:t>
+      </w:r>
+      <w:proofErr w:type="spellStart"/>
+      <w:r>
+        <w:t>Certificate</w:t>
+      </w:r>
+      <w:proofErr w:type="spellEnd"/>
+      <w:r>
+        <w:t xml:space="preserve"> </w:t>
+      </w:r>
+      <w:proofErr w:type="spellStart"/>
+      <w:r>
+        <w:t>Transperancy</w:t>
+      </w:r>
+      <w:proofErr w:type="spellEnd"/>
+      <w:r>
+        <w:t xml:space="preserve"> (CT) eine gute Alternative die Sicherheit basierend auf HTTPS und dem SSL/TLS Protokoll zu erhöhen. Der grundlegende Ansatz ist, dass jedes Ausgestellte Zertifikate an einen öffentlich zugänglichen Logserver gesendet wird, der die Zertifikate in einer Merkle-Baum-Datenstruktur abspeichert und diese somit fest verwurzelt sind. Ist nun ein Angreifer in Besitz eines gefälschten Zertifikates einer Domain gekommen das schon ein existierendes Zertifikat in den Logserver hat, kann daraufhin über den Wurzelknoten bestimmt werden ob dies das gleiche Zertifikat ist. Dennoch gibt es einige Aspekte zu beachten. CT funktioniert nur wenn auch auf der Website das </w:t>
+      </w:r>
+      <w:proofErr w:type="spellStart"/>
+      <w:r>
+        <w:t>Flag</w:t>
+      </w:r>
+      <w:proofErr w:type="spellEnd"/>
+      <w:r>
+        <w:t xml:space="preserve"> für den </w:t>
+      </w:r>
+      <w:proofErr w:type="spellStart"/>
+      <w:r>
+        <w:t>expect</w:t>
+      </w:r>
+      <w:proofErr w:type="spellEnd"/>
+      <w:r>
+        <w:t xml:space="preserve"> CT Header gesetzt ist und es ist nicht in allen Browsern implementiert (Mozilla beschreibt Performanceprobleme beim Einsatz von CT). </w:t>
       </w:r>
       <w:sdt>
         <w:sdtPr>
@@ -4125,7 +5314,6 @@
             <w:docPart w:val="815D29A47DBE4992B8DAAF33A7E254E7"/>
           </w:placeholder>
         </w:sdtPr>
-        <w:sdtEndPr/>
         <w:sdtContent>
           <w:r>
             <w:rPr>
@@ -4137,7 +5325,7 @@
             <w:rPr>
               <w:noProof/>
             </w:rPr>
-            <w:instrText>ADDIN CitaviPlaceholder{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}</w:instrText>
+            <w:instrText>ADDIN CitaviPlaceholder{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}</w:instrText>
           </w:r>
           <w:r>
             <w:rPr>
@@ -4145,12 +5333,12 @@
             </w:rPr>
             <w:fldChar w:fldCharType="separate"/>
           </w:r>
-          <w:hyperlink w:anchor="_CTVL00189262c0c9793494fb5aa41a90a440cea" w:tooltip="2020. Certificate Transparency. https://​www.certificate-transparency.org​/​. Accessed 7 July 2020." w:history="1">
+          <w:hyperlink r:id="rId26" w:tooltip="2020. Certificate Transparency. https://​www.certificate-transparency.org​/​. Accessed 7 July 2020." w:history="1">
             <w:r>
               <w:rPr>
                 <w:noProof/>
               </w:rPr>
-              <w:t>[2]</w:t>
+              <w:t>[4]</w:t>
             </w:r>
           </w:hyperlink>
           <w:r>
@@ -4178,7 +5366,6 @@
             <w:docPart w:val="C10BBA68E49640D487FB30144190951C"/>
           </w:placeholder>
         </w:sdtPr>
-        <w:sdtEndPr/>
         <w:sdtContent>
           <w:r>
             <w:rPr>
@@ -4190,7 +5377,7 @@
             <w:rPr>
               <w:noProof/>
             </w:rPr>
-            <w:instrText>ADDIN CitaviPlaceholder{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}</w:instrText>
+            <w:instrText>ADDIN CitaviPlaceholder{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}</w:instrText>
           </w:r>
           <w:r>
             <w:rPr>
@@ -4198,12 +5385,12 @@
             </w:rPr>
             <w:fldChar w:fldCharType="separate"/>
           </w:r>
-          <w:hyperlink w:anchor="_CTVL0013aaf6c163c024423ac9d58b71c58140f" w:tooltip="Perl, H., Fahl, S., and Smith, M. 2014. You Won’t Be Needing These Any More: On Removing Unused Certificates from Trust Stores. In Financial Cryptogra…" w:history="1">
+          <w:hyperlink r:id="rId27" w:tooltip="Perl, H., Fahl, S., and Smith, M. 2014. You Won’t Be Needing These Any More: On Removing Unused Certificates from Trust Stores. In Financial Cryptogra…" w:history="1">
             <w:r>
               <w:rPr>
                 <w:noProof/>
               </w:rPr>
-              <w:t>[6]</w:t>
+              <w:t>[9]</w:t>
             </w:r>
           </w:hyperlink>
           <w:r>
@@ -4221,44 +5408,268 @@
     <w:p>
       <w:pPr>
         <w:pStyle w:val="Text"/>
-      </w:pPr>
-      <w:r>
-        <w:t>In dieser Arbeit soll es aber um die feingranularere Einstellung eines einzelnen PC’s und den Endbenutzer gehen, bei denen sich in jedem Fall noch weitere Einschränkungen treffen lassen können, sollten als in einem großen Universitätsnetzwerk.</w:t>
+        <w:rPr>
+          <w:b/>
+          <w:bCs/>
+        </w:rPr>
+      </w:pPr>
+      <w:r>
+        <w:rPr>
+          <w:b/>
+          <w:bCs/>
+        </w:rPr>
+        <w:t xml:space="preserve">Hier noch genauer darauf eingehen was aus diesem </w:t>
+      </w:r>
+      <w:proofErr w:type="spellStart"/>
+      <w:r>
+        <w:rPr>
+          <w:b/>
+          <w:bCs/>
+        </w:rPr>
+        <w:t>paper</w:t>
+      </w:r>
+      <w:proofErr w:type="spellEnd"/>
+      <w:r>
+        <w:rPr>
+          <w:b/>
+          <w:bCs/>
+        </w:rPr>
+        <w:t xml:space="preserve"> die </w:t>
+      </w:r>
+      <w:proofErr w:type="spellStart"/>
+      <w:r>
+        <w:rPr>
+          <w:b/>
+          <w:bCs/>
+        </w:rPr>
+        <w:t>conclusion</w:t>
+      </w:r>
+      <w:proofErr w:type="spellEnd"/>
+      <w:r>
+        <w:rPr>
+          <w:b/>
+          <w:bCs/>
+        </w:rPr>
+        <w:t xml:space="preserve"> ist und in </w:t>
+      </w:r>
+      <w:proofErr w:type="spellStart"/>
+      <w:r>
+        <w:rPr>
+          <w:b/>
+          <w:bCs/>
+        </w:rPr>
+        <w:t>wiefern</w:t>
+      </w:r>
+      <w:proofErr w:type="spellEnd"/>
+      <w:r>
+        <w:rPr>
+          <w:b/>
+          <w:bCs/>
+        </w:rPr>
+        <w:t xml:space="preserve"> ich mich in der </w:t>
+      </w:r>
+      <w:proofErr w:type="spellStart"/>
+      <w:r>
+        <w:rPr>
+          <w:b/>
+          <w:bCs/>
+        </w:rPr>
+        <w:t>thesis</w:t>
+      </w:r>
+      <w:proofErr w:type="spellEnd"/>
+      <w:r>
+        <w:rPr>
+          <w:b/>
+          <w:bCs/>
+        </w:rPr>
+        <w:t xml:space="preserve"> davon abgrenze. </w:t>
+      </w:r>
+      <w:proofErr w:type="spellStart"/>
+      <w:r>
+        <w:rPr>
+          <w:b/>
+          <w:bCs/>
+        </w:rPr>
+        <w:t>Echtzeicht</w:t>
+      </w:r>
+      <w:proofErr w:type="spellEnd"/>
+      <w:r>
+        <w:rPr>
+          <w:b/>
+          <w:bCs/>
+        </w:rPr>
+        <w:t xml:space="preserve">, </w:t>
+      </w:r>
+      <w:proofErr w:type="spellStart"/>
+      <w:r>
+        <w:rPr>
+          <w:b/>
+          <w:bCs/>
+        </w:rPr>
+        <w:t>heimnetzwerk</w:t>
+      </w:r>
+      <w:proofErr w:type="spellEnd"/>
+      <w:r>
+        <w:rPr>
+          <w:b/>
+          <w:bCs/>
+        </w:rPr>
+        <w:t xml:space="preserve">, </w:t>
+      </w:r>
+    </w:p>
+    <w:p>
+      <w:pPr>
+        <w:pStyle w:val="Text"/>
+      </w:pPr>
+      <w:r>
+        <w:t xml:space="preserve">In dieser Arbeit soll es aber um die </w:t>
+      </w:r>
+      <w:proofErr w:type="spellStart"/>
+      <w:r>
+        <w:t>feingranularere</w:t>
+      </w:r>
+      <w:proofErr w:type="spellEnd"/>
+      <w:r>
+        <w:t xml:space="preserve"> Einstellung eines einzelnen </w:t>
+      </w:r>
+      <w:proofErr w:type="spellStart"/>
+      <w:r>
+        <w:t>PC’s</w:t>
+      </w:r>
+      <w:proofErr w:type="spellEnd"/>
+      <w:r>
+        <w:t xml:space="preserve"> und den Endbenutzer gehen, bei denen sich in jedem Fall noch weitere Einschränkungen treffen lassen können, sollten als in einem großen Universitätsnetzwerk.</w:t>
       </w:r>
     </w:p>
     <w:p>
       <w:pPr>
         <w:pStyle w:val="berschrift2"/>
       </w:pPr>
-      <w:bookmarkStart w:id="29" w:name="_Toc65654376"/>
-      <w:r>
+      <w:bookmarkStart w:id="34" w:name="_Toc66520187"/>
+      <w:r>
+        <w:lastRenderedPageBreak/>
         <w:t>Methodik/Vorgehensweise</w:t>
       </w:r>
-      <w:bookmarkEnd w:id="29"/>
+      <w:bookmarkEnd w:id="34"/>
     </w:p>
     <w:p>
       <w:pPr>
         <w:pStyle w:val="Text"/>
       </w:pPr>
       <w:r>
-        <w:t xml:space="preserve">Die Datenerhebung findet mittels eines Fritzbox </w:t>
-      </w:r>
-      <w:r>
-        <w:t>R</w:t>
-      </w:r>
-      <w:r>
-        <w:t xml:space="preserve">outer statt. Dieser ist in der Lage den Netzwerkverkehr mitzuschneiden. Der Netzwerkmitschnitt wird einmal über eine Woche </w:t>
-      </w:r>
-      <w:r>
+        <w:t xml:space="preserve">Die Datenerhebung findet mittels eines </w:t>
+      </w:r>
+      <w:proofErr w:type="spellStart"/>
+      <w:r>
+        <w:t>Fritzbox</w:t>
+      </w:r>
+      <w:proofErr w:type="spellEnd"/>
+      <w:r>
+        <w:t xml:space="preserve"> Router statt. Dieser ist in der Lage den Netzwerkverkehr mitzuschneiden. Der Netzwerkmitschnitt wird einmal über eine Woche lang mitgeschnitten und für die Evaluation dann nochmalig eine Woche. Da es sich in dieser Thesis auf ein Hausnetzwerk beschränkt reicht diese Menge an Netzwerkverkehr. </w:t>
+      </w:r>
+    </w:p>
+    <w:p>
+      <w:pPr>
+        <w:pStyle w:val="Text"/>
+      </w:pPr>
+      <w:r>
+        <w:t>Aufbau des Heimnetzwerks:</w:t>
+      </w:r>
+    </w:p>
+    <w:p>
+      <w:pPr>
+        <w:pStyle w:val="Text"/>
+        <w:keepNext/>
+      </w:pPr>
+      <w:r>
+        <w:rPr>
+          <w:noProof/>
+        </w:rPr>
         <w:lastRenderedPageBreak/>
-        <w:t xml:space="preserve">lang mitgeschnitten und für die Evaluation dann nochmalig eine Woche. Da es sich in dieser Thesis auf ein Hausnetzwerk beschränkt reicht diese Menge an Netzwerkverkehr. </w:t>
+        <w:drawing>
+          <wp:inline distT="0" distB="0" distL="0" distR="0" wp14:anchorId="77550BD4" wp14:editId="43C77157">
+            <wp:extent cx="5400675" cy="7097395"/>
+            <wp:effectExtent l="0" t="0" r="9525" b="8255"/>
+            <wp:docPr id="1" name="Grafik 1"/>
+            <wp:cNvGraphicFramePr>
+              <a:graphicFrameLocks xmlns:a="http://schemas.openxmlformats.org/drawingml/2006/main" noChangeAspect="1"/>
+            </wp:cNvGraphicFramePr>
+            <a:graphic xmlns:a="http://schemas.openxmlformats.org/drawingml/2006/main">
+              <a:graphicData uri="http://schemas.openxmlformats.org/drawingml/2006/picture">
+                <pic:pic xmlns:pic="http://schemas.openxmlformats.org/drawingml/2006/picture">
+                  <pic:nvPicPr>
+                    <pic:cNvPr id="1" name=""/>
+                    <pic:cNvPicPr/>
+                  </pic:nvPicPr>
+                  <pic:blipFill>
+                    <a:blip r:embed="rId28"/>
+                    <a:stretch>
+                      <a:fillRect/>
+                    </a:stretch>
+                  </pic:blipFill>
+                  <pic:spPr>
+                    <a:xfrm>
+                      <a:off x="0" y="0"/>
+                      <a:ext cx="5400675" cy="7097395"/>
+                    </a:xfrm>
+                    <a:prstGeom prst="rect">
+                      <a:avLst/>
+                    </a:prstGeom>
+                  </pic:spPr>
+                </pic:pic>
+              </a:graphicData>
+            </a:graphic>
+          </wp:inline>
+        </w:drawing>
+      </w:r>
+    </w:p>
+    <w:p>
+      <w:pPr>
+        <w:pStyle w:val="Beschriftung"/>
+        <w:jc w:val="both"/>
+      </w:pPr>
+      <w:bookmarkStart w:id="35" w:name="_Toc66520294"/>
+      <w:r>
+        <w:t xml:space="preserve">Abbildung </w:t>
+      </w:r>
+      <w:fldSimple w:instr=" SEQ Abbildung \* ARABIC ">
+        <w:r>
+          <w:rPr>
+            <w:noProof/>
+          </w:rPr>
+          <w:t>2</w:t>
+        </w:r>
+      </w:fldSimple>
+      <w:r>
+        <w:t>: Aufbau des Heimnetzwerks</w:t>
+      </w:r>
+      <w:bookmarkEnd w:id="35"/>
+    </w:p>
+    <w:p>
+      <w:pPr>
+        <w:pStyle w:val="Grundtext"/>
+      </w:pPr>
+      <w:r>
+        <w:t>Das Heimnetzwerk ist in diesem Fall ein relativ großes</w:t>
+      </w:r>
+      <w:r>
+        <w:t>.</w:t>
+      </w:r>
+      <w:r>
+        <w:t xml:space="preserve"> </w:t>
       </w:r>
     </w:p>
     <w:p>
       <w:pPr>
         <w:pStyle w:val="Text"/>
-      </w:pPr>
-      <w:r>
+        <w:rPr>
+          <w:b/>
+        </w:rPr>
+      </w:pPr>
+      <w:r>
+        <w:rPr>
+          <w:b/>
+        </w:rPr>
         <w:t>Zwei Ansätze der Implementierung</w:t>
       </w:r>
     </w:p>
@@ -4271,7 +5682,72 @@
         </w:numPr>
       </w:pPr>
       <w:r>
-        <w:t xml:space="preserve">C/C++ =&gt; Benötigte Bibliotheken: Pcapplusplus, Matplotplusplus, openssl, pthreads. Versuch das Programm in der Programiersprache C/C++ zu schreiben. Das Reassemblen der TCP Stream ist hier ein bisschen schwierig. Für die Implementierung werden die Bibliotheken „pcap“ und „openssl“ verwendet. Für erstere gibt es einen Wrapper für C++, das PcapPlusPlus Projekt </w:t>
+        <w:lastRenderedPageBreak/>
+        <w:t xml:space="preserve">C/C++ =&gt; Benötigte Bibliotheken: </w:t>
+      </w:r>
+      <w:proofErr w:type="spellStart"/>
+      <w:r>
+        <w:t>Pcapplusplus</w:t>
+      </w:r>
+      <w:proofErr w:type="spellEnd"/>
+      <w:r>
+        <w:t xml:space="preserve">, </w:t>
+      </w:r>
+      <w:proofErr w:type="spellStart"/>
+      <w:r>
+        <w:t>Matplotplusplus</w:t>
+      </w:r>
+      <w:proofErr w:type="spellEnd"/>
+      <w:r>
+        <w:t xml:space="preserve">, </w:t>
+      </w:r>
+      <w:proofErr w:type="spellStart"/>
+      <w:r>
+        <w:t>openssl</w:t>
+      </w:r>
+      <w:proofErr w:type="spellEnd"/>
+      <w:r>
+        <w:t xml:space="preserve">, </w:t>
+      </w:r>
+      <w:proofErr w:type="spellStart"/>
+      <w:r>
+        <w:t>pthreads</w:t>
+      </w:r>
+      <w:proofErr w:type="spellEnd"/>
+      <w:r>
+        <w:t xml:space="preserve">. Versuch das Programm in der </w:t>
+      </w:r>
+      <w:proofErr w:type="spellStart"/>
+      <w:r>
+        <w:t>Programiersprache</w:t>
+      </w:r>
+      <w:proofErr w:type="spellEnd"/>
+      <w:r>
+        <w:t xml:space="preserve"> C/C++ zu schreiben. Das </w:t>
+      </w:r>
+      <w:proofErr w:type="spellStart"/>
+      <w:r>
+        <w:t>Reassemblen</w:t>
+      </w:r>
+      <w:proofErr w:type="spellEnd"/>
+      <w:r>
+        <w:t xml:space="preserve"> der TCP Stream ist hier ein bisschen schwierig. Für die Implementierung werden die Bibliotheken „</w:t>
+      </w:r>
+      <w:proofErr w:type="spellStart"/>
+      <w:r>
+        <w:t>pcap</w:t>
+      </w:r>
+      <w:proofErr w:type="spellEnd"/>
+      <w:r>
+        <w:t>“ und „</w:t>
+      </w:r>
+      <w:proofErr w:type="spellStart"/>
+      <w:r>
+        <w:t>openssl</w:t>
+      </w:r>
+      <w:proofErr w:type="spellEnd"/>
+      <w:r>
+        <w:t xml:space="preserve">“ verwendet. Für erstere gibt es einen Wrapper für C++, das PcapPlusPlus Projekt </w:t>
       </w:r>
       <w:sdt>
         <w:sdtPr>
@@ -4282,7 +5758,6 @@
             <w:docPart w:val="71EEAA3BC4CF40F38CE3EBAD1C115F90"/>
           </w:placeholder>
         </w:sdtPr>
-        <w:sdtEndPr/>
         <w:sdtContent>
           <w:r>
             <w:rPr>
@@ -4294,7 +5769,7 @@
             <w:rPr>
               <w:noProof/>
             </w:rPr>
-            <w:instrText>ADDIN CitaviPlaceholder{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}</w:instrText>
+            <w:instrText>ADDIN CitaviPlaceholder{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}</w:instrText>
           </w:r>
           <w:r>
             <w:rPr>
@@ -4302,12 +5777,12 @@
             </w:rPr>
             <w:fldChar w:fldCharType="separate"/>
           </w:r>
-          <w:hyperlink w:anchor="_CTVL0010e6234adcf88411baf750b7d038802a0" w:tooltip="2020. PcapPlusPlus - a multiplatform C++ library for capturing, parsing and crafting of network packets. https://​pcapplusplus.github.io​/​. Accessed …" w:history="1">
+          <w:hyperlink r:id="rId29" w:tooltip="2020. PcapPlusPlus - a multiplatform C++ library for capturing, parsing and crafting of network packets. https://​pcapplusplus.github.io​/​. Accessed …" w:history="1">
             <w:r>
               <w:rPr>
                 <w:noProof/>
               </w:rPr>
-              <w:t>[5]</w:t>
+              <w:t>[8]</w:t>
             </w:r>
           </w:hyperlink>
           <w:r>
@@ -4334,7 +5809,119 @@
         </w:tabs>
       </w:pPr>
       <w:r>
-        <w:t xml:space="preserve">Python =&gt; Benötigte Abhängigkeiten: dpkt, netifaces, treelib, cryptography, bs4, requests, coloredlogs, pcapy, matplotlib, numpy. In Python existiert bereits von PeterMosman ein tls protocol analyzer, den ich auf meine bedürfnisse angepasst habe und daraufhin das Extrahieren und Parsen der Zertifikatsketten in die jeweiligen Datenstrukturen. </w:t>
+        <w:t xml:space="preserve">Python =&gt; Benötigte Abhängigkeiten: </w:t>
+      </w:r>
+      <w:proofErr w:type="spellStart"/>
+      <w:r>
+        <w:t>dpkt</w:t>
+      </w:r>
+      <w:proofErr w:type="spellEnd"/>
+      <w:r>
+        <w:t xml:space="preserve">, </w:t>
+      </w:r>
+      <w:proofErr w:type="spellStart"/>
+      <w:r>
+        <w:t>netifaces</w:t>
+      </w:r>
+      <w:proofErr w:type="spellEnd"/>
+      <w:r>
+        <w:t xml:space="preserve">, </w:t>
+      </w:r>
+      <w:proofErr w:type="spellStart"/>
+      <w:r>
+        <w:t>treelib</w:t>
+      </w:r>
+      <w:proofErr w:type="spellEnd"/>
+      <w:r>
+        <w:t xml:space="preserve">, </w:t>
+      </w:r>
+      <w:proofErr w:type="spellStart"/>
+      <w:r>
+        <w:t>cryptography</w:t>
+      </w:r>
+      <w:proofErr w:type="spellEnd"/>
+      <w:r>
+        <w:t xml:space="preserve">, bs4, </w:t>
+      </w:r>
+      <w:proofErr w:type="spellStart"/>
+      <w:r>
+        <w:t>requests</w:t>
+      </w:r>
+      <w:proofErr w:type="spellEnd"/>
+      <w:r>
+        <w:t xml:space="preserve">, </w:t>
+      </w:r>
+      <w:proofErr w:type="spellStart"/>
+      <w:r>
+        <w:t>coloredlogs</w:t>
+      </w:r>
+      <w:proofErr w:type="spellEnd"/>
+      <w:r>
+        <w:t xml:space="preserve">, </w:t>
+      </w:r>
+      <w:proofErr w:type="spellStart"/>
+      <w:r>
+        <w:t>pcapy</w:t>
+      </w:r>
+      <w:proofErr w:type="spellEnd"/>
+      <w:r>
+        <w:t xml:space="preserve">, </w:t>
+      </w:r>
+      <w:proofErr w:type="spellStart"/>
+      <w:r>
+        <w:t>matplotlib</w:t>
+      </w:r>
+      <w:proofErr w:type="spellEnd"/>
+      <w:r>
+        <w:t xml:space="preserve">, </w:t>
+      </w:r>
+      <w:proofErr w:type="spellStart"/>
+      <w:r>
+        <w:t>numpy</w:t>
+      </w:r>
+      <w:proofErr w:type="spellEnd"/>
+      <w:r>
+        <w:t xml:space="preserve">. In Python existiert bereits von </w:t>
+      </w:r>
+      <w:proofErr w:type="spellStart"/>
+      <w:r>
+        <w:t>PeterMosman</w:t>
+      </w:r>
+      <w:proofErr w:type="spellEnd"/>
+      <w:r>
+        <w:t xml:space="preserve"> ein </w:t>
+      </w:r>
+      <w:proofErr w:type="spellStart"/>
+      <w:r>
+        <w:t>tls</w:t>
+      </w:r>
+      <w:proofErr w:type="spellEnd"/>
+      <w:r>
+        <w:t xml:space="preserve"> </w:t>
+      </w:r>
+      <w:proofErr w:type="spellStart"/>
+      <w:r>
+        <w:t>protocol</w:t>
+      </w:r>
+      <w:proofErr w:type="spellEnd"/>
+      <w:r>
+        <w:t xml:space="preserve"> </w:t>
+      </w:r>
+      <w:proofErr w:type="spellStart"/>
+      <w:r>
+        <w:t>analyzer</w:t>
+      </w:r>
+      <w:proofErr w:type="spellEnd"/>
+      <w:r>
+        <w:t xml:space="preserve">, den ich auf meine </w:t>
+      </w:r>
+      <w:proofErr w:type="spellStart"/>
+      <w:r>
+        <w:t>bedürfnisse</w:t>
+      </w:r>
+      <w:proofErr w:type="spellEnd"/>
+      <w:r>
+        <w:t xml:space="preserve"> angepasst habe und daraufhin das Extrahieren und Parsen der Zertifikatsketten in die jeweiligen Datenstrukturen. </w:t>
       </w:r>
     </w:p>
     <w:p>
@@ -4380,24 +5967,32 @@
     </w:p>
     <w:p>
       <w:pPr>
+        <w:pStyle w:val="Text"/>
+      </w:pPr>
+      <w:r>
+        <w:t xml:space="preserve">Ebenso wird ein Mitschnitt eines einzelnen Rechners vorgenommen und ausgewertet, um einen Vergleich zu haben. </w:t>
+      </w:r>
+    </w:p>
+    <w:p>
+      <w:pPr>
         <w:pStyle w:val="berschrift2"/>
       </w:pPr>
-      <w:bookmarkStart w:id="30" w:name="_Toc65654377"/>
+      <w:bookmarkStart w:id="36" w:name="_Toc66520188"/>
       <w:r>
         <w:lastRenderedPageBreak/>
         <w:t>Implementierung</w:t>
       </w:r>
-      <w:bookmarkEnd w:id="30"/>
+      <w:bookmarkEnd w:id="36"/>
     </w:p>
     <w:p>
       <w:pPr>
         <w:pStyle w:val="berschrift3"/>
       </w:pPr>
-      <w:bookmarkStart w:id="31" w:name="_Toc65654378"/>
+      <w:bookmarkStart w:id="37" w:name="_Toc66520189"/>
       <w:r>
         <w:t>Anforderungsanalyse</w:t>
       </w:r>
-      <w:bookmarkEnd w:id="31"/>
+      <w:bookmarkEnd w:id="37"/>
     </w:p>
     <w:p>
       <w:pPr>
@@ -4420,7 +6015,15 @@
         </w:numPr>
       </w:pPr>
       <w:r>
-        <w:t>Das Programm soll über Argumenten Parameter entweder eine Pcap-datei erhalten oder eine Netzwerkadresse, an der das Programm dann in Echtzeit den Netzwerkverkehr mitschneiden kann.</w:t>
+        <w:t xml:space="preserve">Das Programm soll über Argumenten Parameter entweder eine </w:t>
+      </w:r>
+      <w:proofErr w:type="spellStart"/>
+      <w:r>
+        <w:t>Pcap</w:t>
+      </w:r>
+      <w:proofErr w:type="spellEnd"/>
+      <w:r>
+        <w:t>-datei erhalten oder eine Netzwerkadresse, an der das Programm dann in Echtzeit den Netzwerkverkehr mitschneiden kann.</w:t>
       </w:r>
     </w:p>
     <w:p>
@@ -4451,21 +6054,32 @@
       <w:pPr>
         <w:pStyle w:val="berschrift3"/>
       </w:pPr>
-      <w:bookmarkStart w:id="32" w:name="_Toc65654379"/>
+      <w:bookmarkStart w:id="38" w:name="_Toc66520190"/>
       <w:r>
         <w:t>Aufbau und Struktur</w:t>
       </w:r>
-      <w:bookmarkEnd w:id="32"/>
+      <w:bookmarkEnd w:id="38"/>
     </w:p>
     <w:p>
       <w:pPr>
         <w:pStyle w:val="Text"/>
       </w:pPr>
       <w:r>
-        <w:t>Des Weiteren muss zu Beginn ein Prototyp einer C/C++ Anwendung implementiert werden, der bestimmte Teilbereiche aus dem Netzwerkverkehr extrahiert und in eine Form bringt, um statistische Auswertungen möglich zu machen. Die Implementierung soll alle TLS Handshake Pakete finden und daraus die Zertifikate extrahieren. Da das TLS Protokoll auf Basis der TCP Protokoll übertragen wird, muss ein Reassemblen der Pakete sichergestellt werden. Die Struktur der Daten wird wie folgt aufgebaut:</w:t>
-      </w:r>
-    </w:p>
-    <w:p>
+        <w:t xml:space="preserve">Des Weiteren muss zu Beginn ein Prototyp einer C/C++ Anwendung implementiert werden, der bestimmte Teilbereiche aus dem Netzwerkverkehr extrahiert und in eine Form bringt, um statistische Auswertungen möglich zu machen. Die Implementierung soll alle TLS Handshake Pakete finden und daraus die Zertifikate extrahieren. Da das TLS Protokoll auf Basis der TCP Protokoll übertragen wird, muss ein </w:t>
+      </w:r>
+      <w:proofErr w:type="spellStart"/>
+      <w:r>
+        <w:t>Reassemblen</w:t>
+      </w:r>
+      <w:proofErr w:type="spellEnd"/>
+      <w:r>
+        <w:t xml:space="preserve"> der Pakete sichergestellt werden. Die Struktur der Daten wird wie folgt aufgebaut:</w:t>
+      </w:r>
+    </w:p>
+    <w:p>
+      <w:pPr>
+        <w:keepNext/>
+      </w:pPr>
       <w:r>
         <w:rPr>
           <w:noProof/>
@@ -4487,7 +6101,7 @@
                     <pic:cNvPicPr/>
                   </pic:nvPicPr>
                   <pic:blipFill>
-                    <a:blip r:embed="rId15">
+                    <a:blip r:embed="rId30">
                       <a:extLst>
                         <a:ext uri="{28A0092B-C50C-407E-A947-70E740481C1C}">
                           <a14:useLocalDpi xmlns:a14="http://schemas.microsoft.com/office/drawing/2010/main" val="0"/>
@@ -4516,27 +6130,81 @@
     </w:p>
     <w:p>
       <w:pPr>
+        <w:pStyle w:val="Beschriftung"/>
+        <w:jc w:val="both"/>
+      </w:pPr>
+      <w:bookmarkStart w:id="39" w:name="_Toc66520295"/>
+      <w:r>
+        <w:t xml:space="preserve">Abbildung </w:t>
+      </w:r>
+      <w:fldSimple w:instr=" SEQ Abbildung \* ARABIC ">
+        <w:r>
+          <w:rPr>
+            <w:noProof/>
+          </w:rPr>
+          <w:t>3</w:t>
+        </w:r>
+      </w:fldSimple>
+      <w:r>
+        <w:t>: Klassendiagram</w:t>
+      </w:r>
+      <w:bookmarkEnd w:id="39"/>
+    </w:p>
+    <w:p>
+      <w:pPr>
         <w:pStyle w:val="berschrift3"/>
       </w:pPr>
-      <w:bookmarkStart w:id="33" w:name="_Toc65654380"/>
+      <w:bookmarkStart w:id="40" w:name="_Toc66520191"/>
       <w:r>
         <w:t>Probleme bei der Implementierung?</w:t>
       </w:r>
-      <w:bookmarkEnd w:id="33"/>
+      <w:bookmarkEnd w:id="40"/>
     </w:p>
     <w:p>
       <w:pPr>
         <w:pStyle w:val="berschrift2"/>
       </w:pPr>
-      <w:bookmarkStart w:id="34" w:name="_Toc65654381"/>
+      <w:bookmarkStart w:id="41" w:name="_Toc66520192"/>
       <w:r>
         <w:t>Ergebnisse</w:t>
       </w:r>
-      <w:bookmarkEnd w:id="34"/>
-    </w:p>
-    <w:p>
-      <w:r>
-        <w:t xml:space="preserve">Bei der Analyse von Pcap Dateien kann es vorkommen das manche Webseiten noch mit einem älteren Root CA Zertifikat signiert wurden und manche schon mit einer neuen Version. Als Beispiel hier USERTrust RSA Certification Authority in der fritzbox.pcap Datei. </w:t>
+      <w:bookmarkEnd w:id="41"/>
+    </w:p>
+    <w:p>
+      <w:r>
+        <w:t xml:space="preserve">Bei der Analyse von </w:t>
+      </w:r>
+      <w:proofErr w:type="spellStart"/>
+      <w:r>
+        <w:t>Pcap</w:t>
+      </w:r>
+      <w:proofErr w:type="spellEnd"/>
+      <w:r>
+        <w:t xml:space="preserve"> Dateien kann es vorkommen das manche Webseiten noch mit einem älteren Root CA Zertifikat signiert wurden und manche schon mit einer neuen Version. Als Beispiel hier </w:t>
+      </w:r>
+      <w:proofErr w:type="spellStart"/>
+      <w:r>
+        <w:t>USERTrust</w:t>
+      </w:r>
+      <w:proofErr w:type="spellEnd"/>
+      <w:r>
+        <w:t xml:space="preserve"> RSA </w:t>
+      </w:r>
+      <w:proofErr w:type="spellStart"/>
+      <w:r>
+        <w:t>Certification</w:t>
+      </w:r>
+      <w:proofErr w:type="spellEnd"/>
+      <w:r>
+        <w:t xml:space="preserve"> Authority in der </w:t>
+      </w:r>
+      <w:proofErr w:type="spellStart"/>
+      <w:r>
+        <w:t>fritzbox.pcap</w:t>
+      </w:r>
+      <w:proofErr w:type="spellEnd"/>
+      <w:r>
+        <w:t xml:space="preserve"> Datei. </w:t>
       </w:r>
     </w:p>
     <w:p/>
@@ -4559,6 +6227,7 @@
     <w:p>
       <w:pPr>
         <w:pStyle w:val="Text"/>
+        <w:keepNext/>
       </w:pPr>
       <w:r>
         <w:rPr>
@@ -4566,10 +6235,10 @@
         </w:rPr>
         <w:lastRenderedPageBreak/>
         <w:drawing>
-          <wp:inline distT="0" distB="0" distL="0" distR="0" wp14:anchorId="70A63358" wp14:editId="46ED3331">
-            <wp:extent cx="5400675" cy="1800225"/>
-            <wp:effectExtent l="0" t="0" r="9525" b="9525"/>
-            <wp:docPr id="4" name="Grafik 4"/>
+          <wp:inline distT="0" distB="0" distL="0" distR="0" wp14:anchorId="2D97B417" wp14:editId="34098BBD">
+            <wp:extent cx="8246489" cy="5288915"/>
+            <wp:effectExtent l="0" t="7303" r="0" b="0"/>
+            <wp:docPr id="7" name="Grafik 7"/>
             <wp:cNvGraphicFramePr>
               <a:graphicFrameLocks xmlns:a="http://schemas.openxmlformats.org/drawingml/2006/main" noChangeAspect="1"/>
             </wp:cNvGraphicFramePr>
@@ -4577,11 +6246,102 @@
               <a:graphicData uri="http://schemas.openxmlformats.org/drawingml/2006/picture">
                 <pic:pic xmlns:pic="http://schemas.openxmlformats.org/drawingml/2006/picture">
                   <pic:nvPicPr>
-                    <pic:cNvPr id="4" name="Grafik 4"/>
+                    <pic:cNvPr id="7" name="Grafik 7"/>
                     <pic:cNvPicPr/>
                   </pic:nvPicPr>
                   <pic:blipFill>
-                    <a:blip r:embed="rId16" cstate="print">
+                    <a:blip r:embed="rId31">
+                      <a:extLst>
+                        <a:ext uri="{28A0092B-C50C-407E-A947-70E740481C1C}">
+                          <a14:useLocalDpi xmlns:a14="http://schemas.microsoft.com/office/drawing/2010/main" val="0"/>
+                        </a:ext>
+                      </a:extLst>
+                    </a:blip>
+                    <a:stretch>
+                      <a:fillRect/>
+                    </a:stretch>
+                  </pic:blipFill>
+                  <pic:spPr>
+                    <a:xfrm rot="16200000">
+                      <a:off x="0" y="0"/>
+                      <a:ext cx="8252297" cy="5292640"/>
+                    </a:xfrm>
+                    <a:prstGeom prst="rect">
+                      <a:avLst/>
+                    </a:prstGeom>
+                  </pic:spPr>
+                </pic:pic>
+              </a:graphicData>
+            </a:graphic>
+          </wp:inline>
+        </w:drawing>
+      </w:r>
+    </w:p>
+    <w:p>
+      <w:pPr>
+        <w:pStyle w:val="Beschriftung"/>
+        <w:jc w:val="both"/>
+      </w:pPr>
+      <w:bookmarkStart w:id="42" w:name="_Toc66520296"/>
+      <w:r>
+        <w:t xml:space="preserve">Abbildung </w:t>
+      </w:r>
+      <w:fldSimple w:instr=" SEQ Abbildung \* ARABIC ">
+        <w:r>
+          <w:rPr>
+            <w:noProof/>
+          </w:rPr>
+          <w:t>4</w:t>
+        </w:r>
+      </w:fldSimple>
+      <w:r>
+        <w:t>: Verwendete Root Zertifizierungsstellen</w:t>
+      </w:r>
+      <w:bookmarkEnd w:id="42"/>
+    </w:p>
+    <w:p>
+      <w:pPr>
+        <w:pStyle w:val="Text"/>
+      </w:pPr>
+      <w:r>
+        <w:lastRenderedPageBreak/>
+        <w:t xml:space="preserve">Auf welche Zeit konvergiert die Anzahl der </w:t>
+      </w:r>
+      <w:proofErr w:type="spellStart"/>
+      <w:r>
+        <w:t>CA’s</w:t>
+      </w:r>
+      <w:proofErr w:type="spellEnd"/>
+      <w:r>
+        <w:t>?</w:t>
+      </w:r>
+    </w:p>
+    <w:p>
+      <w:pPr>
+        <w:pStyle w:val="Text"/>
+        <w:keepNext/>
+      </w:pPr>
+      <w:r>
+        <w:rPr>
+          <w:noProof/>
+        </w:rPr>
+        <w:drawing>
+          <wp:inline distT="0" distB="0" distL="0" distR="0" wp14:anchorId="510061C5" wp14:editId="06018981">
+            <wp:extent cx="5400675" cy="4050665"/>
+            <wp:effectExtent l="0" t="0" r="9525" b="6985"/>
+            <wp:docPr id="8" name="Grafik 8"/>
+            <wp:cNvGraphicFramePr>
+              <a:graphicFrameLocks xmlns:a="http://schemas.openxmlformats.org/drawingml/2006/main" noChangeAspect="1"/>
+            </wp:cNvGraphicFramePr>
+            <a:graphic xmlns:a="http://schemas.openxmlformats.org/drawingml/2006/main">
+              <a:graphicData uri="http://schemas.openxmlformats.org/drawingml/2006/picture">
+                <pic:pic xmlns:pic="http://schemas.openxmlformats.org/drawingml/2006/picture">
+                  <pic:nvPicPr>
+                    <pic:cNvPr id="8" name="Grafik 8"/>
+                    <pic:cNvPicPr/>
+                  </pic:nvPicPr>
+                  <pic:blipFill>
+                    <a:blip r:embed="rId32">
                       <a:extLst>
                         <a:ext uri="{28A0092B-C50C-407E-A947-70E740481C1C}">
                           <a14:useLocalDpi xmlns:a14="http://schemas.microsoft.com/office/drawing/2010/main" val="0"/>
@@ -4595,7 +6355,7 @@
                   <pic:spPr>
                     <a:xfrm>
                       <a:off x="0" y="0"/>
-                      <a:ext cx="5400675" cy="1800225"/>
+                      <a:ext cx="5400675" cy="4050665"/>
                     </a:xfrm>
                     <a:prstGeom prst="rect">
                       <a:avLst/>
@@ -4610,25 +6370,56 @@
     </w:p>
     <w:p>
       <w:pPr>
+        <w:pStyle w:val="Beschriftung"/>
+        <w:jc w:val="both"/>
+      </w:pPr>
+      <w:bookmarkStart w:id="43" w:name="_Toc66520297"/>
+      <w:r>
+        <w:t xml:space="preserve">Abbildung </w:t>
+      </w:r>
+      <w:fldSimple w:instr=" SEQ Abbildung \* ARABIC ">
+        <w:r>
+          <w:rPr>
+            <w:noProof/>
+          </w:rPr>
+          <w:t>5</w:t>
+        </w:r>
+      </w:fldSimple>
+      <w:r>
+        <w:t>: Konvergenz der Zertifizierungsstellen</w:t>
+      </w:r>
+      <w:bookmarkEnd w:id="43"/>
+    </w:p>
+    <w:p>
+      <w:pPr>
         <w:pStyle w:val="Text"/>
       </w:pPr>
       <w:r>
-        <w:t>Auf welche Zeit konvergiert die Anzahl der CA’s?</w:t>
+        <w:t xml:space="preserve">Welche </w:t>
+      </w:r>
+      <w:proofErr w:type="spellStart"/>
+      <w:r>
+        <w:t>CipherSuites</w:t>
+      </w:r>
+      <w:proofErr w:type="spellEnd"/>
+      <w:r>
+        <w:t xml:space="preserve"> verwenden die meisten Server?</w:t>
       </w:r>
     </w:p>
     <w:p>
       <w:pPr>
         <w:pStyle w:val="Text"/>
+        <w:keepNext/>
       </w:pPr>
       <w:r>
         <w:rPr>
           <w:noProof/>
         </w:rPr>
         <w:drawing>
-          <wp:inline distT="0" distB="0" distL="0" distR="0" wp14:anchorId="5D3721FE" wp14:editId="25253356">
-            <wp:extent cx="5400675" cy="3044190"/>
-            <wp:effectExtent l="0" t="0" r="9525" b="3810"/>
-            <wp:docPr id="3" name="Grafik 3"/>
+          <wp:inline distT="0" distB="0" distL="0" distR="0" wp14:anchorId="639CEE32" wp14:editId="68C8EE27">
+            <wp:extent cx="5400675" cy="2700655"/>
+            <wp:effectExtent l="0" t="0" r="9525" b="4445"/>
+            <wp:docPr id="11" name="Grafik 11"/>
             <wp:cNvGraphicFramePr>
               <a:graphicFrameLocks xmlns:a="http://schemas.openxmlformats.org/drawingml/2006/main" noChangeAspect="1"/>
             </wp:cNvGraphicFramePr>
@@ -4636,11 +6427,11 @@
               <a:graphicData uri="http://schemas.openxmlformats.org/drawingml/2006/picture">
                 <pic:pic xmlns:pic="http://schemas.openxmlformats.org/drawingml/2006/picture">
                   <pic:nvPicPr>
-                    <pic:cNvPr id="3" name="Grafik 3"/>
+                    <pic:cNvPr id="11" name="Grafik 11"/>
                     <pic:cNvPicPr/>
                   </pic:nvPicPr>
                   <pic:blipFill>
-                    <a:blip r:embed="rId17" cstate="print">
+                    <a:blip r:embed="rId33">
                       <a:extLst>
                         <a:ext uri="{28A0092B-C50C-407E-A947-70E740481C1C}">
                           <a14:useLocalDpi xmlns:a14="http://schemas.microsoft.com/office/drawing/2010/main" val="0"/>
@@ -4654,7 +6445,7 @@
                   <pic:spPr>
                     <a:xfrm>
                       <a:off x="0" y="0"/>
-                      <a:ext cx="5400675" cy="3044190"/>
+                      <a:ext cx="5400675" cy="2700655"/>
                     </a:xfrm>
                     <a:prstGeom prst="rect">
                       <a:avLst/>
@@ -4669,26 +6460,58 @@
     </w:p>
     <w:p>
       <w:pPr>
-        <w:pStyle w:val="Text"/>
-      </w:pPr>
-      <w:r>
-        <w:t>Welche CipherSuites verwenden die meisten Server?</w:t>
-      </w:r>
-    </w:p>
-    <w:p>
-      <w:pPr>
-        <w:pStyle w:val="Text"/>
+        <w:pStyle w:val="Beschriftung"/>
+        <w:jc w:val="both"/>
+      </w:pPr>
+      <w:bookmarkStart w:id="44" w:name="_Toc66520298"/>
+      <w:r>
+        <w:t xml:space="preserve">Abbildung </w:t>
+      </w:r>
+      <w:fldSimple w:instr=" SEQ Abbildung \* ARABIC ">
+        <w:r>
+          <w:rPr>
+            <w:noProof/>
+          </w:rPr>
+          <w:t>6</w:t>
+        </w:r>
+      </w:fldSimple>
+      <w:r>
+        <w:t xml:space="preserve">: Verwendete </w:t>
+      </w:r>
+      <w:proofErr w:type="spellStart"/>
+      <w:r>
+        <w:t>Cipher</w:t>
+      </w:r>
+      <w:proofErr w:type="spellEnd"/>
+      <w:r>
+        <w:t xml:space="preserve"> </w:t>
+      </w:r>
+      <w:proofErr w:type="spellStart"/>
+      <w:r>
+        <w:t>Suites</w:t>
+      </w:r>
+      <w:bookmarkEnd w:id="44"/>
+      <w:proofErr w:type="spellEnd"/>
+    </w:p>
+    <w:p>
+      <w:r>
+        <w:lastRenderedPageBreak/>
+        <w:t>Welche Länder waren vertreten?</w:t>
+      </w:r>
+    </w:p>
+    <w:p>
+      <w:pPr>
+        <w:keepNext/>
       </w:pPr>
       <w:r>
         <w:rPr>
           <w:noProof/>
         </w:rPr>
-        <w:lastRenderedPageBreak/>
         <w:drawing>
-          <wp:inline distT="0" distB="0" distL="0" distR="0" wp14:anchorId="3F3A776E" wp14:editId="229BA76C">
-            <wp:extent cx="5400675" cy="3044190"/>
-            <wp:effectExtent l="0" t="0" r="9525" b="3810"/>
-            <wp:docPr id="5" name="Grafik 5"/>
+          <wp:inline distT="0" distB="0" distL="0" distR="0" wp14:anchorId="54638253" wp14:editId="6AE59253">
+            <wp:extent cx="5400675" cy="4050665"/>
+            <wp:effectExtent l="0" t="0" r="9525" b="6985"/>
+            <wp:docPr id="10" name="Grafik 10"/>
             <wp:cNvGraphicFramePr>
               <a:graphicFrameLocks xmlns:a="http://schemas.openxmlformats.org/drawingml/2006/main" noChangeAspect="1"/>
             </wp:cNvGraphicFramePr>
@@ -4696,11 +6519,11 @@
               <a:graphicData uri="http://schemas.openxmlformats.org/drawingml/2006/picture">
                 <pic:pic xmlns:pic="http://schemas.openxmlformats.org/drawingml/2006/picture">
                   <pic:nvPicPr>
-                    <pic:cNvPr id="5" name="Grafik 5"/>
+                    <pic:cNvPr id="10" name="Grafik 10"/>
                     <pic:cNvPicPr/>
                   </pic:nvPicPr>
                   <pic:blipFill>
-                    <a:blip r:embed="rId18" cstate="print">
+                    <a:blip r:embed="rId34">
                       <a:extLst>
                         <a:ext uri="{28A0092B-C50C-407E-A947-70E740481C1C}">
                           <a14:useLocalDpi xmlns:a14="http://schemas.microsoft.com/office/drawing/2010/main" val="0"/>
@@ -4714,7 +6537,7 @@
                   <pic:spPr>
                     <a:xfrm>
                       <a:off x="0" y="0"/>
-                      <a:ext cx="5400675" cy="3044190"/>
+                      <a:ext cx="5400675" cy="4050665"/>
                     </a:xfrm>
                     <a:prstGeom prst="rect">
                       <a:avLst/>
@@ -4728,6 +6551,28 @@
       </w:r>
     </w:p>
     <w:p>
+      <w:pPr>
+        <w:pStyle w:val="Beschriftung"/>
+        <w:jc w:val="both"/>
+      </w:pPr>
+      <w:bookmarkStart w:id="45" w:name="_Toc66520299"/>
+      <w:r>
+        <w:t xml:space="preserve">Abbildung </w:t>
+      </w:r>
+      <w:fldSimple w:instr=" SEQ Abbildung \* ARABIC ">
+        <w:r>
+          <w:rPr>
+            <w:noProof/>
+          </w:rPr>
+          <w:t>7</w:t>
+        </w:r>
+      </w:fldSimple>
+      <w:r>
+        <w:t>: Lokalität der Zertifizierungsstellen</w:t>
+      </w:r>
+      <w:bookmarkEnd w:id="45"/>
+    </w:p>
+    <w:p>
       <w:r>
         <w:t>Wie viele</w:t>
       </w:r>
@@ -4768,53 +6613,53 @@
       <w:pPr>
         <w:pStyle w:val="berschrift1"/>
       </w:pPr>
-      <w:bookmarkStart w:id="35" w:name="_Toc65654382"/>
+      <w:bookmarkStart w:id="46" w:name="_Toc66520193"/>
       <w:r>
         <w:lastRenderedPageBreak/>
         <w:t>Fazit</w:t>
       </w:r>
-      <w:bookmarkEnd w:id="35"/>
+      <w:bookmarkEnd w:id="46"/>
     </w:p>
     <w:p>
       <w:pPr>
         <w:pStyle w:val="berschrift2"/>
       </w:pPr>
-      <w:bookmarkStart w:id="36" w:name="_Toc65654383"/>
+      <w:bookmarkStart w:id="47" w:name="_Toc66520194"/>
       <w:r>
         <w:t>Zusammenfassung</w:t>
       </w:r>
-      <w:bookmarkEnd w:id="36"/>
+      <w:bookmarkEnd w:id="47"/>
     </w:p>
     <w:p>
       <w:pPr>
         <w:pStyle w:val="berschrift2"/>
       </w:pPr>
-      <w:bookmarkStart w:id="37" w:name="_Toc65654384"/>
+      <w:bookmarkStart w:id="48" w:name="_Toc66520195"/>
       <w:r>
         <w:t>Reflexion</w:t>
       </w:r>
-      <w:bookmarkEnd w:id="37"/>
+      <w:bookmarkEnd w:id="48"/>
     </w:p>
     <w:p>
       <w:pPr>
         <w:pStyle w:val="berschrift2"/>
       </w:pPr>
-      <w:bookmarkStart w:id="38" w:name="_Toc65654385"/>
+      <w:bookmarkStart w:id="49" w:name="_Toc66520196"/>
       <w:r>
         <w:t>Ausblick</w:t>
       </w:r>
-      <w:bookmarkEnd w:id="38"/>
+      <w:bookmarkEnd w:id="49"/>
     </w:p>
     <w:p>
       <w:pPr>
         <w:pStyle w:val="Verzeichnisse"/>
       </w:pPr>
-      <w:bookmarkStart w:id="39" w:name="_Toc65654386"/>
+      <w:bookmarkStart w:id="50" w:name="_Toc66520197"/>
       <w:r>
         <w:lastRenderedPageBreak/>
         <w:t>Literaturverzeichnis</w:t>
       </w:r>
-      <w:bookmarkEnd w:id="39"/>
+      <w:bookmarkEnd w:id="50"/>
     </w:p>
     <w:sdt>
       <w:sdtPr>
@@ -4824,14 +6669,10 @@
           <w:docPart w:val="6BA72AAE3B174463A904365810FBB7AF"/>
         </w:placeholder>
       </w:sdtPr>
-      <w:sdtEndPr/>
       <w:sdtContent>
         <w:p>
           <w:pPr>
             <w:pStyle w:val="CitaviBibliographyEntry"/>
-            <w:rPr>
-              <w:lang w:val="en-US"/>
-            </w:rPr>
           </w:pPr>
           <w:r>
             <w:fldChar w:fldCharType="begin"/>
@@ -4846,90 +6687,99 @@
             <w:fldChar w:fldCharType="separate"/>
           </w:r>
           <w:r>
+            <w:t>[1]</w:t>
+          </w:r>
+          <w:r>
+            <w:tab/>
+          </w:r>
+          <w:bookmarkStart w:id="51" w:name="_CTVL001580143ecd2134301baf4e216f79fc6b3"/>
+          <w:r>
+            <w:t>2014.</w:t>
+          </w:r>
+          <w:bookmarkEnd w:id="51"/>
+          <w:r>
+            <w:t xml:space="preserve"> </w:t>
+          </w:r>
+          <w:r>
             <w:rPr>
-              <w:lang w:val="en-US"/>
+              <w:i/>
             </w:rPr>
-            <w:t>[1]</w:t>
-          </w:r>
+            <w:t xml:space="preserve">An </w:t>
+          </w:r>
+          <w:proofErr w:type="spellStart"/>
           <w:r>
             <w:rPr>
-              <w:lang w:val="en-US"/>
+              <w:i/>
             </w:rPr>
-            <w:tab/>
-          </w:r>
-          <w:bookmarkStart w:id="40" w:name="_CTVL001580143ecd2134301baf4e216f79fc6b3"/>
+            <w:t>overview</w:t>
+          </w:r>
+          <w:proofErr w:type="spellEnd"/>
           <w:r>
             <w:rPr>
-              <w:lang w:val="en-US"/>
-            </w:rPr>
-            <w:t>2014.</w:t>
-          </w:r>
-          <w:bookmarkEnd w:id="40"/>
-          <w:r>
-            <w:rPr>
-              <w:lang w:val="en-US"/>
+              <w:i/>
             </w:rPr>
             <w:t xml:space="preserve"> </w:t>
           </w:r>
+          <w:proofErr w:type="spellStart"/>
           <w:r>
             <w:rPr>
               <w:i/>
-              <w:lang w:val="en-US"/>
             </w:rPr>
-            <w:t>An overview of the SSL or TLS handshake</w:t>
-          </w:r>
+            <w:t>of</w:t>
+          </w:r>
+          <w:proofErr w:type="spellEnd"/>
           <w:r>
             <w:rPr>
-              <w:lang w:val="en-US"/>
-            </w:rPr>
-            <w:t>. https://​www.ibm.com​/​support/​knowledgecenter/​en/​SSFKSJ_8.0.0/​com.ibm.mq.sec.doc/​q009930_.htm. Accessed 1 March 2021.</w:t>
-          </w:r>
-        </w:p>
-        <w:p>
-          <w:pPr>
-            <w:pStyle w:val="CitaviBibliographyEntry"/>
-            <w:rPr>
-              <w:lang w:val="en-US"/>
-            </w:rPr>
-          </w:pPr>
-          <w:r>
-            <w:rPr>
-              <w:lang w:val="en-US"/>
-            </w:rPr>
-            <w:t>[2]</w:t>
-          </w:r>
-          <w:r>
-            <w:rPr>
-              <w:lang w:val="en-US"/>
-            </w:rPr>
-            <w:tab/>
-          </w:r>
-          <w:bookmarkStart w:id="41" w:name="_CTVL00189262c0c9793494fb5aa41a90a440cea"/>
-          <w:r>
-            <w:rPr>
-              <w:lang w:val="en-US"/>
-            </w:rPr>
-            <w:t>2020.</w:t>
-          </w:r>
-          <w:bookmarkEnd w:id="41"/>
-          <w:r>
-            <w:rPr>
-              <w:lang w:val="en-US"/>
+              <w:i/>
             </w:rPr>
             <w:t xml:space="preserve"> </w:t>
           </w:r>
+          <w:proofErr w:type="spellStart"/>
           <w:r>
             <w:rPr>
               <w:i/>
-              <w:lang w:val="en-US"/>
             </w:rPr>
-            <w:t>Certificate Transparency</w:t>
-          </w:r>
+            <w:t>the</w:t>
+          </w:r>
+          <w:proofErr w:type="spellEnd"/>
           <w:r>
             <w:rPr>
-              <w:lang w:val="en-US"/>
+              <w:i/>
             </w:rPr>
-            <w:t>. https://​www.certificate-transparency.org​/​. Accessed 7 July 2020.</w:t>
+            <w:t xml:space="preserve"> SSL </w:t>
+          </w:r>
+          <w:proofErr w:type="spellStart"/>
+          <w:r>
+            <w:rPr>
+              <w:i/>
+            </w:rPr>
+            <w:t>or</w:t>
+          </w:r>
+          <w:proofErr w:type="spellEnd"/>
+          <w:r>
+            <w:rPr>
+              <w:i/>
+            </w:rPr>
+            <w:t xml:space="preserve"> TLS </w:t>
+          </w:r>
+          <w:proofErr w:type="spellStart"/>
+          <w:r>
+            <w:rPr>
+              <w:i/>
+            </w:rPr>
+            <w:t>handshake</w:t>
+          </w:r>
+          <w:proofErr w:type="spellEnd"/>
+          <w:r>
+            <w:t xml:space="preserve">. https://​www.ibm.com​/​support/​knowledgecenter/​en/​SSFKSJ_8.0.0/​com.ibm.mq.sec.doc/​q009930_.htm. </w:t>
+          </w:r>
+          <w:proofErr w:type="spellStart"/>
+          <w:r>
+            <w:t>Accessed</w:t>
+          </w:r>
+          <w:proofErr w:type="spellEnd"/>
+          <w:r>
+            <w:t xml:space="preserve"> 1 March 2021.</w:t>
           </w:r>
         </w:p>
         <w:p>
@@ -4937,146 +6787,101 @@
             <w:pStyle w:val="CitaviBibliographyEntry"/>
           </w:pPr>
           <w:r>
-            <w:rPr>
-              <w:lang w:val="en-US"/>
-            </w:rPr>
-            <w:t>[3]</w:t>
-          </w:r>
-          <w:r>
-            <w:rPr>
-              <w:lang w:val="en-US"/>
-            </w:rPr>
+            <w:t>[2]</w:t>
+          </w:r>
+          <w:r>
             <w:tab/>
           </w:r>
-          <w:bookmarkStart w:id="42" w:name="_CTVL001db152e864b5f482587a8c80e6c73c7c7"/>
-          <w:r>
-            <w:rPr>
-              <w:lang w:val="en-US"/>
-            </w:rPr>
-            <w:t>Kloep, P. 2020.</w:t>
-          </w:r>
-          <w:bookmarkEnd w:id="42"/>
-          <w:r>
-            <w:rPr>
-              <w:lang w:val="en-US"/>
-            </w:rPr>
+          <w:bookmarkStart w:id="52" w:name="_CTVL00153b2fcd3a0084b6c938e85d9d05fb933"/>
+          <w:r>
+            <w:t xml:space="preserve">Anastasios </w:t>
+          </w:r>
+          <w:proofErr w:type="spellStart"/>
+          <w:r>
+            <w:t>Arampatzis</w:t>
+          </w:r>
+          <w:proofErr w:type="spellEnd"/>
+          <w:r>
+            <w:t>. 2020.</w:t>
+          </w:r>
+          <w:bookmarkEnd w:id="52"/>
+          <w:r>
             <w:t xml:space="preserve"> </w:t>
-          </w:r>
-          <w:r>
-            <w:rPr>
-              <w:i/>
-              <w:lang w:val="en-US"/>
-            </w:rPr>
-            <w:t>PKI und CA in Windows-Netzwerken</w:t>
-          </w:r>
-          <w:r>
-            <w:rPr>
-              <w:lang w:val="en-US"/>
-            </w:rPr>
-            <w:t xml:space="preserve">. </w:t>
           </w:r>
           <w:r>
             <w:rPr>
               <w:i/>
             </w:rPr>
-            <w:t>Das umfassende Handbuch</w:t>
-          </w:r>
-          <w:r>
-            <w:t>. Rheinwerk Computing.</w:t>
-          </w:r>
-        </w:p>
-        <w:p>
-          <w:pPr>
-            <w:pStyle w:val="CitaviBibliographyEntry"/>
+            <w:t xml:space="preserve">The </w:t>
+          </w:r>
+          <w:proofErr w:type="spellStart"/>
+          <w:r>
             <w:rPr>
-              <w:lang w:val="en-US"/>
+              <w:i/>
             </w:rPr>
-          </w:pPr>
+            <w:t>Difference</w:t>
+          </w:r>
+          <w:proofErr w:type="spellEnd"/>
           <w:r>
             <w:rPr>
-              <w:lang w:val="en-US"/>
-            </w:rPr>
-            <w:t>[4]</w:t>
-          </w:r>
-          <w:r>
-            <w:rPr>
-              <w:lang w:val="en-US"/>
-            </w:rPr>
-            <w:tab/>
-          </w:r>
-          <w:bookmarkStart w:id="43" w:name="_CTVL0017c99aedcbcf44a1393d3676581811584"/>
-          <w:r>
-            <w:rPr>
-              <w:lang w:val="en-US"/>
-            </w:rPr>
-            <w:t>Microsoft Security Solutions. 2013.</w:t>
-          </w:r>
-          <w:bookmarkEnd w:id="43"/>
-          <w:r>
-            <w:rPr>
-              <w:lang w:val="en-US"/>
+              <w:i/>
             </w:rPr>
             <w:t xml:space="preserve"> </w:t>
           </w:r>
+          <w:proofErr w:type="spellStart"/>
           <w:r>
             <w:rPr>
               <w:i/>
-              <w:lang w:val="en-US"/>
             </w:rPr>
-            <w:t>Which Root CAs do you really trust?</w:t>
-          </w:r>
-          <w:r>
-            <w:rPr>
-              <w:lang w:val="en-US"/>
-            </w:rPr>
-            <w:t xml:space="preserve"> https://​mssec.wordpress.com​/​2013/​01/​31/​which-root-cas-do-you-really-trust/​. Accessed 29 December 2020.</w:t>
-          </w:r>
-        </w:p>
-        <w:p>
-          <w:pPr>
-            <w:pStyle w:val="CitaviBibliographyEntry"/>
-            <w:rPr>
-              <w:lang w:val="en-US"/>
-            </w:rPr>
-          </w:pPr>
-          <w:r>
-            <w:rPr>
-              <w:lang w:val="en-US"/>
-            </w:rPr>
-            <w:t>[5]</w:t>
-          </w:r>
-          <w:r>
-            <w:rPr>
-              <w:lang w:val="en-US"/>
-            </w:rPr>
-            <w:tab/>
-          </w:r>
-          <w:bookmarkStart w:id="44" w:name="_CTVL0010e6234adcf88411baf750b7d038802a0"/>
-          <w:r>
-            <w:rPr>
-              <w:lang w:val="en-US"/>
-            </w:rPr>
-            <w:t>2020.</w:t>
-          </w:r>
-          <w:bookmarkEnd w:id="44"/>
-          <w:r>
-            <w:rPr>
-              <w:lang w:val="en-US"/>
-            </w:rPr>
-            <w:t xml:space="preserve"> </w:t>
-          </w:r>
+            <w:t>between</w:t>
+          </w:r>
+          <w:proofErr w:type="spellEnd"/>
           <w:r>
             <w:rPr>
               <w:i/>
-              <w:lang w:val="en-US"/>
             </w:rPr>
-            <w:t>PcapPlusPlus - a multiplatform C++ library for capturing, parsing and crafting of network packets</w:t>
-          </w:r>
+            <w:t xml:space="preserve"> Root and Intermediate </w:t>
+          </w:r>
+          <w:proofErr w:type="spellStart"/>
           <w:r>
             <w:rPr>
-              <w:lang w:val="en-US"/>
+              <w:i/>
             </w:rPr>
-            <w:t>. https://​pcapplusplus.github.io​/​. Accessed 7 July 2020.</w:t>
+            <w:t>Certificates</w:t>
+          </w:r>
+          <w:proofErr w:type="spellEnd"/>
+          <w:r>
+            <w:rPr>
+              <w:i/>
+            </w:rPr>
+            <w:t xml:space="preserve"> | </w:t>
+          </w:r>
+          <w:proofErr w:type="spellStart"/>
+          <w:r>
+            <w:rPr>
+              <w:i/>
+            </w:rPr>
+            <w:t>Venafi</w:t>
+          </w:r>
+          <w:proofErr w:type="spellEnd"/>
+          <w:r>
+            <w:t xml:space="preserve">. https://​www.venafi.com​/​blog/​what-difference-between-root-certificates-and-intermediate-certificates. </w:t>
+          </w:r>
+          <w:proofErr w:type="spellStart"/>
+          <w:r>
+            <w:t>Accessed</w:t>
+          </w:r>
+          <w:proofErr w:type="spellEnd"/>
+          <w:r>
+            <w:t xml:space="preserve"> 30 </w:t>
+          </w:r>
+          <w:proofErr w:type="spellStart"/>
+          <w:r>
+            <w:t>December</w:t>
+          </w:r>
+          <w:proofErr w:type="spellEnd"/>
+          <w:r>
+            <w:t xml:space="preserve"> 2020.</w:t>
           </w:r>
         </w:p>
         <w:p>
@@ -5084,39 +6889,67 @@
             <w:pStyle w:val="CitaviBibliographyEntry"/>
           </w:pPr>
           <w:r>
-            <w:rPr>
-              <w:lang w:val="en-US"/>
-            </w:rPr>
-            <w:t>[6]</w:t>
-          </w:r>
-          <w:r>
-            <w:rPr>
-              <w:lang w:val="en-US"/>
-            </w:rPr>
+            <w:t>[3]</w:t>
+          </w:r>
+          <w:r>
             <w:tab/>
           </w:r>
-          <w:bookmarkStart w:id="45" w:name="_CTVL0013aaf6c163c024423ac9d58b71c58140f"/>
-          <w:r>
-            <w:rPr>
-              <w:lang w:val="en-US"/>
-            </w:rPr>
-            <w:t xml:space="preserve">Perl, H., Fahl, S., and Smith, M. 2014. You Won’t Be Needing These Any More: On Removing Unused Certificates from Trust Stores. </w:t>
-          </w:r>
-          <w:r>
-            <w:t>In</w:t>
-          </w:r>
-          <w:bookmarkEnd w:id="45"/>
+          <w:bookmarkStart w:id="53" w:name="_CTVL001c7a0e911136a4948ba26a11b5b4b369f"/>
+          <w:r>
+            <w:t>Bundesamt für Sicherheit in der Informationstechnik. BSI Technische Richtlinie TR-02103: X.509 Zertifikate und Zertifizierungspfadvalidierung.</w:t>
+          </w:r>
+        </w:p>
+        <w:bookmarkEnd w:id="53"/>
+        <w:p>
+          <w:pPr>
+            <w:pStyle w:val="CitaviBibliographyEntry"/>
+          </w:pPr>
+          <w:r>
+            <w:t>[4]</w:t>
+          </w:r>
+          <w:r>
+            <w:tab/>
+          </w:r>
+          <w:bookmarkStart w:id="54" w:name="_CTVL00189262c0c9793494fb5aa41a90a440cea"/>
+          <w:r>
+            <w:t>2020.</w:t>
+          </w:r>
+          <w:bookmarkEnd w:id="54"/>
           <w:r>
             <w:t xml:space="preserve"> </w:t>
           </w:r>
+          <w:proofErr w:type="spellStart"/>
           <w:r>
             <w:rPr>
               <w:i/>
             </w:rPr>
-            <w:t>Financial Cryptography and Data Security</w:t>
-          </w:r>
-          <w:r>
-            <w:t>. Springer Berlin Heidelberg, Berlin, Heidelberg, 307–315.</w:t>
+            <w:t>Certificate</w:t>
+          </w:r>
+          <w:proofErr w:type="spellEnd"/>
+          <w:r>
+            <w:rPr>
+              <w:i/>
+            </w:rPr>
+            <w:t xml:space="preserve"> Transparency</w:t>
+          </w:r>
+          <w:r>
+            <w:t xml:space="preserve">. https://​www.certificate-transparency.org​/​. </w:t>
+          </w:r>
+          <w:proofErr w:type="spellStart"/>
+          <w:r>
+            <w:t>Accessed</w:t>
+          </w:r>
+          <w:proofErr w:type="spellEnd"/>
+          <w:r>
+            <w:t xml:space="preserve"> 7 </w:t>
+          </w:r>
+          <w:proofErr w:type="spellStart"/>
+          <w:r>
+            <w:t>July</w:t>
+          </w:r>
+          <w:proofErr w:type="spellEnd"/>
+          <w:r>
+            <w:t xml:space="preserve"> 2020.</w:t>
           </w:r>
         </w:p>
         <w:p>
@@ -5124,16 +6957,21 @@
             <w:pStyle w:val="CitaviBibliographyEntry"/>
           </w:pPr>
           <w:r>
-            <w:t>[7]</w:t>
+            <w:t>[5]</w:t>
           </w:r>
           <w:r>
             <w:tab/>
           </w:r>
-          <w:bookmarkStart w:id="46" w:name="_CTVL001a9e10fb7d9594e71b898e2b4aa8c84d6"/>
-          <w:r>
-            <w:t>2021.</w:t>
-          </w:r>
-          <w:bookmarkEnd w:id="46"/>
+          <w:bookmarkStart w:id="55" w:name="_CTVL0011c37d5f5ef394e4e9b513cfc2256b9eb"/>
+          <w:proofErr w:type="spellStart"/>
+          <w:r>
+            <w:t>GlobalSign</w:t>
+          </w:r>
+          <w:proofErr w:type="spellEnd"/>
+          <w:r>
+            <w:t xml:space="preserve"> GMO Internet, Inc. 2020.</w:t>
+          </w:r>
+          <w:bookmarkEnd w:id="55"/>
           <w:r>
             <w:t xml:space="preserve"> </w:t>
           </w:r>
@@ -5141,10 +6979,540 @@
             <w:rPr>
               <w:i/>
             </w:rPr>
-            <w:t>Referenzmodelle und Protokolle der Netzwerktechnologie - InfoTip Kompendium</w:t>
-          </w:r>
-          <w:r>
-            <w:t>. https://​kompendium.infotip.de​/​netzwerktechnologie2-referenzmodelle-und-protokolle.html. Accessed 1 March 2021.</w:t>
+            <w:t xml:space="preserve">Zertifizierungsstellen &amp; Vertrauenshierarchien | </w:t>
+          </w:r>
+          <w:proofErr w:type="spellStart"/>
+          <w:r>
+            <w:rPr>
+              <w:i/>
+            </w:rPr>
+            <w:t>GlobalSign</w:t>
+          </w:r>
+          <w:proofErr w:type="spellEnd"/>
+          <w:r>
+            <w:t xml:space="preserve">. https://​www.globalsign.com​/​de-de/​ssl-information-center/​zertifizierungsstellen-vertrauenshierarchien. </w:t>
+          </w:r>
+          <w:proofErr w:type="spellStart"/>
+          <w:r>
+            <w:t>Accessed</w:t>
+          </w:r>
+          <w:proofErr w:type="spellEnd"/>
+          <w:r>
+            <w:t xml:space="preserve"> 9 March 2021.</w:t>
+          </w:r>
+        </w:p>
+        <w:p>
+          <w:pPr>
+            <w:pStyle w:val="CitaviBibliographyEntry"/>
+          </w:pPr>
+          <w:r>
+            <w:t>[6]</w:t>
+          </w:r>
+          <w:r>
+            <w:tab/>
+          </w:r>
+          <w:bookmarkStart w:id="56" w:name="_CTVL001db152e864b5f482587a8c80e6c73c7c7"/>
+          <w:proofErr w:type="spellStart"/>
+          <w:r>
+            <w:t>Kloep</w:t>
+          </w:r>
+          <w:proofErr w:type="spellEnd"/>
+          <w:r>
+            <w:t>, P. 2020.</w:t>
+          </w:r>
+          <w:bookmarkEnd w:id="56"/>
+          <w:r>
+            <w:t xml:space="preserve"> </w:t>
+          </w:r>
+          <w:r>
+            <w:rPr>
+              <w:i/>
+            </w:rPr>
+            <w:t>PKI und CA in Windows-Netzwerken</w:t>
+          </w:r>
+          <w:r>
+            <w:t xml:space="preserve">. </w:t>
+          </w:r>
+          <w:r>
+            <w:rPr>
+              <w:i/>
+            </w:rPr>
+            <w:t>Das umfassende Handbuch</w:t>
+          </w:r>
+          <w:r>
+            <w:t>. Rheinwerk Computing.</w:t>
+          </w:r>
+        </w:p>
+        <w:p>
+          <w:pPr>
+            <w:pStyle w:val="CitaviBibliographyEntry"/>
+          </w:pPr>
+          <w:r>
+            <w:t>[7]</w:t>
+          </w:r>
+          <w:r>
+            <w:tab/>
+          </w:r>
+          <w:bookmarkStart w:id="57" w:name="_CTVL0017c99aedcbcf44a1393d3676581811584"/>
+          <w:r>
+            <w:t>Microsoft Security Solutions. 2013.</w:t>
+          </w:r>
+          <w:bookmarkEnd w:id="57"/>
+          <w:r>
+            <w:t xml:space="preserve"> </w:t>
+          </w:r>
+          <w:proofErr w:type="spellStart"/>
+          <w:r>
+            <w:rPr>
+              <w:i/>
+            </w:rPr>
+            <w:t>Which</w:t>
+          </w:r>
+          <w:proofErr w:type="spellEnd"/>
+          <w:r>
+            <w:rPr>
+              <w:i/>
+            </w:rPr>
+            <w:t xml:space="preserve"> Root CAs do </w:t>
+          </w:r>
+          <w:proofErr w:type="spellStart"/>
+          <w:r>
+            <w:rPr>
+              <w:i/>
+            </w:rPr>
+            <w:t>you</w:t>
+          </w:r>
+          <w:proofErr w:type="spellEnd"/>
+          <w:r>
+            <w:rPr>
+              <w:i/>
+            </w:rPr>
+            <w:t xml:space="preserve"> </w:t>
+          </w:r>
+          <w:proofErr w:type="spellStart"/>
+          <w:r>
+            <w:rPr>
+              <w:i/>
+            </w:rPr>
+            <w:t>really</w:t>
+          </w:r>
+          <w:proofErr w:type="spellEnd"/>
+          <w:r>
+            <w:rPr>
+              <w:i/>
+            </w:rPr>
+            <w:t xml:space="preserve"> </w:t>
+          </w:r>
+          <w:proofErr w:type="spellStart"/>
+          <w:r>
+            <w:rPr>
+              <w:i/>
+            </w:rPr>
+            <w:t>trust</w:t>
+          </w:r>
+          <w:proofErr w:type="spellEnd"/>
+          <w:r>
+            <w:rPr>
+              <w:i/>
+            </w:rPr>
+            <w:t>?</w:t>
+          </w:r>
+          <w:r>
+            <w:t xml:space="preserve"> https://​mssec.wordpress.com​/​2013/​01/​31/​which-root-cas-do-you-really-trust/​. </w:t>
+          </w:r>
+          <w:proofErr w:type="spellStart"/>
+          <w:r>
+            <w:t>Accessed</w:t>
+          </w:r>
+          <w:proofErr w:type="spellEnd"/>
+          <w:r>
+            <w:t xml:space="preserve"> 29 </w:t>
+          </w:r>
+          <w:proofErr w:type="spellStart"/>
+          <w:r>
+            <w:t>December</w:t>
+          </w:r>
+          <w:proofErr w:type="spellEnd"/>
+          <w:r>
+            <w:t xml:space="preserve"> 2020.</w:t>
+          </w:r>
+        </w:p>
+        <w:p>
+          <w:pPr>
+            <w:pStyle w:val="CitaviBibliographyEntry"/>
+          </w:pPr>
+          <w:r>
+            <w:t>[8]</w:t>
+          </w:r>
+          <w:r>
+            <w:tab/>
+          </w:r>
+          <w:bookmarkStart w:id="58" w:name="_CTVL0010e6234adcf88411baf750b7d038802a0"/>
+          <w:r>
+            <w:t>2020.</w:t>
+          </w:r>
+          <w:bookmarkEnd w:id="58"/>
+          <w:r>
+            <w:t xml:space="preserve"> </w:t>
+          </w:r>
+          <w:r>
+            <w:rPr>
+              <w:i/>
+            </w:rPr>
+            <w:t xml:space="preserve">PcapPlusPlus - a </w:t>
+          </w:r>
+          <w:proofErr w:type="spellStart"/>
+          <w:r>
+            <w:rPr>
+              <w:i/>
+            </w:rPr>
+            <w:t>multiplatform</w:t>
+          </w:r>
+          <w:proofErr w:type="spellEnd"/>
+          <w:r>
+            <w:rPr>
+              <w:i/>
+            </w:rPr>
+            <w:t xml:space="preserve"> C++ </w:t>
+          </w:r>
+          <w:proofErr w:type="spellStart"/>
+          <w:r>
+            <w:rPr>
+              <w:i/>
+            </w:rPr>
+            <w:t>library</w:t>
+          </w:r>
+          <w:proofErr w:type="spellEnd"/>
+          <w:r>
+            <w:rPr>
+              <w:i/>
+            </w:rPr>
+            <w:t xml:space="preserve"> </w:t>
+          </w:r>
+          <w:proofErr w:type="spellStart"/>
+          <w:r>
+            <w:rPr>
+              <w:i/>
+            </w:rPr>
+            <w:t>for</w:t>
+          </w:r>
+          <w:proofErr w:type="spellEnd"/>
+          <w:r>
+            <w:rPr>
+              <w:i/>
+            </w:rPr>
+            <w:t xml:space="preserve"> </w:t>
+          </w:r>
+          <w:proofErr w:type="spellStart"/>
+          <w:r>
+            <w:rPr>
+              <w:i/>
+            </w:rPr>
+            <w:t>capturing</w:t>
+          </w:r>
+          <w:proofErr w:type="spellEnd"/>
+          <w:r>
+            <w:rPr>
+              <w:i/>
+            </w:rPr>
+            <w:t xml:space="preserve">, </w:t>
+          </w:r>
+          <w:proofErr w:type="spellStart"/>
+          <w:r>
+            <w:rPr>
+              <w:i/>
+            </w:rPr>
+            <w:t>parsing</w:t>
+          </w:r>
+          <w:proofErr w:type="spellEnd"/>
+          <w:r>
+            <w:rPr>
+              <w:i/>
+            </w:rPr>
+            <w:t xml:space="preserve"> and </w:t>
+          </w:r>
+          <w:proofErr w:type="spellStart"/>
+          <w:r>
+            <w:rPr>
+              <w:i/>
+            </w:rPr>
+            <w:t>crafting</w:t>
+          </w:r>
+          <w:proofErr w:type="spellEnd"/>
+          <w:r>
+            <w:rPr>
+              <w:i/>
+            </w:rPr>
+            <w:t xml:space="preserve"> </w:t>
+          </w:r>
+          <w:proofErr w:type="spellStart"/>
+          <w:r>
+            <w:rPr>
+              <w:i/>
+            </w:rPr>
+            <w:t>of</w:t>
+          </w:r>
+          <w:proofErr w:type="spellEnd"/>
+          <w:r>
+            <w:rPr>
+              <w:i/>
+            </w:rPr>
+            <w:t xml:space="preserve"> network </w:t>
+          </w:r>
+          <w:proofErr w:type="spellStart"/>
+          <w:r>
+            <w:rPr>
+              <w:i/>
+            </w:rPr>
+            <w:t>packets</w:t>
+          </w:r>
+          <w:proofErr w:type="spellEnd"/>
+          <w:r>
+            <w:t xml:space="preserve">. https://​pcapplusplus.github.io​/​. </w:t>
+          </w:r>
+          <w:proofErr w:type="spellStart"/>
+          <w:r>
+            <w:t>Accessed</w:t>
+          </w:r>
+          <w:proofErr w:type="spellEnd"/>
+          <w:r>
+            <w:t xml:space="preserve"> 7 </w:t>
+          </w:r>
+          <w:proofErr w:type="spellStart"/>
+          <w:r>
+            <w:t>July</w:t>
+          </w:r>
+          <w:proofErr w:type="spellEnd"/>
+          <w:r>
+            <w:t xml:space="preserve"> 2020.</w:t>
+          </w:r>
+        </w:p>
+        <w:p>
+          <w:pPr>
+            <w:pStyle w:val="CitaviBibliographyEntry"/>
+          </w:pPr>
+          <w:r>
+            <w:t>[9]</w:t>
+          </w:r>
+          <w:r>
+            <w:tab/>
+          </w:r>
+          <w:bookmarkStart w:id="59" w:name="_CTVL0013aaf6c163c024423ac9d58b71c58140f"/>
+          <w:r>
+            <w:t xml:space="preserve">Perl, H., Fahl, S., and Smith, M. 2014. </w:t>
+          </w:r>
+          <w:proofErr w:type="spellStart"/>
+          <w:r>
+            <w:t>You</w:t>
+          </w:r>
+          <w:proofErr w:type="spellEnd"/>
+          <w:r>
+            <w:t xml:space="preserve"> </w:t>
+          </w:r>
+          <w:proofErr w:type="spellStart"/>
+          <w:r>
+            <w:t>Won’t</w:t>
+          </w:r>
+          <w:proofErr w:type="spellEnd"/>
+          <w:r>
+            <w:t xml:space="preserve"> Be </w:t>
+          </w:r>
+          <w:proofErr w:type="spellStart"/>
+          <w:r>
+            <w:t>Needing</w:t>
+          </w:r>
+          <w:proofErr w:type="spellEnd"/>
+          <w:r>
+            <w:t xml:space="preserve"> These Any More: On </w:t>
+          </w:r>
+          <w:proofErr w:type="spellStart"/>
+          <w:r>
+            <w:t>Removing</w:t>
+          </w:r>
+          <w:proofErr w:type="spellEnd"/>
+          <w:r>
+            <w:t xml:space="preserve"> </w:t>
+          </w:r>
+          <w:proofErr w:type="spellStart"/>
+          <w:r>
+            <w:t>Unused</w:t>
+          </w:r>
+          <w:proofErr w:type="spellEnd"/>
+          <w:r>
+            <w:t xml:space="preserve"> </w:t>
+          </w:r>
+          <w:proofErr w:type="spellStart"/>
+          <w:r>
+            <w:t>Certificates</w:t>
+          </w:r>
+          <w:proofErr w:type="spellEnd"/>
+          <w:r>
+            <w:t xml:space="preserve"> </w:t>
+          </w:r>
+          <w:proofErr w:type="spellStart"/>
+          <w:r>
+            <w:t>from</w:t>
+          </w:r>
+          <w:proofErr w:type="spellEnd"/>
+          <w:r>
+            <w:t xml:space="preserve"> Trust Stores. In</w:t>
+          </w:r>
+          <w:bookmarkEnd w:id="59"/>
+          <w:r>
+            <w:t xml:space="preserve"> </w:t>
+          </w:r>
+          <w:r>
+            <w:rPr>
+              <w:i/>
+            </w:rPr>
+            <w:t xml:space="preserve">Financial </w:t>
+          </w:r>
+          <w:proofErr w:type="spellStart"/>
+          <w:r>
+            <w:rPr>
+              <w:i/>
+            </w:rPr>
+            <w:t>Cryptography</w:t>
+          </w:r>
+          <w:proofErr w:type="spellEnd"/>
+          <w:r>
+            <w:rPr>
+              <w:i/>
+            </w:rPr>
+            <w:t xml:space="preserve"> and Data Security</w:t>
+          </w:r>
+          <w:r>
+            <w:t>. Springer Berlin Heidelberg, Berlin, Heidelberg, 307–315.</w:t>
+          </w:r>
+        </w:p>
+        <w:p>
+          <w:pPr>
+            <w:pStyle w:val="CitaviBibliographyEntry"/>
+          </w:pPr>
+          <w:r>
+            <w:t>[10]</w:t>
+          </w:r>
+          <w:r>
+            <w:tab/>
+          </w:r>
+          <w:bookmarkStart w:id="60" w:name="_CTVL001d5c79b06c57248eba60a0476eec9d243"/>
+          <w:r>
+            <w:t xml:space="preserve">Tools.ietf.org, </w:t>
+          </w:r>
+          <w:proofErr w:type="spellStart"/>
+          <w:r>
+            <w:t>Rfcmarkup</w:t>
+          </w:r>
+          <w:proofErr w:type="spellEnd"/>
+          <w:r>
+            <w:t xml:space="preserve"> Version 1.129d On. 2021.</w:t>
+          </w:r>
+          <w:bookmarkEnd w:id="60"/>
+          <w:r>
+            <w:t xml:space="preserve"> </w:t>
+          </w:r>
+          <w:r>
+            <w:rPr>
+              <w:i/>
+            </w:rPr>
+            <w:t xml:space="preserve">RFC 5280 - Internet X.509 Public Key Infrastructure </w:t>
+          </w:r>
+          <w:proofErr w:type="spellStart"/>
+          <w:r>
+            <w:rPr>
+              <w:i/>
+            </w:rPr>
+            <w:t>Certificate</w:t>
+          </w:r>
+          <w:proofErr w:type="spellEnd"/>
+          <w:r>
+            <w:rPr>
+              <w:i/>
+            </w:rPr>
+            <w:t xml:space="preserve"> and </w:t>
+          </w:r>
+          <w:proofErr w:type="spellStart"/>
+          <w:r>
+            <w:rPr>
+              <w:i/>
+            </w:rPr>
+            <w:t>Certificate</w:t>
+          </w:r>
+          <w:proofErr w:type="spellEnd"/>
+          <w:r>
+            <w:rPr>
+              <w:i/>
+            </w:rPr>
+            <w:t xml:space="preserve"> </w:t>
+          </w:r>
+          <w:proofErr w:type="spellStart"/>
+          <w:r>
+            <w:rPr>
+              <w:i/>
+            </w:rPr>
+            <w:t>Revocation</w:t>
+          </w:r>
+          <w:proofErr w:type="spellEnd"/>
+          <w:r>
+            <w:rPr>
+              <w:i/>
+            </w:rPr>
+            <w:t xml:space="preserve"> List (CRL) Profile</w:t>
+          </w:r>
+          <w:r>
+            <w:t xml:space="preserve">. https://​tools.ietf.org​/​html/​rfc5280. </w:t>
+          </w:r>
+          <w:proofErr w:type="spellStart"/>
+          <w:r>
+            <w:t>Accessed</w:t>
+          </w:r>
+          <w:proofErr w:type="spellEnd"/>
+          <w:r>
+            <w:t xml:space="preserve"> 13 March 2021.</w:t>
+          </w:r>
+        </w:p>
+        <w:p>
+          <w:pPr>
+            <w:pStyle w:val="CitaviBibliographyEntry"/>
+          </w:pPr>
+          <w:r>
+            <w:t>[11]</w:t>
+          </w:r>
+          <w:r>
+            <w:tab/>
+          </w:r>
+          <w:bookmarkStart w:id="61" w:name="_CTVL0011a0cbc393be1440db94f8c9466880599"/>
+          <w:r>
+            <w:t xml:space="preserve">Tools.ietf.org, </w:t>
+          </w:r>
+          <w:proofErr w:type="spellStart"/>
+          <w:r>
+            <w:t>Rfcmarkup</w:t>
+          </w:r>
+          <w:proofErr w:type="spellEnd"/>
+          <w:r>
+            <w:t xml:space="preserve"> Version 1.129d On. 2021.</w:t>
+          </w:r>
+          <w:bookmarkEnd w:id="61"/>
+          <w:r>
+            <w:t xml:space="preserve"> </w:t>
+          </w:r>
+          <w:r>
+            <w:rPr>
+              <w:i/>
+            </w:rPr>
+            <w:t>RFC 8446 - The Transport Layer Security (TLS) Protocol Version 1.3</w:t>
+          </w:r>
+          <w:r>
+            <w:t xml:space="preserve">. https://​tools.ietf.org​/​html/​rfc8446. </w:t>
+          </w:r>
+          <w:proofErr w:type="spellStart"/>
+          <w:r>
+            <w:t>Accessed</w:t>
+          </w:r>
+          <w:proofErr w:type="spellEnd"/>
+          <w:r>
+            <w:t xml:space="preserve"> 13 March 2021.</w:t>
           </w:r>
           <w:r>
             <w:fldChar w:fldCharType="end"/>
@@ -5168,7 +7536,7 @@
           <w:b/>
         </w:rPr>
       </w:pPr>
-      <w:bookmarkStart w:id="47" w:name="_Toc65654387"/>
+      <w:bookmarkStart w:id="62" w:name="_Toc66520198"/>
       <w:r>
         <w:rPr>
           <w:rStyle w:val="Grundzfett"/>
@@ -5177,7 +7545,7 @@
         <w:lastRenderedPageBreak/>
         <w:t>Abbildungsverzeichnis</w:t>
       </w:r>
-      <w:bookmarkEnd w:id="47"/>
+      <w:bookmarkEnd w:id="62"/>
     </w:p>
     <w:p>
       <w:pPr>
@@ -5210,13 +7578,13 @@
         </w:rPr>
         <w:fldChar w:fldCharType="separate"/>
       </w:r>
-      <w:hyperlink w:anchor="_Toc65650106" w:history="1">
+      <w:hyperlink w:anchor="_Toc66520292" w:history="1">
         <w:r>
           <w:rPr>
             <w:rStyle w:val="Hyperlink"/>
             <w:noProof/>
           </w:rPr>
-          <w:t>Abbildung 1: ISO-OSI-Modell.jpg [7]</w:t>
+          <w:t>Abbildung 1: Zertifikat Datenstruktur (https://tools.ietf.org/html/rfc5280)</w:t>
         </w:r>
         <w:r>
           <w:rPr>
@@ -5237,7 +7605,7 @@
             <w:noProof/>
             <w:webHidden/>
           </w:rPr>
-          <w:instrText xml:space="preserve"> PAGEREF _Toc65650106 \h </w:instrText>
+          <w:instrText xml:space="preserve"> PAGEREF _Toc66520292 \h </w:instrText>
         </w:r>
         <w:r>
           <w:rPr>
@@ -5257,7 +7625,7 @@
             <w:noProof/>
             <w:webHidden/>
           </w:rPr>
-          <w:t>- 13 -</w:t>
+          <w:t>- 14 -</w:t>
         </w:r>
         <w:r>
           <w:rPr>
@@ -5278,13 +7646,13 @@
           <w:szCs w:val="22"/>
         </w:rPr>
       </w:pPr>
-      <w:hyperlink w:anchor="_Toc65650107" w:history="1">
+      <w:hyperlink w:anchor="_Toc66520293" w:history="1">
         <w:r>
           <w:rPr>
             <w:rStyle w:val="Hyperlink"/>
             <w:noProof/>
           </w:rPr>
-          <w:t>Abbildung 2: TLS Hanshake.jpg [1]</w:t>
+          <w:t>Abbildung 1: TLS Hanshake.jpg [1]</w:t>
         </w:r>
         <w:r>
           <w:rPr>
@@ -5305,7 +7673,7 @@
             <w:noProof/>
             <w:webHidden/>
           </w:rPr>
-          <w:instrText xml:space="preserve"> PAGEREF _Toc65650107 \h </w:instrText>
+          <w:instrText xml:space="preserve"> PAGEREF _Toc66520293 \h </w:instrText>
         </w:r>
         <w:r>
           <w:rPr>
@@ -5325,7 +7693,415 @@
             <w:noProof/>
             <w:webHidden/>
           </w:rPr>
-          <w:t>- 14 -</w:t>
+          <w:t>- 16 -</w:t>
+        </w:r>
+        <w:r>
+          <w:rPr>
+            <w:noProof/>
+            <w:webHidden/>
+          </w:rPr>
+          <w:fldChar w:fldCharType="end"/>
+        </w:r>
+      </w:hyperlink>
+    </w:p>
+    <w:p>
+      <w:pPr>
+        <w:pStyle w:val="Abbildungsverzeichnis"/>
+        <w:rPr>
+          <w:rFonts w:asciiTheme="minorHAnsi" w:eastAsiaTheme="minorEastAsia" w:hAnsiTheme="minorHAnsi" w:cstheme="minorBidi"/>
+          <w:noProof/>
+          <w:sz w:val="22"/>
+          <w:szCs w:val="22"/>
+        </w:rPr>
+      </w:pPr>
+      <w:hyperlink w:anchor="_Toc66520294" w:history="1">
+        <w:r>
+          <w:rPr>
+            <w:rStyle w:val="Hyperlink"/>
+            <w:noProof/>
+          </w:rPr>
+          <w:t>Abbildung 2: Aufbau des Heimnetzwerks</w:t>
+        </w:r>
+        <w:r>
+          <w:rPr>
+            <w:noProof/>
+            <w:webHidden/>
+          </w:rPr>
+          <w:tab/>
+        </w:r>
+        <w:r>
+          <w:rPr>
+            <w:noProof/>
+            <w:webHidden/>
+          </w:rPr>
+          <w:fldChar w:fldCharType="begin"/>
+        </w:r>
+        <w:r>
+          <w:rPr>
+            <w:noProof/>
+            <w:webHidden/>
+          </w:rPr>
+          <w:instrText xml:space="preserve"> PAGEREF _Toc66520294 \h </w:instrText>
+        </w:r>
+        <w:r>
+          <w:rPr>
+            <w:noProof/>
+            <w:webHidden/>
+          </w:rPr>
+        </w:r>
+        <w:r>
+          <w:rPr>
+            <w:noProof/>
+            <w:webHidden/>
+          </w:rPr>
+          <w:fldChar w:fldCharType="separate"/>
+        </w:r>
+        <w:r>
+          <w:rPr>
+            <w:noProof/>
+            <w:webHidden/>
+          </w:rPr>
+          <w:t>- 20 -</w:t>
+        </w:r>
+        <w:r>
+          <w:rPr>
+            <w:noProof/>
+            <w:webHidden/>
+          </w:rPr>
+          <w:fldChar w:fldCharType="end"/>
+        </w:r>
+      </w:hyperlink>
+    </w:p>
+    <w:p>
+      <w:pPr>
+        <w:pStyle w:val="Abbildungsverzeichnis"/>
+        <w:rPr>
+          <w:rFonts w:asciiTheme="minorHAnsi" w:eastAsiaTheme="minorEastAsia" w:hAnsiTheme="minorHAnsi" w:cstheme="minorBidi"/>
+          <w:noProof/>
+          <w:sz w:val="22"/>
+          <w:szCs w:val="22"/>
+        </w:rPr>
+      </w:pPr>
+      <w:hyperlink w:anchor="_Toc66520295" w:history="1">
+        <w:r>
+          <w:rPr>
+            <w:rStyle w:val="Hyperlink"/>
+            <w:noProof/>
+          </w:rPr>
+          <w:t>Abbildung 3: Klassendiagram</w:t>
+        </w:r>
+        <w:r>
+          <w:rPr>
+            <w:noProof/>
+            <w:webHidden/>
+          </w:rPr>
+          <w:tab/>
+        </w:r>
+        <w:r>
+          <w:rPr>
+            <w:noProof/>
+            <w:webHidden/>
+          </w:rPr>
+          <w:fldChar w:fldCharType="begin"/>
+        </w:r>
+        <w:r>
+          <w:rPr>
+            <w:noProof/>
+            <w:webHidden/>
+          </w:rPr>
+          <w:instrText xml:space="preserve"> PAGEREF _Toc66520295 \h </w:instrText>
+        </w:r>
+        <w:r>
+          <w:rPr>
+            <w:noProof/>
+            <w:webHidden/>
+          </w:rPr>
+        </w:r>
+        <w:r>
+          <w:rPr>
+            <w:noProof/>
+            <w:webHidden/>
+          </w:rPr>
+          <w:fldChar w:fldCharType="separate"/>
+        </w:r>
+        <w:r>
+          <w:rPr>
+            <w:noProof/>
+            <w:webHidden/>
+          </w:rPr>
+          <w:t>- 23 -</w:t>
+        </w:r>
+        <w:r>
+          <w:rPr>
+            <w:noProof/>
+            <w:webHidden/>
+          </w:rPr>
+          <w:fldChar w:fldCharType="end"/>
+        </w:r>
+      </w:hyperlink>
+    </w:p>
+    <w:p>
+      <w:pPr>
+        <w:pStyle w:val="Abbildungsverzeichnis"/>
+        <w:rPr>
+          <w:rFonts w:asciiTheme="minorHAnsi" w:eastAsiaTheme="minorEastAsia" w:hAnsiTheme="minorHAnsi" w:cstheme="minorBidi"/>
+          <w:noProof/>
+          <w:sz w:val="22"/>
+          <w:szCs w:val="22"/>
+        </w:rPr>
+      </w:pPr>
+      <w:hyperlink w:anchor="_Toc66520296" w:history="1">
+        <w:r>
+          <w:rPr>
+            <w:rStyle w:val="Hyperlink"/>
+            <w:noProof/>
+          </w:rPr>
+          <w:t>Abbildung 4: Verwendete Root Zertifizierungsstellen</w:t>
+        </w:r>
+        <w:r>
+          <w:rPr>
+            <w:noProof/>
+            <w:webHidden/>
+          </w:rPr>
+          <w:tab/>
+        </w:r>
+        <w:r>
+          <w:rPr>
+            <w:noProof/>
+            <w:webHidden/>
+          </w:rPr>
+          <w:fldChar w:fldCharType="begin"/>
+        </w:r>
+        <w:r>
+          <w:rPr>
+            <w:noProof/>
+            <w:webHidden/>
+          </w:rPr>
+          <w:instrText xml:space="preserve"> PAGEREF _Toc66520296 \h </w:instrText>
+        </w:r>
+        <w:r>
+          <w:rPr>
+            <w:noProof/>
+            <w:webHidden/>
+          </w:rPr>
+        </w:r>
+        <w:r>
+          <w:rPr>
+            <w:noProof/>
+            <w:webHidden/>
+          </w:rPr>
+          <w:fldChar w:fldCharType="separate"/>
+        </w:r>
+        <w:r>
+          <w:rPr>
+            <w:noProof/>
+            <w:webHidden/>
+          </w:rPr>
+          <w:t>- 24 -</w:t>
+        </w:r>
+        <w:r>
+          <w:rPr>
+            <w:noProof/>
+            <w:webHidden/>
+          </w:rPr>
+          <w:fldChar w:fldCharType="end"/>
+        </w:r>
+      </w:hyperlink>
+    </w:p>
+    <w:p>
+      <w:pPr>
+        <w:pStyle w:val="Abbildungsverzeichnis"/>
+        <w:rPr>
+          <w:rFonts w:asciiTheme="minorHAnsi" w:eastAsiaTheme="minorEastAsia" w:hAnsiTheme="minorHAnsi" w:cstheme="minorBidi"/>
+          <w:noProof/>
+          <w:sz w:val="22"/>
+          <w:szCs w:val="22"/>
+        </w:rPr>
+      </w:pPr>
+      <w:hyperlink w:anchor="_Toc66520297" w:history="1">
+        <w:r>
+          <w:rPr>
+            <w:rStyle w:val="Hyperlink"/>
+            <w:noProof/>
+          </w:rPr>
+          <w:t>Abbildung 5: Konvergenz der Zertifizierungsstellen</w:t>
+        </w:r>
+        <w:r>
+          <w:rPr>
+            <w:noProof/>
+            <w:webHidden/>
+          </w:rPr>
+          <w:tab/>
+        </w:r>
+        <w:r>
+          <w:rPr>
+            <w:noProof/>
+            <w:webHidden/>
+          </w:rPr>
+          <w:fldChar w:fldCharType="begin"/>
+        </w:r>
+        <w:r>
+          <w:rPr>
+            <w:noProof/>
+            <w:webHidden/>
+          </w:rPr>
+          <w:instrText xml:space="preserve"> PAGEREF _Toc66520297 \h </w:instrText>
+        </w:r>
+        <w:r>
+          <w:rPr>
+            <w:noProof/>
+            <w:webHidden/>
+          </w:rPr>
+        </w:r>
+        <w:r>
+          <w:rPr>
+            <w:noProof/>
+            <w:webHidden/>
+          </w:rPr>
+          <w:fldChar w:fldCharType="separate"/>
+        </w:r>
+        <w:r>
+          <w:rPr>
+            <w:noProof/>
+            <w:webHidden/>
+          </w:rPr>
+          <w:t>- 25 -</w:t>
+        </w:r>
+        <w:r>
+          <w:rPr>
+            <w:noProof/>
+            <w:webHidden/>
+          </w:rPr>
+          <w:fldChar w:fldCharType="end"/>
+        </w:r>
+      </w:hyperlink>
+    </w:p>
+    <w:p>
+      <w:pPr>
+        <w:pStyle w:val="Abbildungsverzeichnis"/>
+        <w:rPr>
+          <w:rFonts w:asciiTheme="minorHAnsi" w:eastAsiaTheme="minorEastAsia" w:hAnsiTheme="minorHAnsi" w:cstheme="minorBidi"/>
+          <w:noProof/>
+          <w:sz w:val="22"/>
+          <w:szCs w:val="22"/>
+        </w:rPr>
+      </w:pPr>
+      <w:hyperlink w:anchor="_Toc66520298" w:history="1">
+        <w:r>
+          <w:rPr>
+            <w:rStyle w:val="Hyperlink"/>
+            <w:noProof/>
+          </w:rPr>
+          <w:t>Abbildung 6: Verwendete Cipher Suites</w:t>
+        </w:r>
+        <w:r>
+          <w:rPr>
+            <w:noProof/>
+            <w:webHidden/>
+          </w:rPr>
+          <w:tab/>
+        </w:r>
+        <w:r>
+          <w:rPr>
+            <w:noProof/>
+            <w:webHidden/>
+          </w:rPr>
+          <w:fldChar w:fldCharType="begin"/>
+        </w:r>
+        <w:r>
+          <w:rPr>
+            <w:noProof/>
+            <w:webHidden/>
+          </w:rPr>
+          <w:instrText xml:space="preserve"> PAGEREF _Toc66520298 \h </w:instrText>
+        </w:r>
+        <w:r>
+          <w:rPr>
+            <w:noProof/>
+            <w:webHidden/>
+          </w:rPr>
+        </w:r>
+        <w:r>
+          <w:rPr>
+            <w:noProof/>
+            <w:webHidden/>
+          </w:rPr>
+          <w:fldChar w:fldCharType="separate"/>
+        </w:r>
+        <w:r>
+          <w:rPr>
+            <w:noProof/>
+            <w:webHidden/>
+          </w:rPr>
+          <w:t>- 25 -</w:t>
+        </w:r>
+        <w:r>
+          <w:rPr>
+            <w:noProof/>
+            <w:webHidden/>
+          </w:rPr>
+          <w:fldChar w:fldCharType="end"/>
+        </w:r>
+      </w:hyperlink>
+    </w:p>
+    <w:p>
+      <w:pPr>
+        <w:pStyle w:val="Abbildungsverzeichnis"/>
+        <w:rPr>
+          <w:rFonts w:asciiTheme="minorHAnsi" w:eastAsiaTheme="minorEastAsia" w:hAnsiTheme="minorHAnsi" w:cstheme="minorBidi"/>
+          <w:noProof/>
+          <w:sz w:val="22"/>
+          <w:szCs w:val="22"/>
+        </w:rPr>
+      </w:pPr>
+      <w:hyperlink w:anchor="_Toc66520299" w:history="1">
+        <w:r>
+          <w:rPr>
+            <w:rStyle w:val="Hyperlink"/>
+            <w:noProof/>
+          </w:rPr>
+          <w:t>Abbildung 7: Lokalität der Zertifizierungsstellen</w:t>
+        </w:r>
+        <w:r>
+          <w:rPr>
+            <w:noProof/>
+            <w:webHidden/>
+          </w:rPr>
+          <w:tab/>
+        </w:r>
+        <w:r>
+          <w:rPr>
+            <w:noProof/>
+            <w:webHidden/>
+          </w:rPr>
+          <w:fldChar w:fldCharType="begin"/>
+        </w:r>
+        <w:r>
+          <w:rPr>
+            <w:noProof/>
+            <w:webHidden/>
+          </w:rPr>
+          <w:instrText xml:space="preserve"> PAGEREF _Toc66520299 \h </w:instrText>
+        </w:r>
+        <w:r>
+          <w:rPr>
+            <w:noProof/>
+            <w:webHidden/>
+          </w:rPr>
+        </w:r>
+        <w:r>
+          <w:rPr>
+            <w:noProof/>
+            <w:webHidden/>
+          </w:rPr>
+          <w:fldChar w:fldCharType="separate"/>
+        </w:r>
+        <w:r>
+          <w:rPr>
+            <w:noProof/>
+            <w:webHidden/>
+          </w:rPr>
+          <w:t>- 26 -</w:t>
         </w:r>
         <w:r>
           <w:rPr>
@@ -5368,7 +8144,7 @@
           <w:b/>
         </w:rPr>
       </w:pPr>
-      <w:bookmarkStart w:id="48" w:name="_Toc65654388"/>
+      <w:bookmarkStart w:id="63" w:name="_Toc66520199"/>
       <w:r>
         <w:rPr>
           <w:rStyle w:val="Grundzfett"/>
@@ -5377,7 +8153,7 @@
         <w:lastRenderedPageBreak/>
         <w:t>Listingverzeichnis</w:t>
       </w:r>
-      <w:bookmarkEnd w:id="48"/>
+      <w:bookmarkEnd w:id="63"/>
     </w:p>
     <w:p>
       <w:pPr>
@@ -5395,7 +8171,7 @@
           <w:b/>
         </w:rPr>
       </w:pPr>
-      <w:bookmarkStart w:id="49" w:name="_Toc65654389"/>
+      <w:bookmarkStart w:id="64" w:name="_Toc66520200"/>
       <w:r>
         <w:rPr>
           <w:rStyle w:val="Grundzfett"/>
@@ -5404,7 +8180,7 @@
         <w:lastRenderedPageBreak/>
         <w:t>Anhang</w:t>
       </w:r>
-      <w:bookmarkEnd w:id="49"/>
+      <w:bookmarkEnd w:id="64"/>
     </w:p>
     <w:p>
       <w:pPr>
@@ -5430,9 +8206,9 @@
     <w:p/>
     <w:p/>
     <w:sectPr>
-      <w:headerReference w:type="even" r:id="rId19"/>
-      <w:footerReference w:type="even" r:id="rId20"/>
-      <w:footerReference w:type="default" r:id="rId21"/>
+      <w:headerReference w:type="even" r:id="rId35"/>
+      <w:footerReference w:type="even" r:id="rId36"/>
+      <w:footerReference w:type="default" r:id="rId37"/>
       <w:type w:val="continuous"/>
       <w:pgSz w:w="11907" w:h="16840" w:code="9"/>
       <w:pgMar w:top="1701" w:right="1701" w:bottom="1418" w:left="1701" w:header="720" w:footer="720" w:gutter="0"/>
@@ -5487,7 +8263,6 @@
         <w:docPartUnique/>
       </w:docPartObj>
     </w:sdtPr>
-    <w:sdtEndPr/>
     <w:sdtContent>
       <w:p>
         <w:pPr>
@@ -8212,6 +10987,119 @@
     </w:lvl>
   </w:abstractNum>
   <w:abstractNum w:abstractNumId="32" w15:restartNumberingAfterBreak="0">
+    <w:nsid w:val="50131C78"/>
+    <w:multiLevelType w:val="hybridMultilevel"/>
+    <w:tmpl w:val="D30CF77A"/>
+    <w:lvl w:ilvl="0" w:tplc="04070001">
+      <w:start w:val="1"/>
+      <w:numFmt w:val="bullet"/>
+      <w:lvlText w:val=""/>
+      <w:lvlJc w:val="left"/>
+      <w:pPr>
+        <w:ind w:left="720" w:hanging="360"/>
+      </w:pPr>
+      <w:rPr>
+        <w:rFonts w:ascii="Symbol" w:hAnsi="Symbol" w:hint="default"/>
+      </w:rPr>
+    </w:lvl>
+    <w:lvl w:ilvl="1" w:tplc="04070003">
+      <w:start w:val="1"/>
+      <w:numFmt w:val="bullet"/>
+      <w:lvlText w:val="o"/>
+      <w:lvlJc w:val="left"/>
+      <w:pPr>
+        <w:ind w:left="1440" w:hanging="360"/>
+      </w:pPr>
+      <w:rPr>
+        <w:rFonts w:ascii="Courier New" w:hAnsi="Courier New" w:cs="Courier New" w:hint="default"/>
+      </w:rPr>
+    </w:lvl>
+    <w:lvl w:ilvl="2" w:tplc="04070005">
+      <w:start w:val="1"/>
+      <w:numFmt w:val="bullet"/>
+      <w:lvlText w:val=""/>
+      <w:lvlJc w:val="left"/>
+      <w:pPr>
+        <w:ind w:left="2160" w:hanging="360"/>
+      </w:pPr>
+      <w:rPr>
+        <w:rFonts w:ascii="Wingdings" w:hAnsi="Wingdings" w:hint="default"/>
+      </w:rPr>
+    </w:lvl>
+    <w:lvl w:ilvl="3" w:tplc="04070001">
+      <w:start w:val="1"/>
+      <w:numFmt w:val="bullet"/>
+      <w:lvlText w:val=""/>
+      <w:lvlJc w:val="left"/>
+      <w:pPr>
+        <w:ind w:left="2880" w:hanging="360"/>
+      </w:pPr>
+      <w:rPr>
+        <w:rFonts w:ascii="Symbol" w:hAnsi="Symbol" w:hint="default"/>
+      </w:rPr>
+    </w:lvl>
+    <w:lvl w:ilvl="4" w:tplc="04070003">
+      <w:start w:val="1"/>
+      <w:numFmt w:val="bullet"/>
+      <w:lvlText w:val="o"/>
+      <w:lvlJc w:val="left"/>
+      <w:pPr>
+        <w:ind w:left="3600" w:hanging="360"/>
+      </w:pPr>
+      <w:rPr>
+        <w:rFonts w:ascii="Courier New" w:hAnsi="Courier New" w:cs="Courier New" w:hint="default"/>
+      </w:rPr>
+    </w:lvl>
+    <w:lvl w:ilvl="5" w:tplc="04070005">
+      <w:start w:val="1"/>
+      <w:numFmt w:val="bullet"/>
+      <w:lvlText w:val=""/>
+      <w:lvlJc w:val="left"/>
+      <w:pPr>
+        <w:ind w:left="4320" w:hanging="360"/>
+      </w:pPr>
+      <w:rPr>
+        <w:rFonts w:ascii="Wingdings" w:hAnsi="Wingdings" w:hint="default"/>
+      </w:rPr>
+    </w:lvl>
+    <w:lvl w:ilvl="6" w:tplc="04070001">
+      <w:start w:val="1"/>
+      <w:numFmt w:val="bullet"/>
+      <w:lvlText w:val=""/>
+      <w:lvlJc w:val="left"/>
+      <w:pPr>
+        <w:ind w:left="5040" w:hanging="360"/>
+      </w:pPr>
+      <w:rPr>
+        <w:rFonts w:ascii="Symbol" w:hAnsi="Symbol" w:hint="default"/>
+      </w:rPr>
+    </w:lvl>
+    <w:lvl w:ilvl="7" w:tplc="04070003">
+      <w:start w:val="1"/>
+      <w:numFmt w:val="bullet"/>
+      <w:lvlText w:val="o"/>
+      <w:lvlJc w:val="left"/>
+      <w:pPr>
+        <w:ind w:left="5760" w:hanging="360"/>
+      </w:pPr>
+      <w:rPr>
+        <w:rFonts w:ascii="Courier New" w:hAnsi="Courier New" w:cs="Courier New" w:hint="default"/>
+      </w:rPr>
+    </w:lvl>
+    <w:lvl w:ilvl="8" w:tplc="04070005">
+      <w:start w:val="1"/>
+      <w:numFmt w:val="bullet"/>
+      <w:lvlText w:val=""/>
+      <w:lvlJc w:val="left"/>
+      <w:pPr>
+        <w:ind w:left="6480" w:hanging="360"/>
+      </w:pPr>
+      <w:rPr>
+        <w:rFonts w:ascii="Wingdings" w:hAnsi="Wingdings" w:hint="default"/>
+      </w:rPr>
+    </w:lvl>
+  </w:abstractNum>
+  <w:abstractNum w:abstractNumId="33" w15:restartNumberingAfterBreak="0">
     <w:nsid w:val="5A3D224B"/>
     <w:multiLevelType w:val="multilevel"/>
     <w:tmpl w:val="B03682CC"/>
@@ -8333,7 +11221,7 @@
       </w:rPr>
     </w:lvl>
   </w:abstractNum>
-  <w:abstractNum w:abstractNumId="33" w15:restartNumberingAfterBreak="0">
+  <w:abstractNum w:abstractNumId="34" w15:restartNumberingAfterBreak="0">
     <w:nsid w:val="5C7F3DEA"/>
     <w:multiLevelType w:val="hybridMultilevel"/>
     <w:tmpl w:val="18D02E20"/>
@@ -8419,7 +11307,7 @@
       </w:pPr>
     </w:lvl>
   </w:abstractNum>
-  <w:abstractNum w:abstractNumId="34" w15:restartNumberingAfterBreak="0">
+  <w:abstractNum w:abstractNumId="35" w15:restartNumberingAfterBreak="0">
     <w:nsid w:val="5FBB4E65"/>
     <w:multiLevelType w:val="hybridMultilevel"/>
     <w:tmpl w:val="937CA310"/>
@@ -8506,7 +11394,7 @@
       </w:pPr>
     </w:lvl>
   </w:abstractNum>
-  <w:abstractNum w:abstractNumId="35" w15:restartNumberingAfterBreak="0">
+  <w:abstractNum w:abstractNumId="36" w15:restartNumberingAfterBreak="0">
     <w:nsid w:val="610E27DA"/>
     <w:multiLevelType w:val="multilevel"/>
     <w:tmpl w:val="0F98A68A"/>
@@ -8655,7 +11543,7 @@
       </w:rPr>
     </w:lvl>
   </w:abstractNum>
-  <w:abstractNum w:abstractNumId="36" w15:restartNumberingAfterBreak="0">
+  <w:abstractNum w:abstractNumId="37" w15:restartNumberingAfterBreak="0">
     <w:nsid w:val="623D7D22"/>
     <w:multiLevelType w:val="hybridMultilevel"/>
     <w:tmpl w:val="8548A8AC"/>
@@ -8768,7 +11656,7 @@
       </w:rPr>
     </w:lvl>
   </w:abstractNum>
-  <w:abstractNum w:abstractNumId="37" w15:restartNumberingAfterBreak="0">
+  <w:abstractNum w:abstractNumId="38" w15:restartNumberingAfterBreak="0">
     <w:nsid w:val="638B21C3"/>
     <w:multiLevelType w:val="hybridMultilevel"/>
     <w:tmpl w:val="C0F2774A"/>
@@ -8854,7 +11742,7 @@
       </w:pPr>
     </w:lvl>
   </w:abstractNum>
-  <w:abstractNum w:abstractNumId="38" w15:restartNumberingAfterBreak="0">
+  <w:abstractNum w:abstractNumId="39" w15:restartNumberingAfterBreak="0">
     <w:nsid w:val="6DFB0AB1"/>
     <w:multiLevelType w:val="hybridMultilevel"/>
     <w:tmpl w:val="639008D6"/>
@@ -8966,7 +11854,7 @@
       </w:rPr>
     </w:lvl>
   </w:abstractNum>
-  <w:abstractNum w:abstractNumId="39" w15:restartNumberingAfterBreak="0">
+  <w:abstractNum w:abstractNumId="40" w15:restartNumberingAfterBreak="0">
     <w:nsid w:val="74CA3896"/>
     <w:multiLevelType w:val="hybridMultilevel"/>
     <w:tmpl w:val="9C6C550C"/>
@@ -9055,7 +11943,7 @@
       </w:pPr>
     </w:lvl>
   </w:abstractNum>
-  <w:abstractNum w:abstractNumId="40" w15:restartNumberingAfterBreak="0">
+  <w:abstractNum w:abstractNumId="41" w15:restartNumberingAfterBreak="0">
     <w:nsid w:val="7BA12B8F"/>
     <w:multiLevelType w:val="hybridMultilevel"/>
     <w:tmpl w:val="90AA5D2C"/>
@@ -9168,7 +12056,7 @@
       </w:rPr>
     </w:lvl>
   </w:abstractNum>
-  <w:abstractNum w:abstractNumId="41" w15:restartNumberingAfterBreak="0">
+  <w:abstractNum w:abstractNumId="42" w15:restartNumberingAfterBreak="0">
     <w:nsid w:val="7F693292"/>
     <w:multiLevelType w:val="hybridMultilevel"/>
     <w:tmpl w:val="44665C44"/>
@@ -9314,10 +12202,10 @@
     <w:abstractNumId w:val="29"/>
   </w:num>
   <w:num w:numId="12">
-    <w:abstractNumId w:val="34"/>
+    <w:abstractNumId w:val="35"/>
   </w:num>
   <w:num w:numId="13">
-    <w:abstractNumId w:val="32"/>
+    <w:abstractNumId w:val="33"/>
   </w:num>
   <w:num w:numId="14">
     <w:abstractNumId w:val="28"/>
@@ -9326,7 +12214,7 @@
     <w:abstractNumId w:val="27"/>
   </w:num>
   <w:num w:numId="16">
-    <w:abstractNumId w:val="35"/>
+    <w:abstractNumId w:val="36"/>
   </w:num>
   <w:num w:numId="17">
     <w:abstractNumId w:val="17"/>
@@ -9350,7 +12238,7 @@
     <w:abstractNumId w:val="13"/>
   </w:num>
   <w:num w:numId="24">
-    <w:abstractNumId w:val="40"/>
+    <w:abstractNumId w:val="41"/>
   </w:num>
   <w:num w:numId="25">
     <w:abstractNumId w:val="24"/>
@@ -9467,16 +12355,16 @@
     <w:abstractNumId w:val="14"/>
   </w:num>
   <w:num w:numId="33">
-    <w:abstractNumId w:val="33"/>
+    <w:abstractNumId w:val="34"/>
   </w:num>
   <w:num w:numId="34">
-    <w:abstractNumId w:val="39"/>
+    <w:abstractNumId w:val="40"/>
   </w:num>
   <w:num w:numId="35">
     <w:abstractNumId w:val="12"/>
   </w:num>
   <w:num w:numId="36">
-    <w:abstractNumId w:val="37"/>
+    <w:abstractNumId w:val="38"/>
   </w:num>
   <w:num w:numId="37">
     <w:abstractNumId w:val="26"/>
@@ -9485,19 +12373,61 @@
     <w:abstractNumId w:val="19"/>
   </w:num>
   <w:num w:numId="39">
-    <w:abstractNumId w:val="38"/>
+    <w:abstractNumId w:val="39"/>
   </w:num>
   <w:num w:numId="40">
-    <w:abstractNumId w:val="41"/>
+    <w:abstractNumId w:val="42"/>
   </w:num>
   <w:num w:numId="41">
-    <w:abstractNumId w:val="36"/>
+    <w:abstractNumId w:val="37"/>
   </w:num>
   <w:num w:numId="42">
     <w:abstractNumId w:val="30"/>
   </w:num>
   <w:num w:numId="43">
     <w:abstractNumId w:val="25"/>
+  </w:num>
+  <w:num w:numId="44">
+    <w:abstractNumId w:val="32"/>
+    <w:lvlOverride w:ilvl="0"/>
+    <w:lvlOverride w:ilvl="1"/>
+    <w:lvlOverride w:ilvl="2"/>
+    <w:lvlOverride w:ilvl="3"/>
+    <w:lvlOverride w:ilvl="4"/>
+    <w:lvlOverride w:ilvl="5"/>
+    <w:lvlOverride w:ilvl="6"/>
+    <w:lvlOverride w:ilvl="7"/>
+    <w:lvlOverride w:ilvl="8"/>
+  </w:num>
+  <w:num w:numId="45">
+    <w:abstractNumId w:val="33"/>
+    <w:lvlOverride w:ilvl="0">
+      <w:startOverride w:val="1"/>
+    </w:lvlOverride>
+    <w:lvlOverride w:ilvl="1">
+      <w:startOverride w:val="1"/>
+    </w:lvlOverride>
+    <w:lvlOverride w:ilvl="2">
+      <w:startOverride w:val="1"/>
+    </w:lvlOverride>
+    <w:lvlOverride w:ilvl="3">
+      <w:startOverride w:val="1"/>
+    </w:lvlOverride>
+    <w:lvlOverride w:ilvl="4">
+      <w:startOverride w:val="1"/>
+    </w:lvlOverride>
+    <w:lvlOverride w:ilvl="5">
+      <w:startOverride w:val="1"/>
+    </w:lvlOverride>
+    <w:lvlOverride w:ilvl="6">
+      <w:startOverride w:val="1"/>
+    </w:lvlOverride>
+    <w:lvlOverride w:ilvl="7">
+      <w:startOverride w:val="1"/>
+    </w:lvlOverride>
+    <w:lvlOverride w:ilvl="8">
+      <w:startOverride w:val="1"/>
+    </w:lvlOverride>
   </w:num>
   <w:numIdMacAtCleanup w:val="16"/>
 </w:numbering>
@@ -9522,7 +12452,7 @@
     <w:lsdException w:name="heading 4" w:uiPriority="0" w:qFormat="1"/>
     <w:lsdException w:name="heading 5" w:uiPriority="0" w:qFormat="1"/>
     <w:lsdException w:name="heading 6" w:uiPriority="0" w:qFormat="1"/>
-    <w:lsdException w:name="heading 7" w:uiPriority="0"/>
+    <w:lsdException w:name="heading 7" w:uiPriority="0" w:qFormat="1"/>
     <w:lsdException w:name="heading 8" w:uiPriority="0" w:qFormat="1"/>
     <w:lsdException w:name="heading 9" w:uiPriority="0" w:qFormat="1"/>
     <w:lsdException w:name="index 1" w:semiHidden="1" w:unhideWhenUsed="1"/>
@@ -9953,6 +12883,7 @@
     <w:name w:val="heading 3"/>
     <w:basedOn w:val="berschrift2"/>
     <w:next w:val="Grundtext"/>
+    <w:link w:val="berschrift3Zchn"/>
     <w:qFormat/>
     <w:pPr>
       <w:numPr>
@@ -10012,6 +12943,7 @@
     <w:name w:val="heading 7"/>
     <w:basedOn w:val="Standard"/>
     <w:next w:val="Grundtext"/>
+    <w:qFormat/>
     <w:pPr>
       <w:numPr>
         <w:ilvl w:val="6"/>
@@ -10051,7 +12983,6 @@
   <w:style w:type="character" w:default="1" w:styleId="Absatz-Standardschriftart">
     <w:name w:val="Default Paragraph Font"/>
     <w:uiPriority w:val="1"/>
-    <w:semiHidden/>
     <w:unhideWhenUsed/>
   </w:style>
   <w:style w:type="table" w:default="1" w:styleId="NormaleTabelle">
@@ -14561,6 +17492,17 @@
       <w:sz w:val="24"/>
     </w:rPr>
   </w:style>
+  <w:style w:type="character" w:customStyle="1" w:styleId="berschrift3Zchn">
+    <w:name w:val="Überschrift 3 Zchn"/>
+    <w:basedOn w:val="Absatz-Standardschriftart"/>
+    <w:link w:val="berschrift3"/>
+    <w:rsid w:val="004D68BE"/>
+    <w:rPr>
+      <w:b/>
+      <w:kern w:val="28"/>
+      <w:sz w:val="24"/>
+    </w:rPr>
+  </w:style>
 </w:styles>
 </file>
 
@@ -14711,35 +17653,6 @@
     </w:docPart>
     <w:docPart>
       <w:docPartPr>
-        <w:name w:val="EA57EBAC5C044678BDBEA06D515A198A"/>
-        <w:category>
-          <w:name w:val="Allgemein"/>
-          <w:gallery w:val="placeholder"/>
-        </w:category>
-        <w:types>
-          <w:type w:val="bbPlcHdr"/>
-        </w:types>
-        <w:behaviors>
-          <w:behavior w:val="content"/>
-        </w:behaviors>
-        <w:guid w:val="{63FAFB61-2529-4797-880C-86CDB85F1874}"/>
-      </w:docPartPr>
-      <w:docPartBody>
-        <w:p>
-          <w:pPr>
-            <w:pStyle w:val="EA57EBAC5C044678BDBEA06D515A198A"/>
-          </w:pPr>
-          <w:r>
-            <w:rPr>
-              <w:rStyle w:val="Platzhaltertext"/>
-            </w:rPr>
-            <w:t>Klicken oder tippen Sie hier, um Text einzugeben.</w:t>
-          </w:r>
-        </w:p>
-      </w:docPartBody>
-    </w:docPart>
-    <w:docPart>
-      <w:docPartPr>
         <w:name w:val="815D29A47DBE4992B8DAAF33A7E254E7"/>
         <w:category>
           <w:name w:val="Allgemein"/>
@@ -14786,6 +17699,64 @@
         <w:p>
           <w:pPr>
             <w:pStyle w:val="C10BBA68E49640D487FB30144190951C"/>
+          </w:pPr>
+          <w:r>
+            <w:rPr>
+              <w:rStyle w:val="Platzhaltertext"/>
+            </w:rPr>
+            <w:t>Klicken oder tippen Sie hier, um Text einzugeben.</w:t>
+          </w:r>
+        </w:p>
+      </w:docPartBody>
+    </w:docPart>
+    <w:docPart>
+      <w:docPartPr>
+        <w:name w:val="A975F7C9D7454445AD8EA1E8B6356316"/>
+        <w:category>
+          <w:name w:val="Allgemein"/>
+          <w:gallery w:val="placeholder"/>
+        </w:category>
+        <w:types>
+          <w:type w:val="bbPlcHdr"/>
+        </w:types>
+        <w:behaviors>
+          <w:behavior w:val="content"/>
+        </w:behaviors>
+        <w:guid w:val="{898CFF5C-16FA-4762-A065-3626B10C32D1}"/>
+      </w:docPartPr>
+      <w:docPartBody>
+        <w:p>
+          <w:pPr>
+            <w:pStyle w:val="A975F7C9D7454445AD8EA1E8B6356316"/>
+          </w:pPr>
+          <w:r>
+            <w:rPr>
+              <w:rStyle w:val="Platzhaltertext"/>
+            </w:rPr>
+            <w:t>Klicken oder tippen Sie hier, um Text einzugeben.</w:t>
+          </w:r>
+        </w:p>
+      </w:docPartBody>
+    </w:docPart>
+    <w:docPart>
+      <w:docPartPr>
+        <w:name w:val="473CD87836C3418CA3168C9DD35260B5"/>
+        <w:category>
+          <w:name w:val="Allgemein"/>
+          <w:gallery w:val="placeholder"/>
+        </w:category>
+        <w:types>
+          <w:type w:val="bbPlcHdr"/>
+        </w:types>
+        <w:behaviors>
+          <w:behavior w:val="content"/>
+        </w:behaviors>
+        <w:guid w:val="{04F2D7F0-3862-44FE-A97C-A224275F2EBC}"/>
+      </w:docPartPr>
+      <w:docPartBody>
+        <w:p>
+          <w:pPr>
+            <w:pStyle w:val="473CD87836C3418CA3168C9DD35260B5"/>
           </w:pPr>
           <w:r>
             <w:rPr>
@@ -14955,6 +17926,7 @@
     <w:rsid w:val="00D36EE8"/>
     <w:rsid w:val="00D7256F"/>
     <w:rsid w:val="00D728FC"/>
+    <w:rsid w:val="00DE0568"/>
     <w:rsid w:val="00E11C16"/>
     <w:rsid w:val="00E17C0A"/>
     <w:rsid w:val="00E211DB"/>
@@ -15422,7 +18394,7 @@
     <w:basedOn w:val="Absatz-Standardschriftart"/>
     <w:uiPriority w:val="99"/>
     <w:semiHidden/>
-    <w:rsid w:val="00FD25A1"/>
+    <w:rsid w:val="00DE0568"/>
     <w:rPr>
       <w:color w:val="808080"/>
     </w:rPr>
@@ -15462,6 +18434,14 @@
   <w:style w:type="paragraph" w:customStyle="1" w:styleId="C10BBA68E49640D487FB30144190951C">
     <w:name w:val="C10BBA68E49640D487FB30144190951C"/>
     <w:rsid w:val="00FD25A1"/>
+  </w:style>
+  <w:style w:type="paragraph" w:customStyle="1" w:styleId="A975F7C9D7454445AD8EA1E8B6356316">
+    <w:name w:val="A975F7C9D7454445AD8EA1E8B6356316"/>
+    <w:rsid w:val="00DE0568"/>
+  </w:style>
+  <w:style w:type="paragraph" w:customStyle="1" w:styleId="473CD87836C3418CA3168C9DD35260B5">
+    <w:name w:val="473CD87836C3418CA3168C9DD35260B5"/>
+    <w:rsid w:val="00DE0568"/>
   </w:style>
 </w:styles>
 </file>

--- a/Thesis/Masterthesis_Sebastian_Bilda.docx
+++ b/Thesis/Masterthesis_Sebastian_Bilda.docx
@@ -5333,7 +5333,13 @@
         <w:t xml:space="preserve">signiert sein muss. </w:t>
       </w:r>
       <w:r>
-        <w:t xml:space="preserve">Dieser wiederum vertraut das System. </w:t>
+        <w:t xml:space="preserve">Dieser </w:t>
+      </w:r>
+      <w:r>
+        <w:t>Zertifizierungsstelle vertraut dar Client</w:t>
+      </w:r>
+      <w:r>
+        <w:t xml:space="preserve">. </w:t>
       </w:r>
       <w:r>
         <w:t>Es gibt allerdings hunderte von Zertifizierungsstellen.</w:t>
@@ -5344,7 +5350,13 @@
         <w:pStyle w:val="Text"/>
       </w:pPr>
       <w:r>
-        <w:t xml:space="preserve">Das Ziel der vorliegenden Arbeit ist es, zu beantworten, ob das Vertrauen in Zertifizierungsstellen feingranularer konfigurierbar ist oder zu verifizieren ob dieses Vertrauten notwendig beziehungsweise gerechtfertigt ist. Dazu wird folgende Forschungsfrage gestellt: ‚Wie viele Zertifizierungsstellen </w:t>
+        <w:t xml:space="preserve">Das Ziel der vorliegenden Arbeit ist es, zu beantworten, ob das Vertrauen in Zertifizierungsstellen feingranularer konfigurierbar ist </w:t>
+      </w:r>
+      <w:r>
+        <w:t>und</w:t>
+      </w:r>
+      <w:r>
+        <w:t xml:space="preserve"> zu verifizieren ob dieses Vertrauten notwendig beziehungsweise gerechtfertigt ist. Dazu wird folgende Forschungsfrage gestellt: ‚Wie viele Zertifizierungsstellen </w:t>
       </w:r>
       <w:r>
         <w:t>werden</w:t>
@@ -5353,10 +5365,10 @@
         <w:t xml:space="preserve"> in einem System wirklich verwendet beziehungsweise</w:t>
       </w:r>
       <w:r>
-        <w:t xml:space="preserve"> sind</w:t>
-      </w:r>
-      <w:r>
-        <w:t xml:space="preserve"> notwendig</w:t>
+        <w:t xml:space="preserve"> </w:t>
+      </w:r>
+      <w:r>
+        <w:t>werden benötigt</w:t>
       </w:r>
       <w:r>
         <w:t>?‘.</w:t>
@@ -5475,7 +5487,13 @@
         <w:t>Kevin Bocek, Vice President Security Strategy &amp; Threat Intelligence beschrieb 2017</w:t>
       </w:r>
       <w:r>
-        <w:t xml:space="preserve"> in dem Journal Wirtschaftsinformatik &amp; Management unter dem Namen Vertrauen im Internet in Gefahr,</w:t>
+        <w:t xml:space="preserve"> in dem Journal Wirtschaftsinformatik &amp; Management unter dem Namen</w:t>
+      </w:r>
+      <w:r>
+        <w:t>:</w:t>
+      </w:r>
+      <w:r>
+        <w:t xml:space="preserve"> Vertrauen im Internet in Gefahr,</w:t>
       </w:r>
       <w:r>
         <w:t xml:space="preserve"> da</w:t>
@@ -5861,7 +5879,13 @@
         <w:t xml:space="preserve">Es gibt verschiedene Ansätze </w:t>
       </w:r>
       <w:r>
-        <w:t>das Vertrauen in die CAs zu steigern</w:t>
+        <w:t xml:space="preserve">das Vertrauen in die CAs </w:t>
+      </w:r>
+      <w:r>
+        <w:t xml:space="preserve">und die Sicherheit im Internet </w:t>
+      </w:r>
+      <w:r>
+        <w:t>zu steigern</w:t>
       </w:r>
       <w:r>
         <w:t>.</w:t>
@@ -5961,7 +5985,13 @@
         </w:sdtContent>
       </w:sdt>
       <w:r>
-        <w:t>. Dieses Verfahren wird im Abschnitt</w:t>
+        <w:t xml:space="preserve">. </w:t>
+      </w:r>
+      <w:r>
+        <w:t>Dazu</w:t>
+      </w:r>
+      <w:r>
+        <w:t xml:space="preserve"> wird im Abschnitt</w:t>
       </w:r>
       <w:r>
         <w:t xml:space="preserve"> </w:t>
@@ -5982,7 +6012,16 @@
         <w:fldChar w:fldCharType="end"/>
       </w:r>
       <w:r>
-        <w:t xml:space="preserve"> nochmal genauer erklärt. Zum an</w:t>
+        <w:t xml:space="preserve"> </w:t>
+      </w:r>
+      <w:r>
+        <w:t>mehr</w:t>
+      </w:r>
+      <w:r>
+        <w:t xml:space="preserve"> eingegangen</w:t>
+      </w:r>
+      <w:r>
+        <w:t>. Zum an</w:t>
       </w:r>
       <w:r>
         <w:t>d</w:t>
@@ -6061,11 +6100,11 @@
         </w:sdtContent>
       </w:sdt>
       <w:r>
-        <w:t xml:space="preserve">. Grundsätzlich trägt der </w:t>
+        <w:t xml:space="preserve">. Grundsätzlich </w:t>
       </w:r>
       <w:r>
         <w:lastRenderedPageBreak/>
-        <w:t>CAA-Record zu</w:t>
+        <w:t>trägt der CAA-Record zu</w:t>
       </w:r>
       <w:r>
         <w:t>r</w:t>
@@ -6095,7 +6134,13 @@
         <w:pStyle w:val="Text"/>
       </w:pPr>
       <w:r>
-        <w:t xml:space="preserve">Ziel ist es, am Ende dieser Masterarbeit mithilfe einer entwickelten Software eine Liste von Stamm- und Zwischenzertifikaten zur Verfügung zu stellen. Diese Liste soll für einen privaten Haushalt die notwendigen Zertifikate enthalten. Das entwickelte Analysewerkzeug soll aus einem Mitschnitt des Netzwerkverkehrs, die Zertifizierungsstellen extrahieren und einen Überblick verschaffen, welche Stammzertifizierungsstellen wirklich benötigt werden. Des Weiteren sollen anhand des Netzwerkverkehrs verschiedene Auswertungen erstellt werden. Die Statistiken sollen eine Basis dafür bilden, um die Anzahl der Zertifizierungsstellen in den Systemen einzuschränken bzw. zu verringern. </w:t>
+        <w:t xml:space="preserve">Ziel ist es, am Ende dieser Masterarbeit mithilfe einer entwickelten Software eine Liste von Stamm- und Zwischenzertifikaten zur Verfügung zu stellen. Diese Liste soll für einen privaten Haushalt die notwendigen Zertifikate enthalten. Das entwickelte Analysewerkzeug soll aus einem Mitschnitt des Netzwerkverkehrs, die Zertifizierungsstellen extrahieren und einen Überblick verschaffen, welche Stammzertifizierungsstellen wirklich benötigt werden. Des Weiteren sollen anhand des Netzwerkverkehrs verschiedene Auswertungen erstellt werden. Die Statistiken sollen eine Basis dafür bilden, um die Anzahl der Zertifizierungsstellen in den Systemen einzuschränken </w:t>
+      </w:r>
+      <w:r>
+        <w:t>beziehungsweise</w:t>
+      </w:r>
+      <w:r>
+        <w:t xml:space="preserve"> zu verringern. </w:t>
       </w:r>
     </w:p>
     <w:p>
@@ -6148,7 +6193,10 @@
         <w:t xml:space="preserve"> Detail spezifiziert, der Begriff Public Key Infrastructure (PKI) erläutert und die Aufgaben einer Zertifizierungsstelle beschrieben.</w:t>
       </w:r>
       <w:r>
-        <w:t xml:space="preserve"> Des Weiteren</w:t>
+        <w:t xml:space="preserve"> </w:t>
+      </w:r>
+      <w:r>
+        <w:t>Außerdem</w:t>
       </w:r>
       <w:r>
         <w:t xml:space="preserve"> wird der Transport Layer Security (TLS) konkretisiert</w:t>
@@ -6236,7 +6284,7 @@
         <w:pStyle w:val="Text"/>
       </w:pPr>
       <w:r>
-        <w:t>In diesem Kapitel sollen die Grundlagen für das Verständnis der Arbeit beschrieben werden und die Schlüsselbegriffe definiert</w:t>
+        <w:t>In diesem Kapitel sollen die Grundlagen für das Verständnis der Arbeit beschrieben und die Schlüsselbegriffe definiert</w:t>
       </w:r>
       <w:r>
         <w:t xml:space="preserve"> werden</w:t>
@@ -6246,19 +6294,43 @@
       </w:r>
       <w:bookmarkStart w:id="18" w:name="_CTVK00139a8e62436644537b792ca8600e26e4d"/>
       <w:r>
-        <w:t xml:space="preserve"> Wie in der Zielsetzung beschrieben geht es um Netzwerke, d</w:t>
-      </w:r>
-      <w:r>
-        <w:t>as</w:t>
-      </w:r>
-      <w:r>
-        <w:t xml:space="preserve"> SSL/TLS Protokoll, digitale Zertifikate</w:t>
-      </w:r>
-      <w:r>
-        <w:t>, Verschlüsselung</w:t>
-      </w:r>
-      <w:r>
-        <w:t xml:space="preserve"> und Zertifizierungsstellen. Diese Themengebiete sollen nun grundlegend erläutert werden.</w:t>
+        <w:t xml:space="preserve"> </w:t>
+      </w:r>
+      <w:r>
+        <w:t xml:space="preserve">Aus </w:t>
+      </w:r>
+      <w:r>
+        <w:t xml:space="preserve">der Zielsetzung </w:t>
+      </w:r>
+      <w:r>
+        <w:t>können folgende Thematiken abgeleitet werden, die genauer beschrieben werden müssen: das</w:t>
+      </w:r>
+      <w:r>
+        <w:t xml:space="preserve"> SSL/TLS Protokoll,</w:t>
+      </w:r>
+      <w:r>
+        <w:t xml:space="preserve"> die</w:t>
+      </w:r>
+      <w:r>
+        <w:t xml:space="preserve"> digitale Zertifikate</w:t>
+      </w:r>
+      <w:r>
+        <w:t>,</w:t>
+      </w:r>
+      <w:r>
+        <w:t xml:space="preserve"> die</w:t>
+      </w:r>
+      <w:r>
+        <w:t xml:space="preserve"> Verschlüsselung</w:t>
+      </w:r>
+      <w:r>
+        <w:t xml:space="preserve"> und</w:t>
+      </w:r>
+      <w:r>
+        <w:t xml:space="preserve"> die</w:t>
+      </w:r>
+      <w:r>
+        <w:t xml:space="preserve"> Zertifizierungsstellen. Diese Themengebiete sollen nun grundlegend erläutert werden.</w:t>
       </w:r>
     </w:p>
     <w:p>
@@ -6364,7 +6436,13 @@
         <w:t>basieren</w:t>
       </w:r>
       <w:r>
-        <w:t xml:space="preserve"> die Dienste einer PKI auf der ordnungsgemäßen Verwendung von öffentlichen/privaten Schlüsselpaaren. Die öffentliche Komponente </w:t>
+        <w:t xml:space="preserve"> die Dienste einer PKI auf der ordnungsgemäßen Verwendung von öffentlichen</w:t>
+      </w:r>
+      <w:r>
+        <w:t xml:space="preserve"> und </w:t>
+      </w:r>
+      <w:r>
+        <w:t xml:space="preserve">privaten Schlüsselpaaren. Die öffentliche Komponente </w:t>
       </w:r>
       <w:r>
         <w:t>eines</w:t>
@@ -6480,10 +6558,22 @@
         <w:t>Bei der symmetrischen Verschlüsselung existiert nur ein geheimer Schlüssel zum Verschlüsseln und Entschlüsseln zwischen zwei Kommunikationspartnern.</w:t>
       </w:r>
       <w:r>
-        <w:t xml:space="preserve"> Der größte Vorteil dieser Methode Daten zu verschlüsseln ist, dass es sehr viel schneller ist als das asymmetrische Verschlüsselungsverfahren</w:t>
-      </w:r>
-      <w:r>
-        <w:t xml:space="preserve">. Das Problem bei der symmetrischen Verfahrens ist der Austausch dieses geheimen Schlüssels </w:t>
+        <w:t xml:space="preserve"> Der größte Vorteil dieser Methode ist, dass es </w:t>
+      </w:r>
+      <w:r>
+        <w:t>in der Regel schneller</w:t>
+      </w:r>
+      <w:r>
+        <w:t xml:space="preserve"> ist als das asymmetrische Verschlüsselungsverfahren</w:t>
+      </w:r>
+      <w:r>
+        <w:t xml:space="preserve">. Das Problem bei der symmetrischen Verfahrens ist der Austausch </w:t>
+      </w:r>
+      <w:r>
+        <w:t>des</w:t>
+      </w:r>
+      <w:r>
+        <w:t xml:space="preserve"> geheimen Schlüssels </w:t>
       </w:r>
       <w:sdt>
         <w:sdtPr>
@@ -6709,13 +6799,10 @@
         <w:pStyle w:val="Grundtext"/>
       </w:pPr>
       <w:r>
-        <w:t xml:space="preserve">Dieses Verfahren wird dann eingesetzt, wenn bereits ein gemeinsamer geheimer Schlüssel vorliegt. Da kommt das </w:t>
-      </w:r>
-      <w:r>
-        <w:t>a</w:t>
-      </w:r>
-      <w:r>
-        <w:t>symmetrische Verschlüsselungsverfahren in das Spiel.</w:t>
+        <w:t>Dieses Verfahren wird dann eingesetzt, wenn bereits ein gemeinsamer geheimer Schlüssel vorliegt</w:t>
+      </w:r>
+      <w:r>
+        <w:t>.</w:t>
       </w:r>
     </w:p>
     <w:p>
@@ -6972,7 +7059,11 @@
         <w:t>.</w:t>
       </w:r>
       <w:r>
-        <w:t xml:space="preserve"> </w:t>
+        <w:t xml:space="preserve"> Sobald der Schlüsselaustausch </w:t>
+      </w:r>
+      <w:r>
+        <w:lastRenderedPageBreak/>
+        <w:t>abgeschlossen ist, haben die Kommunikationspartner ein gemeinsames Geheimnis und damit wird weiter mit der symmetrischen Verschlüsselung fortgefahren.</w:t>
       </w:r>
     </w:p>
     <w:p>
@@ -6981,7 +7072,6 @@
       </w:pPr>
       <w:bookmarkStart w:id="29" w:name="_Toc68510633"/>
       <w:r>
-        <w:lastRenderedPageBreak/>
         <w:t>Zertifizierungsstellen</w:t>
       </w:r>
       <w:bookmarkEnd w:id="29"/>
@@ -7124,7 +7214,19 @@
         <w:t xml:space="preserve"> auf</w:t>
       </w:r>
       <w:r>
-        <w:t xml:space="preserve"> unversehrt </w:t>
+        <w:t xml:space="preserve"> </w:t>
+      </w:r>
+      <w:r>
+        <w:t>U</w:t>
+      </w:r>
+      <w:r>
+        <w:t>nversehrt</w:t>
+      </w:r>
+      <w:r>
+        <w:t>heit</w:t>
+      </w:r>
+      <w:r>
+        <w:t xml:space="preserve"> </w:t>
       </w:r>
       <w:r>
         <w:t>überprüft</w:t>
@@ -7148,7 +7250,10 @@
         <w:t xml:space="preserve">mit deren privaten Schlüssel signiert, um es vor Manipulation zu schützen. </w:t>
       </w:r>
       <w:r>
-        <w:t xml:space="preserve">Des Weiteren ist eine CA dafür verantwortlich, </w:t>
+        <w:t>Zusätzlich</w:t>
+      </w:r>
+      <w:r>
+        <w:t xml:space="preserve"> ist eine CA dafür verantwortlich, </w:t>
       </w:r>
       <w:r>
         <w:t>Zertifikatssperrlisten zu erstellen</w:t>
@@ -7336,7 +7441,13 @@
         <w:t xml:space="preserve">. </w:t>
       </w:r>
       <w:r>
-        <w:t>Im Folgenden soll, der am häufigsten verwendete Standard für Zertifikate beschrieben und technisch erläutert werden.</w:t>
+        <w:t>Im Folgende</w:t>
+      </w:r>
+      <w:r>
+        <w:t>m</w:t>
+      </w:r>
+      <w:r>
+        <w:t xml:space="preserve"> soll, der am häufigsten verwendete Standard für Zertifikate beschrieben und technisch erläutert werden.</w:t>
       </w:r>
     </w:p>
     <w:p>
@@ -7345,6 +7456,7 @@
       </w:pPr>
       <w:bookmarkStart w:id="32" w:name="_Toc68510635"/>
       <w:r>
+        <w:lastRenderedPageBreak/>
         <w:t>X.509 Zertifikate</w:t>
       </w:r>
       <w:bookmarkEnd w:id="32"/>
@@ -7364,7 +7476,13 @@
         <w:t xml:space="preserve"> eigentlich der Standar</w:t>
       </w:r>
       <w:r>
-        <w:t>d. Sie werden oft als synonyme verwendet</w:t>
+        <w:t xml:space="preserve">d. Sie werden oft als </w:t>
+      </w:r>
+      <w:r>
+        <w:t>S</w:t>
+      </w:r>
+      <w:r>
+        <w:t>ynonyme verwendet</w:t>
       </w:r>
       <w:r>
         <w:t xml:space="preserve">. In der aktuellen Version X.509v3 wurde </w:t>
@@ -7501,11 +7619,7 @@
         <w:t xml:space="preserve"> entwickelt.</w:t>
       </w:r>
       <w:r>
-        <w:t xml:space="preserve"> Der Aufbau eines X.509 Zertifikats ist in eine Baumstruktur gegliedert und wird </w:t>
-      </w:r>
-      <w:r>
-        <w:lastRenderedPageBreak/>
-        <w:t>durch die abstrakte Beschreibungssprache ASN.1</w:t>
+        <w:t xml:space="preserve"> Der Aufbau eines X.509 Zertifikats ist in eine Baumstruktur gegliedert und wird durch die abstrakte Beschreibungssprache ASN.1</w:t>
       </w:r>
       <w:r>
         <w:rPr>
@@ -7624,7 +7738,13 @@
         <w:t>, welche weitere Zertifikate ausstellt.</w:t>
       </w:r>
       <w:r>
-        <w:t xml:space="preserve"> Grundsätzlich besteht aber eine CA aus einer Reihe von Wurzel-Zertifikaten. Nehmen wir zum Beispiel das Unternehmen GlobalSign, welche</w:t>
+        <w:t xml:space="preserve"> Grundsätzlich besteht aber eine CA aus einer Reihe von </w:t>
+      </w:r>
+      <w:r>
+        <w:t>CAs</w:t>
+      </w:r>
+      <w:r>
+        <w:t>. Nehmen wir zum Beispiel das Unternehmen GlobalSign, welche</w:t>
       </w:r>
       <w:r>
         <w:t>s</w:t>
@@ -7705,6 +7825,7 @@
         <w:rPr>
           <w:noProof/>
         </w:rPr>
+        <w:lastRenderedPageBreak/>
         <w:drawing>
           <wp:inline distT="0" distB="0" distL="0" distR="0" wp14:anchorId="7ADBDB3B" wp14:editId="1515800D">
             <wp:extent cx="5400675" cy="2289175"/>
@@ -7940,7 +8061,6 @@
         <w:rPr>
           <w:b/>
         </w:rPr>
-        <w:lastRenderedPageBreak/>
         <w:t>Zwischen (Intermediate)</w:t>
       </w:r>
       <w:r>
@@ -7953,7 +8073,13 @@
         <w:t>:</w:t>
       </w:r>
       <w:r>
-        <w:t xml:space="preserve"> Sie agieren als </w:t>
+        <w:t xml:space="preserve"> </w:t>
+      </w:r>
+      <w:r>
+        <w:t>Diese</w:t>
+      </w:r>
+      <w:r>
+        <w:t xml:space="preserve"> agieren als </w:t>
       </w:r>
       <w:r>
         <w:t>Vermittler z</w:t>
@@ -7992,10 +8118,16 @@
         <w:t xml:space="preserve">können Zwischenzertifikate für einen bestimmten Zweck ausgestellt werden. Zum Beispiel nur zum Signieren von TLS oder Email Zertifikaten. Zum anderen um </w:t>
       </w:r>
       <w:r>
-        <w:t>der</w:t>
-      </w:r>
-      <w:r>
-        <w:t xml:space="preserve"> Gefahr der Kompromittierung einer CA vorzubeugen.</w:t>
+        <w:t>den Aufwand bei</w:t>
+      </w:r>
+      <w:r>
+        <w:t xml:space="preserve"> der Kompromittierung einer CA </w:t>
+      </w:r>
+      <w:r>
+        <w:t>zu verringern</w:t>
+      </w:r>
+      <w:r>
+        <w:t>.</w:t>
       </w:r>
       <w:r>
         <w:t xml:space="preserve"> Die Root CA Zertifikate werden speziell geschützt. Im Falle einer Kompromittierung eines</w:t>
@@ -8004,10 +8136,19 @@
         <w:t xml:space="preserve"> Intermediate Zertifikate</w:t>
       </w:r>
       <w:r>
-        <w:t>s muss nur dieses</w:t>
-      </w:r>
-      <w:r>
-        <w:t xml:space="preserve"> und die von ihr signierten Serverzertifikate widerrufen werden </w:t>
+        <w:t xml:space="preserve">s muss nur </w:t>
+      </w:r>
+      <w:r>
+        <w:t>das kompromittierte Zwischenzertifikat</w:t>
+      </w:r>
+      <w:r>
+        <w:t xml:space="preserve"> und die von </w:t>
+      </w:r>
+      <w:r>
+        <w:t>dem</w:t>
+      </w:r>
+      <w:r>
+        <w:t xml:space="preserve"> signierten Serverzertifikate widerrufen werden </w:t>
       </w:r>
       <w:sdt>
         <w:sdtPr>
@@ -8055,6 +8196,9 @@
       <w:r>
         <w:t>.</w:t>
       </w:r>
+      <w:r>
+        <w:t xml:space="preserve"> Die weiteren Zwischenzertifikate sind davon nicht betroffen.</w:t>
+      </w:r>
     </w:p>
     <w:p>
       <w:pPr>
@@ -8194,6 +8338,7 @@
         <w:rPr>
           <w:noProof/>
         </w:rPr>
+        <w:lastRenderedPageBreak/>
         <w:drawing>
           <wp:inline distT="0" distB="0" distL="0" distR="0" wp14:anchorId="0BD33060" wp14:editId="525D18CE">
             <wp:extent cx="3858163" cy="1543265"/>
@@ -8252,7 +8397,10 @@
         <w:fldChar w:fldCharType="begin"/>
       </w:r>
       <w:r>
-        <w:instrText xml:space="preserve"> SEQ Abbildung \* ARABIC </w:instrText>
+        <w:instrText xml:space="preserve"> SEQ Abbildung \</w:instrText>
+      </w:r>
+      <w:r>
+        <w:instrText xml:space="preserve">* ARABIC </w:instrText>
       </w:r>
       <w:r>
         <w:fldChar w:fldCharType="separate"/>
@@ -8389,7 +8537,6 @@
         <w:pStyle w:val="Text"/>
       </w:pPr>
       <w:r>
-        <w:lastRenderedPageBreak/>
         <w:t xml:space="preserve">Das </w:t>
       </w:r>
       <w:r>
@@ -8579,6 +8726,7 @@
         <w:rPr>
           <w:noProof/>
         </w:rPr>
+        <w:lastRenderedPageBreak/>
         <w:drawing>
           <wp:inline distT="0" distB="0" distL="0" distR="0" wp14:anchorId="1A5AF867" wp14:editId="2BA3378D">
             <wp:extent cx="2905125" cy="2514600"/>
@@ -8733,16 +8881,19 @@
         <w:t>gibt es unterschiedliche Einschränkungen.</w:t>
       </w:r>
       <w:r>
-        <w:t xml:space="preserve"> Die wichtigsten davon</w:t>
-      </w:r>
-      <w:r>
-        <w:t xml:space="preserve">, </w:t>
+        <w:t xml:space="preserve"> Die wichtigsten </w:t>
       </w:r>
       <w:r>
         <w:t>beziehungsweise</w:t>
       </w:r>
       <w:r>
-        <w:t xml:space="preserve"> diejenigen Felder die ausschlaggebend für die Implementierung und im weiteren Verlauf der Arbeit von Bedeutung sind</w:t>
+        <w:t xml:space="preserve"> </w:t>
+      </w:r>
+      <w:r>
+        <w:t>die</w:t>
+      </w:r>
+      <w:r>
+        <w:t xml:space="preserve"> Felder die ausschlaggebend für die Implementierung und im weiteren Verlauf der Arbeit von Bedeutung sind</w:t>
       </w:r>
       <w:r>
         <w:t>,</w:t>
@@ -9079,14 +9230,7 @@
         <w:rPr>
           <w:bCs/>
         </w:rPr>
-        <w:t xml:space="preserve">D) und den Subject Key Identifier </w:t>
-      </w:r>
-      <w:r>
-        <w:rPr>
-          <w:bCs/>
-        </w:rPr>
-        <w:lastRenderedPageBreak/>
-        <w:t>(SKI). Der AKID</w:t>
+        <w:t>D) und den Subject Key Identifier (SKI). Der AKID</w:t>
       </w:r>
       <w:r>
         <w:rPr>
@@ -9296,13 +9440,23 @@
         <w:t>W</w:t>
       </w:r>
       <w:r>
-        <w:t xml:space="preserve">as </w:t>
+        <w:t>as</w:t>
+      </w:r>
+      <w:r>
+        <w:t xml:space="preserve"> ist</w:t>
+      </w:r>
+      <w:r>
+        <w:t xml:space="preserve"> </w:t>
       </w:r>
       <w:r>
         <w:t>jedoch</w:t>
       </w:r>
       <w:r>
-        <w:t>, wenn bei der Ausstellung des Zertifikats ein Fehler unterläuft oder der private Schlüssel öffentlich bekannt wird</w:t>
+        <w:t xml:space="preserve">, wenn bei der Ausstellung des Zertifikats ein Fehler unterläuft oder der private Schlüssel </w:t>
+      </w:r>
+      <w:r>
+        <w:lastRenderedPageBreak/>
+        <w:t>öffentlich bekannt wird</w:t>
       </w:r>
       <w:r>
         <w:t>?</w:t>
@@ -9386,7 +9540,13 @@
         <w:pStyle w:val="Text"/>
       </w:pPr>
       <w:r>
-        <w:t>In den vorangegangenen Kapiteln wurden Digitale Zertifikate</w:t>
+        <w:t xml:space="preserve">In den vorangegangenen Kapiteln wurden </w:t>
+      </w:r>
+      <w:r>
+        <w:t>d</w:t>
+      </w:r>
+      <w:r>
+        <w:t>igitale Zertifikate</w:t>
       </w:r>
       <w:r>
         <w:t xml:space="preserve">, </w:t>
@@ -9624,7 +9784,6 @@
       <w:bookmarkStart w:id="48" w:name="_Ref67730109"/>
       <w:bookmarkStart w:id="49" w:name="_Toc68482486"/>
       <w:r>
-        <w:lastRenderedPageBreak/>
         <w:t xml:space="preserve">Abbildung </w:t>
       </w:r>
       <w:r>
@@ -9708,10 +9867,22 @@
         <w:t>TLS Record Protocol, nimmt die zu übertragenden Nachrichten an, fragmentiert</w:t>
       </w:r>
       <w:r>
-        <w:t>, komprimiert, verschlüsselt</w:t>
-      </w:r>
-      <w:r>
-        <w:t xml:space="preserve"> diese und</w:t>
+        <w:t>, komprimiert</w:t>
+      </w:r>
+      <w:r>
+        <w:t xml:space="preserve"> und</w:t>
+      </w:r>
+      <w:r>
+        <w:t xml:space="preserve"> verschlüsselt</w:t>
+      </w:r>
+      <w:r>
+        <w:t xml:space="preserve"> diese</w:t>
+      </w:r>
+      <w:r>
+        <w:t>,</w:t>
+      </w:r>
+      <w:r>
+        <w:t xml:space="preserve"> und</w:t>
       </w:r>
       <w:r>
         <w:t xml:space="preserve"> verschickt</w:t>
@@ -9920,6 +10091,7 @@
           <w:b/>
           <w:bCs/>
         </w:rPr>
+        <w:lastRenderedPageBreak/>
         <w:t>Change Cipher Spec Protocol</w:t>
       </w:r>
       <w:r>
@@ -9991,7 +10163,13 @@
         <w:t>verantwortlich</w:t>
       </w:r>
       <w:r>
-        <w:t xml:space="preserve"> für das Zerlegen, komprimieren, verschlüsseln und übertragen der Datenblöcke</w:t>
+        <w:t xml:space="preserve"> für das </w:t>
+      </w:r>
+      <w:r>
+        <w:t>z</w:t>
+      </w:r>
+      <w:r>
+        <w:t>erlegen, komprimieren, verschlüsseln und übertragen der Datenblöcke</w:t>
       </w:r>
       <w:r>
         <w:t>.</w:t>
@@ -10268,14 +10446,7 @@
         <w:rPr>
           <w:bCs/>
         </w:rPr>
-        <w:t xml:space="preserve">eine Liste an unterstützten </w:t>
-      </w:r>
-      <w:r>
-        <w:rPr>
-          <w:bCs/>
-        </w:rPr>
-        <w:lastRenderedPageBreak/>
-        <w:t>Komprimierungs</w:t>
+        <w:t>eine Liste an unterstützten Komprimierungs</w:t>
       </w:r>
       <w:r>
         <w:rPr>
@@ -10470,7 +10641,13 @@
         <w:t>Zertifikatsketten und deren digitalen Zertifikate</w:t>
       </w:r>
       <w:r>
-        <w:t xml:space="preserve"> wurden in Kapitel 2.3 schon erläutert</w:t>
+        <w:t xml:space="preserve"> wurden in</w:t>
+      </w:r>
+      <w:r>
+        <w:t xml:space="preserve"> dem</w:t>
+      </w:r>
+      <w:r>
+        <w:t xml:space="preserve"> Kapitel 2.3 schon erläutert</w:t>
       </w:r>
       <w:r>
         <w:rPr>
@@ -10511,6 +10688,7 @@
           <w:bCs/>
           <w:noProof/>
         </w:rPr>
+        <w:lastRenderedPageBreak/>
         <w:drawing>
           <wp:inline distT="0" distB="0" distL="0" distR="0" wp14:anchorId="39490D0A" wp14:editId="5500C429">
             <wp:extent cx="3922776" cy="3496056"/>
@@ -10574,7 +10752,10 @@
         <w:fldChar w:fldCharType="begin"/>
       </w:r>
       <w:r>
-        <w:instrText xml:space="preserve"> SEQ Abbildung \* ARABIC </w:instrText>
+        <w:instrText xml:space="preserve"> SE</w:instrText>
+      </w:r>
+      <w:r>
+        <w:instrText xml:space="preserve">Q Abbildung \* ARABIC </w:instrText>
       </w:r>
       <w:r>
         <w:fldChar w:fldCharType="separate"/>
@@ -10750,7 +10931,13 @@
         <w:t xml:space="preserve"> </w:t>
       </w:r>
       <w:r>
-        <w:t>bestätigt den erfolgreichen Schlüsselaustausch und der Authentifizierungsprozess. Der Empfänger der Finished-Nachricht muss diese Nachricht verifizieren</w:t>
+        <w:t>bestätigt den erfolgreichen Schlüsselaustausch und de</w:t>
+      </w:r>
+      <w:r>
+        <w:t>n</w:t>
+      </w:r>
+      <w:r>
+        <w:t xml:space="preserve"> Authentifizierungsprozess. Der Empfänger der Finished-Nachricht muss diese Nachricht verifizieren</w:t>
       </w:r>
       <w:r>
         <w:t>,</w:t>
@@ -10814,115 +11001,109 @@
         <w:pStyle w:val="Text"/>
       </w:pPr>
       <w:r>
+        <w:t>D</w:t>
+      </w:r>
+      <w:r>
+        <w:t>ie</w:t>
+      </w:r>
+      <w:r>
+        <w:t xml:space="preserve"> wichtigsten</w:t>
+      </w:r>
+      <w:r>
+        <w:t xml:space="preserve"> Nachricht</w:t>
+      </w:r>
+      <w:r>
+        <w:t xml:space="preserve">en </w:t>
+      </w:r>
+      <w:r>
+        <w:t xml:space="preserve">in dieser Arbeit sind </w:t>
+      </w:r>
+      <w:r>
+        <w:rPr>
+          <w:i/>
+        </w:rPr>
+        <w:t>server hello</w:t>
+      </w:r>
+      <w:r>
+        <w:t xml:space="preserve"> und</w:t>
+      </w:r>
+      <w:r>
+        <w:t xml:space="preserve"> </w:t>
+      </w:r>
+      <w:r>
+        <w:rPr>
+          <w:i/>
+        </w:rPr>
+        <w:t>certificate</w:t>
+      </w:r>
+      <w:r>
+        <w:t xml:space="preserve"> </w:t>
+      </w:r>
+      <w:r>
+        <w:t>des</w:t>
+      </w:r>
+      <w:r>
+        <w:t xml:space="preserve"> Servers</w:t>
+      </w:r>
+      <w:r>
+        <w:t>. Sie enthalten die</w:t>
+      </w:r>
+      <w:r>
+        <w:t xml:space="preserve"> Zertifikatskette</w:t>
+      </w:r>
+      <w:r>
+        <w:t xml:space="preserve"> und die verwendeten Cipher</w:t>
+      </w:r>
+      <w:r>
+        <w:t xml:space="preserve"> </w:t>
+      </w:r>
+      <w:r>
+        <w:t>Suites</w:t>
+      </w:r>
+      <w:r>
+        <w:t>. Aus den Informationen dieser Nachrichten bestehen die Statistiken.</w:t>
+      </w:r>
+    </w:p>
+    <w:p>
+      <w:pPr>
+        <w:pStyle w:val="berschrift2"/>
+      </w:pPr>
+      <w:bookmarkStart w:id="56" w:name="_Toc68510641"/>
+      <w:r>
+        <w:t>Windows Certificate Trust Store</w:t>
+      </w:r>
+      <w:bookmarkEnd w:id="56"/>
+    </w:p>
+    <w:p>
+      <w:pPr>
+        <w:pStyle w:val="Text"/>
+      </w:pPr>
+      <w:r>
+        <w:t>Der Windows Zertifikatsspeicher kann über die Zertif</w:t>
+      </w:r>
+      <w:r>
+        <w:t>i</w:t>
+      </w:r>
+      <w:r>
+        <w:t xml:space="preserve">katsverwaltung aufgerufen werden und dient zur Auflistung der </w:t>
+      </w:r>
+      <w:r>
+        <w:t>v</w:t>
+      </w:r>
+      <w:r>
+        <w:t>ertrauenswürdigen</w:t>
+      </w:r>
+      <w:r>
+        <w:t xml:space="preserve"> Stamm- und Zwischenzertifikate</w:t>
+      </w:r>
+      <w:r>
+        <w:t>.</w:t>
+      </w:r>
+      <w:r>
+        <w:t xml:space="preserve"> Wie </w:t>
+      </w:r>
+      <w:r>
         <w:lastRenderedPageBreak/>
-        <w:t>D</w:t>
-      </w:r>
-      <w:r>
-        <w:t>ie</w:t>
-      </w:r>
-      <w:r>
-        <w:t xml:space="preserve"> wichtigsten</w:t>
-      </w:r>
-      <w:r>
-        <w:t xml:space="preserve"> Nachricht</w:t>
-      </w:r>
-      <w:r>
-        <w:t xml:space="preserve">en </w:t>
-      </w:r>
-      <w:r>
-        <w:t xml:space="preserve">in dieser Arbeit sind </w:t>
-      </w:r>
-      <w:r>
-        <w:rPr>
-          <w:i/>
-        </w:rPr>
-        <w:t>server hello</w:t>
-      </w:r>
-      <w:r>
-        <w:t xml:space="preserve"> und</w:t>
-      </w:r>
-      <w:r>
-        <w:t xml:space="preserve"> </w:t>
-      </w:r>
-      <w:r>
-        <w:rPr>
-          <w:i/>
-        </w:rPr>
-        <w:t>certificate</w:t>
-      </w:r>
-      <w:r>
-        <w:t xml:space="preserve"> </w:t>
-      </w:r>
-      <w:r>
-        <w:t>des</w:t>
-      </w:r>
-      <w:r>
-        <w:t xml:space="preserve"> Servers</w:t>
-      </w:r>
-      <w:r>
-        <w:t>. Sie enthalten die</w:t>
-      </w:r>
-      <w:r>
-        <w:t xml:space="preserve"> Zertifikatskette</w:t>
-      </w:r>
-      <w:r>
-        <w:t xml:space="preserve"> und die verwendeten Cipher</w:t>
-      </w:r>
-      <w:r>
-        <w:t xml:space="preserve"> </w:t>
-      </w:r>
-      <w:r>
-        <w:t>Suites</w:t>
-      </w:r>
-      <w:r>
-        <w:t>. Aus den Informationen dieser Nachrichten bestehen die Statistiken.</w:t>
-      </w:r>
-    </w:p>
-    <w:p>
-      <w:pPr>
-        <w:pStyle w:val="berschrift2"/>
-      </w:pPr>
-      <w:bookmarkStart w:id="56" w:name="_Toc68510641"/>
-      <w:r>
-        <w:t>Windows Certificate Trust Store</w:t>
-      </w:r>
-      <w:bookmarkEnd w:id="56"/>
-    </w:p>
-    <w:p>
-      <w:pPr>
-        <w:pStyle w:val="Text"/>
-      </w:pPr>
-      <w:r>
-        <w:t>Der Windows Zertifikatsspeicher kann über die Zertif</w:t>
-      </w:r>
-      <w:r>
-        <w:t>i</w:t>
-      </w:r>
-      <w:r>
-        <w:t xml:space="preserve">katsverwaltung aufgerufen werden und dient zur Auflistung der </w:t>
-      </w:r>
-      <w:r>
-        <w:t>v</w:t>
-      </w:r>
-      <w:r>
-        <w:t>ertrauenswürdigen und</w:t>
-      </w:r>
-      <w:r>
-        <w:t xml:space="preserve"> der</w:t>
-      </w:r>
-      <w:r>
-        <w:t xml:space="preserve"> nicht vertrauenswürdigen Zertifikate</w:t>
-      </w:r>
-      <w:r>
-        <w:t>n</w:t>
-      </w:r>
-      <w:r>
-        <w:t>.</w:t>
-      </w:r>
-      <w:r>
-        <w:t xml:space="preserve"> Wie </w:t>
-      </w:r>
-      <w:r>
         <w:t xml:space="preserve">aber </w:t>
       </w:r>
       <w:r>
@@ -10957,7 +11138,13 @@
         </w:sdtContent>
       </w:sdt>
       <w:r>
-        <w:t xml:space="preserve"> beschreibt wird in der Zertifikatsverwaltung von Windows nur ein </w:t>
+        <w:t xml:space="preserve"> beschreibt</w:t>
+      </w:r>
+      <w:r>
+        <w:t>,</w:t>
+      </w:r>
+      <w:r>
+        <w:t xml:space="preserve"> wird in der Zertifikatsverwaltung von Windows nur ein </w:t>
       </w:r>
       <w:r>
         <w:t>Teil der Zertifikate</w:t>
@@ -10978,25 +11165,58 @@
         <w:t>auch</w:t>
       </w:r>
       <w:r>
-        <w:t xml:space="preserve"> vertraut. Anhand eines Beispiel</w:t>
-      </w:r>
-      <w:r>
-        <w:t>s</w:t>
-      </w:r>
-      <w:r>
-        <w:t>, bei der er eine Website aufruft die aktuelle Jobs in Hong Kong zeigt,</w:t>
-      </w:r>
-      <w:r>
-        <w:t xml:space="preserve"> verdeutlicht</w:t>
-      </w:r>
-      <w:r>
-        <w:t xml:space="preserve"> er, dass falls eine Website von einer CA signiert wurde, die nicht in der lokalen Zertifikatsverwaltung enthalten ist, wird eine Verbindung zu Windows Update hergestellt, um zu prüfen ob </w:t>
+        <w:t xml:space="preserve"> vertraut.</w:t>
+      </w:r>
+      <w:r>
+        <w:t xml:space="preserve"> </w:t>
+      </w:r>
+      <w:r>
+        <w:t>Er zeigt dies anhand eines Beispiels</w:t>
+      </w:r>
+      <w:r>
+        <w:t>, bei der er eine Website aufruft</w:t>
+      </w:r>
+      <w:r>
+        <w:t>,</w:t>
+      </w:r>
+      <w:r>
+        <w:t xml:space="preserve"> die aktuelle Jobs in Hong Kong zeigt,</w:t>
+      </w:r>
+      <w:r>
+        <w:t xml:space="preserve"> </w:t>
+      </w:r>
+      <w:r>
+        <w:t xml:space="preserve">und </w:t>
+      </w:r>
+      <w:r>
+        <w:t>dessen Root CA nicht im lokalen Zertifikatsspeicher aufgelistet war. Nachdem er die Webseite besucht hat, war es im Zertifikatsspeicher enthalten.</w:t>
+      </w:r>
+      <w:r>
+        <w:t xml:space="preserve"> </w:t>
+      </w:r>
+      <w:r>
+        <w:t>F</w:t>
+      </w:r>
+      <w:r>
+        <w:t>alls eine Website von einer CA signiert wurde, die nicht in der lokalen Zertifikatsverwaltung enthalten ist, wird eine Verbindung zu Windows Update hergestellt, um zu prüfen</w:t>
+      </w:r>
+      <w:r>
+        <w:t>,</w:t>
+      </w:r>
+      <w:r>
+        <w:t xml:space="preserve"> ob </w:t>
       </w:r>
       <w:r>
         <w:t>das Zertifikat</w:t>
       </w:r>
       <w:r>
-        <w:t xml:space="preserve"> dort aufgeführt ist. Ist dies der Fall wird es dem lokalen Speicher hinzugefügt.</w:t>
+        <w:t xml:space="preserve"> dort aufgeführt ist. Ist dies der Fall</w:t>
+      </w:r>
+      <w:r>
+        <w:t>,</w:t>
+      </w:r>
+      <w:r>
+        <w:t xml:space="preserve"> wird es dem lokalen Speicher hinzugefügt.</w:t>
       </w:r>
       <w:r>
         <w:t xml:space="preserve"> Aafloen betont </w:t>
@@ -11097,44 +11317,44 @@
         <w:t>a</w:t>
       </w:r>
       <w:r>
-        <w:t xml:space="preserve">usgestellte Zertifikat an einen öffentlich zugänglichen Logserver gesendet wird, </w:t>
+        <w:t>usgestellte Zertifikat an einen öffentlich zugänglichen Logserver gesendet wird, der die Zertifikate in einer Merkle-Baum-Datenstruktur</w:t>
+      </w:r>
+      <w:r>
+        <w:rPr>
+          <w:rStyle w:val="Funotenzeichen"/>
+        </w:rPr>
+        <w:footnoteReference w:id="5"/>
+      </w:r>
+      <w:r>
+        <w:t xml:space="preserve"> abspeichert und diese somit fest verwurzelt sind. Ist nun ein Angreifer in</w:t>
+      </w:r>
+      <w:r>
+        <w:t xml:space="preserve"> den</w:t>
+      </w:r>
+      <w:r>
+        <w:t xml:space="preserve"> Besitz eines gefälschten Zertifikates einer Domain gekommen</w:t>
+      </w:r>
+      <w:r>
+        <w:t>, für</w:t>
+      </w:r>
+      <w:r>
+        <w:t xml:space="preserve"> das schon ein </w:t>
+      </w:r>
+      <w:r>
+        <w:t>gültiges</w:t>
+      </w:r>
+      <w:r>
+        <w:t xml:space="preserve"> Zertifikat in den Logserver </w:t>
+      </w:r>
+      <w:r>
+        <w:t>existiert</w:t>
+      </w:r>
+      <w:r>
+        <w:t xml:space="preserve">, kann </w:t>
       </w:r>
       <w:r>
         <w:lastRenderedPageBreak/>
-        <w:t>der die Zertifikate in einer Merkle-Baum-Datenstruktur</w:t>
-      </w:r>
-      <w:r>
-        <w:rPr>
-          <w:rStyle w:val="Funotenzeichen"/>
-        </w:rPr>
-        <w:footnoteReference w:id="5"/>
-      </w:r>
-      <w:r>
-        <w:t xml:space="preserve"> abspeichert und diese somit fest verwurzelt sind. Ist nun ein Angreifer in</w:t>
-      </w:r>
-      <w:r>
-        <w:t xml:space="preserve"> den</w:t>
-      </w:r>
-      <w:r>
-        <w:t xml:space="preserve"> Besitz eines gefälschten Zertifikates einer Domain gekommen</w:t>
-      </w:r>
-      <w:r>
-        <w:t>, für</w:t>
-      </w:r>
-      <w:r>
-        <w:t xml:space="preserve"> das schon ein </w:t>
-      </w:r>
-      <w:r>
-        <w:t>gültiges</w:t>
-      </w:r>
-      <w:r>
-        <w:t xml:space="preserve"> Zertifikat in den Logserver </w:t>
-      </w:r>
-      <w:r>
-        <w:t>existiert</w:t>
-      </w:r>
-      <w:r>
-        <w:t>, kann daraufhin über den Wurzelknoten bestimmt werden</w:t>
+        <w:t>daraufhin über den Wurzelknoten bestimmt werden</w:t>
       </w:r>
       <w:r>
         <w:t>,</w:t>
@@ -11279,7 +11499,13 @@
         <w:t>.</w:t>
       </w:r>
       <w:r>
-        <w:t xml:space="preserve"> Sie validierten diese Erkenntnis mit einer zweimonatigen Sammlung von TLS-Handshake-Daten in einem Universitätsnetzwerk. Dabei entfernten Sie vorab die nicht relevanten CA-Zertifikate aus den Zertifikatsspeichern und stellten fest, dass keine einzige HTTPS-Warnmeldung hinzugekommen ist.</w:t>
+        <w:t xml:space="preserve"> Sie validierten diese Erkenntnis mit einer zweimonatigen Sammlung von TLS-Handshake-Daten in einem Universitätsnetzwerk. Dabei entfernten </w:t>
+      </w:r>
+      <w:r>
+        <w:t>s</w:t>
+      </w:r>
+      <w:r>
+        <w:t>ie vorab die nicht relevanten CA-Zertifikate aus den Zertifikatsspeichern und stellten fest, dass keine einzige HTTPS-Warnmeldung hinzugekommen ist.</w:t>
       </w:r>
     </w:p>
     <w:p>
@@ -11406,7 +11632,117 @@
         <w:rPr>
           <w:bCs/>
         </w:rPr>
-        <w:t xml:space="preserve">Nachfolgend sollen die beiden gegenübergestellt und zu einer Entscheidung gekommen werden. Die Möglichkeiten mit C/C++ sind sehr groß, es existieren bereits die grundlegenden Bibliotheken, die das meiste schon können. PcapPlusPlus </w:t>
+        <w:t>Nachfolgend sollen die beiden</w:t>
+      </w:r>
+      <w:r>
+        <w:rPr>
+          <w:bCs/>
+        </w:rPr>
+        <w:t xml:space="preserve"> Implementierungsansätze</w:t>
+      </w:r>
+      <w:r>
+        <w:rPr>
+          <w:bCs/>
+        </w:rPr>
+        <w:t xml:space="preserve"> gegenübergestellt </w:t>
+      </w:r>
+      <w:r>
+        <w:rPr>
+          <w:bCs/>
+        </w:rPr>
+        <w:t xml:space="preserve">werden, um </w:t>
+      </w:r>
+      <w:r>
+        <w:rPr>
+          <w:bCs/>
+        </w:rPr>
+        <w:t xml:space="preserve">zu </w:t>
+      </w:r>
+      <w:r>
+        <w:rPr>
+          <w:bCs/>
+        </w:rPr>
+        <w:t>e</w:t>
+      </w:r>
+      <w:r>
+        <w:rPr>
+          <w:bCs/>
+        </w:rPr>
+        <w:t>ntscheid</w:t>
+      </w:r>
+      <w:r>
+        <w:rPr>
+          <w:bCs/>
+        </w:rPr>
+        <w:t>en</w:t>
+      </w:r>
+      <w:r>
+        <w:rPr>
+          <w:bCs/>
+        </w:rPr>
+        <w:t xml:space="preserve"> </w:t>
+      </w:r>
+      <w:r>
+        <w:rPr>
+          <w:bCs/>
+        </w:rPr>
+        <w:t>welcher Ansatz der bessere ist</w:t>
+      </w:r>
+      <w:r>
+        <w:rPr>
+          <w:bCs/>
+        </w:rPr>
+        <w:t xml:space="preserve">. </w:t>
+      </w:r>
+    </w:p>
+    <w:p>
+      <w:pPr>
+        <w:pStyle w:val="Text"/>
+        <w:rPr>
+          <w:bCs/>
+        </w:rPr>
+      </w:pPr>
+      <w:r>
+        <w:rPr>
+          <w:bCs/>
+        </w:rPr>
+        <w:t>Die Möglichkeiten mit C/C++ sind sehr groß</w:t>
+      </w:r>
+      <w:r>
+        <w:rPr>
+          <w:bCs/>
+        </w:rPr>
+        <w:t>.</w:t>
+      </w:r>
+      <w:r>
+        <w:rPr>
+          <w:bCs/>
+        </w:rPr>
+        <w:t xml:space="preserve"> </w:t>
+      </w:r>
+      <w:r>
+        <w:rPr>
+          <w:bCs/>
+        </w:rPr>
+        <w:t>E</w:t>
+      </w:r>
+      <w:r>
+        <w:rPr>
+          <w:bCs/>
+        </w:rPr>
+        <w:t xml:space="preserve">s existieren bereits Bibliotheken, die </w:t>
+      </w:r>
+      <w:r>
+        <w:rPr>
+          <w:bCs/>
+        </w:rPr>
+        <w:t>die benötigten Funktionalitäten bereitstellen</w:t>
+      </w:r>
+      <w:r>
+        <w:rPr>
+          <w:bCs/>
+        </w:rPr>
+        <w:t xml:space="preserve">. PcapPlusPlus </w:t>
       </w:r>
       <w:sdt>
         <w:sdtPr>
@@ -11463,7 +11799,19 @@
         <w:rPr>
           <w:bCs/>
         </w:rPr>
-        <w:t xml:space="preserve">, ein Wrapper der die pcaplib Funktionalitäten objektorientiert implementiert hat. Die Programmiersprache ist sehr hardwarenah. Für das Erstellen von Grafiken gibt es in C/C++ einen Wrapper MatplotPlusPlus </w:t>
+        <w:t xml:space="preserve">, ein Wrapper der die pcaplib Funktionalitäten objektorientiert implementiert hat. Die Programmiersprache ist sehr hardwarenah. Für das Erstellen </w:t>
+      </w:r>
+      <w:r>
+        <w:rPr>
+          <w:bCs/>
+        </w:rPr>
+        <w:t>von Statistiken</w:t>
+      </w:r>
+      <w:r>
+        <w:rPr>
+          <w:bCs/>
+        </w:rPr>
+        <w:t xml:space="preserve"> gibt es in C/C++ einen Wrapper MatplotPlusPlus </w:t>
       </w:r>
       <w:sdt>
         <w:sdtPr>
@@ -11591,7 +11939,7 @@
         <w:rPr>
           <w:bCs/>
         </w:rPr>
-        <w:t xml:space="preserve">Die Interpretersprache Python ist eine einfachere und dynamisch typisierte Sprache. Es ist eine objektorientierte und plattformunabhängige Programmierung möglich. Mit den geeigneten Bibliotheken ist es möglich schnell und mit wenig Code ein Prototyp zu implementieren. Um einige verwendete Bibliotheken hier zu nennen: </w:t>
+        <w:t xml:space="preserve">Die Interpretersprache Python ist eine einfachere und dynamisch typisierte Sprache. Es ist eine objektorientierte und plattformunabhängige Programmierung möglich. Mit den geeigneten Bibliotheken ist es möglich schnell und mit wenig Code ein Prototyp zu implementieren. Um einige Bibliotheken hier zu nennen: </w:t>
       </w:r>
     </w:p>
     <w:p>
@@ -11778,7 +12126,19 @@
         <w:pStyle w:val="Text"/>
       </w:pPr>
       <w:r>
-        <w:t>Dieses Unterkapitel soll einen kurzen Überblick über die funktionalen und nicht funktionalen Anforderungen an die Software geben. Der PcapAnalyzer soll aus einer Pcap Datei die TLS Nachrichten extrahieren und aus diesen eine Übersicht geben welche CAs wirklich verwendet werden. Des Weiteren sollen die Cipher Suites, die Lokation und der kumulative zeitliche Verlauf wann jede einzelne Zertifizierungsstelle zum ersten Mal auftrat, aus den Daten dargestellt werden.</w:t>
+        <w:t xml:space="preserve">Dieses Unterkapitel </w:t>
+      </w:r>
+      <w:r>
+        <w:t>wird</w:t>
+      </w:r>
+      <w:r>
+        <w:t xml:space="preserve"> einen kurzen Überblick über die funktionalen und nicht funktionalen Anforderungen an die Software geben. Der PcapAnalyzer soll aus einer Pcap Datei die TLS Nachrichten extrahieren und aus diesen eine Übersicht geben</w:t>
+      </w:r>
+      <w:r>
+        <w:t>,</w:t>
+      </w:r>
+      <w:r>
+        <w:t xml:space="preserve"> welche CAs wirklich verwendet werden. Des Weiteren sollen die Cipher Suites, die Lokation und der kumulative zeitliche Verlauf wann jede einzelne Zertifizierungsstelle zum ersten Mal auftrat, aus den Daten dargestellt werden.</w:t>
       </w:r>
     </w:p>
     <w:p>
@@ -11847,10 +12207,10 @@
         <w:fldChar w:fldCharType="begin"/>
       </w:r>
       <w:r>
-        <w:instrText xml:space="preserve"> SEQ Tabel</w:instrText>
-      </w:r>
-      <w:r>
-        <w:instrText xml:space="preserve">le \* ARABIC </w:instrText>
+        <w:instrText xml:space="preserve"> SEQ</w:instrText>
+      </w:r>
+      <w:r>
+        <w:instrText xml:space="preserve"> Tabelle \* ARABIC </w:instrText>
       </w:r>
       <w:r>
         <w:fldChar w:fldCharType="separate"/>
@@ -12147,7 +12507,13 @@
         <w:pStyle w:val="Text"/>
       </w:pPr>
       <w:r>
-        <w:t>Außerdem sollen die nichtfunktionalen Anforderungen wie Wartbarkeit und Zuverlässigkeit erfüllt werden. Das heißt es soll objektorientiert und modular programmiert werden, damit die Weiterentwicklung und weiteren Forschungen darauf aufbauen können.</w:t>
+        <w:t>Außerdem sollen die nicht</w:t>
+      </w:r>
+      <w:r>
+        <w:t xml:space="preserve"> </w:t>
+      </w:r>
+      <w:r>
+        <w:t>funktionalen Anforderungen wie Wartbarkeit und Zuverlässigkeit erfüllt werden. Das heißt es soll objektorientiert und modular programmiert werden, damit die Weiterentwicklung und weiteren Forschungen darauf aufbauen können.</w:t>
       </w:r>
     </w:p>
     <w:p>
@@ -12571,7 +12937,31 @@
         <w:pStyle w:val="Text"/>
       </w:pPr>
       <w:r>
-        <w:t>Angefangen bei einem einzelnen Knoten im Baum der Zertifikatsketten steht die CertNode Klasse, welche von der der Klasse Node der treelib Bibliothek erbt.</w:t>
+        <w:t xml:space="preserve">Angefangen bei einem einzelnen Knoten im Baum der Zertifikatsketten steht die </w:t>
+      </w:r>
+      <w:r>
+        <w:rPr>
+          <w:noProof/>
+        </w:rPr>
+        <w:t>Cer</w:t>
+      </w:r>
+      <w:r>
+        <w:rPr>
+          <w:noProof/>
+        </w:rPr>
+        <w:t>t</w:t>
+      </w:r>
+      <w:r>
+        <w:rPr>
+          <w:noProof/>
+        </w:rPr>
+        <w:t>Node</w:t>
+      </w:r>
+      <w:r>
+        <w:t xml:space="preserve"> Klasse</w:t>
+      </w:r>
+      <w:r>
+        <w:t>.</w:t>
       </w:r>
     </w:p>
     <w:p>
@@ -12686,7 +13076,13 @@
         <w:pStyle w:val="Grundtext"/>
       </w:pPr>
       <w:r>
-        <w:t xml:space="preserve">Die Klasse RootCATree sind die Baumstrukturen, die für jede Zertifizierungsstelle erstellt werden. Sie ist in </w:t>
+        <w:t xml:space="preserve">Die Klasse RootCATree sind die Baumstrukturen, die für jede Zertifizierungsstelle erstellt werden. </w:t>
+      </w:r>
+      <w:r>
+        <w:t>Diese</w:t>
+      </w:r>
+      <w:r>
+        <w:t xml:space="preserve"> ist in </w:t>
       </w:r>
       <w:r>
         <w:fldChar w:fldCharType="begin"/>
@@ -13107,7 +13503,16 @@
       </w:r>
       <w:r>
         <w:lastRenderedPageBreak/>
-        <w:t>können. Für jede Verbindung, die zwischen Client und Server aufgebaut wird, wird im Programm eine Verbindungsvariable, die aus vier Teilen besteht gespeichert.</w:t>
+        <w:t>können. Für jede Verbindung, die zwischen Client und Server aufgebaut wird, wird im Programm eine Verbindungsvariable</w:t>
+      </w:r>
+      <w:r>
+        <w:t xml:space="preserve"> </w:t>
+      </w:r>
+      <w:r>
+        <w:t>gespeichert.</w:t>
+      </w:r>
+      <w:r>
+        <w:t xml:space="preserve"> Diese Variable besteht aus vier Teilen:</w:t>
       </w:r>
     </w:p>
     <w:p>
@@ -13650,6 +14055,9 @@
       <w:pPr>
         <w:pStyle w:val="Grundtext"/>
       </w:pPr>
+      <w:r>
+        <w:t xml:space="preserve">Mit der Implementierung des PcapAnalyzer wurde die Datenanalyse und das Erstellen der Statistiken automatisiert.  </w:t>
+      </w:r>
     </w:p>
     <w:p>
       <w:pPr>
@@ -13706,7 +14114,19 @@
         <w:t>iesem Kapitel</w:t>
       </w:r>
       <w:r>
-        <w:t xml:space="preserve"> die Erläuterung der Methodenwahl der im Rahmen der vorliegenden Arbeit durchzuführenden empirischen Untersuchung. Es gilt, Netzwerkdatenverkehr zu sammeln und schließlich die verwendeten Zertifizierungsstellen, mittels der vorher Implementierten Software, zu ermitteln. Hierzu wird im folgenden Kapitel die Wahl der Datenerhebungsmethode sowie die Durchführung vorgestellt.</w:t>
+        <w:t xml:space="preserve"> die Erläuterung der Methodenwahl der im Rahmen der vorliegenden Arbeit durchzuführenden empirischen Untersuchung. Es gilt, Netzwerkdatenverkehr zu sammeln und schließlich die verwendeten Zertifizierungsstellen, mittels der vorher </w:t>
+      </w:r>
+      <w:r>
+        <w:t>i</w:t>
+      </w:r>
+      <w:r>
+        <w:t>mplementierten Software, zu ermitteln. Hierzu wird im folgende</w:t>
+      </w:r>
+      <w:r>
+        <w:t>m</w:t>
+      </w:r>
+      <w:r>
+        <w:t xml:space="preserve"> Kapitel die Wahl der Datenerhebungsmethode sowie die Durchführung vorgestellt.</w:t>
       </w:r>
     </w:p>
     <w:p>
@@ -13741,7 +14161,25 @@
         <w:pStyle w:val="Text"/>
       </w:pPr>
       <w:r>
-        <w:t xml:space="preserve">Es bestehen die Möglichkeiten der Datenerhebung über Befragung, Beobachtung oder Experiment </w:t>
+        <w:t>Es bestehen die Möglichkeiten der Datenerhebung über</w:t>
+      </w:r>
+      <w:r>
+        <w:t xml:space="preserve"> eine</w:t>
+      </w:r>
+      <w:r>
+        <w:t xml:space="preserve"> Befragung,</w:t>
+      </w:r>
+      <w:r>
+        <w:t xml:space="preserve"> eine</w:t>
+      </w:r>
+      <w:r>
+        <w:t xml:space="preserve"> Beobachtung oder </w:t>
+      </w:r>
+      <w:r>
+        <w:t xml:space="preserve">ein </w:t>
+      </w:r>
+      <w:r>
+        <w:t xml:space="preserve">Experiment </w:t>
       </w:r>
       <w:sdt>
         <w:sdtPr>
@@ -13790,7 +14228,25 @@
         <w:t xml:space="preserve">. </w:t>
       </w:r>
       <w:r>
-        <w:t xml:space="preserve">Aus der in Kapitel 1.2 vorgestellten Forschungsfrage wird ersichtlich, dass sich die Methoden Befragung und Beobachtung nicht eignen. Ausschließlich das Experiment ist als Methode zu wählen, da die Netzwerkdaten nur im eigenen Heimnetzwerk legal mitgeschnitten werden können. </w:t>
+        <w:t>Aus der in Kapitel 1.2 vorgestellten Forschungsfrage wird ersichtlich, dass sich die Methoden</w:t>
+      </w:r>
+      <w:r>
+        <w:t xml:space="preserve"> der</w:t>
+      </w:r>
+      <w:r>
+        <w:t xml:space="preserve"> Befragung und</w:t>
+      </w:r>
+      <w:r>
+        <w:t xml:space="preserve"> der </w:t>
+      </w:r>
+      <w:r>
+        <w:t>Beobachtung nicht eignen</w:t>
+      </w:r>
+      <w:r>
+        <w:t>, da ein System nicht befragt werden kann</w:t>
+      </w:r>
+      <w:r>
+        <w:t>. Ausschließlich das Experiment ist als Methode zu wählen, da die Netzwerkdaten nur im eigenen Heimnetzwerk legal mitgeschnitten werden können.</w:t>
       </w:r>
     </w:p>
     <w:p>
@@ -13810,13 +14266,25 @@
         <w:t xml:space="preserve">zwischen Stichproben und einem Mitschnitt über den kompletten Zeitraum gewählt werden. Ein Netzwerkmitschnitt über mehrere Monate </w:t>
       </w:r>
       <w:r>
-        <w:t>übersteigt jedoch</w:t>
-      </w:r>
-      <w:r>
-        <w:t xml:space="preserve"> die Speicherkapazität. </w:t>
-      </w:r>
-      <w:r>
-        <w:t>Aufgrund der Forschungsfrage und begrenzter Ressource</w:t>
+        <w:t xml:space="preserve">übersteigt </w:t>
+      </w:r>
+      <w:r>
+        <w:t xml:space="preserve">die Speicherkapazität. </w:t>
+      </w:r>
+      <w:r>
+        <w:t>Aufgrund der Forschungsfrage und</w:t>
+      </w:r>
+      <w:r>
+        <w:t xml:space="preserve"> der</w:t>
+      </w:r>
+      <w:r>
+        <w:t xml:space="preserve"> begrenzte</w:t>
+      </w:r>
+      <w:r>
+        <w:t>n</w:t>
+      </w:r>
+      <w:r>
+        <w:t xml:space="preserve"> Ressource</w:t>
       </w:r>
       <w:r>
         <w:t>n</w:t>
@@ -14056,31 +14524,22 @@
         <w:t xml:space="preserve"> unterschiedlich lange</w:t>
       </w:r>
       <w:r>
-        <w:t xml:space="preserve"> Stichproben statt. Eine </w:t>
-      </w:r>
-      <w:r>
-        <w:t>über eine</w:t>
-      </w:r>
-      <w:r>
-        <w:t>n</w:t>
-      </w:r>
-      <w:r>
-        <w:t xml:space="preserve"> längeren Zeitraum</w:t>
-      </w:r>
-      <w:r>
-        <w:t xml:space="preserve">, </w:t>
+        <w:t xml:space="preserve"> Stichproben statt. </w:t>
+      </w:r>
+      <w:r>
+        <w:t xml:space="preserve">Eine kurzfristige, </w:t>
       </w:r>
       <w:r>
         <w:t>eine</w:t>
       </w:r>
       <w:r>
-        <w:t xml:space="preserve"> mittelfristige und </w:t>
-      </w:r>
-      <w:r>
-        <w:t>eine</w:t>
-      </w:r>
-      <w:r>
-        <w:t xml:space="preserve"> kurzfristige Stichprobe. Die genauen Eckdaten können der nachfolgenden Tabelle entnommen werden.</w:t>
+        <w:t xml:space="preserve"> mittelfristige und</w:t>
+      </w:r>
+      <w:r>
+        <w:t xml:space="preserve"> eine über einen längeren Zeitraum</w:t>
+      </w:r>
+      <w:r>
+        <w:t>. Die genauen Eckdaten können der nachfolgenden Tabelle entnommen werden.</w:t>
       </w:r>
     </w:p>
     <w:p>
@@ -14394,7 +14853,25 @@
         <w:t xml:space="preserve">die Forschungsfrage zu beantworten, </w:t>
       </w:r>
       <w:r>
-        <w:t>wurde ein Experiment durchgeführt, das stichprobenartig den Netzwerkverkehr eines privaten Haushaltes aufzeichnet und das entwickelte Programm die Netzwerkdaten analysiert. Da es sich um</w:t>
+        <w:t>wurde ein Experiment durchgeführt, das stichprobenartig den Netzwerkverkehr eines privaten Haushaltes aufzeichnet und das entwickelte Programm</w:t>
+      </w:r>
+      <w:r>
+        <w:t>, der PcapAnalyzer,</w:t>
+      </w:r>
+      <w:r>
+        <w:t xml:space="preserve"> </w:t>
+      </w:r>
+      <w:r>
+        <w:t>diesen</w:t>
+      </w:r>
+      <w:r>
+        <w:t xml:space="preserve"> Netzwerk</w:t>
+      </w:r>
+      <w:r>
+        <w:t>datenmitschnitt</w:t>
+      </w:r>
+      <w:r>
+        <w:t xml:space="preserve"> analysiert. Da es sich um</w:t>
       </w:r>
       <w:r>
         <w:t xml:space="preserve"> einen</w:t>
@@ -14688,7 +15165,13 @@
         <w:pStyle w:val="Grundtext"/>
       </w:pPr>
       <w:r>
-        <w:t xml:space="preserve">Da es sich um sensitive Daten handelt und diese aus einem privaten Umfeld gesammelt wurden, wurden die </w:t>
+        <w:t xml:space="preserve">Da es sich um </w:t>
+      </w:r>
+      <w:r>
+        <w:t>sensible</w:t>
+      </w:r>
+      <w:r>
+        <w:t xml:space="preserve"> Daten handelt und diese aus einem privaten Umfeld gesammelt wurden, wurden die </w:t>
       </w:r>
       <w:r>
         <w:t>Serverzertifikate</w:t>
@@ -14730,7 +15213,13 @@
         <w:t>,</w:t>
       </w:r>
       <w:r>
-        <w:t xml:space="preserve"> die auf der Webseite als Disabled gekennzeichnet sind. Die Program</w:t>
+        <w:t xml:space="preserve"> die auf der Webseite als </w:t>
+      </w:r>
+      <w:r>
+        <w:t>d</w:t>
+      </w:r>
+      <w:r>
+        <w:t>isabled gekennzeichnet sind. Die Program</w:t>
       </w:r>
       <w:r>
         <w:t>m</w:t>
@@ -14918,7 +15407,13 @@
         <w:t xml:space="preserve"> das</w:t>
       </w:r>
       <w:r>
-        <w:t xml:space="preserve"> Programm aufgenommen. </w:t>
+        <w:t xml:space="preserve"> Programm aufgenommen.</w:t>
+      </w:r>
+      <w:r>
+        <w:t xml:space="preserve"> Der subjectKeyIdentifier ist ein Pflichtfeld in jedem CA Zertifikat.</w:t>
+      </w:r>
+      <w:r>
+        <w:t xml:space="preserve"> </w:t>
       </w:r>
       <w:r>
         <w:t xml:space="preserve">In </w:t>
@@ -14965,19 +15460,16 @@
         <w:t>Um einen Überblick über die</w:t>
       </w:r>
       <w:r>
+        <w:t xml:space="preserve"> analysierten</w:t>
+      </w:r>
+      <w:r>
         <w:t xml:space="preserve"> </w:t>
       </w:r>
       <w:r>
         <w:t>Daten</w:t>
       </w:r>
       <w:r>
-        <w:t xml:space="preserve"> zu bekommen, die analysiert wurde</w:t>
-      </w:r>
-      <w:r>
-        <w:t>n</w:t>
-      </w:r>
-      <w:r>
-        <w:t>, wurde eine Sektion g</w:t>
+        <w:t xml:space="preserve"> zu bekommen, wurde eine Sektion g</w:t>
       </w:r>
       <w:r>
         <w:t>enerelle Statistiken</w:t>
@@ -14992,10 +15484,10 @@
         <w:t xml:space="preserve"> von Windows geschrieben</w:t>
       </w:r>
       <w:r>
-        <w:t>, d</w:t>
-      </w:r>
-      <w:r>
-        <w:t xml:space="preserve">iese können aus </w:t>
+        <w:t>, wie in</w:t>
+      </w:r>
+      <w:r>
+        <w:t xml:space="preserve"> </w:t>
       </w:r>
       <w:r>
         <w:fldChar w:fldCharType="begin"/>
@@ -15022,7 +15514,19 @@
         <w:fldChar w:fldCharType="end"/>
       </w:r>
       <w:r>
-        <w:t xml:space="preserve"> entnommen werden. Die Zahlen </w:t>
+        <w:t xml:space="preserve"> </w:t>
+      </w:r>
+      <w:r>
+        <w:t xml:space="preserve">zu </w:t>
+      </w:r>
+      <w:r>
+        <w:t>entn</w:t>
+      </w:r>
+      <w:r>
+        <w:t>ehmen ist</w:t>
+      </w:r>
+      <w:r>
+        <w:t xml:space="preserve">. Die Zahlen </w:t>
       </w:r>
       <w:r>
         <w:t>geben Aufschluss darüber</w:t>
@@ -15031,7 +15535,19 @@
         <w:t>,</w:t>
       </w:r>
       <w:r>
-        <w:t xml:space="preserve"> wie lang die Analyze gedauert hat, wie viele Pakete analysiert wurden, wie viele TLS-Handshake Nachrichten darin waren und wie viele Zertifikatsnachrichten.</w:t>
+        <w:t xml:space="preserve"> wie lang die Analy</w:t>
+      </w:r>
+      <w:r>
+        <w:t>s</w:t>
+      </w:r>
+      <w:r>
+        <w:t>e gedauert hat, wie viele Pakete analysiert wurden, wie viele TLS-Handshake Nachrichten und wie viele Zertifikatsnachrichten</w:t>
+      </w:r>
+      <w:r>
+        <w:t xml:space="preserve"> darin enthalten waren</w:t>
+      </w:r>
+      <w:r>
+        <w:t>.</w:t>
       </w:r>
     </w:p>
     <w:p>
@@ -15042,6 +15558,7 @@
         <w:rPr>
           <w:noProof/>
         </w:rPr>
+        <w:lastRenderedPageBreak/>
         <w:drawing>
           <wp:inline distT="0" distB="0" distL="0" distR="0" wp14:anchorId="1C5BBF37" wp14:editId="1B877416">
             <wp:extent cx="5400675" cy="1322705"/>
@@ -15092,7 +15609,6 @@
       <w:bookmarkStart w:id="96" w:name="_Ref67419162"/>
       <w:bookmarkStart w:id="97" w:name="_Toc68482497"/>
       <w:r>
-        <w:lastRenderedPageBreak/>
         <w:t xml:space="preserve">Abbildung </w:t>
       </w:r>
       <w:r>
@@ -15151,7 +15667,19 @@
         <w:t xml:space="preserve">. </w:t>
       </w:r>
       <w:r>
-        <w:t>Leider ist dies eine built-in Funktion der cryptography Bibliothek aus Python und die Fehlermeldung Unable to load certificate ist nicht sehr aufschlussreich.</w:t>
+        <w:t xml:space="preserve">Leider ist dies eine built-in Funktion der cryptography Bibliothek aus Python und die Fehlermeldung </w:t>
+      </w:r>
+      <w:r>
+        <w:t>‚</w:t>
+      </w:r>
+      <w:r>
+        <w:t>Unable to load certificate</w:t>
+      </w:r>
+      <w:r>
+        <w:t>‘</w:t>
+      </w:r>
+      <w:r>
+        <w:t xml:space="preserve"> ist nicht sehr aufschlussreich.</w:t>
       </w:r>
       <w:r>
         <w:t xml:space="preserve"> Nach einiger Recherchearbeit, wurde herausgefunden</w:t>
@@ -15166,13 +15694,13 @@
         <w:t>s</w:t>
       </w:r>
       <w:r>
-        <w:t xml:space="preserve"> der Byte-Stream der übertragen wird</w:t>
-      </w:r>
-      <w:r>
-        <w:t>,</w:t>
-      </w:r>
-      <w:r>
-        <w:t xml:space="preserve"> fehlerhaft ist. Der Stream eines solchen fehlerhaften Zertifikates konnte auch bei unterschiedlichen Online Programmen, die auf das Parsen von Zertifikaten ausgelegt sind, nicht </w:t>
+        <w:t xml:space="preserve"> der</w:t>
+      </w:r>
+      <w:r>
+        <w:t xml:space="preserve"> übertragene</w:t>
+      </w:r>
+      <w:r>
+        <w:t xml:space="preserve"> Byte-Stream fehlerhaft ist. Der Stream eines solchen fehlerhaften Zertifikates konnte auch bei unterschiedlichen Online Programmen, die auf das Parsen von Zertifikaten ausgelegt sind, nicht </w:t>
       </w:r>
       <w:r>
         <w:t>wiederhergestellt</w:t>
@@ -15343,7 +15871,13 @@
         <w:t>26</w:t>
       </w:r>
       <w:r>
-        <w:t xml:space="preserve"> der 345 Zertifizierungsstellen verwendet. Das entspricht einem prozentualen Anteil von 7</w:t>
+        <w:t xml:space="preserve"> der 345 Zertifizierungsstellen verwendet. Das entspricht einem prozentualen Anteil von</w:t>
+      </w:r>
+      <w:r>
+        <w:t xml:space="preserve"> nur</w:t>
+      </w:r>
+      <w:r>
+        <w:t xml:space="preserve"> 7</w:t>
       </w:r>
       <w:r>
         <w:t xml:space="preserve">,5 </w:t>
@@ -15367,11 +15901,40 @@
         <w:t>s</w:t>
       </w:r>
       <w:r>
-        <w:t xml:space="preserve"> unser System viel zu vielen Zertifizierungsstellen vertraut</w:t>
+        <w:t xml:space="preserve"> </w:t>
+      </w:r>
+      <w:r>
+        <w:t xml:space="preserve">das </w:t>
+      </w:r>
+      <w:r>
+        <w:t xml:space="preserve">System </w:t>
+      </w:r>
+      <w:r>
+        <w:t>eindeutig</w:t>
+      </w:r>
+      <w:r>
+        <w:t xml:space="preserve"> zu vielen Zertifizierungsstellen vertraut</w:t>
       </w:r>
       <w:r>
         <w:t xml:space="preserve">. </w:t>
       </w:r>
+    </w:p>
+    <w:p>
+      <w:pPr>
+        <w:pStyle w:val="Text"/>
+      </w:pPr>
+      <w:r>
+        <w:t xml:space="preserve">Was auch noch aus der Statistik hervorgeht, ist dass die Anzahl, wie oft eine Zertifizierungsstelle verwendet wurde, sehr hoch wird. Das liegt entweder daran, dass die </w:t>
+      </w:r>
+      <w:r>
+        <w:lastRenderedPageBreak/>
+        <w:t>Domänen, die diese CA signiert hat, sehr beliebt sind, oder dass die Anzahl der signierten Domänen sehr hoch ist. Acht Zertifizierungsstellen liegen bei mehr als 2000 Verwendungen.</w:t>
+      </w:r>
+    </w:p>
+    <w:p>
+      <w:pPr>
+        <w:pStyle w:val="Text"/>
+      </w:pPr>
       <w:r>
         <w:t>Ein</w:t>
       </w:r>
@@ -15414,47 +15977,25 @@
         <w:pStyle w:val="Text"/>
       </w:pPr>
       <w:r>
-        <w:t xml:space="preserve">In </w:t>
-      </w:r>
-      <w:r>
-        <w:fldChar w:fldCharType="begin"/>
-      </w:r>
-      <w:r>
-        <w:instrText xml:space="preserve"> REF _Ref67419162 \h </w:instrText>
-      </w:r>
-      <w:r>
-        <w:instrText xml:space="preserve"> \* MERGEFORMAT </w:instrText>
-      </w:r>
-      <w:r>
-        <w:fldChar w:fldCharType="separate"/>
-      </w:r>
-      <w:r>
-        <w:t>Abbildung 17</w:t>
-      </w:r>
-      <w:r>
-        <w:fldChar w:fldCharType="end"/>
-      </w:r>
-      <w:r>
-        <w:t xml:space="preserve"> gibt es einen Wert der genau dieses Verhalten kumuliert die tatsächliche Anzahl an Zertifikaten, denen der Endbenutzer vertraut. Sie beläuft sich auf </w:t>
-      </w:r>
-      <w:r>
-        <w:t>125</w:t>
-      </w:r>
-      <w:r>
-        <w:t>.</w:t>
-      </w:r>
-      <w:r>
-        <w:t xml:space="preserve"> Da der PcapAnalyzer aus jedem Wurzelzertifikat eine Baumstruktur erstellt, kann jede </w:t>
-      </w:r>
-      <w:r>
-        <w:lastRenderedPageBreak/>
-        <w:t xml:space="preserve">Zertifizierungsstelle manuell überprüft wie viele Intermediate Zertifikate sie besitzt. </w:t>
+        <w:t>Da der PcapAnalyzer aus jedem Wurzelzertifikat eine Baumstruktur erstellt, kann jede Zertifizierungsstelle manuell überprüft</w:t>
+      </w:r>
+      <w:r>
+        <w:t xml:space="preserve"> werden,</w:t>
+      </w:r>
+      <w:r>
+        <w:t xml:space="preserve"> wie viele Intermediate Zertifikate sie besitzt. </w:t>
       </w:r>
       <w:r>
         <w:t xml:space="preserve">Die CA Baltimore CyberTrust Root ist die am meisten verwendete CA. </w:t>
       </w:r>
       <w:r>
-        <w:t>Allein diese CA Besitzt elf Zwischenzertifikaten und zusätzlich noch eine dritte Hierarchiestufe mit vier Intermediate Zertifikaten.</w:t>
+        <w:t xml:space="preserve">Allein diese CA Besitzt elf Zwischenzertifikate und zusätzlich noch eine dritte Hierarchiestufe mit vier </w:t>
+      </w:r>
+      <w:r>
+        <w:t>Zwischenz</w:t>
+      </w:r>
+      <w:r>
+        <w:t>ertifikate.</w:t>
       </w:r>
     </w:p>
     <w:p>
@@ -15599,84 +16140,37 @@
         <w:pStyle w:val="Text"/>
       </w:pPr>
       <w:r>
-        <w:t>Was auch noch aus der Statistik hervorgeht</w:t>
+        <w:t>Eine weitere interessante Grafik zeigt</w:t>
       </w:r>
       <w:r>
         <w:t>,</w:t>
       </w:r>
       <w:r>
-        <w:t xml:space="preserve"> ist dass die Anzahl</w:t>
+        <w:t xml:space="preserve"> wann die Anzahl der Root CA’s</w:t>
+      </w:r>
+      <w:r>
+        <w:t xml:space="preserve"> stagniert</w:t>
+      </w:r>
+      <w:r>
+        <w:t>, das heißt nach welcher Zeitspanne kommen keine neuen</w:t>
+      </w:r>
+      <w:r>
+        <w:t xml:space="preserve"> Zertifikate</w:t>
+      </w:r>
+      <w:r>
+        <w:t xml:space="preserve"> mehr hinzu. Im PcapAnalyzer wurde eine Statistik entworfen</w:t>
       </w:r>
       <w:r>
         <w:t>,</w:t>
       </w:r>
       <w:r>
-        <w:t xml:space="preserve"> wie oft eine Zertifizierungsstelle verwendet wurde</w:t>
-      </w:r>
-      <w:r>
-        <w:t>,</w:t>
-      </w:r>
-      <w:r>
-        <w:t xml:space="preserve"> sehr hoch </w:t>
-      </w:r>
-      <w:r>
-        <w:t>wird</w:t>
-      </w:r>
-      <w:r>
-        <w:t>. Das liegt entweder daran</w:t>
-      </w:r>
-      <w:r>
-        <w:t>,</w:t>
-      </w:r>
-      <w:r>
-        <w:t xml:space="preserve"> da</w:t>
-      </w:r>
-      <w:r>
-        <w:t>s</w:t>
-      </w:r>
-      <w:r>
-        <w:t xml:space="preserve">s die Domänen, die diese CA signiert hat, sehr beliebt </w:t>
-      </w:r>
-      <w:r>
-        <w:t>sind</w:t>
-      </w:r>
-      <w:r>
-        <w:t>, oder dass die Anzahl der signierten Domänen sehr hoch ist. Acht Zertifizierungsstellen liegen bei mehr als 2000 Verwendungen.</w:t>
-      </w:r>
-    </w:p>
-    <w:p>
-      <w:pPr>
-        <w:pStyle w:val="Text"/>
-      </w:pPr>
-      <w:r>
-        <w:t>Eine weitere interessante Grafik zeigt</w:t>
-      </w:r>
-      <w:r>
-        <w:t xml:space="preserve"> wann die Anzahl der Root CA’s</w:t>
-      </w:r>
-      <w:r>
-        <w:t xml:space="preserve"> stagniert</w:t>
-      </w:r>
-      <w:r>
-        <w:t>, das heißt nach welcher Zeitspanne kommen keine neuen mehr hinzu. Im PcapAnalyzer wurde eine Statistik entworfen</w:t>
-      </w:r>
-      <w:r>
-        <w:t>,</w:t>
-      </w:r>
-      <w:r>
         <w:t xml:space="preserve"> bei de</w:t>
       </w:r>
       <w:r>
         <w:t>r</w:t>
       </w:r>
       <w:r>
-        <w:t xml:space="preserve"> dies ersichtlich wird</w:t>
-      </w:r>
-      <w:r>
-        <w:t>, jedoch nur in Bezug auf die Wurzeln, nicht inbegriffen sind die Zwischenzertifikate</w:t>
-      </w:r>
-      <w:r>
-        <w:t xml:space="preserve">. Die </w:t>
+        <w:t xml:space="preserve"> dies ersichtlich wird. Die </w:t>
       </w:r>
       <w:r>
         <w:fldChar w:fldCharType="begin"/>
@@ -15700,7 +16194,19 @@
         <w:t xml:space="preserve"> </w:t>
       </w:r>
       <w:r>
-        <w:t>zeigt einen Verlauf von vier Monaten über den die Stichproben erfolgt sind. Schon nach den ersten Tagen waren fast 20 Zertifikate identifiziert worden. Die Annahme ist, dass nach weiteren vier Monaten nicht einmal 5 Zertifikate neu hinzukommen würden.</w:t>
+        <w:t>zeigt einen Verlauf von vier Monaten über den die Stichproben erfolgt sind. Schon nach de</w:t>
+      </w:r>
+      <w:r>
+        <w:t>r</w:t>
+      </w:r>
+      <w:r>
+        <w:t xml:space="preserve"> ersten </w:t>
+      </w:r>
+      <w:r>
+        <w:t>Stichprobe (nur ein paar Stunden)</w:t>
+      </w:r>
+      <w:r>
+        <w:t xml:space="preserve"> waren fast 20 Zertifikate identifiziert worden.</w:t>
       </w:r>
     </w:p>
     <w:p>
@@ -15905,7 +16411,13 @@
         <w:t xml:space="preserve"> verschiedenen kryptographischen Algorithmen</w:t>
       </w:r>
       <w:r>
-        <w:t xml:space="preserve"> und vorangestellt das Protokoll. Jeder Algorithmus hat einen bestimmten Einsatzzweck</w:t>
+        <w:t xml:space="preserve"> und </w:t>
+      </w:r>
+      <w:r>
+        <w:t>vornagestelltem</w:t>
+      </w:r>
+      <w:r>
+        <w:t xml:space="preserve"> Protokoll. Jeder Algorithmus hat einen bestimmten Einsatzzweck</w:t>
       </w:r>
       <w:r>
         <w:t xml:space="preserve">. Betrachtet man die erst genannte Cipher Suite ist </w:t>
@@ -16127,19 +16639,55 @@
         <w:pStyle w:val="Text"/>
       </w:pPr>
       <w:r>
-        <w:t>Eine zusätzliche Funktion bietet eine Verschlüsselte TLS Sitzung, wenn der Schlüsselaustausch mittels</w:t>
-      </w:r>
-      <w:r>
-        <w:t xml:space="preserve"> Diffie-Hellman-Verfahren</w:t>
-      </w:r>
-      <w:r>
-        <w:t xml:space="preserve"> eingesetzt wurde.</w:t>
-      </w:r>
-      <w:r>
-        <w:t xml:space="preserve"> Bei diesem Verfahren ist es nicht notwendig, dass der Sitzungsschlüssel übertragen werden muss.</w:t>
-      </w:r>
-      <w:r>
-        <w:t xml:space="preserve"> Dann wird Perfect Forward Secrecy eingesetzt. Das bedeutet, falls der Hauptschlüssel bekannt wird eine nachträgliche Entschlüsselung verhindert wird</w:t>
+        <w:t>Zusätzliche Sicherheit</w:t>
+      </w:r>
+      <w:r>
+        <w:t xml:space="preserve"> bietet</w:t>
+      </w:r>
+      <w:r>
+        <w:t xml:space="preserve"> die Eigenschaft Perfect Forward Secrecy (PFS).</w:t>
+      </w:r>
+      <w:r>
+        <w:t xml:space="preserve"> Diese ist ausschließlich verfügbar</w:t>
+      </w:r>
+      <w:r>
+        <w:t>, wenn der Schlüsselaustausch mittels</w:t>
+      </w:r>
+      <w:r>
+        <w:t xml:space="preserve"> Diffie</w:t>
+      </w:r>
+      <w:r>
+        <w:noBreakHyphen/>
+      </w:r>
+      <w:r>
+        <w:t>Hellman</w:t>
+      </w:r>
+      <w:r>
+        <w:noBreakHyphen/>
+      </w:r>
+      <w:r>
+        <w:t>Verfahren</w:t>
+      </w:r>
+      <w:r>
+        <w:t xml:space="preserve"> </w:t>
+      </w:r>
+      <w:r>
+        <w:t>ausgetauscht</w:t>
+      </w:r>
+      <w:r>
+        <w:t xml:space="preserve"> wurde.</w:t>
+      </w:r>
+      <w:r>
+        <w:t xml:space="preserve"> Bei diesem Verfahren ist es nicht notwendig, dass der Sitzungsschlüssel übertragen </w:t>
+      </w:r>
+      <w:r>
+        <w:t>wird</w:t>
+      </w:r>
+      <w:r>
+        <w:t>.</w:t>
+      </w:r>
+      <w:r>
+        <w:t xml:space="preserve"> Das bedeutet, falls der Hauptschlüssel bekannt wird eine nachträgliche Entschlüsselung verhindert wird</w:t>
       </w:r>
       <w:r>
         <w:t xml:space="preserve">, weil der Sitzungsschlüssel nicht rekonstruiert werden kann </w:t>
@@ -16215,8 +16763,14 @@
           <w:ilvl w:val="0"/>
           <w:numId w:val="15"/>
         </w:numPr>
-      </w:pPr>
-      <w:r>
+        <w:rPr>
+          <w:lang w:val="en-US"/>
+        </w:rPr>
+      </w:pPr>
+      <w:r>
+        <w:rPr>
+          <w:lang w:val="en-US"/>
+        </w:rPr>
         <w:t>TLS_RSA_WITH_AES_128_CBC_SHA</w:t>
       </w:r>
     </w:p>
@@ -16227,8 +16781,14 @@
           <w:ilvl w:val="0"/>
           <w:numId w:val="15"/>
         </w:numPr>
-      </w:pPr>
-      <w:r>
+        <w:rPr>
+          <w:lang w:val="en-US"/>
+        </w:rPr>
+      </w:pPr>
+      <w:r>
+        <w:rPr>
+          <w:lang w:val="en-US"/>
+        </w:rPr>
         <w:lastRenderedPageBreak/>
         <w:t>TLS_RSA_WITH_AES_256_CBC_SHA</w:t>
       </w:r>
@@ -16423,7 +16983,13 @@
         <w:pStyle w:val="Grundtext"/>
       </w:pPr>
       <w:r>
-        <w:t xml:space="preserve">In der Masterarbeit wurde analysiert, welche Zertifizierungsstellen in einem privaten Haushalt wirklich benötigt werden. </w:t>
+        <w:t xml:space="preserve">In </w:t>
+      </w:r>
+      <w:r>
+        <w:t>dieser</w:t>
+      </w:r>
+      <w:r>
+        <w:t xml:space="preserve"> Masterarbeit wurde analysiert, welche Zertifizierungsstellen in einem privaten Haushalt wirklich benötigt werden. </w:t>
       </w:r>
       <w:r>
         <w:t>Die entwickelte Software beinhaltet eine echtzeitbasierte und statische Methode zur Erstellung notwendiger Statistiken, um die Frage, ob das Vertrauen in alle Root Zertifikate gerechtfertigt beziehungsweise notwendig ist, zu beantworten. Für die Beantwortung wurde eine quantitative Studie durchgeführt.</w:t>
@@ -16482,7 +17048,10 @@
         <w:t xml:space="preserve">zur Verwendung eines kompromittieren Zertifikates um ein </w:t>
       </w:r>
       <w:r>
-        <w:t>Vielfaches</w:t>
+        <w:t>v</w:t>
+      </w:r>
+      <w:r>
+        <w:t>ielfaches</w:t>
       </w:r>
       <w:r>
         <w:t xml:space="preserve"> verringert wird.</w:t>
@@ -16511,7 +17080,13 @@
         <w:t>,</w:t>
       </w:r>
       <w:r>
-        <w:t xml:space="preserve"> die sich auf der Kommandozeile auskenne, ist dies auch jetzt schon möglich, da der PcapAnalyzer auf Github öffentlich ist.</w:t>
+        <w:t xml:space="preserve"> die sich auf der Kommandozeile auskenne</w:t>
+      </w:r>
+      <w:r>
+        <w:t>n</w:t>
+      </w:r>
+      <w:r>
+        <w:t>, ist dies auch jetzt schon möglich, da der PcapAnalyzer auf Github öffentlich ist.</w:t>
       </w:r>
       <w:r>
         <w:t xml:space="preserve"> Auch ist denkbar</w:t>
@@ -16523,19 +17098,37 @@
         <w:t xml:space="preserve"> </w:t>
       </w:r>
       <w:r>
-        <w:t xml:space="preserve">Ein Interessanter Ansatz wäre, zu </w:t>
-      </w:r>
-      <w:r>
-        <w:t>überprüfen, ob sich die verwendeten Zertifizierungsstelen auf mehrere Haushalte gleichbleibend ist oder sich verändert.</w:t>
+        <w:t xml:space="preserve">Ein </w:t>
+      </w:r>
+      <w:r>
+        <w:t>i</w:t>
+      </w:r>
+      <w:r>
+        <w:t xml:space="preserve">nteressanter Ansatz wäre, zu </w:t>
+      </w:r>
+      <w:r>
+        <w:t>überprüfen, ob die verwendeten Zertifizierungsste</w:t>
+      </w:r>
+      <w:r>
+        <w:t>l</w:t>
+      </w:r>
+      <w:r>
+        <w:t>len auf mehrere Haushalte gleichbleibend ist oder sich verändert.</w:t>
       </w:r>
     </w:p>
     <w:p/>
     <w:p>
       <w:pPr>
         <w:pStyle w:val="Verzeichnisse"/>
+        <w:rPr>
+          <w:lang w:val="en-US"/>
+        </w:rPr>
       </w:pPr>
       <w:bookmarkStart w:id="110" w:name="_Toc68510652"/>
       <w:r>
+        <w:rPr>
+          <w:lang w:val="en-US"/>
+        </w:rPr>
         <w:lastRenderedPageBreak/>
         <w:t>Literaturverzeichnis</w:t>
       </w:r>
@@ -16568,27 +17161,46 @@
             <w:fldChar w:fldCharType="separate"/>
           </w:r>
           <w:r>
+            <w:rPr>
+              <w:lang w:val="en-US"/>
+            </w:rPr>
             <w:t>[1]</w:t>
           </w:r>
           <w:r>
+            <w:rPr>
+              <w:lang w:val="en-US"/>
+            </w:rPr>
             <w:tab/>
           </w:r>
           <w:bookmarkStart w:id="111" w:name="_CTVL00153b2fcd3a0084b6c938e85d9d05fb933"/>
           <w:r>
+            <w:rPr>
+              <w:lang w:val="en-US"/>
+            </w:rPr>
             <w:t>Anastasios Arampatzis. 2020.</w:t>
           </w:r>
           <w:bookmarkEnd w:id="111"/>
           <w:r>
+            <w:rPr>
+              <w:lang w:val="en-US"/>
+            </w:rPr>
             <w:t xml:space="preserve"> </w:t>
           </w:r>
           <w:r>
             <w:rPr>
               <w:i/>
+              <w:lang w:val="en-US"/>
             </w:rPr>
             <w:t>The Difference between Root and Intermediate Certificates | Venafi</w:t>
           </w:r>
           <w:r>
-            <w:t>. https://​www.venafi.com​/​blog/​what-difference-between-root-certificates-and-intermediate-certificates. Accessed 30 December 2020.</w:t>
+            <w:rPr>
+              <w:lang w:val="en-US"/>
+            </w:rPr>
+            <w:t xml:space="preserve">. https://​www.venafi.com​/​blog/​what-difference-between-root-certificates-and-intermediate-certificates. </w:t>
+          </w:r>
+          <w:r>
+            <w:t>Accessed 30 December 2020.</w:t>
           </w:r>
         </w:p>
         <w:p>
@@ -16638,15 +17250,27 @@
         <w:p>
           <w:pPr>
             <w:pStyle w:val="CitaviBibliographyEntry"/>
+            <w:rPr>
+              <w:lang w:val="en-US"/>
+            </w:rPr>
           </w:pPr>
           <w:r>
+            <w:rPr>
+              <w:lang w:val="en-US"/>
+            </w:rPr>
             <w:t>[4]</w:t>
           </w:r>
           <w:r>
+            <w:rPr>
+              <w:lang w:val="en-US"/>
+            </w:rPr>
             <w:tab/>
           </w:r>
           <w:bookmarkStart w:id="114" w:name="_CTVL001a9b53a649d02454690da4816e29f96b0"/>
           <w:r>
+            <w:rPr>
+              <w:lang w:val="en-US"/>
+            </w:rPr>
             <w:t>Burr, W., Dodson, D., Nazario, N., and Polk, T. Minimum interoperability specification for PKI components (MISPC).</w:t>
           </w:r>
         </w:p>
@@ -16654,29 +17278,95 @@
         <w:p>
           <w:pPr>
             <w:pStyle w:val="CitaviBibliographyEntry"/>
+            <w:rPr>
+              <w:lang w:val="en-US"/>
+            </w:rPr>
           </w:pPr>
           <w:r>
+            <w:rPr>
+              <w:lang w:val="en-US"/>
+            </w:rPr>
             <w:t>[5]</w:t>
           </w:r>
           <w:r>
+            <w:rPr>
+              <w:lang w:val="en-US"/>
+            </w:rPr>
             <w:tab/>
           </w:r>
           <w:bookmarkStart w:id="115" w:name="_CTVL00189262c0c9793494fb5aa41a90a440cea"/>
           <w:r>
+            <w:rPr>
+              <w:lang w:val="en-US"/>
+            </w:rPr>
             <w:t>2020.</w:t>
           </w:r>
           <w:bookmarkEnd w:id="115"/>
           <w:r>
+            <w:rPr>
+              <w:lang w:val="en-US"/>
+            </w:rPr>
             <w:t xml:space="preserve"> </w:t>
           </w:r>
           <w:r>
             <w:rPr>
               <w:i/>
+              <w:lang w:val="en-US"/>
             </w:rPr>
             <w:t>Certificate Transparency</w:t>
           </w:r>
           <w:r>
+            <w:rPr>
+              <w:lang w:val="en-US"/>
+            </w:rPr>
             <w:t>. https://​www.certificate-transparency.org​/​. Accessed 7 July 2020.</w:t>
+          </w:r>
+        </w:p>
+        <w:p>
+          <w:pPr>
+            <w:pStyle w:val="CitaviBibliographyEntry"/>
+            <w:rPr>
+              <w:lang w:val="en-US"/>
+            </w:rPr>
+          </w:pPr>
+          <w:r>
+            <w:rPr>
+              <w:lang w:val="en-US"/>
+            </w:rPr>
+            <w:t>[6]</w:t>
+          </w:r>
+          <w:r>
+            <w:rPr>
+              <w:lang w:val="en-US"/>
+            </w:rPr>
+            <w:tab/>
+          </w:r>
+          <w:bookmarkStart w:id="116" w:name="_CTVL001fa725818b3e4416c9fa98884559b9b9e"/>
+          <w:r>
+            <w:rPr>
+              <w:lang w:val="en-US"/>
+            </w:rPr>
+            <w:t>2021.</w:t>
+          </w:r>
+          <w:bookmarkEnd w:id="116"/>
+          <w:r>
+            <w:rPr>
+              <w:lang w:val="en-US"/>
+            </w:rPr>
+            <w:t xml:space="preserve"> </w:t>
+          </w:r>
+          <w:r>
+            <w:rPr>
+              <w:i/>
+              <w:lang w:val="en-US"/>
+            </w:rPr>
+            <w:t>Certificate Transparency - Web security | MDN</w:t>
+          </w:r>
+          <w:r>
+            <w:rPr>
+              <w:lang w:val="en-US"/>
+            </w:rPr>
+            <w:t>. https://​developer.mozilla.org​/​de/​docs/​Web/​Security/​Certificate_Transparency. Accessed 15 March 2021.</w:t>
           </w:r>
         </w:p>
         <w:p>
@@ -16684,44 +17374,66 @@
             <w:pStyle w:val="CitaviBibliographyEntry"/>
           </w:pPr>
           <w:r>
-            <w:t>[6]</w:t>
-          </w:r>
-          <w:r>
+            <w:rPr>
+              <w:lang w:val="en-US"/>
+            </w:rPr>
+            <w:t>[7]</w:t>
+          </w:r>
+          <w:r>
+            <w:rPr>
+              <w:lang w:val="en-US"/>
+            </w:rPr>
             <w:tab/>
           </w:r>
-          <w:bookmarkStart w:id="116" w:name="_CTVL001fa725818b3e4416c9fa98884559b9b9e"/>
-          <w:r>
+          <w:bookmarkStart w:id="117" w:name="_CTVL0018c8a153954fc4219ab6cf9ec0e1005ed"/>
+          <w:r>
+            <w:rPr>
+              <w:lang w:val="en-US"/>
+            </w:rPr>
             <w:t>2021.</w:t>
           </w:r>
-          <w:bookmarkEnd w:id="116"/>
-          <w:r>
+          <w:bookmarkEnd w:id="117"/>
+          <w:r>
+            <w:rPr>
+              <w:lang w:val="en-US"/>
+            </w:rPr>
             <w:t xml:space="preserve"> </w:t>
           </w:r>
           <w:r>
             <w:rPr>
               <w:i/>
-            </w:rPr>
-            <w:t>Certificate Transparency - Web security | MDN</w:t>
-          </w:r>
-          <w:r>
-            <w:t>. https://​developer.mozilla.org​/​de/​docs/​Web/​Security/​Certificate_Transparency. Accessed 15 March 2021.</w:t>
+              <w:lang w:val="en-US"/>
+            </w:rPr>
+            <w:t>CRL - Glossary | CSRC</w:t>
+          </w:r>
+          <w:r>
+            <w:rPr>
+              <w:lang w:val="en-US"/>
+            </w:rPr>
+            <w:t xml:space="preserve">. https://​csrc.nist.gov​/​glossary/​term/​CRL. </w:t>
+          </w:r>
+          <w:r>
+            <w:t>Accessed 16 March 2021.</w:t>
           </w:r>
         </w:p>
         <w:p>
           <w:pPr>
             <w:pStyle w:val="CitaviBibliographyEntry"/>
+            <w:rPr>
+              <w:lang w:val="en-US"/>
+            </w:rPr>
           </w:pPr>
           <w:r>
-            <w:t>[7]</w:t>
+            <w:t>[8]</w:t>
           </w:r>
           <w:r>
             <w:tab/>
           </w:r>
-          <w:bookmarkStart w:id="117" w:name="_CTVL0018c8a153954fc4219ab6cf9ec0e1005ed"/>
-          <w:r>
-            <w:t>2021.</w:t>
-          </w:r>
-          <w:bookmarkEnd w:id="117"/>
+          <w:bookmarkStart w:id="118" w:name="_CTVL0016b27a637027943568212cf2f131399f5"/>
+          <w:r>
+            <w:t>2020.</w:t>
+          </w:r>
+          <w:bookmarkEnd w:id="118"/>
           <w:r>
             <w:t xml:space="preserve"> </w:t>
           </w:r>
@@ -16729,52 +17441,42 @@
             <w:rPr>
               <w:i/>
             </w:rPr>
-            <w:t>CRL - Glossary | CSRC</w:t>
-          </w:r>
-          <w:r>
-            <w:t>. https://​csrc.nist.gov​/​glossary/​term/​CRL. Accessed 16 March 2021.</w:t>
+            <w:t>Das Setzen des CAA-Records trägt zur Sicherheit deiner Domain bei</w:t>
+          </w:r>
+          <w:r>
+            <w:t xml:space="preserve">. https://​www.internetx.com​/​news/​was-ist-ein-caa-record-und-warum-ist-er-so-wichtig/​. </w:t>
+          </w:r>
+          <w:r>
+            <w:rPr>
+              <w:lang w:val="en-US"/>
+            </w:rPr>
+            <w:t>Accessed 7 July 2020.</w:t>
           </w:r>
         </w:p>
         <w:p>
           <w:pPr>
             <w:pStyle w:val="CitaviBibliographyEntry"/>
+            <w:rPr>
+              <w:lang w:val="en-US"/>
+            </w:rPr>
           </w:pPr>
           <w:r>
-            <w:t>[8]</w:t>
-          </w:r>
-          <w:r>
+            <w:rPr>
+              <w:lang w:val="en-US"/>
+            </w:rPr>
+            <w:t>[9]</w:t>
+          </w:r>
+          <w:r>
+            <w:rPr>
+              <w:lang w:val="en-US"/>
+            </w:rPr>
             <w:tab/>
           </w:r>
-          <w:bookmarkStart w:id="118" w:name="_CTVL0016b27a637027943568212cf2f131399f5"/>
-          <w:r>
-            <w:t>2020.</w:t>
-          </w:r>
-          <w:bookmarkEnd w:id="118"/>
-          <w:r>
-            <w:t xml:space="preserve"> </w:t>
-          </w:r>
-          <w:r>
-            <w:rPr>
-              <w:i/>
-            </w:rPr>
-            <w:t>Das Setzen des CAA-Records trägt zur Sicherheit deiner Domain bei</w:t>
-          </w:r>
-          <w:r>
-            <w:t>. https://​www.internetx.com​/​news/​was-ist-ein-caa-record-und-warum-ist-er-so-wichtig/​. Accessed 7 July 2020.</w:t>
-          </w:r>
-        </w:p>
-        <w:p>
-          <w:pPr>
-            <w:pStyle w:val="CitaviBibliographyEntry"/>
-          </w:pPr>
-          <w:r>
-            <w:t>[9]</w:t>
-          </w:r>
-          <w:r>
-            <w:tab/>
-          </w:r>
           <w:bookmarkStart w:id="119" w:name="_CTVL00104b72732f9574c02aeead7f8ddf2964c"/>
           <w:r>
+            <w:rPr>
+              <w:lang w:val="en-US"/>
+            </w:rPr>
             <w:t>Davies, J. Implementing SSL/TLS Using Cryptography and PKI.</w:t>
           </w:r>
         </w:p>
@@ -16810,28 +17512,47 @@
         <w:p>
           <w:pPr>
             <w:pStyle w:val="CitaviBibliographyEntry"/>
+            <w:rPr>
+              <w:lang w:val="en-US"/>
+            </w:rPr>
           </w:pPr>
           <w:r>
+            <w:rPr>
+              <w:lang w:val="en-US"/>
+            </w:rPr>
             <w:t>[11]</w:t>
           </w:r>
           <w:r>
+            <w:rPr>
+              <w:lang w:val="en-US"/>
+            </w:rPr>
             <w:tab/>
           </w:r>
           <w:bookmarkStart w:id="121" w:name="_CTVL0013942b86e7d004d67b95fd60eecde0551"/>
           <w:r>
+            <w:rPr>
+              <w:lang w:val="en-US"/>
+            </w:rPr>
             <w:t>GitHub. 2021.</w:t>
           </w:r>
           <w:bookmarkEnd w:id="121"/>
           <w:r>
+            <w:rPr>
+              <w:lang w:val="en-US"/>
+            </w:rPr>
             <w:t xml:space="preserve"> </w:t>
           </w:r>
           <w:r>
             <w:rPr>
               <w:i/>
+              <w:lang w:val="en-US"/>
             </w:rPr>
             <w:t>PeterMosmans/tls-protocol-analyzer</w:t>
           </w:r>
           <w:r>
+            <w:rPr>
+              <w:lang w:val="en-US"/>
+            </w:rPr>
             <w:t>. Accessed 16 March 2021.</w:t>
           </w:r>
         </w:p>
@@ -16840,27 +17561,46 @@
             <w:pStyle w:val="CitaviBibliographyEntry"/>
           </w:pPr>
           <w:r>
+            <w:rPr>
+              <w:lang w:val="en-US"/>
+            </w:rPr>
             <w:t>[12]</w:t>
           </w:r>
           <w:r>
+            <w:rPr>
+              <w:lang w:val="en-US"/>
+            </w:rPr>
             <w:tab/>
           </w:r>
           <w:bookmarkStart w:id="122" w:name="_CTVL001072241424a3843f7bdad5314250fe589"/>
           <w:r>
+            <w:rPr>
+              <w:lang w:val="en-US"/>
+            </w:rPr>
             <w:t>GitHub. 2021.</w:t>
           </w:r>
           <w:bookmarkEnd w:id="122"/>
           <w:r>
+            <w:rPr>
+              <w:lang w:val="en-US"/>
+            </w:rPr>
             <w:t xml:space="preserve"> </w:t>
           </w:r>
           <w:r>
             <w:rPr>
               <w:i/>
+              <w:lang w:val="en-US"/>
             </w:rPr>
             <w:t>SebBil/CertificateAnalysis</w:t>
           </w:r>
           <w:r>
-            <w:t>. https://​github.com​/​SebBil/​CertificateAnalysis. Accessed 25 March 2021.</w:t>
+            <w:rPr>
+              <w:lang w:val="en-US"/>
+            </w:rPr>
+            <w:t xml:space="preserve">. https://​github.com​/​SebBil/​CertificateAnalysis. </w:t>
+          </w:r>
+          <w:r>
+            <w:t>Accessed 25 March 2021.</w:t>
           </w:r>
         </w:p>
         <w:p>
@@ -16922,6 +17662,9 @@
         <w:p>
           <w:pPr>
             <w:pStyle w:val="CitaviBibliographyEntry"/>
+            <w:rPr>
+              <w:lang w:val="en-US"/>
+            </w:rPr>
           </w:pPr>
           <w:r>
             <w:lastRenderedPageBreak/>
@@ -16945,7 +17688,248 @@
             <w:t>Zertifizierungsstellen &amp; Vertrauenshierarchien | GlobalSign</w:t>
           </w:r>
           <w:r>
-            <w:t>. https://​www.globalsign.com​/​de-de/​ssl-information-center/​zertifizierungsstellen-vertrauenshierarchien. Accessed 22 March 2021.</w:t>
+            <w:t xml:space="preserve">. https://​www.globalsign.com​/​de-de/​ssl-information-center/​zertifizierungsstellen-vertrauenshierarchien. </w:t>
+          </w:r>
+          <w:r>
+            <w:rPr>
+              <w:lang w:val="en-US"/>
+            </w:rPr>
+            <w:t>Accessed 22 March 2021.</w:t>
+          </w:r>
+        </w:p>
+        <w:p>
+          <w:pPr>
+            <w:pStyle w:val="CitaviBibliographyEntry"/>
+            <w:rPr>
+              <w:lang w:val="en-US"/>
+            </w:rPr>
+          </w:pPr>
+          <w:r>
+            <w:rPr>
+              <w:lang w:val="en-US"/>
+            </w:rPr>
+            <w:t>[16]</w:t>
+          </w:r>
+          <w:r>
+            <w:rPr>
+              <w:lang w:val="en-US"/>
+            </w:rPr>
+            <w:tab/>
+          </w:r>
+          <w:bookmarkStart w:id="126" w:name="_CTVL001ef552f13ac69440c8c49e091960afdca"/>
+          <w:r>
+            <w:rPr>
+              <w:lang w:val="en-US"/>
+            </w:rPr>
+            <w:t>Hashed Out by The SSL Store™. 2019.</w:t>
+          </w:r>
+          <w:bookmarkEnd w:id="126"/>
+          <w:r>
+            <w:rPr>
+              <w:lang w:val="en-US"/>
+            </w:rPr>
+            <w:t xml:space="preserve"> </w:t>
+          </w:r>
+          <w:r>
+            <w:rPr>
+              <w:i/>
+              <w:lang w:val="en-US"/>
+            </w:rPr>
+            <w:t>Cipher Suites: Ciphers, Algorithms and Negotiating Security Settings</w:t>
+          </w:r>
+          <w:r>
+            <w:rPr>
+              <w:lang w:val="en-US"/>
+            </w:rPr>
+            <w:t>. https://​www.thesslstore.com​/​blog/​cipher-suites-algorithms-security-settings/​. Accessed 2 April 2021.</w:t>
+          </w:r>
+        </w:p>
+        <w:p>
+          <w:pPr>
+            <w:pStyle w:val="CitaviBibliographyEntry"/>
+            <w:rPr>
+              <w:lang w:val="en-US"/>
+            </w:rPr>
+          </w:pPr>
+          <w:r>
+            <w:rPr>
+              <w:lang w:val="en-US"/>
+            </w:rPr>
+            <w:t>[17]</w:t>
+          </w:r>
+          <w:r>
+            <w:rPr>
+              <w:lang w:val="en-US"/>
+            </w:rPr>
+            <w:tab/>
+          </w:r>
+          <w:bookmarkStart w:id="127" w:name="_CTVL001d7d3ded9c8bb482c84ac2b9892e0f8da"/>
+          <w:r>
+            <w:rPr>
+              <w:lang w:val="en-US"/>
+            </w:rPr>
+            <w:t>2021.</w:t>
+          </w:r>
+          <w:bookmarkEnd w:id="127"/>
+          <w:r>
+            <w:rPr>
+              <w:lang w:val="en-US"/>
+            </w:rPr>
+            <w:t xml:space="preserve"> </w:t>
+          </w:r>
+          <w:r>
+            <w:rPr>
+              <w:i/>
+              <w:lang w:val="en-US"/>
+            </w:rPr>
+            <w:t>Hilfe FRITZ!Box 7590 - FRITZ!Box-Support</w:t>
+          </w:r>
+          <w:r>
+            <w:rPr>
+              <w:lang w:val="en-US"/>
+            </w:rPr>
+            <w:t>. http://​service.avm.de​/​help/​de/​FRITZ-Box-7590/​015/​hilfe_support. Accessed 30 March 2021.</w:t>
+          </w:r>
+        </w:p>
+        <w:p>
+          <w:pPr>
+            <w:pStyle w:val="CitaviBibliographyEntry"/>
+            <w:rPr>
+              <w:lang w:val="en-US"/>
+            </w:rPr>
+          </w:pPr>
+          <w:r>
+            <w:rPr>
+              <w:lang w:val="en-US"/>
+            </w:rPr>
+            <w:t>[18]</w:t>
+          </w:r>
+          <w:r>
+            <w:rPr>
+              <w:lang w:val="en-US"/>
+            </w:rPr>
+            <w:tab/>
+          </w:r>
+          <w:bookmarkStart w:id="128" w:name="_CTVL001f6424ba26df1403db2435f219b996f16"/>
+          <w:r>
+            <w:rPr>
+              <w:lang w:val="en-US"/>
+            </w:rPr>
+            <w:t>2021.</w:t>
+          </w:r>
+          <w:bookmarkEnd w:id="128"/>
+          <w:r>
+            <w:rPr>
+              <w:lang w:val="en-US"/>
+            </w:rPr>
+            <w:t xml:space="preserve"> </w:t>
+          </w:r>
+          <w:r>
+            <w:rPr>
+              <w:i/>
+              <w:lang w:val="en-US"/>
+            </w:rPr>
+            <w:t>Home - Matplot++</w:t>
+          </w:r>
+          <w:r>
+            <w:rPr>
+              <w:lang w:val="en-US"/>
+            </w:rPr>
+            <w:t>. https://​alandefreitas.github.io​/​matplotplusplus/​. Accessed 25 March 2021.</w:t>
+          </w:r>
+        </w:p>
+        <w:p>
+          <w:pPr>
+            <w:pStyle w:val="CitaviBibliographyEntry"/>
+            <w:rPr>
+              <w:lang w:val="en-US"/>
+            </w:rPr>
+          </w:pPr>
+          <w:r>
+            <w:rPr>
+              <w:lang w:val="en-US"/>
+            </w:rPr>
+            <w:t>[19]</w:t>
+          </w:r>
+          <w:r>
+            <w:rPr>
+              <w:lang w:val="en-US"/>
+            </w:rPr>
+            <w:tab/>
+          </w:r>
+          <w:bookmarkStart w:id="129" w:name="_CTVL001543182a14d7c4d219874627b253be546"/>
+          <w:r>
+            <w:rPr>
+              <w:lang w:val="en-US"/>
+            </w:rPr>
+            <w:t>ISO. 2021.</w:t>
+          </w:r>
+          <w:bookmarkEnd w:id="129"/>
+          <w:r>
+            <w:rPr>
+              <w:lang w:val="en-US"/>
+            </w:rPr>
+            <w:t xml:space="preserve"> </w:t>
+          </w:r>
+          <w:r>
+            <w:rPr>
+              <w:i/>
+              <w:lang w:val="en-US"/>
+            </w:rPr>
+            <w:t>ISO - International Organization for Standardization</w:t>
+          </w:r>
+          <w:r>
+            <w:rPr>
+              <w:lang w:val="en-US"/>
+            </w:rPr>
+            <w:t>. https://​www.iso.org​/​home.html. Accessed 1 April 2021.</w:t>
+          </w:r>
+        </w:p>
+        <w:p>
+          <w:pPr>
+            <w:pStyle w:val="CitaviBibliographyEntry"/>
+            <w:rPr>
+              <w:lang w:val="en-US"/>
+            </w:rPr>
+          </w:pPr>
+          <w:r>
+            <w:rPr>
+              <w:lang w:val="en-US"/>
+            </w:rPr>
+            <w:t>[20]</w:t>
+          </w:r>
+          <w:r>
+            <w:rPr>
+              <w:lang w:val="en-US"/>
+            </w:rPr>
+            <w:tab/>
+          </w:r>
+          <w:bookmarkStart w:id="130" w:name="_CTVL0017e5701c213ac43a399fe67cd51fbfcc9"/>
+          <w:r>
+            <w:rPr>
+              <w:lang w:val="en-US"/>
+            </w:rPr>
+            <w:t>ITU. 2021.</w:t>
+          </w:r>
+          <w:bookmarkEnd w:id="130"/>
+          <w:r>
+            <w:rPr>
+              <w:lang w:val="en-US"/>
+            </w:rPr>
+            <w:t xml:space="preserve"> </w:t>
+          </w:r>
+          <w:r>
+            <w:rPr>
+              <w:i/>
+              <w:lang w:val="en-US"/>
+            </w:rPr>
+            <w:t>ITU Telecommunication Standardization Sector</w:t>
+          </w:r>
+          <w:r>
+            <w:rPr>
+              <w:lang w:val="en-US"/>
+            </w:rPr>
+            <w:t>. https://​www.itu.int​/​en/​ITU-T/​Pages/​default.aspx. Accessed 1 April 2021.</w:t>
           </w:r>
         </w:p>
         <w:p>
@@ -16953,16 +17937,16 @@
             <w:pStyle w:val="CitaviBibliographyEntry"/>
           </w:pPr>
           <w:r>
-            <w:t>[16]</w:t>
+            <w:t>[21]</w:t>
           </w:r>
           <w:r>
             <w:tab/>
           </w:r>
-          <w:bookmarkStart w:id="126" w:name="_CTVL001ef552f13ac69440c8c49e091960afdca"/>
-          <w:r>
-            <w:t>Hashed Out by The SSL Store™. 2019.</w:t>
-          </w:r>
-          <w:bookmarkEnd w:id="126"/>
+          <w:bookmarkStart w:id="131" w:name="_CTVL001db152e864b5f482587a8c80e6c73c7c7"/>
+          <w:r>
+            <w:t>Kloep, P. 2020.</w:t>
+          </w:r>
+          <w:bookmarkEnd w:id="131"/>
           <w:r>
             <w:t xml:space="preserve"> </w:t>
           </w:r>
@@ -16970,10 +17954,361 @@
             <w:rPr>
               <w:i/>
             </w:rPr>
-            <w:t>Cipher Suites: Ciphers, Algorithms and Negotiating Security Settings</w:t>
-          </w:r>
-          <w:r>
-            <w:t>. https://​www.thesslstore.com​/​blog/​cipher-suites-algorithms-security-settings/​. Accessed 2 April 2021.</w:t>
+            <w:t>PKI und CA in Windows-Netzwerken</w:t>
+          </w:r>
+          <w:r>
+            <w:t xml:space="preserve">. </w:t>
+          </w:r>
+          <w:r>
+            <w:rPr>
+              <w:i/>
+            </w:rPr>
+            <w:t>Das umfassende Handbuch</w:t>
+          </w:r>
+          <w:r>
+            <w:t>. Rheinwerk Computing.</w:t>
+          </w:r>
+        </w:p>
+        <w:p>
+          <w:pPr>
+            <w:pStyle w:val="CitaviBibliographyEntry"/>
+            <w:rPr>
+              <w:lang w:val="en-US"/>
+            </w:rPr>
+          </w:pPr>
+          <w:r>
+            <w:rPr>
+              <w:lang w:val="en-US"/>
+            </w:rPr>
+            <w:t>[22]</w:t>
+          </w:r>
+          <w:r>
+            <w:rPr>
+              <w:lang w:val="en-US"/>
+            </w:rPr>
+            <w:tab/>
+          </w:r>
+          <w:bookmarkStart w:id="132" w:name="_CTVL001bf15b29d81cd4bbf82eec8441de9e5e7"/>
+          <w:r>
+            <w:rPr>
+              <w:lang w:val="en-US"/>
+            </w:rPr>
+            <w:t>Kuhlemann, O. 2021.</w:t>
+          </w:r>
+          <w:bookmarkEnd w:id="132"/>
+          <w:r>
+            <w:rPr>
+              <w:lang w:val="en-US"/>
+            </w:rPr>
+            <w:t xml:space="preserve"> </w:t>
+          </w:r>
+          <w:r>
+            <w:rPr>
+              <w:i/>
+              <w:lang w:val="en-US"/>
+            </w:rPr>
+            <w:t>Moderne Kryptografie / Blockchiffre / Cipher Block Chaining Modus</w:t>
+          </w:r>
+          <w:r>
+            <w:rPr>
+              <w:lang w:val="en-US"/>
+            </w:rPr>
+            <w:t>. https://​kryptografie.de​/​kryptografie/​cbc.htm. Accessed 3 April 2021.</w:t>
+          </w:r>
+        </w:p>
+        <w:p>
+          <w:pPr>
+            <w:pStyle w:val="CitaviBibliographyEntry"/>
+            <w:rPr>
+              <w:lang w:val="en-US"/>
+            </w:rPr>
+          </w:pPr>
+          <w:r>
+            <w:rPr>
+              <w:lang w:val="en-US"/>
+            </w:rPr>
+            <w:t>[23]</w:t>
+          </w:r>
+          <w:r>
+            <w:rPr>
+              <w:lang w:val="en-US"/>
+            </w:rPr>
+            <w:tab/>
+          </w:r>
+          <w:bookmarkStart w:id="133" w:name="_CTVL001652730d98196410cb0a6288a74258358"/>
+          <w:r>
+            <w:rPr>
+              <w:lang w:val="en-US"/>
+            </w:rPr>
+            <w:t>Luber, S. 2017. Was ist Perfect Forward Secrecy (PFS)?</w:t>
+          </w:r>
+          <w:bookmarkEnd w:id="133"/>
+          <w:r>
+            <w:rPr>
+              <w:lang w:val="en-US"/>
+            </w:rPr>
+            <w:t xml:space="preserve"> </w:t>
+          </w:r>
+          <w:r>
+            <w:rPr>
+              <w:i/>
+              <w:lang w:val="en-US"/>
+            </w:rPr>
+            <w:t>Security-Insider</w:t>
+          </w:r>
+          <w:r>
+            <w:rPr>
+              <w:lang w:val="en-US"/>
+            </w:rPr>
+            <w:t xml:space="preserve"> (Dec. 2017).</w:t>
+          </w:r>
+        </w:p>
+        <w:p>
+          <w:pPr>
+            <w:pStyle w:val="CitaviBibliographyEntry"/>
+            <w:rPr>
+              <w:lang w:val="en-US"/>
+            </w:rPr>
+          </w:pPr>
+          <w:r>
+            <w:rPr>
+              <w:lang w:val="en-US"/>
+            </w:rPr>
+            <w:t>[24]</w:t>
+          </w:r>
+          <w:r>
+            <w:rPr>
+              <w:lang w:val="en-US"/>
+            </w:rPr>
+            <w:tab/>
+          </w:r>
+          <w:bookmarkStart w:id="134" w:name="_CTVL001766402d50eb345a0bf1965ab9a5c3b88"/>
+          <w:r>
+            <w:rPr>
+              <w:lang w:val="en-US"/>
+            </w:rPr>
+            <w:t>2021.</w:t>
+          </w:r>
+          <w:bookmarkEnd w:id="134"/>
+          <w:r>
+            <w:rPr>
+              <w:lang w:val="en-US"/>
+            </w:rPr>
+            <w:t xml:space="preserve"> </w:t>
+          </w:r>
+          <w:r>
+            <w:rPr>
+              <w:i/>
+              <w:lang w:val="en-US"/>
+            </w:rPr>
+            <w:t>MICROSOFT Included CA Certificate List</w:t>
+          </w:r>
+          <w:r>
+            <w:rPr>
+              <w:lang w:val="en-US"/>
+            </w:rPr>
+            <w:t xml:space="preserve">. </w:t>
+          </w:r>
+          <w:r>
+            <w:rPr>
+              <w:i/>
+              <w:lang w:val="en-US"/>
+            </w:rPr>
+            <w:t>Common CA Database</w:t>
+          </w:r>
+          <w:r>
+            <w:rPr>
+              <w:lang w:val="en-US"/>
+            </w:rPr>
+            <w:t>. https://​ccadb-public.secure.force.com​/​microsoft/​IncludedCACertificateReportForMSFT. Accessed 29 March 2021.</w:t>
+          </w:r>
+        </w:p>
+        <w:p>
+          <w:pPr>
+            <w:pStyle w:val="CitaviBibliographyEntry"/>
+            <w:rPr>
+              <w:lang w:val="en-US"/>
+            </w:rPr>
+          </w:pPr>
+          <w:r>
+            <w:rPr>
+              <w:lang w:val="en-US"/>
+            </w:rPr>
+            <w:t>[25]</w:t>
+          </w:r>
+          <w:r>
+            <w:rPr>
+              <w:lang w:val="en-US"/>
+            </w:rPr>
+            <w:tab/>
+          </w:r>
+          <w:bookmarkStart w:id="135" w:name="_CTVL0017c99aedcbcf44a1393d3676581811584"/>
+          <w:r>
+            <w:rPr>
+              <w:lang w:val="en-US"/>
+            </w:rPr>
+            <w:t>Microsoft Security Solutions. 2013.</w:t>
+          </w:r>
+          <w:bookmarkEnd w:id="135"/>
+          <w:r>
+            <w:rPr>
+              <w:lang w:val="en-US"/>
+            </w:rPr>
+            <w:t xml:space="preserve"> </w:t>
+          </w:r>
+          <w:r>
+            <w:rPr>
+              <w:i/>
+              <w:lang w:val="en-US"/>
+            </w:rPr>
+            <w:t>Which Root CAs do you really trust?</w:t>
+          </w:r>
+          <w:r>
+            <w:rPr>
+              <w:lang w:val="en-US"/>
+            </w:rPr>
+            <w:t xml:space="preserve"> https://​mssec.wordpress.com​/​2013/​01/​31/​which-root-cas-do-you-really-trust/​. Accessed 29 December 2020.</w:t>
+          </w:r>
+        </w:p>
+        <w:p>
+          <w:pPr>
+            <w:pStyle w:val="CitaviBibliographyEntry"/>
+            <w:rPr>
+              <w:lang w:val="en-US"/>
+            </w:rPr>
+          </w:pPr>
+          <w:r>
+            <w:rPr>
+              <w:lang w:val="en-US"/>
+            </w:rPr>
+            <w:t>[26]</w:t>
+          </w:r>
+          <w:r>
+            <w:rPr>
+              <w:lang w:val="en-US"/>
+            </w:rPr>
+            <w:tab/>
+          </w:r>
+          <w:bookmarkStart w:id="136" w:name="_CTVL0010e6234adcf88411baf750b7d038802a0"/>
+          <w:r>
+            <w:rPr>
+              <w:lang w:val="en-US"/>
+            </w:rPr>
+            <w:t>2020.</w:t>
+          </w:r>
+          <w:bookmarkEnd w:id="136"/>
+          <w:r>
+            <w:rPr>
+              <w:lang w:val="en-US"/>
+            </w:rPr>
+            <w:t xml:space="preserve"> </w:t>
+          </w:r>
+          <w:r>
+            <w:rPr>
+              <w:i/>
+              <w:lang w:val="en-US"/>
+            </w:rPr>
+            <w:t>PcapPlusPlus - a multiplatform C++ library for capturing, parsing and crafting of network packets</w:t>
+          </w:r>
+          <w:r>
+            <w:rPr>
+              <w:lang w:val="en-US"/>
+            </w:rPr>
+            <w:t>. https://​pcapplusplus.github.io​/​. Accessed 7 July 2020.</w:t>
+          </w:r>
+        </w:p>
+        <w:p>
+          <w:pPr>
+            <w:pStyle w:val="CitaviBibliographyEntry"/>
+            <w:rPr>
+              <w:lang w:val="en-US"/>
+            </w:rPr>
+          </w:pPr>
+          <w:r>
+            <w:rPr>
+              <w:lang w:val="en-US"/>
+            </w:rPr>
+            <w:t>[27]</w:t>
+          </w:r>
+          <w:r>
+            <w:rPr>
+              <w:lang w:val="en-US"/>
+            </w:rPr>
+            <w:tab/>
+          </w:r>
+          <w:bookmarkStart w:id="137" w:name="_CTVL0013aaf6c163c024423ac9d58b71c58140f"/>
+          <w:r>
+            <w:rPr>
+              <w:lang w:val="en-US"/>
+            </w:rPr>
+            <w:t>Perl, H., Fahl, S., and Smith, M. 2014. You Won’t Be Needing These Any More: On Removing Unused Certificates from Trust Stores. In</w:t>
+          </w:r>
+          <w:bookmarkEnd w:id="137"/>
+          <w:r>
+            <w:rPr>
+              <w:lang w:val="en-US"/>
+            </w:rPr>
+            <w:t xml:space="preserve"> </w:t>
+          </w:r>
+          <w:r>
+            <w:rPr>
+              <w:i/>
+              <w:lang w:val="en-US"/>
+            </w:rPr>
+            <w:t>Financial Cryptography and Data Security</w:t>
+          </w:r>
+          <w:r>
+            <w:rPr>
+              <w:lang w:val="en-US"/>
+            </w:rPr>
+            <w:t>. Springer Berlin Heidelberg, Berlin, Heidelberg, 307–315.</w:t>
+          </w:r>
+        </w:p>
+        <w:p>
+          <w:pPr>
+            <w:pStyle w:val="CitaviBibliographyEntry"/>
+            <w:rPr>
+              <w:lang w:val="en-US"/>
+            </w:rPr>
+          </w:pPr>
+          <w:r>
+            <w:rPr>
+              <w:lang w:val="en-US"/>
+            </w:rPr>
+            <w:t>[28]</w:t>
+          </w:r>
+          <w:r>
+            <w:rPr>
+              <w:lang w:val="en-US"/>
+            </w:rPr>
+            <w:tab/>
+          </w:r>
+          <w:bookmarkStart w:id="138" w:name="_CTVL001ae76f9bf46e24a24b0859c6543db76c4"/>
+          <w:r>
+            <w:rPr>
+              <w:lang w:val="en-US"/>
+            </w:rPr>
+            <w:t>Rudolph, H. C. 2021.</w:t>
+          </w:r>
+          <w:bookmarkEnd w:id="138"/>
+          <w:r>
+            <w:rPr>
+              <w:lang w:val="en-US"/>
+            </w:rPr>
+            <w:t xml:space="preserve"> </w:t>
+          </w:r>
+          <w:r>
+            <w:rPr>
+              <w:i/>
+              <w:lang w:val="en-US"/>
+            </w:rPr>
+            <w:t>Cipher Suite Info</w:t>
+          </w:r>
+          <w:r>
+            <w:rPr>
+              <w:lang w:val="en-US"/>
+            </w:rPr>
+            <w:t>. https://​ciphersuite.info​/​. Accessed 24 March 2021.</w:t>
           </w:r>
         </w:p>
         <w:p>
@@ -16981,27 +18316,47 @@
             <w:pStyle w:val="CitaviBibliographyEntry"/>
           </w:pPr>
           <w:r>
-            <w:t>[17]</w:t>
-          </w:r>
-          <w:r>
+            <w:rPr>
+              <w:lang w:val="en-US"/>
+            </w:rPr>
+            <w:lastRenderedPageBreak/>
+            <w:t>[29]</w:t>
+          </w:r>
+          <w:r>
+            <w:rPr>
+              <w:lang w:val="en-US"/>
+            </w:rPr>
             <w:tab/>
           </w:r>
-          <w:bookmarkStart w:id="127" w:name="_CTVL001d7d3ded9c8bb482c84ac2b9892e0f8da"/>
-          <w:r>
-            <w:t>2021.</w:t>
-          </w:r>
-          <w:bookmarkEnd w:id="127"/>
-          <w:r>
+          <w:bookmarkStart w:id="139" w:name="_CTVL00133a5e748cafb43f49fdc508aae14fd36"/>
+          <w:r>
+            <w:rPr>
+              <w:lang w:val="en-US"/>
+            </w:rPr>
+            <w:t>Sebastian Bilda. 2021.</w:t>
+          </w:r>
+          <w:bookmarkEnd w:id="139"/>
+          <w:r>
+            <w:rPr>
+              <w:lang w:val="en-US"/>
+            </w:rPr>
             <w:t xml:space="preserve"> </w:t>
           </w:r>
           <w:r>
             <w:rPr>
               <w:i/>
-            </w:rPr>
-            <w:t>Hilfe FRITZ!Box 7590 - FRITZ!Box-Support</w:t>
-          </w:r>
-          <w:r>
-            <w:t>. http://​service.avm.de​/​help/​de/​FRITZ-Box-7590/​015/​hilfe_support. Accessed 30 March 2021.</w:t>
+              <w:lang w:val="en-US"/>
+            </w:rPr>
+            <w:t>PcapAnalyzer</w:t>
+          </w:r>
+          <w:r>
+            <w:rPr>
+              <w:lang w:val="en-US"/>
+            </w:rPr>
+            <w:t xml:space="preserve">. https://​github.com​/​SebBil/​PcapAnalyse. </w:t>
+          </w:r>
+          <w:r>
+            <w:t>Accessed 14 March 2021.</w:t>
           </w:r>
         </w:p>
         <w:p>
@@ -17009,16 +18364,16 @@
             <w:pStyle w:val="CitaviBibliographyEntry"/>
           </w:pPr>
           <w:r>
-            <w:t>[18]</w:t>
+            <w:t>[30]</w:t>
           </w:r>
           <w:r>
             <w:tab/>
           </w:r>
-          <w:bookmarkStart w:id="128" w:name="_CTVL001f6424ba26df1403db2435f219b996f16"/>
-          <w:r>
-            <w:t>2021.</w:t>
-          </w:r>
-          <w:bookmarkEnd w:id="128"/>
+          <w:bookmarkStart w:id="140" w:name="_CTVL001d2dc0de40dc04359927f0858a683c369"/>
+          <w:r>
+            <w:t>t2informatik. Wir entwickeln Software. 2019. Was ist die MoSCoW-Methode? - Wissen kompakt - t2informatik.</w:t>
+          </w:r>
+          <w:bookmarkEnd w:id="140"/>
           <w:r>
             <w:t xml:space="preserve"> </w:t>
           </w:r>
@@ -17026,407 +18381,83 @@
             <w:rPr>
               <w:i/>
             </w:rPr>
-            <w:t>Home - Matplot++</w:t>
-          </w:r>
-          <w:r>
-            <w:t>. https://​alandefreitas.github.io​/​matplotplusplus/​. Accessed 25 March 2021.</w:t>
+            <w:t>t2informatik GmbH</w:t>
+          </w:r>
+          <w:r>
+            <w:t xml:space="preserve"> (Mar. 2019).</w:t>
           </w:r>
         </w:p>
         <w:p>
           <w:pPr>
             <w:pStyle w:val="CitaviBibliographyEntry"/>
+            <w:rPr>
+              <w:lang w:val="en-US"/>
+            </w:rPr>
           </w:pPr>
           <w:r>
-            <w:t>[19]</w:t>
-          </w:r>
-          <w:r>
+            <w:rPr>
+              <w:lang w:val="en-US"/>
+            </w:rPr>
+            <w:t>[31]</w:t>
+          </w:r>
+          <w:r>
+            <w:rPr>
+              <w:lang w:val="en-US"/>
+            </w:rPr>
             <w:tab/>
           </w:r>
-          <w:bookmarkStart w:id="129" w:name="_CTVL001543182a14d7c4d219874627b253be546"/>
-          <w:r>
-            <w:t>ISO. 2021.</w:t>
-          </w:r>
-          <w:bookmarkEnd w:id="129"/>
-          <w:r>
+          <w:bookmarkStart w:id="141" w:name="_CTVL001d8e00df535cc40838b74f8db491ba48e"/>
+          <w:r>
+            <w:rPr>
+              <w:lang w:val="en-US"/>
+            </w:rPr>
+            <w:t>2021.</w:t>
+          </w:r>
+          <w:bookmarkEnd w:id="141"/>
+          <w:r>
+            <w:rPr>
+              <w:lang w:val="en-US"/>
+            </w:rPr>
             <w:t xml:space="preserve"> </w:t>
           </w:r>
           <w:r>
             <w:rPr>
               <w:i/>
-            </w:rPr>
-            <w:t>ISO - International Organization for Standardization</w:t>
-          </w:r>
-          <w:r>
-            <w:t>. https://​www.iso.org​/​home.html. Accessed 1 April 2021.</w:t>
+              <w:lang w:val="en-US"/>
+            </w:rPr>
+            <w:t>TCPDUMP (command-line sniffer/analyzer) for Windows</w:t>
+          </w:r>
+          <w:r>
+            <w:rPr>
+              <w:lang w:val="en-US"/>
+            </w:rPr>
+            <w:t>. https://​www.microolap.com​/​products/​network/​tcpdump/​. Accessed 30 March 2021.</w:t>
           </w:r>
         </w:p>
         <w:p>
           <w:pPr>
             <w:pStyle w:val="CitaviBibliographyEntry"/>
+            <w:rPr>
+              <w:lang w:val="en-US"/>
+            </w:rPr>
           </w:pPr>
           <w:r>
-            <w:t>[20]</w:t>
-          </w:r>
-          <w:r>
+            <w:rPr>
+              <w:lang w:val="en-US"/>
+            </w:rPr>
+            <w:t>[32]</w:t>
+          </w:r>
+          <w:r>
+            <w:rPr>
+              <w:lang w:val="en-US"/>
+            </w:rPr>
             <w:tab/>
           </w:r>
-          <w:bookmarkStart w:id="130" w:name="_CTVL0017e5701c213ac43a399fe67cd51fbfcc9"/>
-          <w:r>
-            <w:t>ITU. 2021.</w:t>
-          </w:r>
-          <w:bookmarkEnd w:id="130"/>
-          <w:r>
-            <w:t xml:space="preserve"> </w:t>
-          </w:r>
-          <w:r>
-            <w:rPr>
-              <w:i/>
-            </w:rPr>
-            <w:t>ITU Telecommunication Standardization Sector</w:t>
-          </w:r>
-          <w:r>
-            <w:t>. https://​www.itu.int​/​en/​ITU-T/​Pages/​default.aspx. Accessed 1 April 2021.</w:t>
-          </w:r>
-        </w:p>
-        <w:p>
-          <w:pPr>
-            <w:pStyle w:val="CitaviBibliographyEntry"/>
-          </w:pPr>
-          <w:r>
-            <w:t>[21]</w:t>
-          </w:r>
-          <w:r>
-            <w:tab/>
-          </w:r>
-          <w:bookmarkStart w:id="131" w:name="_CTVL001db152e864b5f482587a8c80e6c73c7c7"/>
-          <w:r>
-            <w:t>Kloep, P. 2020.</w:t>
-          </w:r>
-          <w:bookmarkEnd w:id="131"/>
-          <w:r>
-            <w:t xml:space="preserve"> </w:t>
-          </w:r>
-          <w:r>
-            <w:rPr>
-              <w:i/>
-            </w:rPr>
-            <w:t>PKI und CA in Windows-Netzwerken</w:t>
-          </w:r>
-          <w:r>
-            <w:t xml:space="preserve">. </w:t>
-          </w:r>
-          <w:r>
-            <w:rPr>
-              <w:i/>
-            </w:rPr>
-            <w:t>Das umfassende Handbuch</w:t>
-          </w:r>
-          <w:r>
-            <w:t>. Rheinwerk Computing.</w:t>
-          </w:r>
-        </w:p>
-        <w:p>
-          <w:pPr>
-            <w:pStyle w:val="CitaviBibliographyEntry"/>
-          </w:pPr>
-          <w:r>
-            <w:t>[22]</w:t>
-          </w:r>
-          <w:r>
-            <w:tab/>
-          </w:r>
-          <w:bookmarkStart w:id="132" w:name="_CTVL001bf15b29d81cd4bbf82eec8441de9e5e7"/>
-          <w:r>
-            <w:t>Kuhlemann, O. 2021.</w:t>
-          </w:r>
-          <w:bookmarkEnd w:id="132"/>
-          <w:r>
-            <w:t xml:space="preserve"> </w:t>
-          </w:r>
-          <w:r>
-            <w:rPr>
-              <w:i/>
-            </w:rPr>
-            <w:t>Moderne Kryptografie / Blockchiffre / Cipher Block Chaining Modus</w:t>
-          </w:r>
-          <w:r>
-            <w:t>. https://​kryptografie.de​/​kryptografie/​cbc.htm. Accessed 3 April 2021.</w:t>
-          </w:r>
-        </w:p>
-        <w:p>
-          <w:pPr>
-            <w:pStyle w:val="CitaviBibliographyEntry"/>
-          </w:pPr>
-          <w:r>
-            <w:t>[23]</w:t>
-          </w:r>
-          <w:r>
-            <w:tab/>
-          </w:r>
-          <w:bookmarkStart w:id="133" w:name="_CTVL001652730d98196410cb0a6288a74258358"/>
-          <w:r>
-            <w:t>Luber, S. 2017. Was ist Perfect Forward Secrecy (PFS)?</w:t>
-          </w:r>
-          <w:bookmarkEnd w:id="133"/>
-          <w:r>
-            <w:t xml:space="preserve"> </w:t>
-          </w:r>
-          <w:r>
-            <w:rPr>
-              <w:i/>
-            </w:rPr>
-            <w:t>Security-Insider</w:t>
-          </w:r>
-          <w:r>
-            <w:t xml:space="preserve"> (Dec. 2017).</w:t>
-          </w:r>
-        </w:p>
-        <w:p>
-          <w:pPr>
-            <w:pStyle w:val="CitaviBibliographyEntry"/>
-          </w:pPr>
-          <w:r>
-            <w:t>[24]</w:t>
-          </w:r>
-          <w:r>
-            <w:tab/>
-          </w:r>
-          <w:bookmarkStart w:id="134" w:name="_CTVL001766402d50eb345a0bf1965ab9a5c3b88"/>
-          <w:r>
-            <w:t>2021.</w:t>
-          </w:r>
-          <w:bookmarkEnd w:id="134"/>
-          <w:r>
-            <w:t xml:space="preserve"> </w:t>
-          </w:r>
-          <w:r>
-            <w:rPr>
-              <w:i/>
-            </w:rPr>
-            <w:t>MICROSOFT Included CA Certificate List</w:t>
-          </w:r>
-          <w:r>
-            <w:t xml:space="preserve">. </w:t>
-          </w:r>
-          <w:r>
-            <w:rPr>
-              <w:i/>
-            </w:rPr>
-            <w:t>Common CA Database</w:t>
-          </w:r>
-          <w:r>
-            <w:t>. https://​ccadb-public.secure.force.com​/​microsoft/​IncludedCACertificateReportForMSFT. Accessed 29 March 2021.</w:t>
-          </w:r>
-        </w:p>
-        <w:p>
-          <w:pPr>
-            <w:pStyle w:val="CitaviBibliographyEntry"/>
-          </w:pPr>
-          <w:r>
-            <w:t>[25]</w:t>
-          </w:r>
-          <w:r>
-            <w:tab/>
-          </w:r>
-          <w:bookmarkStart w:id="135" w:name="_CTVL0017c99aedcbcf44a1393d3676581811584"/>
-          <w:r>
-            <w:t>Microsoft Security Solutions. 2013.</w:t>
-          </w:r>
-          <w:bookmarkEnd w:id="135"/>
-          <w:r>
-            <w:t xml:space="preserve"> </w:t>
-          </w:r>
-          <w:r>
-            <w:rPr>
-              <w:i/>
-            </w:rPr>
-            <w:t>Which Root CAs do you really trust?</w:t>
-          </w:r>
-          <w:r>
-            <w:t xml:space="preserve"> https://​mssec.wordpress.com​/​2013/​01/​31/​which-root-cas-do-you-really-trust/​. Accessed 29 December 2020.</w:t>
-          </w:r>
-        </w:p>
-        <w:p>
-          <w:pPr>
-            <w:pStyle w:val="CitaviBibliographyEntry"/>
-          </w:pPr>
-          <w:r>
-            <w:t>[26]</w:t>
-          </w:r>
-          <w:r>
-            <w:tab/>
-          </w:r>
-          <w:bookmarkStart w:id="136" w:name="_CTVL0010e6234adcf88411baf750b7d038802a0"/>
-          <w:r>
-            <w:t>2020.</w:t>
-          </w:r>
-          <w:bookmarkEnd w:id="136"/>
-          <w:r>
-            <w:t xml:space="preserve"> </w:t>
-          </w:r>
-          <w:r>
-            <w:rPr>
-              <w:i/>
-            </w:rPr>
-            <w:t>PcapPlusPlus - a multiplatform C++ library for capturing, parsing and crafting of network packets</w:t>
-          </w:r>
-          <w:r>
-            <w:t>. https://​pcapplusplus.github.io​/​. Accessed 7 July 2020.</w:t>
-          </w:r>
-        </w:p>
-        <w:p>
-          <w:pPr>
-            <w:pStyle w:val="CitaviBibliographyEntry"/>
-          </w:pPr>
-          <w:r>
-            <w:t>[27]</w:t>
-          </w:r>
-          <w:r>
-            <w:tab/>
-          </w:r>
-          <w:bookmarkStart w:id="137" w:name="_CTVL0013aaf6c163c024423ac9d58b71c58140f"/>
-          <w:r>
-            <w:t>Perl, H., Fahl, S., and Smith, M. 2014. You Won’t Be Needing These Any More: On Removing Unused Certificates from Trust Stores. In</w:t>
-          </w:r>
-          <w:bookmarkEnd w:id="137"/>
-          <w:r>
-            <w:t xml:space="preserve"> </w:t>
-          </w:r>
-          <w:r>
-            <w:rPr>
-              <w:i/>
-            </w:rPr>
-            <w:t>Financial Cryptography and Data Security</w:t>
-          </w:r>
-          <w:r>
-            <w:t>. Springer Berlin Heidelberg, Berlin, Heidelberg, 307–315.</w:t>
-          </w:r>
-        </w:p>
-        <w:p>
-          <w:pPr>
-            <w:pStyle w:val="CitaviBibliographyEntry"/>
-          </w:pPr>
-          <w:r>
-            <w:t>[28]</w:t>
-          </w:r>
-          <w:r>
-            <w:tab/>
-          </w:r>
-          <w:bookmarkStart w:id="138" w:name="_CTVL001ae76f9bf46e24a24b0859c6543db76c4"/>
-          <w:r>
-            <w:t>Rudolph, H. C. 2021.</w:t>
-          </w:r>
-          <w:bookmarkEnd w:id="138"/>
-          <w:r>
-            <w:t xml:space="preserve"> </w:t>
-          </w:r>
-          <w:r>
-            <w:rPr>
-              <w:i/>
-            </w:rPr>
-            <w:t>Cipher Suite Info</w:t>
-          </w:r>
-          <w:r>
-            <w:t>. https://​ciphersuite.info​/​. Accessed 24 March 2021.</w:t>
-          </w:r>
-        </w:p>
-        <w:p>
-          <w:pPr>
-            <w:pStyle w:val="CitaviBibliographyEntry"/>
-          </w:pPr>
-          <w:r>
-            <w:lastRenderedPageBreak/>
-            <w:t>[29]</w:t>
-          </w:r>
-          <w:r>
-            <w:tab/>
-          </w:r>
-          <w:bookmarkStart w:id="139" w:name="_CTVL00133a5e748cafb43f49fdc508aae14fd36"/>
-          <w:r>
-            <w:t>Sebastian Bilda. 2021.</w:t>
-          </w:r>
-          <w:bookmarkEnd w:id="139"/>
-          <w:r>
-            <w:t xml:space="preserve"> </w:t>
-          </w:r>
-          <w:r>
-            <w:rPr>
-              <w:i/>
-            </w:rPr>
-            <w:t>PcapAnalyzer</w:t>
-          </w:r>
-          <w:r>
-            <w:t>. https://​github.com​/​SebBil/​PcapAnalyse. Accessed 14 March 2021.</w:t>
-          </w:r>
-        </w:p>
-        <w:p>
-          <w:pPr>
-            <w:pStyle w:val="CitaviBibliographyEntry"/>
-          </w:pPr>
-          <w:r>
-            <w:t>[30]</w:t>
-          </w:r>
-          <w:r>
-            <w:tab/>
-          </w:r>
-          <w:bookmarkStart w:id="140" w:name="_CTVL001d2dc0de40dc04359927f0858a683c369"/>
-          <w:r>
-            <w:t>t2informatik. Wir entwickeln Software. 2019. Was ist die MoSCoW-Methode? - Wissen kompakt - t2informatik.</w:t>
-          </w:r>
-          <w:bookmarkEnd w:id="140"/>
-          <w:r>
-            <w:t xml:space="preserve"> </w:t>
-          </w:r>
-          <w:r>
-            <w:rPr>
-              <w:i/>
-            </w:rPr>
-            <w:t>t2informatik GmbH</w:t>
-          </w:r>
-          <w:r>
-            <w:t xml:space="preserve"> (Mar. 2019).</w:t>
-          </w:r>
-        </w:p>
-        <w:p>
-          <w:pPr>
-            <w:pStyle w:val="CitaviBibliographyEntry"/>
-          </w:pPr>
-          <w:r>
-            <w:t>[31]</w:t>
-          </w:r>
-          <w:r>
-            <w:tab/>
-          </w:r>
-          <w:bookmarkStart w:id="141" w:name="_CTVL001d8e00df535cc40838b74f8db491ba48e"/>
-          <w:r>
-            <w:t>2021.</w:t>
-          </w:r>
-          <w:bookmarkEnd w:id="141"/>
-          <w:r>
-            <w:t xml:space="preserve"> </w:t>
-          </w:r>
-          <w:r>
-            <w:rPr>
-              <w:i/>
-            </w:rPr>
-            <w:t>TCPDUMP (command-line sniffer/analyzer) for Windows</w:t>
-          </w:r>
-          <w:r>
-            <w:t>. https://​www.microolap.com​/​products/​network/​tcpdump/​. Accessed 30 March 2021.</w:t>
-          </w:r>
-        </w:p>
-        <w:p>
-          <w:pPr>
-            <w:pStyle w:val="CitaviBibliographyEntry"/>
-          </w:pPr>
-          <w:r>
-            <w:t>[32]</w:t>
-          </w:r>
-          <w:r>
-            <w:tab/>
-          </w:r>
           <w:bookmarkStart w:id="142" w:name="_CTVL00104cd99c5e8f4472eba6d4c46d79cc96f"/>
           <w:r>
+            <w:rPr>
+              <w:lang w:val="en-US"/>
+            </w:rPr>
             <w:t>The Galois/Counter Mode of Operation (GCM).</w:t>
           </w:r>
         </w:p>
@@ -17434,84 +18465,141 @@
         <w:p>
           <w:pPr>
             <w:pStyle w:val="CitaviBibliographyEntry"/>
+            <w:rPr>
+              <w:lang w:val="en-US"/>
+            </w:rPr>
           </w:pPr>
           <w:r>
+            <w:rPr>
+              <w:lang w:val="en-US"/>
+            </w:rPr>
             <w:t>[33]</w:t>
           </w:r>
           <w:r>
+            <w:rPr>
+              <w:lang w:val="en-US"/>
+            </w:rPr>
             <w:tab/>
           </w:r>
           <w:bookmarkStart w:id="143" w:name="_CTVL001d5c79b06c57248eba60a0476eec9d243"/>
           <w:r>
+            <w:rPr>
+              <w:lang w:val="en-US"/>
+            </w:rPr>
             <w:t>Tools.ietf.org, Rfcmarkup Version 1.129d On. 2021.</w:t>
           </w:r>
           <w:bookmarkEnd w:id="143"/>
           <w:r>
+            <w:rPr>
+              <w:lang w:val="en-US"/>
+            </w:rPr>
             <w:t xml:space="preserve"> </w:t>
           </w:r>
           <w:r>
             <w:rPr>
               <w:i/>
+              <w:lang w:val="en-US"/>
             </w:rPr>
             <w:t>RFC 5280 - Internet X.509 Public Key Infrastructure Certificate and Certificate Revocation List (CRL) Profile</w:t>
           </w:r>
           <w:r>
+            <w:rPr>
+              <w:lang w:val="en-US"/>
+            </w:rPr>
             <w:t>. https://​tools.ietf.org​/​html/​rfc5280. Accessed 13 March 2021.</w:t>
           </w:r>
         </w:p>
         <w:p>
           <w:pPr>
             <w:pStyle w:val="CitaviBibliographyEntry"/>
+            <w:rPr>
+              <w:lang w:val="en-US"/>
+            </w:rPr>
           </w:pPr>
           <w:r>
+            <w:rPr>
+              <w:lang w:val="en-US"/>
+            </w:rPr>
             <w:t>[34]</w:t>
           </w:r>
           <w:r>
+            <w:rPr>
+              <w:lang w:val="en-US"/>
+            </w:rPr>
             <w:tab/>
           </w:r>
           <w:bookmarkStart w:id="144" w:name="_CTVL0011a0cbc393be1440db94f8c9466880599"/>
           <w:r>
+            <w:rPr>
+              <w:lang w:val="en-US"/>
+            </w:rPr>
             <w:t>Tools.ietf.org, Rfcmarkup Version 1.129d On. 2021.</w:t>
           </w:r>
           <w:bookmarkEnd w:id="144"/>
           <w:r>
+            <w:rPr>
+              <w:lang w:val="en-US"/>
+            </w:rPr>
             <w:t xml:space="preserve"> </w:t>
           </w:r>
           <w:r>
             <w:rPr>
               <w:i/>
+              <w:lang w:val="en-US"/>
             </w:rPr>
             <w:t>RFC 8446 - The Transport Layer Security (TLS) Protocol Version 1.3</w:t>
           </w:r>
           <w:r>
+            <w:rPr>
+              <w:lang w:val="en-US"/>
+            </w:rPr>
             <w:t>. https://​tools.ietf.org​/​html/​rfc8446. Accessed 13 March 2021.</w:t>
           </w:r>
         </w:p>
         <w:p>
           <w:pPr>
             <w:pStyle w:val="CitaviBibliographyEntry"/>
+            <w:rPr>
+              <w:lang w:val="en-US"/>
+            </w:rPr>
           </w:pPr>
           <w:r>
+            <w:rPr>
+              <w:lang w:val="en-US"/>
+            </w:rPr>
             <w:t>[35]</w:t>
           </w:r>
           <w:r>
+            <w:rPr>
+              <w:lang w:val="en-US"/>
+            </w:rPr>
             <w:tab/>
           </w:r>
           <w:bookmarkStart w:id="145" w:name="_CTVL001a146515439dd40f289f149fdc025fb6b"/>
           <w:r>
+            <w:rPr>
+              <w:lang w:val="en-US"/>
+            </w:rPr>
             <w:t>2021.</w:t>
           </w:r>
           <w:bookmarkEnd w:id="145"/>
           <w:r>
+            <w:rPr>
+              <w:lang w:val="en-US"/>
+            </w:rPr>
             <w:t xml:space="preserve"> </w:t>
           </w:r>
           <w:r>
             <w:rPr>
               <w:i/>
+              <w:lang w:val="en-US"/>
             </w:rPr>
             <w:t>Transport Layer Security (TLS) Funktionsweise &amp; Erklärung</w:t>
           </w:r>
           <w:r>
+            <w:rPr>
+              <w:lang w:val="en-US"/>
+            </w:rPr>
             <w:t>. https://​www.kryptowissen.de​/​transport-layer-security-tls.php. Accessed 22 March 2021.</w:t>
           </w:r>
         </w:p>
@@ -25043,7 +26131,7 @@
     <w:charset w:val="00"/>
     <w:family w:val="roman"/>
     <w:pitch w:val="variable"/>
-    <w:sig w:usb0="E0002EFF" w:usb1="C000785B" w:usb2="00000009" w:usb3="00000000" w:csb0="000001FF" w:csb1="00000000"/>
+    <w:sig w:usb0="E0002AFF" w:usb1="C0007843" w:usb2="00000009" w:usb3="00000000" w:csb0="000001FF" w:csb1="00000000"/>
   </w:font>
   <w:font w:name="Courier New">
     <w:panose1 w:val="02070309020205020404"/>
@@ -25064,7 +26152,7 @@
     <w:charset w:val="00"/>
     <w:family w:val="swiss"/>
     <w:pitch w:val="variable"/>
-    <w:sig w:usb0="E0002EFF" w:usb1="C000785B" w:usb2="00000009" w:usb3="00000000" w:csb0="000001FF" w:csb1="00000000"/>
+    <w:sig w:usb0="E0002AFF" w:usb1="C0007843" w:usb2="00000009" w:usb3="00000000" w:csb0="000001FF" w:csb1="00000000"/>
   </w:font>
   <w:font w:name="Tahoma">
     <w:panose1 w:val="020B0604030504040204"/>
@@ -25078,7 +26166,7 @@
     <w:charset w:val="00"/>
     <w:family w:val="roman"/>
     <w:pitch w:val="variable"/>
-    <w:sig w:usb0="E00006FF" w:usb1="420024FF" w:usb2="02000000" w:usb3="00000000" w:csb0="0000019F" w:csb1="00000000"/>
+    <w:sig w:usb0="A00002EF" w:usb1="4000004B" w:usb2="00000000" w:usb3="00000000" w:csb0="0000019F" w:csb1="00000000"/>
   </w:font>
   <w:font w:name="Consolas">
     <w:panose1 w:val="020B0609020204030204"/>
@@ -25092,14 +26180,14 @@
     <w:charset w:val="00"/>
     <w:family w:val="swiss"/>
     <w:pitch w:val="variable"/>
-    <w:sig w:usb0="E4002EFF" w:usb1="C000247B" w:usb2="00000009" w:usb3="00000000" w:csb0="000001FF" w:csb1="00000000"/>
+    <w:sig w:usb0="E0002AFF" w:usb1="4000ACFF" w:usb2="00000001" w:usb3="00000000" w:csb0="000001FF" w:csb1="00000000"/>
   </w:font>
   <w:font w:name="Calibri Light">
     <w:panose1 w:val="020F0302020204030204"/>
     <w:charset w:val="00"/>
     <w:family w:val="swiss"/>
     <w:pitch w:val="variable"/>
-    <w:sig w:usb0="E4002EFF" w:usb1="C000247B" w:usb2="00000009" w:usb3="00000000" w:csb0="000001FF" w:csb1="00000000"/>
+    <w:sig w:usb0="A0002AEF" w:usb1="4000207B" w:usb2="00000000" w:usb3="00000000" w:csb0="000001FF" w:csb1="00000000"/>
   </w:font>
 </w:fonts>
 </file>
@@ -25132,6 +26220,7 @@
     <w:rsid w:val="001A361C"/>
     <w:rsid w:val="001F6BE9"/>
     <w:rsid w:val="00247F73"/>
+    <w:rsid w:val="002641B2"/>
     <w:rsid w:val="00281C2A"/>
     <w:rsid w:val="00293759"/>
     <w:rsid w:val="002A5DB6"/>
@@ -25165,6 +26254,7 @@
     <w:rsid w:val="00923BEB"/>
     <w:rsid w:val="0096095B"/>
     <w:rsid w:val="009C553C"/>
+    <w:rsid w:val="009F5D4D"/>
     <w:rsid w:val="00A46977"/>
     <w:rsid w:val="00A622AC"/>
     <w:rsid w:val="00A64D88"/>
